--- a/数据文件/论文数据/论文中文初稿.docx
+++ b/数据文件/论文数据/论文中文初稿.docx
@@ -35,13 +35,7 @@
         <w:t>理论背景</w:t>
       </w:r>
     </w:p>
-    <w:p>
-      <w:pPr>
-        <w:rPr>
-          <w:rFonts w:hint="eastAsia"/>
-        </w:rPr>
-      </w:pPr>
-    </w:p>
+    <w:p/>
     <w:p>
       <w:pPr>
         <w:pStyle w:val="2"/>
@@ -93,52 +87,7 @@
           <w:szCs w:val="21"/>
           <w:shd w:val="clear" w:color="auto" w:fill="FFFFFF"/>
         </w:rPr>
-        <w:t>In the s</w:t>
-      </w:r>
-      <w:r>
-        <w:rPr>
-          <w:rFonts w:ascii="Segoe UI" w:hAnsi="Segoe UI" w:cs="Segoe UI"/>
-          <w:color w:val="101214"/>
-          <w:szCs w:val="21"/>
-          <w:shd w:val="clear" w:color="auto" w:fill="FFFFFF"/>
-        </w:rPr>
-        <w:t>tochastic volatility models</w:t>
-      </w:r>
-      <w:r>
-        <w:rPr>
-          <w:rFonts w:ascii="Segoe UI" w:hAnsi="Segoe UI" w:cs="Segoe UI"/>
-          <w:color w:val="101214"/>
-          <w:szCs w:val="21"/>
-          <w:shd w:val="clear" w:color="auto" w:fill="FFFFFF"/>
-        </w:rPr>
-        <w:t>,</w:t>
-      </w:r>
-      <w:r>
-        <w:rPr>
-          <w:rFonts w:ascii="Segoe UI" w:hAnsi="Segoe UI" w:cs="Segoe UI"/>
-          <w:color w:val="101214"/>
-          <w:szCs w:val="21"/>
-          <w:shd w:val="clear" w:color="auto" w:fill="FFFFFF"/>
-        </w:rPr>
-        <w:t xml:space="preserve"> </w:t>
-      </w:r>
-      <w:r>
-        <w:rPr>
-          <w:rFonts w:ascii="Segoe UI" w:hAnsi="Segoe UI" w:cs="Segoe UI"/>
-          <w:color w:val="101214"/>
-          <w:szCs w:val="21"/>
-          <w:shd w:val="clear" w:color="auto" w:fill="FFFFFF"/>
-        </w:rPr>
-        <w:t>the volatility follows the</w:t>
-      </w:r>
-      <w:r>
-        <w:rPr>
-          <w:rFonts w:ascii="Segoe UI" w:hAnsi="Segoe UI" w:cs="Segoe UI"/>
-          <w:color w:val="101214"/>
-          <w:szCs w:val="21"/>
-          <w:shd w:val="clear" w:color="auto" w:fill="FFFFFF"/>
-        </w:rPr>
-        <w:t xml:space="preserve"> Ornstein-</w:t>
+        <w:t>In the stochastic volatility models, the volatility follows the Ornstein-</w:t>
       </w:r>
       <w:proofErr w:type="spellStart"/>
       <w:r>
@@ -158,43 +107,7 @@
           <w:szCs w:val="21"/>
           <w:shd w:val="clear" w:color="auto" w:fill="FFFFFF"/>
         </w:rPr>
-        <w:t xml:space="preserve"> Process</w:t>
-      </w:r>
-      <w:r>
-        <w:rPr>
-          <w:rFonts w:ascii="Segoe UI" w:hAnsi="Segoe UI" w:cs="Segoe UI"/>
-          <w:color w:val="101214"/>
-          <w:szCs w:val="21"/>
-          <w:shd w:val="clear" w:color="auto" w:fill="FFFFFF"/>
-        </w:rPr>
-        <w:t xml:space="preserve">, which shows </w:t>
-      </w:r>
-      <w:r>
-        <w:rPr>
-          <w:rFonts w:ascii="Segoe UI" w:hAnsi="Segoe UI" w:cs="Segoe UI"/>
-          <w:color w:val="101214"/>
-          <w:szCs w:val="21"/>
-          <w:shd w:val="clear" w:color="auto" w:fill="FFFFFF"/>
-        </w:rPr>
-        <w:t>the</w:t>
-      </w:r>
-      <w:r>
-        <w:rPr>
-          <w:rFonts w:ascii="Segoe UI" w:hAnsi="Segoe UI" w:cs="Segoe UI"/>
-          <w:color w:val="101214"/>
-          <w:szCs w:val="21"/>
-          <w:shd w:val="clear" w:color="auto" w:fill="FFFFFF"/>
-        </w:rPr>
-        <w:t xml:space="preserve"> existence of</w:t>
-      </w:r>
-      <w:r>
-        <w:rPr>
-          <w:rFonts w:ascii="Segoe UI" w:hAnsi="Segoe UI" w:cs="Segoe UI"/>
-          <w:color w:val="101214"/>
-          <w:szCs w:val="21"/>
-          <w:shd w:val="clear" w:color="auto" w:fill="FFFFFF"/>
-        </w:rPr>
-        <w:t xml:space="preserve"> </w:t>
+        <w:t xml:space="preserve"> Process, which shows the existence of </w:t>
       </w:r>
       <w:r>
         <w:rPr>
@@ -212,25 +125,7 @@
           <w:szCs w:val="21"/>
           <w:shd w:val="clear" w:color="auto" w:fill="FFFFFF"/>
         </w:rPr>
-        <w:t xml:space="preserve"> </w:t>
-      </w:r>
-      <w:r>
-        <w:rPr>
-          <w:rFonts w:ascii="Segoe UI" w:hAnsi="Segoe UI" w:cs="Segoe UI"/>
-          <w:color w:val="101214"/>
-          <w:szCs w:val="21"/>
-          <w:shd w:val="clear" w:color="auto" w:fill="FFFFFF"/>
-        </w:rPr>
-        <w:t>about the</w:t>
-      </w:r>
-      <w:r>
-        <w:rPr>
-          <w:rFonts w:ascii="Segoe UI" w:hAnsi="Segoe UI" w:cs="Segoe UI"/>
-          <w:color w:val="101214"/>
-          <w:szCs w:val="21"/>
-          <w:shd w:val="clear" w:color="auto" w:fill="FFFFFF"/>
-        </w:rPr>
-        <w:t xml:space="preserve"> </w:t>
+        <w:t xml:space="preserve"> about the </w:t>
       </w:r>
       <w:proofErr w:type="gramStart"/>
       <w:r>
@@ -240,16 +135,7 @@
           <w:szCs w:val="21"/>
           <w:shd w:val="clear" w:color="auto" w:fill="FFFFFF"/>
         </w:rPr>
-        <w:t>volatility</w:t>
-      </w:r>
-      <w:r>
-        <w:rPr>
-          <w:rFonts w:ascii="Segoe UI" w:hAnsi="Segoe UI" w:cs="Segoe UI"/>
-          <w:color w:val="101214"/>
-          <w:szCs w:val="21"/>
-          <w:shd w:val="clear" w:color="auto" w:fill="FFFFFF"/>
-        </w:rPr>
-        <w:t>(</w:t>
+        <w:t>volatility(</w:t>
       </w:r>
       <w:proofErr w:type="gramEnd"/>
       <w:r>
@@ -833,16 +719,7 @@
               <w:szCs w:val="21"/>
               <w:shd w:val="clear" w:color="auto" w:fill="FFFFFF"/>
             </w:rPr>
-            <m:t>=</m:t>
-          </m:r>
-          <m:r>
-            <w:rPr>
-              <w:rFonts w:ascii="Cambria Math" w:hAnsi="Cambria Math" w:cs="Segoe UI"/>
-              <w:color w:val="101214"/>
-              <w:szCs w:val="21"/>
-              <w:shd w:val="clear" w:color="auto" w:fill="FFFFFF"/>
-            </w:rPr>
-            <m:t>κ</m:t>
+            <m:t>=κ</m:t>
           </m:r>
           <m:d>
             <m:dPr>
@@ -910,25 +787,7 @@
               <w:szCs w:val="21"/>
               <w:shd w:val="clear" w:color="auto" w:fill="FFFFFF"/>
             </w:rPr>
-            <m:t>dt+</m:t>
-          </m:r>
-          <m:r>
-            <w:rPr>
-              <w:rFonts w:ascii="Cambria Math" w:hAnsi="Cambria Math" w:cs="Segoe UI"/>
-              <w:color w:val="101214"/>
-              <w:szCs w:val="21"/>
-              <w:shd w:val="clear" w:color="auto" w:fill="FFFFFF"/>
-            </w:rPr>
-            <m:t>δ</m:t>
-          </m:r>
-          <m:r>
-            <w:rPr>
-              <w:rFonts w:ascii="Cambria Math" w:hAnsi="Cambria Math" w:cs="Segoe UI"/>
-              <w:color w:val="101214"/>
-              <w:szCs w:val="21"/>
-              <w:shd w:val="clear" w:color="auto" w:fill="FFFFFF"/>
-            </w:rPr>
-            <m:t>d</m:t>
+            <m:t>dt+δd</m:t>
           </m:r>
           <m:sSubSup>
             <m:sSubSupPr>
@@ -961,16 +820,7 @@
                   <w:szCs w:val="21"/>
                   <w:shd w:val="clear" w:color="auto" w:fill="FFFFFF"/>
                 </w:rPr>
-                <m:t>σ</m:t>
-              </m:r>
-              <m:r>
-                <w:rPr>
-                  <w:rFonts w:ascii="Cambria Math" w:hAnsi="Cambria Math" w:cs="Segoe UI"/>
-                  <w:color w:val="101214"/>
-                  <w:szCs w:val="21"/>
-                  <w:shd w:val="clear" w:color="auto" w:fill="FFFFFF"/>
-                </w:rPr>
-                <m:t>,t</m:t>
+                <m:t>σ,t</m:t>
               </m:r>
             </m:sub>
             <m:sup>
@@ -1188,16 +1038,7 @@
           <w:szCs w:val="21"/>
           <w:shd w:val="clear" w:color="auto" w:fill="FFFFFF"/>
         </w:rPr>
-        <w:t>respectively</w:t>
-      </w:r>
-      <w:r>
-        <w:rPr>
-          <w:rFonts w:ascii="Segoe UI" w:hAnsi="Segoe UI" w:cs="Segoe UI"/>
-          <w:color w:val="101214"/>
-          <w:szCs w:val="21"/>
-          <w:shd w:val="clear" w:color="auto" w:fill="FFFFFF"/>
-        </w:rPr>
-        <w:t>.</w:t>
+        <w:t>respectively.</w:t>
       </w:r>
       <w:r>
         <w:rPr>
@@ -1331,25 +1172,7 @@
           <w:szCs w:val="21"/>
           <w:shd w:val="clear" w:color="auto" w:fill="FFFFFF"/>
         </w:rPr>
-        <w:t>t</w:t>
-      </w:r>
-      <w:r>
-        <w:rPr>
-          <w:rFonts w:ascii="Segoe UI" w:hAnsi="Segoe UI" w:cs="Segoe UI"/>
-          <w:color w:val="101214"/>
-          <w:szCs w:val="21"/>
-          <w:shd w:val="clear" w:color="auto" w:fill="FFFFFF"/>
-        </w:rPr>
-        <w:t>he speed of mean reversion</w:t>
-      </w:r>
-      <w:r>
-        <w:rPr>
-          <w:rFonts w:ascii="Segoe UI" w:hAnsi="Segoe UI" w:cs="Segoe UI"/>
-          <w:color w:val="101214"/>
-          <w:szCs w:val="21"/>
-          <w:shd w:val="clear" w:color="auto" w:fill="FFFFFF"/>
-        </w:rPr>
-        <w:t xml:space="preserve">, and </w:t>
+        <w:t xml:space="preserve">the speed of mean reversion, and </w:t>
       </w:r>
       <m:oMath>
         <m:r>
@@ -1436,52 +1259,7 @@
             <w:szCs w:val="21"/>
             <w:shd w:val="clear" w:color="auto" w:fill="FFFFFF"/>
           </w:rPr>
-          <m:t>κ</m:t>
-        </m:r>
-        <m:r>
-          <w:rPr>
-            <w:rFonts w:ascii="Cambria Math" w:hAnsi="Cambria Math" w:cs="Segoe UI"/>
-            <w:color w:val="101214"/>
-            <w:szCs w:val="21"/>
-            <w:shd w:val="clear" w:color="auto" w:fill="FFFFFF"/>
-          </w:rPr>
-          <m:t xml:space="preserve">, </m:t>
-        </m:r>
-        <m:r>
-          <w:rPr>
-            <w:rFonts w:ascii="Cambria Math" w:hAnsi="Cambria Math" w:cs="Segoe UI"/>
-            <w:color w:val="101214"/>
-            <w:szCs w:val="21"/>
-            <w:shd w:val="clear" w:color="auto" w:fill="FFFFFF"/>
-          </w:rPr>
-          <m:t>θ</m:t>
-        </m:r>
-        <m:r>
-          <w:rPr>
-            <w:rFonts w:ascii="Cambria Math" w:hAnsi="Cambria Math" w:cs="Segoe UI"/>
-            <w:color w:val="101214"/>
-            <w:szCs w:val="21"/>
-            <w:shd w:val="clear" w:color="auto" w:fill="FFFFFF"/>
-          </w:rPr>
-          <m:t xml:space="preserve">, </m:t>
-        </m:r>
-        <m:r>
-          <w:rPr>
-            <w:rFonts w:ascii="Cambria Math" w:hAnsi="Cambria Math" w:cs="Segoe UI"/>
-            <w:color w:val="101214"/>
-            <w:szCs w:val="21"/>
-            <w:shd w:val="clear" w:color="auto" w:fill="FFFFFF"/>
-          </w:rPr>
-          <m:t>δ</m:t>
-        </m:r>
-        <m:r>
-          <w:rPr>
-            <w:rFonts w:ascii="Cambria Math" w:hAnsi="Cambria Math" w:cs="Segoe UI"/>
-            <w:color w:val="101214"/>
-            <w:szCs w:val="21"/>
-            <w:shd w:val="clear" w:color="auto" w:fill="FFFFFF"/>
-          </w:rPr>
-          <m:t>&gt;0</m:t>
+          <m:t>κ, θ, δ&gt;0</m:t>
         </m:r>
       </m:oMath>
       <w:r>
@@ -1644,34 +1422,7 @@
           <w:szCs w:val="21"/>
           <w:shd w:val="clear" w:color="auto" w:fill="FFFFFF"/>
         </w:rPr>
-        <w:t>w</w:t>
-      </w:r>
-      <w:r>
-        <w:rPr>
-          <w:rFonts w:ascii="Segoe UI" w:hAnsi="Segoe UI" w:cs="Segoe UI"/>
-          <w:color w:val="101214"/>
-          <w:szCs w:val="21"/>
-          <w:shd w:val="clear" w:color="auto" w:fill="FFFFFF"/>
-        </w:rPr>
-        <w:t>iener process</w:t>
-      </w:r>
-      <w:r>
-        <w:rPr>
-          <w:rFonts w:ascii="Segoe UI" w:hAnsi="Segoe UI" w:cs="Segoe UI"/>
-          <w:color w:val="101214"/>
-          <w:szCs w:val="21"/>
-          <w:shd w:val="clear" w:color="auto" w:fill="FFFFFF"/>
-        </w:rPr>
-        <w:t xml:space="preserve"> of stock and volatility u</w:t>
-      </w:r>
-      <w:r>
-        <w:rPr>
-          <w:rFonts w:ascii="Segoe UI" w:hAnsi="Segoe UI" w:cs="Segoe UI"/>
-          <w:color w:val="101214"/>
-          <w:szCs w:val="21"/>
-          <w:shd w:val="clear" w:color="auto" w:fill="FFFFFF"/>
-        </w:rPr>
-        <w:t xml:space="preserve">nder the physical measure </w:t>
+        <w:t xml:space="preserve">wiener process of stock and volatility under the physical measure </w:t>
       </w:r>
       <m:oMath>
         <m:d>
@@ -1733,34 +1484,7 @@
           <w:szCs w:val="21"/>
           <w:shd w:val="clear" w:color="auto" w:fill="FFFFFF"/>
         </w:rPr>
-        <w:t>respectively</w:t>
-      </w:r>
-      <w:r>
-        <w:rPr>
-          <w:rFonts w:ascii="Segoe UI" w:hAnsi="Segoe UI" w:cs="Segoe UI"/>
-          <w:color w:val="101214"/>
-          <w:szCs w:val="21"/>
-          <w:shd w:val="clear" w:color="auto" w:fill="FFFFFF"/>
-        </w:rPr>
-        <w:t xml:space="preserve">, and their </w:t>
-      </w:r>
-      <w:r>
-        <w:rPr>
-          <w:rFonts w:ascii="Segoe UI" w:hAnsi="Segoe UI" w:cs="Segoe UI"/>
-          <w:color w:val="101214"/>
-          <w:szCs w:val="21"/>
-          <w:shd w:val="clear" w:color="auto" w:fill="FFFFFF"/>
-        </w:rPr>
-        <w:t>correlation</w:t>
-      </w:r>
-      <w:r>
-        <w:rPr>
-          <w:rFonts w:ascii="Segoe UI" w:hAnsi="Segoe UI" w:cs="Segoe UI"/>
-          <w:color w:val="101214"/>
-          <w:szCs w:val="21"/>
-          <w:shd w:val="clear" w:color="auto" w:fill="FFFFFF"/>
-        </w:rPr>
-        <w:t xml:space="preserve"> is </w:t>
+        <w:t xml:space="preserve">respectively, and their correlation is </w:t>
       </w:r>
       <m:oMath>
         <m:r>
@@ -2234,34 +1958,7 @@
               <w:szCs w:val="21"/>
               <w:shd w:val="clear" w:color="auto" w:fill="FFFFFF"/>
             </w:rPr>
-            <m:t>+</m:t>
-          </m:r>
-          <m:r>
-            <w:rPr>
-              <w:rFonts w:ascii="Cambria Math" w:hAnsi="Cambria Math" w:cs="Segoe UI"/>
-              <w:color w:val="101214"/>
-              <w:szCs w:val="21"/>
-              <w:shd w:val="clear" w:color="auto" w:fill="FFFFFF"/>
-            </w:rPr>
-            <m:t>2</m:t>
-          </m:r>
-          <m:r>
-            <w:rPr>
-              <w:rFonts w:ascii="Cambria Math" w:hAnsi="Cambria Math" w:cs="Segoe UI"/>
-              <w:color w:val="101214"/>
-              <w:szCs w:val="21"/>
-              <w:shd w:val="clear" w:color="auto" w:fill="FFFFFF"/>
-            </w:rPr>
-            <m:t>ρ</m:t>
-          </m:r>
-          <m:r>
-            <w:rPr>
-              <w:rFonts w:ascii="Cambria Math" w:hAnsi="Cambria Math" w:cs="Segoe UI"/>
-              <w:color w:val="101214"/>
-              <w:szCs w:val="21"/>
-              <w:shd w:val="clear" w:color="auto" w:fill="FFFFFF"/>
-            </w:rPr>
-            <m:t>δ</m:t>
+            <m:t>+2ρδ</m:t>
           </m:r>
           <m:sSub>
             <m:sSubPr>
@@ -2723,13 +2420,7 @@
                 <w:rPr>
                   <w:rFonts w:ascii="Cambria Math" w:hAnsi="Cambria Math"/>
                 </w:rPr>
-                <m:t>∂</m:t>
-              </m:r>
-              <m:r>
-                <w:rPr>
-                  <w:rFonts w:ascii="Cambria Math" w:hAnsi="Cambria Math"/>
-                </w:rPr>
-                <m:t>f</m:t>
+                <m:t>∂f</m:t>
               </m:r>
             </m:num>
             <m:den>
@@ -2931,13 +2622,7 @@
                 <w:rPr>
                   <w:rFonts w:ascii="Cambria Math" w:hAnsi="Cambria Math"/>
                 </w:rPr>
-                <m:t>∂</m:t>
-              </m:r>
-              <m:r>
-                <w:rPr>
-                  <w:rFonts w:ascii="Cambria Math" w:hAnsi="Cambria Math"/>
-                </w:rPr>
-                <m:t>f</m:t>
+                <m:t>∂f</m:t>
               </m:r>
             </m:num>
             <m:den>
@@ -3010,13 +2695,7 @@
                 <w:rPr>
                   <w:rFonts w:ascii="Cambria Math" w:hAnsi="Cambria Math"/>
                 </w:rPr>
-                <m:t>∂</m:t>
-              </m:r>
-              <m:r>
-                <w:rPr>
-                  <w:rFonts w:ascii="Cambria Math" w:hAnsi="Cambria Math"/>
-                </w:rPr>
-                <m:t>f</m:t>
+                <m:t>∂f</m:t>
               </m:r>
             </m:num>
             <m:den>
@@ -3176,7 +2855,16 @@
           <w:color w:val="333333"/>
           <w:shd w:val="clear" w:color="auto" w:fill="FFFFFF"/>
         </w:rPr>
-        <w:t>Huang</w:t>
+        <w:t>Huang and</w:t>
+      </w:r>
+      <w:r>
+        <w:rPr>
+          <w:rFonts w:ascii="Segoe UI" w:hAnsi="Segoe UI" w:cs="Segoe UI"/>
+          <w:color w:val="101214"/>
+          <w:szCs w:val="21"/>
+          <w:shd w:val="clear" w:color="auto" w:fill="FFFFFF"/>
+        </w:rPr>
+        <w:t xml:space="preserve"> </w:t>
       </w:r>
       <w:r>
         <w:rPr>
@@ -3184,32 +2872,7 @@
           <w:color w:val="333333"/>
           <w:shd w:val="clear" w:color="auto" w:fill="FFFFFF"/>
         </w:rPr>
-        <w:t xml:space="preserve"> and</w:t>
-      </w:r>
-      <w:r>
-        <w:rPr>
-          <w:rFonts w:ascii="Segoe UI" w:hAnsi="Segoe UI" w:cs="Segoe UI"/>
-          <w:color w:val="101214"/>
-          <w:szCs w:val="21"/>
-          <w:shd w:val="clear" w:color="auto" w:fill="FFFFFF"/>
-        </w:rPr>
-        <w:t xml:space="preserve"> </w:t>
-      </w:r>
-      <w:r>
-        <w:rPr>
-          <w:rFonts w:ascii="Arial" w:hAnsi="Arial" w:cs="Arial"/>
-          <w:color w:val="333333"/>
-          <w:shd w:val="clear" w:color="auto" w:fill="FFFFFF"/>
-        </w:rPr>
-        <w:t>Darien</w:t>
-      </w:r>
-      <w:r>
-        <w:rPr>
-          <w:rFonts w:ascii="Arial" w:hAnsi="Arial" w:cs="Arial"/>
-          <w:color w:val="333333"/>
-          <w:shd w:val="clear" w:color="auto" w:fill="FFFFFF"/>
-        </w:rPr>
-        <w:t>, 2018</w:t>
+        <w:t>Darien, 2018</w:t>
       </w:r>
       <w:r>
         <w:rPr>
@@ -3366,16 +3029,7 @@
           <w:szCs w:val="21"/>
           <w:shd w:val="clear" w:color="auto" w:fill="FFFFFF"/>
         </w:rPr>
-        <w:t>is the drift of volatility under the risk-neutral measure</w:t>
-      </w:r>
-      <w:r>
-        <w:rPr>
-          <w:rFonts w:ascii="Segoe UI" w:hAnsi="Segoe UI" w:cs="Segoe UI"/>
-          <w:color w:val="101214"/>
-          <w:szCs w:val="21"/>
-          <w:shd w:val="clear" w:color="auto" w:fill="FFFFFF"/>
-        </w:rPr>
-        <w:t xml:space="preserve"> </w:t>
+        <w:t xml:space="preserve">is the drift of volatility under the risk-neutral measure </w:t>
       </w:r>
       <m:oMath>
         <m:d>
@@ -3592,34 +3246,7 @@
           <w:szCs w:val="21"/>
           <w:shd w:val="clear" w:color="auto" w:fill="FFFFFF"/>
         </w:rPr>
-        <w:t>wiener process of</w:t>
-      </w:r>
-      <w:r>
-        <w:rPr>
-          <w:rFonts w:ascii="Segoe UI" w:hAnsi="Segoe UI" w:cs="Segoe UI"/>
-          <w:color w:val="101214"/>
-          <w:szCs w:val="21"/>
-          <w:shd w:val="clear" w:color="auto" w:fill="FFFFFF"/>
-        </w:rPr>
-        <w:t xml:space="preserve"> </w:t>
-      </w:r>
-      <w:r>
-        <w:rPr>
-          <w:rFonts w:ascii="Segoe UI" w:hAnsi="Segoe UI" w:cs="Segoe UI"/>
-          <w:color w:val="101214"/>
-          <w:szCs w:val="21"/>
-          <w:shd w:val="clear" w:color="auto" w:fill="FFFFFF"/>
-        </w:rPr>
-        <w:t>volatility under</w:t>
-      </w:r>
-      <w:r>
-        <w:rPr>
-          <w:rFonts w:ascii="Segoe UI" w:hAnsi="Segoe UI" w:cs="Segoe UI"/>
-          <w:color w:val="101214"/>
-          <w:szCs w:val="21"/>
-          <w:shd w:val="clear" w:color="auto" w:fill="FFFFFF"/>
-        </w:rPr>
-        <w:t xml:space="preserve"> Q </w:t>
+        <w:t xml:space="preserve">wiener process of volatility under Q </w:t>
       </w:r>
       <m:oMath>
         <m:acc>
@@ -3863,16 +3490,7 @@
                     <w:szCs w:val="21"/>
                     <w:shd w:val="clear" w:color="auto" w:fill="FFFFFF"/>
                   </w:rPr>
-                  <m:t>-</m:t>
-                </m:r>
-                <m:r>
-                  <w:rPr>
-                    <w:rFonts w:ascii="Cambria Math" w:hAnsi="Cambria Math" w:cs="Segoe UI"/>
-                    <w:color w:val="101214"/>
-                    <w:szCs w:val="21"/>
-                    <w:shd w:val="clear" w:color="auto" w:fill="FFFFFF"/>
-                  </w:rPr>
-                  <m:t>λ</m:t>
+                  <m:t>-λ</m:t>
                 </m:r>
                 <m:sSub>
                   <m:sSubPr>
@@ -4204,16 +3822,7 @@
                 <w:szCs w:val="21"/>
                 <w:shd w:val="clear" w:color="auto" w:fill="FFFFFF"/>
               </w:rPr>
-              <m:t>ds</m:t>
-            </m:r>
-            <m:r>
-              <w:rPr>
-                <w:rFonts w:ascii="Cambria Math" w:hAnsi="Cambria Math" w:cs="Segoe UI"/>
-                <w:color w:val="101214"/>
-                <w:szCs w:val="21"/>
-                <w:shd w:val="clear" w:color="auto" w:fill="FFFFFF"/>
-              </w:rPr>
-              <m:t>, t</m:t>
+              <m:t>ds, t</m:t>
             </m:r>
           </m:e>
         </m:d>
@@ -4615,16 +4224,7 @@
           <w:szCs w:val="21"/>
           <w:shd w:val="clear" w:color="auto" w:fill="FFFFFF"/>
         </w:rPr>
-        <w:t xml:space="preserve"> s</w:t>
-      </w:r>
-      <w:r>
-        <w:rPr>
-          <w:rFonts w:ascii="Segoe UI" w:hAnsi="Segoe UI" w:cs="Segoe UI"/>
-          <w:color w:val="101214"/>
-          <w:szCs w:val="21"/>
-          <w:shd w:val="clear" w:color="auto" w:fill="FFFFFF"/>
-        </w:rPr>
-        <w:t xml:space="preserve">ubstitute </w:t>
+        <w:t xml:space="preserve"> substitute </w:t>
       </w:r>
       <m:oMath>
         <m:r>
@@ -4634,34 +4234,7 @@
             <w:szCs w:val="21"/>
             <w:shd w:val="clear" w:color="auto" w:fill="FFFFFF"/>
           </w:rPr>
-          <m:t>β=</m:t>
-        </m:r>
-        <m:r>
-          <w:rPr>
-            <w:rFonts w:ascii="Cambria Math" w:hAnsi="Cambria Math" w:cs="Segoe UI"/>
-            <w:color w:val="101214"/>
-            <w:szCs w:val="21"/>
-            <w:shd w:val="clear" w:color="auto" w:fill="FFFFFF"/>
-          </w:rPr>
-          <m:t>κ</m:t>
-        </m:r>
-        <m:r>
-          <w:rPr>
-            <w:rFonts w:ascii="Cambria Math" w:hAnsi="Cambria Math" w:cs="Segoe UI"/>
-            <w:color w:val="101214"/>
-            <w:szCs w:val="21"/>
-            <w:shd w:val="clear" w:color="auto" w:fill="FFFFFF"/>
-          </w:rPr>
-          <m:t>+</m:t>
-        </m:r>
-        <m:r>
-          <w:rPr>
-            <w:rFonts w:ascii="Cambria Math" w:hAnsi="Cambria Math" w:cs="Segoe UI"/>
-            <w:color w:val="101214"/>
-            <w:szCs w:val="21"/>
-            <w:shd w:val="clear" w:color="auto" w:fill="FFFFFF"/>
-          </w:rPr>
-          <m:t>λ</m:t>
+          <m:t>β=κ+λ</m:t>
         </m:r>
       </m:oMath>
       <w:r>
@@ -4671,16 +4244,7 @@
           <w:szCs w:val="21"/>
           <w:shd w:val="clear" w:color="auto" w:fill="FFFFFF"/>
         </w:rPr>
-        <w:t xml:space="preserve"> </w:t>
-      </w:r>
-      <w:r>
-        <w:rPr>
-          <w:rFonts w:ascii="Segoe UI" w:hAnsi="Segoe UI" w:cs="Segoe UI"/>
-          <w:color w:val="101214"/>
-          <w:szCs w:val="21"/>
-          <w:shd w:val="clear" w:color="auto" w:fill="FFFFFF"/>
-        </w:rPr>
-        <w:t xml:space="preserve">and </w:t>
+        <w:t xml:space="preserve"> and </w:t>
       </w:r>
       <m:oMath>
         <m:r>
@@ -4744,16 +4308,7 @@
           <w:szCs w:val="21"/>
           <w:shd w:val="clear" w:color="auto" w:fill="FFFFFF"/>
         </w:rPr>
-        <w:t>into Equation (3)</w:t>
-      </w:r>
-      <w:r>
-        <w:rPr>
-          <w:rFonts w:ascii="Segoe UI" w:hAnsi="Segoe UI" w:cs="Segoe UI"/>
-          <w:color w:val="101214"/>
-          <w:szCs w:val="21"/>
-          <w:shd w:val="clear" w:color="auto" w:fill="FFFFFF"/>
-        </w:rPr>
-        <w:t xml:space="preserve"> so that it takes the form </w:t>
+        <w:t xml:space="preserve">into Equation (3) so that it takes the form </w:t>
       </w:r>
       <w:r>
         <w:rPr>
@@ -4770,16 +4325,7 @@
       </w:r>
       <w:proofErr w:type="spellEnd"/>
       <w:r>
-        <w:t xml:space="preserve"> </w:t>
-      </w:r>
-      <w:r>
-        <w:t>p</w:t>
-      </w:r>
-      <w:r>
-        <w:t>rocess</w:t>
-      </w:r>
-      <w:r>
-        <w:t>[]:</w:t>
+        <w:t xml:space="preserve"> process[]:</w:t>
       </w:r>
     </w:p>
     <w:p>
@@ -4887,16 +4433,7 @@
               <w:szCs w:val="21"/>
               <w:shd w:val="clear" w:color="auto" w:fill="FFFFFF"/>
             </w:rPr>
-            <m:t>=</m:t>
-          </m:r>
-          <m:r>
-            <w:rPr>
-              <w:rFonts w:ascii="Cambria Math" w:hAnsi="Cambria Math" w:cs="Segoe UI"/>
-              <w:color w:val="101214"/>
-              <w:szCs w:val="21"/>
-              <w:shd w:val="clear" w:color="auto" w:fill="FFFFFF"/>
-            </w:rPr>
-            <m:t>β</m:t>
+            <m:t>=β</m:t>
           </m:r>
           <m:d>
             <m:dPr>
@@ -4918,16 +4455,7 @@
                   <w:szCs w:val="21"/>
                   <w:shd w:val="clear" w:color="auto" w:fill="FFFFFF"/>
                 </w:rPr>
-                <m:t>ν</m:t>
-              </m:r>
-              <m:r>
-                <w:rPr>
-                  <w:rFonts w:ascii="Cambria Math" w:hAnsi="Cambria Math" w:cs="Segoe UI"/>
-                  <w:color w:val="101214"/>
-                  <w:szCs w:val="21"/>
-                  <w:shd w:val="clear" w:color="auto" w:fill="FFFFFF"/>
-                </w:rPr>
-                <m:t>-</m:t>
+                <m:t>ν-</m:t>
               </m:r>
               <m:sSub>
                 <m:sSubPr>
@@ -5057,43 +4585,573 @@
           <w:szCs w:val="21"/>
           <w:shd w:val="clear" w:color="auto" w:fill="FFFFFF"/>
         </w:rPr>
-        <w:t xml:space="preserve">The solution of </w:t>
-      </w:r>
-      <w:r>
-        <w:rPr>
-          <w:rFonts w:ascii="Segoe UI" w:hAnsi="Segoe UI" w:cs="Segoe UI"/>
-          <w:color w:val="101214"/>
-          <w:szCs w:val="21"/>
-          <w:shd w:val="clear" w:color="auto" w:fill="FFFFFF"/>
-        </w:rPr>
-        <w:t>Equation (</w:t>
-      </w:r>
-      <w:r>
-        <w:rPr>
-          <w:rFonts w:ascii="Segoe UI" w:hAnsi="Segoe UI" w:cs="Segoe UI"/>
-          <w:color w:val="101214"/>
-          <w:szCs w:val="21"/>
-          <w:shd w:val="clear" w:color="auto" w:fill="FFFFFF"/>
-        </w:rPr>
-        <w:t>4</w:t>
-      </w:r>
-      <w:r>
-        <w:rPr>
-          <w:rFonts w:ascii="Segoe UI" w:hAnsi="Segoe UI" w:cs="Segoe UI"/>
-          <w:color w:val="101214"/>
-          <w:szCs w:val="21"/>
-          <w:shd w:val="clear" w:color="auto" w:fill="FFFFFF"/>
-        </w:rPr>
-        <w:t>)</w:t>
-      </w:r>
-      <w:r>
-        <w:rPr>
-          <w:rFonts w:ascii="Segoe UI" w:hAnsi="Segoe UI" w:cs="Segoe UI"/>
+        <w:t xml:space="preserve">When the </w:t>
+      </w:r>
+      <m:oMath>
+        <m:sSub>
+          <m:sSubPr>
+            <m:ctrlPr>
+              <w:rPr>
+                <w:rFonts w:ascii="Cambria Math" w:hAnsi="Cambria Math" w:cs="Segoe UI"/>
+                <w:i/>
+                <w:color w:val="101214"/>
+                <w:szCs w:val="21"/>
+                <w:shd w:val="clear" w:color="auto" w:fill="FFFFFF"/>
+              </w:rPr>
+            </m:ctrlPr>
+          </m:sSubPr>
+          <m:e>
+            <m:r>
+              <w:rPr>
+                <w:rFonts w:ascii="Cambria Math" w:hAnsi="Cambria Math" w:cs="Segoe UI"/>
+                <w:color w:val="101214"/>
+                <w:szCs w:val="21"/>
+                <w:shd w:val="clear" w:color="auto" w:fill="FFFFFF"/>
+              </w:rPr>
+              <m:t>σ</m:t>
+            </m:r>
+          </m:e>
+          <m:sub>
+            <m:r>
+              <w:rPr>
+                <w:rFonts w:ascii="Cambria Math" w:hAnsi="Cambria Math" w:cs="Segoe UI"/>
+                <w:color w:val="101214"/>
+                <w:szCs w:val="21"/>
+                <w:shd w:val="clear" w:color="auto" w:fill="FFFFFF"/>
+              </w:rPr>
+              <m:t>t</m:t>
+            </m:r>
+          </m:sub>
+        </m:sSub>
+      </m:oMath>
+      <w:r>
+        <w:rPr>
+          <w:rFonts w:ascii="Segoe UI" w:hAnsi="Segoe UI" w:cs="Segoe UI" w:hint="eastAsia"/>
           <w:color w:val="101214"/>
           <w:szCs w:val="21"/>
           <w:shd w:val="clear" w:color="auto" w:fill="FFFFFF"/>
         </w:rPr>
         <w:t xml:space="preserve"> </w:t>
+      </w:r>
+      <w:r>
+        <w:rPr>
+          <w:rFonts w:ascii="Segoe UI" w:hAnsi="Segoe UI" w:cs="Segoe UI"/>
+          <w:color w:val="101214"/>
+          <w:szCs w:val="21"/>
+          <w:shd w:val="clear" w:color="auto" w:fill="FFFFFF"/>
+        </w:rPr>
+        <w:t xml:space="preserve">are much higher than </w:t>
+      </w:r>
+      <m:oMath>
+        <m:r>
+          <w:rPr>
+            <w:rFonts w:ascii="Cambria Math" w:hAnsi="Cambria Math" w:cs="Segoe UI"/>
+            <w:color w:val="101214"/>
+            <w:szCs w:val="21"/>
+            <w:shd w:val="clear" w:color="auto" w:fill="FFFFFF"/>
+          </w:rPr>
+          <m:t>ν</m:t>
+        </m:r>
+      </m:oMath>
+      <w:r>
+        <w:rPr>
+          <w:rFonts w:ascii="Segoe UI" w:hAnsi="Segoe UI" w:cs="Segoe UI" w:hint="eastAsia"/>
+          <w:color w:val="101214"/>
+          <w:szCs w:val="21"/>
+          <w:shd w:val="clear" w:color="auto" w:fill="FFFFFF"/>
+        </w:rPr>
+        <w:t xml:space="preserve"> </w:t>
+      </w:r>
+      <w:r>
+        <w:rPr>
+          <w:rFonts w:ascii="Segoe UI" w:hAnsi="Segoe UI" w:cs="Segoe UI"/>
+          <w:color w:val="101214"/>
+          <w:szCs w:val="21"/>
+          <w:shd w:val="clear" w:color="auto" w:fill="FFFFFF"/>
+        </w:rPr>
+        <w:t xml:space="preserve">(the volatility increase higher than </w:t>
+      </w:r>
+      <m:oMath>
+        <m:r>
+          <w:rPr>
+            <w:rFonts w:ascii="Cambria Math" w:hAnsi="Cambria Math" w:cs="Segoe UI"/>
+            <w:color w:val="101214"/>
+            <w:szCs w:val="21"/>
+            <w:shd w:val="clear" w:color="auto" w:fill="FFFFFF"/>
+          </w:rPr>
+          <m:t>ν</m:t>
+        </m:r>
+      </m:oMath>
+      <w:r>
+        <w:rPr>
+          <w:rFonts w:ascii="Segoe UI" w:hAnsi="Segoe UI" w:cs="Segoe UI"/>
+          <w:color w:val="101214"/>
+          <w:szCs w:val="21"/>
+          <w:shd w:val="clear" w:color="auto" w:fill="FFFFFF"/>
+        </w:rPr>
+        <w:t xml:space="preserve">), the </w:t>
+      </w:r>
+      <m:oMath>
+        <m:r>
+          <w:rPr>
+            <w:rFonts w:ascii="Cambria Math" w:hAnsi="Cambria Math" w:cs="Segoe UI"/>
+            <w:color w:val="101214"/>
+            <w:szCs w:val="21"/>
+            <w:shd w:val="clear" w:color="auto" w:fill="FFFFFF"/>
+          </w:rPr>
+          <m:t>β</m:t>
+        </m:r>
+        <m:d>
+          <m:dPr>
+            <m:ctrlPr>
+              <w:rPr>
+                <w:rFonts w:ascii="Cambria Math" w:hAnsi="Cambria Math" w:cs="Segoe UI"/>
+                <w:i/>
+                <w:color w:val="101214"/>
+                <w:szCs w:val="21"/>
+                <w:shd w:val="clear" w:color="auto" w:fill="FFFFFF"/>
+              </w:rPr>
+            </m:ctrlPr>
+          </m:dPr>
+          <m:e>
+            <m:r>
+              <w:rPr>
+                <w:rFonts w:ascii="Cambria Math" w:hAnsi="Cambria Math" w:cs="Segoe UI"/>
+                <w:color w:val="101214"/>
+                <w:szCs w:val="21"/>
+                <w:shd w:val="clear" w:color="auto" w:fill="FFFFFF"/>
+              </w:rPr>
+              <m:t>ν-</m:t>
+            </m:r>
+            <m:sSub>
+              <m:sSubPr>
+                <m:ctrlPr>
+                  <w:rPr>
+                    <w:rFonts w:ascii="Cambria Math" w:hAnsi="Cambria Math" w:cs="Segoe UI"/>
+                    <w:i/>
+                    <w:color w:val="101214"/>
+                    <w:szCs w:val="21"/>
+                    <w:shd w:val="clear" w:color="auto" w:fill="FFFFFF"/>
+                  </w:rPr>
+                </m:ctrlPr>
+              </m:sSubPr>
+              <m:e>
+                <m:r>
+                  <w:rPr>
+                    <w:rFonts w:ascii="Cambria Math" w:hAnsi="Cambria Math" w:cs="Segoe UI"/>
+                    <w:color w:val="101214"/>
+                    <w:szCs w:val="21"/>
+                    <w:shd w:val="clear" w:color="auto" w:fill="FFFFFF"/>
+                  </w:rPr>
+                  <m:t>σ</m:t>
+                </m:r>
+              </m:e>
+              <m:sub>
+                <m:r>
+                  <w:rPr>
+                    <w:rFonts w:ascii="Cambria Math" w:hAnsi="Cambria Math" w:cs="Segoe UI"/>
+                    <w:color w:val="101214"/>
+                    <w:szCs w:val="21"/>
+                    <w:shd w:val="clear" w:color="auto" w:fill="FFFFFF"/>
+                  </w:rPr>
+                  <m:t>t</m:t>
+                </m:r>
+              </m:sub>
+            </m:sSub>
+          </m:e>
+        </m:d>
+      </m:oMath>
+      <w:r>
+        <w:rPr>
+          <w:rFonts w:ascii="Segoe UI" w:hAnsi="Segoe UI" w:cs="Segoe UI" w:hint="eastAsia"/>
+          <w:color w:val="101214"/>
+          <w:szCs w:val="21"/>
+          <w:shd w:val="clear" w:color="auto" w:fill="FFFFFF"/>
+        </w:rPr>
+        <w:t xml:space="preserve"> </w:t>
+      </w:r>
+      <w:r>
+        <w:rPr>
+          <w:rFonts w:ascii="Segoe UI" w:hAnsi="Segoe UI" w:cs="Segoe UI"/>
+          <w:color w:val="101214"/>
+          <w:szCs w:val="21"/>
+          <w:shd w:val="clear" w:color="auto" w:fill="FFFFFF"/>
+        </w:rPr>
+        <w:t xml:space="preserve">will be much more negative, thus </w:t>
+      </w:r>
+      <m:oMath>
+        <m:r>
+          <w:rPr>
+            <w:rFonts w:ascii="Cambria Math" w:hAnsi="Cambria Math" w:cs="Segoe UI"/>
+            <w:color w:val="101214"/>
+            <w:szCs w:val="21"/>
+            <w:shd w:val="clear" w:color="auto" w:fill="FFFFFF"/>
+          </w:rPr>
+          <m:t>d</m:t>
+        </m:r>
+        <m:sSub>
+          <m:sSubPr>
+            <m:ctrlPr>
+              <w:rPr>
+                <w:rFonts w:ascii="Cambria Math" w:hAnsi="Cambria Math" w:cs="Segoe UI"/>
+                <w:i/>
+                <w:color w:val="101214"/>
+                <w:szCs w:val="21"/>
+                <w:shd w:val="clear" w:color="auto" w:fill="FFFFFF"/>
+              </w:rPr>
+            </m:ctrlPr>
+          </m:sSubPr>
+          <m:e>
+            <m:r>
+              <w:rPr>
+                <w:rFonts w:ascii="Cambria Math" w:hAnsi="Cambria Math" w:cs="Segoe UI"/>
+                <w:color w:val="101214"/>
+                <w:szCs w:val="21"/>
+                <w:shd w:val="clear" w:color="auto" w:fill="FFFFFF"/>
+              </w:rPr>
+              <m:t>σ</m:t>
+            </m:r>
+          </m:e>
+          <m:sub>
+            <m:r>
+              <w:rPr>
+                <w:rFonts w:ascii="Cambria Math" w:hAnsi="Cambria Math" w:cs="Segoe UI"/>
+                <w:color w:val="101214"/>
+                <w:szCs w:val="21"/>
+                <w:shd w:val="clear" w:color="auto" w:fill="FFFFFF"/>
+              </w:rPr>
+              <m:t>t</m:t>
+            </m:r>
+          </m:sub>
+        </m:sSub>
+      </m:oMath>
+      <w:r>
+        <w:rPr>
+          <w:rFonts w:ascii="Segoe UI" w:hAnsi="Segoe UI" w:cs="Segoe UI" w:hint="eastAsia"/>
+          <w:color w:val="101214"/>
+          <w:szCs w:val="21"/>
+          <w:shd w:val="clear" w:color="auto" w:fill="FFFFFF"/>
+        </w:rPr>
+        <w:t xml:space="preserve"> </w:t>
+      </w:r>
+      <w:r>
+        <w:rPr>
+          <w:rFonts w:ascii="Segoe UI" w:hAnsi="Segoe UI" w:cs="Segoe UI"/>
+          <w:color w:val="101214"/>
+          <w:szCs w:val="21"/>
+          <w:shd w:val="clear" w:color="auto" w:fill="FFFFFF"/>
+        </w:rPr>
+        <w:t>will become negative with a greater probability</w:t>
+      </w:r>
+      <w:r>
+        <w:rPr>
+          <w:rFonts w:ascii="Segoe UI" w:hAnsi="Segoe UI" w:cs="Segoe UI"/>
+          <w:color w:val="101214"/>
+          <w:szCs w:val="21"/>
+          <w:shd w:val="clear" w:color="auto" w:fill="FFFFFF"/>
+        </w:rPr>
+        <w:t xml:space="preserve"> (the volatility tends to move down even more); When the </w:t>
+      </w:r>
+      <m:oMath>
+        <m:sSub>
+          <m:sSubPr>
+            <m:ctrlPr>
+              <w:rPr>
+                <w:rFonts w:ascii="Cambria Math" w:hAnsi="Cambria Math" w:cs="Segoe UI"/>
+                <w:i/>
+                <w:color w:val="101214"/>
+                <w:szCs w:val="21"/>
+                <w:shd w:val="clear" w:color="auto" w:fill="FFFFFF"/>
+              </w:rPr>
+            </m:ctrlPr>
+          </m:sSubPr>
+          <m:e>
+            <m:r>
+              <w:rPr>
+                <w:rFonts w:ascii="Cambria Math" w:hAnsi="Cambria Math" w:cs="Segoe UI"/>
+                <w:color w:val="101214"/>
+                <w:szCs w:val="21"/>
+                <w:shd w:val="clear" w:color="auto" w:fill="FFFFFF"/>
+              </w:rPr>
+              <m:t>σ</m:t>
+            </m:r>
+          </m:e>
+          <m:sub>
+            <m:r>
+              <w:rPr>
+                <w:rFonts w:ascii="Cambria Math" w:hAnsi="Cambria Math" w:cs="Segoe UI"/>
+                <w:color w:val="101214"/>
+                <w:szCs w:val="21"/>
+                <w:shd w:val="clear" w:color="auto" w:fill="FFFFFF"/>
+              </w:rPr>
+              <m:t>t</m:t>
+            </m:r>
+          </m:sub>
+        </m:sSub>
+      </m:oMath>
+      <w:r>
+        <w:rPr>
+          <w:rFonts w:ascii="Segoe UI" w:hAnsi="Segoe UI" w:cs="Segoe UI" w:hint="eastAsia"/>
+          <w:color w:val="101214"/>
+          <w:szCs w:val="21"/>
+          <w:shd w:val="clear" w:color="auto" w:fill="FFFFFF"/>
+        </w:rPr>
+        <w:t xml:space="preserve"> </w:t>
+      </w:r>
+      <w:r>
+        <w:rPr>
+          <w:rFonts w:ascii="Segoe UI" w:hAnsi="Segoe UI" w:cs="Segoe UI"/>
+          <w:color w:val="101214"/>
+          <w:szCs w:val="21"/>
+          <w:shd w:val="clear" w:color="auto" w:fill="FFFFFF"/>
+        </w:rPr>
+        <w:t xml:space="preserve">are much lower than </w:t>
+      </w:r>
+      <m:oMath>
+        <m:r>
+          <w:rPr>
+            <w:rFonts w:ascii="Cambria Math" w:hAnsi="Cambria Math" w:cs="Segoe UI"/>
+            <w:color w:val="101214"/>
+            <w:szCs w:val="21"/>
+            <w:shd w:val="clear" w:color="auto" w:fill="FFFFFF"/>
+          </w:rPr>
+          <m:t>ν</m:t>
+        </m:r>
+      </m:oMath>
+      <w:r>
+        <w:rPr>
+          <w:rFonts w:ascii="Segoe UI" w:hAnsi="Segoe UI" w:cs="Segoe UI" w:hint="eastAsia"/>
+          <w:color w:val="101214"/>
+          <w:szCs w:val="21"/>
+          <w:shd w:val="clear" w:color="auto" w:fill="FFFFFF"/>
+        </w:rPr>
+        <w:t xml:space="preserve"> </w:t>
+      </w:r>
+      <w:r>
+        <w:rPr>
+          <w:rFonts w:ascii="Segoe UI" w:hAnsi="Segoe UI" w:cs="Segoe UI"/>
+          <w:color w:val="101214"/>
+          <w:szCs w:val="21"/>
+          <w:shd w:val="clear" w:color="auto" w:fill="FFFFFF"/>
+        </w:rPr>
+        <w:t xml:space="preserve">(the volatility decrease lower than </w:t>
+      </w:r>
+      <m:oMath>
+        <m:r>
+          <w:rPr>
+            <w:rFonts w:ascii="Cambria Math" w:hAnsi="Cambria Math" w:cs="Segoe UI"/>
+            <w:color w:val="101214"/>
+            <w:szCs w:val="21"/>
+            <w:shd w:val="clear" w:color="auto" w:fill="FFFFFF"/>
+          </w:rPr>
+          <m:t>ν</m:t>
+        </m:r>
+      </m:oMath>
+      <w:r>
+        <w:rPr>
+          <w:rFonts w:ascii="Segoe UI" w:hAnsi="Segoe UI" w:cs="Segoe UI"/>
+          <w:color w:val="101214"/>
+          <w:szCs w:val="21"/>
+          <w:shd w:val="clear" w:color="auto" w:fill="FFFFFF"/>
+        </w:rPr>
+        <w:t xml:space="preserve">), the </w:t>
+      </w:r>
+      <m:oMath>
+        <m:r>
+          <w:rPr>
+            <w:rFonts w:ascii="Cambria Math" w:hAnsi="Cambria Math" w:cs="Segoe UI"/>
+            <w:color w:val="101214"/>
+            <w:szCs w:val="21"/>
+            <w:shd w:val="clear" w:color="auto" w:fill="FFFFFF"/>
+          </w:rPr>
+          <m:t>β</m:t>
+        </m:r>
+        <m:d>
+          <m:dPr>
+            <m:ctrlPr>
+              <w:rPr>
+                <w:rFonts w:ascii="Cambria Math" w:hAnsi="Cambria Math" w:cs="Segoe UI"/>
+                <w:i/>
+                <w:color w:val="101214"/>
+                <w:szCs w:val="21"/>
+                <w:shd w:val="clear" w:color="auto" w:fill="FFFFFF"/>
+              </w:rPr>
+            </m:ctrlPr>
+          </m:dPr>
+          <m:e>
+            <m:r>
+              <w:rPr>
+                <w:rFonts w:ascii="Cambria Math" w:hAnsi="Cambria Math" w:cs="Segoe UI"/>
+                <w:color w:val="101214"/>
+                <w:szCs w:val="21"/>
+                <w:shd w:val="clear" w:color="auto" w:fill="FFFFFF"/>
+              </w:rPr>
+              <m:t>ν-</m:t>
+            </m:r>
+            <m:sSub>
+              <m:sSubPr>
+                <m:ctrlPr>
+                  <w:rPr>
+                    <w:rFonts w:ascii="Cambria Math" w:hAnsi="Cambria Math" w:cs="Segoe UI"/>
+                    <w:i/>
+                    <w:color w:val="101214"/>
+                    <w:szCs w:val="21"/>
+                    <w:shd w:val="clear" w:color="auto" w:fill="FFFFFF"/>
+                  </w:rPr>
+                </m:ctrlPr>
+              </m:sSubPr>
+              <m:e>
+                <m:r>
+                  <w:rPr>
+                    <w:rFonts w:ascii="Cambria Math" w:hAnsi="Cambria Math" w:cs="Segoe UI"/>
+                    <w:color w:val="101214"/>
+                    <w:szCs w:val="21"/>
+                    <w:shd w:val="clear" w:color="auto" w:fill="FFFFFF"/>
+                  </w:rPr>
+                  <m:t>σ</m:t>
+                </m:r>
+              </m:e>
+              <m:sub>
+                <m:r>
+                  <w:rPr>
+                    <w:rFonts w:ascii="Cambria Math" w:hAnsi="Cambria Math" w:cs="Segoe UI"/>
+                    <w:color w:val="101214"/>
+                    <w:szCs w:val="21"/>
+                    <w:shd w:val="clear" w:color="auto" w:fill="FFFFFF"/>
+                  </w:rPr>
+                  <m:t>t</m:t>
+                </m:r>
+              </m:sub>
+            </m:sSub>
+          </m:e>
+        </m:d>
+      </m:oMath>
+      <w:r>
+        <w:rPr>
+          <w:rFonts w:ascii="Segoe UI" w:hAnsi="Segoe UI" w:cs="Segoe UI" w:hint="eastAsia"/>
+          <w:color w:val="101214"/>
+          <w:szCs w:val="21"/>
+          <w:shd w:val="clear" w:color="auto" w:fill="FFFFFF"/>
+        </w:rPr>
+        <w:t xml:space="preserve"> </w:t>
+      </w:r>
+      <w:r>
+        <w:rPr>
+          <w:rFonts w:ascii="Segoe UI" w:hAnsi="Segoe UI" w:cs="Segoe UI"/>
+          <w:color w:val="101214"/>
+          <w:szCs w:val="21"/>
+          <w:shd w:val="clear" w:color="auto" w:fill="FFFFFF"/>
+        </w:rPr>
+        <w:t xml:space="preserve">will be much more positive, thus </w:t>
+      </w:r>
+      <m:oMath>
+        <m:r>
+          <w:rPr>
+            <w:rFonts w:ascii="Cambria Math" w:hAnsi="Cambria Math" w:cs="Segoe UI"/>
+            <w:color w:val="101214"/>
+            <w:szCs w:val="21"/>
+            <w:shd w:val="clear" w:color="auto" w:fill="FFFFFF"/>
+          </w:rPr>
+          <m:t>d</m:t>
+        </m:r>
+        <m:sSub>
+          <m:sSubPr>
+            <m:ctrlPr>
+              <w:rPr>
+                <w:rFonts w:ascii="Cambria Math" w:hAnsi="Cambria Math" w:cs="Segoe UI"/>
+                <w:i/>
+                <w:color w:val="101214"/>
+                <w:szCs w:val="21"/>
+                <w:shd w:val="clear" w:color="auto" w:fill="FFFFFF"/>
+              </w:rPr>
+            </m:ctrlPr>
+          </m:sSubPr>
+          <m:e>
+            <m:r>
+              <w:rPr>
+                <w:rFonts w:ascii="Cambria Math" w:hAnsi="Cambria Math" w:cs="Segoe UI"/>
+                <w:color w:val="101214"/>
+                <w:szCs w:val="21"/>
+                <w:shd w:val="clear" w:color="auto" w:fill="FFFFFF"/>
+              </w:rPr>
+              <m:t>σ</m:t>
+            </m:r>
+          </m:e>
+          <m:sub>
+            <m:r>
+              <w:rPr>
+                <w:rFonts w:ascii="Cambria Math" w:hAnsi="Cambria Math" w:cs="Segoe UI"/>
+                <w:color w:val="101214"/>
+                <w:szCs w:val="21"/>
+                <w:shd w:val="clear" w:color="auto" w:fill="FFFFFF"/>
+              </w:rPr>
+              <m:t>t</m:t>
+            </m:r>
+          </m:sub>
+        </m:sSub>
+      </m:oMath>
+      <w:r>
+        <w:rPr>
+          <w:rFonts w:ascii="Segoe UI" w:hAnsi="Segoe UI" w:cs="Segoe UI" w:hint="eastAsia"/>
+          <w:color w:val="101214"/>
+          <w:szCs w:val="21"/>
+          <w:shd w:val="clear" w:color="auto" w:fill="FFFFFF"/>
+        </w:rPr>
+        <w:t xml:space="preserve"> </w:t>
+      </w:r>
+      <w:r>
+        <w:rPr>
+          <w:rFonts w:ascii="Segoe UI" w:hAnsi="Segoe UI" w:cs="Segoe UI"/>
+          <w:color w:val="101214"/>
+          <w:szCs w:val="21"/>
+          <w:shd w:val="clear" w:color="auto" w:fill="FFFFFF"/>
+        </w:rPr>
+        <w:t xml:space="preserve">will become </w:t>
+      </w:r>
+      <w:r>
+        <w:rPr>
+          <w:rFonts w:ascii="Segoe UI" w:hAnsi="Segoe UI" w:cs="Segoe UI"/>
+          <w:color w:val="101214"/>
+          <w:szCs w:val="21"/>
+          <w:shd w:val="clear" w:color="auto" w:fill="FFFFFF"/>
+        </w:rPr>
+        <w:t>positive</w:t>
+      </w:r>
+      <w:r>
+        <w:rPr>
+          <w:rFonts w:ascii="Segoe UI" w:hAnsi="Segoe UI" w:cs="Segoe UI"/>
+          <w:color w:val="101214"/>
+          <w:szCs w:val="21"/>
+          <w:shd w:val="clear" w:color="auto" w:fill="FFFFFF"/>
+        </w:rPr>
+        <w:t xml:space="preserve"> with a greater probability</w:t>
+      </w:r>
+      <w:r>
+        <w:rPr>
+          <w:rFonts w:ascii="Segoe UI" w:hAnsi="Segoe UI" w:cs="Segoe UI"/>
+          <w:color w:val="101214"/>
+          <w:szCs w:val="21"/>
+          <w:shd w:val="clear" w:color="auto" w:fill="FFFFFF"/>
+        </w:rPr>
+        <w:t xml:space="preserve"> (the volatility tends to move up even more). We call this form of movement in volatility mean reverting.</w:t>
+      </w:r>
+      <w:r>
+        <w:rPr>
+          <w:rFonts w:ascii="Segoe UI" w:hAnsi="Segoe UI" w:cs="Segoe UI"/>
+          <w:color w:val="101214"/>
+          <w:szCs w:val="21"/>
+          <w:shd w:val="clear" w:color="auto" w:fill="FFFFFF"/>
+        </w:rPr>
+        <w:t xml:space="preserve"> </w:t>
+      </w:r>
+      <w:r>
+        <w:rPr>
+          <w:rFonts w:ascii="Segoe UI" w:hAnsi="Segoe UI" w:cs="Segoe UI"/>
+          <w:color w:val="101214"/>
+          <w:szCs w:val="21"/>
+          <w:shd w:val="clear" w:color="auto" w:fill="FFFFFF"/>
+        </w:rPr>
+        <w:t xml:space="preserve">The solution of Equation (4) </w:t>
       </w:r>
       <w:proofErr w:type="gramStart"/>
       <w:r>
@@ -5353,16 +5411,7 @@
               <w:szCs w:val="21"/>
               <w:shd w:val="clear" w:color="auto" w:fill="FFFFFF"/>
             </w:rPr>
-            <m:t>+</m:t>
-          </m:r>
-          <m:r>
-            <w:rPr>
-              <w:rFonts w:ascii="Cambria Math" w:hAnsi="Cambria Math" w:cs="Segoe UI"/>
-              <w:color w:val="101214"/>
-              <w:szCs w:val="21"/>
-              <w:shd w:val="clear" w:color="auto" w:fill="FFFFFF"/>
-            </w:rPr>
-            <m:t>δ</m:t>
+            <m:t>+δ</m:t>
           </m:r>
           <m:nary>
             <m:naryPr>
@@ -5422,34 +5471,7 @@
                       <w:szCs w:val="21"/>
                       <w:shd w:val="clear" w:color="auto" w:fill="FFFFFF"/>
                     </w:rPr>
-                    <m:t>-β</m:t>
-                  </m:r>
-                  <m:r>
-                    <w:rPr>
-                      <w:rFonts w:ascii="Cambria Math" w:hAnsi="Cambria Math" w:cs="Segoe UI"/>
-                      <w:color w:val="101214"/>
-                      <w:szCs w:val="21"/>
-                      <w:shd w:val="clear" w:color="auto" w:fill="FFFFFF"/>
-                    </w:rPr>
-                    <m:t>(</m:t>
-                  </m:r>
-                  <m:r>
-                    <w:rPr>
-                      <w:rFonts w:ascii="Cambria Math" w:hAnsi="Cambria Math" w:cs="Segoe UI"/>
-                      <w:color w:val="101214"/>
-                      <w:szCs w:val="21"/>
-                      <w:shd w:val="clear" w:color="auto" w:fill="FFFFFF"/>
-                    </w:rPr>
-                    <m:t>t</m:t>
-                  </m:r>
-                  <m:r>
-                    <w:rPr>
-                      <w:rFonts w:ascii="Cambria Math" w:hAnsi="Cambria Math" w:cs="Segoe UI"/>
-                      <w:color w:val="101214"/>
-                      <w:szCs w:val="21"/>
-                      <w:shd w:val="clear" w:color="auto" w:fill="FFFFFF"/>
-                    </w:rPr>
-                    <m:t>-s)</m:t>
+                    <m:t>-β(t-s)</m:t>
                   </m:r>
                 </m:sup>
               </m:sSup>
@@ -5639,34 +5661,7 @@
           <w:szCs w:val="21"/>
           <w:shd w:val="clear" w:color="auto" w:fill="FFFFFF"/>
         </w:rPr>
-        <w:t>long-term mean and the speed of mean reversion</w:t>
-      </w:r>
-      <w:r>
-        <w:rPr>
-          <w:rFonts w:ascii="Segoe UI" w:hAnsi="Segoe UI" w:cs="Segoe UI"/>
-          <w:color w:val="101214"/>
-          <w:szCs w:val="21"/>
-          <w:shd w:val="clear" w:color="auto" w:fill="FFFFFF"/>
-        </w:rPr>
-        <w:t xml:space="preserve"> under Q measure</w:t>
-      </w:r>
-      <w:r>
-        <w:rPr>
-          <w:rFonts w:ascii="Segoe UI" w:hAnsi="Segoe UI" w:cs="Segoe UI"/>
-          <w:color w:val="101214"/>
-          <w:szCs w:val="21"/>
-          <w:shd w:val="clear" w:color="auto" w:fill="FFFFFF"/>
-        </w:rPr>
-        <w:t>, respectively.</w:t>
-      </w:r>
-      <w:r>
-        <w:rPr>
-          <w:rFonts w:ascii="Segoe UI" w:hAnsi="Segoe UI" w:cs="Segoe UI"/>
-          <w:color w:val="101214"/>
-          <w:szCs w:val="21"/>
-          <w:shd w:val="clear" w:color="auto" w:fill="FFFFFF"/>
-        </w:rPr>
-        <w:t xml:space="preserve"> We can get the risk-neutral volatility </w:t>
+        <w:t xml:space="preserve">long-term mean and the speed of mean reversion under Q measure, respectively. We can get the risk-neutral volatility </w:t>
       </w:r>
       <m:oMath>
         <m:sSub>
@@ -5739,25 +5734,7 @@
           <w:szCs w:val="21"/>
           <w:shd w:val="clear" w:color="auto" w:fill="FFFFFF"/>
         </w:rPr>
-        <w:t>T</w:t>
-      </w:r>
-      <w:r>
-        <w:rPr>
-          <w:rFonts w:ascii="Segoe UI" w:hAnsi="Segoe UI" w:cs="Segoe UI"/>
-          <w:color w:val="101214"/>
-          <w:szCs w:val="21"/>
-          <w:shd w:val="clear" w:color="auto" w:fill="FFFFFF"/>
-        </w:rPr>
-        <w:t>he implied volatility</w:t>
-      </w:r>
-      <w:r>
-        <w:rPr>
-          <w:rFonts w:ascii="Segoe UI" w:hAnsi="Segoe UI" w:cs="Segoe UI"/>
-          <w:color w:val="101214"/>
-          <w:szCs w:val="21"/>
-          <w:shd w:val="clear" w:color="auto" w:fill="FFFFFF"/>
-        </w:rPr>
-        <w:t xml:space="preserve"> follows the mean reversion process, and </w:t>
+        <w:t xml:space="preserve">The implied volatility follows the mean reversion process, and </w:t>
       </w:r>
       <m:oMath>
         <m:sSub>
@@ -5927,16 +5904,7 @@
                 <w:szCs w:val="21"/>
                 <w:shd w:val="clear" w:color="auto" w:fill="FFFFFF"/>
               </w:rPr>
-              <m:t>,</m:t>
-            </m:r>
-            <m:r>
-              <w:rPr>
-                <w:rFonts w:ascii="Cambria Math" w:hAnsi="Cambria Math" w:cs="Segoe UI"/>
-                <w:color w:val="101214"/>
-                <w:szCs w:val="21"/>
-                <w:shd w:val="clear" w:color="auto" w:fill="FFFFFF"/>
-              </w:rPr>
-              <m:t xml:space="preserve"> </m:t>
+              <m:t xml:space="preserve">, </m:t>
             </m:r>
             <m:f>
               <m:fPr>
@@ -6052,25 +6020,7 @@
                         <w:szCs w:val="21"/>
                         <w:shd w:val="clear" w:color="auto" w:fill="FFFFFF"/>
                       </w:rPr>
-                      <m:t>-</m:t>
-                    </m:r>
-                    <m:r>
-                      <w:rPr>
-                        <w:rFonts w:ascii="Cambria Math" w:hAnsi="Cambria Math" w:cs="Segoe UI"/>
-                        <w:color w:val="101214"/>
-                        <w:szCs w:val="21"/>
-                        <w:shd w:val="clear" w:color="auto" w:fill="FFFFFF"/>
-                      </w:rPr>
-                      <m:t>2</m:t>
-                    </m:r>
-                    <m:r>
-                      <w:rPr>
-                        <w:rFonts w:ascii="Cambria Math" w:hAnsi="Cambria Math" w:cs="Segoe UI"/>
-                        <w:color w:val="101214"/>
-                        <w:szCs w:val="21"/>
-                        <w:shd w:val="clear" w:color="auto" w:fill="FFFFFF"/>
-                      </w:rPr>
-                      <m:t>βt</m:t>
+                      <m:t>-2βt</m:t>
                     </m:r>
                   </m:sup>
                 </m:sSup>
@@ -6150,25 +6100,7 @@
           <w:szCs w:val="21"/>
           <w:shd w:val="clear" w:color="auto" w:fill="FFFFFF"/>
         </w:rPr>
-        <w:t xml:space="preserve"> include its possible values and t</w:t>
-      </w:r>
-      <w:r>
-        <w:rPr>
-          <w:rFonts w:ascii="Segoe UI" w:hAnsi="Segoe UI" w:cs="Segoe UI"/>
-          <w:color w:val="101214"/>
-          <w:szCs w:val="21"/>
-          <w:shd w:val="clear" w:color="auto" w:fill="FFFFFF"/>
-        </w:rPr>
-        <w:t>he corresponding probability</w:t>
-      </w:r>
-      <w:r>
-        <w:rPr>
-          <w:rFonts w:ascii="Segoe UI" w:hAnsi="Segoe UI" w:cs="Segoe UI"/>
-          <w:color w:val="101214"/>
-          <w:szCs w:val="21"/>
-          <w:shd w:val="clear" w:color="auto" w:fill="FFFFFF"/>
-        </w:rPr>
-        <w:t>.</w:t>
+        <w:t xml:space="preserve"> include its possible values and the corresponding probability.</w:t>
       </w:r>
       <w:r>
         <w:rPr>
@@ -6183,7 +6115,7 @@
     <w:p>
       <w:pPr>
         <w:rPr>
-          <w:rFonts w:ascii="Segoe UI" w:hAnsi="Segoe UI" w:cs="Segoe UI" w:hint="eastAsia"/>
+          <w:rFonts w:ascii="Segoe UI" w:hAnsi="Segoe UI" w:cs="Segoe UI"/>
           <w:color w:val="101214"/>
           <w:szCs w:val="21"/>
           <w:shd w:val="clear" w:color="auto" w:fill="FFFFFF"/>
@@ -6221,34 +6153,7 @@
           <w:szCs w:val="21"/>
           <w:shd w:val="clear" w:color="auto" w:fill="FFFFFF"/>
         </w:rPr>
-        <w:t>According to the</w:t>
-      </w:r>
-      <w:r>
-        <w:rPr>
-          <w:rFonts w:ascii="Segoe UI" w:hAnsi="Segoe UI" w:cs="Segoe UI"/>
-          <w:color w:val="101214"/>
-          <w:szCs w:val="21"/>
-          <w:shd w:val="clear" w:color="auto" w:fill="FFFFFF"/>
-        </w:rPr>
-        <w:t xml:space="preserve"> </w:t>
-      </w:r>
-      <w:r>
-        <w:rPr>
-          <w:rFonts w:ascii="Segoe UI" w:hAnsi="Segoe UI" w:cs="Segoe UI"/>
-          <w:color w:val="101214"/>
-          <w:szCs w:val="21"/>
-          <w:shd w:val="clear" w:color="auto" w:fill="FFFFFF"/>
-        </w:rPr>
-        <w:t>volatility SDE under Q</w:t>
-      </w:r>
-      <w:r>
-        <w:rPr>
-          <w:rFonts w:ascii="Segoe UI" w:hAnsi="Segoe UI" w:cs="Segoe UI"/>
-          <w:color w:val="101214"/>
-          <w:szCs w:val="21"/>
-          <w:shd w:val="clear" w:color="auto" w:fill="FFFFFF"/>
-        </w:rPr>
-        <w:t xml:space="preserve"> Equation</w:t>
+        <w:t>According to the volatility SDE under Q Equation</w:t>
       </w:r>
       <m:oMath>
         <m:r>
@@ -6347,34 +6252,7 @@
           <w:szCs w:val="21"/>
           <w:shd w:val="clear" w:color="auto" w:fill="FFFFFF"/>
         </w:rPr>
-        <w:t>fluctuates around</w:t>
-      </w:r>
-      <w:r>
-        <w:rPr>
-          <w:rFonts w:ascii="Segoe UI" w:hAnsi="Segoe UI" w:cs="Segoe UI"/>
-          <w:color w:val="101214"/>
-          <w:szCs w:val="21"/>
-          <w:shd w:val="clear" w:color="auto" w:fill="FFFFFF"/>
-        </w:rPr>
-        <w:t xml:space="preserve"> </w:t>
-      </w:r>
-      <w:r>
-        <w:rPr>
-          <w:rFonts w:ascii="Segoe UI" w:hAnsi="Segoe UI" w:cs="Segoe UI"/>
-          <w:color w:val="101214"/>
-          <w:szCs w:val="21"/>
-          <w:shd w:val="clear" w:color="auto" w:fill="FFFFFF"/>
-        </w:rPr>
-        <w:t>long-term mean</w:t>
-      </w:r>
-      <w:r>
-        <w:rPr>
-          <w:rFonts w:ascii="Segoe UI" w:hAnsi="Segoe UI" w:cs="Segoe UI"/>
-          <w:color w:val="101214"/>
-          <w:szCs w:val="21"/>
-          <w:shd w:val="clear" w:color="auto" w:fill="FFFFFF"/>
-        </w:rPr>
-        <w:t xml:space="preserve"> of volatility </w:t>
+        <w:t xml:space="preserve">fluctuates around long-term mean of volatility </w:t>
       </w:r>
       <m:oMath>
         <m:r>
@@ -6630,16 +6508,7 @@
                 <w:szCs w:val="21"/>
                 <w:shd w:val="clear" w:color="auto" w:fill="FFFFFF"/>
               </w:rPr>
-              <m:t>t</m:t>
-            </m:r>
-            <m:r>
-              <w:rPr>
-                <w:rFonts w:ascii="Cambria Math" w:hAnsi="Cambria Math" w:cs="Segoe UI"/>
-                <w:color w:val="101214"/>
-                <w:szCs w:val="21"/>
-                <w:shd w:val="clear" w:color="auto" w:fill="FFFFFF"/>
-              </w:rPr>
-              <m:t>-1</m:t>
+              <m:t>t-1</m:t>
             </m:r>
           </m:sub>
         </m:sSub>
@@ -7049,34 +6918,7 @@
                           <w:szCs w:val="21"/>
                           <w:shd w:val="clear" w:color="auto" w:fill="FFFFFF"/>
                         </w:rPr>
-                        <m:t>-β</m:t>
-                      </m:r>
-                      <m:r>
-                        <w:rPr>
-                          <w:rFonts w:ascii="Cambria Math" w:hAnsi="Cambria Math" w:cs="Segoe UI"/>
-                          <w:color w:val="101214"/>
-                          <w:szCs w:val="21"/>
-                          <w:shd w:val="clear" w:color="auto" w:fill="FFFFFF"/>
-                        </w:rPr>
-                        <m:t>(</m:t>
-                      </m:r>
-                      <m:r>
-                        <w:rPr>
-                          <w:rFonts w:ascii="Cambria Math" w:hAnsi="Cambria Math" w:cs="Segoe UI"/>
-                          <w:color w:val="101214"/>
-                          <w:szCs w:val="21"/>
-                          <w:shd w:val="clear" w:color="auto" w:fill="FFFFFF"/>
-                        </w:rPr>
-                        <m:t>t</m:t>
-                      </m:r>
-                      <m:r>
-                        <w:rPr>
-                          <w:rFonts w:ascii="Cambria Math" w:hAnsi="Cambria Math" w:cs="Segoe UI"/>
-                          <w:color w:val="101214"/>
-                          <w:szCs w:val="21"/>
-                          <w:shd w:val="clear" w:color="auto" w:fill="FFFFFF"/>
-                        </w:rPr>
-                        <m:t>-</m:t>
+                        <m:t>-β(t-</m:t>
                       </m:r>
                       <m:r>
                         <m:rPr>
@@ -7097,16 +6939,7 @@
                           <w:szCs w:val="21"/>
                           <w:shd w:val="clear" w:color="auto" w:fill="FFFFFF"/>
                         </w:rPr>
-                        <m:t>t</m:t>
-                      </m:r>
-                      <m:r>
-                        <w:rPr>
-                          <w:rFonts w:ascii="Cambria Math" w:hAnsi="Cambria Math" w:cs="Segoe UI"/>
-                          <w:color w:val="101214"/>
-                          <w:szCs w:val="21"/>
-                          <w:shd w:val="clear" w:color="auto" w:fill="FFFFFF"/>
-                        </w:rPr>
-                        <m:t>)</m:t>
+                        <m:t>t)</m:t>
                       </m:r>
                     </m:sup>
                   </m:sSup>
@@ -7212,16 +7045,7 @@
               <w:szCs w:val="21"/>
               <w:shd w:val="clear" w:color="auto" w:fill="FFFFFF"/>
             </w:rPr>
-            <m:t xml:space="preserve">                                  </m:t>
-          </m:r>
-          <m:r>
-            <w:rPr>
-              <w:rFonts w:ascii="Cambria Math" w:hAnsi="Cambria Math" w:cs="Segoe UI"/>
-              <w:color w:val="101214"/>
-              <w:szCs w:val="21"/>
-              <w:shd w:val="clear" w:color="auto" w:fill="FFFFFF"/>
-            </w:rPr>
-            <m:t>=</m:t>
+            <m:t xml:space="preserve">                                  =</m:t>
           </m:r>
           <m:sSup>
             <m:sSupPr>
@@ -7448,6 +7272,2840 @@
           <w:shd w:val="clear" w:color="auto" w:fill="FFFFFF"/>
         </w:rPr>
       </w:pPr>
+      <w:r>
+        <w:rPr>
+          <w:rFonts w:ascii="Segoe UI" w:hAnsi="Segoe UI" w:cs="Segoe UI" w:hint="eastAsia"/>
+          <w:color w:val="101214"/>
+          <w:szCs w:val="21"/>
+          <w:shd w:val="clear" w:color="auto" w:fill="FFFFFF"/>
+        </w:rPr>
+        <w:t>W</w:t>
+      </w:r>
+      <w:r>
+        <w:rPr>
+          <w:rFonts w:ascii="Segoe UI" w:hAnsi="Segoe UI" w:cs="Segoe UI"/>
+          <w:color w:val="101214"/>
+          <w:szCs w:val="21"/>
+          <w:shd w:val="clear" w:color="auto" w:fill="FFFFFF"/>
+        </w:rPr>
+        <w:t xml:space="preserve">here </w:t>
+      </w:r>
+      <m:oMath>
+        <m:sSub>
+          <m:sSubPr>
+            <m:ctrlPr>
+              <w:rPr>
+                <w:rFonts w:ascii="Cambria Math" w:hAnsi="Cambria Math" w:cs="Segoe UI"/>
+                <w:i/>
+                <w:color w:val="101214"/>
+                <w:szCs w:val="21"/>
+                <w:shd w:val="clear" w:color="auto" w:fill="FFFFFF"/>
+              </w:rPr>
+            </m:ctrlPr>
+          </m:sSubPr>
+          <m:e>
+            <m:r>
+              <w:rPr>
+                <w:rFonts w:ascii="Cambria Math" w:hAnsi="Cambria Math" w:cs="Segoe UI"/>
+                <w:color w:val="101214"/>
+                <w:szCs w:val="21"/>
+                <w:shd w:val="clear" w:color="auto" w:fill="FFFFFF"/>
+              </w:rPr>
+              <m:t>I</m:t>
+            </m:r>
+          </m:e>
+          <m:sub>
+            <m:r>
+              <w:rPr>
+                <w:rFonts w:ascii="Cambria Math" w:hAnsi="Cambria Math" w:cs="Segoe UI"/>
+                <w:color w:val="101214"/>
+                <w:szCs w:val="21"/>
+                <w:shd w:val="clear" w:color="auto" w:fill="FFFFFF"/>
+              </w:rPr>
+              <m:t>t</m:t>
+            </m:r>
+          </m:sub>
+        </m:sSub>
+        <m:r>
+          <w:rPr>
+            <w:rFonts w:ascii="Cambria Math" w:hAnsi="Cambria Math" w:cs="Segoe UI"/>
+            <w:color w:val="101214"/>
+            <w:szCs w:val="21"/>
+            <w:shd w:val="clear" w:color="auto" w:fill="FFFFFF"/>
+          </w:rPr>
+          <m:t>=</m:t>
+        </m:r>
+        <m:r>
+          <w:rPr>
+            <w:rFonts w:ascii="Cambria Math" w:hAnsi="Cambria Math" w:cs="Segoe UI"/>
+            <w:color w:val="101214"/>
+            <w:szCs w:val="21"/>
+            <w:shd w:val="clear" w:color="auto" w:fill="FFFFFF"/>
+          </w:rPr>
+          <m:t>δ</m:t>
+        </m:r>
+        <m:nary>
+          <m:naryPr>
+            <m:limLoc m:val="subSup"/>
+            <m:subHide m:val="1"/>
+            <m:ctrlPr>
+              <w:rPr>
+                <w:rFonts w:ascii="Cambria Math" w:hAnsi="Cambria Math" w:cs="Segoe UI"/>
+                <w:i/>
+                <w:color w:val="101214"/>
+                <w:szCs w:val="21"/>
+                <w:shd w:val="clear" w:color="auto" w:fill="FFFFFF"/>
+              </w:rPr>
+            </m:ctrlPr>
+          </m:naryPr>
+          <m:sub/>
+          <m:sup>
+            <m:r>
+              <w:rPr>
+                <w:rFonts w:ascii="Cambria Math" w:hAnsi="Cambria Math" w:cs="Segoe UI"/>
+                <w:color w:val="101214"/>
+                <w:szCs w:val="21"/>
+                <w:shd w:val="clear" w:color="auto" w:fill="FFFFFF"/>
+              </w:rPr>
+              <m:t>t</m:t>
+            </m:r>
+          </m:sup>
+          <m:e>
+            <m:sSup>
+              <m:sSupPr>
+                <m:ctrlPr>
+                  <w:rPr>
+                    <w:rFonts w:ascii="Cambria Math" w:hAnsi="Cambria Math" w:cs="Segoe UI"/>
+                    <w:i/>
+                    <w:color w:val="101214"/>
+                    <w:szCs w:val="21"/>
+                    <w:shd w:val="clear" w:color="auto" w:fill="FFFFFF"/>
+                  </w:rPr>
+                </m:ctrlPr>
+              </m:sSupPr>
+              <m:e>
+                <m:r>
+                  <w:rPr>
+                    <w:rFonts w:ascii="Cambria Math" w:hAnsi="Cambria Math" w:cs="Segoe UI"/>
+                    <w:color w:val="101214"/>
+                    <w:szCs w:val="21"/>
+                    <w:shd w:val="clear" w:color="auto" w:fill="FFFFFF"/>
+                  </w:rPr>
+                  <m:t>e</m:t>
+                </m:r>
+              </m:e>
+              <m:sup>
+                <m:r>
+                  <w:rPr>
+                    <w:rFonts w:ascii="Cambria Math" w:hAnsi="Cambria Math" w:cs="Segoe UI"/>
+                    <w:color w:val="101214"/>
+                    <w:szCs w:val="21"/>
+                    <w:shd w:val="clear" w:color="auto" w:fill="FFFFFF"/>
+                  </w:rPr>
+                  <m:t>-β(t-s)</m:t>
+                </m:r>
+              </m:sup>
+            </m:sSup>
+            <m:r>
+              <w:rPr>
+                <w:rFonts w:ascii="Cambria Math" w:hAnsi="Cambria Math" w:cs="Segoe UI"/>
+                <w:color w:val="101214"/>
+                <w:szCs w:val="21"/>
+                <w:shd w:val="clear" w:color="auto" w:fill="FFFFFF"/>
+              </w:rPr>
+              <m:t>d</m:t>
+            </m:r>
+            <m:acc>
+              <m:accPr>
+                <m:chr m:val="̃"/>
+                <m:ctrlPr>
+                  <w:rPr>
+                    <w:rFonts w:ascii="Cambria Math" w:hAnsi="Cambria Math" w:cs="Segoe UI"/>
+                    <w:i/>
+                    <w:color w:val="101214"/>
+                    <w:szCs w:val="21"/>
+                    <w:shd w:val="clear" w:color="auto" w:fill="FFFFFF"/>
+                  </w:rPr>
+                </m:ctrlPr>
+              </m:accPr>
+              <m:e>
+                <m:sSubSup>
+                  <m:sSubSupPr>
+                    <m:ctrlPr>
+                      <w:rPr>
+                        <w:rFonts w:ascii="Cambria Math" w:hAnsi="Cambria Math" w:cs="Segoe UI"/>
+                        <w:i/>
+                        <w:color w:val="101214"/>
+                        <w:szCs w:val="21"/>
+                        <w:shd w:val="clear" w:color="auto" w:fill="FFFFFF"/>
+                      </w:rPr>
+                    </m:ctrlPr>
+                  </m:sSubSupPr>
+                  <m:e>
+                    <m:r>
+                      <w:rPr>
+                        <w:rFonts w:ascii="Cambria Math" w:hAnsi="Cambria Math" w:cs="Segoe UI"/>
+                        <w:color w:val="101214"/>
+                        <w:szCs w:val="21"/>
+                        <w:shd w:val="clear" w:color="auto" w:fill="FFFFFF"/>
+                      </w:rPr>
+                      <m:t>W</m:t>
+                    </m:r>
+                  </m:e>
+                  <m:sub>
+                    <m:r>
+                      <w:rPr>
+                        <w:rFonts w:ascii="Cambria Math" w:hAnsi="Cambria Math" w:cs="Segoe UI"/>
+                        <w:color w:val="101214"/>
+                        <w:szCs w:val="21"/>
+                        <w:shd w:val="clear" w:color="auto" w:fill="FFFFFF"/>
+                      </w:rPr>
+                      <m:t>σ,t</m:t>
+                    </m:r>
+                  </m:sub>
+                  <m:sup>
+                    <m:r>
+                      <w:rPr>
+                        <w:rFonts w:ascii="Cambria Math" w:hAnsi="Cambria Math" w:cs="Segoe UI"/>
+                        <w:color w:val="101214"/>
+                        <w:szCs w:val="21"/>
+                        <w:shd w:val="clear" w:color="auto" w:fill="FFFFFF"/>
+                      </w:rPr>
+                      <m:t>Q</m:t>
+                    </m:r>
+                  </m:sup>
+                </m:sSubSup>
+              </m:e>
+            </m:acc>
+          </m:e>
+        </m:nary>
+      </m:oMath>
+      <w:r>
+        <w:rPr>
+          <w:rFonts w:ascii="Segoe UI" w:hAnsi="Segoe UI" w:cs="Segoe UI" w:hint="eastAsia"/>
+          <w:color w:val="101214"/>
+          <w:szCs w:val="21"/>
+          <w:shd w:val="clear" w:color="auto" w:fill="FFFFFF"/>
+        </w:rPr>
+        <w:t>.</w:t>
+      </w:r>
+      <w:r>
+        <w:rPr>
+          <w:rFonts w:ascii="Segoe UI" w:hAnsi="Segoe UI" w:cs="Segoe UI"/>
+          <w:color w:val="101214"/>
+          <w:szCs w:val="21"/>
+          <w:shd w:val="clear" w:color="auto" w:fill="FFFFFF"/>
+        </w:rPr>
+        <w:t xml:space="preserve"> For the </w:t>
+      </w:r>
+      <w:r>
+        <w:rPr>
+          <w:rFonts w:ascii="Segoe UI" w:hAnsi="Segoe UI" w:cs="Segoe UI"/>
+          <w:color w:val="2A2B2E"/>
+          <w:szCs w:val="21"/>
+        </w:rPr>
+        <w:t>m</w:t>
+      </w:r>
+      <w:r>
+        <w:rPr>
+          <w:rFonts w:ascii="Segoe UI" w:hAnsi="Segoe UI" w:cs="Segoe UI"/>
+          <w:color w:val="2A2B2E"/>
+          <w:szCs w:val="21"/>
+        </w:rPr>
+        <w:t>artingale properties of ITO integrals</w:t>
+      </w:r>
+      <w:r>
+        <w:rPr>
+          <w:rFonts w:ascii="Segoe UI" w:hAnsi="Segoe UI" w:cs="Segoe UI"/>
+          <w:color w:val="2A2B2E"/>
+          <w:szCs w:val="21"/>
+        </w:rPr>
+        <w:t xml:space="preserve"> </w:t>
+      </w:r>
+      <m:oMath>
+        <m:sSub>
+          <m:sSubPr>
+            <m:ctrlPr>
+              <w:rPr>
+                <w:rFonts w:ascii="Cambria Math" w:hAnsi="Cambria Math" w:cs="Segoe UI"/>
+                <w:i/>
+                <w:color w:val="101214"/>
+                <w:szCs w:val="21"/>
+                <w:shd w:val="clear" w:color="auto" w:fill="FFFFFF"/>
+              </w:rPr>
+            </m:ctrlPr>
+          </m:sSubPr>
+          <m:e>
+            <m:r>
+              <w:rPr>
+                <w:rFonts w:ascii="Cambria Math" w:hAnsi="Cambria Math" w:cs="Segoe UI"/>
+                <w:color w:val="101214"/>
+                <w:szCs w:val="21"/>
+                <w:shd w:val="clear" w:color="auto" w:fill="FFFFFF"/>
+              </w:rPr>
+              <m:t>I</m:t>
+            </m:r>
+          </m:e>
+          <m:sub>
+            <m:r>
+              <w:rPr>
+                <w:rFonts w:ascii="Cambria Math" w:hAnsi="Cambria Math" w:cs="Segoe UI"/>
+                <w:color w:val="101214"/>
+                <w:szCs w:val="21"/>
+                <w:shd w:val="clear" w:color="auto" w:fill="FFFFFF"/>
+              </w:rPr>
+              <m:t>t</m:t>
+            </m:r>
+          </m:sub>
+        </m:sSub>
+      </m:oMath>
+      <w:r>
+        <w:rPr>
+          <w:rFonts w:ascii="Segoe UI" w:hAnsi="Segoe UI" w:cs="Segoe UI"/>
+          <w:color w:val="2A2B2E"/>
+          <w:szCs w:val="21"/>
+        </w:rPr>
+        <w:t xml:space="preserve">, </w:t>
+      </w:r>
+      <m:oMath>
+        <m:sSubSup>
+          <m:sSubSupPr>
+            <m:ctrlPr>
+              <w:rPr>
+                <w:rFonts w:ascii="Cambria Math" w:hAnsi="Cambria Math" w:cs="Segoe UI"/>
+                <w:i/>
+                <w:color w:val="101214"/>
+                <w:szCs w:val="21"/>
+                <w:shd w:val="clear" w:color="auto" w:fill="FFFFFF"/>
+              </w:rPr>
+            </m:ctrlPr>
+          </m:sSubSupPr>
+          <m:e>
+            <m:r>
+              <w:rPr>
+                <w:rFonts w:ascii="Cambria Math" w:hAnsi="Cambria Math" w:cs="Segoe UI"/>
+                <w:color w:val="101214"/>
+                <w:szCs w:val="21"/>
+                <w:shd w:val="clear" w:color="auto" w:fill="FFFFFF"/>
+              </w:rPr>
+              <m:t>E</m:t>
+            </m:r>
+          </m:e>
+          <m:sub>
+            <m:r>
+              <w:rPr>
+                <w:rFonts w:ascii="Cambria Math" w:hAnsi="Cambria Math" w:cs="Segoe UI"/>
+                <w:color w:val="101214"/>
+                <w:szCs w:val="21"/>
+                <w:shd w:val="clear" w:color="auto" w:fill="FFFFFF"/>
+              </w:rPr>
+              <m:t>t</m:t>
+            </m:r>
+          </m:sub>
+          <m:sup>
+            <m:r>
+              <w:rPr>
+                <w:rFonts w:ascii="Cambria Math" w:hAnsi="Cambria Math" w:cs="Segoe UI"/>
+                <w:color w:val="101214"/>
+                <w:szCs w:val="21"/>
+                <w:shd w:val="clear" w:color="auto" w:fill="FFFFFF"/>
+              </w:rPr>
+              <m:t>Q</m:t>
+            </m:r>
+          </m:sup>
+        </m:sSubSup>
+        <m:d>
+          <m:dPr>
+            <m:ctrlPr>
+              <w:rPr>
+                <w:rFonts w:ascii="Cambria Math" w:hAnsi="Cambria Math" w:cs="Segoe UI"/>
+                <w:i/>
+                <w:color w:val="101214"/>
+                <w:szCs w:val="21"/>
+                <w:shd w:val="clear" w:color="auto" w:fill="FFFFFF"/>
+              </w:rPr>
+            </m:ctrlPr>
+          </m:dPr>
+          <m:e>
+            <m:sSub>
+              <m:sSubPr>
+                <m:ctrlPr>
+                  <w:rPr>
+                    <w:rFonts w:ascii="Cambria Math" w:hAnsi="Cambria Math" w:cs="Segoe UI"/>
+                    <w:i/>
+                    <w:color w:val="101214"/>
+                    <w:szCs w:val="21"/>
+                    <w:shd w:val="clear" w:color="auto" w:fill="FFFFFF"/>
+                  </w:rPr>
+                </m:ctrlPr>
+              </m:sSubPr>
+              <m:e>
+                <m:r>
+                  <w:rPr>
+                    <w:rFonts w:ascii="Cambria Math" w:hAnsi="Cambria Math" w:cs="Segoe UI"/>
+                    <w:color w:val="101214"/>
+                    <w:szCs w:val="21"/>
+                    <w:shd w:val="clear" w:color="auto" w:fill="FFFFFF"/>
+                  </w:rPr>
+                  <m:t>I</m:t>
+                </m:r>
+              </m:e>
+              <m:sub>
+                <m:r>
+                  <w:rPr>
+                    <w:rFonts w:ascii="Cambria Math" w:hAnsi="Cambria Math" w:cs="Segoe UI"/>
+                    <w:color w:val="101214"/>
+                    <w:szCs w:val="21"/>
+                    <w:shd w:val="clear" w:color="auto" w:fill="FFFFFF"/>
+                  </w:rPr>
+                  <m:t>t</m:t>
+                </m:r>
+              </m:sub>
+            </m:sSub>
+          </m:e>
+        </m:d>
+        <m:r>
+          <w:rPr>
+            <w:rFonts w:ascii="Cambria Math" w:hAnsi="Cambria Math" w:cs="Segoe UI"/>
+            <w:color w:val="101214"/>
+            <w:szCs w:val="21"/>
+            <w:shd w:val="clear" w:color="auto" w:fill="FFFFFF"/>
+          </w:rPr>
+          <m:t>=0</m:t>
+        </m:r>
+      </m:oMath>
+      <w:r>
+        <w:rPr>
+          <w:rFonts w:ascii="Segoe UI" w:hAnsi="Segoe UI" w:cs="Segoe UI" w:hint="eastAsia"/>
+          <w:color w:val="101214"/>
+          <w:szCs w:val="21"/>
+          <w:shd w:val="clear" w:color="auto" w:fill="FFFFFF"/>
+        </w:rPr>
+        <w:t xml:space="preserve"> </w:t>
+      </w:r>
+      <w:r>
+        <w:rPr>
+          <w:rFonts w:ascii="Segoe UI" w:hAnsi="Segoe UI" w:cs="Segoe UI"/>
+          <w:color w:val="101214"/>
+          <w:szCs w:val="21"/>
+          <w:shd w:val="clear" w:color="auto" w:fill="FFFFFF"/>
+        </w:rPr>
+        <w:t xml:space="preserve">,thus </w:t>
+      </w:r>
+      <m:oMath>
+        <m:sSubSup>
+          <m:sSubSupPr>
+            <m:ctrlPr>
+              <w:rPr>
+                <w:rFonts w:ascii="Cambria Math" w:hAnsi="Cambria Math" w:cs="Segoe UI"/>
+                <w:i/>
+                <w:color w:val="101214"/>
+                <w:szCs w:val="21"/>
+                <w:shd w:val="clear" w:color="auto" w:fill="FFFFFF"/>
+              </w:rPr>
+            </m:ctrlPr>
+          </m:sSubSupPr>
+          <m:e>
+            <m:r>
+              <w:rPr>
+                <w:rFonts w:ascii="Cambria Math" w:hAnsi="Cambria Math" w:cs="Segoe UI"/>
+                <w:color w:val="101214"/>
+                <w:szCs w:val="21"/>
+                <w:shd w:val="clear" w:color="auto" w:fill="FFFFFF"/>
+              </w:rPr>
+              <m:t>E</m:t>
+            </m:r>
+          </m:e>
+          <m:sub>
+            <m:r>
+              <w:rPr>
+                <w:rFonts w:ascii="Cambria Math" w:hAnsi="Cambria Math" w:cs="Segoe UI"/>
+                <w:color w:val="101214"/>
+                <w:szCs w:val="21"/>
+                <w:shd w:val="clear" w:color="auto" w:fill="FFFFFF"/>
+              </w:rPr>
+              <m:t>t</m:t>
+            </m:r>
+          </m:sub>
+          <m:sup>
+            <m:r>
+              <w:rPr>
+                <w:rFonts w:ascii="Cambria Math" w:hAnsi="Cambria Math" w:cs="Segoe UI"/>
+                <w:color w:val="101214"/>
+                <w:szCs w:val="21"/>
+                <w:shd w:val="clear" w:color="auto" w:fill="FFFFFF"/>
+              </w:rPr>
+              <m:t>Q</m:t>
+            </m:r>
+          </m:sup>
+        </m:sSubSup>
+        <m:d>
+          <m:dPr>
+            <m:ctrlPr>
+              <w:rPr>
+                <w:rFonts w:ascii="Cambria Math" w:hAnsi="Cambria Math" w:cs="Segoe UI"/>
+                <w:i/>
+                <w:color w:val="101214"/>
+                <w:szCs w:val="21"/>
+                <w:shd w:val="clear" w:color="auto" w:fill="FFFFFF"/>
+              </w:rPr>
+            </m:ctrlPr>
+          </m:dPr>
+          <m:e>
+            <m:r>
+              <m:rPr>
+                <m:sty m:val="p"/>
+              </m:rPr>
+              <w:rPr>
+                <w:rFonts w:ascii="Cambria Math" w:hAnsi="Cambria Math" w:cs="Segoe UI"/>
+                <w:color w:val="101214"/>
+                <w:szCs w:val="21"/>
+                <w:shd w:val="clear" w:color="auto" w:fill="FFFFFF"/>
+              </w:rPr>
+              <m:t>Δ</m:t>
+            </m:r>
+            <m:sSub>
+              <m:sSubPr>
+                <m:ctrlPr>
+                  <w:rPr>
+                    <w:rFonts w:ascii="Cambria Math" w:hAnsi="Cambria Math" w:cs="Segoe UI"/>
+                    <w:i/>
+                    <w:color w:val="101214"/>
+                    <w:szCs w:val="21"/>
+                    <w:shd w:val="clear" w:color="auto" w:fill="FFFFFF"/>
+                  </w:rPr>
+                </m:ctrlPr>
+              </m:sSubPr>
+              <m:e>
+                <m:r>
+                  <w:rPr>
+                    <w:rFonts w:ascii="Cambria Math" w:hAnsi="Cambria Math" w:cs="Segoe UI"/>
+                    <w:color w:val="101214"/>
+                    <w:szCs w:val="21"/>
+                    <w:shd w:val="clear" w:color="auto" w:fill="FFFFFF"/>
+                  </w:rPr>
+                  <m:t>σ</m:t>
+                </m:r>
+              </m:e>
+              <m:sub>
+                <m:r>
+                  <w:rPr>
+                    <w:rFonts w:ascii="Cambria Math" w:hAnsi="Cambria Math" w:cs="Segoe UI"/>
+                    <w:color w:val="101214"/>
+                    <w:szCs w:val="21"/>
+                    <w:shd w:val="clear" w:color="auto" w:fill="FFFFFF"/>
+                  </w:rPr>
+                  <m:t>t</m:t>
+                </m:r>
+              </m:sub>
+            </m:sSub>
+          </m:e>
+        </m:d>
+        <m:r>
+          <w:rPr>
+            <w:rFonts w:ascii="Cambria Math" w:hAnsi="Cambria Math" w:cs="Segoe UI"/>
+            <w:color w:val="101214"/>
+            <w:szCs w:val="21"/>
+            <w:shd w:val="clear" w:color="auto" w:fill="FFFFFF"/>
+          </w:rPr>
+          <m:t>=</m:t>
+        </m:r>
+        <m:sSubSup>
+          <m:sSubSupPr>
+            <m:ctrlPr>
+              <w:rPr>
+                <w:rFonts w:ascii="Cambria Math" w:hAnsi="Cambria Math" w:cs="Segoe UI"/>
+                <w:i/>
+                <w:color w:val="101214"/>
+                <w:szCs w:val="21"/>
+                <w:shd w:val="clear" w:color="auto" w:fill="FFFFFF"/>
+              </w:rPr>
+            </m:ctrlPr>
+          </m:sSubSupPr>
+          <m:e>
+            <m:r>
+              <w:rPr>
+                <w:rFonts w:ascii="Cambria Math" w:hAnsi="Cambria Math" w:cs="Segoe UI"/>
+                <w:color w:val="101214"/>
+                <w:szCs w:val="21"/>
+                <w:shd w:val="clear" w:color="auto" w:fill="FFFFFF"/>
+              </w:rPr>
+              <m:t>E</m:t>
+            </m:r>
+          </m:e>
+          <m:sub>
+            <m:r>
+              <w:rPr>
+                <w:rFonts w:ascii="Cambria Math" w:hAnsi="Cambria Math" w:cs="Segoe UI"/>
+                <w:color w:val="101214"/>
+                <w:szCs w:val="21"/>
+                <w:shd w:val="clear" w:color="auto" w:fill="FFFFFF"/>
+              </w:rPr>
+              <m:t>t</m:t>
+            </m:r>
+          </m:sub>
+          <m:sup>
+            <m:r>
+              <w:rPr>
+                <w:rFonts w:ascii="Cambria Math" w:hAnsi="Cambria Math" w:cs="Segoe UI"/>
+                <w:color w:val="101214"/>
+                <w:szCs w:val="21"/>
+                <w:shd w:val="clear" w:color="auto" w:fill="FFFFFF"/>
+              </w:rPr>
+              <m:t>Q</m:t>
+            </m:r>
+          </m:sup>
+        </m:sSubSup>
+        <m:d>
+          <m:dPr>
+            <m:ctrlPr>
+              <w:rPr>
+                <w:rFonts w:ascii="Cambria Math" w:hAnsi="Cambria Math" w:cs="Segoe UI"/>
+                <w:i/>
+                <w:color w:val="101214"/>
+                <w:szCs w:val="21"/>
+                <w:shd w:val="clear" w:color="auto" w:fill="FFFFFF"/>
+              </w:rPr>
+            </m:ctrlPr>
+          </m:dPr>
+          <m:e>
+            <m:sSub>
+              <m:sSubPr>
+                <m:ctrlPr>
+                  <w:rPr>
+                    <w:rFonts w:ascii="Cambria Math" w:hAnsi="Cambria Math" w:cs="Segoe UI"/>
+                    <w:i/>
+                    <w:color w:val="101214"/>
+                    <w:szCs w:val="21"/>
+                    <w:shd w:val="clear" w:color="auto" w:fill="FFFFFF"/>
+                  </w:rPr>
+                </m:ctrlPr>
+              </m:sSubPr>
+              <m:e>
+                <m:r>
+                  <w:rPr>
+                    <w:rFonts w:ascii="Cambria Math" w:hAnsi="Cambria Math" w:cs="Segoe UI"/>
+                    <w:color w:val="101214"/>
+                    <w:szCs w:val="21"/>
+                    <w:shd w:val="clear" w:color="auto" w:fill="FFFFFF"/>
+                  </w:rPr>
+                  <m:t>σ</m:t>
+                </m:r>
+              </m:e>
+              <m:sub>
+                <m:r>
+                  <w:rPr>
+                    <w:rFonts w:ascii="Cambria Math" w:hAnsi="Cambria Math" w:cs="Segoe UI"/>
+                    <w:color w:val="101214"/>
+                    <w:szCs w:val="21"/>
+                    <w:shd w:val="clear" w:color="auto" w:fill="FFFFFF"/>
+                  </w:rPr>
+                  <m:t>t</m:t>
+                </m:r>
+              </m:sub>
+            </m:sSub>
+          </m:e>
+        </m:d>
+        <m:r>
+          <w:rPr>
+            <w:rFonts w:ascii="Cambria Math" w:hAnsi="Cambria Math" w:cs="Segoe UI"/>
+            <w:color w:val="101214"/>
+            <w:szCs w:val="21"/>
+            <w:shd w:val="clear" w:color="auto" w:fill="FFFFFF"/>
+          </w:rPr>
+          <m:t>-</m:t>
+        </m:r>
+        <m:sSubSup>
+          <m:sSubSupPr>
+            <m:ctrlPr>
+              <w:rPr>
+                <w:rFonts w:ascii="Cambria Math" w:hAnsi="Cambria Math" w:cs="Segoe UI"/>
+                <w:i/>
+                <w:color w:val="101214"/>
+                <w:szCs w:val="21"/>
+                <w:shd w:val="clear" w:color="auto" w:fill="FFFFFF"/>
+              </w:rPr>
+            </m:ctrlPr>
+          </m:sSubSupPr>
+          <m:e>
+            <m:r>
+              <w:rPr>
+                <w:rFonts w:ascii="Cambria Math" w:hAnsi="Cambria Math" w:cs="Segoe UI"/>
+                <w:color w:val="101214"/>
+                <w:szCs w:val="21"/>
+                <w:shd w:val="clear" w:color="auto" w:fill="FFFFFF"/>
+              </w:rPr>
+              <m:t>E</m:t>
+            </m:r>
+          </m:e>
+          <m:sub>
+            <m:r>
+              <w:rPr>
+                <w:rFonts w:ascii="Cambria Math" w:hAnsi="Cambria Math" w:cs="Segoe UI"/>
+                <w:color w:val="101214"/>
+                <w:szCs w:val="21"/>
+                <w:shd w:val="clear" w:color="auto" w:fill="FFFFFF"/>
+              </w:rPr>
+              <m:t>t</m:t>
+            </m:r>
+          </m:sub>
+          <m:sup>
+            <m:r>
+              <w:rPr>
+                <w:rFonts w:ascii="Cambria Math" w:hAnsi="Cambria Math" w:cs="Segoe UI"/>
+                <w:color w:val="101214"/>
+                <w:szCs w:val="21"/>
+                <w:shd w:val="clear" w:color="auto" w:fill="FFFFFF"/>
+              </w:rPr>
+              <m:t>Q</m:t>
+            </m:r>
+          </m:sup>
+        </m:sSubSup>
+        <m:d>
+          <m:dPr>
+            <m:ctrlPr>
+              <w:rPr>
+                <w:rFonts w:ascii="Cambria Math" w:hAnsi="Cambria Math" w:cs="Segoe UI"/>
+                <w:i/>
+                <w:color w:val="101214"/>
+                <w:szCs w:val="21"/>
+                <w:shd w:val="clear" w:color="auto" w:fill="FFFFFF"/>
+              </w:rPr>
+            </m:ctrlPr>
+          </m:dPr>
+          <m:e>
+            <m:sSub>
+              <m:sSubPr>
+                <m:ctrlPr>
+                  <w:rPr>
+                    <w:rFonts w:ascii="Cambria Math" w:hAnsi="Cambria Math" w:cs="Segoe UI"/>
+                    <w:i/>
+                    <w:color w:val="101214"/>
+                    <w:szCs w:val="21"/>
+                    <w:shd w:val="clear" w:color="auto" w:fill="FFFFFF"/>
+                  </w:rPr>
+                </m:ctrlPr>
+              </m:sSubPr>
+              <m:e>
+                <m:r>
+                  <w:rPr>
+                    <w:rFonts w:ascii="Cambria Math" w:hAnsi="Cambria Math" w:cs="Segoe UI"/>
+                    <w:color w:val="101214"/>
+                    <w:szCs w:val="21"/>
+                    <w:shd w:val="clear" w:color="auto" w:fill="FFFFFF"/>
+                  </w:rPr>
+                  <m:t>σ</m:t>
+                </m:r>
+              </m:e>
+              <m:sub>
+                <m:r>
+                  <w:rPr>
+                    <w:rFonts w:ascii="Cambria Math" w:hAnsi="Cambria Math" w:cs="Segoe UI"/>
+                    <w:color w:val="101214"/>
+                    <w:szCs w:val="21"/>
+                    <w:shd w:val="clear" w:color="auto" w:fill="FFFFFF"/>
+                  </w:rPr>
+                  <m:t>t-</m:t>
+                </m:r>
+                <m:r>
+                  <m:rPr>
+                    <m:sty m:val="p"/>
+                  </m:rPr>
+                  <w:rPr>
+                    <w:rFonts w:ascii="Cambria Math" w:hAnsi="Cambria Math" w:cs="Segoe UI"/>
+                    <w:color w:val="101214"/>
+                    <w:szCs w:val="21"/>
+                    <w:shd w:val="clear" w:color="auto" w:fill="FFFFFF"/>
+                  </w:rPr>
+                  <m:t>Δ</m:t>
+                </m:r>
+                <m:r>
+                  <w:rPr>
+                    <w:rFonts w:ascii="Cambria Math" w:hAnsi="Cambria Math" w:cs="Segoe UI"/>
+                    <w:color w:val="101214"/>
+                    <w:szCs w:val="21"/>
+                    <w:shd w:val="clear" w:color="auto" w:fill="FFFFFF"/>
+                  </w:rPr>
+                  <m:t>t</m:t>
+                </m:r>
+              </m:sub>
+            </m:sSub>
+          </m:e>
+        </m:d>
+        <m:r>
+          <w:rPr>
+            <w:rFonts w:ascii="Cambria Math" w:hAnsi="Cambria Math" w:cs="Segoe UI"/>
+            <w:color w:val="101214"/>
+            <w:szCs w:val="21"/>
+            <w:shd w:val="clear" w:color="auto" w:fill="FFFFFF"/>
+          </w:rPr>
+          <m:t>=</m:t>
+        </m:r>
+        <m:sSup>
+          <m:sSupPr>
+            <m:ctrlPr>
+              <w:rPr>
+                <w:rFonts w:ascii="Cambria Math" w:hAnsi="Cambria Math" w:cs="Segoe UI"/>
+                <w:i/>
+                <w:color w:val="101214"/>
+                <w:szCs w:val="21"/>
+                <w:shd w:val="clear" w:color="auto" w:fill="FFFFFF"/>
+              </w:rPr>
+            </m:ctrlPr>
+          </m:sSupPr>
+          <m:e>
+            <m:r>
+              <w:rPr>
+                <w:rFonts w:ascii="Cambria Math" w:hAnsi="Cambria Math" w:cs="Segoe UI" w:hint="eastAsia"/>
+                <w:color w:val="101214"/>
+                <w:szCs w:val="21"/>
+                <w:shd w:val="clear" w:color="auto" w:fill="FFFFFF"/>
+              </w:rPr>
+              <m:t>v</m:t>
+            </m:r>
+            <m:r>
+              <w:rPr>
+                <w:rFonts w:ascii="Cambria Math" w:hAnsi="Cambria Math" w:cs="Segoe UI"/>
+                <w:color w:val="101214"/>
+                <w:szCs w:val="21"/>
+                <w:shd w:val="clear" w:color="auto" w:fill="FFFFFF"/>
+              </w:rPr>
+              <m:t>e</m:t>
+            </m:r>
+          </m:e>
+          <m:sup>
+            <m:r>
+              <w:rPr>
+                <w:rFonts w:ascii="Cambria Math" w:hAnsi="Cambria Math" w:cs="Segoe UI"/>
+                <w:color w:val="101214"/>
+                <w:szCs w:val="21"/>
+                <w:shd w:val="clear" w:color="auto" w:fill="FFFFFF"/>
+              </w:rPr>
+              <m:t>-βt</m:t>
+            </m:r>
+          </m:sup>
+        </m:sSup>
+        <m:d>
+          <m:dPr>
+            <m:ctrlPr>
+              <w:rPr>
+                <w:rFonts w:ascii="Cambria Math" w:hAnsi="Cambria Math" w:cs="Segoe UI"/>
+                <w:i/>
+                <w:color w:val="101214"/>
+                <w:szCs w:val="21"/>
+                <w:shd w:val="clear" w:color="auto" w:fill="FFFFFF"/>
+              </w:rPr>
+            </m:ctrlPr>
+          </m:dPr>
+          <m:e>
+            <m:sSup>
+              <m:sSupPr>
+                <m:ctrlPr>
+                  <w:rPr>
+                    <w:rFonts w:ascii="Cambria Math" w:hAnsi="Cambria Math" w:cs="Segoe UI"/>
+                    <w:i/>
+                    <w:color w:val="101214"/>
+                    <w:szCs w:val="21"/>
+                    <w:shd w:val="clear" w:color="auto" w:fill="FFFFFF"/>
+                  </w:rPr>
+                </m:ctrlPr>
+              </m:sSupPr>
+              <m:e>
+                <m:r>
+                  <w:rPr>
+                    <w:rFonts w:ascii="Cambria Math" w:hAnsi="Cambria Math" w:cs="Segoe UI"/>
+                    <w:color w:val="101214"/>
+                    <w:szCs w:val="21"/>
+                    <w:shd w:val="clear" w:color="auto" w:fill="FFFFFF"/>
+                  </w:rPr>
+                  <m:t>e</m:t>
+                </m:r>
+              </m:e>
+              <m:sup>
+                <m:r>
+                  <w:rPr>
+                    <w:rFonts w:ascii="Cambria Math" w:hAnsi="Cambria Math" w:cs="Segoe UI"/>
+                    <w:color w:val="101214"/>
+                    <w:szCs w:val="21"/>
+                    <w:shd w:val="clear" w:color="auto" w:fill="FFFFFF"/>
+                  </w:rPr>
+                  <m:t>β</m:t>
+                </m:r>
+              </m:sup>
+            </m:sSup>
+            <m:r>
+              <w:rPr>
+                <w:rFonts w:ascii="Cambria Math" w:hAnsi="Cambria Math" w:cs="Segoe UI"/>
+                <w:color w:val="101214"/>
+                <w:szCs w:val="21"/>
+                <w:shd w:val="clear" w:color="auto" w:fill="FFFFFF"/>
+              </w:rPr>
+              <m:t>-1</m:t>
+            </m:r>
+          </m:e>
+        </m:d>
+      </m:oMath>
+      <w:r>
+        <w:rPr>
+          <w:rFonts w:ascii="Segoe UI" w:hAnsi="Segoe UI" w:cs="Segoe UI" w:hint="eastAsia"/>
+          <w:color w:val="101214"/>
+          <w:szCs w:val="21"/>
+          <w:shd w:val="clear" w:color="auto" w:fill="FFFFFF"/>
+        </w:rPr>
+        <w:t xml:space="preserve"> </w:t>
+      </w:r>
+      <w:r>
+        <w:rPr>
+          <w:rFonts w:ascii="Segoe UI" w:hAnsi="Segoe UI" w:cs="Segoe UI"/>
+          <w:color w:val="101214"/>
+          <w:szCs w:val="21"/>
+          <w:shd w:val="clear" w:color="auto" w:fill="FFFFFF"/>
+        </w:rPr>
+        <w:t xml:space="preserve">and variance </w:t>
+      </w:r>
+      <m:oMath>
+        <m:sSubSup>
+          <m:sSubSupPr>
+            <m:ctrlPr>
+              <w:rPr>
+                <w:rFonts w:ascii="Cambria Math" w:hAnsi="Cambria Math" w:cs="Segoe UI"/>
+                <w:i/>
+                <w:color w:val="101214"/>
+                <w:szCs w:val="21"/>
+                <w:shd w:val="clear" w:color="auto" w:fill="FFFFFF"/>
+              </w:rPr>
+            </m:ctrlPr>
+          </m:sSubSupPr>
+          <m:e>
+            <m:r>
+              <w:rPr>
+                <w:rFonts w:ascii="Cambria Math" w:hAnsi="Cambria Math" w:cs="Segoe UI"/>
+                <w:color w:val="101214"/>
+                <w:szCs w:val="21"/>
+                <w:shd w:val="clear" w:color="auto" w:fill="FFFFFF"/>
+              </w:rPr>
+              <m:t>D</m:t>
+            </m:r>
+          </m:e>
+          <m:sub>
+            <m:r>
+              <w:rPr>
+                <w:rFonts w:ascii="Cambria Math" w:hAnsi="Cambria Math" w:cs="Segoe UI"/>
+                <w:color w:val="101214"/>
+                <w:szCs w:val="21"/>
+                <w:shd w:val="clear" w:color="auto" w:fill="FFFFFF"/>
+              </w:rPr>
+              <m:t>t</m:t>
+            </m:r>
+          </m:sub>
+          <m:sup>
+            <m:r>
+              <w:rPr>
+                <w:rFonts w:ascii="Cambria Math" w:hAnsi="Cambria Math" w:cs="Segoe UI"/>
+                <w:color w:val="101214"/>
+                <w:szCs w:val="21"/>
+                <w:shd w:val="clear" w:color="auto" w:fill="FFFFFF"/>
+              </w:rPr>
+              <m:t>Q</m:t>
+            </m:r>
+          </m:sup>
+        </m:sSubSup>
+        <m:d>
+          <m:dPr>
+            <m:ctrlPr>
+              <w:rPr>
+                <w:rFonts w:ascii="Cambria Math" w:hAnsi="Cambria Math" w:cs="Segoe UI"/>
+                <w:i/>
+                <w:color w:val="101214"/>
+                <w:szCs w:val="21"/>
+                <w:shd w:val="clear" w:color="auto" w:fill="FFFFFF"/>
+              </w:rPr>
+            </m:ctrlPr>
+          </m:dPr>
+          <m:e>
+            <m:r>
+              <m:rPr>
+                <m:sty m:val="p"/>
+              </m:rPr>
+              <w:rPr>
+                <w:rFonts w:ascii="Cambria Math" w:hAnsi="Cambria Math" w:cs="Segoe UI"/>
+                <w:color w:val="101214"/>
+                <w:szCs w:val="21"/>
+                <w:shd w:val="clear" w:color="auto" w:fill="FFFFFF"/>
+              </w:rPr>
+              <m:t>Δ</m:t>
+            </m:r>
+            <m:sSub>
+              <m:sSubPr>
+                <m:ctrlPr>
+                  <w:rPr>
+                    <w:rFonts w:ascii="Cambria Math" w:hAnsi="Cambria Math" w:cs="Segoe UI"/>
+                    <w:i/>
+                    <w:color w:val="101214"/>
+                    <w:szCs w:val="21"/>
+                    <w:shd w:val="clear" w:color="auto" w:fill="FFFFFF"/>
+                  </w:rPr>
+                </m:ctrlPr>
+              </m:sSubPr>
+              <m:e>
+                <m:r>
+                  <w:rPr>
+                    <w:rFonts w:ascii="Cambria Math" w:hAnsi="Cambria Math" w:cs="Segoe UI"/>
+                    <w:color w:val="101214"/>
+                    <w:szCs w:val="21"/>
+                    <w:shd w:val="clear" w:color="auto" w:fill="FFFFFF"/>
+                  </w:rPr>
+                  <m:t>σ</m:t>
+                </m:r>
+              </m:e>
+              <m:sub>
+                <m:r>
+                  <w:rPr>
+                    <w:rFonts w:ascii="Cambria Math" w:hAnsi="Cambria Math" w:cs="Segoe UI"/>
+                    <w:color w:val="101214"/>
+                    <w:szCs w:val="21"/>
+                    <w:shd w:val="clear" w:color="auto" w:fill="FFFFFF"/>
+                  </w:rPr>
+                  <m:t>t</m:t>
+                </m:r>
+              </m:sub>
+            </m:sSub>
+          </m:e>
+        </m:d>
+        <m:r>
+          <w:rPr>
+            <w:rFonts w:ascii="Cambria Math" w:hAnsi="Cambria Math" w:cs="Segoe UI"/>
+            <w:color w:val="101214"/>
+            <w:szCs w:val="21"/>
+            <w:shd w:val="clear" w:color="auto" w:fill="FFFFFF"/>
+          </w:rPr>
+          <m:t>=</m:t>
+        </m:r>
+        <m:sSubSup>
+          <m:sSubSupPr>
+            <m:ctrlPr>
+              <w:rPr>
+                <w:rFonts w:ascii="Cambria Math" w:hAnsi="Cambria Math" w:cs="Segoe UI"/>
+                <w:i/>
+                <w:color w:val="101214"/>
+                <w:szCs w:val="21"/>
+                <w:shd w:val="clear" w:color="auto" w:fill="FFFFFF"/>
+              </w:rPr>
+            </m:ctrlPr>
+          </m:sSubSupPr>
+          <m:e>
+            <m:r>
+              <w:rPr>
+                <w:rFonts w:ascii="Cambria Math" w:hAnsi="Cambria Math" w:cs="Segoe UI"/>
+                <w:color w:val="101214"/>
+                <w:szCs w:val="21"/>
+                <w:shd w:val="clear" w:color="auto" w:fill="FFFFFF"/>
+              </w:rPr>
+              <m:t>D</m:t>
+            </m:r>
+          </m:e>
+          <m:sub>
+            <m:r>
+              <w:rPr>
+                <w:rFonts w:ascii="Cambria Math" w:hAnsi="Cambria Math" w:cs="Segoe UI"/>
+                <w:color w:val="101214"/>
+                <w:szCs w:val="21"/>
+                <w:shd w:val="clear" w:color="auto" w:fill="FFFFFF"/>
+              </w:rPr>
+              <m:t>t</m:t>
+            </m:r>
+          </m:sub>
+          <m:sup>
+            <m:r>
+              <w:rPr>
+                <w:rFonts w:ascii="Cambria Math" w:hAnsi="Cambria Math" w:cs="Segoe UI"/>
+                <w:color w:val="101214"/>
+                <w:szCs w:val="21"/>
+                <w:shd w:val="clear" w:color="auto" w:fill="FFFFFF"/>
+              </w:rPr>
+              <m:t>Q</m:t>
+            </m:r>
+          </m:sup>
+        </m:sSubSup>
+        <m:d>
+          <m:dPr>
+            <m:ctrlPr>
+              <w:rPr>
+                <w:rFonts w:ascii="Cambria Math" w:hAnsi="Cambria Math" w:cs="Segoe UI"/>
+                <w:i/>
+                <w:color w:val="101214"/>
+                <w:szCs w:val="21"/>
+                <w:shd w:val="clear" w:color="auto" w:fill="FFFFFF"/>
+              </w:rPr>
+            </m:ctrlPr>
+          </m:dPr>
+          <m:e>
+            <m:sSub>
+              <m:sSubPr>
+                <m:ctrlPr>
+                  <w:rPr>
+                    <w:rFonts w:ascii="Cambria Math" w:hAnsi="Cambria Math" w:cs="Segoe UI"/>
+                    <w:i/>
+                    <w:color w:val="101214"/>
+                    <w:szCs w:val="21"/>
+                    <w:shd w:val="clear" w:color="auto" w:fill="FFFFFF"/>
+                  </w:rPr>
+                </m:ctrlPr>
+              </m:sSubPr>
+              <m:e>
+                <m:r>
+                  <w:rPr>
+                    <w:rFonts w:ascii="Cambria Math" w:hAnsi="Cambria Math" w:cs="Segoe UI"/>
+                    <w:color w:val="101214"/>
+                    <w:szCs w:val="21"/>
+                    <w:shd w:val="clear" w:color="auto" w:fill="FFFFFF"/>
+                  </w:rPr>
+                  <m:t>σ</m:t>
+                </m:r>
+              </m:e>
+              <m:sub>
+                <m:r>
+                  <w:rPr>
+                    <w:rFonts w:ascii="Cambria Math" w:hAnsi="Cambria Math" w:cs="Segoe UI"/>
+                    <w:color w:val="101214"/>
+                    <w:szCs w:val="21"/>
+                    <w:shd w:val="clear" w:color="auto" w:fill="FFFFFF"/>
+                  </w:rPr>
+                  <m:t>t</m:t>
+                </m:r>
+              </m:sub>
+            </m:sSub>
+          </m:e>
+        </m:d>
+        <m:r>
+          <w:rPr>
+            <w:rFonts w:ascii="Cambria Math" w:hAnsi="Cambria Math" w:cs="Segoe UI"/>
+            <w:color w:val="101214"/>
+            <w:szCs w:val="21"/>
+            <w:shd w:val="clear" w:color="auto" w:fill="FFFFFF"/>
+          </w:rPr>
+          <m:t>+</m:t>
+        </m:r>
+        <m:sSubSup>
+          <m:sSubSupPr>
+            <m:ctrlPr>
+              <w:rPr>
+                <w:rFonts w:ascii="Cambria Math" w:hAnsi="Cambria Math" w:cs="Segoe UI"/>
+                <w:i/>
+                <w:color w:val="101214"/>
+                <w:szCs w:val="21"/>
+                <w:shd w:val="clear" w:color="auto" w:fill="FFFFFF"/>
+              </w:rPr>
+            </m:ctrlPr>
+          </m:sSubSupPr>
+          <m:e>
+            <m:r>
+              <w:rPr>
+                <w:rFonts w:ascii="Cambria Math" w:hAnsi="Cambria Math" w:cs="Segoe UI"/>
+                <w:color w:val="101214"/>
+                <w:szCs w:val="21"/>
+                <w:shd w:val="clear" w:color="auto" w:fill="FFFFFF"/>
+              </w:rPr>
+              <m:t>D</m:t>
+            </m:r>
+          </m:e>
+          <m:sub>
+            <m:r>
+              <w:rPr>
+                <w:rFonts w:ascii="Cambria Math" w:hAnsi="Cambria Math" w:cs="Segoe UI"/>
+                <w:color w:val="101214"/>
+                <w:szCs w:val="21"/>
+                <w:shd w:val="clear" w:color="auto" w:fill="FFFFFF"/>
+              </w:rPr>
+              <m:t>t</m:t>
+            </m:r>
+          </m:sub>
+          <m:sup>
+            <m:r>
+              <w:rPr>
+                <w:rFonts w:ascii="Cambria Math" w:hAnsi="Cambria Math" w:cs="Segoe UI"/>
+                <w:color w:val="101214"/>
+                <w:szCs w:val="21"/>
+                <w:shd w:val="clear" w:color="auto" w:fill="FFFFFF"/>
+              </w:rPr>
+              <m:t>Q</m:t>
+            </m:r>
+          </m:sup>
+        </m:sSubSup>
+        <m:d>
+          <m:dPr>
+            <m:ctrlPr>
+              <w:rPr>
+                <w:rFonts w:ascii="Cambria Math" w:hAnsi="Cambria Math" w:cs="Segoe UI"/>
+                <w:i/>
+                <w:color w:val="101214"/>
+                <w:szCs w:val="21"/>
+                <w:shd w:val="clear" w:color="auto" w:fill="FFFFFF"/>
+              </w:rPr>
+            </m:ctrlPr>
+          </m:dPr>
+          <m:e>
+            <m:sSub>
+              <m:sSubPr>
+                <m:ctrlPr>
+                  <w:rPr>
+                    <w:rFonts w:ascii="Cambria Math" w:hAnsi="Cambria Math" w:cs="Segoe UI"/>
+                    <w:i/>
+                    <w:color w:val="101214"/>
+                    <w:szCs w:val="21"/>
+                    <w:shd w:val="clear" w:color="auto" w:fill="FFFFFF"/>
+                  </w:rPr>
+                </m:ctrlPr>
+              </m:sSubPr>
+              <m:e>
+                <m:r>
+                  <w:rPr>
+                    <w:rFonts w:ascii="Cambria Math" w:hAnsi="Cambria Math" w:cs="Segoe UI"/>
+                    <w:color w:val="101214"/>
+                    <w:szCs w:val="21"/>
+                    <w:shd w:val="clear" w:color="auto" w:fill="FFFFFF"/>
+                  </w:rPr>
+                  <m:t>σ</m:t>
+                </m:r>
+              </m:e>
+              <m:sub>
+                <m:r>
+                  <w:rPr>
+                    <w:rFonts w:ascii="Cambria Math" w:hAnsi="Cambria Math" w:cs="Segoe UI"/>
+                    <w:color w:val="101214"/>
+                    <w:szCs w:val="21"/>
+                    <w:shd w:val="clear" w:color="auto" w:fill="FFFFFF"/>
+                  </w:rPr>
+                  <m:t>t-</m:t>
+                </m:r>
+                <m:r>
+                  <m:rPr>
+                    <m:sty m:val="p"/>
+                  </m:rPr>
+                  <w:rPr>
+                    <w:rFonts w:ascii="Cambria Math" w:hAnsi="Cambria Math" w:cs="Segoe UI"/>
+                    <w:color w:val="101214"/>
+                    <w:szCs w:val="21"/>
+                    <w:shd w:val="clear" w:color="auto" w:fill="FFFFFF"/>
+                  </w:rPr>
+                  <m:t>Δ</m:t>
+                </m:r>
+                <m:r>
+                  <w:rPr>
+                    <w:rFonts w:ascii="Cambria Math" w:hAnsi="Cambria Math" w:cs="Segoe UI"/>
+                    <w:color w:val="101214"/>
+                    <w:szCs w:val="21"/>
+                    <w:shd w:val="clear" w:color="auto" w:fill="FFFFFF"/>
+                  </w:rPr>
+                  <m:t>t</m:t>
+                </m:r>
+              </m:sub>
+            </m:sSub>
+          </m:e>
+        </m:d>
+        <m:r>
+          <w:rPr>
+            <w:rFonts w:ascii="Cambria Math" w:hAnsi="Cambria Math" w:cs="Segoe UI"/>
+            <w:color w:val="101214"/>
+            <w:szCs w:val="21"/>
+            <w:shd w:val="clear" w:color="auto" w:fill="FFFFFF"/>
+          </w:rPr>
+          <m:t>=</m:t>
+        </m:r>
+        <m:f>
+          <m:fPr>
+            <m:ctrlPr>
+              <w:rPr>
+                <w:rFonts w:ascii="Cambria Math" w:hAnsi="Cambria Math" w:cs="Segoe UI"/>
+                <w:i/>
+                <w:color w:val="101214"/>
+                <w:szCs w:val="21"/>
+                <w:shd w:val="clear" w:color="auto" w:fill="FFFFFF"/>
+              </w:rPr>
+            </m:ctrlPr>
+          </m:fPr>
+          <m:num>
+            <m:sSup>
+              <m:sSupPr>
+                <m:ctrlPr>
+                  <w:rPr>
+                    <w:rFonts w:ascii="Cambria Math" w:hAnsi="Cambria Math" w:cs="Segoe UI"/>
+                    <w:i/>
+                    <w:color w:val="101214"/>
+                    <w:szCs w:val="21"/>
+                    <w:shd w:val="clear" w:color="auto" w:fill="FFFFFF"/>
+                  </w:rPr>
+                </m:ctrlPr>
+              </m:sSupPr>
+              <m:e>
+                <m:r>
+                  <w:rPr>
+                    <w:rFonts w:ascii="Cambria Math" w:hAnsi="Cambria Math" w:cs="Segoe UI"/>
+                    <w:color w:val="101214"/>
+                    <w:szCs w:val="21"/>
+                    <w:shd w:val="clear" w:color="auto" w:fill="FFFFFF"/>
+                  </w:rPr>
+                  <m:t>δ</m:t>
+                </m:r>
+              </m:e>
+              <m:sup>
+                <m:r>
+                  <w:rPr>
+                    <w:rFonts w:ascii="Cambria Math" w:hAnsi="Cambria Math" w:cs="Segoe UI"/>
+                    <w:color w:val="101214"/>
+                    <w:szCs w:val="21"/>
+                    <w:shd w:val="clear" w:color="auto" w:fill="FFFFFF"/>
+                  </w:rPr>
+                  <m:t>2</m:t>
+                </m:r>
+              </m:sup>
+            </m:sSup>
+          </m:num>
+          <m:den>
+            <m:r>
+              <w:rPr>
+                <w:rFonts w:ascii="Cambria Math" w:hAnsi="Cambria Math" w:cs="Segoe UI"/>
+                <w:color w:val="101214"/>
+                <w:szCs w:val="21"/>
+                <w:shd w:val="clear" w:color="auto" w:fill="FFFFFF"/>
+              </w:rPr>
+              <m:t>2β</m:t>
+            </m:r>
+          </m:den>
+        </m:f>
+        <m:d>
+          <m:dPr>
+            <m:begChr m:val="["/>
+            <m:endChr m:val="]"/>
+            <m:ctrlPr>
+              <w:rPr>
+                <w:rFonts w:ascii="Cambria Math" w:hAnsi="Cambria Math" w:cs="Segoe UI"/>
+                <w:i/>
+                <w:color w:val="101214"/>
+                <w:szCs w:val="21"/>
+                <w:shd w:val="clear" w:color="auto" w:fill="FFFFFF"/>
+              </w:rPr>
+            </m:ctrlPr>
+          </m:dPr>
+          <m:e>
+            <m:r>
+              <w:rPr>
+                <w:rFonts w:ascii="Cambria Math" w:hAnsi="Cambria Math" w:cs="Segoe UI"/>
+                <w:color w:val="101214"/>
+                <w:szCs w:val="21"/>
+                <w:shd w:val="clear" w:color="auto" w:fill="FFFFFF"/>
+              </w:rPr>
+              <m:t>2-</m:t>
+            </m:r>
+            <m:sSup>
+              <m:sSupPr>
+                <m:ctrlPr>
+                  <w:rPr>
+                    <w:rFonts w:ascii="Cambria Math" w:hAnsi="Cambria Math" w:cs="Segoe UI"/>
+                    <w:i/>
+                    <w:color w:val="101214"/>
+                    <w:szCs w:val="21"/>
+                    <w:shd w:val="clear" w:color="auto" w:fill="FFFFFF"/>
+                  </w:rPr>
+                </m:ctrlPr>
+              </m:sSupPr>
+              <m:e>
+                <m:r>
+                  <w:rPr>
+                    <w:rFonts w:ascii="Cambria Math" w:hAnsi="Cambria Math" w:cs="Segoe UI"/>
+                    <w:color w:val="101214"/>
+                    <w:szCs w:val="21"/>
+                    <w:shd w:val="clear" w:color="auto" w:fill="FFFFFF"/>
+                  </w:rPr>
+                  <m:t>e</m:t>
+                </m:r>
+              </m:e>
+              <m:sup>
+                <m:r>
+                  <w:rPr>
+                    <w:rFonts w:ascii="Cambria Math" w:hAnsi="Cambria Math" w:cs="Segoe UI"/>
+                    <w:color w:val="101214"/>
+                    <w:szCs w:val="21"/>
+                    <w:shd w:val="clear" w:color="auto" w:fill="FFFFFF"/>
+                  </w:rPr>
+                  <m:t>-2βt</m:t>
+                </m:r>
+              </m:sup>
+            </m:sSup>
+            <m:d>
+              <m:dPr>
+                <m:ctrlPr>
+                  <w:rPr>
+                    <w:rFonts w:ascii="Cambria Math" w:hAnsi="Cambria Math" w:cs="Segoe UI"/>
+                    <w:i/>
+                    <w:color w:val="101214"/>
+                    <w:szCs w:val="21"/>
+                    <w:shd w:val="clear" w:color="auto" w:fill="FFFFFF"/>
+                  </w:rPr>
+                </m:ctrlPr>
+              </m:dPr>
+              <m:e>
+                <m:r>
+                  <w:rPr>
+                    <w:rFonts w:ascii="Cambria Math" w:hAnsi="Cambria Math" w:cs="Segoe UI"/>
+                    <w:color w:val="101214"/>
+                    <w:szCs w:val="21"/>
+                    <w:shd w:val="clear" w:color="auto" w:fill="FFFFFF"/>
+                  </w:rPr>
+                  <m:t>1+</m:t>
+                </m:r>
+                <m:sSup>
+                  <m:sSupPr>
+                    <m:ctrlPr>
+                      <w:rPr>
+                        <w:rFonts w:ascii="Cambria Math" w:hAnsi="Cambria Math" w:cs="Segoe UI"/>
+                        <w:i/>
+                        <w:color w:val="101214"/>
+                        <w:szCs w:val="21"/>
+                        <w:shd w:val="clear" w:color="auto" w:fill="FFFFFF"/>
+                      </w:rPr>
+                    </m:ctrlPr>
+                  </m:sSupPr>
+                  <m:e>
+                    <m:r>
+                      <w:rPr>
+                        <w:rFonts w:ascii="Cambria Math" w:hAnsi="Cambria Math" w:cs="Segoe UI"/>
+                        <w:color w:val="101214"/>
+                        <w:szCs w:val="21"/>
+                        <w:shd w:val="clear" w:color="auto" w:fill="FFFFFF"/>
+                      </w:rPr>
+                      <m:t>e</m:t>
+                    </m:r>
+                  </m:e>
+                  <m:sup>
+                    <m:r>
+                      <w:rPr>
+                        <w:rFonts w:ascii="Cambria Math" w:hAnsi="Cambria Math" w:cs="Segoe UI"/>
+                        <w:color w:val="101214"/>
+                        <w:szCs w:val="21"/>
+                        <w:shd w:val="clear" w:color="auto" w:fill="FFFFFF"/>
+                      </w:rPr>
+                      <m:t>-2β</m:t>
+                    </m:r>
+                  </m:sup>
+                </m:sSup>
+              </m:e>
+            </m:d>
+          </m:e>
+        </m:d>
+      </m:oMath>
+      <w:r>
+        <w:rPr>
+          <w:rFonts w:ascii="Segoe UI" w:hAnsi="Segoe UI" w:cs="Segoe UI" w:hint="eastAsia"/>
+          <w:color w:val="101214"/>
+          <w:szCs w:val="21"/>
+          <w:shd w:val="clear" w:color="auto" w:fill="FFFFFF"/>
+        </w:rPr>
+        <w:t>.</w:t>
+      </w:r>
+      <w:r>
+        <w:rPr>
+          <w:rFonts w:ascii="Segoe UI" w:hAnsi="Segoe UI" w:cs="Segoe UI"/>
+          <w:color w:val="101214"/>
+          <w:szCs w:val="21"/>
+          <w:shd w:val="clear" w:color="auto" w:fill="FFFFFF"/>
+        </w:rPr>
+        <w:t xml:space="preserve"> </w:t>
+      </w:r>
+      <w:r>
+        <w:rPr>
+          <w:rFonts w:ascii="Segoe UI" w:hAnsi="Segoe UI" w:cs="Segoe UI"/>
+          <w:color w:val="101214"/>
+          <w:szCs w:val="21"/>
+          <w:shd w:val="clear" w:color="auto" w:fill="FFFFFF"/>
+        </w:rPr>
+        <w:t xml:space="preserve">Because the </w:t>
+      </w:r>
+      <w:r>
+        <w:rPr>
+          <w:rFonts w:ascii="Segoe UI" w:hAnsi="Segoe UI" w:cs="Segoe UI" w:hint="eastAsia"/>
+          <w:color w:val="101214"/>
+          <w:szCs w:val="21"/>
+          <w:shd w:val="clear" w:color="auto" w:fill="FFFFFF"/>
+        </w:rPr>
+        <w:t>Ornstein-</w:t>
+      </w:r>
+      <w:proofErr w:type="spellStart"/>
+      <w:r>
+        <w:rPr>
+          <w:rFonts w:ascii="Segoe UI" w:hAnsi="Segoe UI" w:cs="Segoe UI" w:hint="eastAsia"/>
+          <w:color w:val="101214"/>
+          <w:szCs w:val="21"/>
+          <w:shd w:val="clear" w:color="auto" w:fill="FFFFFF"/>
+        </w:rPr>
+        <w:t>Uhlenbeck</w:t>
+      </w:r>
+      <w:proofErr w:type="spellEnd"/>
+      <w:r>
+        <w:rPr>
+          <w:rFonts w:ascii="Segoe UI" w:hAnsi="Segoe UI" w:cs="Segoe UI"/>
+          <w:color w:val="101214"/>
+          <w:szCs w:val="21"/>
+          <w:shd w:val="clear" w:color="auto" w:fill="FFFFFF"/>
+        </w:rPr>
+        <w:t xml:space="preserve"> process</w:t>
+      </w:r>
+      <w:r>
+        <w:rPr>
+          <w:rFonts w:ascii="Segoe UI" w:hAnsi="Segoe UI" w:cs="Segoe UI" w:hint="eastAsia"/>
+          <w:color w:val="101214"/>
+          <w:szCs w:val="21"/>
+          <w:shd w:val="clear" w:color="auto" w:fill="FFFFFF"/>
+        </w:rPr>
+        <w:t xml:space="preserve"> </w:t>
+      </w:r>
+      <m:oMath>
+        <m:sSub>
+          <m:sSubPr>
+            <m:ctrlPr>
+              <w:rPr>
+                <w:rFonts w:ascii="Cambria Math" w:hAnsi="Cambria Math" w:cs="Segoe UI"/>
+                <w:i/>
+                <w:color w:val="101214"/>
+                <w:szCs w:val="21"/>
+                <w:shd w:val="clear" w:color="auto" w:fill="FFFFFF"/>
+              </w:rPr>
+            </m:ctrlPr>
+          </m:sSubPr>
+          <m:e>
+            <m:r>
+              <w:rPr>
+                <w:rFonts w:ascii="Cambria Math" w:hAnsi="Cambria Math" w:cs="Segoe UI"/>
+                <w:color w:val="101214"/>
+                <w:szCs w:val="21"/>
+                <w:shd w:val="clear" w:color="auto" w:fill="FFFFFF"/>
+              </w:rPr>
+              <m:t>σ</m:t>
+            </m:r>
+          </m:e>
+          <m:sub>
+            <m:r>
+              <w:rPr>
+                <w:rFonts w:ascii="Cambria Math" w:hAnsi="Cambria Math" w:cs="Segoe UI"/>
+                <w:color w:val="101214"/>
+                <w:szCs w:val="21"/>
+                <w:shd w:val="clear" w:color="auto" w:fill="FFFFFF"/>
+              </w:rPr>
+              <m:t>t</m:t>
+            </m:r>
+          </m:sub>
+        </m:sSub>
+      </m:oMath>
+      <w:r>
+        <w:rPr>
+          <w:rFonts w:ascii="Segoe UI" w:hAnsi="Segoe UI" w:cs="Segoe UI" w:hint="eastAsia"/>
+          <w:color w:val="101214"/>
+          <w:szCs w:val="21"/>
+          <w:shd w:val="clear" w:color="auto" w:fill="FFFFFF"/>
+        </w:rPr>
+        <w:t xml:space="preserve"> </w:t>
+      </w:r>
+      <w:r>
+        <w:rPr>
+          <w:rFonts w:ascii="Segoe UI" w:hAnsi="Segoe UI" w:cs="Segoe UI"/>
+          <w:color w:val="101214"/>
+          <w:szCs w:val="21"/>
+          <w:shd w:val="clear" w:color="auto" w:fill="FFFFFF"/>
+        </w:rPr>
+        <w:t xml:space="preserve">belong to </w:t>
+      </w:r>
+      <w:r>
+        <w:rPr>
+          <w:rFonts w:ascii="Segoe UI" w:hAnsi="Segoe UI" w:cs="Segoe UI"/>
+          <w:color w:val="101214"/>
+          <w:szCs w:val="21"/>
+          <w:shd w:val="clear" w:color="auto" w:fill="FFFFFF"/>
+        </w:rPr>
+        <w:t>Markov process</w:t>
+      </w:r>
+      <w:r>
+        <w:rPr>
+          <w:rFonts w:ascii="Segoe UI" w:hAnsi="Segoe UI" w:cs="Segoe UI"/>
+          <w:color w:val="101214"/>
+          <w:szCs w:val="21"/>
+          <w:shd w:val="clear" w:color="auto" w:fill="FFFFFF"/>
+        </w:rPr>
+        <w:t xml:space="preserve">, </w:t>
+      </w:r>
+      <m:oMath>
+        <m:sSub>
+          <m:sSubPr>
+            <m:ctrlPr>
+              <w:rPr>
+                <w:rFonts w:ascii="Cambria Math" w:hAnsi="Cambria Math" w:cs="Segoe UI"/>
+                <w:i/>
+                <w:color w:val="101214"/>
+                <w:szCs w:val="21"/>
+                <w:shd w:val="clear" w:color="auto" w:fill="FFFFFF"/>
+              </w:rPr>
+            </m:ctrlPr>
+          </m:sSubPr>
+          <m:e>
+            <m:r>
+              <m:rPr>
+                <m:sty m:val="p"/>
+              </m:rPr>
+              <w:rPr>
+                <w:rFonts w:ascii="Cambria Math" w:hAnsi="Cambria Math" w:cs="Segoe UI"/>
+                <w:color w:val="101214"/>
+                <w:szCs w:val="21"/>
+                <w:shd w:val="clear" w:color="auto" w:fill="FFFFFF"/>
+              </w:rPr>
+              <m:t>Δ</m:t>
+            </m:r>
+            <m:r>
+              <w:rPr>
+                <w:rFonts w:ascii="Cambria Math" w:hAnsi="Cambria Math" w:cs="Segoe UI"/>
+                <w:color w:val="101214"/>
+                <w:szCs w:val="21"/>
+                <w:shd w:val="clear" w:color="auto" w:fill="FFFFFF"/>
+              </w:rPr>
+              <m:t>σ</m:t>
+            </m:r>
+          </m:e>
+          <m:sub>
+            <m:r>
+              <w:rPr>
+                <w:rFonts w:ascii="Cambria Math" w:hAnsi="Cambria Math" w:cs="Segoe UI"/>
+                <w:color w:val="101214"/>
+                <w:szCs w:val="21"/>
+                <w:shd w:val="clear" w:color="auto" w:fill="FFFFFF"/>
+              </w:rPr>
+              <m:t>t</m:t>
+            </m:r>
+          </m:sub>
+        </m:sSub>
+        <m:r>
+          <w:rPr>
+            <w:rFonts w:ascii="Cambria Math" w:hAnsi="Cambria Math" w:cs="Segoe UI"/>
+            <w:color w:val="101214"/>
+            <w:szCs w:val="21"/>
+            <w:shd w:val="clear" w:color="auto" w:fill="FFFFFF"/>
+          </w:rPr>
+          <m:t>~N</m:t>
+        </m:r>
+        <m:d>
+          <m:dPr>
+            <m:begChr m:val="{"/>
+            <m:endChr m:val="}"/>
+            <m:ctrlPr>
+              <w:rPr>
+                <w:rFonts w:ascii="Cambria Math" w:hAnsi="Cambria Math" w:cs="Segoe UI"/>
+                <w:i/>
+                <w:color w:val="101214"/>
+                <w:szCs w:val="21"/>
+                <w:shd w:val="clear" w:color="auto" w:fill="FFFFFF"/>
+              </w:rPr>
+            </m:ctrlPr>
+          </m:dPr>
+          <m:e>
+            <m:sSup>
+              <m:sSupPr>
+                <m:ctrlPr>
+                  <w:rPr>
+                    <w:rFonts w:ascii="Cambria Math" w:hAnsi="Cambria Math" w:cs="Segoe UI"/>
+                    <w:i/>
+                    <w:color w:val="101214"/>
+                    <w:szCs w:val="21"/>
+                    <w:shd w:val="clear" w:color="auto" w:fill="FFFFFF"/>
+                  </w:rPr>
+                </m:ctrlPr>
+              </m:sSupPr>
+              <m:e>
+                <m:r>
+                  <w:rPr>
+                    <w:rFonts w:ascii="Cambria Math" w:hAnsi="Cambria Math" w:cs="Segoe UI" w:hint="eastAsia"/>
+                    <w:color w:val="101214"/>
+                    <w:szCs w:val="21"/>
+                    <w:shd w:val="clear" w:color="auto" w:fill="FFFFFF"/>
+                  </w:rPr>
+                  <m:t>v</m:t>
+                </m:r>
+                <m:r>
+                  <w:rPr>
+                    <w:rFonts w:ascii="Cambria Math" w:hAnsi="Cambria Math" w:cs="Segoe UI"/>
+                    <w:color w:val="101214"/>
+                    <w:szCs w:val="21"/>
+                    <w:shd w:val="clear" w:color="auto" w:fill="FFFFFF"/>
+                  </w:rPr>
+                  <m:t>e</m:t>
+                </m:r>
+              </m:e>
+              <m:sup>
+                <m:r>
+                  <w:rPr>
+                    <w:rFonts w:ascii="Cambria Math" w:hAnsi="Cambria Math" w:cs="Segoe UI"/>
+                    <w:color w:val="101214"/>
+                    <w:szCs w:val="21"/>
+                    <w:shd w:val="clear" w:color="auto" w:fill="FFFFFF"/>
+                  </w:rPr>
+                  <m:t>-βt</m:t>
+                </m:r>
+              </m:sup>
+            </m:sSup>
+            <m:d>
+              <m:dPr>
+                <m:ctrlPr>
+                  <w:rPr>
+                    <w:rFonts w:ascii="Cambria Math" w:hAnsi="Cambria Math" w:cs="Segoe UI"/>
+                    <w:i/>
+                    <w:color w:val="101214"/>
+                    <w:szCs w:val="21"/>
+                    <w:shd w:val="clear" w:color="auto" w:fill="FFFFFF"/>
+                  </w:rPr>
+                </m:ctrlPr>
+              </m:dPr>
+              <m:e>
+                <m:sSup>
+                  <m:sSupPr>
+                    <m:ctrlPr>
+                      <w:rPr>
+                        <w:rFonts w:ascii="Cambria Math" w:hAnsi="Cambria Math" w:cs="Segoe UI"/>
+                        <w:i/>
+                        <w:color w:val="101214"/>
+                        <w:szCs w:val="21"/>
+                        <w:shd w:val="clear" w:color="auto" w:fill="FFFFFF"/>
+                      </w:rPr>
+                    </m:ctrlPr>
+                  </m:sSupPr>
+                  <m:e>
+                    <m:r>
+                      <w:rPr>
+                        <w:rFonts w:ascii="Cambria Math" w:hAnsi="Cambria Math" w:cs="Segoe UI"/>
+                        <w:color w:val="101214"/>
+                        <w:szCs w:val="21"/>
+                        <w:shd w:val="clear" w:color="auto" w:fill="FFFFFF"/>
+                      </w:rPr>
+                      <m:t>e</m:t>
+                    </m:r>
+                  </m:e>
+                  <m:sup>
+                    <m:r>
+                      <w:rPr>
+                        <w:rFonts w:ascii="Cambria Math" w:hAnsi="Cambria Math" w:cs="Segoe UI"/>
+                        <w:color w:val="101214"/>
+                        <w:szCs w:val="21"/>
+                        <w:shd w:val="clear" w:color="auto" w:fill="FFFFFF"/>
+                      </w:rPr>
+                      <m:t>β</m:t>
+                    </m:r>
+                  </m:sup>
+                </m:sSup>
+                <m:r>
+                  <w:rPr>
+                    <w:rFonts w:ascii="Cambria Math" w:hAnsi="Cambria Math" w:cs="Segoe UI"/>
+                    <w:color w:val="101214"/>
+                    <w:szCs w:val="21"/>
+                    <w:shd w:val="clear" w:color="auto" w:fill="FFFFFF"/>
+                  </w:rPr>
+                  <m:t>-1</m:t>
+                </m:r>
+              </m:e>
+            </m:d>
+            <m:r>
+              <w:rPr>
+                <w:rFonts w:ascii="Cambria Math" w:hAnsi="Cambria Math" w:cs="Segoe UI"/>
+                <w:color w:val="101214"/>
+                <w:szCs w:val="21"/>
+                <w:shd w:val="clear" w:color="auto" w:fill="FFFFFF"/>
+              </w:rPr>
+              <m:t xml:space="preserve">, </m:t>
+            </m:r>
+            <m:f>
+              <m:fPr>
+                <m:ctrlPr>
+                  <w:rPr>
+                    <w:rFonts w:ascii="Cambria Math" w:hAnsi="Cambria Math" w:cs="Segoe UI"/>
+                    <w:i/>
+                    <w:color w:val="101214"/>
+                    <w:szCs w:val="21"/>
+                    <w:shd w:val="clear" w:color="auto" w:fill="FFFFFF"/>
+                  </w:rPr>
+                </m:ctrlPr>
+              </m:fPr>
+              <m:num>
+                <m:sSup>
+                  <m:sSupPr>
+                    <m:ctrlPr>
+                      <w:rPr>
+                        <w:rFonts w:ascii="Cambria Math" w:hAnsi="Cambria Math" w:cs="Segoe UI"/>
+                        <w:i/>
+                        <w:color w:val="101214"/>
+                        <w:szCs w:val="21"/>
+                        <w:shd w:val="clear" w:color="auto" w:fill="FFFFFF"/>
+                      </w:rPr>
+                    </m:ctrlPr>
+                  </m:sSupPr>
+                  <m:e>
+                    <m:r>
+                      <w:rPr>
+                        <w:rFonts w:ascii="Cambria Math" w:hAnsi="Cambria Math" w:cs="Segoe UI"/>
+                        <w:color w:val="101214"/>
+                        <w:szCs w:val="21"/>
+                        <w:shd w:val="clear" w:color="auto" w:fill="FFFFFF"/>
+                      </w:rPr>
+                      <m:t>δ</m:t>
+                    </m:r>
+                  </m:e>
+                  <m:sup>
+                    <m:r>
+                      <w:rPr>
+                        <w:rFonts w:ascii="Cambria Math" w:hAnsi="Cambria Math" w:cs="Segoe UI"/>
+                        <w:color w:val="101214"/>
+                        <w:szCs w:val="21"/>
+                        <w:shd w:val="clear" w:color="auto" w:fill="FFFFFF"/>
+                      </w:rPr>
+                      <m:t>2</m:t>
+                    </m:r>
+                  </m:sup>
+                </m:sSup>
+              </m:num>
+              <m:den>
+                <m:r>
+                  <w:rPr>
+                    <w:rFonts w:ascii="Cambria Math" w:hAnsi="Cambria Math" w:cs="Segoe UI"/>
+                    <w:color w:val="101214"/>
+                    <w:szCs w:val="21"/>
+                    <w:shd w:val="clear" w:color="auto" w:fill="FFFFFF"/>
+                  </w:rPr>
+                  <m:t>2β</m:t>
+                </m:r>
+              </m:den>
+            </m:f>
+            <m:d>
+              <m:dPr>
+                <m:begChr m:val="["/>
+                <m:endChr m:val="]"/>
+                <m:ctrlPr>
+                  <w:rPr>
+                    <w:rFonts w:ascii="Cambria Math" w:hAnsi="Cambria Math" w:cs="Segoe UI"/>
+                    <w:i/>
+                    <w:color w:val="101214"/>
+                    <w:szCs w:val="21"/>
+                    <w:shd w:val="clear" w:color="auto" w:fill="FFFFFF"/>
+                  </w:rPr>
+                </m:ctrlPr>
+              </m:dPr>
+              <m:e>
+                <m:r>
+                  <w:rPr>
+                    <w:rFonts w:ascii="Cambria Math" w:hAnsi="Cambria Math" w:cs="Segoe UI"/>
+                    <w:color w:val="101214"/>
+                    <w:szCs w:val="21"/>
+                    <w:shd w:val="clear" w:color="auto" w:fill="FFFFFF"/>
+                  </w:rPr>
+                  <m:t>2-</m:t>
+                </m:r>
+                <m:sSup>
+                  <m:sSupPr>
+                    <m:ctrlPr>
+                      <w:rPr>
+                        <w:rFonts w:ascii="Cambria Math" w:hAnsi="Cambria Math" w:cs="Segoe UI"/>
+                        <w:i/>
+                        <w:color w:val="101214"/>
+                        <w:szCs w:val="21"/>
+                        <w:shd w:val="clear" w:color="auto" w:fill="FFFFFF"/>
+                      </w:rPr>
+                    </m:ctrlPr>
+                  </m:sSupPr>
+                  <m:e>
+                    <m:r>
+                      <w:rPr>
+                        <w:rFonts w:ascii="Cambria Math" w:hAnsi="Cambria Math" w:cs="Segoe UI"/>
+                        <w:color w:val="101214"/>
+                        <w:szCs w:val="21"/>
+                        <w:shd w:val="clear" w:color="auto" w:fill="FFFFFF"/>
+                      </w:rPr>
+                      <m:t>e</m:t>
+                    </m:r>
+                  </m:e>
+                  <m:sup>
+                    <m:r>
+                      <w:rPr>
+                        <w:rFonts w:ascii="Cambria Math" w:hAnsi="Cambria Math" w:cs="Segoe UI"/>
+                        <w:color w:val="101214"/>
+                        <w:szCs w:val="21"/>
+                        <w:shd w:val="clear" w:color="auto" w:fill="FFFFFF"/>
+                      </w:rPr>
+                      <m:t>-2βt</m:t>
+                    </m:r>
+                  </m:sup>
+                </m:sSup>
+                <m:d>
+                  <m:dPr>
+                    <m:ctrlPr>
+                      <w:rPr>
+                        <w:rFonts w:ascii="Cambria Math" w:hAnsi="Cambria Math" w:cs="Segoe UI"/>
+                        <w:i/>
+                        <w:color w:val="101214"/>
+                        <w:szCs w:val="21"/>
+                        <w:shd w:val="clear" w:color="auto" w:fill="FFFFFF"/>
+                      </w:rPr>
+                    </m:ctrlPr>
+                  </m:dPr>
+                  <m:e>
+                    <m:r>
+                      <w:rPr>
+                        <w:rFonts w:ascii="Cambria Math" w:hAnsi="Cambria Math" w:cs="Segoe UI"/>
+                        <w:color w:val="101214"/>
+                        <w:szCs w:val="21"/>
+                        <w:shd w:val="clear" w:color="auto" w:fill="FFFFFF"/>
+                      </w:rPr>
+                      <m:t>1+</m:t>
+                    </m:r>
+                    <m:sSup>
+                      <m:sSupPr>
+                        <m:ctrlPr>
+                          <w:rPr>
+                            <w:rFonts w:ascii="Cambria Math" w:hAnsi="Cambria Math" w:cs="Segoe UI"/>
+                            <w:i/>
+                            <w:color w:val="101214"/>
+                            <w:szCs w:val="21"/>
+                            <w:shd w:val="clear" w:color="auto" w:fill="FFFFFF"/>
+                          </w:rPr>
+                        </m:ctrlPr>
+                      </m:sSupPr>
+                      <m:e>
+                        <m:r>
+                          <w:rPr>
+                            <w:rFonts w:ascii="Cambria Math" w:hAnsi="Cambria Math" w:cs="Segoe UI"/>
+                            <w:color w:val="101214"/>
+                            <w:szCs w:val="21"/>
+                            <w:shd w:val="clear" w:color="auto" w:fill="FFFFFF"/>
+                          </w:rPr>
+                          <m:t>e</m:t>
+                        </m:r>
+                      </m:e>
+                      <m:sup>
+                        <m:r>
+                          <w:rPr>
+                            <w:rFonts w:ascii="Cambria Math" w:hAnsi="Cambria Math" w:cs="Segoe UI"/>
+                            <w:color w:val="101214"/>
+                            <w:szCs w:val="21"/>
+                            <w:shd w:val="clear" w:color="auto" w:fill="FFFFFF"/>
+                          </w:rPr>
+                          <m:t>-2β</m:t>
+                        </m:r>
+                      </m:sup>
+                    </m:sSup>
+                  </m:e>
+                </m:d>
+              </m:e>
+            </m:d>
+          </m:e>
+        </m:d>
+      </m:oMath>
+      <w:r>
+        <w:rPr>
+          <w:rFonts w:ascii="Segoe UI" w:hAnsi="Segoe UI" w:cs="Segoe UI" w:hint="eastAsia"/>
+          <w:color w:val="101214"/>
+          <w:szCs w:val="21"/>
+          <w:shd w:val="clear" w:color="auto" w:fill="FFFFFF"/>
+        </w:rPr>
+        <w:t>.</w:t>
+      </w:r>
+      <w:r>
+        <w:rPr>
+          <w:rFonts w:ascii="Segoe UI" w:hAnsi="Segoe UI" w:cs="Segoe UI"/>
+          <w:color w:val="101214"/>
+          <w:szCs w:val="21"/>
+          <w:shd w:val="clear" w:color="auto" w:fill="FFFFFF"/>
+        </w:rPr>
+        <w:t xml:space="preserve"> </w:t>
+      </w:r>
+    </w:p>
+    <w:p>
+      <w:pPr>
+        <w:pStyle w:val="src"/>
+        <w:shd w:val="clear" w:color="auto" w:fill="FFFFFF"/>
+        <w:spacing w:before="0" w:beforeAutospacing="0" w:after="30" w:afterAutospacing="0" w:line="315" w:lineRule="atLeast"/>
+        <w:ind w:firstLine="210"/>
+        <w:rPr>
+          <w:rFonts w:ascii="Segoe UI" w:hAnsi="Segoe UI" w:cs="Segoe UI"/>
+          <w:color w:val="2A2B2E"/>
+          <w:sz w:val="21"/>
+          <w:szCs w:val="21"/>
+        </w:rPr>
+      </w:pPr>
+      <w:r>
+        <w:rPr>
+          <w:rFonts w:ascii="Segoe UI" w:hAnsi="Segoe UI" w:cs="Segoe UI" w:hint="eastAsia"/>
+          <w:color w:val="2A2B2E"/>
+          <w:sz w:val="21"/>
+          <w:szCs w:val="21"/>
+        </w:rPr>
+        <w:lastRenderedPageBreak/>
+        <w:t>W</w:t>
+      </w:r>
+      <w:r>
+        <w:rPr>
+          <w:rFonts w:ascii="Segoe UI" w:hAnsi="Segoe UI" w:cs="Segoe UI"/>
+          <w:color w:val="2A2B2E"/>
+          <w:sz w:val="21"/>
+          <w:szCs w:val="21"/>
+        </w:rPr>
+        <w:t xml:space="preserve">e set the distance from </w:t>
+      </w:r>
+      <w:r>
+        <w:rPr>
+          <w:rFonts w:ascii="Segoe UI" w:hAnsi="Segoe UI" w:cs="Segoe UI"/>
+          <w:color w:val="2A2B2E"/>
+          <w:sz w:val="21"/>
+          <w:szCs w:val="21"/>
+        </w:rPr>
+        <w:t xml:space="preserve">implied volatility </w:t>
+      </w:r>
+      <m:oMath>
+        <m:sSub>
+          <m:sSubPr>
+            <m:ctrlPr>
+              <w:rPr>
+                <w:rFonts w:ascii="Cambria Math" w:hAnsi="Cambria Math" w:cs="Segoe UI"/>
+                <w:i/>
+                <w:color w:val="2A2B2E"/>
+                <w:sz w:val="21"/>
+                <w:szCs w:val="21"/>
+              </w:rPr>
+            </m:ctrlPr>
+          </m:sSubPr>
+          <m:e>
+            <m:r>
+              <w:rPr>
+                <w:rFonts w:ascii="Cambria Math" w:hAnsi="Cambria Math" w:cs="Segoe UI"/>
+                <w:color w:val="2A2B2E"/>
+                <w:sz w:val="21"/>
+                <w:szCs w:val="21"/>
+              </w:rPr>
+              <m:t>σ</m:t>
+            </m:r>
+          </m:e>
+          <m:sub>
+            <m:r>
+              <w:rPr>
+                <w:rFonts w:ascii="Cambria Math" w:hAnsi="Cambria Math" w:cs="Segoe UI"/>
+                <w:color w:val="2A2B2E"/>
+                <w:sz w:val="21"/>
+                <w:szCs w:val="21"/>
+              </w:rPr>
+              <m:t>t</m:t>
+            </m:r>
+          </m:sub>
+        </m:sSub>
+      </m:oMath>
+      <w:r>
+        <w:rPr>
+          <w:rFonts w:ascii="Segoe UI" w:hAnsi="Segoe UI" w:cs="Segoe UI" w:hint="eastAsia"/>
+          <w:color w:val="2A2B2E"/>
+          <w:sz w:val="21"/>
+          <w:szCs w:val="21"/>
+        </w:rPr>
+        <w:t xml:space="preserve"> </w:t>
+      </w:r>
+      <w:r>
+        <w:rPr>
+          <w:rFonts w:ascii="Segoe UI" w:hAnsi="Segoe UI" w:cs="Segoe UI"/>
+          <w:color w:val="2A2B2E"/>
+          <w:sz w:val="21"/>
+          <w:szCs w:val="21"/>
+        </w:rPr>
+        <w:t xml:space="preserve">to </w:t>
+      </w:r>
+      <w:r>
+        <w:rPr>
+          <w:rFonts w:ascii="Segoe UI" w:hAnsi="Segoe UI" w:cs="Segoe UI"/>
+          <w:color w:val="2A2B2E"/>
+          <w:sz w:val="21"/>
+          <w:szCs w:val="21"/>
+        </w:rPr>
+        <w:t xml:space="preserve">long-term mean of volatility </w:t>
+      </w:r>
+      <m:oMath>
+        <m:r>
+          <w:rPr>
+            <w:rFonts w:ascii="Cambria Math" w:hAnsi="Cambria Math" w:cs="Segoe UI"/>
+            <w:color w:val="2A2B2E"/>
+            <w:sz w:val="21"/>
+            <w:szCs w:val="21"/>
+          </w:rPr>
+          <m:t>ν</m:t>
+        </m:r>
+      </m:oMath>
+      <w:r>
+        <w:rPr>
+          <w:rFonts w:ascii="Segoe UI" w:hAnsi="Segoe UI" w:cs="Segoe UI" w:hint="eastAsia"/>
+          <w:color w:val="2A2B2E"/>
+          <w:sz w:val="21"/>
+          <w:szCs w:val="21"/>
+        </w:rPr>
+        <w:t xml:space="preserve"> </w:t>
+      </w:r>
+      <w:r>
+        <w:rPr>
+          <w:rFonts w:ascii="Segoe UI" w:hAnsi="Segoe UI" w:cs="Segoe UI"/>
+          <w:color w:val="2A2B2E"/>
+          <w:sz w:val="21"/>
+          <w:szCs w:val="21"/>
+        </w:rPr>
+        <w:t xml:space="preserve">as </w:t>
+      </w:r>
+      <m:oMath>
+        <m:sSub>
+          <m:sSubPr>
+            <m:ctrlPr>
+              <w:rPr>
+                <w:rFonts w:ascii="Cambria Math" w:hAnsi="Cambria Math" w:cs="Segoe UI"/>
+                <w:i/>
+                <w:color w:val="2A2B2E"/>
+                <w:sz w:val="21"/>
+                <w:szCs w:val="21"/>
+              </w:rPr>
+            </m:ctrlPr>
+          </m:sSubPr>
+          <m:e>
+            <m:r>
+              <w:rPr>
+                <w:rFonts w:ascii="Cambria Math" w:hAnsi="Cambria Math" w:cs="Segoe UI"/>
+                <w:color w:val="2A2B2E"/>
+                <w:sz w:val="21"/>
+                <w:szCs w:val="21"/>
+              </w:rPr>
+              <m:t>D</m:t>
+            </m:r>
+          </m:e>
+          <m:sub>
+            <m:r>
+              <w:rPr>
+                <w:rFonts w:ascii="Cambria Math" w:hAnsi="Cambria Math" w:cs="Segoe UI"/>
+                <w:color w:val="2A2B2E"/>
+                <w:sz w:val="21"/>
+                <w:szCs w:val="21"/>
+              </w:rPr>
+              <m:t>t</m:t>
+            </m:r>
+          </m:sub>
+        </m:sSub>
+        <m:r>
+          <w:rPr>
+            <w:rFonts w:ascii="Cambria Math" w:hAnsi="Cambria Math" w:cs="Segoe UI"/>
+            <w:color w:val="2A2B2E"/>
+            <w:sz w:val="21"/>
+            <w:szCs w:val="21"/>
+          </w:rPr>
+          <m:t>=v-</m:t>
+        </m:r>
+        <m:sSub>
+          <m:sSubPr>
+            <m:ctrlPr>
+              <w:rPr>
+                <w:rFonts w:ascii="Cambria Math" w:hAnsi="Cambria Math" w:cs="Segoe UI"/>
+                <w:i/>
+                <w:color w:val="2A2B2E"/>
+                <w:sz w:val="21"/>
+                <w:szCs w:val="21"/>
+              </w:rPr>
+            </m:ctrlPr>
+          </m:sSubPr>
+          <m:e>
+            <m:r>
+              <w:rPr>
+                <w:rFonts w:ascii="Cambria Math" w:hAnsi="Cambria Math" w:cs="Segoe UI"/>
+                <w:color w:val="2A2B2E"/>
+                <w:sz w:val="21"/>
+                <w:szCs w:val="21"/>
+              </w:rPr>
+              <m:t>σ</m:t>
+            </m:r>
+          </m:e>
+          <m:sub>
+            <m:r>
+              <w:rPr>
+                <w:rFonts w:ascii="Cambria Math" w:hAnsi="Cambria Math" w:cs="Segoe UI"/>
+                <w:color w:val="2A2B2E"/>
+                <w:sz w:val="21"/>
+                <w:szCs w:val="21"/>
+              </w:rPr>
+              <m:t>t</m:t>
+            </m:r>
+          </m:sub>
+        </m:sSub>
+      </m:oMath>
+      <w:r>
+        <w:rPr>
+          <w:rFonts w:ascii="Segoe UI" w:hAnsi="Segoe UI" w:cs="Segoe UI"/>
+          <w:color w:val="2A2B2E"/>
+          <w:sz w:val="21"/>
+          <w:szCs w:val="21"/>
+        </w:rPr>
+        <w:t xml:space="preserve"> </w:t>
+      </w:r>
+      <w:r>
+        <w:rPr>
+          <w:rFonts w:ascii="Segoe UI" w:hAnsi="Segoe UI" w:cs="Segoe UI"/>
+          <w:color w:val="2A2B2E"/>
+          <w:sz w:val="21"/>
+          <w:szCs w:val="21"/>
+        </w:rPr>
+        <w:t xml:space="preserve">and </w:t>
+      </w:r>
+      <w:r>
+        <w:rPr>
+          <w:rFonts w:ascii="Segoe UI" w:hAnsi="Segoe UI" w:cs="Segoe UI"/>
+          <w:color w:val="2A2B2E"/>
+          <w:sz w:val="21"/>
+          <w:szCs w:val="21"/>
+        </w:rPr>
+        <w:t>substitute</w:t>
+      </w:r>
+      <w:r>
+        <w:rPr>
+          <w:rFonts w:ascii="Segoe UI" w:hAnsi="Segoe UI" w:cs="Segoe UI"/>
+          <w:color w:val="2A2B2E"/>
+          <w:sz w:val="21"/>
+          <w:szCs w:val="21"/>
+        </w:rPr>
+        <w:t xml:space="preserve"> it into </w:t>
+      </w:r>
+      <w:r>
+        <w:rPr>
+          <w:rFonts w:ascii="Segoe UI" w:hAnsi="Segoe UI" w:cs="Segoe UI"/>
+          <w:color w:val="2A2B2E"/>
+          <w:sz w:val="21"/>
+          <w:szCs w:val="21"/>
+        </w:rPr>
+        <w:t>Equation (</w:t>
+      </w:r>
+      <w:r>
+        <w:rPr>
+          <w:rFonts w:ascii="Segoe UI" w:hAnsi="Segoe UI" w:cs="Segoe UI"/>
+          <w:color w:val="2A2B2E"/>
+          <w:sz w:val="21"/>
+          <w:szCs w:val="21"/>
+        </w:rPr>
+        <w:t>6</w:t>
+      </w:r>
+      <w:r>
+        <w:rPr>
+          <w:rFonts w:ascii="Segoe UI" w:hAnsi="Segoe UI" w:cs="Segoe UI"/>
+          <w:color w:val="2A2B2E"/>
+          <w:sz w:val="21"/>
+          <w:szCs w:val="21"/>
+        </w:rPr>
+        <w:t>)</w:t>
+      </w:r>
+      <w:r>
+        <w:rPr>
+          <w:rFonts w:ascii="Segoe UI" w:hAnsi="Segoe UI" w:cs="Segoe UI"/>
+          <w:color w:val="2A2B2E"/>
+          <w:sz w:val="21"/>
+          <w:szCs w:val="21"/>
+        </w:rPr>
+        <w:t xml:space="preserve">, then we get </w:t>
+      </w:r>
+      <w:r>
+        <w:rPr>
+          <w:rFonts w:ascii="Segoe UI" w:hAnsi="Segoe UI" w:cs="Segoe UI"/>
+          <w:color w:val="2A2B2E"/>
+          <w:sz w:val="21"/>
+          <w:szCs w:val="21"/>
+        </w:rPr>
+        <w:t>Equation (</w:t>
+      </w:r>
+      <w:r>
+        <w:rPr>
+          <w:rFonts w:ascii="Segoe UI" w:hAnsi="Segoe UI" w:cs="Segoe UI"/>
+          <w:color w:val="2A2B2E"/>
+          <w:sz w:val="21"/>
+          <w:szCs w:val="21"/>
+        </w:rPr>
+        <w:t>7</w:t>
+      </w:r>
+      <w:r>
+        <w:rPr>
+          <w:rFonts w:ascii="Segoe UI" w:hAnsi="Segoe UI" w:cs="Segoe UI"/>
+          <w:color w:val="2A2B2E"/>
+          <w:sz w:val="21"/>
+          <w:szCs w:val="21"/>
+        </w:rPr>
+        <w:t>)</w:t>
+      </w:r>
+      <w:r>
+        <w:rPr>
+          <w:rFonts w:ascii="Segoe UI" w:hAnsi="Segoe UI" w:cs="Segoe UI"/>
+          <w:color w:val="2A2B2E"/>
+          <w:sz w:val="21"/>
+          <w:szCs w:val="21"/>
+        </w:rPr>
+        <w:t>:</w:t>
+      </w:r>
+    </w:p>
+    <w:p>
+      <w:pPr>
+        <w:ind w:firstLineChars="100" w:firstLine="210"/>
+        <w:rPr>
+          <w:rFonts w:ascii="Segoe UI" w:hAnsi="Segoe UI" w:cs="Segoe UI"/>
+          <w:color w:val="101214"/>
+          <w:szCs w:val="21"/>
+          <w:shd w:val="clear" w:color="auto" w:fill="FFFFFF"/>
+        </w:rPr>
+      </w:pPr>
+      <m:oMathPara>
+        <m:oMathParaPr>
+          <m:jc m:val="right"/>
+        </m:oMathParaPr>
+        <m:oMath>
+          <m:d>
+            <m:dPr>
+              <m:ctrlPr>
+                <w:rPr>
+                  <w:rFonts w:ascii="Cambria Math" w:hAnsi="Cambria Math" w:cs="Segoe UI"/>
+                  <w:i/>
+                  <w:color w:val="101214"/>
+                  <w:szCs w:val="21"/>
+                  <w:shd w:val="clear" w:color="auto" w:fill="FFFFFF"/>
+                </w:rPr>
+              </m:ctrlPr>
+            </m:dPr>
+            <m:e>
+              <m:r>
+                <w:rPr>
+                  <w:rFonts w:ascii="Cambria Math" w:hAnsi="Cambria Math" w:cs="Segoe UI"/>
+                  <w:color w:val="101214"/>
+                  <w:szCs w:val="21"/>
+                  <w:shd w:val="clear" w:color="auto" w:fill="FFFFFF"/>
+                </w:rPr>
+                <m:t>7</m:t>
+              </m:r>
+            </m:e>
+          </m:d>
+        </m:oMath>
+      </m:oMathPara>
+    </w:p>
+    <w:p>
+      <w:pPr>
+        <w:rPr>
+          <w:rFonts w:ascii="Segoe UI" w:hAnsi="Segoe UI" w:cs="Segoe UI" w:hint="eastAsia"/>
+          <w:color w:val="101214"/>
+          <w:szCs w:val="21"/>
+          <w:shd w:val="clear" w:color="auto" w:fill="FFFFFF"/>
+        </w:rPr>
+      </w:pPr>
+      <m:oMathPara>
+        <m:oMath>
+          <m:r>
+            <m:rPr>
+              <m:sty m:val="p"/>
+            </m:rPr>
+            <w:rPr>
+              <w:rFonts w:ascii="Cambria Math" w:hAnsi="Cambria Math" w:cs="Segoe UI"/>
+              <w:color w:val="101214"/>
+              <w:szCs w:val="21"/>
+              <w:shd w:val="clear" w:color="auto" w:fill="FFFFFF"/>
+            </w:rPr>
+            <m:t>Δ</m:t>
+          </m:r>
+          <m:sSub>
+            <m:sSubPr>
+              <m:ctrlPr>
+                <w:rPr>
+                  <w:rFonts w:ascii="Cambria Math" w:hAnsi="Cambria Math" w:cs="Segoe UI"/>
+                  <w:i/>
+                  <w:color w:val="101214"/>
+                  <w:szCs w:val="21"/>
+                  <w:shd w:val="clear" w:color="auto" w:fill="FFFFFF"/>
+                </w:rPr>
+              </m:ctrlPr>
+            </m:sSubPr>
+            <m:e>
+              <m:r>
+                <w:rPr>
+                  <w:rFonts w:ascii="Cambria Math" w:hAnsi="Cambria Math" w:cs="Segoe UI"/>
+                  <w:color w:val="101214"/>
+                  <w:szCs w:val="21"/>
+                  <w:shd w:val="clear" w:color="auto" w:fill="FFFFFF"/>
+                </w:rPr>
+                <m:t>σ</m:t>
+              </m:r>
+            </m:e>
+            <m:sub>
+              <m:r>
+                <w:rPr>
+                  <w:rFonts w:ascii="Cambria Math" w:hAnsi="Cambria Math" w:cs="Segoe UI"/>
+                  <w:color w:val="101214"/>
+                  <w:szCs w:val="21"/>
+                  <w:shd w:val="clear" w:color="auto" w:fill="FFFFFF"/>
+                </w:rPr>
+                <m:t>t</m:t>
+              </m:r>
+            </m:sub>
+          </m:sSub>
+          <m:r>
+            <w:rPr>
+              <w:rFonts w:ascii="Cambria Math" w:hAnsi="Cambria Math" w:cs="Segoe UI"/>
+              <w:color w:val="101214"/>
+              <w:szCs w:val="21"/>
+              <w:shd w:val="clear" w:color="auto" w:fill="FFFFFF"/>
+            </w:rPr>
+            <m:t>=</m:t>
+          </m:r>
+          <m:d>
+            <m:dPr>
+              <m:ctrlPr>
+                <w:rPr>
+                  <w:rFonts w:ascii="Cambria Math" w:hAnsi="Cambria Math" w:cs="Segoe UI"/>
+                  <w:i/>
+                  <w:color w:val="101214"/>
+                  <w:szCs w:val="21"/>
+                  <w:shd w:val="clear" w:color="auto" w:fill="FFFFFF"/>
+                </w:rPr>
+              </m:ctrlPr>
+            </m:dPr>
+            <m:e>
+              <m:sSub>
+                <m:sSubPr>
+                  <m:ctrlPr>
+                    <w:rPr>
+                      <w:rFonts w:ascii="Cambria Math" w:eastAsia="宋体" w:hAnsi="Cambria Math" w:cs="Segoe UI"/>
+                      <w:i/>
+                      <w:color w:val="2A2B2E"/>
+                      <w:kern w:val="0"/>
+                      <w:szCs w:val="21"/>
+                    </w:rPr>
+                  </m:ctrlPr>
+                </m:sSubPr>
+                <m:e>
+                  <m:r>
+                    <w:rPr>
+                      <w:rFonts w:ascii="Cambria Math" w:hAnsi="Cambria Math" w:cs="Segoe UI"/>
+                      <w:color w:val="2A2B2E"/>
+                      <w:szCs w:val="21"/>
+                    </w:rPr>
+                    <m:t>D</m:t>
+                  </m:r>
+                </m:e>
+                <m:sub>
+                  <m:r>
+                    <w:rPr>
+                      <w:rFonts w:ascii="Cambria Math" w:hAnsi="Cambria Math" w:cs="Segoe UI"/>
+                      <w:color w:val="2A2B2E"/>
+                      <w:szCs w:val="21"/>
+                    </w:rPr>
+                    <m:t>t</m:t>
+                  </m:r>
+                </m:sub>
+              </m:sSub>
+              <m:r>
+                <w:rPr>
+                  <w:rFonts w:ascii="Cambria Math" w:eastAsia="宋体" w:hAnsi="Cambria Math" w:cs="Segoe UI"/>
+                  <w:color w:val="2A2B2E"/>
+                  <w:kern w:val="0"/>
+                  <w:szCs w:val="21"/>
+                </w:rPr>
+                <m:t>+</m:t>
+              </m:r>
+              <m:sSub>
+                <m:sSubPr>
+                  <m:ctrlPr>
+                    <w:rPr>
+                      <w:rFonts w:ascii="Cambria Math" w:hAnsi="Cambria Math" w:cs="Segoe UI"/>
+                      <w:i/>
+                      <w:color w:val="2A2B2E"/>
+                      <w:szCs w:val="21"/>
+                    </w:rPr>
+                  </m:ctrlPr>
+                </m:sSubPr>
+                <m:e>
+                  <m:r>
+                    <w:rPr>
+                      <w:rFonts w:ascii="Cambria Math" w:hAnsi="Cambria Math" w:cs="Segoe UI"/>
+                      <w:color w:val="2A2B2E"/>
+                      <w:szCs w:val="21"/>
+                    </w:rPr>
+                    <m:t>σ</m:t>
+                  </m:r>
+                </m:e>
+                <m:sub>
+                  <m:r>
+                    <w:rPr>
+                      <w:rFonts w:ascii="Cambria Math" w:hAnsi="Cambria Math" w:cs="Segoe UI"/>
+                      <w:color w:val="2A2B2E"/>
+                      <w:szCs w:val="21"/>
+                    </w:rPr>
+                    <m:t>t</m:t>
+                  </m:r>
+                </m:sub>
+              </m:sSub>
+            </m:e>
+          </m:d>
+          <m:sSup>
+            <m:sSupPr>
+              <m:ctrlPr>
+                <w:rPr>
+                  <w:rFonts w:ascii="Cambria Math" w:hAnsi="Cambria Math" w:cs="Segoe UI"/>
+                  <w:i/>
+                  <w:color w:val="101214"/>
+                  <w:szCs w:val="21"/>
+                  <w:shd w:val="clear" w:color="auto" w:fill="FFFFFF"/>
+                </w:rPr>
+              </m:ctrlPr>
+            </m:sSupPr>
+            <m:e>
+              <m:r>
+                <w:rPr>
+                  <w:rFonts w:ascii="Cambria Math" w:hAnsi="Cambria Math" w:cs="Segoe UI"/>
+                  <w:color w:val="101214"/>
+                  <w:szCs w:val="21"/>
+                  <w:shd w:val="clear" w:color="auto" w:fill="FFFFFF"/>
+                </w:rPr>
+                <m:t>e</m:t>
+              </m:r>
+            </m:e>
+            <m:sup>
+              <m:r>
+                <w:rPr>
+                  <w:rFonts w:ascii="Cambria Math" w:hAnsi="Cambria Math" w:cs="Segoe UI"/>
+                  <w:color w:val="101214"/>
+                  <w:szCs w:val="21"/>
+                  <w:shd w:val="clear" w:color="auto" w:fill="FFFFFF"/>
+                </w:rPr>
+                <m:t>-βt</m:t>
+              </m:r>
+            </m:sup>
+          </m:sSup>
+          <m:d>
+            <m:dPr>
+              <m:ctrlPr>
+                <w:rPr>
+                  <w:rFonts w:ascii="Cambria Math" w:hAnsi="Cambria Math" w:cs="Segoe UI"/>
+                  <w:i/>
+                  <w:color w:val="101214"/>
+                  <w:szCs w:val="21"/>
+                  <w:shd w:val="clear" w:color="auto" w:fill="FFFFFF"/>
+                </w:rPr>
+              </m:ctrlPr>
+            </m:dPr>
+            <m:e>
+              <m:sSup>
+                <m:sSupPr>
+                  <m:ctrlPr>
+                    <w:rPr>
+                      <w:rFonts w:ascii="Cambria Math" w:hAnsi="Cambria Math" w:cs="Segoe UI"/>
+                      <w:i/>
+                      <w:color w:val="101214"/>
+                      <w:szCs w:val="21"/>
+                      <w:shd w:val="clear" w:color="auto" w:fill="FFFFFF"/>
+                    </w:rPr>
+                  </m:ctrlPr>
+                </m:sSupPr>
+                <m:e>
+                  <m:r>
+                    <w:rPr>
+                      <w:rFonts w:ascii="Cambria Math" w:hAnsi="Cambria Math" w:cs="Segoe UI"/>
+                      <w:color w:val="101214"/>
+                      <w:szCs w:val="21"/>
+                      <w:shd w:val="clear" w:color="auto" w:fill="FFFFFF"/>
+                    </w:rPr>
+                    <m:t>e</m:t>
+                  </m:r>
+                </m:e>
+                <m:sup>
+                  <m:r>
+                    <w:rPr>
+                      <w:rFonts w:ascii="Cambria Math" w:hAnsi="Cambria Math" w:cs="Segoe UI"/>
+                      <w:color w:val="101214"/>
+                      <w:szCs w:val="21"/>
+                      <w:shd w:val="clear" w:color="auto" w:fill="FFFFFF"/>
+                    </w:rPr>
+                    <m:t>β</m:t>
+                  </m:r>
+                </m:sup>
+              </m:sSup>
+              <m:r>
+                <w:rPr>
+                  <w:rFonts w:ascii="Cambria Math" w:hAnsi="Cambria Math" w:cs="Segoe UI"/>
+                  <w:color w:val="101214"/>
+                  <w:szCs w:val="21"/>
+                  <w:shd w:val="clear" w:color="auto" w:fill="FFFFFF"/>
+                </w:rPr>
+                <m:t>-1</m:t>
+              </m:r>
+            </m:e>
+          </m:d>
+          <m:r>
+            <w:rPr>
+              <w:rFonts w:ascii="Cambria Math" w:hAnsi="Cambria Math" w:cs="Segoe UI"/>
+              <w:color w:val="101214"/>
+              <w:szCs w:val="21"/>
+              <w:shd w:val="clear" w:color="auto" w:fill="FFFFFF"/>
+            </w:rPr>
+            <m:t>-</m:t>
+          </m:r>
+          <m:sSub>
+            <m:sSubPr>
+              <m:ctrlPr>
+                <w:rPr>
+                  <w:rFonts w:ascii="Cambria Math" w:hAnsi="Cambria Math" w:cs="Segoe UI"/>
+                  <w:i/>
+                  <w:color w:val="101214"/>
+                  <w:szCs w:val="21"/>
+                  <w:shd w:val="clear" w:color="auto" w:fill="FFFFFF"/>
+                </w:rPr>
+              </m:ctrlPr>
+            </m:sSubPr>
+            <m:e>
+              <m:r>
+                <w:rPr>
+                  <w:rFonts w:ascii="Cambria Math" w:hAnsi="Cambria Math" w:cs="Segoe UI"/>
+                  <w:color w:val="101214"/>
+                  <w:szCs w:val="21"/>
+                  <w:shd w:val="clear" w:color="auto" w:fill="FFFFFF"/>
+                </w:rPr>
+                <m:t>I</m:t>
+              </m:r>
+            </m:e>
+            <m:sub>
+              <m:r>
+                <w:rPr>
+                  <w:rFonts w:ascii="Cambria Math" w:hAnsi="Cambria Math" w:cs="Segoe UI"/>
+                  <w:color w:val="101214"/>
+                  <w:szCs w:val="21"/>
+                  <w:shd w:val="clear" w:color="auto" w:fill="FFFFFF"/>
+                </w:rPr>
+                <m:t>t</m:t>
+              </m:r>
+            </m:sub>
+          </m:sSub>
+          <m:r>
+            <w:rPr>
+              <w:rFonts w:ascii="Cambria Math" w:hAnsi="Cambria Math" w:cs="Segoe UI"/>
+              <w:color w:val="101214"/>
+              <w:szCs w:val="21"/>
+              <w:shd w:val="clear" w:color="auto" w:fill="FFFFFF"/>
+            </w:rPr>
+            <m:t>-</m:t>
+          </m:r>
+          <m:sSub>
+            <m:sSubPr>
+              <m:ctrlPr>
+                <w:rPr>
+                  <w:rFonts w:ascii="Cambria Math" w:hAnsi="Cambria Math" w:cs="Segoe UI"/>
+                  <w:i/>
+                  <w:color w:val="101214"/>
+                  <w:szCs w:val="21"/>
+                  <w:shd w:val="clear" w:color="auto" w:fill="FFFFFF"/>
+                </w:rPr>
+              </m:ctrlPr>
+            </m:sSubPr>
+            <m:e>
+              <m:r>
+                <w:rPr>
+                  <w:rFonts w:ascii="Cambria Math" w:hAnsi="Cambria Math" w:cs="Segoe UI"/>
+                  <w:color w:val="101214"/>
+                  <w:szCs w:val="21"/>
+                  <w:shd w:val="clear" w:color="auto" w:fill="FFFFFF"/>
+                </w:rPr>
+                <m:t>I</m:t>
+              </m:r>
+            </m:e>
+            <m:sub>
+              <m:r>
+                <w:rPr>
+                  <w:rFonts w:ascii="Cambria Math" w:hAnsi="Cambria Math" w:cs="Segoe UI"/>
+                  <w:color w:val="101214"/>
+                  <w:szCs w:val="21"/>
+                  <w:shd w:val="clear" w:color="auto" w:fill="FFFFFF"/>
+                </w:rPr>
+                <m:t>t-</m:t>
+              </m:r>
+              <m:r>
+                <m:rPr>
+                  <m:sty m:val="p"/>
+                </m:rPr>
+                <w:rPr>
+                  <w:rFonts w:ascii="Cambria Math" w:hAnsi="Cambria Math" w:cs="Segoe UI"/>
+                  <w:color w:val="101214"/>
+                  <w:szCs w:val="21"/>
+                  <w:shd w:val="clear" w:color="auto" w:fill="FFFFFF"/>
+                </w:rPr>
+                <m:t>Δ</m:t>
+              </m:r>
+              <m:r>
+                <w:rPr>
+                  <w:rFonts w:ascii="Cambria Math" w:hAnsi="Cambria Math" w:cs="Segoe UI"/>
+                  <w:color w:val="101214"/>
+                  <w:szCs w:val="21"/>
+                  <w:shd w:val="clear" w:color="auto" w:fill="FFFFFF"/>
+                </w:rPr>
+                <m:t>t</m:t>
+              </m:r>
+            </m:sub>
+          </m:sSub>
+        </m:oMath>
+      </m:oMathPara>
+    </w:p>
+    <w:p>
+      <w:pPr>
+        <w:ind w:firstLineChars="100" w:firstLine="210"/>
+        <w:rPr>
+          <w:rFonts w:ascii="Segoe UI" w:hAnsi="Segoe UI" w:cs="Segoe UI"/>
+          <w:color w:val="2A2B2E"/>
+          <w:kern w:val="0"/>
+          <w:szCs w:val="21"/>
+        </w:rPr>
+      </w:pPr>
+      <w:proofErr w:type="gramStart"/>
+      <w:r>
+        <w:rPr>
+          <w:rFonts w:ascii="Segoe UI" w:hAnsi="Segoe UI" w:cs="Segoe UI" w:hint="eastAsia"/>
+          <w:color w:val="101214"/>
+          <w:szCs w:val="21"/>
+          <w:shd w:val="clear" w:color="auto" w:fill="FFFFFF"/>
+        </w:rPr>
+        <w:t>T</w:t>
+      </w:r>
+      <w:r>
+        <w:rPr>
+          <w:rFonts w:ascii="Segoe UI" w:hAnsi="Segoe UI" w:cs="Segoe UI"/>
+          <w:color w:val="101214"/>
+          <w:szCs w:val="21"/>
+          <w:shd w:val="clear" w:color="auto" w:fill="FFFFFF"/>
+        </w:rPr>
+        <w:t>hus</w:t>
+      </w:r>
+      <w:proofErr w:type="gramEnd"/>
+      <w:r>
+        <w:rPr>
+          <w:rFonts w:ascii="Segoe UI" w:hAnsi="Segoe UI" w:cs="Segoe UI"/>
+          <w:color w:val="101214"/>
+          <w:szCs w:val="21"/>
+          <w:shd w:val="clear" w:color="auto" w:fill="FFFFFF"/>
+        </w:rPr>
+        <w:t xml:space="preserve"> the p</w:t>
+      </w:r>
+      <w:r>
+        <w:rPr>
+          <w:rFonts w:ascii="Segoe UI" w:hAnsi="Segoe UI" w:cs="Segoe UI"/>
+          <w:color w:val="101214"/>
+          <w:szCs w:val="21"/>
+          <w:shd w:val="clear" w:color="auto" w:fill="FFFFFF"/>
+        </w:rPr>
+        <w:t xml:space="preserve">artial derivative of </w:t>
+      </w:r>
+      <m:oMath>
+        <m:r>
+          <m:rPr>
+            <m:sty m:val="p"/>
+          </m:rPr>
+          <w:rPr>
+            <w:rFonts w:ascii="Cambria Math" w:hAnsi="Cambria Math" w:cs="Segoe UI"/>
+            <w:color w:val="101214"/>
+            <w:szCs w:val="21"/>
+            <w:shd w:val="clear" w:color="auto" w:fill="FFFFFF"/>
+          </w:rPr>
+          <m:t>Δ</m:t>
+        </m:r>
+        <m:sSub>
+          <m:sSubPr>
+            <m:ctrlPr>
+              <w:rPr>
+                <w:rFonts w:ascii="Cambria Math" w:hAnsi="Cambria Math" w:cs="Segoe UI"/>
+                <w:i/>
+                <w:color w:val="101214"/>
+                <w:szCs w:val="21"/>
+                <w:shd w:val="clear" w:color="auto" w:fill="FFFFFF"/>
+              </w:rPr>
+            </m:ctrlPr>
+          </m:sSubPr>
+          <m:e>
+            <m:r>
+              <w:rPr>
+                <w:rFonts w:ascii="Cambria Math" w:hAnsi="Cambria Math" w:cs="Segoe UI"/>
+                <w:color w:val="101214"/>
+                <w:szCs w:val="21"/>
+                <w:shd w:val="clear" w:color="auto" w:fill="FFFFFF"/>
+              </w:rPr>
+              <m:t>σ</m:t>
+            </m:r>
+          </m:e>
+          <m:sub>
+            <m:r>
+              <w:rPr>
+                <w:rFonts w:ascii="Cambria Math" w:hAnsi="Cambria Math" w:cs="Segoe UI"/>
+                <w:color w:val="101214"/>
+                <w:szCs w:val="21"/>
+                <w:shd w:val="clear" w:color="auto" w:fill="FFFFFF"/>
+              </w:rPr>
+              <m:t>t</m:t>
+            </m:r>
+          </m:sub>
+        </m:sSub>
+      </m:oMath>
+      <w:r>
+        <w:rPr>
+          <w:rFonts w:ascii="Segoe UI" w:hAnsi="Segoe UI" w:cs="Segoe UI"/>
+          <w:color w:val="101214"/>
+          <w:szCs w:val="21"/>
+          <w:shd w:val="clear" w:color="auto" w:fill="FFFFFF"/>
+        </w:rPr>
+        <w:t xml:space="preserve"> with respect to </w:t>
+      </w:r>
+      <m:oMath>
+        <m:sSub>
+          <m:sSubPr>
+            <m:ctrlPr>
+              <w:rPr>
+                <w:rFonts w:ascii="Cambria Math" w:eastAsia="宋体" w:hAnsi="Cambria Math" w:cs="Segoe UI"/>
+                <w:i/>
+                <w:color w:val="2A2B2E"/>
+                <w:kern w:val="0"/>
+                <w:szCs w:val="21"/>
+              </w:rPr>
+            </m:ctrlPr>
+          </m:sSubPr>
+          <m:e>
+            <m:r>
+              <w:rPr>
+                <w:rFonts w:ascii="Cambria Math" w:hAnsi="Cambria Math" w:cs="Segoe UI"/>
+                <w:color w:val="2A2B2E"/>
+                <w:szCs w:val="21"/>
+              </w:rPr>
+              <m:t>D</m:t>
+            </m:r>
+          </m:e>
+          <m:sub>
+            <m:r>
+              <w:rPr>
+                <w:rFonts w:ascii="Cambria Math" w:hAnsi="Cambria Math" w:cs="Segoe UI"/>
+                <w:color w:val="2A2B2E"/>
+                <w:szCs w:val="21"/>
+              </w:rPr>
+              <m:t>t</m:t>
+            </m:r>
+          </m:sub>
+        </m:sSub>
+      </m:oMath>
+      <w:r>
+        <w:rPr>
+          <w:rFonts w:ascii="Segoe UI" w:hAnsi="Segoe UI" w:cs="Segoe UI" w:hint="eastAsia"/>
+          <w:color w:val="2A2B2E"/>
+          <w:kern w:val="0"/>
+          <w:szCs w:val="21"/>
+        </w:rPr>
+        <w:t xml:space="preserve"> </w:t>
+      </w:r>
+      <w:r>
+        <w:rPr>
+          <w:rFonts w:ascii="Segoe UI" w:hAnsi="Segoe UI" w:cs="Segoe UI"/>
+          <w:color w:val="2A2B2E"/>
+          <w:kern w:val="0"/>
+          <w:szCs w:val="21"/>
+        </w:rPr>
+        <w:t>is:</w:t>
+      </w:r>
     </w:p>
     <w:p>
       <w:pPr>
@@ -7470,54 +10128,10 @@
           <w:shd w:val="clear" w:color="auto" w:fill="FFFFFF"/>
         </w:rPr>
       </w:pPr>
-    </w:p>
-    <w:p>
-      <w:pPr>
-        <w:ind w:firstLineChars="100" w:firstLine="210"/>
-        <w:rPr>
-          <w:rFonts w:ascii="Segoe UI" w:hAnsi="Segoe UI" w:cs="Segoe UI"/>
-          <w:color w:val="101214"/>
-          <w:szCs w:val="21"/>
-          <w:shd w:val="clear" w:color="auto" w:fill="FFFFFF"/>
-        </w:rPr>
-      </w:pPr>
-    </w:p>
-    <w:p>
-      <w:pPr>
-        <w:ind w:firstLineChars="100" w:firstLine="210"/>
-        <w:rPr>
-          <w:rFonts w:ascii="Segoe UI" w:hAnsi="Segoe UI" w:cs="Segoe UI"/>
-          <w:color w:val="101214"/>
-          <w:szCs w:val="21"/>
-          <w:shd w:val="clear" w:color="auto" w:fill="FFFFFF"/>
-        </w:rPr>
-      </w:pPr>
-    </w:p>
-    <w:p>
-      <w:pPr>
-        <w:ind w:firstLineChars="100" w:firstLine="210"/>
-        <w:rPr>
-          <w:rFonts w:ascii="Segoe UI" w:hAnsi="Segoe UI" w:cs="Segoe UI" w:hint="eastAsia"/>
-          <w:color w:val="101214"/>
-          <w:szCs w:val="21"/>
-          <w:shd w:val="clear" w:color="auto" w:fill="FFFFFF"/>
-        </w:rPr>
-      </w:pPr>
-    </w:p>
-    <w:p>
-      <w:pPr>
-        <w:ind w:firstLineChars="100" w:firstLine="210"/>
-        <w:rPr>
-          <w:rFonts w:ascii="Segoe UI" w:hAnsi="Segoe UI" w:cs="Segoe UI"/>
-          <w:color w:val="101214"/>
-          <w:szCs w:val="21"/>
-          <w:shd w:val="clear" w:color="auto" w:fill="FFFFFF"/>
-        </w:rPr>
-      </w:pPr>
       <m:oMathPara>
         <m:oMath>
-          <m:sSubSup>
-            <m:sSubSupPr>
+          <m:f>
+            <m:fPr>
               <m:ctrlPr>
                 <w:rPr>
                   <w:rFonts w:ascii="Cambria Math" w:hAnsi="Cambria Math" w:cs="Segoe UI"/>
@@ -7527,54 +10141,14 @@
                   <w:shd w:val="clear" w:color="auto" w:fill="FFFFFF"/>
                 </w:rPr>
               </m:ctrlPr>
-            </m:sSubSupPr>
-            <m:e>
+            </m:fPr>
+            <m:num>
               <m:r>
                 <w:rPr>
-                  <w:rFonts w:ascii="Cambria Math" w:hAnsi="Cambria Math" w:cs="Segoe UI"/>
-                  <w:color w:val="101214"/>
-                  <w:szCs w:val="21"/>
-                  <w:shd w:val="clear" w:color="auto" w:fill="FFFFFF"/>
-                </w:rPr>
-                <m:t>E</m:t>
+                  <w:rFonts w:ascii="Cambria Math" w:hAnsi="Cambria Math"/>
+                </w:rPr>
+                <m:t>∂</m:t>
               </m:r>
-            </m:e>
-            <m:sub>
-              <m:r>
-                <w:rPr>
-                  <w:rFonts w:ascii="Cambria Math" w:hAnsi="Cambria Math" w:cs="Segoe UI"/>
-                  <w:color w:val="101214"/>
-                  <w:szCs w:val="21"/>
-                  <w:shd w:val="clear" w:color="auto" w:fill="FFFFFF"/>
-                </w:rPr>
-                <m:t>t</m:t>
-              </m:r>
-            </m:sub>
-            <m:sup>
-              <m:r>
-                <w:rPr>
-                  <w:rFonts w:ascii="Cambria Math" w:hAnsi="Cambria Math" w:cs="Segoe UI"/>
-                  <w:color w:val="101214"/>
-                  <w:szCs w:val="21"/>
-                  <w:shd w:val="clear" w:color="auto" w:fill="FFFFFF"/>
-                </w:rPr>
-                <m:t>Q</m:t>
-              </m:r>
-            </m:sup>
-          </m:sSubSup>
-          <m:d>
-            <m:dPr>
-              <m:ctrlPr>
-                <w:rPr>
-                  <w:rFonts w:ascii="Cambria Math" w:hAnsi="Cambria Math" w:cs="Segoe UI"/>
-                  <w:i/>
-                  <w:color w:val="101214"/>
-                  <w:szCs w:val="21"/>
-                  <w:shd w:val="clear" w:color="auto" w:fill="FFFFFF"/>
-                </w:rPr>
-              </m:ctrlPr>
-            </m:dPr>
-            <m:e>
               <m:r>
                 <m:rPr>
                   <m:sty m:val="p"/>
@@ -7622,8 +10196,49 @@
                   </m:r>
                 </m:sub>
               </m:sSub>
-            </m:e>
-          </m:d>
+            </m:num>
+            <m:den>
+              <m:r>
+                <w:rPr>
+                  <w:rFonts w:ascii="Cambria Math" w:hAnsi="Cambria Math"/>
+                </w:rPr>
+                <m:t>∂</m:t>
+              </m:r>
+              <m:sSub>
+                <m:sSubPr>
+                  <m:ctrlPr>
+                    <w:rPr>
+                      <w:rFonts w:ascii="Cambria Math" w:eastAsia="宋体" w:hAnsi="Cambria Math" w:cs="Segoe UI"/>
+                      <w:i/>
+                      <w:color w:val="2A2B2E"/>
+                      <w:kern w:val="0"/>
+                      <w:szCs w:val="21"/>
+                    </w:rPr>
+                  </m:ctrlPr>
+                </m:sSubPr>
+                <m:e>
+                  <m:r>
+                    <w:rPr>
+                      <w:rFonts w:ascii="Cambria Math" w:hAnsi="Cambria Math" w:cs="Segoe UI"/>
+                      <w:color w:val="2A2B2E"/>
+                      <w:szCs w:val="21"/>
+                    </w:rPr>
+                    <m:t>D</m:t>
+                  </m:r>
+                </m:e>
+                <m:sub>
+                  <m:r>
+                    <w:rPr>
+                      <w:rFonts w:ascii="Cambria Math" w:hAnsi="Cambria Math" w:cs="Segoe UI"/>
+                      <w:color w:val="2A2B2E"/>
+                      <w:szCs w:val="21"/>
+                    </w:rPr>
+                    <m:t>t</m:t>
+                  </m:r>
+                </m:sub>
+              </m:sSub>
+            </m:den>
+          </m:f>
           <m:r>
             <w:rPr>
               <w:rFonts w:ascii="Cambria Math" w:hAnsi="Cambria Math" w:cs="Segoe UI"/>
@@ -7633,8 +10248,8 @@
             </w:rPr>
             <m:t>=</m:t>
           </m:r>
-          <m:sSubSup>
-            <m:sSubSupPr>
+          <m:sSup>
+            <m:sSupPr>
               <m:ctrlPr>
                 <w:rPr>
                   <w:rFonts w:ascii="Cambria Math" w:hAnsi="Cambria Math" w:cs="Segoe UI"/>
@@ -7644,7 +10259,7 @@
                   <w:shd w:val="clear" w:color="auto" w:fill="FFFFFF"/>
                 </w:rPr>
               </m:ctrlPr>
-            </m:sSubSupPr>
+            </m:sSupPr>
             <m:e>
               <m:r>
                 <w:rPr>
@@ -7653,20 +10268,9 @@
                   <w:szCs w:val="21"/>
                   <w:shd w:val="clear" w:color="auto" w:fill="FFFFFF"/>
                 </w:rPr>
-                <m:t>E</m:t>
+                <m:t>e</m:t>
               </m:r>
             </m:e>
-            <m:sub>
-              <m:r>
-                <w:rPr>
-                  <w:rFonts w:ascii="Cambria Math" w:hAnsi="Cambria Math" w:cs="Segoe UI"/>
-                  <w:color w:val="101214"/>
-                  <w:szCs w:val="21"/>
-                  <w:shd w:val="clear" w:color="auto" w:fill="FFFFFF"/>
-                </w:rPr>
-                <m:t>t</m:t>
-              </m:r>
-            </m:sub>
             <m:sup>
               <m:r>
                 <w:rPr>
@@ -7675,10 +10279,10 @@
                   <w:szCs w:val="21"/>
                   <w:shd w:val="clear" w:color="auto" w:fill="FFFFFF"/>
                 </w:rPr>
-                <m:t>Q</m:t>
+                <m:t>-βt</m:t>
               </m:r>
             </m:sup>
-          </m:sSubSup>
+          </m:sSup>
           <m:d>
             <m:dPr>
               <m:ctrlPr>
@@ -7692,8 +10296,8 @@
               </m:ctrlPr>
             </m:dPr>
             <m:e>
-              <m:sSub>
-                <m:sSubPr>
+              <m:sSup>
+                <m:sSupPr>
                   <m:ctrlPr>
                     <w:rPr>
                       <w:rFonts w:ascii="Cambria Math" w:hAnsi="Cambria Math" w:cs="Segoe UI"/>
@@ -7703,7 +10307,7 @@
                       <w:shd w:val="clear" w:color="auto" w:fill="FFFFFF"/>
                     </w:rPr>
                   </m:ctrlPr>
-                </m:sSubPr>
+                </m:sSupPr>
                 <m:e>
                   <m:r>
                     <w:rPr>
@@ -7712,10 +10316,10 @@
                       <w:szCs w:val="21"/>
                       <w:shd w:val="clear" w:color="auto" w:fill="FFFFFF"/>
                     </w:rPr>
-                    <m:t>σ</m:t>
+                    <m:t>e</m:t>
                   </m:r>
                 </m:e>
-                <m:sub>
+                <m:sup>
                   <m:r>
                     <w:rPr>
                       <w:rFonts w:ascii="Cambria Math" w:hAnsi="Cambria Math" w:cs="Segoe UI"/>
@@ -7723,34 +10327,10 @@
                       <w:szCs w:val="21"/>
                       <w:shd w:val="clear" w:color="auto" w:fill="FFFFFF"/>
                     </w:rPr>
-                    <m:t>t</m:t>
+                    <m:t>β</m:t>
                   </m:r>
-                </m:sub>
-              </m:sSub>
-            </m:e>
-          </m:d>
-          <m:r>
-            <w:rPr>
-              <w:rFonts w:ascii="Cambria Math" w:hAnsi="Cambria Math" w:cs="Segoe UI"/>
-              <w:color w:val="101214"/>
-              <w:szCs w:val="21"/>
-              <w:shd w:val="clear" w:color="auto" w:fill="FFFFFF"/>
-            </w:rPr>
-            <m:t>-</m:t>
-          </m:r>
-          <m:sSubSup>
-            <m:sSubSupPr>
-              <m:ctrlPr>
-                <w:rPr>
-                  <w:rFonts w:ascii="Cambria Math" w:hAnsi="Cambria Math" w:cs="Segoe UI"/>
-                  <w:i/>
-                  <w:color w:val="101214"/>
-                  <w:szCs w:val="21"/>
-                  <w:shd w:val="clear" w:color="auto" w:fill="FFFFFF"/>
-                </w:rPr>
-              </m:ctrlPr>
-            </m:sSubSupPr>
-            <m:e>
+                </m:sup>
+              </m:sSup>
               <m:r>
                 <w:rPr>
                   <w:rFonts w:ascii="Cambria Math" w:hAnsi="Cambria Math" w:cs="Segoe UI"/>
@@ -7758,101 +10338,8 @@
                   <w:szCs w:val="21"/>
                   <w:shd w:val="clear" w:color="auto" w:fill="FFFFFF"/>
                 </w:rPr>
-                <m:t>E</m:t>
+                <m:t>-1</m:t>
               </m:r>
-            </m:e>
-            <m:sub>
-              <m:r>
-                <w:rPr>
-                  <w:rFonts w:ascii="Cambria Math" w:hAnsi="Cambria Math" w:cs="Segoe UI"/>
-                  <w:color w:val="101214"/>
-                  <w:szCs w:val="21"/>
-                  <w:shd w:val="clear" w:color="auto" w:fill="FFFFFF"/>
-                </w:rPr>
-                <m:t>t</m:t>
-              </m:r>
-            </m:sub>
-            <m:sup>
-              <m:r>
-                <w:rPr>
-                  <w:rFonts w:ascii="Cambria Math" w:hAnsi="Cambria Math" w:cs="Segoe UI"/>
-                  <w:color w:val="101214"/>
-                  <w:szCs w:val="21"/>
-                  <w:shd w:val="clear" w:color="auto" w:fill="FFFFFF"/>
-                </w:rPr>
-                <m:t>Q</m:t>
-              </m:r>
-            </m:sup>
-          </m:sSubSup>
-          <m:d>
-            <m:dPr>
-              <m:ctrlPr>
-                <w:rPr>
-                  <w:rFonts w:ascii="Cambria Math" w:hAnsi="Cambria Math" w:cs="Segoe UI"/>
-                  <w:i/>
-                  <w:color w:val="101214"/>
-                  <w:szCs w:val="21"/>
-                  <w:shd w:val="clear" w:color="auto" w:fill="FFFFFF"/>
-                </w:rPr>
-              </m:ctrlPr>
-            </m:dPr>
-            <m:e>
-              <m:sSub>
-                <m:sSubPr>
-                  <m:ctrlPr>
-                    <w:rPr>
-                      <w:rFonts w:ascii="Cambria Math" w:hAnsi="Cambria Math" w:cs="Segoe UI"/>
-                      <w:i/>
-                      <w:color w:val="101214"/>
-                      <w:szCs w:val="21"/>
-                      <w:shd w:val="clear" w:color="auto" w:fill="FFFFFF"/>
-                    </w:rPr>
-                  </m:ctrlPr>
-                </m:sSubPr>
-                <m:e>
-                  <m:r>
-                    <w:rPr>
-                      <w:rFonts w:ascii="Cambria Math" w:hAnsi="Cambria Math" w:cs="Segoe UI"/>
-                      <w:color w:val="101214"/>
-                      <w:szCs w:val="21"/>
-                      <w:shd w:val="clear" w:color="auto" w:fill="FFFFFF"/>
-                    </w:rPr>
-                    <m:t>σ</m:t>
-                  </m:r>
-                </m:e>
-                <m:sub>
-                  <m:r>
-                    <w:rPr>
-                      <w:rFonts w:ascii="Cambria Math" w:hAnsi="Cambria Math" w:cs="Segoe UI"/>
-                      <w:color w:val="101214"/>
-                      <w:szCs w:val="21"/>
-                      <w:shd w:val="clear" w:color="auto" w:fill="FFFFFF"/>
-                    </w:rPr>
-                    <m:t>t-</m:t>
-                  </m:r>
-                  <m:r>
-                    <m:rPr>
-                      <m:sty m:val="p"/>
-                    </m:rPr>
-                    <w:rPr>
-                      <w:rFonts w:ascii="Cambria Math" w:hAnsi="Cambria Math" w:cs="Segoe UI"/>
-                      <w:color w:val="101214"/>
-                      <w:szCs w:val="21"/>
-                      <w:shd w:val="clear" w:color="auto" w:fill="FFFFFF"/>
-                    </w:rPr>
-                    <m:t>Δ</m:t>
-                  </m:r>
-                  <m:r>
-                    <w:rPr>
-                      <w:rFonts w:ascii="Cambria Math" w:hAnsi="Cambria Math" w:cs="Segoe UI"/>
-                      <w:color w:val="101214"/>
-                      <w:szCs w:val="21"/>
-                      <w:shd w:val="clear" w:color="auto" w:fill="FFFFFF"/>
-                    </w:rPr>
-                    <m:t>t</m:t>
-                  </m:r>
-                </m:sub>
-              </m:sSub>
             </m:e>
           </m:d>
         </m:oMath>
@@ -7861,7 +10348,662 @@
     <w:p>
       <w:pPr>
         <w:rPr>
+          <w:rFonts w:ascii="Segoe UI" w:hAnsi="Segoe UI" w:cs="Segoe UI"/>
+          <w:color w:val="101214"/>
+          <w:szCs w:val="21"/>
+          <w:shd w:val="clear" w:color="auto" w:fill="FFFFFF"/>
+        </w:rPr>
+      </w:pPr>
+      <w:r>
+        <w:rPr>
           <w:rFonts w:ascii="Segoe UI" w:hAnsi="Segoe UI" w:cs="Segoe UI" w:hint="eastAsia"/>
+          <w:color w:val="101214"/>
+          <w:szCs w:val="21"/>
+          <w:shd w:val="clear" w:color="auto" w:fill="FFFFFF"/>
+        </w:rPr>
+        <w:t>F</w:t>
+      </w:r>
+      <w:r>
+        <w:rPr>
+          <w:rFonts w:ascii="Segoe UI" w:hAnsi="Segoe UI" w:cs="Segoe UI"/>
+          <w:color w:val="101214"/>
+          <w:szCs w:val="21"/>
+          <w:shd w:val="clear" w:color="auto" w:fill="FFFFFF"/>
+        </w:rPr>
+        <w:t xml:space="preserve">or </w:t>
+      </w:r>
+      <m:oMath>
+        <m:r>
+          <w:rPr>
+            <w:rFonts w:ascii="Cambria Math" w:hAnsi="Cambria Math" w:cs="Segoe UI"/>
+            <w:color w:val="101214"/>
+            <w:szCs w:val="21"/>
+            <w:shd w:val="clear" w:color="auto" w:fill="FFFFFF"/>
+          </w:rPr>
+          <m:t>β</m:t>
+        </m:r>
+        <m:r>
+          <w:rPr>
+            <w:rFonts w:ascii="Cambria Math" w:hAnsi="Cambria Math" w:cs="Segoe UI"/>
+            <w:color w:val="101214"/>
+            <w:szCs w:val="21"/>
+            <w:shd w:val="clear" w:color="auto" w:fill="FFFFFF"/>
+          </w:rPr>
+          <m:t>&gt;0</m:t>
+        </m:r>
+      </m:oMath>
+      <w:r>
+        <w:rPr>
+          <w:rFonts w:ascii="Segoe UI" w:hAnsi="Segoe UI" w:cs="Segoe UI" w:hint="eastAsia"/>
+          <w:color w:val="101214"/>
+          <w:szCs w:val="21"/>
+          <w:shd w:val="clear" w:color="auto" w:fill="FFFFFF"/>
+        </w:rPr>
+        <w:t>,</w:t>
+      </w:r>
+      <w:r>
+        <w:rPr>
+          <w:rFonts w:ascii="Segoe UI" w:hAnsi="Segoe UI" w:cs="Segoe UI"/>
+          <w:color w:val="101214"/>
+          <w:szCs w:val="21"/>
+          <w:shd w:val="clear" w:color="auto" w:fill="FFFFFF"/>
+        </w:rPr>
+        <w:t xml:space="preserve"> </w:t>
+      </w:r>
+      <m:oMath>
+        <m:sSup>
+          <m:sSupPr>
+            <m:ctrlPr>
+              <w:rPr>
+                <w:rFonts w:ascii="Cambria Math" w:hAnsi="Cambria Math" w:cs="Segoe UI"/>
+                <w:i/>
+                <w:color w:val="101214"/>
+                <w:szCs w:val="21"/>
+                <w:shd w:val="clear" w:color="auto" w:fill="FFFFFF"/>
+              </w:rPr>
+            </m:ctrlPr>
+          </m:sSupPr>
+          <m:e>
+            <m:r>
+              <w:rPr>
+                <w:rFonts w:ascii="Cambria Math" w:hAnsi="Cambria Math" w:cs="Segoe UI"/>
+                <w:color w:val="101214"/>
+                <w:szCs w:val="21"/>
+                <w:shd w:val="clear" w:color="auto" w:fill="FFFFFF"/>
+              </w:rPr>
+              <m:t>e</m:t>
+            </m:r>
+          </m:e>
+          <m:sup>
+            <m:r>
+              <w:rPr>
+                <w:rFonts w:ascii="Cambria Math" w:hAnsi="Cambria Math" w:cs="Segoe UI"/>
+                <w:color w:val="101214"/>
+                <w:szCs w:val="21"/>
+                <w:shd w:val="clear" w:color="auto" w:fill="FFFFFF"/>
+              </w:rPr>
+              <m:t>-βt</m:t>
+            </m:r>
+          </m:sup>
+        </m:sSup>
+        <m:r>
+          <w:rPr>
+            <w:rFonts w:ascii="Cambria Math" w:hAnsi="Cambria Math" w:cs="Segoe UI"/>
+            <w:color w:val="101214"/>
+            <w:szCs w:val="21"/>
+            <w:shd w:val="clear" w:color="auto" w:fill="FFFFFF"/>
+          </w:rPr>
+          <m:t xml:space="preserve">&gt;0 </m:t>
+        </m:r>
+      </m:oMath>
+      <w:r>
+        <w:rPr>
+          <w:rFonts w:ascii="Segoe UI" w:hAnsi="Segoe UI" w:cs="Segoe UI" w:hint="eastAsia"/>
+          <w:color w:val="101214"/>
+          <w:szCs w:val="21"/>
+          <w:shd w:val="clear" w:color="auto" w:fill="FFFFFF"/>
+        </w:rPr>
+        <w:t>a</w:t>
+      </w:r>
+      <w:r>
+        <w:rPr>
+          <w:rFonts w:ascii="Segoe UI" w:hAnsi="Segoe UI" w:cs="Segoe UI"/>
+          <w:color w:val="101214"/>
+          <w:szCs w:val="21"/>
+          <w:shd w:val="clear" w:color="auto" w:fill="FFFFFF"/>
+        </w:rPr>
+        <w:t xml:space="preserve">nd </w:t>
+      </w:r>
+      <m:oMath>
+        <m:sSup>
+          <m:sSupPr>
+            <m:ctrlPr>
+              <w:rPr>
+                <w:rFonts w:ascii="Cambria Math" w:hAnsi="Cambria Math" w:cs="Segoe UI"/>
+                <w:i/>
+                <w:color w:val="101214"/>
+                <w:szCs w:val="21"/>
+                <w:shd w:val="clear" w:color="auto" w:fill="FFFFFF"/>
+              </w:rPr>
+            </m:ctrlPr>
+          </m:sSupPr>
+          <m:e>
+            <m:r>
+              <w:rPr>
+                <w:rFonts w:ascii="Cambria Math" w:hAnsi="Cambria Math" w:cs="Segoe UI"/>
+                <w:color w:val="101214"/>
+                <w:szCs w:val="21"/>
+                <w:shd w:val="clear" w:color="auto" w:fill="FFFFFF"/>
+              </w:rPr>
+              <m:t>e</m:t>
+            </m:r>
+          </m:e>
+          <m:sup>
+            <m:r>
+              <w:rPr>
+                <w:rFonts w:ascii="Cambria Math" w:hAnsi="Cambria Math" w:cs="Segoe UI"/>
+                <w:color w:val="101214"/>
+                <w:szCs w:val="21"/>
+                <w:shd w:val="clear" w:color="auto" w:fill="FFFFFF"/>
+              </w:rPr>
+              <m:t>β</m:t>
+            </m:r>
+          </m:sup>
+        </m:sSup>
+        <m:r>
+          <w:rPr>
+            <w:rFonts w:ascii="Cambria Math" w:hAnsi="Cambria Math" w:cs="Segoe UI"/>
+            <w:color w:val="101214"/>
+            <w:szCs w:val="21"/>
+            <w:shd w:val="clear" w:color="auto" w:fill="FFFFFF"/>
+          </w:rPr>
+          <m:t>&gt;1</m:t>
+        </m:r>
+      </m:oMath>
+      <w:r>
+        <w:rPr>
+          <w:rFonts w:ascii="Segoe UI" w:hAnsi="Segoe UI" w:cs="Segoe UI" w:hint="eastAsia"/>
+          <w:color w:val="101214"/>
+          <w:szCs w:val="21"/>
+          <w:shd w:val="clear" w:color="auto" w:fill="FFFFFF"/>
+        </w:rPr>
+        <w:t>,</w:t>
+      </w:r>
+      <w:r>
+        <w:rPr>
+          <w:rFonts w:ascii="Segoe UI" w:hAnsi="Segoe UI" w:cs="Segoe UI"/>
+          <w:color w:val="101214"/>
+          <w:szCs w:val="21"/>
+          <w:shd w:val="clear" w:color="auto" w:fill="FFFFFF"/>
+        </w:rPr>
+        <w:t xml:space="preserve"> thus </w:t>
+      </w:r>
+      <m:oMath>
+        <m:sSup>
+          <m:sSupPr>
+            <m:ctrlPr>
+              <w:rPr>
+                <w:rFonts w:ascii="Cambria Math" w:hAnsi="Cambria Math" w:cs="Segoe UI"/>
+                <w:i/>
+                <w:color w:val="101214"/>
+                <w:szCs w:val="21"/>
+                <w:shd w:val="clear" w:color="auto" w:fill="FFFFFF"/>
+              </w:rPr>
+            </m:ctrlPr>
+          </m:sSupPr>
+          <m:e>
+            <m:r>
+              <w:rPr>
+                <w:rFonts w:ascii="Cambria Math" w:hAnsi="Cambria Math" w:cs="Segoe UI"/>
+                <w:color w:val="101214"/>
+                <w:szCs w:val="21"/>
+                <w:shd w:val="clear" w:color="auto" w:fill="FFFFFF"/>
+              </w:rPr>
+              <m:t>e</m:t>
+            </m:r>
+          </m:e>
+          <m:sup>
+            <m:r>
+              <w:rPr>
+                <w:rFonts w:ascii="Cambria Math" w:hAnsi="Cambria Math" w:cs="Segoe UI"/>
+                <w:color w:val="101214"/>
+                <w:szCs w:val="21"/>
+                <w:shd w:val="clear" w:color="auto" w:fill="FFFFFF"/>
+              </w:rPr>
+              <m:t>-βt</m:t>
+            </m:r>
+          </m:sup>
+        </m:sSup>
+        <m:d>
+          <m:dPr>
+            <m:ctrlPr>
+              <w:rPr>
+                <w:rFonts w:ascii="Cambria Math" w:hAnsi="Cambria Math" w:cs="Segoe UI"/>
+                <w:i/>
+                <w:color w:val="101214"/>
+                <w:szCs w:val="21"/>
+                <w:shd w:val="clear" w:color="auto" w:fill="FFFFFF"/>
+              </w:rPr>
+            </m:ctrlPr>
+          </m:dPr>
+          <m:e>
+            <m:sSup>
+              <m:sSupPr>
+                <m:ctrlPr>
+                  <w:rPr>
+                    <w:rFonts w:ascii="Cambria Math" w:hAnsi="Cambria Math" w:cs="Segoe UI"/>
+                    <w:i/>
+                    <w:color w:val="101214"/>
+                    <w:szCs w:val="21"/>
+                    <w:shd w:val="clear" w:color="auto" w:fill="FFFFFF"/>
+                  </w:rPr>
+                </m:ctrlPr>
+              </m:sSupPr>
+              <m:e>
+                <m:r>
+                  <w:rPr>
+                    <w:rFonts w:ascii="Cambria Math" w:hAnsi="Cambria Math" w:cs="Segoe UI"/>
+                    <w:color w:val="101214"/>
+                    <w:szCs w:val="21"/>
+                    <w:shd w:val="clear" w:color="auto" w:fill="FFFFFF"/>
+                  </w:rPr>
+                  <m:t>e</m:t>
+                </m:r>
+              </m:e>
+              <m:sup>
+                <m:r>
+                  <w:rPr>
+                    <w:rFonts w:ascii="Cambria Math" w:hAnsi="Cambria Math" w:cs="Segoe UI"/>
+                    <w:color w:val="101214"/>
+                    <w:szCs w:val="21"/>
+                    <w:shd w:val="clear" w:color="auto" w:fill="FFFFFF"/>
+                  </w:rPr>
+                  <m:t>β</m:t>
+                </m:r>
+              </m:sup>
+            </m:sSup>
+            <m:r>
+              <w:rPr>
+                <w:rFonts w:ascii="Cambria Math" w:hAnsi="Cambria Math" w:cs="Segoe UI"/>
+                <w:color w:val="101214"/>
+                <w:szCs w:val="21"/>
+                <w:shd w:val="clear" w:color="auto" w:fill="FFFFFF"/>
+              </w:rPr>
+              <m:t>-1</m:t>
+            </m:r>
+          </m:e>
+        </m:d>
+      </m:oMath>
+      <w:r>
+        <w:rPr>
+          <w:rFonts w:ascii="Segoe UI" w:hAnsi="Segoe UI" w:cs="Segoe UI" w:hint="eastAsia"/>
+          <w:color w:val="101214"/>
+          <w:szCs w:val="21"/>
+          <w:shd w:val="clear" w:color="auto" w:fill="FFFFFF"/>
+        </w:rPr>
+        <w:t>&gt;</w:t>
+      </w:r>
+      <w:r>
+        <w:rPr>
+          <w:rFonts w:ascii="Segoe UI" w:hAnsi="Segoe UI" w:cs="Segoe UI"/>
+          <w:color w:val="101214"/>
+          <w:szCs w:val="21"/>
+          <w:shd w:val="clear" w:color="auto" w:fill="FFFFFF"/>
+        </w:rPr>
+        <w:t xml:space="preserve">0. This means there exists a positive relationship between </w:t>
+      </w:r>
+      <m:oMath>
+        <m:r>
+          <m:rPr>
+            <m:sty m:val="p"/>
+          </m:rPr>
+          <w:rPr>
+            <w:rFonts w:ascii="Cambria Math" w:hAnsi="Cambria Math" w:cs="Segoe UI"/>
+            <w:color w:val="101214"/>
+            <w:szCs w:val="21"/>
+            <w:shd w:val="clear" w:color="auto" w:fill="FFFFFF"/>
+          </w:rPr>
+          <m:t>Δ</m:t>
+        </m:r>
+        <m:sSub>
+          <m:sSubPr>
+            <m:ctrlPr>
+              <w:rPr>
+                <w:rFonts w:ascii="Cambria Math" w:hAnsi="Cambria Math" w:cs="Segoe UI"/>
+                <w:i/>
+                <w:color w:val="101214"/>
+                <w:szCs w:val="21"/>
+                <w:shd w:val="clear" w:color="auto" w:fill="FFFFFF"/>
+              </w:rPr>
+            </m:ctrlPr>
+          </m:sSubPr>
+          <m:e>
+            <m:r>
+              <w:rPr>
+                <w:rFonts w:ascii="Cambria Math" w:hAnsi="Cambria Math" w:cs="Segoe UI"/>
+                <w:color w:val="101214"/>
+                <w:szCs w:val="21"/>
+                <w:shd w:val="clear" w:color="auto" w:fill="FFFFFF"/>
+              </w:rPr>
+              <m:t>σ</m:t>
+            </m:r>
+          </m:e>
+          <m:sub>
+            <m:r>
+              <w:rPr>
+                <w:rFonts w:ascii="Cambria Math" w:hAnsi="Cambria Math" w:cs="Segoe UI"/>
+                <w:color w:val="101214"/>
+                <w:szCs w:val="21"/>
+                <w:shd w:val="clear" w:color="auto" w:fill="FFFFFF"/>
+              </w:rPr>
+              <m:t>t</m:t>
+            </m:r>
+          </m:sub>
+        </m:sSub>
+      </m:oMath>
+      <w:r>
+        <w:rPr>
+          <w:rFonts w:ascii="Segoe UI" w:hAnsi="Segoe UI" w:cs="Segoe UI" w:hint="eastAsia"/>
+          <w:color w:val="101214"/>
+          <w:szCs w:val="21"/>
+          <w:shd w:val="clear" w:color="auto" w:fill="FFFFFF"/>
+        </w:rPr>
+        <w:t xml:space="preserve"> </w:t>
+      </w:r>
+      <w:r>
+        <w:rPr>
+          <w:rFonts w:ascii="Segoe UI" w:hAnsi="Segoe UI" w:cs="Segoe UI"/>
+          <w:color w:val="101214"/>
+          <w:szCs w:val="21"/>
+          <w:shd w:val="clear" w:color="auto" w:fill="FFFFFF"/>
+        </w:rPr>
+        <w:t xml:space="preserve">and </w:t>
+      </w:r>
+      <m:oMath>
+        <m:sSub>
+          <m:sSubPr>
+            <m:ctrlPr>
+              <w:rPr>
+                <w:rFonts w:ascii="Cambria Math" w:eastAsia="宋体" w:hAnsi="Cambria Math" w:cs="Segoe UI"/>
+                <w:i/>
+                <w:color w:val="2A2B2E"/>
+                <w:kern w:val="0"/>
+                <w:szCs w:val="21"/>
+              </w:rPr>
+            </m:ctrlPr>
+          </m:sSubPr>
+          <m:e>
+            <m:r>
+              <w:rPr>
+                <w:rFonts w:ascii="Cambria Math" w:hAnsi="Cambria Math" w:cs="Segoe UI"/>
+                <w:color w:val="2A2B2E"/>
+                <w:szCs w:val="21"/>
+              </w:rPr>
+              <m:t>D</m:t>
+            </m:r>
+          </m:e>
+          <m:sub>
+            <m:r>
+              <w:rPr>
+                <w:rFonts w:ascii="Cambria Math" w:hAnsi="Cambria Math" w:cs="Segoe UI"/>
+                <w:color w:val="2A2B2E"/>
+                <w:szCs w:val="21"/>
+              </w:rPr>
+              <m:t>t</m:t>
+            </m:r>
+          </m:sub>
+        </m:sSub>
+      </m:oMath>
+      <w:r>
+        <w:rPr>
+          <w:rFonts w:ascii="Segoe UI" w:hAnsi="Segoe UI" w:cs="Segoe UI"/>
+          <w:color w:val="2A2B2E"/>
+          <w:kern w:val="0"/>
+          <w:szCs w:val="21"/>
+        </w:rPr>
+        <w:t xml:space="preserve">, and we call the </w:t>
+      </w:r>
+      <w:r>
+        <w:rPr>
+          <w:rFonts w:ascii="Segoe UI" w:hAnsi="Segoe UI" w:cs="Segoe UI"/>
+          <w:color w:val="2A2B2E"/>
+          <w:kern w:val="0"/>
+          <w:szCs w:val="21"/>
+        </w:rPr>
+        <w:t xml:space="preserve"> </w:t>
+      </w:r>
+      <m:oMath>
+        <m:f>
+          <m:fPr>
+            <m:ctrlPr>
+              <w:rPr>
+                <w:rFonts w:ascii="Cambria Math" w:hAnsi="Cambria Math" w:cs="Segoe UI"/>
+                <w:i/>
+                <w:color w:val="101214"/>
+                <w:szCs w:val="21"/>
+                <w:shd w:val="clear" w:color="auto" w:fill="FFFFFF"/>
+              </w:rPr>
+            </m:ctrlPr>
+          </m:fPr>
+          <m:num>
+            <m:r>
+              <w:rPr>
+                <w:rFonts w:ascii="Cambria Math" w:hAnsi="Cambria Math"/>
+              </w:rPr>
+              <m:t>∂</m:t>
+            </m:r>
+            <m:r>
+              <m:rPr>
+                <m:sty m:val="p"/>
+              </m:rPr>
+              <w:rPr>
+                <w:rFonts w:ascii="Cambria Math" w:hAnsi="Cambria Math" w:cs="Segoe UI"/>
+                <w:color w:val="101214"/>
+                <w:szCs w:val="21"/>
+                <w:shd w:val="clear" w:color="auto" w:fill="FFFFFF"/>
+              </w:rPr>
+              <m:t>Δ</m:t>
+            </m:r>
+            <m:sSub>
+              <m:sSubPr>
+                <m:ctrlPr>
+                  <w:rPr>
+                    <w:rFonts w:ascii="Cambria Math" w:hAnsi="Cambria Math" w:cs="Segoe UI"/>
+                    <w:i/>
+                    <w:color w:val="101214"/>
+                    <w:szCs w:val="21"/>
+                    <w:shd w:val="clear" w:color="auto" w:fill="FFFFFF"/>
+                  </w:rPr>
+                </m:ctrlPr>
+              </m:sSubPr>
+              <m:e>
+                <m:r>
+                  <w:rPr>
+                    <w:rFonts w:ascii="Cambria Math" w:hAnsi="Cambria Math" w:cs="Segoe UI"/>
+                    <w:color w:val="101214"/>
+                    <w:szCs w:val="21"/>
+                    <w:shd w:val="clear" w:color="auto" w:fill="FFFFFF"/>
+                  </w:rPr>
+                  <m:t>σ</m:t>
+                </m:r>
+              </m:e>
+              <m:sub>
+                <m:r>
+                  <w:rPr>
+                    <w:rFonts w:ascii="Cambria Math" w:hAnsi="Cambria Math" w:cs="Segoe UI"/>
+                    <w:color w:val="101214"/>
+                    <w:szCs w:val="21"/>
+                    <w:shd w:val="clear" w:color="auto" w:fill="FFFFFF"/>
+                  </w:rPr>
+                  <m:t>t</m:t>
+                </m:r>
+              </m:sub>
+            </m:sSub>
+          </m:num>
+          <m:den>
+            <m:r>
+              <w:rPr>
+                <w:rFonts w:ascii="Cambria Math" w:hAnsi="Cambria Math"/>
+              </w:rPr>
+              <m:t>∂</m:t>
+            </m:r>
+            <m:sSub>
+              <m:sSubPr>
+                <m:ctrlPr>
+                  <w:rPr>
+                    <w:rFonts w:ascii="Cambria Math" w:eastAsia="宋体" w:hAnsi="Cambria Math" w:cs="Segoe UI"/>
+                    <w:i/>
+                    <w:color w:val="2A2B2E"/>
+                    <w:kern w:val="0"/>
+                    <w:szCs w:val="21"/>
+                  </w:rPr>
+                </m:ctrlPr>
+              </m:sSubPr>
+              <m:e>
+                <m:r>
+                  <w:rPr>
+                    <w:rFonts w:ascii="Cambria Math" w:hAnsi="Cambria Math" w:cs="Segoe UI"/>
+                    <w:color w:val="2A2B2E"/>
+                    <w:szCs w:val="21"/>
+                  </w:rPr>
+                  <m:t>D</m:t>
+                </m:r>
+              </m:e>
+              <m:sub>
+                <m:r>
+                  <w:rPr>
+                    <w:rFonts w:ascii="Cambria Math" w:hAnsi="Cambria Math" w:cs="Segoe UI"/>
+                    <w:color w:val="2A2B2E"/>
+                    <w:szCs w:val="21"/>
+                  </w:rPr>
+                  <m:t>t</m:t>
+                </m:r>
+              </m:sub>
+            </m:sSub>
+          </m:den>
+        </m:f>
+      </m:oMath>
+      <w:r>
+        <w:rPr>
+          <w:rFonts w:ascii="Segoe UI" w:hAnsi="Segoe UI" w:cs="Segoe UI" w:hint="eastAsia"/>
+          <w:color w:val="101214"/>
+          <w:szCs w:val="21"/>
+          <w:shd w:val="clear" w:color="auto" w:fill="FFFFFF"/>
+        </w:rPr>
+        <w:t xml:space="preserve"> </w:t>
+      </w:r>
+      <w:r>
+        <w:rPr>
+          <w:rFonts w:ascii="Segoe UI" w:hAnsi="Segoe UI" w:cs="Segoe UI"/>
+          <w:color w:val="101214"/>
+          <w:szCs w:val="21"/>
+          <w:shd w:val="clear" w:color="auto" w:fill="FFFFFF"/>
+        </w:rPr>
+        <w:t>as</w:t>
+      </w:r>
+      <w:r>
+        <w:rPr>
+          <w:rFonts w:ascii="Segoe UI" w:hAnsi="Segoe UI" w:cs="Segoe UI"/>
+          <w:color w:val="101214"/>
+          <w:szCs w:val="21"/>
+          <w:shd w:val="clear" w:color="auto" w:fill="FFFFFF"/>
+        </w:rPr>
+        <w:t xml:space="preserve"> </w:t>
+      </w:r>
+      <w:r>
+        <w:rPr>
+          <w:rFonts w:ascii="Segoe UI" w:hAnsi="Segoe UI" w:cs="Segoe UI"/>
+          <w:color w:val="101214"/>
+          <w:szCs w:val="21"/>
+          <w:shd w:val="clear" w:color="auto" w:fill="FFFFFF"/>
+        </w:rPr>
+        <w:t xml:space="preserve">the </w:t>
+      </w:r>
+      <w:r>
+        <w:rPr>
+          <w:rFonts w:ascii="Segoe UI" w:hAnsi="Segoe UI" w:cs="Segoe UI"/>
+          <w:color w:val="101214"/>
+          <w:szCs w:val="21"/>
+          <w:shd w:val="clear" w:color="auto" w:fill="FFFFFF"/>
+        </w:rPr>
+        <w:t>intensity</w:t>
+      </w:r>
+      <w:r>
+        <w:rPr>
+          <w:rFonts w:ascii="Segoe UI" w:hAnsi="Segoe UI" w:cs="Segoe UI"/>
+          <w:color w:val="101214"/>
+          <w:szCs w:val="21"/>
+          <w:shd w:val="clear" w:color="auto" w:fill="FFFFFF"/>
+        </w:rPr>
+        <w:t xml:space="preserve"> of m</w:t>
+      </w:r>
+      <w:r>
+        <w:rPr>
+          <w:rFonts w:ascii="Segoe UI" w:hAnsi="Segoe UI" w:cs="Segoe UI"/>
+          <w:color w:val="101214"/>
+          <w:szCs w:val="21"/>
+          <w:shd w:val="clear" w:color="auto" w:fill="FFFFFF"/>
+        </w:rPr>
+        <w:t>ean reversion</w:t>
+      </w:r>
+      <w:r>
+        <w:rPr>
+          <w:rFonts w:ascii="Segoe UI" w:hAnsi="Segoe UI" w:cs="Segoe UI"/>
+          <w:color w:val="101214"/>
+          <w:szCs w:val="21"/>
+          <w:shd w:val="clear" w:color="auto" w:fill="FFFFFF"/>
+        </w:rPr>
+        <w:t>.</w:t>
+      </w:r>
+    </w:p>
+    <w:p>
+      <w:pPr>
+        <w:ind w:firstLineChars="100" w:firstLine="210"/>
+        <w:rPr>
+          <w:rFonts w:ascii="Segoe UI" w:hAnsi="Segoe UI" w:cs="Segoe UI"/>
+          <w:color w:val="101214"/>
+          <w:szCs w:val="21"/>
+          <w:shd w:val="clear" w:color="auto" w:fill="FFFFFF"/>
+        </w:rPr>
+      </w:pPr>
+    </w:p>
+    <w:p>
+      <w:pPr>
+        <w:ind w:firstLineChars="100" w:firstLine="210"/>
+        <w:rPr>
+          <w:rFonts w:ascii="Segoe UI" w:hAnsi="Segoe UI" w:cs="Segoe UI"/>
+          <w:color w:val="101214"/>
+          <w:szCs w:val="21"/>
+          <w:shd w:val="clear" w:color="auto" w:fill="FFFFFF"/>
+        </w:rPr>
+      </w:pPr>
+    </w:p>
+    <w:p>
+      <w:pPr>
+        <w:ind w:firstLineChars="100" w:firstLine="210"/>
+        <w:rPr>
+          <w:rFonts w:ascii="Segoe UI" w:hAnsi="Segoe UI" w:cs="Segoe UI"/>
+          <w:color w:val="101214"/>
+          <w:szCs w:val="21"/>
+          <w:shd w:val="clear" w:color="auto" w:fill="FFFFFF"/>
+        </w:rPr>
+      </w:pPr>
+    </w:p>
+    <w:p>
+      <w:pPr>
+        <w:ind w:firstLineChars="100" w:firstLine="210"/>
+        <w:rPr>
+          <w:rFonts w:ascii="Segoe UI" w:hAnsi="Segoe UI" w:cs="Segoe UI"/>
+          <w:color w:val="101214"/>
+          <w:szCs w:val="21"/>
+          <w:shd w:val="clear" w:color="auto" w:fill="FFFFFF"/>
+        </w:rPr>
+      </w:pPr>
+    </w:p>
+    <w:p>
+      <w:pPr>
+        <w:rPr>
+          <w:rFonts w:ascii="Segoe UI" w:hAnsi="Segoe UI" w:cs="Segoe UI"/>
           <w:color w:val="101214"/>
           <w:szCs w:val="21"/>
           <w:shd w:val="clear" w:color="auto" w:fill="FFFFFF"/>
@@ -7876,16 +11018,7 @@
               <w:szCs w:val="21"/>
               <w:shd w:val="clear" w:color="auto" w:fill="FFFFFF"/>
             </w:rPr>
-            <m:t xml:space="preserve">                 </m:t>
-          </m:r>
-          <m:r>
-            <w:rPr>
-              <w:rFonts w:ascii="Cambria Math" w:hAnsi="Cambria Math" w:cs="Segoe UI"/>
-              <w:color w:val="101214"/>
-              <w:szCs w:val="21"/>
-              <w:shd w:val="clear" w:color="auto" w:fill="FFFFFF"/>
-            </w:rPr>
-            <m:t>=</m:t>
+            <m:t xml:space="preserve">                 =</m:t>
           </m:r>
           <m:sSubSup>
             <m:sSubSupPr>
@@ -8116,7 +11249,7 @@
       <w:pPr>
         <w:ind w:firstLineChars="100" w:firstLine="210"/>
         <w:rPr>
-          <w:rFonts w:ascii="Segoe UI" w:hAnsi="Segoe UI" w:cs="Segoe UI" w:hint="eastAsia"/>
+          <w:rFonts w:ascii="Segoe UI" w:hAnsi="Segoe UI" w:cs="Segoe UI"/>
           <w:color w:val="101214"/>
           <w:szCs w:val="21"/>
           <w:shd w:val="clear" w:color="auto" w:fill="FFFFFF"/>
@@ -8189,198 +11322,7 @@
         </w:rPr>
       </w:pPr>
     </w:p>
-    <w:p>
-      <w:pPr>
-        <w:ind w:firstLineChars="100" w:firstLine="210"/>
-        <w:rPr>
-          <w:rFonts w:ascii="Segoe UI" w:hAnsi="Segoe UI" w:cs="Segoe UI"/>
-          <w:color w:val="101214"/>
-          <w:szCs w:val="21"/>
-          <w:shd w:val="clear" w:color="auto" w:fill="FFFFFF"/>
-        </w:rPr>
-      </w:pPr>
-      <w:r>
-        <w:rPr>
-          <w:rFonts w:ascii="Segoe UI" w:hAnsi="Segoe UI" w:cs="Segoe UI"/>
-          <w:color w:val="101214"/>
-          <w:szCs w:val="21"/>
-          <w:shd w:val="clear" w:color="auto" w:fill="FFFFFF"/>
-        </w:rPr>
-        <w:t xml:space="preserve"> When the </w:t>
-      </w:r>
-      <m:oMath>
-        <m:sSub>
-          <m:sSubPr>
-            <m:ctrlPr>
-              <w:rPr>
-                <w:rFonts w:ascii="Cambria Math" w:hAnsi="Cambria Math" w:cs="Segoe UI"/>
-                <w:i/>
-                <w:color w:val="101214"/>
-                <w:szCs w:val="21"/>
-                <w:shd w:val="clear" w:color="auto" w:fill="FFFFFF"/>
-              </w:rPr>
-            </m:ctrlPr>
-          </m:sSubPr>
-          <m:e>
-            <m:r>
-              <w:rPr>
-                <w:rFonts w:ascii="Cambria Math" w:hAnsi="Cambria Math" w:cs="Segoe UI"/>
-                <w:color w:val="101214"/>
-                <w:szCs w:val="21"/>
-                <w:shd w:val="clear" w:color="auto" w:fill="FFFFFF"/>
-              </w:rPr>
-              <m:t>σ</m:t>
-            </m:r>
-          </m:e>
-          <m:sub>
-            <m:r>
-              <w:rPr>
-                <w:rFonts w:ascii="Cambria Math" w:hAnsi="Cambria Math" w:cs="Segoe UI"/>
-                <w:color w:val="101214"/>
-                <w:szCs w:val="21"/>
-                <w:shd w:val="clear" w:color="auto" w:fill="FFFFFF"/>
-              </w:rPr>
-              <m:t>t</m:t>
-            </m:r>
-          </m:sub>
-        </m:sSub>
-      </m:oMath>
-      <w:r>
-        <w:rPr>
-          <w:rFonts w:ascii="Segoe UI" w:hAnsi="Segoe UI" w:cs="Segoe UI" w:hint="eastAsia"/>
-          <w:color w:val="101214"/>
-          <w:szCs w:val="21"/>
-          <w:shd w:val="clear" w:color="auto" w:fill="FFFFFF"/>
-        </w:rPr>
-        <w:t xml:space="preserve"> </w:t>
-      </w:r>
-      <w:r>
-        <w:rPr>
-          <w:rFonts w:ascii="Segoe UI" w:hAnsi="Segoe UI" w:cs="Segoe UI"/>
-          <w:color w:val="101214"/>
-          <w:szCs w:val="21"/>
-          <w:shd w:val="clear" w:color="auto" w:fill="FFFFFF"/>
-        </w:rPr>
-        <w:t xml:space="preserve">are higher than </w:t>
-      </w:r>
-      <m:oMath>
-        <m:r>
-          <w:rPr>
-            <w:rFonts w:ascii="Cambria Math" w:hAnsi="Cambria Math" w:cs="Segoe UI"/>
-            <w:color w:val="101214"/>
-            <w:szCs w:val="21"/>
-            <w:shd w:val="clear" w:color="auto" w:fill="FFFFFF"/>
-          </w:rPr>
-          <m:t>ν</m:t>
-        </m:r>
-      </m:oMath>
-      <w:r>
-        <w:rPr>
-          <w:rFonts w:ascii="Segoe UI" w:hAnsi="Segoe UI" w:cs="Segoe UI" w:hint="eastAsia"/>
-          <w:color w:val="101214"/>
-          <w:szCs w:val="21"/>
-          <w:shd w:val="clear" w:color="auto" w:fill="FFFFFF"/>
-        </w:rPr>
-        <w:t xml:space="preserve"> </w:t>
-      </w:r>
-      <w:r>
-        <w:rPr>
-          <w:rFonts w:ascii="Segoe UI" w:hAnsi="Segoe UI" w:cs="Segoe UI"/>
-          <w:color w:val="101214"/>
-          <w:szCs w:val="21"/>
-          <w:shd w:val="clear" w:color="auto" w:fill="FFFFFF"/>
-        </w:rPr>
-        <w:t xml:space="preserve">,the </w:t>
-      </w:r>
-      <m:oMath>
-        <m:r>
-          <w:rPr>
-            <w:rFonts w:ascii="Cambria Math" w:hAnsi="Cambria Math" w:cs="Segoe UI"/>
-            <w:color w:val="101214"/>
-            <w:szCs w:val="21"/>
-            <w:shd w:val="clear" w:color="auto" w:fill="FFFFFF"/>
-          </w:rPr>
-          <m:t>β</m:t>
-        </m:r>
-        <m:d>
-          <m:dPr>
-            <m:ctrlPr>
-              <w:rPr>
-                <w:rFonts w:ascii="Cambria Math" w:hAnsi="Cambria Math" w:cs="Segoe UI"/>
-                <w:i/>
-                <w:color w:val="101214"/>
-                <w:szCs w:val="21"/>
-                <w:shd w:val="clear" w:color="auto" w:fill="FFFFFF"/>
-              </w:rPr>
-            </m:ctrlPr>
-          </m:dPr>
-          <m:e>
-            <m:r>
-              <w:rPr>
-                <w:rFonts w:ascii="Cambria Math" w:hAnsi="Cambria Math" w:cs="Segoe UI"/>
-                <w:color w:val="101214"/>
-                <w:szCs w:val="21"/>
-                <w:shd w:val="clear" w:color="auto" w:fill="FFFFFF"/>
-              </w:rPr>
-              <m:t>ν-</m:t>
-            </m:r>
-            <m:sSub>
-              <m:sSubPr>
-                <m:ctrlPr>
-                  <w:rPr>
-                    <w:rFonts w:ascii="Cambria Math" w:hAnsi="Cambria Math" w:cs="Segoe UI"/>
-                    <w:i/>
-                    <w:color w:val="101214"/>
-                    <w:szCs w:val="21"/>
-                    <w:shd w:val="clear" w:color="auto" w:fill="FFFFFF"/>
-                  </w:rPr>
-                </m:ctrlPr>
-              </m:sSubPr>
-              <m:e>
-                <m:r>
-                  <w:rPr>
-                    <w:rFonts w:ascii="Cambria Math" w:hAnsi="Cambria Math" w:cs="Segoe UI"/>
-                    <w:color w:val="101214"/>
-                    <w:szCs w:val="21"/>
-                    <w:shd w:val="clear" w:color="auto" w:fill="FFFFFF"/>
-                  </w:rPr>
-                  <m:t>σ</m:t>
-                </m:r>
-              </m:e>
-              <m:sub>
-                <m:r>
-                  <w:rPr>
-                    <w:rFonts w:ascii="Cambria Math" w:hAnsi="Cambria Math" w:cs="Segoe UI"/>
-                    <w:color w:val="101214"/>
-                    <w:szCs w:val="21"/>
-                    <w:shd w:val="clear" w:color="auto" w:fill="FFFFFF"/>
-                  </w:rPr>
-                  <m:t>t</m:t>
-                </m:r>
-              </m:sub>
-            </m:sSub>
-          </m:e>
-        </m:d>
-      </m:oMath>
-      <w:r>
-        <w:rPr>
-          <w:rFonts w:ascii="Segoe UI" w:hAnsi="Segoe UI" w:cs="Segoe UI" w:hint="eastAsia"/>
-          <w:color w:val="101214"/>
-          <w:szCs w:val="21"/>
-          <w:shd w:val="clear" w:color="auto" w:fill="FFFFFF"/>
-        </w:rPr>
-        <w:t xml:space="preserve"> </w:t>
-      </w:r>
-      <w:r>
-        <w:rPr>
-          <w:rFonts w:ascii="Segoe UI" w:hAnsi="Segoe UI" w:cs="Segoe UI"/>
-          <w:color w:val="101214"/>
-          <w:szCs w:val="21"/>
-          <w:shd w:val="clear" w:color="auto" w:fill="FFFFFF"/>
-        </w:rPr>
-        <w:t xml:space="preserve">will be more negative, </w:t>
-      </w:r>
-    </w:p>
+    <w:p/>
     <w:p/>
     <w:p/>
     <w:p/>
@@ -8389,10 +11331,15 @@
     <w:p/>
     <w:p>
       <w:pPr>
+        <w:pStyle w:val="1"/>
+      </w:pPr>
+      <w:r>
         <w:rPr>
           <w:rFonts w:hint="eastAsia"/>
         </w:rPr>
-      </w:pPr>
+        <w:lastRenderedPageBreak/>
+        <w:t>样本与变量</w:t>
+      </w:r>
     </w:p>
     <w:p>
       <w:pPr>
@@ -8402,7 +11349,7 @@
         <w:rPr>
           <w:rFonts w:hint="eastAsia"/>
         </w:rPr>
-        <w:t>样本与变量</w:t>
+        <w:t>实证检验</w:t>
       </w:r>
     </w:p>
     <w:p>
@@ -8413,7 +11360,7 @@
         <w:rPr>
           <w:rFonts w:hint="eastAsia"/>
         </w:rPr>
-        <w:t>实证检验</w:t>
+        <w:t>稳健性检验</w:t>
       </w:r>
     </w:p>
     <w:p>
@@ -8424,29 +11371,12 @@
         <w:rPr>
           <w:rFonts w:hint="eastAsia"/>
         </w:rPr>
-        <w:t>稳健性检验</w:t>
+        <w:t>解释</w:t>
       </w:r>
     </w:p>
     <w:p>
       <w:pPr>
         <w:pStyle w:val="1"/>
-        <w:rPr>
-          <w:rFonts w:hint="eastAsia"/>
-        </w:rPr>
-      </w:pPr>
-      <w:r>
-        <w:rPr>
-          <w:rFonts w:hint="eastAsia"/>
-        </w:rPr>
-        <w:t>解释</w:t>
-      </w:r>
-    </w:p>
-    <w:p>
-      <w:pPr>
-        <w:pStyle w:val="1"/>
-        <w:rPr>
-          <w:rFonts w:hint="eastAsia"/>
-        </w:rPr>
       </w:pPr>
       <w:r>
         <w:rPr>
@@ -8484,61 +11414,7 @@
           <w:color w:val="333333"/>
           <w:shd w:val="clear" w:color="auto" w:fill="FFFFFF"/>
         </w:rPr>
-        <w:t xml:space="preserve">Huang, Darien &amp; </w:t>
-      </w:r>
-      <w:proofErr w:type="spellStart"/>
-      <w:r>
-        <w:rPr>
-          <w:rFonts w:ascii="Arial" w:hAnsi="Arial" w:cs="Arial"/>
-          <w:color w:val="333333"/>
-          <w:shd w:val="clear" w:color="auto" w:fill="FFFFFF"/>
-        </w:rPr>
-        <w:t>Schlag</w:t>
-      </w:r>
-      <w:proofErr w:type="spellEnd"/>
-      <w:r>
-        <w:rPr>
-          <w:rFonts w:ascii="Arial" w:hAnsi="Arial" w:cs="Arial"/>
-          <w:color w:val="333333"/>
-          <w:shd w:val="clear" w:color="auto" w:fill="FFFFFF"/>
-        </w:rPr>
-        <w:t xml:space="preserve">, Christian &amp; </w:t>
-      </w:r>
-      <w:proofErr w:type="spellStart"/>
-      <w:r>
-        <w:rPr>
-          <w:rFonts w:ascii="Arial" w:hAnsi="Arial" w:cs="Arial"/>
-          <w:color w:val="333333"/>
-          <w:shd w:val="clear" w:color="auto" w:fill="FFFFFF"/>
-        </w:rPr>
-        <w:t>Shaliastovich</w:t>
-      </w:r>
-      <w:proofErr w:type="spellEnd"/>
-      <w:r>
-        <w:rPr>
-          <w:rFonts w:ascii="Arial" w:hAnsi="Arial" w:cs="Arial"/>
-          <w:color w:val="333333"/>
-          <w:shd w:val="clear" w:color="auto" w:fill="FFFFFF"/>
-        </w:rPr>
-        <w:t xml:space="preserve">, Ivan &amp; </w:t>
-      </w:r>
-      <w:proofErr w:type="spellStart"/>
-      <w:r>
-        <w:rPr>
-          <w:rFonts w:ascii="Arial" w:hAnsi="Arial" w:cs="Arial"/>
-          <w:color w:val="333333"/>
-          <w:shd w:val="clear" w:color="auto" w:fill="FFFFFF"/>
-        </w:rPr>
-        <w:t>Thimme</w:t>
-      </w:r>
-      <w:proofErr w:type="spellEnd"/>
-      <w:r>
-        <w:rPr>
-          <w:rFonts w:ascii="Arial" w:hAnsi="Arial" w:cs="Arial"/>
-          <w:color w:val="333333"/>
-          <w:shd w:val="clear" w:color="auto" w:fill="FFFFFF"/>
-        </w:rPr>
-        <w:t>, Julian, 2019. "</w:t>
+        <w:t>Huang, Darien &amp; Schlag, Christian &amp; Shaliastovich, Ivan &amp; Thimme, Julian, 2019. "</w:t>
       </w:r>
       <w:hyperlink r:id="rId1" w:history="1">
         <w:r>
@@ -8956,25 +11832,7 @@
             <w:szCs w:val="21"/>
             <w:shd w:val="clear" w:color="auto" w:fill="FFFFFF"/>
           </w:rPr>
-          <m:t>=</m:t>
-        </m:r>
-        <m:r>
-          <w:rPr>
-            <w:rFonts w:ascii="Cambria Math" w:hAnsi="Cambria Math" w:cs="Segoe UI"/>
-            <w:color w:val="101214"/>
-            <w:szCs w:val="21"/>
-            <w:shd w:val="clear" w:color="auto" w:fill="FFFFFF"/>
-          </w:rPr>
-          <m:t xml:space="preserve"> </m:t>
-        </m:r>
-        <m:r>
-          <w:rPr>
-            <w:rFonts w:ascii="Cambria Math" w:hAnsi="Cambria Math" w:cs="Segoe UI"/>
-            <w:color w:val="101214"/>
-            <w:szCs w:val="21"/>
-            <w:shd w:val="clear" w:color="auto" w:fill="FFFFFF"/>
-          </w:rPr>
-          <m:t>θ-</m:t>
+          <m:t>= θ-</m:t>
         </m:r>
         <m:acc>
           <m:accPr>
@@ -9057,13 +11915,167 @@
     <w:p>
       <w:pPr>
         <w:pStyle w:val="aa"/>
-        <w:rPr>
-          <w:rFonts w:hint="eastAsia"/>
-        </w:rPr>
       </w:pPr>
     </w:p>
   </w:footnote>
 </w:footnotes>
+</file>
+
+<file path=word/numbering.xml><?xml version="1.0" encoding="utf-8"?>
+<w:numbering xmlns:wpc="http://schemas.microsoft.com/office/word/2010/wordprocessingCanvas" xmlns:cx="http://schemas.microsoft.com/office/drawing/2014/chartex" xmlns:cx1="http://schemas.microsoft.com/office/drawing/2015/9/8/chartex" xmlns:cx2="http://schemas.microsoft.com/office/drawing/2015/10/21/chartex" xmlns:cx3="http://schemas.microsoft.com/office/drawing/2016/5/9/chartex" xmlns:cx4="http://schemas.microsoft.com/office/drawing/2016/5/10/chartex" xmlns:cx5="http://schemas.microsoft.com/office/drawing/2016/5/11/chartex" xmlns:cx6="http://schemas.microsoft.com/office/drawing/2016/5/12/chartex" xmlns:cx7="http://schemas.microsoft.com/office/drawing/2016/5/13/chartex" xmlns:cx8="http://schemas.microsoft.com/office/drawing/2016/5/14/chartex" xmlns:mc="http://schemas.openxmlformats.org/markup-compatibility/2006" xmlns:aink="http://schemas.microsoft.com/office/drawing/2016/ink" xmlns:am3d="http://schemas.microsoft.com/office/drawing/2017/model3d" xmlns:o="urn:schemas-microsoft-com:office:office" xmlns:oel="http://schemas.microsoft.com/office/2019/extlst" xmlns:r="http://schemas.openxmlformats.org/officeDocument/2006/relationships" xmlns:m="http://schemas.openxmlformats.org/officeDocument/2006/math" xmlns:v="urn:schemas-microsoft-com:vml" xmlns:wp14="http://schemas.microsoft.com/office/word/2010/wordprocessingDrawing" xmlns:wp="http://schemas.openxmlformats.org/drawingml/2006/wordprocessingDrawing" xmlns:w10="urn:schemas-microsoft-com:office:word" xmlns:w="http://schemas.openxmlformats.org/wordprocessingml/2006/main" xmlns:w14="http://schemas.microsoft.com/office/word/2010/wordml" xmlns:w15="http://schemas.microsoft.com/office/word/2012/wordml" xmlns:w16cex="http://schemas.microsoft.com/office/word/2018/wordml/cex" xmlns:w16cid="http://schemas.microsoft.com/office/word/2016/wordml/cid" xmlns:w16="http://schemas.microsoft.com/office/word/2018/wordml" xmlns:w16sdtdh="http://schemas.microsoft.com/office/word/2020/wordml/sdtdatahash" xmlns:w16se="http://schemas.microsoft.com/office/word/2015/wordml/symex" xmlns:wpg="http://schemas.microsoft.com/office/word/2010/wordprocessingGroup" xmlns:wpi="http://schemas.microsoft.com/office/word/2010/wordprocessingInk" xmlns:wne="http://schemas.microsoft.com/office/word/2006/wordml" xmlns:wps="http://schemas.microsoft.com/office/word/2010/wordprocessingShape" mc:Ignorable="w14 w15 w16se w16cid w16 w16cex w16sdtdh wp14">
+  <w:abstractNum w:abstractNumId="0" w15:restartNumberingAfterBreak="0">
+    <w:nsid w:val="01427361"/>
+    <w:multiLevelType w:val="multilevel"/>
+    <w:tmpl w:val="2FDC5C36"/>
+    <w:lvl w:ilvl="0">
+      <w:start w:val="1"/>
+      <w:numFmt w:val="bullet"/>
+      <w:lvlText w:val=""/>
+      <w:lvlJc w:val="left"/>
+      <w:pPr>
+        <w:tabs>
+          <w:tab w:val="num" w:pos="720"/>
+        </w:tabs>
+        <w:ind w:left="720" w:hanging="360"/>
+      </w:pPr>
+      <w:rPr>
+        <w:rFonts w:ascii="Symbol" w:hAnsi="Symbol" w:hint="default"/>
+        <w:sz w:val="20"/>
+      </w:rPr>
+    </w:lvl>
+    <w:lvl w:ilvl="1" w:tentative="1">
+      <w:start w:val="1"/>
+      <w:numFmt w:val="bullet"/>
+      <w:lvlText w:val="o"/>
+      <w:lvlJc w:val="left"/>
+      <w:pPr>
+        <w:tabs>
+          <w:tab w:val="num" w:pos="1440"/>
+        </w:tabs>
+        <w:ind w:left="1440" w:hanging="360"/>
+      </w:pPr>
+      <w:rPr>
+        <w:rFonts w:ascii="Courier New" w:hAnsi="Courier New" w:hint="default"/>
+        <w:sz w:val="20"/>
+      </w:rPr>
+    </w:lvl>
+    <w:lvl w:ilvl="2" w:tentative="1">
+      <w:start w:val="1"/>
+      <w:numFmt w:val="bullet"/>
+      <w:lvlText w:val=""/>
+      <w:lvlJc w:val="left"/>
+      <w:pPr>
+        <w:tabs>
+          <w:tab w:val="num" w:pos="2160"/>
+        </w:tabs>
+        <w:ind w:left="2160" w:hanging="360"/>
+      </w:pPr>
+      <w:rPr>
+        <w:rFonts w:ascii="Wingdings" w:hAnsi="Wingdings" w:hint="default"/>
+        <w:sz w:val="20"/>
+      </w:rPr>
+    </w:lvl>
+    <w:lvl w:ilvl="3" w:tentative="1">
+      <w:start w:val="1"/>
+      <w:numFmt w:val="bullet"/>
+      <w:lvlText w:val=""/>
+      <w:lvlJc w:val="left"/>
+      <w:pPr>
+        <w:tabs>
+          <w:tab w:val="num" w:pos="2880"/>
+        </w:tabs>
+        <w:ind w:left="2880" w:hanging="360"/>
+      </w:pPr>
+      <w:rPr>
+        <w:rFonts w:ascii="Wingdings" w:hAnsi="Wingdings" w:hint="default"/>
+        <w:sz w:val="20"/>
+      </w:rPr>
+    </w:lvl>
+    <w:lvl w:ilvl="4" w:tentative="1">
+      <w:start w:val="1"/>
+      <w:numFmt w:val="bullet"/>
+      <w:lvlText w:val=""/>
+      <w:lvlJc w:val="left"/>
+      <w:pPr>
+        <w:tabs>
+          <w:tab w:val="num" w:pos="3600"/>
+        </w:tabs>
+        <w:ind w:left="3600" w:hanging="360"/>
+      </w:pPr>
+      <w:rPr>
+        <w:rFonts w:ascii="Wingdings" w:hAnsi="Wingdings" w:hint="default"/>
+        <w:sz w:val="20"/>
+      </w:rPr>
+    </w:lvl>
+    <w:lvl w:ilvl="5" w:tentative="1">
+      <w:start w:val="1"/>
+      <w:numFmt w:val="bullet"/>
+      <w:lvlText w:val=""/>
+      <w:lvlJc w:val="left"/>
+      <w:pPr>
+        <w:tabs>
+          <w:tab w:val="num" w:pos="4320"/>
+        </w:tabs>
+        <w:ind w:left="4320" w:hanging="360"/>
+      </w:pPr>
+      <w:rPr>
+        <w:rFonts w:ascii="Wingdings" w:hAnsi="Wingdings" w:hint="default"/>
+        <w:sz w:val="20"/>
+      </w:rPr>
+    </w:lvl>
+    <w:lvl w:ilvl="6" w:tentative="1">
+      <w:start w:val="1"/>
+      <w:numFmt w:val="bullet"/>
+      <w:lvlText w:val=""/>
+      <w:lvlJc w:val="left"/>
+      <w:pPr>
+        <w:tabs>
+          <w:tab w:val="num" w:pos="5040"/>
+        </w:tabs>
+        <w:ind w:left="5040" w:hanging="360"/>
+      </w:pPr>
+      <w:rPr>
+        <w:rFonts w:ascii="Wingdings" w:hAnsi="Wingdings" w:hint="default"/>
+        <w:sz w:val="20"/>
+      </w:rPr>
+    </w:lvl>
+    <w:lvl w:ilvl="7" w:tentative="1">
+      <w:start w:val="1"/>
+      <w:numFmt w:val="bullet"/>
+      <w:lvlText w:val=""/>
+      <w:lvlJc w:val="left"/>
+      <w:pPr>
+        <w:tabs>
+          <w:tab w:val="num" w:pos="5760"/>
+        </w:tabs>
+        <w:ind w:left="5760" w:hanging="360"/>
+      </w:pPr>
+      <w:rPr>
+        <w:rFonts w:ascii="Wingdings" w:hAnsi="Wingdings" w:hint="default"/>
+        <w:sz w:val="20"/>
+      </w:rPr>
+    </w:lvl>
+    <w:lvl w:ilvl="8" w:tentative="1">
+      <w:start w:val="1"/>
+      <w:numFmt w:val="bullet"/>
+      <w:lvlText w:val=""/>
+      <w:lvlJc w:val="left"/>
+      <w:pPr>
+        <w:tabs>
+          <w:tab w:val="num" w:pos="6480"/>
+        </w:tabs>
+        <w:ind w:left="6480" w:hanging="360"/>
+      </w:pPr>
+      <w:rPr>
+        <w:rFonts w:ascii="Wingdings" w:hAnsi="Wingdings" w:hint="default"/>
+        <w:sz w:val="20"/>
+      </w:rPr>
+    </w:lvl>
+  </w:abstractNum>
+  <w:num w:numId="1" w16cid:durableId="1208877722">
+    <w:abstractNumId w:val="0"/>
+  </w:num>
+</w:numbering>
 </file>
 
 <file path=word/people.xml><?xml version="1.0" encoding="utf-8"?>
@@ -9522,7 +12534,6 @@
   <w:style w:type="character" w:default="1" w:styleId="a0">
     <w:name w:val="Default Paragraph Font"/>
     <w:uiPriority w:val="1"/>
-    <w:semiHidden/>
     <w:unhideWhenUsed/>
   </w:style>
   <w:style w:type="table" w:default="1" w:styleId="a1">
@@ -9786,12 +12797,39 @@
     <w:name w:val="Hyperlink"/>
     <w:basedOn w:val="a0"/>
     <w:uiPriority w:val="99"/>
-    <w:semiHidden/>
     <w:unhideWhenUsed/>
     <w:rsid w:val="00F476E6"/>
     <w:rPr>
       <w:color w:val="0000FF"/>
       <w:u w:val="single"/>
+    </w:rPr>
+  </w:style>
+  <w:style w:type="paragraph" w:customStyle="1" w:styleId="src">
+    <w:name w:val="src"/>
+    <w:basedOn w:val="a"/>
+    <w:rsid w:val="00303C6E"/>
+    <w:pPr>
+      <w:widowControl/>
+      <w:spacing w:before="100" w:beforeAutospacing="1" w:after="100" w:afterAutospacing="1"/>
+      <w:jc w:val="left"/>
+    </w:pPr>
+    <w:rPr>
+      <w:rFonts w:ascii="宋体" w:eastAsia="宋体" w:hAnsi="宋体" w:cs="宋体"/>
+      <w:kern w:val="0"/>
+      <w:sz w:val="24"/>
+      <w:szCs w:val="24"/>
+    </w:rPr>
+  </w:style>
+  <w:style w:type="character" w:styleId="af3">
+    <w:name w:val="Unresolved Mention"/>
+    <w:basedOn w:val="a0"/>
+    <w:uiPriority w:val="99"/>
+    <w:semiHidden/>
+    <w:unhideWhenUsed/>
+    <w:rsid w:val="00C768F9"/>
+    <w:rPr>
+      <w:color w:val="605E5C"/>
+      <w:shd w:val="clear" w:color="auto" w:fill="E1DFDD"/>
     </w:rPr>
   </w:style>
 </w:styles>

--- a/数据文件/论文数据/论文中文初稿.docx
+++ b/数据文件/论文数据/论文中文初稿.docx
@@ -3916,7 +3916,6 @@
               <w:szCs w:val="21"/>
               <w:shd w:val="clear" w:color="auto" w:fill="FFFFFF"/>
             </w:rPr>
-            <w:lastRenderedPageBreak/>
             <m:t>d</m:t>
           </m:r>
           <m:sSub>
@@ -4177,6 +4176,7 @@
           <w:szCs w:val="21"/>
           <w:shd w:val="clear" w:color="auto" w:fill="FFFFFF"/>
         </w:rPr>
+        <w:lastRenderedPageBreak/>
         <w:t>T</w:t>
       </w:r>
       <w:r>
@@ -5133,16 +5133,7 @@
           <w:szCs w:val="21"/>
           <w:shd w:val="clear" w:color="auto" w:fill="FFFFFF"/>
         </w:rPr>
-        <w:t xml:space="preserve"> (the volatility tends to move up even more). We call this form of movement in volatility mean reverting.</w:t>
-      </w:r>
-      <w:r>
-        <w:rPr>
-          <w:rFonts w:ascii="Segoe UI" w:hAnsi="Segoe UI" w:cs="Segoe UI"/>
-          <w:color w:val="101214"/>
-          <w:szCs w:val="21"/>
-          <w:shd w:val="clear" w:color="auto" w:fill="FFFFFF"/>
-        </w:rPr>
-        <w:t xml:space="preserve"> </w:t>
+        <w:t xml:space="preserve"> (the volatility tends to move up even more). We call this form of movement in volatility mean reverting. </w:t>
       </w:r>
       <w:r>
         <w:rPr>
@@ -5198,6 +5189,26 @@
           <w:shd w:val="clear" w:color="auto" w:fill="FFFFFF"/>
         </w:rPr>
         <w:t>:</w:t>
+      </w:r>
+      <w:proofErr w:type="spellStart"/>
+      <w:r>
+        <w:rPr>
+          <w:rFonts w:ascii="Segoe UI" w:hAnsi="Segoe UI" w:cs="Segoe UI"/>
+          <w:color w:val="101214"/>
+          <w:szCs w:val="21"/>
+          <w:shd w:val="clear" w:color="auto" w:fill="FFFFFF"/>
+        </w:rPr>
+        <w:t>jfdjllingking</w:t>
+      </w:r>
+      <w:proofErr w:type="spellEnd"/>
+      <w:r>
+        <w:rPr>
+          <w:rFonts w:ascii="Segoe UI" w:hAnsi="Segoe UI" w:cs="Segoe UI"/>
+          <w:color w:val="101214"/>
+          <w:szCs w:val="21"/>
+          <w:shd w:val="clear" w:color="auto" w:fill="FFFFFF"/>
+        </w:rPr>
+        <w:t xml:space="preserve"> suite by WRDS, </w:t>
       </w:r>
     </w:p>
     <w:p>
@@ -7333,16 +7344,7 @@
             <w:szCs w:val="21"/>
             <w:shd w:val="clear" w:color="auto" w:fill="FFFFFF"/>
           </w:rPr>
-          <m:t>=</m:t>
-        </m:r>
-        <m:r>
-          <w:rPr>
-            <w:rFonts w:ascii="Cambria Math" w:hAnsi="Cambria Math" w:cs="Segoe UI"/>
-            <w:color w:val="101214"/>
-            <w:szCs w:val="21"/>
-            <w:shd w:val="clear" w:color="auto" w:fill="FFFFFF"/>
-          </w:rPr>
-          <m:t>δ</m:t>
+          <m:t>=δ</m:t>
         </m:r>
         <m:nary>
           <m:naryPr>
@@ -7504,15 +7506,7 @@
           <w:color w:val="2A2B2E"/>
           <w:szCs w:val="21"/>
         </w:rPr>
-        <w:t>m</w:t>
-      </w:r>
-      <w:r>
-        <w:rPr>
-          <w:rFonts w:ascii="Segoe UI" w:hAnsi="Segoe UI" w:cs="Segoe UI"/>
-          <w:color w:val="2A2B2E"/>
-          <w:szCs w:val="21"/>
-        </w:rPr>
-        <w:t>artingale properties of ITO integrals</w:t>
+        <w:t>martingale properties of ITO integrals</w:t>
       </w:r>
       <w:r>
         <w:rPr>
@@ -9239,7 +9233,6 @@
           <w:sz w:val="21"/>
           <w:szCs w:val="21"/>
         </w:rPr>
-        <w:lastRenderedPageBreak/>
         <w:t>W</w:t>
       </w:r>
       <w:r>
@@ -9588,7 +9581,7 @@
     <w:p>
       <w:pPr>
         <w:rPr>
-          <w:rFonts w:ascii="Segoe UI" w:hAnsi="Segoe UI" w:cs="Segoe UI" w:hint="eastAsia"/>
+          <w:rFonts w:ascii="Segoe UI" w:hAnsi="Segoe UI" w:cs="Segoe UI"/>
           <w:color w:val="101214"/>
           <w:szCs w:val="21"/>
           <w:shd w:val="clear" w:color="auto" w:fill="FFFFFF"/>
@@ -9842,7 +9835,7 @@
               <w:szCs w:val="21"/>
               <w:shd w:val="clear" w:color="auto" w:fill="FFFFFF"/>
             </w:rPr>
-            <m:t>-</m:t>
+            <m:t>+</m:t>
           </m:r>
           <m:sSub>
             <m:sSubPr>
@@ -9984,16 +9977,7 @@
           <w:szCs w:val="21"/>
           <w:shd w:val="clear" w:color="auto" w:fill="FFFFFF"/>
         </w:rPr>
-        <w:t xml:space="preserve"> the p</w:t>
-      </w:r>
-      <w:r>
-        <w:rPr>
-          <w:rFonts w:ascii="Segoe UI" w:hAnsi="Segoe UI" w:cs="Segoe UI"/>
-          <w:color w:val="101214"/>
-          <w:szCs w:val="21"/>
-          <w:shd w:val="clear" w:color="auto" w:fill="FFFFFF"/>
-        </w:rPr>
-        <w:t xml:space="preserve">artial derivative of </w:t>
+        <w:t xml:space="preserve"> the partial derivative of </w:t>
       </w:r>
       <m:oMath>
         <m:r>
@@ -10380,16 +10364,7 @@
             <w:szCs w:val="21"/>
             <w:shd w:val="clear" w:color="auto" w:fill="FFFFFF"/>
           </w:rPr>
-          <m:t>β</m:t>
-        </m:r>
-        <m:r>
-          <w:rPr>
-            <w:rFonts w:ascii="Cambria Math" w:hAnsi="Cambria Math" w:cs="Segoe UI"/>
-            <w:color w:val="101214"/>
-            <w:szCs w:val="21"/>
-            <w:shd w:val="clear" w:color="auto" w:fill="FFFFFF"/>
-          </w:rPr>
-          <m:t>&gt;0</m:t>
+          <m:t>β&gt;0</m:t>
         </m:r>
       </m:oMath>
       <w:r>
@@ -10899,61 +10874,7 @@
           <w:szCs w:val="21"/>
           <w:shd w:val="clear" w:color="auto" w:fill="FFFFFF"/>
         </w:rPr>
-        <w:t>as</w:t>
-      </w:r>
-      <w:r>
-        <w:rPr>
-          <w:rFonts w:ascii="Segoe UI" w:hAnsi="Segoe UI" w:cs="Segoe UI"/>
-          <w:color w:val="101214"/>
-          <w:szCs w:val="21"/>
-          <w:shd w:val="clear" w:color="auto" w:fill="FFFFFF"/>
-        </w:rPr>
-        <w:t xml:space="preserve"> </w:t>
-      </w:r>
-      <w:r>
-        <w:rPr>
-          <w:rFonts w:ascii="Segoe UI" w:hAnsi="Segoe UI" w:cs="Segoe UI"/>
-          <w:color w:val="101214"/>
-          <w:szCs w:val="21"/>
-          <w:shd w:val="clear" w:color="auto" w:fill="FFFFFF"/>
-        </w:rPr>
-        <w:t xml:space="preserve">the </w:t>
-      </w:r>
-      <w:r>
-        <w:rPr>
-          <w:rFonts w:ascii="Segoe UI" w:hAnsi="Segoe UI" w:cs="Segoe UI"/>
-          <w:color w:val="101214"/>
-          <w:szCs w:val="21"/>
-          <w:shd w:val="clear" w:color="auto" w:fill="FFFFFF"/>
-        </w:rPr>
-        <w:t>intensity</w:t>
-      </w:r>
-      <w:r>
-        <w:rPr>
-          <w:rFonts w:ascii="Segoe UI" w:hAnsi="Segoe UI" w:cs="Segoe UI"/>
-          <w:color w:val="101214"/>
-          <w:szCs w:val="21"/>
-          <w:shd w:val="clear" w:color="auto" w:fill="FFFFFF"/>
-        </w:rPr>
-        <w:t xml:space="preserve"> of m</w:t>
-      </w:r>
-      <w:r>
-        <w:rPr>
-          <w:rFonts w:ascii="Segoe UI" w:hAnsi="Segoe UI" w:cs="Segoe UI"/>
-          <w:color w:val="101214"/>
-          <w:szCs w:val="21"/>
-          <w:shd w:val="clear" w:color="auto" w:fill="FFFFFF"/>
-        </w:rPr>
-        <w:t>ean reversion</w:t>
-      </w:r>
-      <w:r>
-        <w:rPr>
-          <w:rFonts w:ascii="Segoe UI" w:hAnsi="Segoe UI" w:cs="Segoe UI"/>
-          <w:color w:val="101214"/>
-          <w:szCs w:val="21"/>
-          <w:shd w:val="clear" w:color="auto" w:fill="FFFFFF"/>
-        </w:rPr>
-        <w:t>.</w:t>
+        <w:t>as the intensity of mean reversion.</w:t>
       </w:r>
     </w:p>
     <w:p>
@@ -11291,9 +11212,8 @@
     </w:p>
     <w:p>
       <w:pPr>
-        <w:ind w:firstLineChars="100" w:firstLine="210"/>
-        <w:rPr>
-          <w:rFonts w:ascii="Segoe UI" w:hAnsi="Segoe UI" w:cs="Segoe UI"/>
+        <w:rPr>
+          <w:rFonts w:ascii="Segoe UI" w:hAnsi="Segoe UI" w:cs="Segoe UI" w:hint="eastAsia"/>
           <w:color w:val="101214"/>
           <w:szCs w:val="21"/>
           <w:shd w:val="clear" w:color="auto" w:fill="FFFFFF"/>
@@ -11302,9 +11222,8 @@
     </w:p>
     <w:p>
       <w:pPr>
-        <w:ind w:firstLineChars="100" w:firstLine="210"/>
-        <w:rPr>
-          <w:rFonts w:ascii="Segoe UI" w:hAnsi="Segoe UI" w:cs="Segoe UI"/>
+        <w:rPr>
+          <w:rFonts w:ascii="Segoe UI" w:hAnsi="Segoe UI" w:cs="Segoe UI" w:hint="eastAsia"/>
           <w:color w:val="101214"/>
           <w:szCs w:val="21"/>
           <w:shd w:val="clear" w:color="auto" w:fill="FFFFFF"/>
@@ -11313,9 +11232,8 @@
     </w:p>
     <w:p>
       <w:pPr>
-        <w:ind w:firstLineChars="100" w:firstLine="210"/>
-        <w:rPr>
-          <w:rFonts w:ascii="Segoe UI" w:hAnsi="Segoe UI" w:cs="Segoe UI"/>
+        <w:rPr>
+          <w:rFonts w:ascii="Segoe UI" w:hAnsi="Segoe UI" w:cs="Segoe UI" w:hint="eastAsia"/>
           <w:color w:val="101214"/>
           <w:szCs w:val="21"/>
           <w:shd w:val="clear" w:color="auto" w:fill="FFFFFF"/>
@@ -11337,7 +11255,6 @@
         <w:rPr>
           <w:rFonts w:hint="eastAsia"/>
         </w:rPr>
-        <w:lastRenderedPageBreak/>
         <w:t>样本与变量</w:t>
       </w:r>
     </w:p>
@@ -11351,6 +11268,72 @@
         </w:rPr>
         <w:t>实证检验</w:t>
       </w:r>
+    </w:p>
+    <w:p>
+      <w:pPr>
+        <w:pStyle w:val="2"/>
+      </w:pPr>
+      <w:bookmarkStart w:id="2" w:name="OLE_LINK1"/>
+      <w:r>
+        <w:rPr>
+          <w:rFonts w:hint="eastAsia"/>
+        </w:rPr>
+        <w:t>M</w:t>
+      </w:r>
+      <w:r>
+        <w:t>ean Reversion</w:t>
+      </w:r>
+      <w:bookmarkEnd w:id="2"/>
+      <w:r>
+        <w:t xml:space="preserve"> of Volatility</w:t>
+      </w:r>
+    </w:p>
+    <w:p/>
+    <w:p>
+      <w:pPr>
+        <w:pStyle w:val="2"/>
+        <w:rPr>
+          <w:shd w:val="clear" w:color="auto" w:fill="FFFFFF"/>
+        </w:rPr>
+      </w:pPr>
+      <w:r>
+        <w:rPr>
+          <w:shd w:val="clear" w:color="auto" w:fill="FFFFFF"/>
+        </w:rPr>
+        <w:t>Probability of volatility</w:t>
+      </w:r>
+    </w:p>
+    <w:p/>
+    <w:p>
+      <w:pPr>
+        <w:pStyle w:val="2"/>
+      </w:pPr>
+      <w:r>
+        <w:rPr>
+          <w:rFonts w:hint="eastAsia"/>
+        </w:rPr>
+        <w:lastRenderedPageBreak/>
+        <w:t>D</w:t>
+      </w:r>
+      <w:r>
+        <w:t xml:space="preserve">ays used for </w:t>
+      </w:r>
+      <w:r>
+        <w:rPr>
+          <w:rFonts w:hint="eastAsia"/>
+        </w:rPr>
+        <w:t>M</w:t>
+      </w:r>
+      <w:r>
+        <w:t xml:space="preserve">ean Reversion </w:t>
+      </w:r>
+    </w:p>
+    <w:p>
+      <w:pPr>
+        <w:rPr>
+          <w:rFonts w:hint="eastAsia"/>
+        </w:rPr>
+      </w:pPr>
     </w:p>
     <w:p>
       <w:pPr>
@@ -11560,7 +11543,6 @@
       <w:r>
         <w:t xml:space="preserve"> </w:t>
       </w:r>
-      <w:proofErr w:type="gramStart"/>
       <w:r>
         <w:rPr>
           <w:rFonts w:hint="eastAsia"/>
@@ -11568,11 +11550,7 @@
         <w:t>H</w:t>
       </w:r>
       <w:r>
-        <w:t>eston(</w:t>
-      </w:r>
-      <w:proofErr w:type="gramEnd"/>
-      <w:r>
-        <w:t xml:space="preserve">1993) set the SDE of volatility as </w:t>
+        <w:t xml:space="preserve">eston(1993) set the SDE of volatility as </w:t>
       </w:r>
       <m:oMath>
         <m:r>
@@ -12534,6 +12512,7 @@
   <w:style w:type="character" w:default="1" w:styleId="a0">
     <w:name w:val="Default Paragraph Font"/>
     <w:uiPriority w:val="1"/>
+    <w:semiHidden/>
     <w:unhideWhenUsed/>
   </w:style>
   <w:style w:type="table" w:default="1" w:styleId="a1">

--- a/数据文件/论文数据/论文中文初稿.docx
+++ b/数据文件/论文数据/论文中文初稿.docx
@@ -26,6 +26,1224 @@
     </w:p>
     <w:p>
       <w:pPr>
+        <w:spacing w:line="360" w:lineRule="auto"/>
+        <w:ind w:firstLineChars="200" w:firstLine="440"/>
+        <w:rPr>
+          <w:sz w:val="22"/>
+          <w:szCs w:val="24"/>
+        </w:rPr>
+      </w:pPr>
+      <w:r>
+        <w:rPr>
+          <w:rFonts w:hint="eastAsia"/>
+          <w:sz w:val="22"/>
+          <w:szCs w:val="24"/>
+        </w:rPr>
+        <w:t>波动率不会无限上涨</w:t>
+      </w:r>
+      <w:r>
+        <w:rPr>
+          <w:rFonts w:hint="eastAsia"/>
+          <w:sz w:val="22"/>
+          <w:szCs w:val="24"/>
+        </w:rPr>
+        <w:t>或</w:t>
+      </w:r>
+      <w:r>
+        <w:rPr>
+          <w:rFonts w:hint="eastAsia"/>
+          <w:sz w:val="22"/>
+          <w:szCs w:val="24"/>
+        </w:rPr>
+        <w:t>下跌，总是在经历一定的运动后</w:t>
+      </w:r>
+      <w:r>
+        <w:rPr>
+          <w:rFonts w:hint="eastAsia"/>
+          <w:sz w:val="22"/>
+          <w:szCs w:val="24"/>
+        </w:rPr>
+        <w:t>反向回复</w:t>
+      </w:r>
+      <w:r>
+        <w:rPr>
+          <w:rFonts w:hint="eastAsia"/>
+          <w:sz w:val="22"/>
+          <w:szCs w:val="24"/>
+        </w:rPr>
+        <w:t>。随机波动率模型使用Ornstein-</w:t>
+      </w:r>
+      <w:proofErr w:type="spellStart"/>
+      <w:r>
+        <w:rPr>
+          <w:rFonts w:hint="eastAsia"/>
+          <w:sz w:val="22"/>
+          <w:szCs w:val="24"/>
+        </w:rPr>
+        <w:t>Uhlenbeck</w:t>
+      </w:r>
+      <w:proofErr w:type="spellEnd"/>
+      <w:r>
+        <w:rPr>
+          <w:rFonts w:hint="eastAsia"/>
+          <w:sz w:val="22"/>
+          <w:szCs w:val="24"/>
+        </w:rPr>
+        <w:t>过程来描述波动率的运动形式（h</w:t>
+      </w:r>
+      <w:r>
+        <w:rPr>
+          <w:sz w:val="22"/>
+          <w:szCs w:val="24"/>
+        </w:rPr>
+        <w:t>eston,1993</w:t>
+      </w:r>
+      <w:r>
+        <w:rPr>
+          <w:rFonts w:hint="eastAsia"/>
+          <w:sz w:val="22"/>
+          <w:szCs w:val="24"/>
+        </w:rPr>
+        <w:t>）。</w:t>
+      </w:r>
+      <w:r>
+        <w:rPr>
+          <w:rFonts w:hint="eastAsia"/>
+          <w:sz w:val="22"/>
+          <w:szCs w:val="24"/>
+        </w:rPr>
+        <w:t>其中，波动率总是围绕一个长期均值上下变化，并且下一时刻的波动率变化又取决于当前的波动率水平（</w:t>
+      </w:r>
+      <w:commentRangeStart w:id="0"/>
+      <w:r>
+        <w:rPr>
+          <w:rFonts w:hint="eastAsia"/>
+          <w:sz w:val="22"/>
+          <w:szCs w:val="24"/>
+        </w:rPr>
+        <w:t>Yoo</w:t>
+      </w:r>
+      <w:r>
+        <w:rPr>
+          <w:sz w:val="22"/>
+          <w:szCs w:val="24"/>
+        </w:rPr>
+        <w:t>n,2022</w:t>
+      </w:r>
+      <w:commentRangeEnd w:id="0"/>
+      <w:r>
+        <w:rPr>
+          <w:rStyle w:val="ad"/>
+        </w:rPr>
+        <w:commentReference w:id="0"/>
+      </w:r>
+      <w:r>
+        <w:rPr>
+          <w:rFonts w:hint="eastAsia"/>
+          <w:sz w:val="22"/>
+          <w:szCs w:val="24"/>
+        </w:rPr>
+        <w:t>）。Ornstein-</w:t>
+      </w:r>
+      <w:proofErr w:type="spellStart"/>
+      <w:r>
+        <w:rPr>
+          <w:rFonts w:hint="eastAsia"/>
+          <w:sz w:val="22"/>
+          <w:szCs w:val="24"/>
+        </w:rPr>
+        <w:t>Uhlenbeck</w:t>
+      </w:r>
+      <w:proofErr w:type="spellEnd"/>
+      <w:r>
+        <w:rPr>
+          <w:rFonts w:hint="eastAsia"/>
+          <w:sz w:val="22"/>
+          <w:szCs w:val="24"/>
+        </w:rPr>
+        <w:t>过程从数学上证明，波动率变化的概率分布期望与波动率水平和长期均值的差负相关，表现均值回复特征。</w:t>
+      </w:r>
+      <w:r>
+        <w:rPr>
+          <w:rFonts w:hint="eastAsia"/>
+          <w:sz w:val="22"/>
+          <w:szCs w:val="24"/>
+        </w:rPr>
+        <w:t>波动率衡量资产的风险和金融市场的不确定性，然而这种不确定性又具有清晰的确定性数学统计规律。</w:t>
+      </w:r>
+    </w:p>
+    <w:p>
+      <w:pPr>
+        <w:spacing w:line="360" w:lineRule="auto"/>
+        <w:ind w:firstLineChars="200" w:firstLine="440"/>
+        <w:rPr>
+          <w:sz w:val="22"/>
+          <w:szCs w:val="24"/>
+        </w:rPr>
+      </w:pPr>
+      <w:r>
+        <w:rPr>
+          <w:rFonts w:hint="eastAsia"/>
+          <w:sz w:val="22"/>
+          <w:szCs w:val="24"/>
+        </w:rPr>
+        <w:t>当前已经有文献研究了波动率的均值回复特征，它们研究重点聚焦于指数期权（</w:t>
+      </w:r>
+      <w:commentRangeStart w:id="1"/>
+      <w:r>
+        <w:rPr>
+          <w:rFonts w:hint="eastAsia"/>
+          <w:sz w:val="22"/>
+          <w:szCs w:val="24"/>
+        </w:rPr>
+        <w:t>Cao</w:t>
+      </w:r>
+      <w:r>
+        <w:rPr>
+          <w:sz w:val="22"/>
+          <w:szCs w:val="24"/>
+        </w:rPr>
+        <w:t>,2020</w:t>
+      </w:r>
+      <w:commentRangeEnd w:id="1"/>
+      <w:r>
+        <w:rPr>
+          <w:rStyle w:val="ad"/>
+        </w:rPr>
+        <w:commentReference w:id="1"/>
+      </w:r>
+      <w:r>
+        <w:rPr>
+          <w:rFonts w:hint="eastAsia"/>
+          <w:sz w:val="22"/>
+          <w:szCs w:val="24"/>
+        </w:rPr>
+        <w:t>；</w:t>
+      </w:r>
+      <w:commentRangeStart w:id="2"/>
+      <w:r>
+        <w:rPr>
+          <w:rFonts w:hint="eastAsia"/>
+          <w:sz w:val="22"/>
+          <w:szCs w:val="24"/>
+        </w:rPr>
+        <w:t>C</w:t>
+      </w:r>
+      <w:r>
+        <w:rPr>
+          <w:sz w:val="22"/>
+          <w:szCs w:val="24"/>
+        </w:rPr>
+        <w:t>hiu,2019</w:t>
+      </w:r>
+      <w:commentRangeEnd w:id="2"/>
+      <w:r>
+        <w:rPr>
+          <w:rStyle w:val="ad"/>
+        </w:rPr>
+        <w:commentReference w:id="2"/>
+      </w:r>
+      <w:r>
+        <w:rPr>
+          <w:rFonts w:hint="eastAsia"/>
+          <w:sz w:val="22"/>
+          <w:szCs w:val="24"/>
+        </w:rPr>
+        <w:t>）</w:t>
+      </w:r>
+      <w:r>
+        <w:rPr>
+          <w:rFonts w:hint="eastAsia"/>
+          <w:sz w:val="22"/>
+          <w:szCs w:val="24"/>
+        </w:rPr>
+        <w:t>或大宗商品指数期权（</w:t>
+      </w:r>
+      <w:commentRangeStart w:id="3"/>
+      <w:r>
+        <w:rPr>
+          <w:rFonts w:hint="eastAsia"/>
+          <w:sz w:val="22"/>
+          <w:szCs w:val="24"/>
+        </w:rPr>
+        <w:t>Chi</w:t>
+      </w:r>
+      <w:r>
+        <w:rPr>
+          <w:sz w:val="22"/>
+          <w:szCs w:val="24"/>
+        </w:rPr>
+        <w:t>,2017</w:t>
+      </w:r>
+      <w:commentRangeEnd w:id="3"/>
+      <w:r>
+        <w:rPr>
+          <w:rStyle w:val="ad"/>
+        </w:rPr>
+        <w:commentReference w:id="3"/>
+      </w:r>
+      <w:r>
+        <w:rPr>
+          <w:rFonts w:hint="eastAsia"/>
+          <w:sz w:val="22"/>
+          <w:szCs w:val="24"/>
+        </w:rPr>
+        <w:t>）</w:t>
+      </w:r>
+      <w:r>
+        <w:rPr>
+          <w:rFonts w:hint="eastAsia"/>
+          <w:sz w:val="22"/>
+          <w:szCs w:val="24"/>
+        </w:rPr>
+        <w:t>。相比于个股期权，指数期权会消除诸多金融市场细节特征（</w:t>
+      </w:r>
+      <w:commentRangeStart w:id="4"/>
+      <w:r>
+        <w:rPr>
+          <w:rFonts w:hint="eastAsia"/>
+          <w:sz w:val="22"/>
+          <w:szCs w:val="24"/>
+        </w:rPr>
+        <w:t>Ba</w:t>
+      </w:r>
+      <w:r>
+        <w:rPr>
+          <w:sz w:val="22"/>
+          <w:szCs w:val="24"/>
+        </w:rPr>
+        <w:t>li,2014</w:t>
+      </w:r>
+      <w:commentRangeEnd w:id="4"/>
+      <w:r>
+        <w:rPr>
+          <w:rStyle w:val="ad"/>
+        </w:rPr>
+        <w:commentReference w:id="4"/>
+      </w:r>
+      <w:r>
+        <w:rPr>
+          <w:rFonts w:hint="eastAsia"/>
+          <w:sz w:val="22"/>
+          <w:szCs w:val="24"/>
+        </w:rPr>
+        <w:t>）。</w:t>
+      </w:r>
+      <w:r>
+        <w:rPr>
+          <w:rFonts w:hint="eastAsia"/>
+          <w:sz w:val="22"/>
+          <w:szCs w:val="24"/>
+        </w:rPr>
+        <w:t>本文在时间横截面上，研究了个股期权的风险中性波动率的均值回复特征，包括均值回复强度、回复概率</w:t>
+      </w:r>
+      <w:r>
+        <w:rPr>
+          <w:rFonts w:hint="eastAsia"/>
+          <w:sz w:val="22"/>
+          <w:szCs w:val="24"/>
+        </w:rPr>
+        <w:t>等内容。</w:t>
+      </w:r>
+      <w:r>
+        <w:rPr>
+          <w:rFonts w:hint="eastAsia"/>
+          <w:sz w:val="22"/>
+          <w:szCs w:val="24"/>
+        </w:rPr>
+        <w:t>在随机波动率的框架下，本文</w:t>
+      </w:r>
+      <w:r>
+        <w:rPr>
+          <w:rFonts w:hint="eastAsia"/>
+          <w:sz w:val="22"/>
+          <w:szCs w:val="24"/>
+        </w:rPr>
+        <w:t>证明了波动率均值回复的必然性以及波动率回复概率和所需时间的关系</w:t>
+      </w:r>
+      <w:r>
+        <w:rPr>
+          <w:rFonts w:hint="eastAsia"/>
+          <w:sz w:val="22"/>
+          <w:szCs w:val="24"/>
+        </w:rPr>
+        <w:t>。</w:t>
+      </w:r>
+      <w:r>
+        <w:rPr>
+          <w:rFonts w:hint="eastAsia"/>
+          <w:sz w:val="22"/>
+          <w:szCs w:val="24"/>
+        </w:rPr>
+        <w:t>个股期权与个股公司的财务特征具有紧密联系（</w:t>
+      </w:r>
+      <w:commentRangeStart w:id="5"/>
+      <w:r>
+        <w:rPr>
+          <w:rFonts w:hint="eastAsia"/>
+          <w:sz w:val="22"/>
+          <w:szCs w:val="24"/>
+        </w:rPr>
+        <w:t>Bing</w:t>
+      </w:r>
+      <w:r>
+        <w:rPr>
+          <w:sz w:val="22"/>
+          <w:szCs w:val="24"/>
+        </w:rPr>
+        <w:t xml:space="preserve"> Han,2022</w:t>
+      </w:r>
+      <w:commentRangeEnd w:id="5"/>
+      <w:r>
+        <w:rPr>
+          <w:rStyle w:val="ad"/>
+        </w:rPr>
+        <w:commentReference w:id="5"/>
+      </w:r>
+      <w:r>
+        <w:rPr>
+          <w:rFonts w:hint="eastAsia"/>
+          <w:sz w:val="22"/>
+          <w:szCs w:val="24"/>
+        </w:rPr>
+        <w:t>）</w:t>
+      </w:r>
+      <w:r>
+        <w:rPr>
+          <w:rFonts w:hint="eastAsia"/>
+          <w:sz w:val="22"/>
+          <w:szCs w:val="24"/>
+        </w:rPr>
+        <w:t>，</w:t>
+      </w:r>
+      <w:r>
+        <w:rPr>
+          <w:rFonts w:hint="eastAsia"/>
+          <w:sz w:val="22"/>
+          <w:szCs w:val="24"/>
+        </w:rPr>
+        <w:t>其中做空看涨期权的del</w:t>
+      </w:r>
+      <w:r>
+        <w:rPr>
+          <w:sz w:val="22"/>
+          <w:szCs w:val="24"/>
+        </w:rPr>
+        <w:t>ta</w:t>
+      </w:r>
+      <w:r>
+        <w:rPr>
+          <w:rFonts w:hint="eastAsia"/>
+          <w:sz w:val="22"/>
+          <w:szCs w:val="24"/>
+        </w:rPr>
+        <w:t>对冲收益率与股价、盈利能力负相关，而与</w:t>
+      </w:r>
+      <w:r>
+        <w:rPr>
+          <w:rFonts w:hint="eastAsia"/>
+          <w:sz w:val="22"/>
+          <w:szCs w:val="24"/>
+        </w:rPr>
+        <w:t>现金流量、分析师预测偏差等负相关。但是它将研究目标仅仅聚集于期权本身的del</w:t>
+      </w:r>
+      <w:r>
+        <w:rPr>
+          <w:sz w:val="22"/>
+          <w:szCs w:val="24"/>
+        </w:rPr>
+        <w:t>ta</w:t>
+      </w:r>
+      <w:r>
+        <w:rPr>
+          <w:rFonts w:hint="eastAsia"/>
+          <w:sz w:val="22"/>
+          <w:szCs w:val="24"/>
+        </w:rPr>
+        <w:t>对冲收益率，而d</w:t>
+      </w:r>
+      <w:r>
+        <w:rPr>
+          <w:sz w:val="22"/>
+          <w:szCs w:val="24"/>
+        </w:rPr>
+        <w:t>elta</w:t>
+      </w:r>
+      <w:r>
+        <w:rPr>
+          <w:rFonts w:hint="eastAsia"/>
+          <w:sz w:val="22"/>
+          <w:szCs w:val="24"/>
+        </w:rPr>
+        <w:t>对冲收益率与波动率风险溢价负相关</w:t>
+      </w:r>
+      <w:r>
+        <w:rPr>
+          <w:rFonts w:hint="eastAsia"/>
+          <w:sz w:val="22"/>
+          <w:szCs w:val="24"/>
+        </w:rPr>
+        <w:t>（</w:t>
+      </w:r>
+      <w:commentRangeStart w:id="6"/>
+      <w:r>
+        <w:rPr>
+          <w:rFonts w:hint="eastAsia"/>
+          <w:sz w:val="22"/>
+          <w:szCs w:val="24"/>
+        </w:rPr>
+        <w:t>Ba</w:t>
+      </w:r>
+      <w:r>
+        <w:rPr>
+          <w:sz w:val="22"/>
+          <w:szCs w:val="24"/>
+        </w:rPr>
+        <w:t>kish,2003</w:t>
+      </w:r>
+      <w:commentRangeEnd w:id="6"/>
+      <w:r>
+        <w:rPr>
+          <w:rStyle w:val="ad"/>
+        </w:rPr>
+        <w:commentReference w:id="6"/>
+      </w:r>
+      <w:r>
+        <w:rPr>
+          <w:rFonts w:hint="eastAsia"/>
+          <w:sz w:val="22"/>
+          <w:szCs w:val="24"/>
+        </w:rPr>
+        <w:t>）</w:t>
+      </w:r>
+      <w:r>
+        <w:rPr>
+          <w:rFonts w:hint="eastAsia"/>
+          <w:sz w:val="22"/>
+          <w:szCs w:val="24"/>
+        </w:rPr>
+        <w:t>，与波动率的波动率风险溢价正相关</w:t>
+      </w:r>
+      <w:r>
+        <w:rPr>
+          <w:rFonts w:hint="eastAsia"/>
+          <w:sz w:val="22"/>
+          <w:szCs w:val="24"/>
+        </w:rPr>
+        <w:t>（</w:t>
+      </w:r>
+      <w:commentRangeStart w:id="7"/>
+      <w:r>
+        <w:rPr>
+          <w:rFonts w:hint="eastAsia"/>
+          <w:sz w:val="22"/>
+          <w:szCs w:val="24"/>
+        </w:rPr>
+        <w:t>D</w:t>
+      </w:r>
+      <w:r>
+        <w:rPr>
+          <w:sz w:val="22"/>
+          <w:szCs w:val="24"/>
+        </w:rPr>
+        <w:t>arien,2018</w:t>
+      </w:r>
+      <w:commentRangeEnd w:id="7"/>
+      <w:r>
+        <w:rPr>
+          <w:rStyle w:val="ad"/>
+          <w:sz w:val="22"/>
+          <w:szCs w:val="22"/>
+        </w:rPr>
+        <w:commentReference w:id="7"/>
+      </w:r>
+      <w:r>
+        <w:rPr>
+          <w:rFonts w:hint="eastAsia"/>
+          <w:sz w:val="22"/>
+          <w:szCs w:val="24"/>
+        </w:rPr>
+        <w:t>）</w:t>
+      </w:r>
+      <w:r>
+        <w:rPr>
+          <w:rFonts w:hint="eastAsia"/>
+          <w:sz w:val="22"/>
+          <w:szCs w:val="24"/>
+        </w:rPr>
+        <w:t>。本文重点参考了这篇论文的研究方法，在类似的个股财务分析框架中</w:t>
+      </w:r>
+      <w:r>
+        <w:rPr>
+          <w:rFonts w:hint="eastAsia"/>
+          <w:sz w:val="22"/>
+          <w:szCs w:val="24"/>
+        </w:rPr>
+        <w:t>将个股期权划分为不同的分位数组合，</w:t>
+      </w:r>
+      <w:r>
+        <w:rPr>
+          <w:rFonts w:hint="eastAsia"/>
+          <w:sz w:val="22"/>
+          <w:szCs w:val="24"/>
+        </w:rPr>
+        <w:t>扩展研究了波动率的均值回复特征</w:t>
+      </w:r>
+      <w:r>
+        <w:rPr>
+          <w:rFonts w:hint="eastAsia"/>
+          <w:sz w:val="22"/>
+          <w:szCs w:val="24"/>
+        </w:rPr>
+        <w:t>的内容</w:t>
+      </w:r>
+      <w:r>
+        <w:rPr>
+          <w:rFonts w:hint="eastAsia"/>
+          <w:sz w:val="22"/>
+          <w:szCs w:val="24"/>
+        </w:rPr>
+        <w:t>。</w:t>
+      </w:r>
+    </w:p>
+    <w:p>
+      <w:pPr>
+        <w:spacing w:line="360" w:lineRule="auto"/>
+        <w:ind w:firstLineChars="200" w:firstLine="440"/>
+        <w:rPr>
+          <w:sz w:val="22"/>
+          <w:szCs w:val="24"/>
+        </w:rPr>
+      </w:pPr>
+      <w:r>
+        <w:rPr>
+          <w:rFonts w:hint="eastAsia"/>
+          <w:sz w:val="22"/>
+          <w:szCs w:val="24"/>
+        </w:rPr>
+        <w:t>本文研究发现，在个股期权的时间横截面上隐含波动率均表现出显著的均值回复特征，并且均值回复强度在各个财务框架组合中表现有所差异。</w:t>
+      </w:r>
+      <w:r>
+        <w:rPr>
+          <w:rFonts w:hint="eastAsia"/>
+          <w:sz w:val="22"/>
+          <w:szCs w:val="24"/>
+        </w:rPr>
+        <w:t>本文使用现金流量方差描述个股的盈利风险程度（</w:t>
+      </w:r>
+      <w:commentRangeStart w:id="8"/>
+      <w:r>
+        <w:rPr>
+          <w:rFonts w:hint="eastAsia"/>
+          <w:sz w:val="22"/>
+          <w:szCs w:val="24"/>
+        </w:rPr>
+        <w:t>Ha</w:t>
+      </w:r>
+      <w:r>
+        <w:rPr>
+          <w:sz w:val="22"/>
+          <w:szCs w:val="24"/>
+        </w:rPr>
+        <w:t>ugena</w:t>
+      </w:r>
+      <w:r>
+        <w:rPr>
+          <w:rFonts w:hint="eastAsia"/>
+          <w:sz w:val="22"/>
+          <w:szCs w:val="24"/>
+        </w:rPr>
+        <w:t>,</w:t>
+      </w:r>
+      <w:r>
+        <w:rPr>
+          <w:sz w:val="22"/>
+          <w:szCs w:val="24"/>
+        </w:rPr>
+        <w:t>1996</w:t>
+      </w:r>
+      <w:commentRangeEnd w:id="8"/>
+      <w:r>
+        <w:rPr>
+          <w:rStyle w:val="ad"/>
+          <w:sz w:val="22"/>
+          <w:szCs w:val="22"/>
+        </w:rPr>
+        <w:commentReference w:id="8"/>
+      </w:r>
+      <w:r>
+        <w:rPr>
+          <w:rFonts w:hint="eastAsia"/>
+          <w:sz w:val="22"/>
+          <w:szCs w:val="24"/>
+        </w:rPr>
+        <w:t>），发现经营风险较高的行业具有较强的均值回复强度，即高风险个股期权的隐含波动率往往会在短期内实现较大的均值回复程度。</w:t>
+      </w:r>
+      <w:r>
+        <w:rPr>
+          <w:rFonts w:hint="eastAsia"/>
+          <w:sz w:val="22"/>
+          <w:szCs w:val="24"/>
+        </w:rPr>
+        <w:t>同时本文将个股期权按照行业类别划分为不同的组合进行测试，研究发现以苹果和特斯拉等为代表的科技行业波动</w:t>
+      </w:r>
+      <w:proofErr w:type="gramStart"/>
+      <w:r>
+        <w:rPr>
+          <w:rFonts w:hint="eastAsia"/>
+          <w:sz w:val="22"/>
+          <w:szCs w:val="24"/>
+        </w:rPr>
+        <w:t>率具有</w:t>
+      </w:r>
+      <w:proofErr w:type="gramEnd"/>
+      <w:r>
+        <w:rPr>
+          <w:rFonts w:hint="eastAsia"/>
+          <w:sz w:val="22"/>
+          <w:szCs w:val="24"/>
+        </w:rPr>
+        <w:t>更强的均值回复强度，</w:t>
+      </w:r>
+      <w:r>
+        <w:rPr>
+          <w:rFonts w:hint="eastAsia"/>
+          <w:sz w:val="22"/>
+          <w:szCs w:val="24"/>
+        </w:rPr>
+        <w:t>而第一产业的行业波动率均值回复程度较低甚至无明显均值回复。总之，波动率的回复特征与</w:t>
+      </w:r>
+      <w:r>
+        <w:rPr>
+          <w:rFonts w:hint="eastAsia"/>
+          <w:sz w:val="22"/>
+          <w:szCs w:val="24"/>
+        </w:rPr>
+        <w:t>个股的盈利</w:t>
+      </w:r>
+      <w:r>
+        <w:rPr>
+          <w:rFonts w:hint="eastAsia"/>
+          <w:sz w:val="22"/>
+          <w:szCs w:val="24"/>
+        </w:rPr>
+        <w:lastRenderedPageBreak/>
+        <w:t>能力、资产规模、现金流动能力负相关，而与负债水平、</w:t>
+      </w:r>
+      <w:r>
+        <w:rPr>
+          <w:rFonts w:hint="eastAsia"/>
+          <w:sz w:val="22"/>
+          <w:szCs w:val="24"/>
+        </w:rPr>
+        <w:t>资产负债比率</w:t>
+      </w:r>
+      <w:r>
+        <w:rPr>
+          <w:rFonts w:hint="eastAsia"/>
+          <w:sz w:val="22"/>
+          <w:szCs w:val="24"/>
+        </w:rPr>
+        <w:t>等负相关。</w:t>
+      </w:r>
+    </w:p>
+    <w:p>
+      <w:pPr>
+        <w:spacing w:line="360" w:lineRule="auto"/>
+        <w:ind w:firstLineChars="200" w:firstLine="440"/>
+        <w:rPr>
+          <w:sz w:val="22"/>
+          <w:szCs w:val="24"/>
+        </w:rPr>
+      </w:pPr>
+      <w:r>
+        <w:rPr>
+          <w:rFonts w:hint="eastAsia"/>
+          <w:sz w:val="22"/>
+          <w:szCs w:val="24"/>
+        </w:rPr>
+        <w:t>并且，本文在个股期权的横截面上研究了均值回复概率与所需时间之间的关系。本文使用Log</w:t>
+      </w:r>
+      <w:r>
+        <w:rPr>
+          <w:sz w:val="22"/>
+          <w:szCs w:val="24"/>
+        </w:rPr>
+        <w:t>it</w:t>
+      </w:r>
+      <w:r>
+        <w:rPr>
+          <w:rFonts w:hint="eastAsia"/>
+          <w:sz w:val="22"/>
+          <w:szCs w:val="24"/>
+        </w:rPr>
+        <w:t>模型框架估计均值回复概率的期望值，研究发现：第一，波动率的单向时间变化越久，均值回复</w:t>
+      </w:r>
+      <w:r>
+        <w:rPr>
+          <w:rFonts w:hint="eastAsia"/>
+          <w:sz w:val="22"/>
+          <w:szCs w:val="24"/>
+        </w:rPr>
+        <w:t>概率越低且</w:t>
+      </w:r>
+      <w:r>
+        <w:rPr>
+          <w:rFonts w:hint="eastAsia"/>
+          <w:sz w:val="22"/>
+          <w:szCs w:val="24"/>
+        </w:rPr>
+        <w:t>所需时间越长；</w:t>
+      </w:r>
+      <w:r>
+        <w:rPr>
+          <w:rFonts w:hint="eastAsia"/>
+          <w:sz w:val="22"/>
+          <w:szCs w:val="24"/>
+        </w:rPr>
+        <w:t>第二，波动率的单向变化程度越高，均值回复概率越大且所需时间越短；第三，波动率的单向变化越快，均值回复概率会随着时间的延长而降低。而在依据财务类别分组的框架下，盈利能力强、资产规模大、资金流动能力强的个股期权隐含波动率往往具有较低的均值回复概率，而经营风险高、负债水平高的行业往往具有较高的均值回复概率。</w:t>
+      </w:r>
+    </w:p>
+    <w:p>
+      <w:pPr>
+        <w:spacing w:line="360" w:lineRule="auto"/>
+        <w:ind w:firstLineChars="200" w:firstLine="440"/>
+        <w:rPr>
+          <w:sz w:val="22"/>
+          <w:szCs w:val="24"/>
+        </w:rPr>
+      </w:pPr>
+      <w:r>
+        <w:rPr>
+          <w:rFonts w:hint="eastAsia"/>
+          <w:sz w:val="22"/>
+          <w:szCs w:val="24"/>
+        </w:rPr>
+        <w:t>考虑到期权市场同样存在羊群效应（</w:t>
+      </w:r>
+      <w:commentRangeStart w:id="9"/>
+      <w:r>
+        <w:rPr>
+          <w:sz w:val="22"/>
+          <w:szCs w:val="24"/>
+        </w:rPr>
+        <w:t>Bernales</w:t>
+      </w:r>
+      <w:r>
+        <w:rPr>
+          <w:rFonts w:hint="eastAsia"/>
+          <w:sz w:val="22"/>
+          <w:szCs w:val="24"/>
+        </w:rPr>
+        <w:t>，2</w:t>
+      </w:r>
+      <w:r>
+        <w:rPr>
+          <w:sz w:val="22"/>
+          <w:szCs w:val="24"/>
+        </w:rPr>
+        <w:t>016</w:t>
+      </w:r>
+      <w:commentRangeEnd w:id="9"/>
+      <w:r>
+        <w:rPr>
+          <w:rStyle w:val="ad"/>
+        </w:rPr>
+        <w:commentReference w:id="9"/>
+      </w:r>
+      <w:r>
+        <w:rPr>
+          <w:rFonts w:hint="eastAsia"/>
+          <w:sz w:val="22"/>
+          <w:szCs w:val="24"/>
+        </w:rPr>
+        <w:t>），个股期权的隐含波动率的均值回复特征可能会受到波动率持续的影响。本文以历史波动率持续作为条件前提，研究发现：当波动率持续较长时，波动率的均值回复强度会变高，而均值回复概率会下降；当波动率持续较短时，一切相反。</w:t>
+      </w:r>
+      <w:r>
+        <w:rPr>
+          <w:rFonts w:hint="eastAsia"/>
+          <w:sz w:val="22"/>
+          <w:szCs w:val="24"/>
+        </w:rPr>
+        <w:t>由于期权市场和个股市场的分歧（</w:t>
+      </w:r>
+      <w:commentRangeStart w:id="10"/>
+      <w:r>
+        <w:rPr>
+          <w:rFonts w:hint="eastAsia"/>
+          <w:sz w:val="22"/>
+          <w:szCs w:val="24"/>
+        </w:rPr>
+        <w:t>Ru</w:t>
+      </w:r>
+      <w:r>
+        <w:rPr>
+          <w:sz w:val="22"/>
+          <w:szCs w:val="24"/>
+        </w:rPr>
+        <w:t>slan</w:t>
+      </w:r>
+      <w:r>
+        <w:rPr>
+          <w:rFonts w:hint="eastAsia"/>
+          <w:sz w:val="22"/>
+          <w:szCs w:val="24"/>
+        </w:rPr>
+        <w:t>，2</w:t>
+      </w:r>
+      <w:r>
+        <w:rPr>
+          <w:sz w:val="22"/>
+          <w:szCs w:val="24"/>
+        </w:rPr>
+        <w:t>019</w:t>
+      </w:r>
+      <w:commentRangeEnd w:id="10"/>
+      <w:r>
+        <w:rPr>
+          <w:rStyle w:val="ad"/>
+        </w:rPr>
+        <w:commentReference w:id="10"/>
+      </w:r>
+      <w:r>
+        <w:rPr>
+          <w:rFonts w:hint="eastAsia"/>
+          <w:sz w:val="22"/>
+          <w:szCs w:val="24"/>
+        </w:rPr>
+        <w:t>），</w:t>
+      </w:r>
+      <w:r>
+        <w:rPr>
+          <w:rFonts w:hint="eastAsia"/>
+          <w:sz w:val="22"/>
+          <w:szCs w:val="24"/>
+        </w:rPr>
+        <w:t>本文认为波动率持续会改变</w:t>
+      </w:r>
+      <w:r>
+        <w:rPr>
+          <w:rFonts w:hint="eastAsia"/>
+          <w:sz w:val="22"/>
+          <w:szCs w:val="24"/>
+        </w:rPr>
+        <w:t>投资者的心里预期，甚至长期的波动率持续会改变整个金融市场的短期固定参数，进而使得波动率均值回复不再出现。同时，考虑到波动率聚集现象以及由此带来的市场环境差别</w:t>
+      </w:r>
+      <w:r>
+        <w:rPr>
+          <w:rFonts w:hint="eastAsia"/>
+          <w:sz w:val="22"/>
+          <w:szCs w:val="24"/>
+        </w:rPr>
+        <w:t>（</w:t>
+      </w:r>
+      <w:commentRangeStart w:id="11"/>
+      <w:r>
+        <w:rPr>
+          <w:rFonts w:hint="eastAsia"/>
+          <w:sz w:val="22"/>
+          <w:szCs w:val="24"/>
+        </w:rPr>
+        <w:t>Pear</w:t>
+      </w:r>
+      <w:r>
+        <w:rPr>
+          <w:sz w:val="22"/>
+          <w:szCs w:val="24"/>
+        </w:rPr>
+        <w:t>son,2020</w:t>
+      </w:r>
+      <w:commentRangeEnd w:id="11"/>
+      <w:r>
+        <w:rPr>
+          <w:rStyle w:val="ad"/>
+        </w:rPr>
+        <w:commentReference w:id="11"/>
+      </w:r>
+      <w:r>
+        <w:rPr>
+          <w:rFonts w:hint="eastAsia"/>
+          <w:sz w:val="22"/>
+          <w:szCs w:val="24"/>
+        </w:rPr>
+        <w:t>）</w:t>
+      </w:r>
+      <w:r>
+        <w:rPr>
+          <w:rFonts w:hint="eastAsia"/>
+          <w:sz w:val="22"/>
+          <w:szCs w:val="24"/>
+        </w:rPr>
+        <w:t>，本文分别研究了高波动市场和平稳市场中的均值回复现象，发现市场越平稳，波动率均值回复强度越</w:t>
+      </w:r>
+      <w:proofErr w:type="gramStart"/>
+      <w:r>
+        <w:rPr>
+          <w:rFonts w:hint="eastAsia"/>
+          <w:sz w:val="22"/>
+          <w:szCs w:val="24"/>
+        </w:rPr>
+        <w:t>弱甚至</w:t>
+      </w:r>
+      <w:proofErr w:type="gramEnd"/>
+      <w:r>
+        <w:rPr>
+          <w:rFonts w:hint="eastAsia"/>
+          <w:sz w:val="22"/>
+          <w:szCs w:val="24"/>
+        </w:rPr>
+        <w:t>不存在。</w:t>
+      </w:r>
+    </w:p>
+    <w:p>
+      <w:pPr>
+        <w:spacing w:line="360" w:lineRule="auto"/>
+      </w:pPr>
+      <w:r>
+        <w:tab/>
+      </w:r>
+      <w:r>
+        <w:rPr>
+          <w:rFonts w:hint="eastAsia"/>
+        </w:rPr>
+        <w:t>最后，本文探讨了个股期权均值回复差异形成的原因。期权市场同样存在供需关系（</w:t>
+      </w:r>
+      <w:commentRangeStart w:id="12"/>
+      <w:r>
+        <w:rPr>
+          <w:rFonts w:hint="eastAsia"/>
+        </w:rPr>
+        <w:t>Cheng</w:t>
+      </w:r>
+      <w:r>
+        <w:t>,2019</w:t>
+      </w:r>
+      <w:commentRangeEnd w:id="12"/>
+      <w:r>
+        <w:rPr>
+          <w:rStyle w:val="ad"/>
+        </w:rPr>
+        <w:commentReference w:id="12"/>
+      </w:r>
+      <w:r>
+        <w:rPr>
+          <w:rFonts w:hint="eastAsia"/>
+        </w:rPr>
+        <w:t>），投资者的对</w:t>
+      </w:r>
+      <w:proofErr w:type="gramStart"/>
+      <w:r>
+        <w:rPr>
+          <w:rFonts w:hint="eastAsia"/>
+        </w:rPr>
+        <w:t>冲成本</w:t>
+      </w:r>
+      <w:proofErr w:type="gramEnd"/>
+      <w:r>
+        <w:rPr>
+          <w:rFonts w:hint="eastAsia"/>
+        </w:rPr>
+        <w:t>会随着波动率的上升而上升，</w:t>
+      </w:r>
+      <w:proofErr w:type="gramStart"/>
+      <w:r>
+        <w:rPr>
+          <w:rFonts w:hint="eastAsia"/>
+        </w:rPr>
+        <w:t>进而其对冲需求</w:t>
+      </w:r>
+      <w:proofErr w:type="gramEnd"/>
+      <w:r>
+        <w:rPr>
+          <w:rFonts w:hint="eastAsia"/>
+        </w:rPr>
+        <w:t>会下降。本文研究了期权购买压力与</w:t>
+      </w:r>
+      <w:r>
+        <w:rPr>
+          <w:rFonts w:hint="eastAsia"/>
+        </w:rPr>
+        <w:t>均值回复强度之间的关系，发现当波动率上升时，均值回复强度会增加。并且，本文在4/</w:t>
+      </w:r>
+      <w:r>
+        <w:t xml:space="preserve">2 </w:t>
+      </w:r>
+      <w:proofErr w:type="spellStart"/>
+      <w:r>
+        <w:rPr>
+          <w:rFonts w:hint="eastAsia"/>
+        </w:rPr>
+        <w:t>hest</w:t>
+      </w:r>
+      <w:r>
+        <w:t>on</w:t>
+      </w:r>
+      <w:proofErr w:type="spellEnd"/>
+      <w:r>
+        <w:rPr>
+          <w:rFonts w:hint="eastAsia"/>
+        </w:rPr>
+        <w:t>模型框架</w:t>
+      </w:r>
+      <w:proofErr w:type="gramStart"/>
+      <w:r>
+        <w:rPr>
+          <w:rFonts w:hint="eastAsia"/>
+        </w:rPr>
+        <w:t>下估计</w:t>
+      </w:r>
+      <w:proofErr w:type="gramEnd"/>
+      <w:r>
+        <w:rPr>
+          <w:rFonts w:hint="eastAsia"/>
+        </w:rPr>
+        <w:t>了波动</w:t>
+      </w:r>
+      <w:proofErr w:type="gramStart"/>
+      <w:r>
+        <w:rPr>
+          <w:rFonts w:hint="eastAsia"/>
+        </w:rPr>
+        <w:t>率回归</w:t>
+      </w:r>
+      <w:proofErr w:type="gramEnd"/>
+      <w:r>
+        <w:rPr>
+          <w:rFonts w:hint="eastAsia"/>
+        </w:rPr>
+        <w:t>速度和波动率长期均值（</w:t>
+      </w:r>
+      <w:commentRangeStart w:id="13"/>
+      <w:r>
+        <w:rPr>
+          <w:rFonts w:hint="eastAsia"/>
+        </w:rPr>
+        <w:t>M</w:t>
+      </w:r>
+      <w:r>
+        <w:t>artino</w:t>
+      </w:r>
+      <w:commentRangeEnd w:id="13"/>
+      <w:r>
+        <w:t>,2017</w:t>
+      </w:r>
+      <w:r>
+        <w:rPr>
+          <w:rStyle w:val="ad"/>
+        </w:rPr>
+        <w:commentReference w:id="13"/>
+      </w:r>
+      <w:r>
+        <w:rPr>
+          <w:rFonts w:hint="eastAsia"/>
+        </w:rPr>
+        <w:t>），用其精确估值进一步验证了该结论。</w:t>
+      </w:r>
+    </w:p>
+    <w:p/>
+    <w:p/>
+    <w:p/>
+    <w:p/>
+    <w:p/>
+    <w:p/>
+    <w:p/>
+    <w:p/>
+    <w:p/>
+    <w:p/>
+    <w:p/>
+    <w:p/>
+    <w:p/>
+    <w:p/>
+    <w:p/>
+    <w:p/>
+    <w:p/>
+    <w:p/>
+    <w:p/>
+    <w:p/>
+    <w:p/>
+    <w:p>
+      <w:r>
+        <w:rPr>
+          <w:rFonts w:hint="eastAsia"/>
+        </w:rPr>
+        <w:t xml:space="preserve">未来波动率回复程度 </w:t>
+      </w:r>
+      <w:r>
+        <w:t xml:space="preserve"> =  </w:t>
+      </w:r>
+      <w:r>
+        <w:rPr>
+          <w:rFonts w:hint="eastAsia"/>
+        </w:rPr>
+        <w:t xml:space="preserve">过去波动率的变化程度 </w:t>
+      </w:r>
+      <w:r>
+        <w:t>+</w:t>
+      </w:r>
+      <w:r>
+        <w:rPr>
+          <w:rFonts w:hint="eastAsia"/>
+        </w:rPr>
+        <w:t xml:space="preserve"> 随机项 </w:t>
+      </w:r>
+    </w:p>
+    <w:p>
+      <w:r>
+        <w:t>(</w:t>
+      </w:r>
+      <w:r>
+        <w:rPr>
+          <w:rFonts w:hint="eastAsia"/>
+        </w:rPr>
+        <w:t>产业类别、高低风险不同、个股特征详细于指数</w:t>
+      </w:r>
+      <w:r>
+        <w:t>)</w:t>
+      </w:r>
+    </w:p>
+    <w:p>
+      <w:r>
+        <w:rPr>
+          <w:rFonts w:hint="eastAsia"/>
+        </w:rPr>
+        <w:t>从理论推导上数学证明可行，且实证结果符合</w:t>
+      </w:r>
+    </w:p>
+    <w:p/>
+    <w:p/>
+    <w:p>
+      <w:r>
+        <w:rPr>
+          <w:rFonts w:hint="eastAsia"/>
+        </w:rPr>
+        <w:t>测算未来回归概率</w:t>
+      </w:r>
+    </w:p>
+    <w:p/>
+    <w:p>
+      <w:r>
+        <w:rPr>
+          <w:rFonts w:hint="eastAsia"/>
+        </w:rPr>
+        <w:t>波动率持续）</w:t>
+      </w:r>
+    </w:p>
+    <w:p>
+      <w:pPr>
+        <w:rPr>
+          <w:color w:val="FF0000"/>
+        </w:rPr>
+      </w:pPr>
+      <w:r>
+        <w:rPr>
+          <w:rFonts w:hint="eastAsia"/>
+          <w:color w:val="FF0000"/>
+        </w:rPr>
+        <w:t>需要推导出一个计量模型</w:t>
+      </w:r>
+    </w:p>
+    <w:p>
+      <w:pPr>
         <w:pStyle w:val="1"/>
       </w:pPr>
       <w:r>
@@ -125,27 +1343,7 @@
           <w:szCs w:val="21"/>
           <w:shd w:val="clear" w:color="auto" w:fill="FFFFFF"/>
         </w:rPr>
-        <w:t xml:space="preserve"> about the </w:t>
-      </w:r>
-      <w:proofErr w:type="gramStart"/>
-      <w:r>
-        <w:rPr>
-          <w:rFonts w:ascii="Segoe UI" w:hAnsi="Segoe UI" w:cs="Segoe UI"/>
-          <w:color w:val="101214"/>
-          <w:szCs w:val="21"/>
-          <w:shd w:val="clear" w:color="auto" w:fill="FFFFFF"/>
-        </w:rPr>
-        <w:t>volatility(</w:t>
-      </w:r>
-      <w:proofErr w:type="gramEnd"/>
-      <w:r>
-        <w:rPr>
-          <w:rFonts w:ascii="Segoe UI" w:hAnsi="Segoe UI" w:cs="Segoe UI"/>
-          <w:color w:val="101214"/>
-          <w:szCs w:val="21"/>
-          <w:shd w:val="clear" w:color="auto" w:fill="FFFFFF"/>
-        </w:rPr>
-        <w:t>Heston,1993). Under the physical measure</w:t>
+        <w:t xml:space="preserve"> about the volatility(Heston,1993). Under the physical measure</w:t>
       </w:r>
       <w:r>
         <w:rPr>
@@ -2826,19 +4024,9 @@
           <w:szCs w:val="21"/>
           <w:shd w:val="clear" w:color="auto" w:fill="FFFFFF"/>
         </w:rPr>
-        <w:t xml:space="preserve">compensation of volatility </w:t>
-      </w:r>
-      <w:proofErr w:type="gramStart"/>
-      <w:r>
-        <w:rPr>
-          <w:rFonts w:ascii="Segoe UI" w:hAnsi="Segoe UI" w:cs="Segoe UI"/>
-          <w:color w:val="101214"/>
-          <w:szCs w:val="21"/>
-          <w:shd w:val="clear" w:color="auto" w:fill="FFFFFF"/>
-        </w:rPr>
-        <w:t>risk</w:t>
-      </w:r>
-      <w:commentRangeStart w:id="0"/>
+        <w:t>compensation of volatility risk</w:t>
+      </w:r>
+      <w:commentRangeStart w:id="14"/>
       <w:r>
         <w:rPr>
           <w:rFonts w:ascii="Segoe UI" w:hAnsi="Segoe UI" w:cs="Segoe UI"/>
@@ -2848,7 +4036,6 @@
         </w:rPr>
         <w:t>(</w:t>
       </w:r>
-      <w:proofErr w:type="gramEnd"/>
       <w:r>
         <w:rPr>
           <w:rFonts w:ascii="Arial" w:hAnsi="Arial" w:cs="Arial"/>
@@ -2883,12 +4070,12 @@
         </w:rPr>
         <w:t>)</w:t>
       </w:r>
-      <w:commentRangeEnd w:id="0"/>
+      <w:commentRangeEnd w:id="14"/>
       <w:r>
         <w:rPr>
           <w:rStyle w:val="ad"/>
         </w:rPr>
-        <w:commentReference w:id="0"/>
+        <w:commentReference w:id="14"/>
       </w:r>
       <w:r>
         <w:rPr>
@@ -3105,29 +4292,7 @@
           <w:szCs w:val="21"/>
           <w:shd w:val="clear" w:color="auto" w:fill="FFFFFF"/>
         </w:rPr>
-        <w:t xml:space="preserve">is the </w:t>
-      </w:r>
-      <w:proofErr w:type="gramStart"/>
-      <w:r>
-        <w:rPr>
-          <w:rFonts w:ascii="Cambria Math" w:hAnsi="Cambria Math" w:cs="Segoe UI"/>
-          <w:iCs/>
-          <w:color w:val="101214"/>
-          <w:szCs w:val="21"/>
-          <w:shd w:val="clear" w:color="auto" w:fill="FFFFFF"/>
-        </w:rPr>
-        <w:t>risk free</w:t>
-      </w:r>
-      <w:proofErr w:type="gramEnd"/>
-      <w:r>
-        <w:rPr>
-          <w:rFonts w:ascii="Cambria Math" w:hAnsi="Cambria Math" w:cs="Segoe UI"/>
-          <w:iCs/>
-          <w:color w:val="101214"/>
-          <w:szCs w:val="21"/>
-          <w:shd w:val="clear" w:color="auto" w:fill="FFFFFF"/>
-        </w:rPr>
-        <w:t xml:space="preserve"> rate, which is set to a constant</w:t>
+        <w:t>is the risk free rate, which is set to a constant</w:t>
       </w:r>
       <w:r>
         <w:rPr>
@@ -4176,7 +5341,6 @@
           <w:szCs w:val="21"/>
           <w:shd w:val="clear" w:color="auto" w:fill="FFFFFF"/>
         </w:rPr>
-        <w:lastRenderedPageBreak/>
         <w:t>T</w:t>
       </w:r>
       <w:r>
@@ -4186,17 +5350,7 @@
           <w:szCs w:val="21"/>
           <w:shd w:val="clear" w:color="auto" w:fill="FFFFFF"/>
         </w:rPr>
-        <w:t xml:space="preserve">o get the solution of volatility SDE under </w:t>
-      </w:r>
-      <w:proofErr w:type="gramStart"/>
-      <w:r>
-        <w:rPr>
-          <w:rFonts w:ascii="Segoe UI" w:hAnsi="Segoe UI" w:cs="Segoe UI"/>
-          <w:color w:val="101214"/>
-          <w:szCs w:val="21"/>
-          <w:shd w:val="clear" w:color="auto" w:fill="FFFFFF"/>
-        </w:rPr>
-        <w:t>Q</w:t>
+        <w:t>o get the solution of volatility SDE under Q</w:t>
       </w:r>
       <w:r>
         <w:rPr>
@@ -4214,17 +5368,7 @@
           <w:szCs w:val="21"/>
           <w:shd w:val="clear" w:color="auto" w:fill="FFFFFF"/>
         </w:rPr>
-        <w:t>,we</w:t>
-      </w:r>
-      <w:proofErr w:type="gramEnd"/>
-      <w:r>
-        <w:rPr>
-          <w:rFonts w:ascii="Segoe UI" w:hAnsi="Segoe UI" w:cs="Segoe UI"/>
-          <w:color w:val="101214"/>
-          <w:szCs w:val="21"/>
-          <w:shd w:val="clear" w:color="auto" w:fill="FFFFFF"/>
-        </w:rPr>
-        <w:t xml:space="preserve"> substitute </w:t>
+        <w:t xml:space="preserve">,we substitute </w:t>
       </w:r>
       <m:oMath>
         <m:r>
@@ -5154,7 +6298,7 @@
         </w:rPr>
         <w:t>is</w:t>
       </w:r>
-      <w:commentRangeStart w:id="1"/>
+      <w:commentRangeStart w:id="15"/>
       <w:r>
         <w:rPr>
           <w:rFonts w:ascii="Segoe UI" w:hAnsi="Segoe UI" w:cs="Segoe UI"/>
@@ -5174,12 +6318,12 @@
         </w:rPr>
         <w:t>]</w:t>
       </w:r>
-      <w:commentRangeEnd w:id="1"/>
+      <w:commentRangeEnd w:id="15"/>
       <w:r>
         <w:rPr>
           <w:rStyle w:val="ad"/>
         </w:rPr>
-        <w:commentReference w:id="1"/>
+        <w:commentReference w:id="15"/>
       </w:r>
       <w:r>
         <w:rPr>
@@ -7056,6 +8200,7 @@
               <w:szCs w:val="21"/>
               <w:shd w:val="clear" w:color="auto" w:fill="FFFFFF"/>
             </w:rPr>
+            <w:lastRenderedPageBreak/>
             <m:t xml:space="preserve">                                  =</m:t>
           </m:r>
           <m:sSup>
@@ -11213,7 +12358,7 @@
     <w:p>
       <w:pPr>
         <w:rPr>
-          <w:rFonts w:ascii="Segoe UI" w:hAnsi="Segoe UI" w:cs="Segoe UI" w:hint="eastAsia"/>
+          <w:rFonts w:ascii="Segoe UI" w:hAnsi="Segoe UI" w:cs="Segoe UI"/>
           <w:color w:val="101214"/>
           <w:szCs w:val="21"/>
           <w:shd w:val="clear" w:color="auto" w:fill="FFFFFF"/>
@@ -11223,7 +12368,7 @@
     <w:p>
       <w:pPr>
         <w:rPr>
-          <w:rFonts w:ascii="Segoe UI" w:hAnsi="Segoe UI" w:cs="Segoe UI" w:hint="eastAsia"/>
+          <w:rFonts w:ascii="Segoe UI" w:hAnsi="Segoe UI" w:cs="Segoe UI"/>
           <w:color w:val="101214"/>
           <w:szCs w:val="21"/>
           <w:shd w:val="clear" w:color="auto" w:fill="FFFFFF"/>
@@ -11233,7 +12378,7 @@
     <w:p>
       <w:pPr>
         <w:rPr>
-          <w:rFonts w:ascii="Segoe UI" w:hAnsi="Segoe UI" w:cs="Segoe UI" w:hint="eastAsia"/>
+          <w:rFonts w:ascii="Segoe UI" w:hAnsi="Segoe UI" w:cs="Segoe UI"/>
           <w:color w:val="101214"/>
           <w:szCs w:val="21"/>
           <w:shd w:val="clear" w:color="auto" w:fill="FFFFFF"/>
@@ -11260,12 +12405,20 @@
     </w:p>
     <w:p>
       <w:pPr>
+        <w:rPr>
+          <w:rFonts w:hint="eastAsia"/>
+        </w:rPr>
+      </w:pPr>
+    </w:p>
+    <w:p>
+      <w:pPr>
         <w:pStyle w:val="1"/>
       </w:pPr>
       <w:r>
         <w:rPr>
           <w:rFonts w:hint="eastAsia"/>
         </w:rPr>
+        <w:lastRenderedPageBreak/>
         <w:t>实证检验</w:t>
       </w:r>
     </w:p>
@@ -11273,7 +12426,7 @@
       <w:pPr>
         <w:pStyle w:val="2"/>
       </w:pPr>
-      <w:bookmarkStart w:id="2" w:name="OLE_LINK1"/>
+      <w:bookmarkStart w:id="16" w:name="OLE_LINK1"/>
       <w:r>
         <w:rPr>
           <w:rFonts w:hint="eastAsia"/>
@@ -11283,11 +12436,4694 @@
       <w:r>
         <w:t>ean Reversion</w:t>
       </w:r>
-      <w:bookmarkEnd w:id="2"/>
+      <w:bookmarkEnd w:id="16"/>
       <w:r>
         <w:t xml:space="preserve"> of Volatility</w:t>
       </w:r>
     </w:p>
+    <w:p>
+      <w:r>
+        <w:rPr>
+          <w:rFonts w:hint="eastAsia"/>
+        </w:rPr>
+        <w:t>波动率回复强度与</w:t>
+      </w:r>
+      <w:proofErr w:type="gramStart"/>
+      <w:r>
+        <w:rPr>
+          <w:rFonts w:hint="eastAsia"/>
+        </w:rPr>
+        <w:t>个</w:t>
+      </w:r>
+      <w:proofErr w:type="gramEnd"/>
+      <w:r>
+        <w:rPr>
+          <w:rFonts w:hint="eastAsia"/>
+        </w:rPr>
+        <w:t>股本</w:t>
+      </w:r>
+      <w:proofErr w:type="gramStart"/>
+      <w:r>
+        <w:rPr>
+          <w:rFonts w:hint="eastAsia"/>
+        </w:rPr>
+        <w:t>身特征</w:t>
+      </w:r>
+      <w:proofErr w:type="gramEnd"/>
+      <w:r>
+        <w:rPr>
+          <w:rFonts w:hint="eastAsia"/>
+        </w:rPr>
+        <w:t>密切相关，包括个股的资产规模、盈利能力和成长能力等。我们在时间横截面上研究了个股的波动率回复特征</w:t>
+      </w:r>
+      <w:r>
+        <w:rPr>
+          <w:rFonts w:hint="eastAsia"/>
+        </w:rPr>
+        <w:t>，发现个股风险中性波动率在</w:t>
+      </w:r>
+    </w:p>
+    <w:p/>
+    <w:p/>
+    <w:p/>
+    <w:p/>
+    <w:p/>
+    <w:p/>
+    <w:p/>
+    <w:p/>
+    <w:tbl>
+      <w:tblPr>
+        <w:tblW w:w="10803" w:type="dxa"/>
+        <w:jc w:val="center"/>
+        <w:tblLook w:val="04A0" w:firstRow="1" w:lastRow="0" w:firstColumn="1" w:lastColumn="0" w:noHBand="0" w:noVBand="1"/>
+      </w:tblPr>
+      <w:tblGrid>
+        <w:gridCol w:w="1695"/>
+        <w:gridCol w:w="1012"/>
+        <w:gridCol w:w="1012"/>
+        <w:gridCol w:w="1012"/>
+        <w:gridCol w:w="1012"/>
+        <w:gridCol w:w="1012"/>
+        <w:gridCol w:w="1012"/>
+        <w:gridCol w:w="1012"/>
+        <w:gridCol w:w="1012"/>
+        <w:gridCol w:w="1012"/>
+      </w:tblGrid>
+      <w:tr>
+        <w:trPr>
+          <w:trHeight w:val="285"/>
+          <w:jc w:val="center"/>
+        </w:trPr>
+        <w:tc>
+          <w:tcPr>
+            <w:tcW w:w="10803" w:type="dxa"/>
+            <w:gridSpan w:val="10"/>
+            <w:tcBorders>
+              <w:top w:val="nil"/>
+              <w:left w:val="nil"/>
+              <w:bottom w:val="single" w:sz="4" w:space="0" w:color="auto"/>
+              <w:right w:val="nil"/>
+            </w:tcBorders>
+            <w:shd w:val="clear" w:color="auto" w:fill="auto"/>
+            <w:noWrap/>
+            <w:vAlign w:val="bottom"/>
+            <w:hideMark/>
+          </w:tcPr>
+          <w:p>
+            <w:pPr>
+              <w:widowControl/>
+              <w:jc w:val="center"/>
+              <w:rPr>
+                <w:rFonts w:ascii="等线" w:eastAsia="等线" w:hAnsi="等线" w:cs="宋体"/>
+                <w:color w:val="000000"/>
+                <w:kern w:val="0"/>
+                <w:sz w:val="22"/>
+              </w:rPr>
+            </w:pPr>
+            <w:r>
+              <w:rPr>
+                <w:rFonts w:ascii="等线" w:eastAsia="等线" w:hAnsi="等线" w:cs="宋体" w:hint="eastAsia"/>
+                <w:color w:val="000000"/>
+                <w:kern w:val="0"/>
+                <w:sz w:val="22"/>
+              </w:rPr>
+              <w:t>Ta</w:t>
+            </w:r>
+            <w:r>
+              <w:rPr>
+                <w:rFonts w:ascii="等线" w:eastAsia="等线" w:hAnsi="等线" w:cs="宋体"/>
+                <w:color w:val="000000"/>
+                <w:kern w:val="0"/>
+                <w:sz w:val="22"/>
+              </w:rPr>
+              <w:t>ble 1 Regression Results of Mean Reversion</w:t>
+            </w:r>
+          </w:p>
+        </w:tc>
+      </w:tr>
+      <w:tr>
+        <w:trPr>
+          <w:trHeight w:val="285"/>
+          <w:jc w:val="center"/>
+        </w:trPr>
+        <w:tc>
+          <w:tcPr>
+            <w:tcW w:w="1695" w:type="dxa"/>
+            <w:tcBorders>
+              <w:top w:val="nil"/>
+              <w:left w:val="nil"/>
+              <w:bottom w:val="nil"/>
+              <w:right w:val="nil"/>
+            </w:tcBorders>
+            <w:shd w:val="clear" w:color="auto" w:fill="auto"/>
+            <w:noWrap/>
+            <w:hideMark/>
+          </w:tcPr>
+          <w:p>
+            <w:pPr>
+              <w:widowControl/>
+              <w:jc w:val="center"/>
+              <w:rPr>
+                <w:rFonts w:ascii="等线" w:eastAsia="等线" w:hAnsi="等线" w:cs="宋体"/>
+                <w:b/>
+                <w:bCs/>
+                <w:color w:val="000000"/>
+                <w:kern w:val="0"/>
+                <w:sz w:val="22"/>
+              </w:rPr>
+            </w:pPr>
+            <w:r>
+              <w:rPr>
+                <w:rFonts w:ascii="等线" w:eastAsia="等线" w:hAnsi="等线" w:cs="宋体" w:hint="eastAsia"/>
+                <w:b/>
+                <w:bCs/>
+                <w:color w:val="000000"/>
+                <w:kern w:val="0"/>
+                <w:sz w:val="22"/>
+              </w:rPr>
+              <w:t>windows</w:t>
+            </w:r>
+          </w:p>
+        </w:tc>
+        <w:tc>
+          <w:tcPr>
+            <w:tcW w:w="3036" w:type="dxa"/>
+            <w:gridSpan w:val="3"/>
+            <w:tcBorders>
+              <w:top w:val="single" w:sz="4" w:space="0" w:color="auto"/>
+              <w:left w:val="nil"/>
+              <w:bottom w:val="nil"/>
+              <w:right w:val="nil"/>
+            </w:tcBorders>
+            <w:shd w:val="clear" w:color="auto" w:fill="auto"/>
+            <w:noWrap/>
+            <w:hideMark/>
+          </w:tcPr>
+          <w:p>
+            <w:pPr>
+              <w:widowControl/>
+              <w:jc w:val="center"/>
+              <w:rPr>
+                <w:rFonts w:ascii="等线" w:eastAsia="等线" w:hAnsi="等线" w:cs="宋体"/>
+                <w:b/>
+                <w:bCs/>
+                <w:color w:val="000000"/>
+                <w:kern w:val="0"/>
+                <w:sz w:val="22"/>
+              </w:rPr>
+            </w:pPr>
+            <w:r>
+              <w:rPr>
+                <w:rFonts w:ascii="等线" w:eastAsia="等线" w:hAnsi="等线" w:cs="宋体" w:hint="eastAsia"/>
+                <w:b/>
+                <w:bCs/>
+                <w:color w:val="000000"/>
+                <w:kern w:val="0"/>
+                <w:sz w:val="22"/>
+              </w:rPr>
+              <w:t>10</w:t>
+            </w:r>
+          </w:p>
+        </w:tc>
+        <w:tc>
+          <w:tcPr>
+            <w:tcW w:w="3036" w:type="dxa"/>
+            <w:gridSpan w:val="3"/>
+            <w:tcBorders>
+              <w:top w:val="single" w:sz="4" w:space="0" w:color="auto"/>
+              <w:left w:val="nil"/>
+              <w:bottom w:val="nil"/>
+              <w:right w:val="nil"/>
+            </w:tcBorders>
+            <w:shd w:val="clear" w:color="auto" w:fill="auto"/>
+            <w:noWrap/>
+            <w:hideMark/>
+          </w:tcPr>
+          <w:p>
+            <w:pPr>
+              <w:widowControl/>
+              <w:jc w:val="center"/>
+              <w:rPr>
+                <w:rFonts w:ascii="等线" w:eastAsia="等线" w:hAnsi="等线" w:cs="宋体"/>
+                <w:b/>
+                <w:bCs/>
+                <w:color w:val="000000"/>
+                <w:kern w:val="0"/>
+                <w:sz w:val="22"/>
+              </w:rPr>
+            </w:pPr>
+            <w:r>
+              <w:rPr>
+                <w:rFonts w:ascii="等线" w:eastAsia="等线" w:hAnsi="等线" w:cs="宋体" w:hint="eastAsia"/>
+                <w:b/>
+                <w:bCs/>
+                <w:color w:val="000000"/>
+                <w:kern w:val="0"/>
+                <w:sz w:val="22"/>
+              </w:rPr>
+              <w:t>30</w:t>
+            </w:r>
+          </w:p>
+        </w:tc>
+        <w:tc>
+          <w:tcPr>
+            <w:tcW w:w="3036" w:type="dxa"/>
+            <w:gridSpan w:val="3"/>
+            <w:tcBorders>
+              <w:top w:val="single" w:sz="4" w:space="0" w:color="auto"/>
+              <w:left w:val="nil"/>
+              <w:bottom w:val="nil"/>
+              <w:right w:val="nil"/>
+            </w:tcBorders>
+            <w:shd w:val="clear" w:color="auto" w:fill="auto"/>
+            <w:noWrap/>
+            <w:hideMark/>
+          </w:tcPr>
+          <w:p>
+            <w:pPr>
+              <w:widowControl/>
+              <w:jc w:val="center"/>
+              <w:rPr>
+                <w:rFonts w:ascii="等线" w:eastAsia="等线" w:hAnsi="等线" w:cs="宋体"/>
+                <w:b/>
+                <w:bCs/>
+                <w:color w:val="000000"/>
+                <w:kern w:val="0"/>
+                <w:sz w:val="22"/>
+              </w:rPr>
+            </w:pPr>
+            <w:r>
+              <w:rPr>
+                <w:rFonts w:ascii="等线" w:eastAsia="等线" w:hAnsi="等线" w:cs="宋体" w:hint="eastAsia"/>
+                <w:b/>
+                <w:bCs/>
+                <w:color w:val="000000"/>
+                <w:kern w:val="0"/>
+                <w:sz w:val="22"/>
+              </w:rPr>
+              <w:t>90</w:t>
+            </w:r>
+          </w:p>
+        </w:tc>
+      </w:tr>
+      <w:tr>
+        <w:trPr>
+          <w:trHeight w:val="285"/>
+          <w:jc w:val="center"/>
+        </w:trPr>
+        <w:tc>
+          <w:tcPr>
+            <w:tcW w:w="1695" w:type="dxa"/>
+            <w:tcBorders>
+              <w:top w:val="nil"/>
+              <w:left w:val="nil"/>
+              <w:bottom w:val="single" w:sz="4" w:space="0" w:color="auto"/>
+              <w:right w:val="nil"/>
+            </w:tcBorders>
+            <w:shd w:val="clear" w:color="auto" w:fill="auto"/>
+            <w:noWrap/>
+            <w:hideMark/>
+          </w:tcPr>
+          <w:p>
+            <w:pPr>
+              <w:widowControl/>
+              <w:jc w:val="center"/>
+              <w:rPr>
+                <w:rFonts w:ascii="等线" w:eastAsia="等线" w:hAnsi="等线" w:cs="宋体"/>
+                <w:b/>
+                <w:bCs/>
+                <w:color w:val="000000"/>
+                <w:kern w:val="0"/>
+                <w:sz w:val="22"/>
+              </w:rPr>
+            </w:pPr>
+            <w:r>
+              <w:rPr>
+                <w:rFonts w:ascii="等线" w:eastAsia="等线" w:hAnsi="等线" w:cs="宋体" w:hint="eastAsia"/>
+                <w:b/>
+                <w:bCs/>
+                <w:color w:val="000000"/>
+                <w:kern w:val="0"/>
+                <w:sz w:val="22"/>
+              </w:rPr>
+              <w:t xml:space="preserve">　</w:t>
+            </w:r>
+          </w:p>
+        </w:tc>
+        <w:tc>
+          <w:tcPr>
+            <w:tcW w:w="1012" w:type="dxa"/>
+            <w:tcBorders>
+              <w:top w:val="nil"/>
+              <w:left w:val="nil"/>
+              <w:bottom w:val="single" w:sz="4" w:space="0" w:color="auto"/>
+              <w:right w:val="nil"/>
+            </w:tcBorders>
+            <w:shd w:val="clear" w:color="auto" w:fill="auto"/>
+            <w:noWrap/>
+            <w:hideMark/>
+          </w:tcPr>
+          <w:p>
+            <w:pPr>
+              <w:widowControl/>
+              <w:jc w:val="center"/>
+              <w:rPr>
+                <w:rFonts w:ascii="等线" w:eastAsia="等线" w:hAnsi="等线" w:cs="宋体"/>
+                <w:b/>
+                <w:bCs/>
+                <w:color w:val="000000"/>
+                <w:kern w:val="0"/>
+                <w:sz w:val="22"/>
+              </w:rPr>
+            </w:pPr>
+            <w:proofErr w:type="spellStart"/>
+            <w:r>
+              <w:rPr>
+                <w:rFonts w:ascii="等线" w:eastAsia="等线" w:hAnsi="等线" w:cs="宋体" w:hint="eastAsia"/>
+                <w:b/>
+                <w:bCs/>
+                <w:color w:val="000000"/>
+                <w:kern w:val="0"/>
+                <w:sz w:val="22"/>
+              </w:rPr>
+              <w:t>coef</w:t>
+            </w:r>
+            <w:proofErr w:type="spellEnd"/>
+          </w:p>
+        </w:tc>
+        <w:tc>
+          <w:tcPr>
+            <w:tcW w:w="1012" w:type="dxa"/>
+            <w:tcBorders>
+              <w:top w:val="nil"/>
+              <w:left w:val="nil"/>
+              <w:bottom w:val="single" w:sz="4" w:space="0" w:color="auto"/>
+              <w:right w:val="nil"/>
+            </w:tcBorders>
+            <w:shd w:val="clear" w:color="auto" w:fill="auto"/>
+            <w:noWrap/>
+            <w:hideMark/>
+          </w:tcPr>
+          <w:p>
+            <w:pPr>
+              <w:widowControl/>
+              <w:jc w:val="center"/>
+              <w:rPr>
+                <w:rFonts w:ascii="等线" w:eastAsia="等线" w:hAnsi="等线" w:cs="宋体"/>
+                <w:b/>
+                <w:bCs/>
+                <w:color w:val="000000"/>
+                <w:kern w:val="0"/>
+                <w:sz w:val="22"/>
+              </w:rPr>
+            </w:pPr>
+            <w:r>
+              <w:rPr>
+                <w:rFonts w:ascii="等线" w:eastAsia="等线" w:hAnsi="等线" w:cs="宋体" w:hint="eastAsia"/>
+                <w:b/>
+                <w:bCs/>
+                <w:color w:val="000000"/>
+                <w:kern w:val="0"/>
+                <w:sz w:val="22"/>
+              </w:rPr>
+              <w:t>t</w:t>
+            </w:r>
+          </w:p>
+        </w:tc>
+        <w:tc>
+          <w:tcPr>
+            <w:tcW w:w="1012" w:type="dxa"/>
+            <w:tcBorders>
+              <w:top w:val="nil"/>
+              <w:left w:val="nil"/>
+              <w:bottom w:val="single" w:sz="4" w:space="0" w:color="auto"/>
+              <w:right w:val="nil"/>
+            </w:tcBorders>
+            <w:shd w:val="clear" w:color="auto" w:fill="auto"/>
+            <w:noWrap/>
+            <w:hideMark/>
+          </w:tcPr>
+          <w:p>
+            <w:pPr>
+              <w:widowControl/>
+              <w:jc w:val="center"/>
+              <w:rPr>
+                <w:rFonts w:ascii="等线" w:eastAsia="等线" w:hAnsi="等线" w:cs="宋体"/>
+                <w:b/>
+                <w:bCs/>
+                <w:color w:val="000000"/>
+                <w:kern w:val="0"/>
+                <w:sz w:val="22"/>
+              </w:rPr>
+            </w:pPr>
+            <w:r>
+              <w:rPr>
+                <w:rFonts w:ascii="等线" w:eastAsia="等线" w:hAnsi="等线" w:cs="宋体" w:hint="eastAsia"/>
+                <w:b/>
+                <w:bCs/>
+                <w:color w:val="000000"/>
+                <w:kern w:val="0"/>
+                <w:sz w:val="22"/>
+              </w:rPr>
+              <w:t>R</w:t>
+            </w:r>
+          </w:p>
+        </w:tc>
+        <w:tc>
+          <w:tcPr>
+            <w:tcW w:w="1012" w:type="dxa"/>
+            <w:tcBorders>
+              <w:top w:val="nil"/>
+              <w:left w:val="nil"/>
+              <w:bottom w:val="single" w:sz="4" w:space="0" w:color="auto"/>
+              <w:right w:val="nil"/>
+            </w:tcBorders>
+            <w:shd w:val="clear" w:color="auto" w:fill="auto"/>
+            <w:noWrap/>
+            <w:hideMark/>
+          </w:tcPr>
+          <w:p>
+            <w:pPr>
+              <w:widowControl/>
+              <w:jc w:val="center"/>
+              <w:rPr>
+                <w:rFonts w:ascii="等线" w:eastAsia="等线" w:hAnsi="等线" w:cs="宋体"/>
+                <w:b/>
+                <w:bCs/>
+                <w:color w:val="000000"/>
+                <w:kern w:val="0"/>
+                <w:sz w:val="22"/>
+              </w:rPr>
+            </w:pPr>
+            <w:proofErr w:type="spellStart"/>
+            <w:r>
+              <w:rPr>
+                <w:rFonts w:ascii="等线" w:eastAsia="等线" w:hAnsi="等线" w:cs="宋体" w:hint="eastAsia"/>
+                <w:b/>
+                <w:bCs/>
+                <w:color w:val="000000"/>
+                <w:kern w:val="0"/>
+                <w:sz w:val="22"/>
+              </w:rPr>
+              <w:t>coef</w:t>
+            </w:r>
+            <w:proofErr w:type="spellEnd"/>
+          </w:p>
+        </w:tc>
+        <w:tc>
+          <w:tcPr>
+            <w:tcW w:w="1012" w:type="dxa"/>
+            <w:tcBorders>
+              <w:top w:val="nil"/>
+              <w:left w:val="nil"/>
+              <w:bottom w:val="single" w:sz="4" w:space="0" w:color="auto"/>
+              <w:right w:val="nil"/>
+            </w:tcBorders>
+            <w:shd w:val="clear" w:color="auto" w:fill="auto"/>
+            <w:noWrap/>
+            <w:hideMark/>
+          </w:tcPr>
+          <w:p>
+            <w:pPr>
+              <w:widowControl/>
+              <w:jc w:val="center"/>
+              <w:rPr>
+                <w:rFonts w:ascii="等线" w:eastAsia="等线" w:hAnsi="等线" w:cs="宋体"/>
+                <w:b/>
+                <w:bCs/>
+                <w:color w:val="000000"/>
+                <w:kern w:val="0"/>
+                <w:sz w:val="22"/>
+              </w:rPr>
+            </w:pPr>
+            <w:r>
+              <w:rPr>
+                <w:rFonts w:ascii="等线" w:eastAsia="等线" w:hAnsi="等线" w:cs="宋体" w:hint="eastAsia"/>
+                <w:b/>
+                <w:bCs/>
+                <w:color w:val="000000"/>
+                <w:kern w:val="0"/>
+                <w:sz w:val="22"/>
+              </w:rPr>
+              <w:t>t</w:t>
+            </w:r>
+          </w:p>
+        </w:tc>
+        <w:tc>
+          <w:tcPr>
+            <w:tcW w:w="1012" w:type="dxa"/>
+            <w:tcBorders>
+              <w:top w:val="nil"/>
+              <w:left w:val="nil"/>
+              <w:bottom w:val="single" w:sz="4" w:space="0" w:color="auto"/>
+              <w:right w:val="nil"/>
+            </w:tcBorders>
+            <w:shd w:val="clear" w:color="auto" w:fill="auto"/>
+            <w:noWrap/>
+            <w:hideMark/>
+          </w:tcPr>
+          <w:p>
+            <w:pPr>
+              <w:widowControl/>
+              <w:jc w:val="center"/>
+              <w:rPr>
+                <w:rFonts w:ascii="等线" w:eastAsia="等线" w:hAnsi="等线" w:cs="宋体"/>
+                <w:b/>
+                <w:bCs/>
+                <w:color w:val="000000"/>
+                <w:kern w:val="0"/>
+                <w:sz w:val="22"/>
+              </w:rPr>
+            </w:pPr>
+            <w:r>
+              <w:rPr>
+                <w:rFonts w:ascii="等线" w:eastAsia="等线" w:hAnsi="等线" w:cs="宋体" w:hint="eastAsia"/>
+                <w:b/>
+                <w:bCs/>
+                <w:color w:val="000000"/>
+                <w:kern w:val="0"/>
+                <w:sz w:val="22"/>
+              </w:rPr>
+              <w:t>R</w:t>
+            </w:r>
+          </w:p>
+        </w:tc>
+        <w:tc>
+          <w:tcPr>
+            <w:tcW w:w="1012" w:type="dxa"/>
+            <w:tcBorders>
+              <w:top w:val="nil"/>
+              <w:left w:val="nil"/>
+              <w:bottom w:val="single" w:sz="4" w:space="0" w:color="auto"/>
+              <w:right w:val="nil"/>
+            </w:tcBorders>
+            <w:shd w:val="clear" w:color="auto" w:fill="auto"/>
+            <w:noWrap/>
+            <w:hideMark/>
+          </w:tcPr>
+          <w:p>
+            <w:pPr>
+              <w:widowControl/>
+              <w:jc w:val="center"/>
+              <w:rPr>
+                <w:rFonts w:ascii="等线" w:eastAsia="等线" w:hAnsi="等线" w:cs="宋体"/>
+                <w:b/>
+                <w:bCs/>
+                <w:color w:val="000000"/>
+                <w:kern w:val="0"/>
+                <w:sz w:val="22"/>
+              </w:rPr>
+            </w:pPr>
+            <w:proofErr w:type="spellStart"/>
+            <w:r>
+              <w:rPr>
+                <w:rFonts w:ascii="等线" w:eastAsia="等线" w:hAnsi="等线" w:cs="宋体" w:hint="eastAsia"/>
+                <w:b/>
+                <w:bCs/>
+                <w:color w:val="000000"/>
+                <w:kern w:val="0"/>
+                <w:sz w:val="22"/>
+              </w:rPr>
+              <w:t>coef</w:t>
+            </w:r>
+            <w:proofErr w:type="spellEnd"/>
+          </w:p>
+        </w:tc>
+        <w:tc>
+          <w:tcPr>
+            <w:tcW w:w="1012" w:type="dxa"/>
+            <w:tcBorders>
+              <w:top w:val="nil"/>
+              <w:left w:val="nil"/>
+              <w:bottom w:val="single" w:sz="4" w:space="0" w:color="auto"/>
+              <w:right w:val="nil"/>
+            </w:tcBorders>
+            <w:shd w:val="clear" w:color="auto" w:fill="auto"/>
+            <w:noWrap/>
+            <w:hideMark/>
+          </w:tcPr>
+          <w:p>
+            <w:pPr>
+              <w:widowControl/>
+              <w:jc w:val="center"/>
+              <w:rPr>
+                <w:rFonts w:ascii="等线" w:eastAsia="等线" w:hAnsi="等线" w:cs="宋体"/>
+                <w:b/>
+                <w:bCs/>
+                <w:color w:val="000000"/>
+                <w:kern w:val="0"/>
+                <w:sz w:val="22"/>
+              </w:rPr>
+            </w:pPr>
+            <w:r>
+              <w:rPr>
+                <w:rFonts w:ascii="等线" w:eastAsia="等线" w:hAnsi="等线" w:cs="宋体" w:hint="eastAsia"/>
+                <w:b/>
+                <w:bCs/>
+                <w:color w:val="000000"/>
+                <w:kern w:val="0"/>
+                <w:sz w:val="22"/>
+              </w:rPr>
+              <w:t>t</w:t>
+            </w:r>
+          </w:p>
+        </w:tc>
+        <w:tc>
+          <w:tcPr>
+            <w:tcW w:w="1012" w:type="dxa"/>
+            <w:tcBorders>
+              <w:top w:val="nil"/>
+              <w:left w:val="nil"/>
+              <w:bottom w:val="single" w:sz="4" w:space="0" w:color="auto"/>
+              <w:right w:val="nil"/>
+            </w:tcBorders>
+            <w:shd w:val="clear" w:color="auto" w:fill="auto"/>
+            <w:noWrap/>
+            <w:hideMark/>
+          </w:tcPr>
+          <w:p>
+            <w:pPr>
+              <w:widowControl/>
+              <w:jc w:val="center"/>
+              <w:rPr>
+                <w:rFonts w:ascii="等线" w:eastAsia="等线" w:hAnsi="等线" w:cs="宋体"/>
+                <w:b/>
+                <w:bCs/>
+                <w:color w:val="000000"/>
+                <w:kern w:val="0"/>
+                <w:sz w:val="22"/>
+              </w:rPr>
+            </w:pPr>
+            <w:r>
+              <w:rPr>
+                <w:rFonts w:ascii="等线" w:eastAsia="等线" w:hAnsi="等线" w:cs="宋体" w:hint="eastAsia"/>
+                <w:b/>
+                <w:bCs/>
+                <w:color w:val="000000"/>
+                <w:kern w:val="0"/>
+                <w:sz w:val="22"/>
+              </w:rPr>
+              <w:t>R</w:t>
+            </w:r>
+          </w:p>
+        </w:tc>
+      </w:tr>
+      <w:tr>
+        <w:trPr>
+          <w:trHeight w:val="285"/>
+          <w:jc w:val="center"/>
+        </w:trPr>
+        <w:tc>
+          <w:tcPr>
+            <w:tcW w:w="1695" w:type="dxa"/>
+            <w:tcBorders>
+              <w:top w:val="nil"/>
+              <w:left w:val="nil"/>
+              <w:bottom w:val="nil"/>
+              <w:right w:val="nil"/>
+            </w:tcBorders>
+            <w:shd w:val="clear" w:color="auto" w:fill="auto"/>
+            <w:noWrap/>
+            <w:hideMark/>
+          </w:tcPr>
+          <w:p>
+            <w:pPr>
+              <w:widowControl/>
+              <w:jc w:val="center"/>
+              <w:rPr>
+                <w:rFonts w:ascii="等线" w:eastAsia="等线" w:hAnsi="等线" w:cs="宋体"/>
+                <w:b/>
+                <w:bCs/>
+                <w:color w:val="000000"/>
+                <w:kern w:val="0"/>
+                <w:sz w:val="22"/>
+              </w:rPr>
+            </w:pPr>
+            <w:r>
+              <w:rPr>
+                <w:rFonts w:ascii="等线" w:eastAsia="等线" w:hAnsi="等线" w:cs="宋体" w:hint="eastAsia"/>
+                <w:b/>
+                <w:bCs/>
+                <w:color w:val="000000"/>
+                <w:kern w:val="0"/>
+                <w:sz w:val="22"/>
+              </w:rPr>
+              <w:t>firm</w:t>
+            </w:r>
+          </w:p>
+        </w:tc>
+        <w:tc>
+          <w:tcPr>
+            <w:tcW w:w="1012" w:type="dxa"/>
+            <w:tcBorders>
+              <w:top w:val="nil"/>
+              <w:left w:val="nil"/>
+              <w:bottom w:val="nil"/>
+              <w:right w:val="nil"/>
+            </w:tcBorders>
+            <w:shd w:val="clear" w:color="auto" w:fill="auto"/>
+            <w:noWrap/>
+            <w:vAlign w:val="bottom"/>
+            <w:hideMark/>
+          </w:tcPr>
+          <w:p>
+            <w:pPr>
+              <w:widowControl/>
+              <w:jc w:val="center"/>
+              <w:rPr>
+                <w:rFonts w:ascii="等线" w:eastAsia="等线" w:hAnsi="等线" w:cs="宋体"/>
+                <w:b/>
+                <w:bCs/>
+                <w:color w:val="000000"/>
+                <w:kern w:val="0"/>
+                <w:sz w:val="22"/>
+              </w:rPr>
+            </w:pPr>
+          </w:p>
+        </w:tc>
+        <w:tc>
+          <w:tcPr>
+            <w:tcW w:w="1012" w:type="dxa"/>
+            <w:tcBorders>
+              <w:top w:val="nil"/>
+              <w:left w:val="nil"/>
+              <w:bottom w:val="nil"/>
+              <w:right w:val="nil"/>
+            </w:tcBorders>
+            <w:shd w:val="clear" w:color="auto" w:fill="auto"/>
+            <w:noWrap/>
+            <w:vAlign w:val="bottom"/>
+            <w:hideMark/>
+          </w:tcPr>
+          <w:p>
+            <w:pPr>
+              <w:widowControl/>
+              <w:jc w:val="left"/>
+              <w:rPr>
+                <w:rFonts w:ascii="Times New Roman" w:eastAsia="Times New Roman" w:hAnsi="Times New Roman" w:cs="Times New Roman"/>
+                <w:kern w:val="0"/>
+                <w:sz w:val="20"/>
+                <w:szCs w:val="20"/>
+              </w:rPr>
+            </w:pPr>
+          </w:p>
+        </w:tc>
+        <w:tc>
+          <w:tcPr>
+            <w:tcW w:w="1012" w:type="dxa"/>
+            <w:tcBorders>
+              <w:top w:val="nil"/>
+              <w:left w:val="nil"/>
+              <w:bottom w:val="nil"/>
+              <w:right w:val="nil"/>
+            </w:tcBorders>
+            <w:shd w:val="clear" w:color="auto" w:fill="auto"/>
+            <w:noWrap/>
+            <w:vAlign w:val="bottom"/>
+            <w:hideMark/>
+          </w:tcPr>
+          <w:p>
+            <w:pPr>
+              <w:widowControl/>
+              <w:jc w:val="left"/>
+              <w:rPr>
+                <w:rFonts w:ascii="Times New Roman" w:eastAsia="Times New Roman" w:hAnsi="Times New Roman" w:cs="Times New Roman"/>
+                <w:kern w:val="0"/>
+                <w:sz w:val="20"/>
+                <w:szCs w:val="20"/>
+              </w:rPr>
+            </w:pPr>
+          </w:p>
+        </w:tc>
+        <w:tc>
+          <w:tcPr>
+            <w:tcW w:w="1012" w:type="dxa"/>
+            <w:tcBorders>
+              <w:top w:val="nil"/>
+              <w:left w:val="nil"/>
+              <w:bottom w:val="nil"/>
+              <w:right w:val="nil"/>
+            </w:tcBorders>
+            <w:shd w:val="clear" w:color="auto" w:fill="auto"/>
+            <w:noWrap/>
+            <w:vAlign w:val="bottom"/>
+            <w:hideMark/>
+          </w:tcPr>
+          <w:p>
+            <w:pPr>
+              <w:widowControl/>
+              <w:jc w:val="left"/>
+              <w:rPr>
+                <w:rFonts w:ascii="Times New Roman" w:eastAsia="Times New Roman" w:hAnsi="Times New Roman" w:cs="Times New Roman"/>
+                <w:kern w:val="0"/>
+                <w:sz w:val="20"/>
+                <w:szCs w:val="20"/>
+              </w:rPr>
+            </w:pPr>
+          </w:p>
+        </w:tc>
+        <w:tc>
+          <w:tcPr>
+            <w:tcW w:w="1012" w:type="dxa"/>
+            <w:tcBorders>
+              <w:top w:val="nil"/>
+              <w:left w:val="nil"/>
+              <w:bottom w:val="nil"/>
+              <w:right w:val="nil"/>
+            </w:tcBorders>
+            <w:shd w:val="clear" w:color="auto" w:fill="auto"/>
+            <w:noWrap/>
+            <w:vAlign w:val="bottom"/>
+            <w:hideMark/>
+          </w:tcPr>
+          <w:p>
+            <w:pPr>
+              <w:widowControl/>
+              <w:jc w:val="left"/>
+              <w:rPr>
+                <w:rFonts w:ascii="Times New Roman" w:eastAsia="Times New Roman" w:hAnsi="Times New Roman" w:cs="Times New Roman"/>
+                <w:kern w:val="0"/>
+                <w:sz w:val="20"/>
+                <w:szCs w:val="20"/>
+              </w:rPr>
+            </w:pPr>
+          </w:p>
+        </w:tc>
+        <w:tc>
+          <w:tcPr>
+            <w:tcW w:w="1012" w:type="dxa"/>
+            <w:tcBorders>
+              <w:top w:val="nil"/>
+              <w:left w:val="nil"/>
+              <w:bottom w:val="nil"/>
+              <w:right w:val="nil"/>
+            </w:tcBorders>
+            <w:shd w:val="clear" w:color="auto" w:fill="auto"/>
+            <w:noWrap/>
+            <w:vAlign w:val="bottom"/>
+            <w:hideMark/>
+          </w:tcPr>
+          <w:p>
+            <w:pPr>
+              <w:widowControl/>
+              <w:jc w:val="left"/>
+              <w:rPr>
+                <w:rFonts w:ascii="Times New Roman" w:eastAsia="Times New Roman" w:hAnsi="Times New Roman" w:cs="Times New Roman"/>
+                <w:kern w:val="0"/>
+                <w:sz w:val="20"/>
+                <w:szCs w:val="20"/>
+              </w:rPr>
+            </w:pPr>
+          </w:p>
+        </w:tc>
+        <w:tc>
+          <w:tcPr>
+            <w:tcW w:w="1012" w:type="dxa"/>
+            <w:tcBorders>
+              <w:top w:val="nil"/>
+              <w:left w:val="nil"/>
+              <w:bottom w:val="nil"/>
+              <w:right w:val="nil"/>
+            </w:tcBorders>
+            <w:shd w:val="clear" w:color="auto" w:fill="auto"/>
+            <w:noWrap/>
+            <w:vAlign w:val="bottom"/>
+            <w:hideMark/>
+          </w:tcPr>
+          <w:p>
+            <w:pPr>
+              <w:widowControl/>
+              <w:jc w:val="left"/>
+              <w:rPr>
+                <w:rFonts w:ascii="Times New Roman" w:eastAsia="Times New Roman" w:hAnsi="Times New Roman" w:cs="Times New Roman"/>
+                <w:kern w:val="0"/>
+                <w:sz w:val="20"/>
+                <w:szCs w:val="20"/>
+              </w:rPr>
+            </w:pPr>
+          </w:p>
+        </w:tc>
+        <w:tc>
+          <w:tcPr>
+            <w:tcW w:w="1012" w:type="dxa"/>
+            <w:tcBorders>
+              <w:top w:val="nil"/>
+              <w:left w:val="nil"/>
+              <w:bottom w:val="nil"/>
+              <w:right w:val="nil"/>
+            </w:tcBorders>
+            <w:shd w:val="clear" w:color="auto" w:fill="auto"/>
+            <w:noWrap/>
+            <w:vAlign w:val="bottom"/>
+            <w:hideMark/>
+          </w:tcPr>
+          <w:p>
+            <w:pPr>
+              <w:widowControl/>
+              <w:jc w:val="left"/>
+              <w:rPr>
+                <w:rFonts w:ascii="Times New Roman" w:eastAsia="Times New Roman" w:hAnsi="Times New Roman" w:cs="Times New Roman"/>
+                <w:kern w:val="0"/>
+                <w:sz w:val="20"/>
+                <w:szCs w:val="20"/>
+              </w:rPr>
+            </w:pPr>
+          </w:p>
+        </w:tc>
+        <w:tc>
+          <w:tcPr>
+            <w:tcW w:w="1012" w:type="dxa"/>
+            <w:tcBorders>
+              <w:top w:val="nil"/>
+              <w:left w:val="nil"/>
+              <w:bottom w:val="nil"/>
+              <w:right w:val="nil"/>
+            </w:tcBorders>
+            <w:shd w:val="clear" w:color="auto" w:fill="auto"/>
+            <w:noWrap/>
+            <w:vAlign w:val="bottom"/>
+            <w:hideMark/>
+          </w:tcPr>
+          <w:p>
+            <w:pPr>
+              <w:widowControl/>
+              <w:jc w:val="left"/>
+              <w:rPr>
+                <w:rFonts w:ascii="Times New Roman" w:eastAsia="Times New Roman" w:hAnsi="Times New Roman" w:cs="Times New Roman"/>
+                <w:kern w:val="0"/>
+                <w:sz w:val="20"/>
+                <w:szCs w:val="20"/>
+              </w:rPr>
+            </w:pPr>
+          </w:p>
+        </w:tc>
+      </w:tr>
+      <w:tr>
+        <w:trPr>
+          <w:trHeight w:val="285"/>
+          <w:jc w:val="center"/>
+        </w:trPr>
+        <w:tc>
+          <w:tcPr>
+            <w:tcW w:w="1695" w:type="dxa"/>
+            <w:tcBorders>
+              <w:top w:val="nil"/>
+              <w:left w:val="nil"/>
+              <w:bottom w:val="nil"/>
+              <w:right w:val="nil"/>
+            </w:tcBorders>
+            <w:shd w:val="clear" w:color="auto" w:fill="auto"/>
+            <w:noWrap/>
+            <w:hideMark/>
+          </w:tcPr>
+          <w:p>
+            <w:pPr>
+              <w:widowControl/>
+              <w:jc w:val="center"/>
+              <w:rPr>
+                <w:rFonts w:ascii="等线" w:eastAsia="等线" w:hAnsi="等线" w:cs="宋体"/>
+                <w:b/>
+                <w:bCs/>
+                <w:color w:val="000000"/>
+                <w:kern w:val="0"/>
+                <w:sz w:val="22"/>
+              </w:rPr>
+            </w:pPr>
+            <w:r>
+              <w:rPr>
+                <w:rFonts w:ascii="等线" w:eastAsia="等线" w:hAnsi="等线" w:cs="宋体" w:hint="eastAsia"/>
+                <w:b/>
+                <w:bCs/>
+                <w:color w:val="000000"/>
+                <w:kern w:val="0"/>
+                <w:sz w:val="22"/>
+              </w:rPr>
+              <w:t>BM</w:t>
+            </w:r>
+          </w:p>
+        </w:tc>
+        <w:tc>
+          <w:tcPr>
+            <w:tcW w:w="1012" w:type="dxa"/>
+            <w:tcBorders>
+              <w:top w:val="nil"/>
+              <w:left w:val="nil"/>
+              <w:bottom w:val="nil"/>
+              <w:right w:val="nil"/>
+            </w:tcBorders>
+            <w:shd w:val="clear" w:color="auto" w:fill="auto"/>
+            <w:noWrap/>
+            <w:vAlign w:val="bottom"/>
+            <w:hideMark/>
+          </w:tcPr>
+          <w:p>
+            <w:pPr>
+              <w:widowControl/>
+              <w:jc w:val="right"/>
+              <w:rPr>
+                <w:rFonts w:ascii="等线" w:eastAsia="等线" w:hAnsi="等线" w:cs="宋体"/>
+                <w:color w:val="000000"/>
+                <w:kern w:val="0"/>
+                <w:sz w:val="22"/>
+              </w:rPr>
+            </w:pPr>
+            <w:r>
+              <w:rPr>
+                <w:rFonts w:ascii="等线" w:eastAsia="等线" w:hAnsi="等线" w:cs="宋体" w:hint="eastAsia"/>
+                <w:color w:val="000000"/>
+                <w:kern w:val="0"/>
+                <w:sz w:val="22"/>
+              </w:rPr>
+              <w:t>2.948</w:t>
+            </w:r>
+          </w:p>
+        </w:tc>
+        <w:tc>
+          <w:tcPr>
+            <w:tcW w:w="1012" w:type="dxa"/>
+            <w:tcBorders>
+              <w:top w:val="nil"/>
+              <w:left w:val="nil"/>
+              <w:bottom w:val="nil"/>
+              <w:right w:val="nil"/>
+            </w:tcBorders>
+            <w:shd w:val="clear" w:color="auto" w:fill="auto"/>
+            <w:noWrap/>
+            <w:vAlign w:val="bottom"/>
+            <w:hideMark/>
+          </w:tcPr>
+          <w:p>
+            <w:pPr>
+              <w:widowControl/>
+              <w:jc w:val="right"/>
+              <w:rPr>
+                <w:rFonts w:ascii="等线" w:eastAsia="等线" w:hAnsi="等线" w:cs="宋体"/>
+                <w:color w:val="000000"/>
+                <w:kern w:val="0"/>
+                <w:sz w:val="22"/>
+              </w:rPr>
+            </w:pPr>
+            <w:r>
+              <w:rPr>
+                <w:rFonts w:ascii="等线" w:eastAsia="等线" w:hAnsi="等线" w:cs="宋体" w:hint="eastAsia"/>
+                <w:color w:val="000000"/>
+                <w:kern w:val="0"/>
+                <w:sz w:val="22"/>
+              </w:rPr>
+              <w:t>1.948</w:t>
+            </w:r>
+          </w:p>
+        </w:tc>
+        <w:tc>
+          <w:tcPr>
+            <w:tcW w:w="1012" w:type="dxa"/>
+            <w:tcBorders>
+              <w:top w:val="nil"/>
+              <w:left w:val="nil"/>
+              <w:bottom w:val="nil"/>
+              <w:right w:val="nil"/>
+            </w:tcBorders>
+            <w:shd w:val="clear" w:color="auto" w:fill="auto"/>
+            <w:noWrap/>
+            <w:vAlign w:val="bottom"/>
+            <w:hideMark/>
+          </w:tcPr>
+          <w:p>
+            <w:pPr>
+              <w:widowControl/>
+              <w:jc w:val="right"/>
+              <w:rPr>
+                <w:rFonts w:ascii="等线" w:eastAsia="等线" w:hAnsi="等线" w:cs="宋体"/>
+                <w:color w:val="000000"/>
+                <w:kern w:val="0"/>
+                <w:sz w:val="22"/>
+              </w:rPr>
+            </w:pPr>
+            <w:r>
+              <w:rPr>
+                <w:rFonts w:ascii="等线" w:eastAsia="等线" w:hAnsi="等线" w:cs="宋体" w:hint="eastAsia"/>
+                <w:color w:val="000000"/>
+                <w:kern w:val="0"/>
+                <w:sz w:val="22"/>
+              </w:rPr>
+              <w:t>0.542</w:t>
+            </w:r>
+          </w:p>
+        </w:tc>
+        <w:tc>
+          <w:tcPr>
+            <w:tcW w:w="1012" w:type="dxa"/>
+            <w:tcBorders>
+              <w:top w:val="nil"/>
+              <w:left w:val="nil"/>
+              <w:bottom w:val="nil"/>
+              <w:right w:val="nil"/>
+            </w:tcBorders>
+            <w:shd w:val="clear" w:color="auto" w:fill="auto"/>
+            <w:noWrap/>
+            <w:vAlign w:val="bottom"/>
+            <w:hideMark/>
+          </w:tcPr>
+          <w:p>
+            <w:pPr>
+              <w:widowControl/>
+              <w:jc w:val="right"/>
+              <w:rPr>
+                <w:rFonts w:ascii="等线" w:eastAsia="等线" w:hAnsi="等线" w:cs="宋体"/>
+                <w:color w:val="000000"/>
+                <w:kern w:val="0"/>
+                <w:sz w:val="22"/>
+              </w:rPr>
+            </w:pPr>
+            <w:r>
+              <w:rPr>
+                <w:rFonts w:ascii="等线" w:eastAsia="等线" w:hAnsi="等线" w:cs="宋体" w:hint="eastAsia"/>
+                <w:color w:val="000000"/>
+                <w:kern w:val="0"/>
+                <w:sz w:val="22"/>
+              </w:rPr>
+              <w:t>2.734</w:t>
+            </w:r>
+          </w:p>
+        </w:tc>
+        <w:tc>
+          <w:tcPr>
+            <w:tcW w:w="1012" w:type="dxa"/>
+            <w:tcBorders>
+              <w:top w:val="nil"/>
+              <w:left w:val="nil"/>
+              <w:bottom w:val="nil"/>
+              <w:right w:val="nil"/>
+            </w:tcBorders>
+            <w:shd w:val="clear" w:color="auto" w:fill="auto"/>
+            <w:noWrap/>
+            <w:vAlign w:val="bottom"/>
+            <w:hideMark/>
+          </w:tcPr>
+          <w:p>
+            <w:pPr>
+              <w:widowControl/>
+              <w:jc w:val="right"/>
+              <w:rPr>
+                <w:rFonts w:ascii="等线" w:eastAsia="等线" w:hAnsi="等线" w:cs="宋体"/>
+                <w:color w:val="000000"/>
+                <w:kern w:val="0"/>
+                <w:sz w:val="22"/>
+              </w:rPr>
+            </w:pPr>
+            <w:r>
+              <w:rPr>
+                <w:rFonts w:ascii="等线" w:eastAsia="等线" w:hAnsi="等线" w:cs="宋体" w:hint="eastAsia"/>
+                <w:color w:val="000000"/>
+                <w:kern w:val="0"/>
+                <w:sz w:val="22"/>
+              </w:rPr>
+              <w:t>2.086</w:t>
+            </w:r>
+          </w:p>
+        </w:tc>
+        <w:tc>
+          <w:tcPr>
+            <w:tcW w:w="1012" w:type="dxa"/>
+            <w:tcBorders>
+              <w:top w:val="nil"/>
+              <w:left w:val="nil"/>
+              <w:bottom w:val="nil"/>
+              <w:right w:val="nil"/>
+            </w:tcBorders>
+            <w:shd w:val="clear" w:color="auto" w:fill="auto"/>
+            <w:noWrap/>
+            <w:vAlign w:val="bottom"/>
+            <w:hideMark/>
+          </w:tcPr>
+          <w:p>
+            <w:pPr>
+              <w:widowControl/>
+              <w:jc w:val="right"/>
+              <w:rPr>
+                <w:rFonts w:ascii="等线" w:eastAsia="等线" w:hAnsi="等线" w:cs="宋体"/>
+                <w:color w:val="000000"/>
+                <w:kern w:val="0"/>
+                <w:sz w:val="22"/>
+              </w:rPr>
+            </w:pPr>
+            <w:r>
+              <w:rPr>
+                <w:rFonts w:ascii="等线" w:eastAsia="等线" w:hAnsi="等线" w:cs="宋体" w:hint="eastAsia"/>
+                <w:color w:val="000000"/>
+                <w:kern w:val="0"/>
+                <w:sz w:val="22"/>
+              </w:rPr>
+              <w:t>0.752</w:t>
+            </w:r>
+          </w:p>
+        </w:tc>
+        <w:tc>
+          <w:tcPr>
+            <w:tcW w:w="1012" w:type="dxa"/>
+            <w:tcBorders>
+              <w:top w:val="nil"/>
+              <w:left w:val="nil"/>
+              <w:bottom w:val="nil"/>
+              <w:right w:val="nil"/>
+            </w:tcBorders>
+            <w:shd w:val="clear" w:color="auto" w:fill="auto"/>
+            <w:noWrap/>
+            <w:vAlign w:val="bottom"/>
+            <w:hideMark/>
+          </w:tcPr>
+          <w:p>
+            <w:pPr>
+              <w:widowControl/>
+              <w:jc w:val="right"/>
+              <w:rPr>
+                <w:rFonts w:ascii="等线" w:eastAsia="等线" w:hAnsi="等线" w:cs="宋体"/>
+                <w:color w:val="000000"/>
+                <w:kern w:val="0"/>
+                <w:sz w:val="22"/>
+              </w:rPr>
+            </w:pPr>
+            <w:r>
+              <w:rPr>
+                <w:rFonts w:ascii="等线" w:eastAsia="等线" w:hAnsi="等线" w:cs="宋体" w:hint="eastAsia"/>
+                <w:color w:val="000000"/>
+                <w:kern w:val="0"/>
+                <w:sz w:val="22"/>
+              </w:rPr>
+              <w:t>2.273</w:t>
+            </w:r>
+          </w:p>
+        </w:tc>
+        <w:tc>
+          <w:tcPr>
+            <w:tcW w:w="1012" w:type="dxa"/>
+            <w:tcBorders>
+              <w:top w:val="nil"/>
+              <w:left w:val="nil"/>
+              <w:bottom w:val="nil"/>
+              <w:right w:val="nil"/>
+            </w:tcBorders>
+            <w:shd w:val="clear" w:color="auto" w:fill="auto"/>
+            <w:noWrap/>
+            <w:vAlign w:val="bottom"/>
+            <w:hideMark/>
+          </w:tcPr>
+          <w:p>
+            <w:pPr>
+              <w:widowControl/>
+              <w:jc w:val="right"/>
+              <w:rPr>
+                <w:rFonts w:ascii="等线" w:eastAsia="等线" w:hAnsi="等线" w:cs="宋体"/>
+                <w:color w:val="000000"/>
+                <w:kern w:val="0"/>
+                <w:sz w:val="22"/>
+              </w:rPr>
+            </w:pPr>
+            <w:r>
+              <w:rPr>
+                <w:rFonts w:ascii="等线" w:eastAsia="等线" w:hAnsi="等线" w:cs="宋体" w:hint="eastAsia"/>
+                <w:color w:val="000000"/>
+                <w:kern w:val="0"/>
+                <w:sz w:val="22"/>
+              </w:rPr>
+              <w:t>3.353</w:t>
+            </w:r>
+          </w:p>
+        </w:tc>
+        <w:tc>
+          <w:tcPr>
+            <w:tcW w:w="1012" w:type="dxa"/>
+            <w:tcBorders>
+              <w:top w:val="nil"/>
+              <w:left w:val="nil"/>
+              <w:bottom w:val="nil"/>
+              <w:right w:val="nil"/>
+            </w:tcBorders>
+            <w:shd w:val="clear" w:color="auto" w:fill="auto"/>
+            <w:noWrap/>
+            <w:vAlign w:val="bottom"/>
+            <w:hideMark/>
+          </w:tcPr>
+          <w:p>
+            <w:pPr>
+              <w:widowControl/>
+              <w:jc w:val="right"/>
+              <w:rPr>
+                <w:rFonts w:ascii="等线" w:eastAsia="等线" w:hAnsi="等线" w:cs="宋体"/>
+                <w:color w:val="000000"/>
+                <w:kern w:val="0"/>
+                <w:sz w:val="22"/>
+              </w:rPr>
+            </w:pPr>
+            <w:r>
+              <w:rPr>
+                <w:rFonts w:ascii="等线" w:eastAsia="等线" w:hAnsi="等线" w:cs="宋体" w:hint="eastAsia"/>
+                <w:color w:val="000000"/>
+                <w:kern w:val="0"/>
+                <w:sz w:val="22"/>
+              </w:rPr>
+              <w:t>0.797</w:t>
+            </w:r>
+          </w:p>
+        </w:tc>
+      </w:tr>
+      <w:tr>
+        <w:trPr>
+          <w:trHeight w:val="285"/>
+          <w:jc w:val="center"/>
+        </w:trPr>
+        <w:tc>
+          <w:tcPr>
+            <w:tcW w:w="1695" w:type="dxa"/>
+            <w:tcBorders>
+              <w:top w:val="nil"/>
+              <w:left w:val="nil"/>
+              <w:bottom w:val="nil"/>
+              <w:right w:val="nil"/>
+            </w:tcBorders>
+            <w:shd w:val="clear" w:color="auto" w:fill="auto"/>
+            <w:noWrap/>
+            <w:hideMark/>
+          </w:tcPr>
+          <w:p>
+            <w:pPr>
+              <w:widowControl/>
+              <w:jc w:val="center"/>
+              <w:rPr>
+                <w:rFonts w:ascii="等线" w:eastAsia="等线" w:hAnsi="等线" w:cs="宋体"/>
+                <w:b/>
+                <w:bCs/>
+                <w:color w:val="000000"/>
+                <w:kern w:val="0"/>
+                <w:sz w:val="22"/>
+              </w:rPr>
+            </w:pPr>
+            <w:r>
+              <w:rPr>
+                <w:rFonts w:ascii="等线" w:eastAsia="等线" w:hAnsi="等线" w:cs="宋体" w:hint="eastAsia"/>
+                <w:b/>
+                <w:bCs/>
+                <w:color w:val="000000"/>
+                <w:kern w:val="0"/>
+                <w:sz w:val="22"/>
+              </w:rPr>
+              <w:t>CFV</w:t>
+            </w:r>
+          </w:p>
+        </w:tc>
+        <w:tc>
+          <w:tcPr>
+            <w:tcW w:w="1012" w:type="dxa"/>
+            <w:tcBorders>
+              <w:top w:val="nil"/>
+              <w:left w:val="nil"/>
+              <w:bottom w:val="nil"/>
+              <w:right w:val="nil"/>
+            </w:tcBorders>
+            <w:shd w:val="clear" w:color="auto" w:fill="auto"/>
+            <w:noWrap/>
+            <w:vAlign w:val="bottom"/>
+            <w:hideMark/>
+          </w:tcPr>
+          <w:p>
+            <w:pPr>
+              <w:widowControl/>
+              <w:jc w:val="right"/>
+              <w:rPr>
+                <w:rFonts w:ascii="等线" w:eastAsia="等线" w:hAnsi="等线" w:cs="宋体"/>
+                <w:color w:val="000000"/>
+                <w:kern w:val="0"/>
+                <w:sz w:val="22"/>
+              </w:rPr>
+            </w:pPr>
+            <w:r>
+              <w:rPr>
+                <w:rFonts w:ascii="等线" w:eastAsia="等线" w:hAnsi="等线" w:cs="宋体" w:hint="eastAsia"/>
+                <w:color w:val="000000"/>
+                <w:kern w:val="0"/>
+                <w:sz w:val="22"/>
+              </w:rPr>
+              <w:t>2.941</w:t>
+            </w:r>
+          </w:p>
+        </w:tc>
+        <w:tc>
+          <w:tcPr>
+            <w:tcW w:w="1012" w:type="dxa"/>
+            <w:tcBorders>
+              <w:top w:val="nil"/>
+              <w:left w:val="nil"/>
+              <w:bottom w:val="nil"/>
+              <w:right w:val="nil"/>
+            </w:tcBorders>
+            <w:shd w:val="clear" w:color="auto" w:fill="auto"/>
+            <w:noWrap/>
+            <w:vAlign w:val="bottom"/>
+            <w:hideMark/>
+          </w:tcPr>
+          <w:p>
+            <w:pPr>
+              <w:widowControl/>
+              <w:jc w:val="right"/>
+              <w:rPr>
+                <w:rFonts w:ascii="等线" w:eastAsia="等线" w:hAnsi="等线" w:cs="宋体"/>
+                <w:color w:val="000000"/>
+                <w:kern w:val="0"/>
+                <w:sz w:val="22"/>
+              </w:rPr>
+            </w:pPr>
+            <w:r>
+              <w:rPr>
+                <w:rFonts w:ascii="等线" w:eastAsia="等线" w:hAnsi="等线" w:cs="宋体" w:hint="eastAsia"/>
+                <w:color w:val="000000"/>
+                <w:kern w:val="0"/>
+                <w:sz w:val="22"/>
+              </w:rPr>
+              <w:t>3.606</w:t>
+            </w:r>
+          </w:p>
+        </w:tc>
+        <w:tc>
+          <w:tcPr>
+            <w:tcW w:w="1012" w:type="dxa"/>
+            <w:tcBorders>
+              <w:top w:val="nil"/>
+              <w:left w:val="nil"/>
+              <w:bottom w:val="nil"/>
+              <w:right w:val="nil"/>
+            </w:tcBorders>
+            <w:shd w:val="clear" w:color="auto" w:fill="auto"/>
+            <w:noWrap/>
+            <w:vAlign w:val="bottom"/>
+            <w:hideMark/>
+          </w:tcPr>
+          <w:p>
+            <w:pPr>
+              <w:widowControl/>
+              <w:jc w:val="right"/>
+              <w:rPr>
+                <w:rFonts w:ascii="等线" w:eastAsia="等线" w:hAnsi="等线" w:cs="宋体"/>
+                <w:color w:val="000000"/>
+                <w:kern w:val="0"/>
+                <w:sz w:val="22"/>
+              </w:rPr>
+            </w:pPr>
+            <w:r>
+              <w:rPr>
+                <w:rFonts w:ascii="等线" w:eastAsia="等线" w:hAnsi="等线" w:cs="宋体" w:hint="eastAsia"/>
+                <w:color w:val="000000"/>
+                <w:kern w:val="0"/>
+                <w:sz w:val="22"/>
+              </w:rPr>
+              <w:t>0.783</w:t>
+            </w:r>
+          </w:p>
+        </w:tc>
+        <w:tc>
+          <w:tcPr>
+            <w:tcW w:w="1012" w:type="dxa"/>
+            <w:tcBorders>
+              <w:top w:val="nil"/>
+              <w:left w:val="nil"/>
+              <w:bottom w:val="nil"/>
+              <w:right w:val="nil"/>
+            </w:tcBorders>
+            <w:shd w:val="clear" w:color="auto" w:fill="auto"/>
+            <w:noWrap/>
+            <w:vAlign w:val="bottom"/>
+            <w:hideMark/>
+          </w:tcPr>
+          <w:p>
+            <w:pPr>
+              <w:widowControl/>
+              <w:jc w:val="right"/>
+              <w:rPr>
+                <w:rFonts w:ascii="等线" w:eastAsia="等线" w:hAnsi="等线" w:cs="宋体"/>
+                <w:color w:val="000000"/>
+                <w:kern w:val="0"/>
+                <w:sz w:val="22"/>
+              </w:rPr>
+            </w:pPr>
+            <w:r>
+              <w:rPr>
+                <w:rFonts w:ascii="等线" w:eastAsia="等线" w:hAnsi="等线" w:cs="宋体" w:hint="eastAsia"/>
+                <w:color w:val="000000"/>
+                <w:kern w:val="0"/>
+                <w:sz w:val="22"/>
+              </w:rPr>
+              <w:t>2.737</w:t>
+            </w:r>
+          </w:p>
+        </w:tc>
+        <w:tc>
+          <w:tcPr>
+            <w:tcW w:w="1012" w:type="dxa"/>
+            <w:tcBorders>
+              <w:top w:val="nil"/>
+              <w:left w:val="nil"/>
+              <w:bottom w:val="nil"/>
+              <w:right w:val="nil"/>
+            </w:tcBorders>
+            <w:shd w:val="clear" w:color="auto" w:fill="auto"/>
+            <w:noWrap/>
+            <w:vAlign w:val="bottom"/>
+            <w:hideMark/>
+          </w:tcPr>
+          <w:p>
+            <w:pPr>
+              <w:widowControl/>
+              <w:jc w:val="right"/>
+              <w:rPr>
+                <w:rFonts w:ascii="等线" w:eastAsia="等线" w:hAnsi="等线" w:cs="宋体"/>
+                <w:color w:val="000000"/>
+                <w:kern w:val="0"/>
+                <w:sz w:val="22"/>
+              </w:rPr>
+            </w:pPr>
+            <w:r>
+              <w:rPr>
+                <w:rFonts w:ascii="等线" w:eastAsia="等线" w:hAnsi="等线" w:cs="宋体" w:hint="eastAsia"/>
+                <w:color w:val="000000"/>
+                <w:kern w:val="0"/>
+                <w:sz w:val="22"/>
+              </w:rPr>
+              <w:t>3.572</w:t>
+            </w:r>
+          </w:p>
+        </w:tc>
+        <w:tc>
+          <w:tcPr>
+            <w:tcW w:w="1012" w:type="dxa"/>
+            <w:tcBorders>
+              <w:top w:val="nil"/>
+              <w:left w:val="nil"/>
+              <w:bottom w:val="nil"/>
+              <w:right w:val="nil"/>
+            </w:tcBorders>
+            <w:shd w:val="clear" w:color="auto" w:fill="auto"/>
+            <w:noWrap/>
+            <w:vAlign w:val="bottom"/>
+            <w:hideMark/>
+          </w:tcPr>
+          <w:p>
+            <w:pPr>
+              <w:widowControl/>
+              <w:jc w:val="right"/>
+              <w:rPr>
+                <w:rFonts w:ascii="等线" w:eastAsia="等线" w:hAnsi="等线" w:cs="宋体"/>
+                <w:color w:val="000000"/>
+                <w:kern w:val="0"/>
+                <w:sz w:val="22"/>
+              </w:rPr>
+            </w:pPr>
+            <w:r>
+              <w:rPr>
+                <w:rFonts w:ascii="等线" w:eastAsia="等线" w:hAnsi="等线" w:cs="宋体" w:hint="eastAsia"/>
+                <w:color w:val="000000"/>
+                <w:kern w:val="0"/>
+                <w:sz w:val="22"/>
+              </w:rPr>
+              <w:t>0.467</w:t>
+            </w:r>
+          </w:p>
+        </w:tc>
+        <w:tc>
+          <w:tcPr>
+            <w:tcW w:w="1012" w:type="dxa"/>
+            <w:tcBorders>
+              <w:top w:val="nil"/>
+              <w:left w:val="nil"/>
+              <w:bottom w:val="nil"/>
+              <w:right w:val="nil"/>
+            </w:tcBorders>
+            <w:shd w:val="clear" w:color="auto" w:fill="auto"/>
+            <w:noWrap/>
+            <w:vAlign w:val="bottom"/>
+            <w:hideMark/>
+          </w:tcPr>
+          <w:p>
+            <w:pPr>
+              <w:widowControl/>
+              <w:jc w:val="right"/>
+              <w:rPr>
+                <w:rFonts w:ascii="等线" w:eastAsia="等线" w:hAnsi="等线" w:cs="宋体"/>
+                <w:color w:val="000000"/>
+                <w:kern w:val="0"/>
+                <w:sz w:val="22"/>
+              </w:rPr>
+            </w:pPr>
+            <w:r>
+              <w:rPr>
+                <w:rFonts w:ascii="等线" w:eastAsia="等线" w:hAnsi="等线" w:cs="宋体" w:hint="eastAsia"/>
+                <w:color w:val="000000"/>
+                <w:kern w:val="0"/>
+                <w:sz w:val="22"/>
+              </w:rPr>
+              <w:t>2.497</w:t>
+            </w:r>
+          </w:p>
+        </w:tc>
+        <w:tc>
+          <w:tcPr>
+            <w:tcW w:w="1012" w:type="dxa"/>
+            <w:tcBorders>
+              <w:top w:val="nil"/>
+              <w:left w:val="nil"/>
+              <w:bottom w:val="nil"/>
+              <w:right w:val="nil"/>
+            </w:tcBorders>
+            <w:shd w:val="clear" w:color="auto" w:fill="auto"/>
+            <w:noWrap/>
+            <w:vAlign w:val="bottom"/>
+            <w:hideMark/>
+          </w:tcPr>
+          <w:p>
+            <w:pPr>
+              <w:widowControl/>
+              <w:jc w:val="right"/>
+              <w:rPr>
+                <w:rFonts w:ascii="等线" w:eastAsia="等线" w:hAnsi="等线" w:cs="宋体"/>
+                <w:color w:val="000000"/>
+                <w:kern w:val="0"/>
+                <w:sz w:val="22"/>
+              </w:rPr>
+            </w:pPr>
+            <w:r>
+              <w:rPr>
+                <w:rFonts w:ascii="等线" w:eastAsia="等线" w:hAnsi="等线" w:cs="宋体" w:hint="eastAsia"/>
+                <w:color w:val="000000"/>
+                <w:kern w:val="0"/>
+                <w:sz w:val="22"/>
+              </w:rPr>
+              <w:t>3.376</w:t>
+            </w:r>
+          </w:p>
+        </w:tc>
+        <w:tc>
+          <w:tcPr>
+            <w:tcW w:w="1012" w:type="dxa"/>
+            <w:tcBorders>
+              <w:top w:val="nil"/>
+              <w:left w:val="nil"/>
+              <w:bottom w:val="nil"/>
+              <w:right w:val="nil"/>
+            </w:tcBorders>
+            <w:shd w:val="clear" w:color="auto" w:fill="auto"/>
+            <w:noWrap/>
+            <w:vAlign w:val="bottom"/>
+            <w:hideMark/>
+          </w:tcPr>
+          <w:p>
+            <w:pPr>
+              <w:widowControl/>
+              <w:jc w:val="right"/>
+              <w:rPr>
+                <w:rFonts w:ascii="等线" w:eastAsia="等线" w:hAnsi="等线" w:cs="宋体"/>
+                <w:color w:val="000000"/>
+                <w:kern w:val="0"/>
+                <w:sz w:val="22"/>
+              </w:rPr>
+            </w:pPr>
+            <w:r>
+              <w:rPr>
+                <w:rFonts w:ascii="等线" w:eastAsia="等线" w:hAnsi="等线" w:cs="宋体" w:hint="eastAsia"/>
+                <w:color w:val="000000"/>
+                <w:kern w:val="0"/>
+                <w:sz w:val="22"/>
+              </w:rPr>
+              <w:t>0.99</w:t>
+            </w:r>
+          </w:p>
+        </w:tc>
+      </w:tr>
+      <w:tr>
+        <w:trPr>
+          <w:trHeight w:val="285"/>
+          <w:jc w:val="center"/>
+        </w:trPr>
+        <w:tc>
+          <w:tcPr>
+            <w:tcW w:w="1695" w:type="dxa"/>
+            <w:tcBorders>
+              <w:top w:val="nil"/>
+              <w:left w:val="nil"/>
+              <w:bottom w:val="nil"/>
+              <w:right w:val="nil"/>
+            </w:tcBorders>
+            <w:shd w:val="clear" w:color="auto" w:fill="auto"/>
+            <w:noWrap/>
+            <w:hideMark/>
+          </w:tcPr>
+          <w:p>
+            <w:pPr>
+              <w:widowControl/>
+              <w:jc w:val="center"/>
+              <w:rPr>
+                <w:rFonts w:ascii="等线" w:eastAsia="等线" w:hAnsi="等线" w:cs="宋体"/>
+                <w:b/>
+                <w:bCs/>
+                <w:color w:val="000000"/>
+                <w:kern w:val="0"/>
+                <w:sz w:val="22"/>
+              </w:rPr>
+            </w:pPr>
+            <w:r>
+              <w:rPr>
+                <w:rFonts w:ascii="等线" w:eastAsia="等线" w:hAnsi="等线" w:cs="宋体" w:hint="eastAsia"/>
+                <w:b/>
+                <w:bCs/>
+                <w:color w:val="000000"/>
+                <w:kern w:val="0"/>
+                <w:sz w:val="22"/>
+              </w:rPr>
+              <w:t>GK</w:t>
+            </w:r>
+          </w:p>
+        </w:tc>
+        <w:tc>
+          <w:tcPr>
+            <w:tcW w:w="1012" w:type="dxa"/>
+            <w:tcBorders>
+              <w:top w:val="nil"/>
+              <w:left w:val="nil"/>
+              <w:bottom w:val="nil"/>
+              <w:right w:val="nil"/>
+            </w:tcBorders>
+            <w:shd w:val="clear" w:color="auto" w:fill="auto"/>
+            <w:noWrap/>
+            <w:vAlign w:val="bottom"/>
+            <w:hideMark/>
+          </w:tcPr>
+          <w:p>
+            <w:pPr>
+              <w:widowControl/>
+              <w:jc w:val="right"/>
+              <w:rPr>
+                <w:rFonts w:ascii="等线" w:eastAsia="等线" w:hAnsi="等线" w:cs="宋体"/>
+                <w:color w:val="000000"/>
+                <w:kern w:val="0"/>
+                <w:sz w:val="22"/>
+              </w:rPr>
+            </w:pPr>
+            <w:r>
+              <w:rPr>
+                <w:rFonts w:ascii="等线" w:eastAsia="等线" w:hAnsi="等线" w:cs="宋体" w:hint="eastAsia"/>
+                <w:color w:val="000000"/>
+                <w:kern w:val="0"/>
+                <w:sz w:val="22"/>
+              </w:rPr>
+              <w:t>3.251</w:t>
+            </w:r>
+          </w:p>
+        </w:tc>
+        <w:tc>
+          <w:tcPr>
+            <w:tcW w:w="1012" w:type="dxa"/>
+            <w:tcBorders>
+              <w:top w:val="nil"/>
+              <w:left w:val="nil"/>
+              <w:bottom w:val="nil"/>
+              <w:right w:val="nil"/>
+            </w:tcBorders>
+            <w:shd w:val="clear" w:color="auto" w:fill="auto"/>
+            <w:noWrap/>
+            <w:vAlign w:val="bottom"/>
+            <w:hideMark/>
+          </w:tcPr>
+          <w:p>
+            <w:pPr>
+              <w:widowControl/>
+              <w:jc w:val="right"/>
+              <w:rPr>
+                <w:rFonts w:ascii="等线" w:eastAsia="等线" w:hAnsi="等线" w:cs="宋体"/>
+                <w:color w:val="000000"/>
+                <w:kern w:val="0"/>
+                <w:sz w:val="22"/>
+              </w:rPr>
+            </w:pPr>
+            <w:r>
+              <w:rPr>
+                <w:rFonts w:ascii="等线" w:eastAsia="等线" w:hAnsi="等线" w:cs="宋体" w:hint="eastAsia"/>
+                <w:color w:val="000000"/>
+                <w:kern w:val="0"/>
+                <w:sz w:val="22"/>
+              </w:rPr>
+              <w:t>2.116</w:t>
+            </w:r>
+          </w:p>
+        </w:tc>
+        <w:tc>
+          <w:tcPr>
+            <w:tcW w:w="1012" w:type="dxa"/>
+            <w:tcBorders>
+              <w:top w:val="nil"/>
+              <w:left w:val="nil"/>
+              <w:bottom w:val="nil"/>
+              <w:right w:val="nil"/>
+            </w:tcBorders>
+            <w:shd w:val="clear" w:color="auto" w:fill="auto"/>
+            <w:noWrap/>
+            <w:vAlign w:val="bottom"/>
+            <w:hideMark/>
+          </w:tcPr>
+          <w:p>
+            <w:pPr>
+              <w:widowControl/>
+              <w:jc w:val="right"/>
+              <w:rPr>
+                <w:rFonts w:ascii="等线" w:eastAsia="等线" w:hAnsi="等线" w:cs="宋体"/>
+                <w:color w:val="000000"/>
+                <w:kern w:val="0"/>
+                <w:sz w:val="22"/>
+              </w:rPr>
+            </w:pPr>
+            <w:r>
+              <w:rPr>
+                <w:rFonts w:ascii="等线" w:eastAsia="等线" w:hAnsi="等线" w:cs="宋体" w:hint="eastAsia"/>
+                <w:color w:val="000000"/>
+                <w:kern w:val="0"/>
+                <w:sz w:val="22"/>
+              </w:rPr>
+              <w:t>0.626</w:t>
+            </w:r>
+          </w:p>
+        </w:tc>
+        <w:tc>
+          <w:tcPr>
+            <w:tcW w:w="1012" w:type="dxa"/>
+            <w:tcBorders>
+              <w:top w:val="nil"/>
+              <w:left w:val="nil"/>
+              <w:bottom w:val="nil"/>
+              <w:right w:val="nil"/>
+            </w:tcBorders>
+            <w:shd w:val="clear" w:color="auto" w:fill="auto"/>
+            <w:noWrap/>
+            <w:vAlign w:val="bottom"/>
+            <w:hideMark/>
+          </w:tcPr>
+          <w:p>
+            <w:pPr>
+              <w:widowControl/>
+              <w:jc w:val="right"/>
+              <w:rPr>
+                <w:rFonts w:ascii="等线" w:eastAsia="等线" w:hAnsi="等线" w:cs="宋体"/>
+                <w:color w:val="000000"/>
+                <w:kern w:val="0"/>
+                <w:sz w:val="22"/>
+              </w:rPr>
+            </w:pPr>
+            <w:r>
+              <w:rPr>
+                <w:rFonts w:ascii="等线" w:eastAsia="等线" w:hAnsi="等线" w:cs="宋体" w:hint="eastAsia"/>
+                <w:color w:val="000000"/>
+                <w:kern w:val="0"/>
+                <w:sz w:val="22"/>
+              </w:rPr>
+              <w:t>2.903</w:t>
+            </w:r>
+          </w:p>
+        </w:tc>
+        <w:tc>
+          <w:tcPr>
+            <w:tcW w:w="1012" w:type="dxa"/>
+            <w:tcBorders>
+              <w:top w:val="nil"/>
+              <w:left w:val="nil"/>
+              <w:bottom w:val="nil"/>
+              <w:right w:val="nil"/>
+            </w:tcBorders>
+            <w:shd w:val="clear" w:color="auto" w:fill="auto"/>
+            <w:noWrap/>
+            <w:vAlign w:val="bottom"/>
+            <w:hideMark/>
+          </w:tcPr>
+          <w:p>
+            <w:pPr>
+              <w:widowControl/>
+              <w:jc w:val="right"/>
+              <w:rPr>
+                <w:rFonts w:ascii="等线" w:eastAsia="等线" w:hAnsi="等线" w:cs="宋体"/>
+                <w:color w:val="000000"/>
+                <w:kern w:val="0"/>
+                <w:sz w:val="22"/>
+              </w:rPr>
+            </w:pPr>
+            <w:r>
+              <w:rPr>
+                <w:rFonts w:ascii="等线" w:eastAsia="等线" w:hAnsi="等线" w:cs="宋体" w:hint="eastAsia"/>
+                <w:color w:val="000000"/>
+                <w:kern w:val="0"/>
+                <w:sz w:val="22"/>
+              </w:rPr>
+              <w:t>3.183</w:t>
+            </w:r>
+          </w:p>
+        </w:tc>
+        <w:tc>
+          <w:tcPr>
+            <w:tcW w:w="1012" w:type="dxa"/>
+            <w:tcBorders>
+              <w:top w:val="nil"/>
+              <w:left w:val="nil"/>
+              <w:bottom w:val="nil"/>
+              <w:right w:val="nil"/>
+            </w:tcBorders>
+            <w:shd w:val="clear" w:color="auto" w:fill="auto"/>
+            <w:noWrap/>
+            <w:vAlign w:val="bottom"/>
+            <w:hideMark/>
+          </w:tcPr>
+          <w:p>
+            <w:pPr>
+              <w:widowControl/>
+              <w:jc w:val="right"/>
+              <w:rPr>
+                <w:rFonts w:ascii="等线" w:eastAsia="等线" w:hAnsi="等线" w:cs="宋体"/>
+                <w:color w:val="000000"/>
+                <w:kern w:val="0"/>
+                <w:sz w:val="22"/>
+              </w:rPr>
+            </w:pPr>
+            <w:r>
+              <w:rPr>
+                <w:rFonts w:ascii="等线" w:eastAsia="等线" w:hAnsi="等线" w:cs="宋体" w:hint="eastAsia"/>
+                <w:color w:val="000000"/>
+                <w:kern w:val="0"/>
+                <w:sz w:val="22"/>
+              </w:rPr>
+              <w:t>0.22</w:t>
+            </w:r>
+          </w:p>
+        </w:tc>
+        <w:tc>
+          <w:tcPr>
+            <w:tcW w:w="1012" w:type="dxa"/>
+            <w:tcBorders>
+              <w:top w:val="nil"/>
+              <w:left w:val="nil"/>
+              <w:bottom w:val="nil"/>
+              <w:right w:val="nil"/>
+            </w:tcBorders>
+            <w:shd w:val="clear" w:color="auto" w:fill="auto"/>
+            <w:noWrap/>
+            <w:vAlign w:val="bottom"/>
+            <w:hideMark/>
+          </w:tcPr>
+          <w:p>
+            <w:pPr>
+              <w:widowControl/>
+              <w:jc w:val="right"/>
+              <w:rPr>
+                <w:rFonts w:ascii="等线" w:eastAsia="等线" w:hAnsi="等线" w:cs="宋体"/>
+                <w:color w:val="000000"/>
+                <w:kern w:val="0"/>
+                <w:sz w:val="22"/>
+              </w:rPr>
+            </w:pPr>
+            <w:r>
+              <w:rPr>
+                <w:rFonts w:ascii="等线" w:eastAsia="等线" w:hAnsi="等线" w:cs="宋体" w:hint="eastAsia"/>
+                <w:color w:val="000000"/>
+                <w:kern w:val="0"/>
+                <w:sz w:val="22"/>
+              </w:rPr>
+              <w:t>2.593</w:t>
+            </w:r>
+          </w:p>
+        </w:tc>
+        <w:tc>
+          <w:tcPr>
+            <w:tcW w:w="1012" w:type="dxa"/>
+            <w:tcBorders>
+              <w:top w:val="nil"/>
+              <w:left w:val="nil"/>
+              <w:bottom w:val="nil"/>
+              <w:right w:val="nil"/>
+            </w:tcBorders>
+            <w:shd w:val="clear" w:color="auto" w:fill="auto"/>
+            <w:noWrap/>
+            <w:vAlign w:val="bottom"/>
+            <w:hideMark/>
+          </w:tcPr>
+          <w:p>
+            <w:pPr>
+              <w:widowControl/>
+              <w:jc w:val="right"/>
+              <w:rPr>
+                <w:rFonts w:ascii="等线" w:eastAsia="等线" w:hAnsi="等线" w:cs="宋体"/>
+                <w:color w:val="000000"/>
+                <w:kern w:val="0"/>
+                <w:sz w:val="22"/>
+              </w:rPr>
+            </w:pPr>
+            <w:r>
+              <w:rPr>
+                <w:rFonts w:ascii="等线" w:eastAsia="等线" w:hAnsi="等线" w:cs="宋体" w:hint="eastAsia"/>
+                <w:color w:val="000000"/>
+                <w:kern w:val="0"/>
+                <w:sz w:val="22"/>
+              </w:rPr>
+              <w:t>3.006</w:t>
+            </w:r>
+          </w:p>
+        </w:tc>
+        <w:tc>
+          <w:tcPr>
+            <w:tcW w:w="1012" w:type="dxa"/>
+            <w:tcBorders>
+              <w:top w:val="nil"/>
+              <w:left w:val="nil"/>
+              <w:bottom w:val="nil"/>
+              <w:right w:val="nil"/>
+            </w:tcBorders>
+            <w:shd w:val="clear" w:color="auto" w:fill="auto"/>
+            <w:noWrap/>
+            <w:vAlign w:val="bottom"/>
+            <w:hideMark/>
+          </w:tcPr>
+          <w:p>
+            <w:pPr>
+              <w:widowControl/>
+              <w:jc w:val="right"/>
+              <w:rPr>
+                <w:rFonts w:ascii="等线" w:eastAsia="等线" w:hAnsi="等线" w:cs="宋体"/>
+                <w:color w:val="000000"/>
+                <w:kern w:val="0"/>
+                <w:sz w:val="22"/>
+              </w:rPr>
+            </w:pPr>
+            <w:r>
+              <w:rPr>
+                <w:rFonts w:ascii="等线" w:eastAsia="等线" w:hAnsi="等线" w:cs="宋体" w:hint="eastAsia"/>
+                <w:color w:val="000000"/>
+                <w:kern w:val="0"/>
+                <w:sz w:val="22"/>
+              </w:rPr>
+              <w:t>0.672</w:t>
+            </w:r>
+          </w:p>
+        </w:tc>
+      </w:tr>
+      <w:tr>
+        <w:trPr>
+          <w:trHeight w:val="285"/>
+          <w:jc w:val="center"/>
+        </w:trPr>
+        <w:tc>
+          <w:tcPr>
+            <w:tcW w:w="1695" w:type="dxa"/>
+            <w:tcBorders>
+              <w:top w:val="nil"/>
+              <w:left w:val="nil"/>
+              <w:bottom w:val="nil"/>
+              <w:right w:val="nil"/>
+            </w:tcBorders>
+            <w:shd w:val="clear" w:color="auto" w:fill="auto"/>
+            <w:noWrap/>
+            <w:hideMark/>
+          </w:tcPr>
+          <w:p>
+            <w:pPr>
+              <w:widowControl/>
+              <w:jc w:val="center"/>
+              <w:rPr>
+                <w:rFonts w:ascii="等线" w:eastAsia="等线" w:hAnsi="等线" w:cs="宋体"/>
+                <w:b/>
+                <w:bCs/>
+                <w:color w:val="000000"/>
+                <w:kern w:val="0"/>
+                <w:sz w:val="22"/>
+              </w:rPr>
+            </w:pPr>
+            <w:r>
+              <w:rPr>
+                <w:rFonts w:ascii="等线" w:eastAsia="等线" w:hAnsi="等线" w:cs="宋体" w:hint="eastAsia"/>
+                <w:b/>
+                <w:bCs/>
+                <w:color w:val="000000"/>
+                <w:kern w:val="0"/>
+                <w:sz w:val="22"/>
+              </w:rPr>
+              <w:t>ROA</w:t>
+            </w:r>
+          </w:p>
+        </w:tc>
+        <w:tc>
+          <w:tcPr>
+            <w:tcW w:w="1012" w:type="dxa"/>
+            <w:tcBorders>
+              <w:top w:val="nil"/>
+              <w:left w:val="nil"/>
+              <w:bottom w:val="nil"/>
+              <w:right w:val="nil"/>
+            </w:tcBorders>
+            <w:shd w:val="clear" w:color="auto" w:fill="auto"/>
+            <w:noWrap/>
+            <w:vAlign w:val="bottom"/>
+            <w:hideMark/>
+          </w:tcPr>
+          <w:p>
+            <w:pPr>
+              <w:widowControl/>
+              <w:jc w:val="right"/>
+              <w:rPr>
+                <w:rFonts w:ascii="等线" w:eastAsia="等线" w:hAnsi="等线" w:cs="宋体"/>
+                <w:color w:val="000000"/>
+                <w:kern w:val="0"/>
+                <w:sz w:val="22"/>
+              </w:rPr>
+            </w:pPr>
+            <w:r>
+              <w:rPr>
+                <w:rFonts w:ascii="等线" w:eastAsia="等线" w:hAnsi="等线" w:cs="宋体" w:hint="eastAsia"/>
+                <w:color w:val="000000"/>
+                <w:kern w:val="0"/>
+                <w:sz w:val="22"/>
+              </w:rPr>
+              <w:t>3.49</w:t>
+            </w:r>
+          </w:p>
+        </w:tc>
+        <w:tc>
+          <w:tcPr>
+            <w:tcW w:w="1012" w:type="dxa"/>
+            <w:tcBorders>
+              <w:top w:val="nil"/>
+              <w:left w:val="nil"/>
+              <w:bottom w:val="nil"/>
+              <w:right w:val="nil"/>
+            </w:tcBorders>
+            <w:shd w:val="clear" w:color="auto" w:fill="auto"/>
+            <w:noWrap/>
+            <w:vAlign w:val="bottom"/>
+            <w:hideMark/>
+          </w:tcPr>
+          <w:p>
+            <w:pPr>
+              <w:widowControl/>
+              <w:jc w:val="right"/>
+              <w:rPr>
+                <w:rFonts w:ascii="等线" w:eastAsia="等线" w:hAnsi="等线" w:cs="宋体"/>
+                <w:color w:val="000000"/>
+                <w:kern w:val="0"/>
+                <w:sz w:val="22"/>
+              </w:rPr>
+            </w:pPr>
+            <w:r>
+              <w:rPr>
+                <w:rFonts w:ascii="等线" w:eastAsia="等线" w:hAnsi="等线" w:cs="宋体" w:hint="eastAsia"/>
+                <w:color w:val="000000"/>
+                <w:kern w:val="0"/>
+                <w:sz w:val="22"/>
+              </w:rPr>
+              <w:t>2.621</w:t>
+            </w:r>
+          </w:p>
+        </w:tc>
+        <w:tc>
+          <w:tcPr>
+            <w:tcW w:w="1012" w:type="dxa"/>
+            <w:tcBorders>
+              <w:top w:val="nil"/>
+              <w:left w:val="nil"/>
+              <w:bottom w:val="nil"/>
+              <w:right w:val="nil"/>
+            </w:tcBorders>
+            <w:shd w:val="clear" w:color="auto" w:fill="auto"/>
+            <w:noWrap/>
+            <w:vAlign w:val="bottom"/>
+            <w:hideMark/>
+          </w:tcPr>
+          <w:p>
+            <w:pPr>
+              <w:widowControl/>
+              <w:jc w:val="right"/>
+              <w:rPr>
+                <w:rFonts w:ascii="等线" w:eastAsia="等线" w:hAnsi="等线" w:cs="宋体"/>
+                <w:color w:val="000000"/>
+                <w:kern w:val="0"/>
+                <w:sz w:val="22"/>
+              </w:rPr>
+            </w:pPr>
+            <w:r>
+              <w:rPr>
+                <w:rFonts w:ascii="等线" w:eastAsia="等线" w:hAnsi="等线" w:cs="宋体" w:hint="eastAsia"/>
+                <w:color w:val="000000"/>
+                <w:kern w:val="0"/>
+                <w:sz w:val="22"/>
+              </w:rPr>
+              <w:t>0.686</w:t>
+            </w:r>
+          </w:p>
+        </w:tc>
+        <w:tc>
+          <w:tcPr>
+            <w:tcW w:w="1012" w:type="dxa"/>
+            <w:tcBorders>
+              <w:top w:val="nil"/>
+              <w:left w:val="nil"/>
+              <w:bottom w:val="nil"/>
+              <w:right w:val="nil"/>
+            </w:tcBorders>
+            <w:shd w:val="clear" w:color="auto" w:fill="auto"/>
+            <w:noWrap/>
+            <w:vAlign w:val="bottom"/>
+            <w:hideMark/>
+          </w:tcPr>
+          <w:p>
+            <w:pPr>
+              <w:widowControl/>
+              <w:jc w:val="right"/>
+              <w:rPr>
+                <w:rFonts w:ascii="等线" w:eastAsia="等线" w:hAnsi="等线" w:cs="宋体"/>
+                <w:color w:val="000000"/>
+                <w:kern w:val="0"/>
+                <w:sz w:val="22"/>
+              </w:rPr>
+            </w:pPr>
+            <w:r>
+              <w:rPr>
+                <w:rFonts w:ascii="等线" w:eastAsia="等线" w:hAnsi="等线" w:cs="宋体" w:hint="eastAsia"/>
+                <w:color w:val="000000"/>
+                <w:kern w:val="0"/>
+                <w:sz w:val="22"/>
+              </w:rPr>
+              <w:t>3.208</w:t>
+            </w:r>
+          </w:p>
+        </w:tc>
+        <w:tc>
+          <w:tcPr>
+            <w:tcW w:w="1012" w:type="dxa"/>
+            <w:tcBorders>
+              <w:top w:val="nil"/>
+              <w:left w:val="nil"/>
+              <w:bottom w:val="nil"/>
+              <w:right w:val="nil"/>
+            </w:tcBorders>
+            <w:shd w:val="clear" w:color="auto" w:fill="auto"/>
+            <w:noWrap/>
+            <w:vAlign w:val="bottom"/>
+            <w:hideMark/>
+          </w:tcPr>
+          <w:p>
+            <w:pPr>
+              <w:widowControl/>
+              <w:jc w:val="right"/>
+              <w:rPr>
+                <w:rFonts w:ascii="等线" w:eastAsia="等线" w:hAnsi="等线" w:cs="宋体"/>
+                <w:color w:val="000000"/>
+                <w:kern w:val="0"/>
+                <w:sz w:val="22"/>
+              </w:rPr>
+            </w:pPr>
+            <w:r>
+              <w:rPr>
+                <w:rFonts w:ascii="等线" w:eastAsia="等线" w:hAnsi="等线" w:cs="宋体" w:hint="eastAsia"/>
+                <w:color w:val="000000"/>
+                <w:kern w:val="0"/>
+                <w:sz w:val="22"/>
+              </w:rPr>
+              <w:t>2.561</w:t>
+            </w:r>
+          </w:p>
+        </w:tc>
+        <w:tc>
+          <w:tcPr>
+            <w:tcW w:w="1012" w:type="dxa"/>
+            <w:tcBorders>
+              <w:top w:val="nil"/>
+              <w:left w:val="nil"/>
+              <w:bottom w:val="nil"/>
+              <w:right w:val="nil"/>
+            </w:tcBorders>
+            <w:shd w:val="clear" w:color="auto" w:fill="auto"/>
+            <w:noWrap/>
+            <w:vAlign w:val="bottom"/>
+            <w:hideMark/>
+          </w:tcPr>
+          <w:p>
+            <w:pPr>
+              <w:widowControl/>
+              <w:jc w:val="right"/>
+              <w:rPr>
+                <w:rFonts w:ascii="等线" w:eastAsia="等线" w:hAnsi="等线" w:cs="宋体"/>
+                <w:color w:val="000000"/>
+                <w:kern w:val="0"/>
+                <w:sz w:val="22"/>
+              </w:rPr>
+            </w:pPr>
+            <w:r>
+              <w:rPr>
+                <w:rFonts w:ascii="等线" w:eastAsia="等线" w:hAnsi="等线" w:cs="宋体" w:hint="eastAsia"/>
+                <w:color w:val="000000"/>
+                <w:kern w:val="0"/>
+                <w:sz w:val="22"/>
+              </w:rPr>
+              <w:t>0.692</w:t>
+            </w:r>
+          </w:p>
+        </w:tc>
+        <w:tc>
+          <w:tcPr>
+            <w:tcW w:w="1012" w:type="dxa"/>
+            <w:tcBorders>
+              <w:top w:val="nil"/>
+              <w:left w:val="nil"/>
+              <w:bottom w:val="nil"/>
+              <w:right w:val="nil"/>
+            </w:tcBorders>
+            <w:shd w:val="clear" w:color="auto" w:fill="auto"/>
+            <w:noWrap/>
+            <w:vAlign w:val="bottom"/>
+            <w:hideMark/>
+          </w:tcPr>
+          <w:p>
+            <w:pPr>
+              <w:widowControl/>
+              <w:jc w:val="right"/>
+              <w:rPr>
+                <w:rFonts w:ascii="等线" w:eastAsia="等线" w:hAnsi="等线" w:cs="宋体"/>
+                <w:color w:val="000000"/>
+                <w:kern w:val="0"/>
+                <w:sz w:val="22"/>
+              </w:rPr>
+            </w:pPr>
+            <w:r>
+              <w:rPr>
+                <w:rFonts w:ascii="等线" w:eastAsia="等线" w:hAnsi="等线" w:cs="宋体" w:hint="eastAsia"/>
+                <w:color w:val="000000"/>
+                <w:kern w:val="0"/>
+                <w:sz w:val="22"/>
+              </w:rPr>
+              <w:t>2.847</w:t>
+            </w:r>
+          </w:p>
+        </w:tc>
+        <w:tc>
+          <w:tcPr>
+            <w:tcW w:w="1012" w:type="dxa"/>
+            <w:tcBorders>
+              <w:top w:val="nil"/>
+              <w:left w:val="nil"/>
+              <w:bottom w:val="nil"/>
+              <w:right w:val="nil"/>
+            </w:tcBorders>
+            <w:shd w:val="clear" w:color="auto" w:fill="auto"/>
+            <w:noWrap/>
+            <w:vAlign w:val="bottom"/>
+            <w:hideMark/>
+          </w:tcPr>
+          <w:p>
+            <w:pPr>
+              <w:widowControl/>
+              <w:jc w:val="right"/>
+              <w:rPr>
+                <w:rFonts w:ascii="等线" w:eastAsia="等线" w:hAnsi="等线" w:cs="宋体"/>
+                <w:color w:val="000000"/>
+                <w:kern w:val="0"/>
+                <w:sz w:val="22"/>
+              </w:rPr>
+            </w:pPr>
+            <w:r>
+              <w:rPr>
+                <w:rFonts w:ascii="等线" w:eastAsia="等线" w:hAnsi="等线" w:cs="宋体" w:hint="eastAsia"/>
+                <w:color w:val="000000"/>
+                <w:kern w:val="0"/>
+                <w:sz w:val="22"/>
+              </w:rPr>
+              <w:t>3.473</w:t>
+            </w:r>
+          </w:p>
+        </w:tc>
+        <w:tc>
+          <w:tcPr>
+            <w:tcW w:w="1012" w:type="dxa"/>
+            <w:tcBorders>
+              <w:top w:val="nil"/>
+              <w:left w:val="nil"/>
+              <w:bottom w:val="nil"/>
+              <w:right w:val="nil"/>
+            </w:tcBorders>
+            <w:shd w:val="clear" w:color="auto" w:fill="auto"/>
+            <w:noWrap/>
+            <w:vAlign w:val="bottom"/>
+            <w:hideMark/>
+          </w:tcPr>
+          <w:p>
+            <w:pPr>
+              <w:widowControl/>
+              <w:jc w:val="right"/>
+              <w:rPr>
+                <w:rFonts w:ascii="等线" w:eastAsia="等线" w:hAnsi="等线" w:cs="宋体"/>
+                <w:color w:val="000000"/>
+                <w:kern w:val="0"/>
+                <w:sz w:val="22"/>
+              </w:rPr>
+            </w:pPr>
+            <w:r>
+              <w:rPr>
+                <w:rFonts w:ascii="等线" w:eastAsia="等线" w:hAnsi="等线" w:cs="宋体" w:hint="eastAsia"/>
+                <w:color w:val="000000"/>
+                <w:kern w:val="0"/>
+                <w:sz w:val="22"/>
+              </w:rPr>
+              <w:t>0.489</w:t>
+            </w:r>
+          </w:p>
+        </w:tc>
+      </w:tr>
+      <w:tr>
+        <w:trPr>
+          <w:trHeight w:val="285"/>
+          <w:jc w:val="center"/>
+        </w:trPr>
+        <w:tc>
+          <w:tcPr>
+            <w:tcW w:w="1695" w:type="dxa"/>
+            <w:tcBorders>
+              <w:top w:val="nil"/>
+              <w:left w:val="nil"/>
+              <w:bottom w:val="nil"/>
+              <w:right w:val="nil"/>
+            </w:tcBorders>
+            <w:shd w:val="clear" w:color="auto" w:fill="auto"/>
+            <w:noWrap/>
+            <w:hideMark/>
+          </w:tcPr>
+          <w:p>
+            <w:pPr>
+              <w:widowControl/>
+              <w:jc w:val="center"/>
+              <w:rPr>
+                <w:rFonts w:ascii="等线" w:eastAsia="等线" w:hAnsi="等线" w:cs="宋体"/>
+                <w:b/>
+                <w:bCs/>
+                <w:color w:val="000000"/>
+                <w:kern w:val="0"/>
+                <w:sz w:val="22"/>
+              </w:rPr>
+            </w:pPr>
+            <w:r>
+              <w:rPr>
+                <w:rFonts w:ascii="等线" w:eastAsia="等线" w:hAnsi="等线" w:cs="宋体" w:hint="eastAsia"/>
+                <w:b/>
+                <w:bCs/>
+                <w:color w:val="000000"/>
+                <w:kern w:val="0"/>
+                <w:sz w:val="22"/>
+              </w:rPr>
+              <w:t>TEF</w:t>
+            </w:r>
+          </w:p>
+        </w:tc>
+        <w:tc>
+          <w:tcPr>
+            <w:tcW w:w="1012" w:type="dxa"/>
+            <w:tcBorders>
+              <w:top w:val="nil"/>
+              <w:left w:val="nil"/>
+              <w:bottom w:val="nil"/>
+              <w:right w:val="nil"/>
+            </w:tcBorders>
+            <w:shd w:val="clear" w:color="auto" w:fill="auto"/>
+            <w:noWrap/>
+            <w:vAlign w:val="bottom"/>
+            <w:hideMark/>
+          </w:tcPr>
+          <w:p>
+            <w:pPr>
+              <w:widowControl/>
+              <w:jc w:val="right"/>
+              <w:rPr>
+                <w:rFonts w:ascii="等线" w:eastAsia="等线" w:hAnsi="等线" w:cs="宋体"/>
+                <w:color w:val="000000"/>
+                <w:kern w:val="0"/>
+                <w:sz w:val="22"/>
+              </w:rPr>
+            </w:pPr>
+            <w:r>
+              <w:rPr>
+                <w:rFonts w:ascii="等线" w:eastAsia="等线" w:hAnsi="等线" w:cs="宋体" w:hint="eastAsia"/>
+                <w:color w:val="000000"/>
+                <w:kern w:val="0"/>
+                <w:sz w:val="22"/>
+              </w:rPr>
+              <w:t>2.989</w:t>
+            </w:r>
+          </w:p>
+        </w:tc>
+        <w:tc>
+          <w:tcPr>
+            <w:tcW w:w="1012" w:type="dxa"/>
+            <w:tcBorders>
+              <w:top w:val="nil"/>
+              <w:left w:val="nil"/>
+              <w:bottom w:val="nil"/>
+              <w:right w:val="nil"/>
+            </w:tcBorders>
+            <w:shd w:val="clear" w:color="auto" w:fill="auto"/>
+            <w:noWrap/>
+            <w:vAlign w:val="bottom"/>
+            <w:hideMark/>
+          </w:tcPr>
+          <w:p>
+            <w:pPr>
+              <w:widowControl/>
+              <w:jc w:val="right"/>
+              <w:rPr>
+                <w:rFonts w:ascii="等线" w:eastAsia="等线" w:hAnsi="等线" w:cs="宋体"/>
+                <w:color w:val="000000"/>
+                <w:kern w:val="0"/>
+                <w:sz w:val="22"/>
+              </w:rPr>
+            </w:pPr>
+            <w:r>
+              <w:rPr>
+                <w:rFonts w:ascii="等线" w:eastAsia="等线" w:hAnsi="等线" w:cs="宋体" w:hint="eastAsia"/>
+                <w:color w:val="000000"/>
+                <w:kern w:val="0"/>
+                <w:sz w:val="22"/>
+              </w:rPr>
+              <w:t>3.587</w:t>
+            </w:r>
+          </w:p>
+        </w:tc>
+        <w:tc>
+          <w:tcPr>
+            <w:tcW w:w="1012" w:type="dxa"/>
+            <w:tcBorders>
+              <w:top w:val="nil"/>
+              <w:left w:val="nil"/>
+              <w:bottom w:val="nil"/>
+              <w:right w:val="nil"/>
+            </w:tcBorders>
+            <w:shd w:val="clear" w:color="auto" w:fill="auto"/>
+            <w:noWrap/>
+            <w:vAlign w:val="bottom"/>
+            <w:hideMark/>
+          </w:tcPr>
+          <w:p>
+            <w:pPr>
+              <w:widowControl/>
+              <w:jc w:val="right"/>
+              <w:rPr>
+                <w:rFonts w:ascii="等线" w:eastAsia="等线" w:hAnsi="等线" w:cs="宋体"/>
+                <w:color w:val="000000"/>
+                <w:kern w:val="0"/>
+                <w:sz w:val="22"/>
+              </w:rPr>
+            </w:pPr>
+            <w:r>
+              <w:rPr>
+                <w:rFonts w:ascii="等线" w:eastAsia="等线" w:hAnsi="等线" w:cs="宋体" w:hint="eastAsia"/>
+                <w:color w:val="000000"/>
+                <w:kern w:val="0"/>
+                <w:sz w:val="22"/>
+              </w:rPr>
+              <w:t>0.901</w:t>
+            </w:r>
+          </w:p>
+        </w:tc>
+        <w:tc>
+          <w:tcPr>
+            <w:tcW w:w="1012" w:type="dxa"/>
+            <w:tcBorders>
+              <w:top w:val="nil"/>
+              <w:left w:val="nil"/>
+              <w:bottom w:val="nil"/>
+              <w:right w:val="nil"/>
+            </w:tcBorders>
+            <w:shd w:val="clear" w:color="auto" w:fill="auto"/>
+            <w:noWrap/>
+            <w:vAlign w:val="bottom"/>
+            <w:hideMark/>
+          </w:tcPr>
+          <w:p>
+            <w:pPr>
+              <w:widowControl/>
+              <w:jc w:val="right"/>
+              <w:rPr>
+                <w:rFonts w:ascii="等线" w:eastAsia="等线" w:hAnsi="等线" w:cs="宋体"/>
+                <w:color w:val="000000"/>
+                <w:kern w:val="0"/>
+                <w:sz w:val="22"/>
+              </w:rPr>
+            </w:pPr>
+            <w:r>
+              <w:rPr>
+                <w:rFonts w:ascii="等线" w:eastAsia="等线" w:hAnsi="等线" w:cs="宋体" w:hint="eastAsia"/>
+                <w:color w:val="000000"/>
+                <w:kern w:val="0"/>
+                <w:sz w:val="22"/>
+              </w:rPr>
+              <w:t>2.764</w:t>
+            </w:r>
+          </w:p>
+        </w:tc>
+        <w:tc>
+          <w:tcPr>
+            <w:tcW w:w="1012" w:type="dxa"/>
+            <w:tcBorders>
+              <w:top w:val="nil"/>
+              <w:left w:val="nil"/>
+              <w:bottom w:val="nil"/>
+              <w:right w:val="nil"/>
+            </w:tcBorders>
+            <w:shd w:val="clear" w:color="auto" w:fill="auto"/>
+            <w:noWrap/>
+            <w:vAlign w:val="bottom"/>
+            <w:hideMark/>
+          </w:tcPr>
+          <w:p>
+            <w:pPr>
+              <w:widowControl/>
+              <w:jc w:val="right"/>
+              <w:rPr>
+                <w:rFonts w:ascii="等线" w:eastAsia="等线" w:hAnsi="等线" w:cs="宋体"/>
+                <w:color w:val="000000"/>
+                <w:kern w:val="0"/>
+                <w:sz w:val="22"/>
+              </w:rPr>
+            </w:pPr>
+            <w:r>
+              <w:rPr>
+                <w:rFonts w:ascii="等线" w:eastAsia="等线" w:hAnsi="等线" w:cs="宋体" w:hint="eastAsia"/>
+                <w:color w:val="000000"/>
+                <w:kern w:val="0"/>
+                <w:sz w:val="22"/>
+              </w:rPr>
+              <w:t>2.318</w:t>
+            </w:r>
+          </w:p>
+        </w:tc>
+        <w:tc>
+          <w:tcPr>
+            <w:tcW w:w="1012" w:type="dxa"/>
+            <w:tcBorders>
+              <w:top w:val="nil"/>
+              <w:left w:val="nil"/>
+              <w:bottom w:val="nil"/>
+              <w:right w:val="nil"/>
+            </w:tcBorders>
+            <w:shd w:val="clear" w:color="auto" w:fill="auto"/>
+            <w:noWrap/>
+            <w:vAlign w:val="bottom"/>
+            <w:hideMark/>
+          </w:tcPr>
+          <w:p>
+            <w:pPr>
+              <w:widowControl/>
+              <w:jc w:val="right"/>
+              <w:rPr>
+                <w:rFonts w:ascii="等线" w:eastAsia="等线" w:hAnsi="等线" w:cs="宋体"/>
+                <w:color w:val="000000"/>
+                <w:kern w:val="0"/>
+                <w:sz w:val="22"/>
+              </w:rPr>
+            </w:pPr>
+            <w:r>
+              <w:rPr>
+                <w:rFonts w:ascii="等线" w:eastAsia="等线" w:hAnsi="等线" w:cs="宋体" w:hint="eastAsia"/>
+                <w:color w:val="000000"/>
+                <w:kern w:val="0"/>
+                <w:sz w:val="22"/>
+              </w:rPr>
+              <w:t>0.093</w:t>
+            </w:r>
+          </w:p>
+        </w:tc>
+        <w:tc>
+          <w:tcPr>
+            <w:tcW w:w="1012" w:type="dxa"/>
+            <w:tcBorders>
+              <w:top w:val="nil"/>
+              <w:left w:val="nil"/>
+              <w:bottom w:val="nil"/>
+              <w:right w:val="nil"/>
+            </w:tcBorders>
+            <w:shd w:val="clear" w:color="auto" w:fill="auto"/>
+            <w:noWrap/>
+            <w:vAlign w:val="bottom"/>
+            <w:hideMark/>
+          </w:tcPr>
+          <w:p>
+            <w:pPr>
+              <w:widowControl/>
+              <w:jc w:val="right"/>
+              <w:rPr>
+                <w:rFonts w:ascii="等线" w:eastAsia="等线" w:hAnsi="等线" w:cs="宋体"/>
+                <w:color w:val="000000"/>
+                <w:kern w:val="0"/>
+                <w:sz w:val="22"/>
+              </w:rPr>
+            </w:pPr>
+            <w:r>
+              <w:rPr>
+                <w:rFonts w:ascii="等线" w:eastAsia="等线" w:hAnsi="等线" w:cs="宋体" w:hint="eastAsia"/>
+                <w:color w:val="000000"/>
+                <w:kern w:val="0"/>
+                <w:sz w:val="22"/>
+              </w:rPr>
+              <w:t>2.43</w:t>
+            </w:r>
+          </w:p>
+        </w:tc>
+        <w:tc>
+          <w:tcPr>
+            <w:tcW w:w="1012" w:type="dxa"/>
+            <w:tcBorders>
+              <w:top w:val="nil"/>
+              <w:left w:val="nil"/>
+              <w:bottom w:val="nil"/>
+              <w:right w:val="nil"/>
+            </w:tcBorders>
+            <w:shd w:val="clear" w:color="auto" w:fill="auto"/>
+            <w:noWrap/>
+            <w:vAlign w:val="bottom"/>
+            <w:hideMark/>
+          </w:tcPr>
+          <w:p>
+            <w:pPr>
+              <w:widowControl/>
+              <w:jc w:val="right"/>
+              <w:rPr>
+                <w:rFonts w:ascii="等线" w:eastAsia="等线" w:hAnsi="等线" w:cs="宋体"/>
+                <w:color w:val="000000"/>
+                <w:kern w:val="0"/>
+                <w:sz w:val="22"/>
+              </w:rPr>
+            </w:pPr>
+            <w:r>
+              <w:rPr>
+                <w:rFonts w:ascii="等线" w:eastAsia="等线" w:hAnsi="等线" w:cs="宋体" w:hint="eastAsia"/>
+                <w:color w:val="000000"/>
+                <w:kern w:val="0"/>
+                <w:sz w:val="22"/>
+              </w:rPr>
+              <w:t>2.339</w:t>
+            </w:r>
+          </w:p>
+        </w:tc>
+        <w:tc>
+          <w:tcPr>
+            <w:tcW w:w="1012" w:type="dxa"/>
+            <w:tcBorders>
+              <w:top w:val="nil"/>
+              <w:left w:val="nil"/>
+              <w:bottom w:val="nil"/>
+              <w:right w:val="nil"/>
+            </w:tcBorders>
+            <w:shd w:val="clear" w:color="auto" w:fill="auto"/>
+            <w:noWrap/>
+            <w:vAlign w:val="bottom"/>
+            <w:hideMark/>
+          </w:tcPr>
+          <w:p>
+            <w:pPr>
+              <w:widowControl/>
+              <w:jc w:val="right"/>
+              <w:rPr>
+                <w:rFonts w:ascii="等线" w:eastAsia="等线" w:hAnsi="等线" w:cs="宋体"/>
+                <w:color w:val="000000"/>
+                <w:kern w:val="0"/>
+                <w:sz w:val="22"/>
+              </w:rPr>
+            </w:pPr>
+            <w:r>
+              <w:rPr>
+                <w:rFonts w:ascii="等线" w:eastAsia="等线" w:hAnsi="等线" w:cs="宋体" w:hint="eastAsia"/>
+                <w:color w:val="000000"/>
+                <w:kern w:val="0"/>
+                <w:sz w:val="22"/>
+              </w:rPr>
+              <w:t>0.396</w:t>
+            </w:r>
+          </w:p>
+        </w:tc>
+      </w:tr>
+      <w:tr>
+        <w:trPr>
+          <w:trHeight w:val="285"/>
+          <w:jc w:val="center"/>
+        </w:trPr>
+        <w:tc>
+          <w:tcPr>
+            <w:tcW w:w="1695" w:type="dxa"/>
+            <w:tcBorders>
+              <w:top w:val="nil"/>
+              <w:left w:val="nil"/>
+              <w:bottom w:val="nil"/>
+              <w:right w:val="nil"/>
+            </w:tcBorders>
+            <w:shd w:val="clear" w:color="auto" w:fill="auto"/>
+            <w:noWrap/>
+            <w:hideMark/>
+          </w:tcPr>
+          <w:p>
+            <w:pPr>
+              <w:widowControl/>
+              <w:jc w:val="center"/>
+              <w:rPr>
+                <w:rFonts w:ascii="等线" w:eastAsia="等线" w:hAnsi="等线" w:cs="宋体"/>
+                <w:b/>
+                <w:bCs/>
+                <w:color w:val="000000"/>
+                <w:kern w:val="0"/>
+                <w:sz w:val="22"/>
+              </w:rPr>
+            </w:pPr>
+            <w:r>
+              <w:rPr>
+                <w:rFonts w:ascii="等线" w:eastAsia="等线" w:hAnsi="等线" w:cs="宋体" w:hint="eastAsia"/>
+                <w:b/>
+                <w:bCs/>
+                <w:color w:val="000000"/>
+                <w:kern w:val="0"/>
+                <w:sz w:val="22"/>
+              </w:rPr>
+              <w:t>ZS</w:t>
+            </w:r>
+          </w:p>
+        </w:tc>
+        <w:tc>
+          <w:tcPr>
+            <w:tcW w:w="1012" w:type="dxa"/>
+            <w:tcBorders>
+              <w:top w:val="nil"/>
+              <w:left w:val="nil"/>
+              <w:bottom w:val="nil"/>
+              <w:right w:val="nil"/>
+            </w:tcBorders>
+            <w:shd w:val="clear" w:color="auto" w:fill="auto"/>
+            <w:noWrap/>
+            <w:vAlign w:val="bottom"/>
+            <w:hideMark/>
+          </w:tcPr>
+          <w:p>
+            <w:pPr>
+              <w:widowControl/>
+              <w:jc w:val="right"/>
+              <w:rPr>
+                <w:rFonts w:ascii="等线" w:eastAsia="等线" w:hAnsi="等线" w:cs="宋体"/>
+                <w:color w:val="000000"/>
+                <w:kern w:val="0"/>
+                <w:sz w:val="22"/>
+              </w:rPr>
+            </w:pPr>
+            <w:r>
+              <w:rPr>
+                <w:rFonts w:ascii="等线" w:eastAsia="等线" w:hAnsi="等线" w:cs="宋体" w:hint="eastAsia"/>
+                <w:color w:val="000000"/>
+                <w:kern w:val="0"/>
+                <w:sz w:val="22"/>
+              </w:rPr>
+              <w:t>3.311</w:t>
+            </w:r>
+          </w:p>
+        </w:tc>
+        <w:tc>
+          <w:tcPr>
+            <w:tcW w:w="1012" w:type="dxa"/>
+            <w:tcBorders>
+              <w:top w:val="nil"/>
+              <w:left w:val="nil"/>
+              <w:bottom w:val="nil"/>
+              <w:right w:val="nil"/>
+            </w:tcBorders>
+            <w:shd w:val="clear" w:color="auto" w:fill="auto"/>
+            <w:noWrap/>
+            <w:vAlign w:val="bottom"/>
+            <w:hideMark/>
+          </w:tcPr>
+          <w:p>
+            <w:pPr>
+              <w:widowControl/>
+              <w:jc w:val="right"/>
+              <w:rPr>
+                <w:rFonts w:ascii="等线" w:eastAsia="等线" w:hAnsi="等线" w:cs="宋体"/>
+                <w:color w:val="000000"/>
+                <w:kern w:val="0"/>
+                <w:sz w:val="22"/>
+              </w:rPr>
+            </w:pPr>
+            <w:r>
+              <w:rPr>
+                <w:rFonts w:ascii="等线" w:eastAsia="等线" w:hAnsi="等线" w:cs="宋体" w:hint="eastAsia"/>
+                <w:color w:val="000000"/>
+                <w:kern w:val="0"/>
+                <w:sz w:val="22"/>
+              </w:rPr>
+              <w:t>3.274</w:t>
+            </w:r>
+          </w:p>
+        </w:tc>
+        <w:tc>
+          <w:tcPr>
+            <w:tcW w:w="1012" w:type="dxa"/>
+            <w:tcBorders>
+              <w:top w:val="nil"/>
+              <w:left w:val="nil"/>
+              <w:bottom w:val="nil"/>
+              <w:right w:val="nil"/>
+            </w:tcBorders>
+            <w:shd w:val="clear" w:color="auto" w:fill="auto"/>
+            <w:noWrap/>
+            <w:vAlign w:val="bottom"/>
+            <w:hideMark/>
+          </w:tcPr>
+          <w:p>
+            <w:pPr>
+              <w:widowControl/>
+              <w:jc w:val="right"/>
+              <w:rPr>
+                <w:rFonts w:ascii="等线" w:eastAsia="等线" w:hAnsi="等线" w:cs="宋体"/>
+                <w:color w:val="000000"/>
+                <w:kern w:val="0"/>
+                <w:sz w:val="22"/>
+              </w:rPr>
+            </w:pPr>
+            <w:r>
+              <w:rPr>
+                <w:rFonts w:ascii="等线" w:eastAsia="等线" w:hAnsi="等线" w:cs="宋体" w:hint="eastAsia"/>
+                <w:color w:val="000000"/>
+                <w:kern w:val="0"/>
+                <w:sz w:val="22"/>
+              </w:rPr>
+              <w:t>0.874</w:t>
+            </w:r>
+          </w:p>
+        </w:tc>
+        <w:tc>
+          <w:tcPr>
+            <w:tcW w:w="1012" w:type="dxa"/>
+            <w:tcBorders>
+              <w:top w:val="nil"/>
+              <w:left w:val="nil"/>
+              <w:bottom w:val="nil"/>
+              <w:right w:val="nil"/>
+            </w:tcBorders>
+            <w:shd w:val="clear" w:color="auto" w:fill="auto"/>
+            <w:noWrap/>
+            <w:vAlign w:val="bottom"/>
+            <w:hideMark/>
+          </w:tcPr>
+          <w:p>
+            <w:pPr>
+              <w:widowControl/>
+              <w:jc w:val="right"/>
+              <w:rPr>
+                <w:rFonts w:ascii="等线" w:eastAsia="等线" w:hAnsi="等线" w:cs="宋体"/>
+                <w:color w:val="000000"/>
+                <w:kern w:val="0"/>
+                <w:sz w:val="22"/>
+              </w:rPr>
+            </w:pPr>
+            <w:r>
+              <w:rPr>
+                <w:rFonts w:ascii="等线" w:eastAsia="等线" w:hAnsi="等线" w:cs="宋体" w:hint="eastAsia"/>
+                <w:color w:val="000000"/>
+                <w:kern w:val="0"/>
+                <w:sz w:val="22"/>
+              </w:rPr>
+              <w:t>3</w:t>
+            </w:r>
+          </w:p>
+        </w:tc>
+        <w:tc>
+          <w:tcPr>
+            <w:tcW w:w="1012" w:type="dxa"/>
+            <w:tcBorders>
+              <w:top w:val="nil"/>
+              <w:left w:val="nil"/>
+              <w:bottom w:val="nil"/>
+              <w:right w:val="nil"/>
+            </w:tcBorders>
+            <w:shd w:val="clear" w:color="auto" w:fill="auto"/>
+            <w:noWrap/>
+            <w:vAlign w:val="bottom"/>
+            <w:hideMark/>
+          </w:tcPr>
+          <w:p>
+            <w:pPr>
+              <w:widowControl/>
+              <w:jc w:val="right"/>
+              <w:rPr>
+                <w:rFonts w:ascii="等线" w:eastAsia="等线" w:hAnsi="等线" w:cs="宋体"/>
+                <w:color w:val="000000"/>
+                <w:kern w:val="0"/>
+                <w:sz w:val="22"/>
+              </w:rPr>
+            </w:pPr>
+            <w:r>
+              <w:rPr>
+                <w:rFonts w:ascii="等线" w:eastAsia="等线" w:hAnsi="等线" w:cs="宋体" w:hint="eastAsia"/>
+                <w:color w:val="000000"/>
+                <w:kern w:val="0"/>
+                <w:sz w:val="22"/>
+              </w:rPr>
+              <w:t>3.11</w:t>
+            </w:r>
+          </w:p>
+        </w:tc>
+        <w:tc>
+          <w:tcPr>
+            <w:tcW w:w="1012" w:type="dxa"/>
+            <w:tcBorders>
+              <w:top w:val="nil"/>
+              <w:left w:val="nil"/>
+              <w:bottom w:val="nil"/>
+              <w:right w:val="nil"/>
+            </w:tcBorders>
+            <w:shd w:val="clear" w:color="auto" w:fill="auto"/>
+            <w:noWrap/>
+            <w:vAlign w:val="bottom"/>
+            <w:hideMark/>
+          </w:tcPr>
+          <w:p>
+            <w:pPr>
+              <w:widowControl/>
+              <w:jc w:val="right"/>
+              <w:rPr>
+                <w:rFonts w:ascii="等线" w:eastAsia="等线" w:hAnsi="等线" w:cs="宋体"/>
+                <w:color w:val="000000"/>
+                <w:kern w:val="0"/>
+                <w:sz w:val="22"/>
+              </w:rPr>
+            </w:pPr>
+            <w:r>
+              <w:rPr>
+                <w:rFonts w:ascii="等线" w:eastAsia="等线" w:hAnsi="等线" w:cs="宋体" w:hint="eastAsia"/>
+                <w:color w:val="000000"/>
+                <w:kern w:val="0"/>
+                <w:sz w:val="22"/>
+              </w:rPr>
+              <w:t>0.786</w:t>
+            </w:r>
+          </w:p>
+        </w:tc>
+        <w:tc>
+          <w:tcPr>
+            <w:tcW w:w="1012" w:type="dxa"/>
+            <w:tcBorders>
+              <w:top w:val="nil"/>
+              <w:left w:val="nil"/>
+              <w:bottom w:val="nil"/>
+              <w:right w:val="nil"/>
+            </w:tcBorders>
+            <w:shd w:val="clear" w:color="auto" w:fill="auto"/>
+            <w:noWrap/>
+            <w:vAlign w:val="bottom"/>
+            <w:hideMark/>
+          </w:tcPr>
+          <w:p>
+            <w:pPr>
+              <w:widowControl/>
+              <w:jc w:val="right"/>
+              <w:rPr>
+                <w:rFonts w:ascii="等线" w:eastAsia="等线" w:hAnsi="等线" w:cs="宋体"/>
+                <w:color w:val="000000"/>
+                <w:kern w:val="0"/>
+                <w:sz w:val="22"/>
+              </w:rPr>
+            </w:pPr>
+            <w:r>
+              <w:rPr>
+                <w:rFonts w:ascii="等线" w:eastAsia="等线" w:hAnsi="等线" w:cs="宋体" w:hint="eastAsia"/>
+                <w:color w:val="000000"/>
+                <w:kern w:val="0"/>
+                <w:sz w:val="22"/>
+              </w:rPr>
+              <w:t>2.65</w:t>
+            </w:r>
+          </w:p>
+        </w:tc>
+        <w:tc>
+          <w:tcPr>
+            <w:tcW w:w="1012" w:type="dxa"/>
+            <w:tcBorders>
+              <w:top w:val="nil"/>
+              <w:left w:val="nil"/>
+              <w:bottom w:val="nil"/>
+              <w:right w:val="nil"/>
+            </w:tcBorders>
+            <w:shd w:val="clear" w:color="auto" w:fill="auto"/>
+            <w:noWrap/>
+            <w:vAlign w:val="bottom"/>
+            <w:hideMark/>
+          </w:tcPr>
+          <w:p>
+            <w:pPr>
+              <w:widowControl/>
+              <w:jc w:val="right"/>
+              <w:rPr>
+                <w:rFonts w:ascii="等线" w:eastAsia="等线" w:hAnsi="等线" w:cs="宋体"/>
+                <w:color w:val="000000"/>
+                <w:kern w:val="0"/>
+                <w:sz w:val="22"/>
+              </w:rPr>
+            </w:pPr>
+            <w:r>
+              <w:rPr>
+                <w:rFonts w:ascii="等线" w:eastAsia="等线" w:hAnsi="等线" w:cs="宋体" w:hint="eastAsia"/>
+                <w:color w:val="000000"/>
+                <w:kern w:val="0"/>
+                <w:sz w:val="22"/>
+              </w:rPr>
+              <w:t>2.801</w:t>
+            </w:r>
+          </w:p>
+        </w:tc>
+        <w:tc>
+          <w:tcPr>
+            <w:tcW w:w="1012" w:type="dxa"/>
+            <w:tcBorders>
+              <w:top w:val="nil"/>
+              <w:left w:val="nil"/>
+              <w:bottom w:val="nil"/>
+              <w:right w:val="nil"/>
+            </w:tcBorders>
+            <w:shd w:val="clear" w:color="auto" w:fill="auto"/>
+            <w:noWrap/>
+            <w:vAlign w:val="bottom"/>
+            <w:hideMark/>
+          </w:tcPr>
+          <w:p>
+            <w:pPr>
+              <w:widowControl/>
+              <w:jc w:val="right"/>
+              <w:rPr>
+                <w:rFonts w:ascii="等线" w:eastAsia="等线" w:hAnsi="等线" w:cs="宋体"/>
+                <w:color w:val="000000"/>
+                <w:kern w:val="0"/>
+                <w:sz w:val="22"/>
+              </w:rPr>
+            </w:pPr>
+            <w:r>
+              <w:rPr>
+                <w:rFonts w:ascii="等线" w:eastAsia="等线" w:hAnsi="等线" w:cs="宋体" w:hint="eastAsia"/>
+                <w:color w:val="000000"/>
+                <w:kern w:val="0"/>
+                <w:sz w:val="22"/>
+              </w:rPr>
+              <w:t>0.712</w:t>
+            </w:r>
+          </w:p>
+        </w:tc>
+      </w:tr>
+      <w:tr>
+        <w:trPr>
+          <w:trHeight w:val="285"/>
+          <w:jc w:val="center"/>
+        </w:trPr>
+        <w:tc>
+          <w:tcPr>
+            <w:tcW w:w="1695" w:type="dxa"/>
+            <w:tcBorders>
+              <w:top w:val="nil"/>
+              <w:left w:val="nil"/>
+              <w:bottom w:val="nil"/>
+              <w:right w:val="nil"/>
+            </w:tcBorders>
+            <w:shd w:val="clear" w:color="auto" w:fill="auto"/>
+            <w:noWrap/>
+            <w:hideMark/>
+          </w:tcPr>
+          <w:p>
+            <w:pPr>
+              <w:widowControl/>
+              <w:jc w:val="center"/>
+              <w:rPr>
+                <w:rFonts w:ascii="等线" w:eastAsia="等线" w:hAnsi="等线" w:cs="宋体"/>
+                <w:b/>
+                <w:bCs/>
+                <w:color w:val="000000"/>
+                <w:kern w:val="0"/>
+                <w:sz w:val="22"/>
+              </w:rPr>
+            </w:pPr>
+            <w:r>
+              <w:rPr>
+                <w:rFonts w:ascii="等线" w:eastAsia="等线" w:hAnsi="等线" w:cs="宋体" w:hint="eastAsia"/>
+                <w:b/>
+                <w:bCs/>
+                <w:color w:val="000000"/>
+                <w:kern w:val="0"/>
+                <w:sz w:val="22"/>
+              </w:rPr>
+              <w:t>assets</w:t>
+            </w:r>
+          </w:p>
+        </w:tc>
+        <w:tc>
+          <w:tcPr>
+            <w:tcW w:w="1012" w:type="dxa"/>
+            <w:tcBorders>
+              <w:top w:val="nil"/>
+              <w:left w:val="nil"/>
+              <w:bottom w:val="nil"/>
+              <w:right w:val="nil"/>
+            </w:tcBorders>
+            <w:shd w:val="clear" w:color="auto" w:fill="auto"/>
+            <w:noWrap/>
+            <w:vAlign w:val="bottom"/>
+            <w:hideMark/>
+          </w:tcPr>
+          <w:p>
+            <w:pPr>
+              <w:widowControl/>
+              <w:jc w:val="right"/>
+              <w:rPr>
+                <w:rFonts w:ascii="等线" w:eastAsia="等线" w:hAnsi="等线" w:cs="宋体"/>
+                <w:color w:val="000000"/>
+                <w:kern w:val="0"/>
+                <w:sz w:val="22"/>
+              </w:rPr>
+            </w:pPr>
+            <w:r>
+              <w:rPr>
+                <w:rFonts w:ascii="等线" w:eastAsia="等线" w:hAnsi="等线" w:cs="宋体" w:hint="eastAsia"/>
+                <w:color w:val="000000"/>
+                <w:kern w:val="0"/>
+                <w:sz w:val="22"/>
+              </w:rPr>
+              <w:t>3.393</w:t>
+            </w:r>
+          </w:p>
+        </w:tc>
+        <w:tc>
+          <w:tcPr>
+            <w:tcW w:w="1012" w:type="dxa"/>
+            <w:tcBorders>
+              <w:top w:val="nil"/>
+              <w:left w:val="nil"/>
+              <w:bottom w:val="nil"/>
+              <w:right w:val="nil"/>
+            </w:tcBorders>
+            <w:shd w:val="clear" w:color="auto" w:fill="auto"/>
+            <w:noWrap/>
+            <w:vAlign w:val="bottom"/>
+            <w:hideMark/>
+          </w:tcPr>
+          <w:p>
+            <w:pPr>
+              <w:widowControl/>
+              <w:jc w:val="right"/>
+              <w:rPr>
+                <w:rFonts w:ascii="等线" w:eastAsia="等线" w:hAnsi="等线" w:cs="宋体"/>
+                <w:color w:val="000000"/>
+                <w:kern w:val="0"/>
+                <w:sz w:val="22"/>
+              </w:rPr>
+            </w:pPr>
+            <w:r>
+              <w:rPr>
+                <w:rFonts w:ascii="等线" w:eastAsia="等线" w:hAnsi="等线" w:cs="宋体" w:hint="eastAsia"/>
+                <w:color w:val="000000"/>
+                <w:kern w:val="0"/>
+                <w:sz w:val="22"/>
+              </w:rPr>
+              <w:t>3.146</w:t>
+            </w:r>
+          </w:p>
+        </w:tc>
+        <w:tc>
+          <w:tcPr>
+            <w:tcW w:w="1012" w:type="dxa"/>
+            <w:tcBorders>
+              <w:top w:val="nil"/>
+              <w:left w:val="nil"/>
+              <w:bottom w:val="nil"/>
+              <w:right w:val="nil"/>
+            </w:tcBorders>
+            <w:shd w:val="clear" w:color="auto" w:fill="auto"/>
+            <w:noWrap/>
+            <w:vAlign w:val="bottom"/>
+            <w:hideMark/>
+          </w:tcPr>
+          <w:p>
+            <w:pPr>
+              <w:widowControl/>
+              <w:jc w:val="right"/>
+              <w:rPr>
+                <w:rFonts w:ascii="等线" w:eastAsia="等线" w:hAnsi="等线" w:cs="宋体"/>
+                <w:color w:val="000000"/>
+                <w:kern w:val="0"/>
+                <w:sz w:val="22"/>
+              </w:rPr>
+            </w:pPr>
+            <w:r>
+              <w:rPr>
+                <w:rFonts w:ascii="等线" w:eastAsia="等线" w:hAnsi="等线" w:cs="宋体" w:hint="eastAsia"/>
+                <w:color w:val="000000"/>
+                <w:kern w:val="0"/>
+                <w:sz w:val="22"/>
+              </w:rPr>
+              <w:t>0.624</w:t>
+            </w:r>
+          </w:p>
+        </w:tc>
+        <w:tc>
+          <w:tcPr>
+            <w:tcW w:w="1012" w:type="dxa"/>
+            <w:tcBorders>
+              <w:top w:val="nil"/>
+              <w:left w:val="nil"/>
+              <w:bottom w:val="nil"/>
+              <w:right w:val="nil"/>
+            </w:tcBorders>
+            <w:shd w:val="clear" w:color="auto" w:fill="auto"/>
+            <w:noWrap/>
+            <w:vAlign w:val="bottom"/>
+            <w:hideMark/>
+          </w:tcPr>
+          <w:p>
+            <w:pPr>
+              <w:widowControl/>
+              <w:jc w:val="right"/>
+              <w:rPr>
+                <w:rFonts w:ascii="等线" w:eastAsia="等线" w:hAnsi="等线" w:cs="宋体"/>
+                <w:color w:val="000000"/>
+                <w:kern w:val="0"/>
+                <w:sz w:val="22"/>
+              </w:rPr>
+            </w:pPr>
+            <w:r>
+              <w:rPr>
+                <w:rFonts w:ascii="等线" w:eastAsia="等线" w:hAnsi="等线" w:cs="宋体" w:hint="eastAsia"/>
+                <w:color w:val="000000"/>
+                <w:kern w:val="0"/>
+                <w:sz w:val="22"/>
+              </w:rPr>
+              <w:t>3.289</w:t>
+            </w:r>
+          </w:p>
+        </w:tc>
+        <w:tc>
+          <w:tcPr>
+            <w:tcW w:w="1012" w:type="dxa"/>
+            <w:tcBorders>
+              <w:top w:val="nil"/>
+              <w:left w:val="nil"/>
+              <w:bottom w:val="nil"/>
+              <w:right w:val="nil"/>
+            </w:tcBorders>
+            <w:shd w:val="clear" w:color="auto" w:fill="auto"/>
+            <w:noWrap/>
+            <w:vAlign w:val="bottom"/>
+            <w:hideMark/>
+          </w:tcPr>
+          <w:p>
+            <w:pPr>
+              <w:widowControl/>
+              <w:jc w:val="right"/>
+              <w:rPr>
+                <w:rFonts w:ascii="等线" w:eastAsia="等线" w:hAnsi="等线" w:cs="宋体"/>
+                <w:color w:val="000000"/>
+                <w:kern w:val="0"/>
+                <w:sz w:val="22"/>
+              </w:rPr>
+            </w:pPr>
+            <w:r>
+              <w:rPr>
+                <w:rFonts w:ascii="等线" w:eastAsia="等线" w:hAnsi="等线" w:cs="宋体" w:hint="eastAsia"/>
+                <w:color w:val="000000"/>
+                <w:kern w:val="0"/>
+                <w:sz w:val="22"/>
+              </w:rPr>
+              <w:t>3.259</w:t>
+            </w:r>
+          </w:p>
+        </w:tc>
+        <w:tc>
+          <w:tcPr>
+            <w:tcW w:w="1012" w:type="dxa"/>
+            <w:tcBorders>
+              <w:top w:val="nil"/>
+              <w:left w:val="nil"/>
+              <w:bottom w:val="nil"/>
+              <w:right w:val="nil"/>
+            </w:tcBorders>
+            <w:shd w:val="clear" w:color="auto" w:fill="auto"/>
+            <w:noWrap/>
+            <w:vAlign w:val="bottom"/>
+            <w:hideMark/>
+          </w:tcPr>
+          <w:p>
+            <w:pPr>
+              <w:widowControl/>
+              <w:jc w:val="right"/>
+              <w:rPr>
+                <w:rFonts w:ascii="等线" w:eastAsia="等线" w:hAnsi="等线" w:cs="宋体"/>
+                <w:color w:val="000000"/>
+                <w:kern w:val="0"/>
+                <w:sz w:val="22"/>
+              </w:rPr>
+            </w:pPr>
+            <w:r>
+              <w:rPr>
+                <w:rFonts w:ascii="等线" w:eastAsia="等线" w:hAnsi="等线" w:cs="宋体" w:hint="eastAsia"/>
+                <w:color w:val="000000"/>
+                <w:kern w:val="0"/>
+                <w:sz w:val="22"/>
+              </w:rPr>
+              <w:t>0.742</w:t>
+            </w:r>
+          </w:p>
+        </w:tc>
+        <w:tc>
+          <w:tcPr>
+            <w:tcW w:w="1012" w:type="dxa"/>
+            <w:tcBorders>
+              <w:top w:val="nil"/>
+              <w:left w:val="nil"/>
+              <w:bottom w:val="nil"/>
+              <w:right w:val="nil"/>
+            </w:tcBorders>
+            <w:shd w:val="clear" w:color="auto" w:fill="auto"/>
+            <w:noWrap/>
+            <w:vAlign w:val="bottom"/>
+            <w:hideMark/>
+          </w:tcPr>
+          <w:p>
+            <w:pPr>
+              <w:widowControl/>
+              <w:jc w:val="right"/>
+              <w:rPr>
+                <w:rFonts w:ascii="等线" w:eastAsia="等线" w:hAnsi="等线" w:cs="宋体"/>
+                <w:color w:val="000000"/>
+                <w:kern w:val="0"/>
+                <w:sz w:val="22"/>
+              </w:rPr>
+            </w:pPr>
+            <w:r>
+              <w:rPr>
+                <w:rFonts w:ascii="等线" w:eastAsia="等线" w:hAnsi="等线" w:cs="宋体" w:hint="eastAsia"/>
+                <w:color w:val="000000"/>
+                <w:kern w:val="0"/>
+                <w:sz w:val="22"/>
+              </w:rPr>
+              <w:t>2.884</w:t>
+            </w:r>
+          </w:p>
+        </w:tc>
+        <w:tc>
+          <w:tcPr>
+            <w:tcW w:w="1012" w:type="dxa"/>
+            <w:tcBorders>
+              <w:top w:val="nil"/>
+              <w:left w:val="nil"/>
+              <w:bottom w:val="nil"/>
+              <w:right w:val="nil"/>
+            </w:tcBorders>
+            <w:shd w:val="clear" w:color="auto" w:fill="auto"/>
+            <w:noWrap/>
+            <w:vAlign w:val="bottom"/>
+            <w:hideMark/>
+          </w:tcPr>
+          <w:p>
+            <w:pPr>
+              <w:widowControl/>
+              <w:jc w:val="right"/>
+              <w:rPr>
+                <w:rFonts w:ascii="等线" w:eastAsia="等线" w:hAnsi="等线" w:cs="宋体"/>
+                <w:color w:val="000000"/>
+                <w:kern w:val="0"/>
+                <w:sz w:val="22"/>
+              </w:rPr>
+            </w:pPr>
+            <w:r>
+              <w:rPr>
+                <w:rFonts w:ascii="等线" w:eastAsia="等线" w:hAnsi="等线" w:cs="宋体" w:hint="eastAsia"/>
+                <w:color w:val="000000"/>
+                <w:kern w:val="0"/>
+                <w:sz w:val="22"/>
+              </w:rPr>
+              <w:t>3.703</w:t>
+            </w:r>
+          </w:p>
+        </w:tc>
+        <w:tc>
+          <w:tcPr>
+            <w:tcW w:w="1012" w:type="dxa"/>
+            <w:tcBorders>
+              <w:top w:val="nil"/>
+              <w:left w:val="nil"/>
+              <w:bottom w:val="nil"/>
+              <w:right w:val="nil"/>
+            </w:tcBorders>
+            <w:shd w:val="clear" w:color="auto" w:fill="auto"/>
+            <w:noWrap/>
+            <w:vAlign w:val="bottom"/>
+            <w:hideMark/>
+          </w:tcPr>
+          <w:p>
+            <w:pPr>
+              <w:widowControl/>
+              <w:jc w:val="right"/>
+              <w:rPr>
+                <w:rFonts w:ascii="等线" w:eastAsia="等线" w:hAnsi="等线" w:cs="宋体"/>
+                <w:color w:val="000000"/>
+                <w:kern w:val="0"/>
+                <w:sz w:val="22"/>
+              </w:rPr>
+            </w:pPr>
+            <w:r>
+              <w:rPr>
+                <w:rFonts w:ascii="等线" w:eastAsia="等线" w:hAnsi="等线" w:cs="宋体" w:hint="eastAsia"/>
+                <w:color w:val="000000"/>
+                <w:kern w:val="0"/>
+                <w:sz w:val="22"/>
+              </w:rPr>
+              <w:t>0.802</w:t>
+            </w:r>
+          </w:p>
+        </w:tc>
+      </w:tr>
+      <w:tr>
+        <w:trPr>
+          <w:trHeight w:val="285"/>
+          <w:jc w:val="center"/>
+        </w:trPr>
+        <w:tc>
+          <w:tcPr>
+            <w:tcW w:w="1695" w:type="dxa"/>
+            <w:tcBorders>
+              <w:top w:val="nil"/>
+              <w:left w:val="nil"/>
+              <w:bottom w:val="nil"/>
+              <w:right w:val="nil"/>
+            </w:tcBorders>
+            <w:shd w:val="clear" w:color="auto" w:fill="auto"/>
+            <w:noWrap/>
+            <w:hideMark/>
+          </w:tcPr>
+          <w:p>
+            <w:pPr>
+              <w:widowControl/>
+              <w:jc w:val="center"/>
+              <w:rPr>
+                <w:rFonts w:ascii="等线" w:eastAsia="等线" w:hAnsi="等线" w:cs="宋体"/>
+                <w:b/>
+                <w:bCs/>
+                <w:color w:val="000000"/>
+                <w:kern w:val="0"/>
+                <w:sz w:val="22"/>
+              </w:rPr>
+            </w:pPr>
+            <w:r>
+              <w:rPr>
+                <w:rFonts w:ascii="等线" w:eastAsia="等线" w:hAnsi="等线" w:cs="宋体" w:hint="eastAsia"/>
+                <w:b/>
+                <w:bCs/>
+                <w:color w:val="000000"/>
+                <w:kern w:val="0"/>
+                <w:sz w:val="22"/>
+              </w:rPr>
+              <w:t>cash</w:t>
+            </w:r>
+          </w:p>
+        </w:tc>
+        <w:tc>
+          <w:tcPr>
+            <w:tcW w:w="1012" w:type="dxa"/>
+            <w:tcBorders>
+              <w:top w:val="nil"/>
+              <w:left w:val="nil"/>
+              <w:bottom w:val="nil"/>
+              <w:right w:val="nil"/>
+            </w:tcBorders>
+            <w:shd w:val="clear" w:color="auto" w:fill="auto"/>
+            <w:noWrap/>
+            <w:vAlign w:val="bottom"/>
+            <w:hideMark/>
+          </w:tcPr>
+          <w:p>
+            <w:pPr>
+              <w:widowControl/>
+              <w:jc w:val="right"/>
+              <w:rPr>
+                <w:rFonts w:ascii="等线" w:eastAsia="等线" w:hAnsi="等线" w:cs="宋体"/>
+                <w:color w:val="000000"/>
+                <w:kern w:val="0"/>
+                <w:sz w:val="22"/>
+              </w:rPr>
+            </w:pPr>
+            <w:r>
+              <w:rPr>
+                <w:rFonts w:ascii="等线" w:eastAsia="等线" w:hAnsi="等线" w:cs="宋体" w:hint="eastAsia"/>
+                <w:color w:val="000000"/>
+                <w:kern w:val="0"/>
+                <w:sz w:val="22"/>
+              </w:rPr>
+              <w:t>3.074</w:t>
+            </w:r>
+          </w:p>
+        </w:tc>
+        <w:tc>
+          <w:tcPr>
+            <w:tcW w:w="1012" w:type="dxa"/>
+            <w:tcBorders>
+              <w:top w:val="nil"/>
+              <w:left w:val="nil"/>
+              <w:bottom w:val="nil"/>
+              <w:right w:val="nil"/>
+            </w:tcBorders>
+            <w:shd w:val="clear" w:color="auto" w:fill="auto"/>
+            <w:noWrap/>
+            <w:vAlign w:val="bottom"/>
+            <w:hideMark/>
+          </w:tcPr>
+          <w:p>
+            <w:pPr>
+              <w:widowControl/>
+              <w:jc w:val="right"/>
+              <w:rPr>
+                <w:rFonts w:ascii="等线" w:eastAsia="等线" w:hAnsi="等线" w:cs="宋体"/>
+                <w:color w:val="000000"/>
+                <w:kern w:val="0"/>
+                <w:sz w:val="22"/>
+              </w:rPr>
+            </w:pPr>
+            <w:r>
+              <w:rPr>
+                <w:rFonts w:ascii="等线" w:eastAsia="等线" w:hAnsi="等线" w:cs="宋体" w:hint="eastAsia"/>
+                <w:color w:val="000000"/>
+                <w:kern w:val="0"/>
+                <w:sz w:val="22"/>
+              </w:rPr>
+              <w:t>4.455</w:t>
+            </w:r>
+          </w:p>
+        </w:tc>
+        <w:tc>
+          <w:tcPr>
+            <w:tcW w:w="1012" w:type="dxa"/>
+            <w:tcBorders>
+              <w:top w:val="nil"/>
+              <w:left w:val="nil"/>
+              <w:bottom w:val="nil"/>
+              <w:right w:val="nil"/>
+            </w:tcBorders>
+            <w:shd w:val="clear" w:color="auto" w:fill="auto"/>
+            <w:noWrap/>
+            <w:vAlign w:val="bottom"/>
+            <w:hideMark/>
+          </w:tcPr>
+          <w:p>
+            <w:pPr>
+              <w:widowControl/>
+              <w:jc w:val="right"/>
+              <w:rPr>
+                <w:rFonts w:ascii="等线" w:eastAsia="等线" w:hAnsi="等线" w:cs="宋体"/>
+                <w:color w:val="000000"/>
+                <w:kern w:val="0"/>
+                <w:sz w:val="22"/>
+              </w:rPr>
+            </w:pPr>
+            <w:r>
+              <w:rPr>
+                <w:rFonts w:ascii="等线" w:eastAsia="等线" w:hAnsi="等线" w:cs="宋体" w:hint="eastAsia"/>
+                <w:color w:val="000000"/>
+                <w:kern w:val="0"/>
+                <w:sz w:val="22"/>
+              </w:rPr>
+              <w:t>0.686</w:t>
+            </w:r>
+          </w:p>
+        </w:tc>
+        <w:tc>
+          <w:tcPr>
+            <w:tcW w:w="1012" w:type="dxa"/>
+            <w:tcBorders>
+              <w:top w:val="nil"/>
+              <w:left w:val="nil"/>
+              <w:bottom w:val="nil"/>
+              <w:right w:val="nil"/>
+            </w:tcBorders>
+            <w:shd w:val="clear" w:color="auto" w:fill="auto"/>
+            <w:noWrap/>
+            <w:vAlign w:val="bottom"/>
+            <w:hideMark/>
+          </w:tcPr>
+          <w:p>
+            <w:pPr>
+              <w:widowControl/>
+              <w:jc w:val="right"/>
+              <w:rPr>
+                <w:rFonts w:ascii="等线" w:eastAsia="等线" w:hAnsi="等线" w:cs="宋体"/>
+                <w:color w:val="000000"/>
+                <w:kern w:val="0"/>
+                <w:sz w:val="22"/>
+              </w:rPr>
+            </w:pPr>
+            <w:r>
+              <w:rPr>
+                <w:rFonts w:ascii="等线" w:eastAsia="等线" w:hAnsi="等线" w:cs="宋体" w:hint="eastAsia"/>
+                <w:color w:val="000000"/>
+                <w:kern w:val="0"/>
+                <w:sz w:val="22"/>
+              </w:rPr>
+              <w:t>2.851</w:t>
+            </w:r>
+          </w:p>
+        </w:tc>
+        <w:tc>
+          <w:tcPr>
+            <w:tcW w:w="1012" w:type="dxa"/>
+            <w:tcBorders>
+              <w:top w:val="nil"/>
+              <w:left w:val="nil"/>
+              <w:bottom w:val="nil"/>
+              <w:right w:val="nil"/>
+            </w:tcBorders>
+            <w:shd w:val="clear" w:color="auto" w:fill="auto"/>
+            <w:noWrap/>
+            <w:vAlign w:val="bottom"/>
+            <w:hideMark/>
+          </w:tcPr>
+          <w:p>
+            <w:pPr>
+              <w:widowControl/>
+              <w:jc w:val="right"/>
+              <w:rPr>
+                <w:rFonts w:ascii="等线" w:eastAsia="等线" w:hAnsi="等线" w:cs="宋体"/>
+                <w:color w:val="000000"/>
+                <w:kern w:val="0"/>
+                <w:sz w:val="22"/>
+              </w:rPr>
+            </w:pPr>
+            <w:r>
+              <w:rPr>
+                <w:rFonts w:ascii="等线" w:eastAsia="等线" w:hAnsi="等线" w:cs="宋体" w:hint="eastAsia"/>
+                <w:color w:val="000000"/>
+                <w:kern w:val="0"/>
+                <w:sz w:val="22"/>
+              </w:rPr>
+              <w:t>2.565</w:t>
+            </w:r>
+          </w:p>
+        </w:tc>
+        <w:tc>
+          <w:tcPr>
+            <w:tcW w:w="1012" w:type="dxa"/>
+            <w:tcBorders>
+              <w:top w:val="nil"/>
+              <w:left w:val="nil"/>
+              <w:bottom w:val="nil"/>
+              <w:right w:val="nil"/>
+            </w:tcBorders>
+            <w:shd w:val="clear" w:color="auto" w:fill="auto"/>
+            <w:noWrap/>
+            <w:vAlign w:val="bottom"/>
+            <w:hideMark/>
+          </w:tcPr>
+          <w:p>
+            <w:pPr>
+              <w:widowControl/>
+              <w:jc w:val="right"/>
+              <w:rPr>
+                <w:rFonts w:ascii="等线" w:eastAsia="等线" w:hAnsi="等线" w:cs="宋体"/>
+                <w:color w:val="000000"/>
+                <w:kern w:val="0"/>
+                <w:sz w:val="22"/>
+              </w:rPr>
+            </w:pPr>
+            <w:r>
+              <w:rPr>
+                <w:rFonts w:ascii="等线" w:eastAsia="等线" w:hAnsi="等线" w:cs="宋体" w:hint="eastAsia"/>
+                <w:color w:val="000000"/>
+                <w:kern w:val="0"/>
+                <w:sz w:val="22"/>
+              </w:rPr>
+              <w:t>0.514</w:t>
+            </w:r>
+          </w:p>
+        </w:tc>
+        <w:tc>
+          <w:tcPr>
+            <w:tcW w:w="1012" w:type="dxa"/>
+            <w:tcBorders>
+              <w:top w:val="nil"/>
+              <w:left w:val="nil"/>
+              <w:bottom w:val="nil"/>
+              <w:right w:val="nil"/>
+            </w:tcBorders>
+            <w:shd w:val="clear" w:color="auto" w:fill="auto"/>
+            <w:noWrap/>
+            <w:vAlign w:val="bottom"/>
+            <w:hideMark/>
+          </w:tcPr>
+          <w:p>
+            <w:pPr>
+              <w:widowControl/>
+              <w:jc w:val="right"/>
+              <w:rPr>
+                <w:rFonts w:ascii="等线" w:eastAsia="等线" w:hAnsi="等线" w:cs="宋体"/>
+                <w:color w:val="000000"/>
+                <w:kern w:val="0"/>
+                <w:sz w:val="22"/>
+              </w:rPr>
+            </w:pPr>
+            <w:r>
+              <w:rPr>
+                <w:rFonts w:ascii="等线" w:eastAsia="等线" w:hAnsi="等线" w:cs="宋体" w:hint="eastAsia"/>
+                <w:color w:val="000000"/>
+                <w:kern w:val="0"/>
+                <w:sz w:val="22"/>
+              </w:rPr>
+              <w:t>2.459</w:t>
+            </w:r>
+          </w:p>
+        </w:tc>
+        <w:tc>
+          <w:tcPr>
+            <w:tcW w:w="1012" w:type="dxa"/>
+            <w:tcBorders>
+              <w:top w:val="nil"/>
+              <w:left w:val="nil"/>
+              <w:bottom w:val="nil"/>
+              <w:right w:val="nil"/>
+            </w:tcBorders>
+            <w:shd w:val="clear" w:color="auto" w:fill="auto"/>
+            <w:noWrap/>
+            <w:vAlign w:val="bottom"/>
+            <w:hideMark/>
+          </w:tcPr>
+          <w:p>
+            <w:pPr>
+              <w:widowControl/>
+              <w:jc w:val="right"/>
+              <w:rPr>
+                <w:rFonts w:ascii="等线" w:eastAsia="等线" w:hAnsi="等线" w:cs="宋体"/>
+                <w:color w:val="000000"/>
+                <w:kern w:val="0"/>
+                <w:sz w:val="22"/>
+              </w:rPr>
+            </w:pPr>
+            <w:r>
+              <w:rPr>
+                <w:rFonts w:ascii="等线" w:eastAsia="等线" w:hAnsi="等线" w:cs="宋体" w:hint="eastAsia"/>
+                <w:color w:val="000000"/>
+                <w:kern w:val="0"/>
+                <w:sz w:val="22"/>
+              </w:rPr>
+              <w:t>3.709</w:t>
+            </w:r>
+          </w:p>
+        </w:tc>
+        <w:tc>
+          <w:tcPr>
+            <w:tcW w:w="1012" w:type="dxa"/>
+            <w:tcBorders>
+              <w:top w:val="nil"/>
+              <w:left w:val="nil"/>
+              <w:bottom w:val="nil"/>
+              <w:right w:val="nil"/>
+            </w:tcBorders>
+            <w:shd w:val="clear" w:color="auto" w:fill="auto"/>
+            <w:noWrap/>
+            <w:vAlign w:val="bottom"/>
+            <w:hideMark/>
+          </w:tcPr>
+          <w:p>
+            <w:pPr>
+              <w:widowControl/>
+              <w:jc w:val="right"/>
+              <w:rPr>
+                <w:rFonts w:ascii="等线" w:eastAsia="等线" w:hAnsi="等线" w:cs="宋体"/>
+                <w:color w:val="000000"/>
+                <w:kern w:val="0"/>
+                <w:sz w:val="22"/>
+              </w:rPr>
+            </w:pPr>
+            <w:r>
+              <w:rPr>
+                <w:rFonts w:ascii="等线" w:eastAsia="等线" w:hAnsi="等线" w:cs="宋体" w:hint="eastAsia"/>
+                <w:color w:val="000000"/>
+                <w:kern w:val="0"/>
+                <w:sz w:val="22"/>
+              </w:rPr>
+              <w:t>0.641</w:t>
+            </w:r>
+          </w:p>
+        </w:tc>
+      </w:tr>
+      <w:tr>
+        <w:trPr>
+          <w:trHeight w:val="285"/>
+          <w:jc w:val="center"/>
+        </w:trPr>
+        <w:tc>
+          <w:tcPr>
+            <w:tcW w:w="1695" w:type="dxa"/>
+            <w:tcBorders>
+              <w:top w:val="nil"/>
+              <w:left w:val="nil"/>
+              <w:bottom w:val="nil"/>
+              <w:right w:val="nil"/>
+            </w:tcBorders>
+            <w:shd w:val="clear" w:color="auto" w:fill="auto"/>
+            <w:noWrap/>
+            <w:hideMark/>
+          </w:tcPr>
+          <w:p>
+            <w:pPr>
+              <w:widowControl/>
+              <w:jc w:val="center"/>
+              <w:rPr>
+                <w:rFonts w:ascii="等线" w:eastAsia="等线" w:hAnsi="等线" w:cs="宋体"/>
+                <w:b/>
+                <w:bCs/>
+                <w:color w:val="000000"/>
+                <w:kern w:val="0"/>
+                <w:sz w:val="22"/>
+              </w:rPr>
+            </w:pPr>
+            <w:r>
+              <w:rPr>
+                <w:rFonts w:ascii="等线" w:eastAsia="等线" w:hAnsi="等线" w:cs="宋体" w:hint="eastAsia"/>
+                <w:b/>
+                <w:bCs/>
+                <w:color w:val="000000"/>
+                <w:kern w:val="0"/>
+                <w:sz w:val="22"/>
+              </w:rPr>
+              <w:t>debt</w:t>
+            </w:r>
+          </w:p>
+        </w:tc>
+        <w:tc>
+          <w:tcPr>
+            <w:tcW w:w="1012" w:type="dxa"/>
+            <w:tcBorders>
+              <w:top w:val="nil"/>
+              <w:left w:val="nil"/>
+              <w:bottom w:val="nil"/>
+              <w:right w:val="nil"/>
+            </w:tcBorders>
+            <w:shd w:val="clear" w:color="auto" w:fill="auto"/>
+            <w:noWrap/>
+            <w:vAlign w:val="bottom"/>
+            <w:hideMark/>
+          </w:tcPr>
+          <w:p>
+            <w:pPr>
+              <w:widowControl/>
+              <w:jc w:val="right"/>
+              <w:rPr>
+                <w:rFonts w:ascii="等线" w:eastAsia="等线" w:hAnsi="等线" w:cs="宋体"/>
+                <w:color w:val="000000"/>
+                <w:kern w:val="0"/>
+                <w:sz w:val="22"/>
+              </w:rPr>
+            </w:pPr>
+            <w:r>
+              <w:rPr>
+                <w:rFonts w:ascii="等线" w:eastAsia="等线" w:hAnsi="等线" w:cs="宋体" w:hint="eastAsia"/>
+                <w:color w:val="000000"/>
+                <w:kern w:val="0"/>
+                <w:sz w:val="22"/>
+              </w:rPr>
+              <w:t>3.136</w:t>
+            </w:r>
+          </w:p>
+        </w:tc>
+        <w:tc>
+          <w:tcPr>
+            <w:tcW w:w="1012" w:type="dxa"/>
+            <w:tcBorders>
+              <w:top w:val="nil"/>
+              <w:left w:val="nil"/>
+              <w:bottom w:val="nil"/>
+              <w:right w:val="nil"/>
+            </w:tcBorders>
+            <w:shd w:val="clear" w:color="auto" w:fill="auto"/>
+            <w:noWrap/>
+            <w:vAlign w:val="bottom"/>
+            <w:hideMark/>
+          </w:tcPr>
+          <w:p>
+            <w:pPr>
+              <w:widowControl/>
+              <w:jc w:val="right"/>
+              <w:rPr>
+                <w:rFonts w:ascii="等线" w:eastAsia="等线" w:hAnsi="等线" w:cs="宋体"/>
+                <w:color w:val="000000"/>
+                <w:kern w:val="0"/>
+                <w:sz w:val="22"/>
+              </w:rPr>
+            </w:pPr>
+            <w:r>
+              <w:rPr>
+                <w:rFonts w:ascii="等线" w:eastAsia="等线" w:hAnsi="等线" w:cs="宋体" w:hint="eastAsia"/>
+                <w:color w:val="000000"/>
+                <w:kern w:val="0"/>
+                <w:sz w:val="22"/>
+              </w:rPr>
+              <w:t>2.736</w:t>
+            </w:r>
+          </w:p>
+        </w:tc>
+        <w:tc>
+          <w:tcPr>
+            <w:tcW w:w="1012" w:type="dxa"/>
+            <w:tcBorders>
+              <w:top w:val="nil"/>
+              <w:left w:val="nil"/>
+              <w:bottom w:val="nil"/>
+              <w:right w:val="nil"/>
+            </w:tcBorders>
+            <w:shd w:val="clear" w:color="auto" w:fill="auto"/>
+            <w:noWrap/>
+            <w:vAlign w:val="bottom"/>
+            <w:hideMark/>
+          </w:tcPr>
+          <w:p>
+            <w:pPr>
+              <w:widowControl/>
+              <w:jc w:val="right"/>
+              <w:rPr>
+                <w:rFonts w:ascii="等线" w:eastAsia="等线" w:hAnsi="等线" w:cs="宋体"/>
+                <w:color w:val="000000"/>
+                <w:kern w:val="0"/>
+                <w:sz w:val="22"/>
+              </w:rPr>
+            </w:pPr>
+            <w:r>
+              <w:rPr>
+                <w:rFonts w:ascii="等线" w:eastAsia="等线" w:hAnsi="等线" w:cs="宋体" w:hint="eastAsia"/>
+                <w:color w:val="000000"/>
+                <w:kern w:val="0"/>
+                <w:sz w:val="22"/>
+              </w:rPr>
+              <w:t>0.375</w:t>
+            </w:r>
+          </w:p>
+        </w:tc>
+        <w:tc>
+          <w:tcPr>
+            <w:tcW w:w="1012" w:type="dxa"/>
+            <w:tcBorders>
+              <w:top w:val="nil"/>
+              <w:left w:val="nil"/>
+              <w:bottom w:val="nil"/>
+              <w:right w:val="nil"/>
+            </w:tcBorders>
+            <w:shd w:val="clear" w:color="auto" w:fill="auto"/>
+            <w:noWrap/>
+            <w:vAlign w:val="bottom"/>
+            <w:hideMark/>
+          </w:tcPr>
+          <w:p>
+            <w:pPr>
+              <w:widowControl/>
+              <w:jc w:val="right"/>
+              <w:rPr>
+                <w:rFonts w:ascii="等线" w:eastAsia="等线" w:hAnsi="等线" w:cs="宋体"/>
+                <w:color w:val="000000"/>
+                <w:kern w:val="0"/>
+                <w:sz w:val="22"/>
+              </w:rPr>
+            </w:pPr>
+            <w:r>
+              <w:rPr>
+                <w:rFonts w:ascii="等线" w:eastAsia="等线" w:hAnsi="等线" w:cs="宋体" w:hint="eastAsia"/>
+                <w:color w:val="000000"/>
+                <w:kern w:val="0"/>
+                <w:sz w:val="22"/>
+              </w:rPr>
+              <w:t>2.874</w:t>
+            </w:r>
+          </w:p>
+        </w:tc>
+        <w:tc>
+          <w:tcPr>
+            <w:tcW w:w="1012" w:type="dxa"/>
+            <w:tcBorders>
+              <w:top w:val="nil"/>
+              <w:left w:val="nil"/>
+              <w:bottom w:val="nil"/>
+              <w:right w:val="nil"/>
+            </w:tcBorders>
+            <w:shd w:val="clear" w:color="auto" w:fill="auto"/>
+            <w:noWrap/>
+            <w:vAlign w:val="bottom"/>
+            <w:hideMark/>
+          </w:tcPr>
+          <w:p>
+            <w:pPr>
+              <w:widowControl/>
+              <w:jc w:val="right"/>
+              <w:rPr>
+                <w:rFonts w:ascii="等线" w:eastAsia="等线" w:hAnsi="等线" w:cs="宋体"/>
+                <w:color w:val="000000"/>
+                <w:kern w:val="0"/>
+                <w:sz w:val="22"/>
+              </w:rPr>
+            </w:pPr>
+            <w:r>
+              <w:rPr>
+                <w:rFonts w:ascii="等线" w:eastAsia="等线" w:hAnsi="等线" w:cs="宋体" w:hint="eastAsia"/>
+                <w:color w:val="000000"/>
+                <w:kern w:val="0"/>
+                <w:sz w:val="22"/>
+              </w:rPr>
+              <w:t>2.76</w:t>
+            </w:r>
+          </w:p>
+        </w:tc>
+        <w:tc>
+          <w:tcPr>
+            <w:tcW w:w="1012" w:type="dxa"/>
+            <w:tcBorders>
+              <w:top w:val="nil"/>
+              <w:left w:val="nil"/>
+              <w:bottom w:val="nil"/>
+              <w:right w:val="nil"/>
+            </w:tcBorders>
+            <w:shd w:val="clear" w:color="auto" w:fill="auto"/>
+            <w:noWrap/>
+            <w:vAlign w:val="bottom"/>
+            <w:hideMark/>
+          </w:tcPr>
+          <w:p>
+            <w:pPr>
+              <w:widowControl/>
+              <w:jc w:val="right"/>
+              <w:rPr>
+                <w:rFonts w:ascii="等线" w:eastAsia="等线" w:hAnsi="等线" w:cs="宋体"/>
+                <w:color w:val="000000"/>
+                <w:kern w:val="0"/>
+                <w:sz w:val="22"/>
+              </w:rPr>
+            </w:pPr>
+            <w:r>
+              <w:rPr>
+                <w:rFonts w:ascii="等线" w:eastAsia="等线" w:hAnsi="等线" w:cs="宋体" w:hint="eastAsia"/>
+                <w:color w:val="000000"/>
+                <w:kern w:val="0"/>
+                <w:sz w:val="22"/>
+              </w:rPr>
+              <w:t>0.76</w:t>
+            </w:r>
+          </w:p>
+        </w:tc>
+        <w:tc>
+          <w:tcPr>
+            <w:tcW w:w="1012" w:type="dxa"/>
+            <w:tcBorders>
+              <w:top w:val="nil"/>
+              <w:left w:val="nil"/>
+              <w:bottom w:val="nil"/>
+              <w:right w:val="nil"/>
+            </w:tcBorders>
+            <w:shd w:val="clear" w:color="auto" w:fill="auto"/>
+            <w:noWrap/>
+            <w:vAlign w:val="bottom"/>
+            <w:hideMark/>
+          </w:tcPr>
+          <w:p>
+            <w:pPr>
+              <w:widowControl/>
+              <w:jc w:val="right"/>
+              <w:rPr>
+                <w:rFonts w:ascii="等线" w:eastAsia="等线" w:hAnsi="等线" w:cs="宋体"/>
+                <w:color w:val="000000"/>
+                <w:kern w:val="0"/>
+                <w:sz w:val="22"/>
+              </w:rPr>
+            </w:pPr>
+            <w:r>
+              <w:rPr>
+                <w:rFonts w:ascii="等线" w:eastAsia="等线" w:hAnsi="等线" w:cs="宋体" w:hint="eastAsia"/>
+                <w:color w:val="000000"/>
+                <w:kern w:val="0"/>
+                <w:sz w:val="22"/>
+              </w:rPr>
+              <w:t>2.536</w:t>
+            </w:r>
+          </w:p>
+        </w:tc>
+        <w:tc>
+          <w:tcPr>
+            <w:tcW w:w="1012" w:type="dxa"/>
+            <w:tcBorders>
+              <w:top w:val="nil"/>
+              <w:left w:val="nil"/>
+              <w:bottom w:val="nil"/>
+              <w:right w:val="nil"/>
+            </w:tcBorders>
+            <w:shd w:val="clear" w:color="auto" w:fill="auto"/>
+            <w:noWrap/>
+            <w:vAlign w:val="bottom"/>
+            <w:hideMark/>
+          </w:tcPr>
+          <w:p>
+            <w:pPr>
+              <w:widowControl/>
+              <w:jc w:val="right"/>
+              <w:rPr>
+                <w:rFonts w:ascii="等线" w:eastAsia="等线" w:hAnsi="等线" w:cs="宋体"/>
+                <w:color w:val="000000"/>
+                <w:kern w:val="0"/>
+                <w:sz w:val="22"/>
+              </w:rPr>
+            </w:pPr>
+            <w:r>
+              <w:rPr>
+                <w:rFonts w:ascii="等线" w:eastAsia="等线" w:hAnsi="等线" w:cs="宋体" w:hint="eastAsia"/>
+                <w:color w:val="000000"/>
+                <w:kern w:val="0"/>
+                <w:sz w:val="22"/>
+              </w:rPr>
+              <w:t>2.474</w:t>
+            </w:r>
+          </w:p>
+        </w:tc>
+        <w:tc>
+          <w:tcPr>
+            <w:tcW w:w="1012" w:type="dxa"/>
+            <w:tcBorders>
+              <w:top w:val="nil"/>
+              <w:left w:val="nil"/>
+              <w:bottom w:val="nil"/>
+              <w:right w:val="nil"/>
+            </w:tcBorders>
+            <w:shd w:val="clear" w:color="auto" w:fill="auto"/>
+            <w:noWrap/>
+            <w:vAlign w:val="bottom"/>
+            <w:hideMark/>
+          </w:tcPr>
+          <w:p>
+            <w:pPr>
+              <w:widowControl/>
+              <w:jc w:val="right"/>
+              <w:rPr>
+                <w:rFonts w:ascii="等线" w:eastAsia="等线" w:hAnsi="等线" w:cs="宋体"/>
+                <w:color w:val="000000"/>
+                <w:kern w:val="0"/>
+                <w:sz w:val="22"/>
+              </w:rPr>
+            </w:pPr>
+            <w:r>
+              <w:rPr>
+                <w:rFonts w:ascii="等线" w:eastAsia="等线" w:hAnsi="等线" w:cs="宋体" w:hint="eastAsia"/>
+                <w:color w:val="000000"/>
+                <w:kern w:val="0"/>
+                <w:sz w:val="22"/>
+              </w:rPr>
+              <w:t>0.552</w:t>
+            </w:r>
+          </w:p>
+        </w:tc>
+      </w:tr>
+      <w:tr>
+        <w:trPr>
+          <w:trHeight w:val="285"/>
+          <w:jc w:val="center"/>
+        </w:trPr>
+        <w:tc>
+          <w:tcPr>
+            <w:tcW w:w="1695" w:type="dxa"/>
+            <w:tcBorders>
+              <w:top w:val="nil"/>
+              <w:left w:val="nil"/>
+              <w:bottom w:val="single" w:sz="4" w:space="0" w:color="auto"/>
+              <w:right w:val="nil"/>
+            </w:tcBorders>
+            <w:shd w:val="clear" w:color="auto" w:fill="auto"/>
+            <w:noWrap/>
+            <w:hideMark/>
+          </w:tcPr>
+          <w:p>
+            <w:pPr>
+              <w:widowControl/>
+              <w:jc w:val="center"/>
+              <w:rPr>
+                <w:rFonts w:ascii="等线" w:eastAsia="等线" w:hAnsi="等线" w:cs="宋体"/>
+                <w:b/>
+                <w:bCs/>
+                <w:color w:val="000000"/>
+                <w:kern w:val="0"/>
+                <w:sz w:val="22"/>
+              </w:rPr>
+            </w:pPr>
+            <w:proofErr w:type="spellStart"/>
+            <w:r>
+              <w:rPr>
+                <w:rFonts w:ascii="等线" w:eastAsia="等线" w:hAnsi="等线" w:cs="宋体" w:hint="eastAsia"/>
+                <w:b/>
+                <w:bCs/>
+                <w:color w:val="000000"/>
+                <w:kern w:val="0"/>
+                <w:sz w:val="22"/>
+              </w:rPr>
+              <w:t>tf</w:t>
+            </w:r>
+            <w:proofErr w:type="spellEnd"/>
+          </w:p>
+        </w:tc>
+        <w:tc>
+          <w:tcPr>
+            <w:tcW w:w="1012" w:type="dxa"/>
+            <w:tcBorders>
+              <w:top w:val="nil"/>
+              <w:left w:val="nil"/>
+              <w:bottom w:val="single" w:sz="4" w:space="0" w:color="auto"/>
+              <w:right w:val="nil"/>
+            </w:tcBorders>
+            <w:shd w:val="clear" w:color="auto" w:fill="auto"/>
+            <w:noWrap/>
+            <w:vAlign w:val="bottom"/>
+            <w:hideMark/>
+          </w:tcPr>
+          <w:p>
+            <w:pPr>
+              <w:widowControl/>
+              <w:jc w:val="right"/>
+              <w:rPr>
+                <w:rFonts w:ascii="等线" w:eastAsia="等线" w:hAnsi="等线" w:cs="宋体"/>
+                <w:color w:val="000000"/>
+                <w:kern w:val="0"/>
+                <w:sz w:val="22"/>
+              </w:rPr>
+            </w:pPr>
+            <w:r>
+              <w:rPr>
+                <w:rFonts w:ascii="等线" w:eastAsia="等线" w:hAnsi="等线" w:cs="宋体" w:hint="eastAsia"/>
+                <w:color w:val="000000"/>
+                <w:kern w:val="0"/>
+                <w:sz w:val="22"/>
+              </w:rPr>
+              <w:t>2.778</w:t>
+            </w:r>
+          </w:p>
+        </w:tc>
+        <w:tc>
+          <w:tcPr>
+            <w:tcW w:w="1012" w:type="dxa"/>
+            <w:tcBorders>
+              <w:top w:val="nil"/>
+              <w:left w:val="nil"/>
+              <w:bottom w:val="single" w:sz="4" w:space="0" w:color="auto"/>
+              <w:right w:val="nil"/>
+            </w:tcBorders>
+            <w:shd w:val="clear" w:color="auto" w:fill="auto"/>
+            <w:noWrap/>
+            <w:vAlign w:val="bottom"/>
+            <w:hideMark/>
+          </w:tcPr>
+          <w:p>
+            <w:pPr>
+              <w:widowControl/>
+              <w:jc w:val="right"/>
+              <w:rPr>
+                <w:rFonts w:ascii="等线" w:eastAsia="等线" w:hAnsi="等线" w:cs="宋体"/>
+                <w:color w:val="000000"/>
+                <w:kern w:val="0"/>
+                <w:sz w:val="22"/>
+              </w:rPr>
+            </w:pPr>
+            <w:r>
+              <w:rPr>
+                <w:rFonts w:ascii="等线" w:eastAsia="等线" w:hAnsi="等线" w:cs="宋体" w:hint="eastAsia"/>
+                <w:color w:val="000000"/>
+                <w:kern w:val="0"/>
+                <w:sz w:val="22"/>
+              </w:rPr>
+              <w:t>2.931</w:t>
+            </w:r>
+          </w:p>
+        </w:tc>
+        <w:tc>
+          <w:tcPr>
+            <w:tcW w:w="1012" w:type="dxa"/>
+            <w:tcBorders>
+              <w:top w:val="nil"/>
+              <w:left w:val="nil"/>
+              <w:bottom w:val="single" w:sz="4" w:space="0" w:color="auto"/>
+              <w:right w:val="nil"/>
+            </w:tcBorders>
+            <w:shd w:val="clear" w:color="auto" w:fill="auto"/>
+            <w:noWrap/>
+            <w:vAlign w:val="bottom"/>
+            <w:hideMark/>
+          </w:tcPr>
+          <w:p>
+            <w:pPr>
+              <w:widowControl/>
+              <w:jc w:val="right"/>
+              <w:rPr>
+                <w:rFonts w:ascii="等线" w:eastAsia="等线" w:hAnsi="等线" w:cs="宋体"/>
+                <w:color w:val="000000"/>
+                <w:kern w:val="0"/>
+                <w:sz w:val="22"/>
+              </w:rPr>
+            </w:pPr>
+            <w:r>
+              <w:rPr>
+                <w:rFonts w:ascii="等线" w:eastAsia="等线" w:hAnsi="等线" w:cs="宋体" w:hint="eastAsia"/>
+                <w:color w:val="000000"/>
+                <w:kern w:val="0"/>
+                <w:sz w:val="22"/>
+              </w:rPr>
+              <w:t>0.752</w:t>
+            </w:r>
+          </w:p>
+        </w:tc>
+        <w:tc>
+          <w:tcPr>
+            <w:tcW w:w="1012" w:type="dxa"/>
+            <w:tcBorders>
+              <w:top w:val="nil"/>
+              <w:left w:val="nil"/>
+              <w:bottom w:val="single" w:sz="4" w:space="0" w:color="auto"/>
+              <w:right w:val="nil"/>
+            </w:tcBorders>
+            <w:shd w:val="clear" w:color="auto" w:fill="auto"/>
+            <w:noWrap/>
+            <w:vAlign w:val="bottom"/>
+            <w:hideMark/>
+          </w:tcPr>
+          <w:p>
+            <w:pPr>
+              <w:widowControl/>
+              <w:jc w:val="right"/>
+              <w:rPr>
+                <w:rFonts w:ascii="等线" w:eastAsia="等线" w:hAnsi="等线" w:cs="宋体"/>
+                <w:color w:val="000000"/>
+                <w:kern w:val="0"/>
+                <w:sz w:val="22"/>
+              </w:rPr>
+            </w:pPr>
+            <w:r>
+              <w:rPr>
+                <w:rFonts w:ascii="等线" w:eastAsia="等线" w:hAnsi="等线" w:cs="宋体" w:hint="eastAsia"/>
+                <w:color w:val="000000"/>
+                <w:kern w:val="0"/>
+                <w:sz w:val="22"/>
+              </w:rPr>
+              <w:t>2.479</w:t>
+            </w:r>
+          </w:p>
+        </w:tc>
+        <w:tc>
+          <w:tcPr>
+            <w:tcW w:w="1012" w:type="dxa"/>
+            <w:tcBorders>
+              <w:top w:val="nil"/>
+              <w:left w:val="nil"/>
+              <w:bottom w:val="single" w:sz="4" w:space="0" w:color="auto"/>
+              <w:right w:val="nil"/>
+            </w:tcBorders>
+            <w:shd w:val="clear" w:color="auto" w:fill="auto"/>
+            <w:noWrap/>
+            <w:vAlign w:val="bottom"/>
+            <w:hideMark/>
+          </w:tcPr>
+          <w:p>
+            <w:pPr>
+              <w:widowControl/>
+              <w:jc w:val="right"/>
+              <w:rPr>
+                <w:rFonts w:ascii="等线" w:eastAsia="等线" w:hAnsi="等线" w:cs="宋体"/>
+                <w:color w:val="000000"/>
+                <w:kern w:val="0"/>
+                <w:sz w:val="22"/>
+              </w:rPr>
+            </w:pPr>
+            <w:r>
+              <w:rPr>
+                <w:rFonts w:ascii="等线" w:eastAsia="等线" w:hAnsi="等线" w:cs="宋体" w:hint="eastAsia"/>
+                <w:color w:val="000000"/>
+                <w:kern w:val="0"/>
+                <w:sz w:val="22"/>
+              </w:rPr>
+              <w:t>2.776</w:t>
+            </w:r>
+          </w:p>
+        </w:tc>
+        <w:tc>
+          <w:tcPr>
+            <w:tcW w:w="1012" w:type="dxa"/>
+            <w:tcBorders>
+              <w:top w:val="nil"/>
+              <w:left w:val="nil"/>
+              <w:bottom w:val="single" w:sz="4" w:space="0" w:color="auto"/>
+              <w:right w:val="nil"/>
+            </w:tcBorders>
+            <w:shd w:val="clear" w:color="auto" w:fill="auto"/>
+            <w:noWrap/>
+            <w:vAlign w:val="bottom"/>
+            <w:hideMark/>
+          </w:tcPr>
+          <w:p>
+            <w:pPr>
+              <w:widowControl/>
+              <w:jc w:val="right"/>
+              <w:rPr>
+                <w:rFonts w:ascii="等线" w:eastAsia="等线" w:hAnsi="等线" w:cs="宋体"/>
+                <w:color w:val="000000"/>
+                <w:kern w:val="0"/>
+                <w:sz w:val="22"/>
+              </w:rPr>
+            </w:pPr>
+            <w:r>
+              <w:rPr>
+                <w:rFonts w:ascii="等线" w:eastAsia="等线" w:hAnsi="等线" w:cs="宋体" w:hint="eastAsia"/>
+                <w:color w:val="000000"/>
+                <w:kern w:val="0"/>
+                <w:sz w:val="22"/>
+              </w:rPr>
+              <w:t>0.651</w:t>
+            </w:r>
+          </w:p>
+        </w:tc>
+        <w:tc>
+          <w:tcPr>
+            <w:tcW w:w="1012" w:type="dxa"/>
+            <w:tcBorders>
+              <w:top w:val="nil"/>
+              <w:left w:val="nil"/>
+              <w:bottom w:val="single" w:sz="4" w:space="0" w:color="auto"/>
+              <w:right w:val="nil"/>
+            </w:tcBorders>
+            <w:shd w:val="clear" w:color="auto" w:fill="auto"/>
+            <w:noWrap/>
+            <w:vAlign w:val="bottom"/>
+            <w:hideMark/>
+          </w:tcPr>
+          <w:p>
+            <w:pPr>
+              <w:widowControl/>
+              <w:jc w:val="right"/>
+              <w:rPr>
+                <w:rFonts w:ascii="等线" w:eastAsia="等线" w:hAnsi="等线" w:cs="宋体"/>
+                <w:color w:val="000000"/>
+                <w:kern w:val="0"/>
+                <w:sz w:val="22"/>
+              </w:rPr>
+            </w:pPr>
+            <w:r>
+              <w:rPr>
+                <w:rFonts w:ascii="等线" w:eastAsia="等线" w:hAnsi="等线" w:cs="宋体" w:hint="eastAsia"/>
+                <w:color w:val="000000"/>
+                <w:kern w:val="0"/>
+                <w:sz w:val="22"/>
+              </w:rPr>
+              <w:t>2.278</w:t>
+            </w:r>
+          </w:p>
+        </w:tc>
+        <w:tc>
+          <w:tcPr>
+            <w:tcW w:w="1012" w:type="dxa"/>
+            <w:tcBorders>
+              <w:top w:val="nil"/>
+              <w:left w:val="nil"/>
+              <w:bottom w:val="single" w:sz="4" w:space="0" w:color="auto"/>
+              <w:right w:val="nil"/>
+            </w:tcBorders>
+            <w:shd w:val="clear" w:color="auto" w:fill="auto"/>
+            <w:noWrap/>
+            <w:vAlign w:val="bottom"/>
+            <w:hideMark/>
+          </w:tcPr>
+          <w:p>
+            <w:pPr>
+              <w:widowControl/>
+              <w:jc w:val="right"/>
+              <w:rPr>
+                <w:rFonts w:ascii="等线" w:eastAsia="等线" w:hAnsi="等线" w:cs="宋体"/>
+                <w:color w:val="000000"/>
+                <w:kern w:val="0"/>
+                <w:sz w:val="22"/>
+              </w:rPr>
+            </w:pPr>
+            <w:r>
+              <w:rPr>
+                <w:rFonts w:ascii="等线" w:eastAsia="等线" w:hAnsi="等线" w:cs="宋体" w:hint="eastAsia"/>
+                <w:color w:val="000000"/>
+                <w:kern w:val="0"/>
+                <w:sz w:val="22"/>
+              </w:rPr>
+              <w:t>3.089</w:t>
+            </w:r>
+          </w:p>
+        </w:tc>
+        <w:tc>
+          <w:tcPr>
+            <w:tcW w:w="1012" w:type="dxa"/>
+            <w:tcBorders>
+              <w:top w:val="nil"/>
+              <w:left w:val="nil"/>
+              <w:bottom w:val="single" w:sz="4" w:space="0" w:color="auto"/>
+              <w:right w:val="nil"/>
+            </w:tcBorders>
+            <w:shd w:val="clear" w:color="auto" w:fill="auto"/>
+            <w:noWrap/>
+            <w:vAlign w:val="bottom"/>
+            <w:hideMark/>
+          </w:tcPr>
+          <w:p>
+            <w:pPr>
+              <w:widowControl/>
+              <w:jc w:val="right"/>
+              <w:rPr>
+                <w:rFonts w:ascii="等线" w:eastAsia="等线" w:hAnsi="等线" w:cs="宋体"/>
+                <w:color w:val="000000"/>
+                <w:kern w:val="0"/>
+                <w:sz w:val="22"/>
+              </w:rPr>
+            </w:pPr>
+            <w:r>
+              <w:rPr>
+                <w:rFonts w:ascii="等线" w:eastAsia="等线" w:hAnsi="等线" w:cs="宋体" w:hint="eastAsia"/>
+                <w:color w:val="000000"/>
+                <w:kern w:val="0"/>
+                <w:sz w:val="22"/>
+              </w:rPr>
+              <w:t>0.674</w:t>
+            </w:r>
+          </w:p>
+        </w:tc>
+      </w:tr>
+    </w:tbl>
+    <w:p>
+      <w:r>
+        <w:rPr>
+          <w:rFonts w:hint="eastAsia"/>
+        </w:rPr>
+        <w:t>此表展示了</w:t>
+      </w:r>
+    </w:p>
+    <w:p/>
+    <w:p/>
+    <w:p/>
+    <w:p/>
+    <w:p/>
     <w:p/>
     <w:p>
       <w:pPr>
@@ -11328,13 +17164,7 @@
         <w:t xml:space="preserve">ean Reversion </w:t>
       </w:r>
     </w:p>
-    <w:p>
-      <w:pPr>
-        <w:rPr>
-          <w:rFonts w:hint="eastAsia"/>
-        </w:rPr>
-      </w:pPr>
-    </w:p>
+    <w:p/>
     <w:p>
       <w:pPr>
         <w:pStyle w:val="1"/>
@@ -11380,7 +17210,7 @@
 
 <file path=word/comments.xml><?xml version="1.0" encoding="utf-8"?>
 <w:comments xmlns:wpc="http://schemas.microsoft.com/office/word/2010/wordprocessingCanvas" xmlns:cx="http://schemas.microsoft.com/office/drawing/2014/chartex" xmlns:cx1="http://schemas.microsoft.com/office/drawing/2015/9/8/chartex" xmlns:cx2="http://schemas.microsoft.com/office/drawing/2015/10/21/chartex" xmlns:cx3="http://schemas.microsoft.com/office/drawing/2016/5/9/chartex" xmlns:cx4="http://schemas.microsoft.com/office/drawing/2016/5/10/chartex" xmlns:cx5="http://schemas.microsoft.com/office/drawing/2016/5/11/chartex" xmlns:cx6="http://schemas.microsoft.com/office/drawing/2016/5/12/chartex" xmlns:cx7="http://schemas.microsoft.com/office/drawing/2016/5/13/chartex" xmlns:cx8="http://schemas.microsoft.com/office/drawing/2016/5/14/chartex" xmlns:mc="http://schemas.openxmlformats.org/markup-compatibility/2006" xmlns:aink="http://schemas.microsoft.com/office/drawing/2016/ink" xmlns:am3d="http://schemas.microsoft.com/office/drawing/2017/model3d" xmlns:o="urn:schemas-microsoft-com:office:office" xmlns:oel="http://schemas.microsoft.com/office/2019/extlst" xmlns:r="http://schemas.openxmlformats.org/officeDocument/2006/relationships" xmlns:m="http://schemas.openxmlformats.org/officeDocument/2006/math" xmlns:v="urn:schemas-microsoft-com:vml" xmlns:wp14="http://schemas.microsoft.com/office/word/2010/wordprocessingDrawing" xmlns:wp="http://schemas.openxmlformats.org/drawingml/2006/wordprocessingDrawing" xmlns:w10="urn:schemas-microsoft-com:office:word" xmlns:w="http://schemas.openxmlformats.org/wordprocessingml/2006/main" xmlns:w14="http://schemas.microsoft.com/office/word/2010/wordml" xmlns:w15="http://schemas.microsoft.com/office/word/2012/wordml" xmlns:w16cex="http://schemas.microsoft.com/office/word/2018/wordml/cex" xmlns:w16cid="http://schemas.microsoft.com/office/word/2016/wordml/cid" xmlns:w16="http://schemas.microsoft.com/office/word/2018/wordml" xmlns:w16sdtdh="http://schemas.microsoft.com/office/word/2020/wordml/sdtdatahash" xmlns:w16se="http://schemas.microsoft.com/office/word/2015/wordml/symex" xmlns:wpg="http://schemas.microsoft.com/office/word/2010/wordprocessingGroup" xmlns:wpi="http://schemas.microsoft.com/office/word/2010/wordprocessingInk" xmlns:wne="http://schemas.microsoft.com/office/word/2006/wordml" xmlns:wps="http://schemas.microsoft.com/office/word/2010/wordprocessingShape" mc:Ignorable="w14 w15 w16se w16cid w16 w16cex w16sdtdh wp14">
-  <w:comment w:id="0" w:author="江磊" w:date="2023-01-14T20:12:00Z" w:initials="江磊">
+  <w:comment w:id="0" w:author="江磊" w:date="2023-02-24T11:15:00Z" w:initials="江磊">
     <w:p>
       <w:pPr>
         <w:pStyle w:val="ae"/>
@@ -11393,13 +17223,381 @@
       </w:r>
       <w:r>
         <w:rPr>
+          <w:color w:val="333333"/>
+          <w:highlight w:val="white"/>
+        </w:rPr>
+        <w:t>Yoon, Y., Seo, JH. &amp; Kim, JH. Closed-form pricing formulas for variance swaps in the Heston model with stochastic long-run mean of variance. </w:t>
+      </w:r>
+      <w:r>
+        <w:rPr>
+          <w:i/>
+          <w:iCs/>
+          <w:color w:val="333333"/>
+          <w:highlight w:val="white"/>
+        </w:rPr>
+        <w:t>Comp. Appl. Math.</w:t>
+      </w:r>
+      <w:r>
+        <w:rPr>
+          <w:color w:val="333333"/>
+          <w:highlight w:val="white"/>
+        </w:rPr>
+        <w:t> </w:t>
+      </w:r>
+      <w:r>
+        <w:rPr>
+          <w:b/>
+          <w:bCs/>
+          <w:color w:val="333333"/>
+          <w:highlight w:val="white"/>
+        </w:rPr>
+        <w:t>41</w:t>
+      </w:r>
+      <w:r>
+        <w:rPr>
+          <w:color w:val="333333"/>
+          <w:highlight w:val="white"/>
+        </w:rPr>
+        <w:t>, 235 (2022). https://doi.org/10.1007/s40314-022-01939-7</w:t>
+      </w:r>
+      <w:r>
+        <w:t xml:space="preserve">  1</w:t>
+      </w:r>
+    </w:p>
+  </w:comment>
+  <w:comment w:id="1" w:author="江磊" w:date="2023-02-24T11:15:00Z" w:initials="江磊">
+    <w:p>
+      <w:pPr>
+        <w:pStyle w:val="ae"/>
+      </w:pPr>
+      <w:r>
+        <w:rPr>
+          <w:rStyle w:val="ad"/>
+        </w:rPr>
+        <w:annotationRef/>
+      </w:r>
+      <w:r>
+        <w:t xml:space="preserve">J. Cao, J.-H. Kim and W. Zhang, Pricing variance swaps under hybrid CEV and stochastic volatility, Journal ofComputational and Applied Mathematics (2020), doi: </w:t>
+      </w:r>
+      <w:hyperlink r:id="rId1" w:history="1">
+        <w:r>
+          <w:rPr>
+            <w:rStyle w:val="af2"/>
+          </w:rPr>
+          <w:t>https://doi.org/10.1016/j.cam.2020.113220</w:t>
+        </w:r>
+      </w:hyperlink>
+      <w:r>
+        <w:t>.</w:t>
+      </w:r>
+    </w:p>
+  </w:comment>
+  <w:comment w:id="2" w:author="江磊" w:date="2023-02-24T11:15:00Z" w:initials="江磊">
+    <w:p>
+      <w:pPr>
+        <w:pStyle w:val="ae"/>
+      </w:pPr>
+      <w:r>
+        <w:rPr>
+          <w:rStyle w:val="ad"/>
+        </w:rPr>
+        <w:annotationRef/>
+      </w:r>
+      <w:r>
+        <w:t xml:space="preserve">H-Y. Chiu, T-F. Chen, Impact of Volatility Jumps in a Mean-Reverting Model: Derivative Pricing and Empirical Evidence, North American Journal of Economics &amp; Finance (2019), doi: </w:t>
+      </w:r>
+      <w:hyperlink r:id="rId2" w:history="1">
+        <w:r>
+          <w:rPr>
+            <w:rStyle w:val="af2"/>
+          </w:rPr>
+          <w:t>https://doi.org/</w:t>
+        </w:r>
+      </w:hyperlink>
+      <w:r>
+        <w:t xml:space="preserve"> 10.1016/j.najef.2019.101112</w:t>
+      </w:r>
+    </w:p>
+  </w:comment>
+  <w:comment w:id="3" w:author="江磊" w:date="2023-02-24T11:22:00Z" w:initials="江磊">
+    <w:p>
+      <w:pPr>
+        <w:pStyle w:val="ae"/>
+      </w:pPr>
+      <w:r>
+        <w:rPr>
+          <w:rStyle w:val="ad"/>
+        </w:rPr>
+        <w:annotationRef/>
+      </w:r>
+      <w:r>
+        <w:t>[1] Chi Z ,  Dong F ,  Wong H Y . Option Pricing with Threshold Mean Reversion[J]. Journal of Futures Markets, 2017, 37(2):107-131.</w:t>
+      </w:r>
+    </w:p>
+  </w:comment>
+  <w:comment w:id="4" w:author="江磊" w:date="2023-02-24T11:23:00Z" w:initials="江磊">
+    <w:p>
+      <w:pPr>
+        <w:pStyle w:val="ae"/>
+      </w:pPr>
+      <w:r>
+        <w:rPr>
+          <w:rStyle w:val="ad"/>
+        </w:rPr>
+        <w:annotationRef/>
+      </w:r>
+      <w:r>
+        <w:t>An, B., A. Ang, T. G. Bali, and N. Cakici. 2014. The joint cross section of stocks and options. Journal ofFinance 69:2279–337.</w:t>
+      </w:r>
+    </w:p>
+  </w:comment>
+  <w:comment w:id="5" w:author="江磊" w:date="2023-02-24T11:23:00Z" w:initials="江磊">
+    <w:p>
+      <w:pPr>
+        <w:pStyle w:val="ae"/>
+      </w:pPr>
+      <w:r>
+        <w:rPr>
+          <w:rStyle w:val="ad"/>
+        </w:rPr>
+        <w:annotationRef/>
+      </w:r>
+      <w:r>
+        <w:rPr>
+          <w:color w:val="2A2A2A"/>
+          <w:highlight w:val="white"/>
+        </w:rPr>
+        <w:t>Xintong (Eunice) Zhan, Bing Han, Jie Cao, Qing Tong, Option Return Predictability, </w:t>
+      </w:r>
+      <w:r>
+        <w:rPr>
+          <w:i/>
+          <w:iCs/>
+          <w:color w:val="2A2A2A"/>
+          <w:highlight w:val="white"/>
+        </w:rPr>
+        <w:t>The Review of Financial Studies</w:t>
+      </w:r>
+      <w:r>
+        <w:rPr>
+          <w:color w:val="2A2A2A"/>
+          <w:highlight w:val="white"/>
+        </w:rPr>
+        <w:t>, Volume 35, Issue 3, March 2022, Pages 1394–1442,</w:t>
+      </w:r>
+      <w:r>
+        <w:t xml:space="preserve"> </w:t>
+      </w:r>
+    </w:p>
+  </w:comment>
+  <w:comment w:id="6" w:author="江磊" w:date="2023-02-24T11:24:00Z" w:initials="江磊">
+    <w:p>
+      <w:pPr>
+        <w:pStyle w:val="ae"/>
+      </w:pPr>
+      <w:r>
+        <w:rPr>
+          <w:rStyle w:val="ad"/>
+        </w:rPr>
+        <w:annotationRef/>
+      </w:r>
+      <w:r>
+        <w:rPr>
+          <w:color w:val="4A4A4A"/>
+          <w:highlight w:val="white"/>
+        </w:rPr>
+        <w:t>Gurdip Bakshi, Nikunj Kapadia</w:t>
+      </w:r>
+    </w:p>
+    <w:p>
+      <w:pPr>
+        <w:pStyle w:val="ae"/>
+      </w:pPr>
+      <w:r>
+        <w:rPr>
+          <w:b/>
+          <w:bCs/>
+          <w:color w:val="4A4A4A"/>
+          <w:highlight w:val="white"/>
+        </w:rPr>
+        <w:t>Delta-hedged gains and the negative market volatility risk premium</w:t>
+      </w:r>
+    </w:p>
+    <w:p>
+      <w:pPr>
+        <w:pStyle w:val="ae"/>
+      </w:pPr>
+      <w:r>
+        <w:rPr>
+          <w:color w:val="4A4A4A"/>
+          <w:highlight w:val="white"/>
+        </w:rPr>
+        <w:t>Review of Financial Studies, volume 16, p. 527 - 566</w:t>
+      </w:r>
+    </w:p>
+  </w:comment>
+  <w:comment w:id="7" w:author="江磊" w:date="2023-02-24T09:34:00Z" w:initials="江磊">
+    <w:p>
+      <w:pPr>
+        <w:pStyle w:val="ae"/>
+      </w:pPr>
+      <w:r>
+        <w:rPr>
+          <w:rStyle w:val="ad"/>
+        </w:rPr>
+        <w:annotationRef/>
+      </w:r>
+      <w:r>
+        <w:rPr>
+          <w:color w:val="505050"/>
+          <w:highlight w:val="white"/>
+        </w:rPr>
+        <w:t>Schlag, Christian and Shaliastovich, Ivan and Thimme, Julian and Huang, Darien, Volatility-of-Volatility Risk (May 2018). SAFE Working Paper No. 210, Jacobs Levy Equity Management Center for Quantitative Financial Research Paper, Available at SSRN: </w:t>
+      </w:r>
+      <w:hyperlink r:id="rId3" w:history="1">
+        <w:r>
+          <w:rPr>
+            <w:rStyle w:val="af2"/>
+          </w:rPr>
+          <w:t>https://ssrn.com/abstract=3183610</w:t>
+        </w:r>
+      </w:hyperlink>
+      <w:r>
+        <w:rPr>
+          <w:color w:val="505050"/>
+          <w:highlight w:val="white"/>
+        </w:rPr>
+        <w:t> or </w:t>
+      </w:r>
+      <w:hyperlink r:id="rId4" w:history="1">
+        <w:r>
+          <w:rPr>
+            <w:rStyle w:val="af2"/>
+          </w:rPr>
+          <w:t>http://dx.doi.org/10.2139/ssrn.3183610</w:t>
+        </w:r>
+      </w:hyperlink>
+      <w:r>
+        <w:t xml:space="preserve"> </w:t>
+      </w:r>
+    </w:p>
+  </w:comment>
+  <w:comment w:id="8" w:author="江磊" w:date="2023-02-24T09:47:00Z" w:initials="江磊">
+    <w:p>
+      <w:pPr>
+        <w:pStyle w:val="ae"/>
+      </w:pPr>
+      <w:r>
+        <w:rPr>
+          <w:rStyle w:val="ad"/>
+        </w:rPr>
+        <w:annotationRef/>
+      </w:r>
+      <w:r>
+        <w:t>Haugena, R. A., and N. L. Baker. 1996. Commonality in the determinants of expected stock returns. Journal of Financial Economics 41:401–39.</w:t>
+      </w:r>
+    </w:p>
+  </w:comment>
+  <w:comment w:id="9" w:author="江磊" w:date="2023-02-24T10:58:00Z" w:initials="江磊">
+    <w:p>
+      <w:pPr>
+        <w:pStyle w:val="ae"/>
+      </w:pPr>
+      <w:r>
+        <w:rPr>
+          <w:rStyle w:val="ad"/>
+        </w:rPr>
+        <w:annotationRef/>
+      </w:r>
+      <w:r>
+        <w:t>[1] Bernales A ,  Verousis T ,  Voukelatos N . Do Investors Follow the Herd in Option Markets?[J]. Journal of Banking &amp; Finance, 2016, 119.</w:t>
+      </w:r>
+    </w:p>
+  </w:comment>
+  <w:comment w:id="10" w:author="江磊" w:date="2023-02-24T10:58:00Z" w:initials="江磊">
+    <w:p>
+      <w:pPr>
+        <w:pStyle w:val="ae"/>
+      </w:pPr>
+      <w:r>
+        <w:rPr>
+          <w:rStyle w:val="ad"/>
+        </w:rPr>
+        <w:annotationRef/>
+      </w:r>
+      <w:r>
+        <w:t>[1] Benjamin G ,  Ruslan G . Disagreement in the Equity Options Market and Stock Returns[J]. The Review of Financial Studies.</w:t>
+      </w:r>
+    </w:p>
+  </w:comment>
+  <w:comment w:id="11" w:author="江磊" w:date="2023-02-24T11:05:00Z" w:initials="江磊">
+    <w:p>
+      <w:pPr>
+        <w:pStyle w:val="ae"/>
+      </w:pPr>
+      <w:r>
+        <w:rPr>
+          <w:rStyle w:val="ad"/>
+        </w:rPr>
+        <w:annotationRef/>
+      </w:r>
+      <w:r>
+        <w:t>[1] Ni S X ,  Pearson N D ,  Poteshman A M , et al. Does Option Trading Have a Pervasive Impact on Underlying Stock Prices?[J]. Review of Financial Studies, 2020, 34(4).</w:t>
+      </w:r>
+    </w:p>
+  </w:comment>
+  <w:comment w:id="12" w:author="江磊" w:date="2023-02-24T11:08:00Z" w:initials="江磊">
+    <w:p>
+      <w:pPr>
+        <w:pStyle w:val="ae"/>
+      </w:pPr>
+      <w:r>
+        <w:rPr>
+          <w:rStyle w:val="ad"/>
+        </w:rPr>
+        <w:annotationRef/>
+      </w:r>
+      <w:r>
+        <w:t>[1] Cheng I H . The VIX Premium[J]. Review of Financial Studies, 2019, 32.</w:t>
+      </w:r>
+    </w:p>
+  </w:comment>
+  <w:comment w:id="13" w:author="江磊" w:date="2023-02-24T11:20:00Z" w:initials="江磊">
+    <w:p>
+      <w:pPr>
+        <w:pStyle w:val="ae"/>
+      </w:pPr>
+      <w:r>
+        <w:rPr>
+          <w:rStyle w:val="ad"/>
+        </w:rPr>
+        <w:annotationRef/>
+      </w:r>
+      <w:r>
+        <w:t>[1]Martino, Grasselli. THE 4/2 STOCHASTIC VOLATILITY MODEL: A UNIFIED APPROACH FOR THE HESTON AND THE 3/2 MODEL[J]. Mathematical Finance, 2017.</w:t>
+      </w:r>
+    </w:p>
+  </w:comment>
+  <w:comment w:id="14" w:author="江磊" w:date="2023-01-14T20:12:00Z" w:initials="江磊">
+    <w:p>
+      <w:pPr>
+        <w:pStyle w:val="ae"/>
+      </w:pPr>
+      <w:r>
+        <w:rPr>
+          <w:rStyle w:val="ad"/>
+        </w:rPr>
+        <w:annotationRef/>
+      </w:r>
+      <w:r>
+        <w:rPr>
           <w:rFonts w:ascii="Arial" w:hAnsi="Arial" w:cs="Arial"/>
           <w:color w:val="333333"/>
           <w:shd w:val="clear" w:color="auto" w:fill="FFFFFF"/>
         </w:rPr>
         <w:t>Huang, Darien &amp; Schlag, Christian &amp; Shaliastovich, Ivan &amp; Thimme, Julian, 2019. "</w:t>
       </w:r>
-      <w:hyperlink r:id="rId1" w:history="1">
+      <w:hyperlink r:id="rId5" w:history="1">
         <w:r>
           <w:rPr>
             <w:rStyle w:val="af2"/>
@@ -11419,7 +17617,7 @@
         </w:rPr>
         <w:t>," </w:t>
       </w:r>
-      <w:hyperlink r:id="rId2" w:history="1">
+      <w:hyperlink r:id="rId6" w:history="1">
         <w:r>
           <w:rPr>
             <w:rStyle w:val="af2"/>
@@ -11439,7 +17637,7 @@
       </w:r>
     </w:p>
   </w:comment>
-  <w:comment w:id="1" w:author="江磊" w:date="2023-01-15T00:37:00Z" w:initials="江磊">
+  <w:comment w:id="15" w:author="江磊" w:date="2023-01-15T00:37:00Z" w:initials="江磊">
     <w:p>
       <w:pPr>
         <w:pStyle w:val="ae"/>
@@ -11469,6 +17667,20 @@
 
 <file path=word/commentsExtended.xml><?xml version="1.0" encoding="utf-8"?>
 <w15:commentsEx xmlns:wpc="http://schemas.microsoft.com/office/word/2010/wordprocessingCanvas" xmlns:cx="http://schemas.microsoft.com/office/drawing/2014/chartex" xmlns:cx1="http://schemas.microsoft.com/office/drawing/2015/9/8/chartex" xmlns:cx2="http://schemas.microsoft.com/office/drawing/2015/10/21/chartex" xmlns:cx3="http://schemas.microsoft.com/office/drawing/2016/5/9/chartex" xmlns:cx4="http://schemas.microsoft.com/office/drawing/2016/5/10/chartex" xmlns:cx5="http://schemas.microsoft.com/office/drawing/2016/5/11/chartex" xmlns:cx6="http://schemas.microsoft.com/office/drawing/2016/5/12/chartex" xmlns:cx7="http://schemas.microsoft.com/office/drawing/2016/5/13/chartex" xmlns:cx8="http://schemas.microsoft.com/office/drawing/2016/5/14/chartex" xmlns:mc="http://schemas.openxmlformats.org/markup-compatibility/2006" xmlns:aink="http://schemas.microsoft.com/office/drawing/2016/ink" xmlns:am3d="http://schemas.microsoft.com/office/drawing/2017/model3d" xmlns:o="urn:schemas-microsoft-com:office:office" xmlns:oel="http://schemas.microsoft.com/office/2019/extlst" xmlns:r="http://schemas.openxmlformats.org/officeDocument/2006/relationships" xmlns:m="http://schemas.openxmlformats.org/officeDocument/2006/math" xmlns:v="urn:schemas-microsoft-com:vml" xmlns:wp14="http://schemas.microsoft.com/office/word/2010/wordprocessingDrawing" xmlns:wp="http://schemas.openxmlformats.org/drawingml/2006/wordprocessingDrawing" xmlns:w10="urn:schemas-microsoft-com:office:word" xmlns:w="http://schemas.openxmlformats.org/wordprocessingml/2006/main" xmlns:w14="http://schemas.microsoft.com/office/word/2010/wordml" xmlns:w15="http://schemas.microsoft.com/office/word/2012/wordml" xmlns:w16cex="http://schemas.microsoft.com/office/word/2018/wordml/cex" xmlns:w16cid="http://schemas.microsoft.com/office/word/2016/wordml/cid" xmlns:w16="http://schemas.microsoft.com/office/word/2018/wordml" xmlns:w16sdtdh="http://schemas.microsoft.com/office/word/2020/wordml/sdtdatahash" xmlns:w16se="http://schemas.microsoft.com/office/word/2015/wordml/symex" xmlns:wpg="http://schemas.microsoft.com/office/word/2010/wordprocessingGroup" xmlns:wpi="http://schemas.microsoft.com/office/word/2010/wordprocessingInk" xmlns:wne="http://schemas.microsoft.com/office/word/2006/wordml" xmlns:wps="http://schemas.microsoft.com/office/word/2010/wordprocessingShape" mc:Ignorable="w14 w15 w16se w16cid w16 w16cex w16sdtdh wp14">
+  <w15:commentEx w15:paraId="3A755678" w15:done="0"/>
+  <w15:commentEx w15:paraId="16D798CC" w15:done="0"/>
+  <w15:commentEx w15:paraId="2708DAFB" w15:done="0"/>
+  <w15:commentEx w15:paraId="26A76446" w15:done="0"/>
+  <w15:commentEx w15:paraId="2A444FB8" w15:done="0"/>
+  <w15:commentEx w15:paraId="29EE5C70" w15:done="0"/>
+  <w15:commentEx w15:paraId="0E7B0DB9" w15:done="0"/>
+  <w15:commentEx w15:paraId="326260F6" w15:done="0"/>
+  <w15:commentEx w15:paraId="259DBA4B" w15:done="0"/>
+  <w15:commentEx w15:paraId="60B0FC23" w15:done="0"/>
+  <w15:commentEx w15:paraId="14FCEE23" w15:done="0"/>
+  <w15:commentEx w15:paraId="6EE51492" w15:done="0"/>
+  <w15:commentEx w15:paraId="7F0F489E" w15:done="0"/>
+  <w15:commentEx w15:paraId="1CE541AC" w15:done="0"/>
   <w15:commentEx w15:paraId="248A1E97" w15:done="0"/>
   <w15:commentEx w15:paraId="3D83CB72" w15:done="0"/>
 </w15:commentsEx>
@@ -11476,6 +17688,20 @@
 
 <file path=word/commentsExtensible.xml><?xml version="1.0" encoding="utf-8"?>
 <w16cex:commentsExtensible xmlns:wpc="http://schemas.microsoft.com/office/word/2010/wordprocessingCanvas" xmlns:cx="http://schemas.microsoft.com/office/drawing/2014/chartex" xmlns:cx1="http://schemas.microsoft.com/office/drawing/2015/9/8/chartex" xmlns:cx2="http://schemas.microsoft.com/office/drawing/2015/10/21/chartex" xmlns:cx3="http://schemas.microsoft.com/office/drawing/2016/5/9/chartex" xmlns:cx4="http://schemas.microsoft.com/office/drawing/2016/5/10/chartex" xmlns:cx5="http://schemas.microsoft.com/office/drawing/2016/5/11/chartex" xmlns:cx6="http://schemas.microsoft.com/office/drawing/2016/5/12/chartex" xmlns:cx7="http://schemas.microsoft.com/office/drawing/2016/5/13/chartex" xmlns:cx8="http://schemas.microsoft.com/office/drawing/2016/5/14/chartex" xmlns:mc="http://schemas.openxmlformats.org/markup-compatibility/2006" xmlns:aink="http://schemas.microsoft.com/office/drawing/2016/ink" xmlns:am3d="http://schemas.microsoft.com/office/drawing/2017/model3d" xmlns:o="urn:schemas-microsoft-com:office:office" xmlns:oel="http://schemas.microsoft.com/office/2019/extlst" xmlns:r="http://schemas.openxmlformats.org/officeDocument/2006/relationships" xmlns:m="http://schemas.openxmlformats.org/officeDocument/2006/math" xmlns:v="urn:schemas-microsoft-com:vml" xmlns:wp14="http://schemas.microsoft.com/office/word/2010/wordprocessingDrawing" xmlns:wp="http://schemas.openxmlformats.org/drawingml/2006/wordprocessingDrawing" xmlns:w10="urn:schemas-microsoft-com:office:word" xmlns:w="http://schemas.openxmlformats.org/wordprocessingml/2006/main" xmlns:w14="http://schemas.microsoft.com/office/word/2010/wordml" xmlns:w15="http://schemas.microsoft.com/office/word/2012/wordml" xmlns:w16cex="http://schemas.microsoft.com/office/word/2018/wordml/cex" xmlns:w16cid="http://schemas.microsoft.com/office/word/2016/wordml/cid" xmlns:w16="http://schemas.microsoft.com/office/word/2018/wordml" xmlns:w16sdtdh="http://schemas.microsoft.com/office/word/2020/wordml/sdtdatahash" xmlns:w16se="http://schemas.microsoft.com/office/word/2015/wordml/symex" xmlns:wpg="http://schemas.microsoft.com/office/word/2010/wordprocessingGroup" xmlns:wpi="http://schemas.microsoft.com/office/word/2010/wordprocessingInk" xmlns:wne="http://schemas.microsoft.com/office/word/2006/wordml" xmlns:wps="http://schemas.microsoft.com/office/word/2010/wordprocessingShape" mc:Ignorable="w14 w15 w16se w16cid w16 w16cex w16sdtdh wp14">
+  <w16cex:commentExtensible w16cex:durableId="27A31AB6" w16cex:dateUtc="2023-02-24T03:15:00Z"/>
+  <w16cex:commentExtensible w16cex:durableId="27A31AD3" w16cex:dateUtc="2023-02-24T03:15:00Z"/>
+  <w16cex:commentExtensible w16cex:durableId="27A31AE4" w16cex:dateUtc="2023-02-24T03:15:00Z"/>
+  <w16cex:commentExtensible w16cex:durableId="27A31C80" w16cex:dateUtc="2023-02-24T03:22:00Z"/>
+  <w16cex:commentExtensible w16cex:durableId="27A31C96" w16cex:dateUtc="2023-02-24T03:23:00Z"/>
+  <w16cex:commentExtensible w16cex:durableId="27A31CA5" w16cex:dateUtc="2023-02-24T03:23:00Z"/>
+  <w16cex:commentExtensible w16cex:durableId="27A31CE0" w16cex:dateUtc="2023-02-24T03:24:00Z"/>
+  <w16cex:commentExtensible w16cex:durableId="27A30329" w16cex:dateUtc="2023-02-24T01:34:00Z"/>
+  <w16cex:commentExtensible w16cex:durableId="27A30631" w16cex:dateUtc="2023-02-24T01:47:00Z"/>
+  <w16cex:commentExtensible w16cex:durableId="27A316BF" w16cex:dateUtc="2023-02-24T02:58:00Z"/>
+  <w16cex:commentExtensible w16cex:durableId="27A316C7" w16cex:dateUtc="2023-02-24T02:58:00Z"/>
+  <w16cex:commentExtensible w16cex:durableId="27A31874" w16cex:dateUtc="2023-02-24T03:05:00Z"/>
+  <w16cex:commentExtensible w16cex:durableId="27A31940" w16cex:dateUtc="2023-02-24T03:08:00Z"/>
+  <w16cex:commentExtensible w16cex:durableId="27A31C0E" w16cex:dateUtc="2023-02-24T03:20:00Z"/>
   <w16cex:commentExtensible w16cex:durableId="276D8B20" w16cex:dateUtc="2023-01-14T12:12:00Z"/>
   <w16cex:commentExtensible w16cex:durableId="276DC932" w16cex:dateUtc="2023-01-14T16:37:00Z"/>
 </w16cex:commentsExtensible>
@@ -11483,6 +17709,20 @@
 
 <file path=word/commentsIds.xml><?xml version="1.0" encoding="utf-8"?>
 <w16cid:commentsIds xmlns:wpc="http://schemas.microsoft.com/office/word/2010/wordprocessingCanvas" xmlns:cx="http://schemas.microsoft.com/office/drawing/2014/chartex" xmlns:cx1="http://schemas.microsoft.com/office/drawing/2015/9/8/chartex" xmlns:cx2="http://schemas.microsoft.com/office/drawing/2015/10/21/chartex" xmlns:cx3="http://schemas.microsoft.com/office/drawing/2016/5/9/chartex" xmlns:cx4="http://schemas.microsoft.com/office/drawing/2016/5/10/chartex" xmlns:cx5="http://schemas.microsoft.com/office/drawing/2016/5/11/chartex" xmlns:cx6="http://schemas.microsoft.com/office/drawing/2016/5/12/chartex" xmlns:cx7="http://schemas.microsoft.com/office/drawing/2016/5/13/chartex" xmlns:cx8="http://schemas.microsoft.com/office/drawing/2016/5/14/chartex" xmlns:mc="http://schemas.openxmlformats.org/markup-compatibility/2006" xmlns:aink="http://schemas.microsoft.com/office/drawing/2016/ink" xmlns:am3d="http://schemas.microsoft.com/office/drawing/2017/model3d" xmlns:o="urn:schemas-microsoft-com:office:office" xmlns:oel="http://schemas.microsoft.com/office/2019/extlst" xmlns:r="http://schemas.openxmlformats.org/officeDocument/2006/relationships" xmlns:m="http://schemas.openxmlformats.org/officeDocument/2006/math" xmlns:v="urn:schemas-microsoft-com:vml" xmlns:wp14="http://schemas.microsoft.com/office/word/2010/wordprocessingDrawing" xmlns:wp="http://schemas.openxmlformats.org/drawingml/2006/wordprocessingDrawing" xmlns:w10="urn:schemas-microsoft-com:office:word" xmlns:w="http://schemas.openxmlformats.org/wordprocessingml/2006/main" xmlns:w14="http://schemas.microsoft.com/office/word/2010/wordml" xmlns:w15="http://schemas.microsoft.com/office/word/2012/wordml" xmlns:w16cex="http://schemas.microsoft.com/office/word/2018/wordml/cex" xmlns:w16cid="http://schemas.microsoft.com/office/word/2016/wordml/cid" xmlns:w16="http://schemas.microsoft.com/office/word/2018/wordml" xmlns:w16sdtdh="http://schemas.microsoft.com/office/word/2020/wordml/sdtdatahash" xmlns:w16se="http://schemas.microsoft.com/office/word/2015/wordml/symex" xmlns:wpg="http://schemas.microsoft.com/office/word/2010/wordprocessingGroup" xmlns:wpi="http://schemas.microsoft.com/office/word/2010/wordprocessingInk" xmlns:wne="http://schemas.microsoft.com/office/word/2006/wordml" xmlns:wps="http://schemas.microsoft.com/office/word/2010/wordprocessingShape" mc:Ignorable="w14 w15 w16se w16cid w16 w16cex w16sdtdh wp14">
+  <w16cid:commentId w16cid:paraId="3A755678" w16cid:durableId="27A31AB6"/>
+  <w16cid:commentId w16cid:paraId="16D798CC" w16cid:durableId="27A31AD3"/>
+  <w16cid:commentId w16cid:paraId="2708DAFB" w16cid:durableId="27A31AE4"/>
+  <w16cid:commentId w16cid:paraId="26A76446" w16cid:durableId="27A31C80"/>
+  <w16cid:commentId w16cid:paraId="2A444FB8" w16cid:durableId="27A31C96"/>
+  <w16cid:commentId w16cid:paraId="29EE5C70" w16cid:durableId="27A31CA5"/>
+  <w16cid:commentId w16cid:paraId="0E7B0DB9" w16cid:durableId="27A31CE0"/>
+  <w16cid:commentId w16cid:paraId="326260F6" w16cid:durableId="27A30329"/>
+  <w16cid:commentId w16cid:paraId="259DBA4B" w16cid:durableId="27A30631"/>
+  <w16cid:commentId w16cid:paraId="60B0FC23" w16cid:durableId="27A316BF"/>
+  <w16cid:commentId w16cid:paraId="14FCEE23" w16cid:durableId="27A316C7"/>
+  <w16cid:commentId w16cid:paraId="6EE51492" w16cid:durableId="27A31874"/>
+  <w16cid:commentId w16cid:paraId="7F0F489E" w16cid:durableId="27A31940"/>
+  <w16cid:commentId w16cid:paraId="1CE541AC" w16cid:durableId="27A31C0E"/>
   <w16cid:commentId w16cid:paraId="248A1E97" w16cid:durableId="276D8B20"/>
   <w16cid:commentId w16cid:paraId="3D83CB72" w16cid:durableId="276DC932"/>
 </w16cid:commentsIds>
@@ -12731,7 +18971,6 @@
     <w:basedOn w:val="a"/>
     <w:link w:val="af"/>
     <w:uiPriority w:val="99"/>
-    <w:semiHidden/>
     <w:unhideWhenUsed/>
     <w:rsid w:val="00F476E6"/>
     <w:pPr>
@@ -12743,7 +18982,6 @@
     <w:basedOn w:val="a0"/>
     <w:link w:val="ae"/>
     <w:uiPriority w:val="99"/>
-    <w:semiHidden/>
     <w:rsid w:val="00F476E6"/>
   </w:style>
   <w:style w:type="paragraph" w:styleId="af0">

--- a/数据文件/论文数据/论文中文初稿.docx
+++ b/数据文件/论文数据/论文中文初稿.docx
@@ -267,6 +267,44 @@
     </w:p>
     <w:p/>
     <w:p/>
+    <w:p>
+      <w:r>
+        <w:t>T</w:t>
+      </w:r>
+      <w:r>
+        <w:rPr>
+          <w:rFonts w:hint="eastAsia"/>
+        </w:rPr>
+        <w:t>a</w:t>
+      </w:r>
+      <w:r>
+        <w:t xml:space="preserve">bal1 </w:t>
+      </w:r>
+      <w:r>
+        <w:rPr>
+          <w:rFonts w:hint="eastAsia"/>
+        </w:rPr>
+        <w:t>描述性统计分析</w:t>
+      </w:r>
+    </w:p>
+    <w:p>
+      <w:r>
+        <w:rPr>
+          <w:rFonts w:hint="eastAsia"/>
+        </w:rPr>
+        <w:t>T</w:t>
+      </w:r>
+      <w:r>
+        <w:t xml:space="preserve">able2 </w:t>
+      </w:r>
+      <w:r>
+        <w:rPr>
+          <w:rFonts w:hint="eastAsia"/>
+        </w:rPr>
+        <w:t>普通的均值回复</w:t>
+      </w:r>
+    </w:p>
+    <w:p/>
     <w:p/>
     <w:p/>
     <w:p/>
@@ -433,6 +471,7 @@
           <w:sz w:val="22"/>
           <w:szCs w:val="24"/>
         </w:rPr>
+        <w:lastRenderedPageBreak/>
         <w:t>当前已经有文献研究了波动率的均值回复特征，它们研究重点聚焦于指数期权（</w:t>
       </w:r>
       <w:commentRangeStart w:id="1"/>
@@ -542,16 +581,7 @@
           <w:sz w:val="22"/>
           <w:szCs w:val="24"/>
         </w:rPr>
-        <w:t>。相比于个股期权，指数期</w:t>
-      </w:r>
-      <w:r>
-        <w:rPr>
-          <w:rFonts w:hint="eastAsia"/>
-          <w:sz w:val="22"/>
-          <w:szCs w:val="24"/>
-        </w:rPr>
-        <w:lastRenderedPageBreak/>
-        <w:t>权会消除诸多金融市场细节特征（</w:t>
+        <w:t>。相比于个股期权，指数期权会消除诸多金融市场细节特征（</w:t>
       </w:r>
       <w:commentRangeStart w:id="4"/>
       <w:r>
@@ -1135,21 +1165,7 @@
           <w:sz w:val="22"/>
           <w:szCs w:val="24"/>
         </w:rPr>
-        <w:t>，2</w:t>
-      </w:r>
-      <w:r>
-        <w:rPr>
-          <w:sz w:val="22"/>
-          <w:szCs w:val="24"/>
-        </w:rPr>
-        <w:t>019</w:t>
-      </w:r>
-      <w:commentRangeEnd w:id="10"/>
-      <w:r>
-        <w:rPr>
-          <w:rStyle w:val="ad"/>
-        </w:rPr>
-        <w:commentReference w:id="10"/>
+        <w:t>，</w:t>
       </w:r>
       <w:r>
         <w:rPr>
@@ -1157,7 +1173,22 @@
           <w:sz w:val="22"/>
           <w:szCs w:val="24"/>
         </w:rPr>
-        <w:t>），</w:t>
+        <w:lastRenderedPageBreak/>
+        <w:t>2</w:t>
+      </w:r>
+      <w:r>
+        <w:rPr>
+          <w:sz w:val="22"/>
+          <w:szCs w:val="24"/>
+        </w:rPr>
+        <w:t>019</w:t>
+      </w:r>
+      <w:commentRangeEnd w:id="10"/>
+      <w:r>
+        <w:rPr>
+          <w:rStyle w:val="ad"/>
+        </w:rPr>
+        <w:commentReference w:id="10"/>
       </w:r>
       <w:r>
         <w:rPr>
@@ -1165,7 +1196,7 @@
           <w:sz w:val="22"/>
           <w:szCs w:val="24"/>
         </w:rPr>
-        <w:t>本文认为波动率持续会改变</w:t>
+        <w:t>），</w:t>
       </w:r>
       <w:r>
         <w:rPr>
@@ -1173,7 +1204,7 @@
           <w:sz w:val="22"/>
           <w:szCs w:val="24"/>
         </w:rPr>
-        <w:t>投资者的心里预期，甚至长期的波动率持续会改变整个金融市场的短期固定参数，进而使得波动率均值回复不再出现。同时，考虑到波</w:t>
+        <w:t>本文认为波动率持续会改变</w:t>
       </w:r>
       <w:r>
         <w:rPr>
@@ -1181,8 +1212,7 @@
           <w:sz w:val="22"/>
           <w:szCs w:val="24"/>
         </w:rPr>
-        <w:lastRenderedPageBreak/>
-        <w:t>动率聚集现象以及由此带来的市场环境差别</w:t>
+        <w:t>投资者的心里预期，甚至长期的波动率持续会改变整个金融市场的短期固定参数，进而使得波动率均值回复不再出现。同时，考虑到波动率聚集现象以及由此带来的市场环境差别</w:t>
       </w:r>
       <w:r>
         <w:rPr>
@@ -1494,6 +1524,7 @@
           <w:rFonts w:hint="eastAsia"/>
           <w:color w:val="FF0000"/>
         </w:rPr>
+        <w:lastRenderedPageBreak/>
         <w:t>需要推导出一个计量模型</w:t>
       </w:r>
     </w:p>
@@ -1505,7 +1536,6 @@
         <w:rPr>
           <w:rFonts w:hint="eastAsia"/>
         </w:rPr>
-        <w:lastRenderedPageBreak/>
         <w:t>理论背景</w:t>
       </w:r>
     </w:p>
@@ -6058,6 +6088,7 @@
           <w:szCs w:val="21"/>
           <w:shd w:val="clear" w:color="auto" w:fill="FFFFFF"/>
         </w:rPr>
+        <w:lastRenderedPageBreak/>
         <w:t xml:space="preserve">When the </w:t>
       </w:r>
       <m:oMath>
@@ -6172,7 +6203,6 @@
             <w:szCs w:val="21"/>
             <w:shd w:val="clear" w:color="auto" w:fill="FFFFFF"/>
           </w:rPr>
-          <w:lastRenderedPageBreak/>
           <m:t>β</m:t>
         </m:r>
         <m:d>
@@ -6629,6 +6659,7 @@
         <w:t>is</w:t>
       </w:r>
       <w:commentRangeStart w:id="15"/>
+      <w:commentRangeStart w:id="16"/>
       <w:r>
         <w:rPr>
           <w:rFonts w:ascii="Segoe UI" w:hAnsi="Segoe UI" w:cs="Segoe UI"/>
@@ -6654,6 +6685,13 @@
           <w:rStyle w:val="ad"/>
         </w:rPr>
         <w:commentReference w:id="15"/>
+      </w:r>
+      <w:commentRangeEnd w:id="16"/>
+      <w:r>
+        <w:rPr>
+          <w:rStyle w:val="ad"/>
+        </w:rPr>
+        <w:commentReference w:id="16"/>
       </w:r>
       <w:r>
         <w:rPr>
@@ -8008,6 +8046,7 @@
         <w:t>, thus:</w:t>
       </w:r>
     </w:p>
+    <w:commentRangeStart w:id="17"/>
     <w:p>
       <w:pPr>
         <w:ind w:firstLineChars="100" w:firstLine="210"/>
@@ -8047,6 +8086,16 @@
               </m:r>
             </m:e>
           </m:d>
+          <w:commentRangeEnd w:id="17"/>
+          <m:r>
+            <m:rPr>
+              <m:sty m:val="p"/>
+            </m:rPr>
+            <w:rPr>
+              <w:rStyle w:val="ad"/>
+            </w:rPr>
+            <w:commentReference w:id="17"/>
+          </m:r>
         </m:oMath>
       </m:oMathPara>
     </w:p>
@@ -11010,11 +11059,13 @@
         <w:t>:</w:t>
       </w:r>
     </w:p>
+    <w:commentRangeStart w:id="18"/>
     <w:p>
       <w:pPr>
         <w:ind w:firstLineChars="100" w:firstLine="210"/>
         <w:rPr>
-          <w:rFonts w:ascii="Segoe UI" w:hAnsi="Segoe UI" w:cs="Segoe UI"/>
+          <w:rFonts w:ascii="Segoe UI" w:hAnsi="Segoe UI" w:cs="Segoe UI" w:hint="eastAsia"/>
+          <w:i/>
           <w:color w:val="101214"/>
           <w:szCs w:val="21"/>
           <w:shd w:val="clear" w:color="auto" w:fill="FFFFFF"/>
@@ -11049,6 +11100,25 @@
               </m:r>
             </m:e>
           </m:d>
+          <w:commentRangeEnd w:id="18"/>
+          <m:r>
+            <m:rPr>
+              <m:sty m:val="p"/>
+            </m:rPr>
+            <w:rPr>
+              <w:rStyle w:val="ad"/>
+            </w:rPr>
+            <w:commentReference w:id="18"/>
+          </m:r>
+          <m:r>
+            <w:rPr>
+              <w:rFonts w:ascii="Cambria Math" w:hAnsi="Cambria Math" w:cs="Segoe UI" w:hint="eastAsia"/>
+              <w:color w:val="101214"/>
+              <w:szCs w:val="21"/>
+              <w:shd w:val="clear" w:color="auto" w:fill="FFFFFF"/>
+            </w:rPr>
+            <m:t>需要</m:t>
+          </m:r>
         </m:oMath>
       </m:oMathPara>
     </w:p>
@@ -12110,7 +12180,17 @@
           <w:szCs w:val="21"/>
           <w:shd w:val="clear" w:color="auto" w:fill="FFFFFF"/>
         </w:rPr>
-        <w:t xml:space="preserve">0. This means there exists a positive relationship between </w:t>
+        <w:t xml:space="preserve">0. This means there exists a positive </w:t>
+      </w:r>
+      <w:r>
+        <w:rPr>
+          <w:rFonts w:ascii="Segoe UI" w:hAnsi="Segoe UI" w:cs="Segoe UI"/>
+          <w:color w:val="101214"/>
+          <w:szCs w:val="21"/>
+          <w:shd w:val="clear" w:color="auto" w:fill="FFFFFF"/>
+        </w:rPr>
+        <w:lastRenderedPageBreak/>
+        <w:t xml:space="preserve">relationship between </w:t>
       </w:r>
       <m:oMath>
         <m:r>
@@ -12359,7 +12439,33 @@
           <w:szCs w:val="21"/>
           <w:shd w:val="clear" w:color="auto" w:fill="FFFFFF"/>
         </w:rPr>
-        <w:t>as the intensity of mean reversion.</w:t>
+        <w:t xml:space="preserve">as </w:t>
+      </w:r>
+      <w:commentRangeStart w:id="19"/>
+      <w:r>
+        <w:rPr>
+          <w:rFonts w:ascii="Segoe UI" w:hAnsi="Segoe UI" w:cs="Segoe UI"/>
+          <w:color w:val="101214"/>
+          <w:szCs w:val="21"/>
+          <w:shd w:val="clear" w:color="auto" w:fill="FFFFFF"/>
+        </w:rPr>
+        <w:t>the intensity of mean reversion</w:t>
+      </w:r>
+      <w:commentRangeEnd w:id="19"/>
+      <w:r>
+        <w:rPr>
+          <w:rStyle w:val="ad"/>
+        </w:rPr>
+        <w:commentReference w:id="19"/>
+      </w:r>
+      <w:r>
+        <w:rPr>
+          <w:rFonts w:ascii="Segoe UI" w:hAnsi="Segoe UI" w:cs="Segoe UI"/>
+          <w:color w:val="101214"/>
+          <w:szCs w:val="21"/>
+          <w:shd w:val="clear" w:color="auto" w:fill="FFFFFF"/>
+        </w:rPr>
+        <w:t>.</w:t>
       </w:r>
     </w:p>
     <w:p>
@@ -12384,7 +12490,6 @@
         <w:rPr>
           <w:shd w:val="clear" w:color="auto" w:fill="FFFFFF"/>
         </w:rPr>
-        <w:lastRenderedPageBreak/>
         <w:t>Probability of Volatility Mean Reversion</w:t>
       </w:r>
     </w:p>
@@ -16453,6 +16558,7 @@
           <w:shd w:val="clear" w:color="auto" w:fill="FFFFFF"/>
         </w:rPr>
       </w:pPr>
+      <w:commentRangeStart w:id="20"/>
       <w:r>
         <w:rPr>
           <w:rFonts w:ascii="Segoe UI" w:hAnsi="Segoe UI" w:cs="Segoe UI" w:hint="eastAsia"/>
@@ -16470,6 +16576,13 @@
           <w:shd w:val="clear" w:color="auto" w:fill="FFFFFF"/>
         </w:rPr>
         <w:t>11)</w:t>
+      </w:r>
+      <w:commentRangeEnd w:id="20"/>
+      <w:r>
+        <w:rPr>
+          <w:rStyle w:val="ad"/>
+        </w:rPr>
+        <w:commentReference w:id="20"/>
       </w:r>
     </w:p>
     <w:p>
@@ -17641,6 +17754,7 @@
           <w:szCs w:val="21"/>
           <w:shd w:val="clear" w:color="auto" w:fill="FFFFFF"/>
         </w:rPr>
+        <w:lastRenderedPageBreak/>
         <w:t>Obviously,</w:t>
       </w:r>
       <w:r>
@@ -18026,14 +18140,143 @@
     </w:p>
     <w:p>
       <w:pPr>
-        <w:ind w:firstLineChars="100" w:firstLine="210"/>
+        <w:pStyle w:val="2"/>
+        <w:rPr>
+          <w:shd w:val="clear" w:color="auto" w:fill="FFFFFF"/>
+        </w:rPr>
+      </w:pPr>
+      <w:r>
+        <w:rPr>
+          <w:shd w:val="clear" w:color="auto" w:fill="FFFFFF"/>
+        </w:rPr>
+        <w:t>Probability of Mean Reversion</w:t>
+      </w:r>
+      <w:r>
+        <w:rPr>
+          <w:shd w:val="clear" w:color="auto" w:fill="FFFFFF"/>
+        </w:rPr>
+        <w:t xml:space="preserve"> </w:t>
+      </w:r>
+      <w:r>
+        <w:rPr>
+          <w:rFonts w:hint="eastAsia"/>
+          <w:shd w:val="clear" w:color="auto" w:fill="FFFFFF"/>
+        </w:rPr>
+        <w:t>under</w:t>
+      </w:r>
+      <w:r>
+        <w:rPr>
+          <w:shd w:val="clear" w:color="auto" w:fill="FFFFFF"/>
+        </w:rPr>
+        <w:t xml:space="preserve"> Volatility </w:t>
+      </w:r>
+      <w:r>
+        <w:rPr>
+          <w:shd w:val="clear" w:color="auto" w:fill="FFFFFF"/>
+        </w:rPr>
+        <w:t>cluster</w:t>
+      </w:r>
+    </w:p>
+    <w:p>
+      <w:pPr>
         <w:rPr>
           <w:rFonts w:ascii="Segoe UI" w:hAnsi="Segoe UI" w:cs="Segoe UI"/>
-          <w:color w:val="101214"/>
+          <w:color w:val="2A2B2E"/>
           <w:szCs w:val="21"/>
           <w:shd w:val="clear" w:color="auto" w:fill="FFFFFF"/>
         </w:rPr>
       </w:pPr>
+      <w:r>
+        <w:rPr>
+          <w:rFonts w:ascii="Segoe UI" w:hAnsi="Segoe UI" w:cs="Segoe UI"/>
+          <w:color w:val="2A2B2E"/>
+          <w:szCs w:val="21"/>
+          <w:shd w:val="clear" w:color="auto" w:fill="FFFFFF"/>
+        </w:rPr>
+        <w:t xml:space="preserve">We can express the analytical solution of Equation (4) in another </w:t>
+      </w:r>
+      <w:proofErr w:type="gramStart"/>
+      <w:r>
+        <w:rPr>
+          <w:rFonts w:ascii="Segoe UI" w:hAnsi="Segoe UI" w:cs="Segoe UI"/>
+          <w:color w:val="2A2B2E"/>
+          <w:szCs w:val="21"/>
+          <w:shd w:val="clear" w:color="auto" w:fill="FFFFFF"/>
+        </w:rPr>
+        <w:t>form</w:t>
+      </w:r>
+      <w:commentRangeStart w:id="21"/>
+      <w:r>
+        <w:rPr>
+          <w:rFonts w:ascii="Segoe UI" w:hAnsi="Segoe UI" w:cs="Segoe UI"/>
+          <w:color w:val="2A2B2E"/>
+          <w:szCs w:val="21"/>
+          <w:shd w:val="clear" w:color="auto" w:fill="FFFFFF"/>
+        </w:rPr>
+        <w:t>(</w:t>
+      </w:r>
+      <w:proofErr w:type="gramEnd"/>
+      <w:r>
+        <w:rPr>
+          <w:rStyle w:val="cf01"/>
+          <w:rFonts w:cs="Arial" w:hint="default"/>
+        </w:rPr>
+        <w:t>Ricciardi,1988</w:t>
+      </w:r>
+      <w:r>
+        <w:rPr>
+          <w:rFonts w:ascii="Segoe UI" w:hAnsi="Segoe UI" w:cs="Segoe UI"/>
+          <w:color w:val="2A2B2E"/>
+          <w:szCs w:val="21"/>
+          <w:shd w:val="clear" w:color="auto" w:fill="FFFFFF"/>
+        </w:rPr>
+        <w:t>)</w:t>
+      </w:r>
+      <w:commentRangeEnd w:id="21"/>
+      <w:r>
+        <w:rPr>
+          <w:rStyle w:val="ad"/>
+        </w:rPr>
+        <w:commentReference w:id="21"/>
+      </w:r>
+      <w:r>
+        <w:rPr>
+          <w:rFonts w:ascii="Segoe UI" w:hAnsi="Segoe UI" w:cs="Segoe UI"/>
+          <w:color w:val="2A2B2E"/>
+          <w:szCs w:val="21"/>
+          <w:shd w:val="clear" w:color="auto" w:fill="FFFFFF"/>
+        </w:rPr>
+        <w:t>, which makes it more convenient to calculate the conditional probability of volatility movements as (12):</w:t>
+      </w:r>
+    </w:p>
+    <w:p>
+      <w:pPr>
+        <w:jc w:val="right"/>
+        <w:rPr>
+          <w:rFonts w:ascii="Segoe UI" w:hAnsi="Segoe UI" w:cs="Segoe UI"/>
+          <w:color w:val="101214"/>
+          <w:szCs w:val="21"/>
+          <w:shd w:val="clear" w:color="auto" w:fill="FFFFFF"/>
+        </w:rPr>
+      </w:pPr>
+      <w:r>
+        <w:rPr>
+          <w:rFonts w:ascii="Segoe UI" w:hAnsi="Segoe UI" w:cs="Segoe UI" w:hint="eastAsia"/>
+          <w:color w:val="2A2B2E"/>
+          <w:szCs w:val="21"/>
+          <w:shd w:val="clear" w:color="auto" w:fill="FFFFFF"/>
+        </w:rPr>
+        <w:t>(</w:t>
+      </w:r>
+      <w:r>
+        <w:rPr>
+          <w:rFonts w:ascii="Segoe UI" w:hAnsi="Segoe UI" w:cs="Segoe UI"/>
+          <w:color w:val="2A2B2E"/>
+          <w:szCs w:val="21"/>
+          <w:shd w:val="clear" w:color="auto" w:fill="FFFFFF"/>
+        </w:rPr>
+        <w:t>12)</w:t>
+      </w:r>
     </w:p>
     <w:p>
       <w:pPr>
@@ -18045,6 +18288,3560 @@
           <w:shd w:val="clear" w:color="auto" w:fill="FFFFFF"/>
         </w:rPr>
       </w:pPr>
+      <m:oMathPara>
+        <m:oMathParaPr>
+          <m:jc m:val="center"/>
+        </m:oMathParaPr>
+        <m:oMath>
+          <m:sSub>
+            <m:sSubPr>
+              <m:ctrlPr>
+                <w:rPr>
+                  <w:rFonts w:ascii="Cambria Math" w:hAnsi="Cambria Math" w:cs="Segoe UI"/>
+                  <w:i/>
+                  <w:color w:val="101214"/>
+                  <w:szCs w:val="21"/>
+                  <w:shd w:val="clear" w:color="auto" w:fill="FFFFFF"/>
+                </w:rPr>
+              </m:ctrlPr>
+            </m:sSubPr>
+            <m:e>
+              <m:r>
+                <w:rPr>
+                  <w:rFonts w:ascii="Cambria Math" w:hAnsi="Cambria Math" w:cs="Segoe UI"/>
+                  <w:color w:val="101214"/>
+                  <w:szCs w:val="21"/>
+                  <w:shd w:val="clear" w:color="auto" w:fill="FFFFFF"/>
+                </w:rPr>
+                <m:t>σ</m:t>
+              </m:r>
+            </m:e>
+            <m:sub>
+              <m:r>
+                <w:rPr>
+                  <w:rFonts w:ascii="Cambria Math" w:hAnsi="Cambria Math" w:cs="Segoe UI"/>
+                  <w:color w:val="101214"/>
+                  <w:szCs w:val="21"/>
+                  <w:shd w:val="clear" w:color="auto" w:fill="FFFFFF"/>
+                </w:rPr>
+                <m:t>t+∆t</m:t>
+              </m:r>
+            </m:sub>
+          </m:sSub>
+          <m:r>
+            <w:rPr>
+              <w:rFonts w:ascii="Cambria Math" w:hAnsi="Cambria Math" w:cs="Segoe UI"/>
+              <w:color w:val="101214"/>
+              <w:szCs w:val="21"/>
+              <w:shd w:val="clear" w:color="auto" w:fill="FFFFFF"/>
+            </w:rPr>
+            <m:t>=</m:t>
+          </m:r>
+          <m:sSub>
+            <m:sSubPr>
+              <m:ctrlPr>
+                <w:rPr>
+                  <w:rFonts w:ascii="Cambria Math" w:hAnsi="Cambria Math" w:cs="Segoe UI"/>
+                  <w:i/>
+                  <w:color w:val="101214"/>
+                  <w:szCs w:val="21"/>
+                  <w:shd w:val="clear" w:color="auto" w:fill="FFFFFF"/>
+                </w:rPr>
+              </m:ctrlPr>
+            </m:sSubPr>
+            <m:e>
+              <m:r>
+                <w:rPr>
+                  <w:rFonts w:ascii="Cambria Math" w:hAnsi="Cambria Math" w:cs="Segoe UI"/>
+                  <w:color w:val="101214"/>
+                  <w:szCs w:val="21"/>
+                  <w:shd w:val="clear" w:color="auto" w:fill="FFFFFF"/>
+                </w:rPr>
+                <m:t>σ</m:t>
+              </m:r>
+            </m:e>
+            <m:sub>
+              <m:r>
+                <w:rPr>
+                  <w:rFonts w:ascii="Cambria Math" w:hAnsi="Cambria Math" w:cs="Segoe UI"/>
+                  <w:color w:val="101214"/>
+                  <w:szCs w:val="21"/>
+                  <w:shd w:val="clear" w:color="auto" w:fill="FFFFFF"/>
+                </w:rPr>
+                <m:t>t</m:t>
+              </m:r>
+            </m:sub>
+          </m:sSub>
+          <m:sSup>
+            <m:sSupPr>
+              <m:ctrlPr>
+                <w:rPr>
+                  <w:rFonts w:ascii="Cambria Math" w:hAnsi="Cambria Math" w:cs="Segoe UI"/>
+                  <w:i/>
+                  <w:color w:val="101214"/>
+                  <w:szCs w:val="21"/>
+                  <w:shd w:val="clear" w:color="auto" w:fill="FFFFFF"/>
+                </w:rPr>
+              </m:ctrlPr>
+            </m:sSupPr>
+            <m:e>
+              <m:r>
+                <w:rPr>
+                  <w:rFonts w:ascii="Cambria Math" w:hAnsi="Cambria Math" w:cs="Segoe UI"/>
+                  <w:color w:val="101214"/>
+                  <w:szCs w:val="21"/>
+                  <w:shd w:val="clear" w:color="auto" w:fill="FFFFFF"/>
+                </w:rPr>
+                <m:t>e</m:t>
+              </m:r>
+            </m:e>
+            <m:sup>
+              <m:r>
+                <w:rPr>
+                  <w:rFonts w:ascii="Cambria Math" w:hAnsi="Cambria Math" w:cs="Segoe UI"/>
+                  <w:color w:val="101214"/>
+                  <w:szCs w:val="21"/>
+                  <w:shd w:val="clear" w:color="auto" w:fill="FFFFFF"/>
+                </w:rPr>
+                <m:t>-β∆t</m:t>
+              </m:r>
+            </m:sup>
+          </m:sSup>
+          <m:r>
+            <w:rPr>
+              <w:rFonts w:ascii="Cambria Math" w:hAnsi="Cambria Math" w:cs="Segoe UI"/>
+              <w:color w:val="101214"/>
+              <w:szCs w:val="21"/>
+              <w:shd w:val="clear" w:color="auto" w:fill="FFFFFF"/>
+            </w:rPr>
+            <m:t>+v</m:t>
+          </m:r>
+          <m:d>
+            <m:dPr>
+              <m:ctrlPr>
+                <w:rPr>
+                  <w:rFonts w:ascii="Cambria Math" w:hAnsi="Cambria Math" w:cs="Segoe UI"/>
+                  <w:i/>
+                  <w:color w:val="101214"/>
+                  <w:szCs w:val="21"/>
+                  <w:shd w:val="clear" w:color="auto" w:fill="FFFFFF"/>
+                </w:rPr>
+              </m:ctrlPr>
+            </m:dPr>
+            <m:e>
+              <m:r>
+                <w:rPr>
+                  <w:rFonts w:ascii="Cambria Math" w:hAnsi="Cambria Math" w:cs="Segoe UI"/>
+                  <w:color w:val="101214"/>
+                  <w:szCs w:val="21"/>
+                  <w:shd w:val="clear" w:color="auto" w:fill="FFFFFF"/>
+                </w:rPr>
+                <m:t>1-</m:t>
+              </m:r>
+              <m:sSup>
+                <m:sSupPr>
+                  <m:ctrlPr>
+                    <w:rPr>
+                      <w:rFonts w:ascii="Cambria Math" w:hAnsi="Cambria Math" w:cs="Segoe UI"/>
+                      <w:i/>
+                      <w:color w:val="101214"/>
+                      <w:szCs w:val="21"/>
+                      <w:shd w:val="clear" w:color="auto" w:fill="FFFFFF"/>
+                    </w:rPr>
+                  </m:ctrlPr>
+                </m:sSupPr>
+                <m:e>
+                  <m:r>
+                    <w:rPr>
+                      <w:rFonts w:ascii="Cambria Math" w:hAnsi="Cambria Math" w:cs="Segoe UI"/>
+                      <w:color w:val="101214"/>
+                      <w:szCs w:val="21"/>
+                      <w:shd w:val="clear" w:color="auto" w:fill="FFFFFF"/>
+                    </w:rPr>
+                    <m:t>e</m:t>
+                  </m:r>
+                </m:e>
+                <m:sup>
+                  <m:r>
+                    <w:rPr>
+                      <w:rFonts w:ascii="Cambria Math" w:hAnsi="Cambria Math" w:cs="Segoe UI"/>
+                      <w:color w:val="101214"/>
+                      <w:szCs w:val="21"/>
+                      <w:shd w:val="clear" w:color="auto" w:fill="FFFFFF"/>
+                    </w:rPr>
+                    <m:t>-β∆t</m:t>
+                  </m:r>
+                </m:sup>
+              </m:sSup>
+            </m:e>
+          </m:d>
+          <m:r>
+            <w:rPr>
+              <w:rFonts w:ascii="Cambria Math" w:hAnsi="Cambria Math" w:cs="Segoe UI"/>
+              <w:color w:val="101214"/>
+              <w:szCs w:val="21"/>
+              <w:shd w:val="clear" w:color="auto" w:fill="FFFFFF"/>
+            </w:rPr>
+            <m:t>+δ</m:t>
+          </m:r>
+          <m:nary>
+            <m:naryPr>
+              <m:limLoc m:val="subSup"/>
+              <m:ctrlPr>
+                <w:rPr>
+                  <w:rFonts w:ascii="Cambria Math" w:hAnsi="Cambria Math" w:cs="Segoe UI"/>
+                  <w:i/>
+                  <w:color w:val="101214"/>
+                  <w:szCs w:val="21"/>
+                  <w:shd w:val="clear" w:color="auto" w:fill="FFFFFF"/>
+                </w:rPr>
+              </m:ctrlPr>
+            </m:naryPr>
+            <m:sub>
+              <m:r>
+                <w:rPr>
+                  <w:rFonts w:ascii="Cambria Math" w:hAnsi="Cambria Math" w:cs="Segoe UI"/>
+                  <w:color w:val="101214"/>
+                  <w:szCs w:val="21"/>
+                  <w:shd w:val="clear" w:color="auto" w:fill="FFFFFF"/>
+                </w:rPr>
+                <m:t>t</m:t>
+              </m:r>
+            </m:sub>
+            <m:sup>
+              <m:r>
+                <w:rPr>
+                  <w:rFonts w:ascii="Cambria Math" w:hAnsi="Cambria Math" w:cs="Segoe UI"/>
+                  <w:color w:val="101214"/>
+                  <w:szCs w:val="21"/>
+                  <w:shd w:val="clear" w:color="auto" w:fill="FFFFFF"/>
+                </w:rPr>
+                <m:t>t+∆t</m:t>
+              </m:r>
+            </m:sup>
+            <m:e>
+              <m:sSup>
+                <m:sSupPr>
+                  <m:ctrlPr>
+                    <w:rPr>
+                      <w:rFonts w:ascii="Cambria Math" w:hAnsi="Cambria Math" w:cs="Segoe UI"/>
+                      <w:i/>
+                      <w:color w:val="101214"/>
+                      <w:szCs w:val="21"/>
+                      <w:shd w:val="clear" w:color="auto" w:fill="FFFFFF"/>
+                    </w:rPr>
+                  </m:ctrlPr>
+                </m:sSupPr>
+                <m:e>
+                  <m:r>
+                    <w:rPr>
+                      <w:rFonts w:ascii="Cambria Math" w:hAnsi="Cambria Math" w:cs="Segoe UI"/>
+                      <w:color w:val="101214"/>
+                      <w:szCs w:val="21"/>
+                      <w:shd w:val="clear" w:color="auto" w:fill="FFFFFF"/>
+                    </w:rPr>
+                    <m:t>e</m:t>
+                  </m:r>
+                </m:e>
+                <m:sup>
+                  <m:r>
+                    <w:rPr>
+                      <w:rFonts w:ascii="Cambria Math" w:hAnsi="Cambria Math" w:cs="Segoe UI"/>
+                      <w:color w:val="101214"/>
+                      <w:szCs w:val="21"/>
+                      <w:shd w:val="clear" w:color="auto" w:fill="FFFFFF"/>
+                    </w:rPr>
+                    <m:t>-β(t+∆t-s)</m:t>
+                  </m:r>
+                </m:sup>
+              </m:sSup>
+              <m:r>
+                <w:rPr>
+                  <w:rFonts w:ascii="Cambria Math" w:hAnsi="Cambria Math" w:cs="Segoe UI"/>
+                  <w:color w:val="101214"/>
+                  <w:szCs w:val="21"/>
+                  <w:shd w:val="clear" w:color="auto" w:fill="FFFFFF"/>
+                </w:rPr>
+                <m:t>d</m:t>
+              </m:r>
+              <m:acc>
+                <m:accPr>
+                  <m:chr m:val="̃"/>
+                  <m:ctrlPr>
+                    <w:rPr>
+                      <w:rFonts w:ascii="Cambria Math" w:hAnsi="Cambria Math" w:cs="Segoe UI"/>
+                      <w:i/>
+                      <w:color w:val="101214"/>
+                      <w:szCs w:val="21"/>
+                      <w:shd w:val="clear" w:color="auto" w:fill="FFFFFF"/>
+                    </w:rPr>
+                  </m:ctrlPr>
+                </m:accPr>
+                <m:e>
+                  <m:sSubSup>
+                    <m:sSubSupPr>
+                      <m:ctrlPr>
+                        <w:rPr>
+                          <w:rFonts w:ascii="Cambria Math" w:hAnsi="Cambria Math" w:cs="Segoe UI"/>
+                          <w:i/>
+                          <w:color w:val="101214"/>
+                          <w:szCs w:val="21"/>
+                          <w:shd w:val="clear" w:color="auto" w:fill="FFFFFF"/>
+                        </w:rPr>
+                      </m:ctrlPr>
+                    </m:sSubSupPr>
+                    <m:e>
+                      <m:r>
+                        <w:rPr>
+                          <w:rFonts w:ascii="Cambria Math" w:hAnsi="Cambria Math" w:cs="Segoe UI"/>
+                          <w:color w:val="101214"/>
+                          <w:szCs w:val="21"/>
+                          <w:shd w:val="clear" w:color="auto" w:fill="FFFFFF"/>
+                        </w:rPr>
+                        <m:t>W</m:t>
+                      </m:r>
+                    </m:e>
+                    <m:sub>
+                      <m:r>
+                        <w:rPr>
+                          <w:rFonts w:ascii="Cambria Math" w:hAnsi="Cambria Math" w:cs="Segoe UI"/>
+                          <w:color w:val="101214"/>
+                          <w:szCs w:val="21"/>
+                          <w:shd w:val="clear" w:color="auto" w:fill="FFFFFF"/>
+                        </w:rPr>
+                        <m:t>σ,s</m:t>
+                      </m:r>
+                    </m:sub>
+                    <m:sup>
+                      <m:r>
+                        <w:rPr>
+                          <w:rFonts w:ascii="Cambria Math" w:hAnsi="Cambria Math" w:cs="Segoe UI"/>
+                          <w:color w:val="101214"/>
+                          <w:szCs w:val="21"/>
+                          <w:shd w:val="clear" w:color="auto" w:fill="FFFFFF"/>
+                        </w:rPr>
+                        <m:t>Q</m:t>
+                      </m:r>
+                    </m:sup>
+                  </m:sSubSup>
+                </m:e>
+              </m:acc>
+            </m:e>
+          </m:nary>
+        </m:oMath>
+      </m:oMathPara>
+    </w:p>
+    <w:p>
+      <w:pPr>
+        <w:rPr>
+          <w:rFonts w:ascii="Segoe UI" w:hAnsi="Segoe UI" w:cs="Segoe UI"/>
+          <w:color w:val="101214"/>
+          <w:szCs w:val="21"/>
+          <w:shd w:val="clear" w:color="auto" w:fill="FFFFFF"/>
+        </w:rPr>
+      </w:pPr>
+      <w:r>
+        <w:rPr>
+          <w:rFonts w:ascii="Segoe UI" w:hAnsi="Segoe UI" w:cs="Segoe UI"/>
+          <w:color w:val="101214"/>
+          <w:szCs w:val="21"/>
+          <w:shd w:val="clear" w:color="auto" w:fill="FFFFFF"/>
+        </w:rPr>
+        <w:t xml:space="preserve">Equation (12) expresses the process of volatility </w:t>
+      </w:r>
+      <m:oMath>
+        <m:sSub>
+          <m:sSubPr>
+            <m:ctrlPr>
+              <w:rPr>
+                <w:rFonts w:ascii="Cambria Math" w:hAnsi="Cambria Math" w:cs="Segoe UI"/>
+                <w:i/>
+                <w:color w:val="101214"/>
+                <w:szCs w:val="21"/>
+                <w:shd w:val="clear" w:color="auto" w:fill="FFFFFF"/>
+              </w:rPr>
+            </m:ctrlPr>
+          </m:sSubPr>
+          <m:e>
+            <m:r>
+              <w:rPr>
+                <w:rFonts w:ascii="Cambria Math" w:hAnsi="Cambria Math" w:cs="Segoe UI"/>
+                <w:color w:val="101214"/>
+                <w:szCs w:val="21"/>
+                <w:shd w:val="clear" w:color="auto" w:fill="FFFFFF"/>
+              </w:rPr>
+              <m:t>σ</m:t>
+            </m:r>
+          </m:e>
+          <m:sub>
+            <m:r>
+              <w:rPr>
+                <w:rFonts w:ascii="Cambria Math" w:hAnsi="Cambria Math" w:cs="Segoe UI"/>
+                <w:color w:val="101214"/>
+                <w:szCs w:val="21"/>
+                <w:shd w:val="clear" w:color="auto" w:fill="FFFFFF"/>
+              </w:rPr>
+              <m:t>t+∆t</m:t>
+            </m:r>
+          </m:sub>
+        </m:sSub>
+      </m:oMath>
+      <w:r>
+        <w:rPr>
+          <w:rFonts w:ascii="Segoe UI" w:hAnsi="Segoe UI" w:cs="Segoe UI"/>
+          <w:color w:val="101214"/>
+          <w:szCs w:val="21"/>
+          <w:shd w:val="clear" w:color="auto" w:fill="FFFFFF"/>
+        </w:rPr>
+        <w:t xml:space="preserve"> </w:t>
+      </w:r>
+      <w:r>
+        <w:rPr>
+          <w:rFonts w:ascii="Segoe UI" w:hAnsi="Segoe UI" w:cs="Segoe UI"/>
+          <w:color w:val="101214"/>
+          <w:szCs w:val="21"/>
+          <w:shd w:val="clear" w:color="auto" w:fill="FFFFFF"/>
+        </w:rPr>
+        <w:t>after time increment</w:t>
+      </w:r>
+      <w:r>
+        <w:rPr>
+          <w:rFonts w:ascii="Segoe UI" w:hAnsi="Segoe UI" w:cs="Segoe UI"/>
+          <w:color w:val="101214"/>
+          <w:szCs w:val="21"/>
+          <w:shd w:val="clear" w:color="auto" w:fill="FFFFFF"/>
+        </w:rPr>
+        <w:t xml:space="preserve"> </w:t>
+      </w:r>
+      <m:oMath>
+        <m:r>
+          <w:rPr>
+            <w:rFonts w:ascii="Cambria Math" w:hAnsi="Cambria Math" w:cs="Segoe UI"/>
+            <w:color w:val="101214"/>
+            <w:szCs w:val="21"/>
+            <w:shd w:val="clear" w:color="auto" w:fill="FFFFFF"/>
+          </w:rPr>
+          <m:t>∆t</m:t>
+        </m:r>
+      </m:oMath>
+      <w:r>
+        <w:rPr>
+          <w:rFonts w:ascii="Segoe UI" w:hAnsi="Segoe UI" w:cs="Segoe UI" w:hint="eastAsia"/>
+          <w:color w:val="101214"/>
+          <w:szCs w:val="21"/>
+          <w:shd w:val="clear" w:color="auto" w:fill="FFFFFF"/>
+        </w:rPr>
+        <w:t>.</w:t>
+      </w:r>
+      <w:r>
+        <w:rPr>
+          <w:rFonts w:ascii="Segoe UI" w:hAnsi="Segoe UI" w:cs="Segoe UI"/>
+          <w:color w:val="101214"/>
+          <w:szCs w:val="21"/>
+          <w:shd w:val="clear" w:color="auto" w:fill="FFFFFF"/>
+        </w:rPr>
+        <w:t xml:space="preserve">We set </w:t>
+      </w:r>
+      <m:oMath>
+        <m:r>
+          <w:rPr>
+            <w:rFonts w:ascii="Cambria Math" w:hAnsi="Cambria Math" w:cs="Segoe UI"/>
+            <w:color w:val="101214"/>
+            <w:szCs w:val="21"/>
+            <w:shd w:val="clear" w:color="auto" w:fill="FFFFFF"/>
+          </w:rPr>
+          <m:t>∆</m:t>
+        </m:r>
+        <m:sSub>
+          <m:sSubPr>
+            <m:ctrlPr>
+              <w:rPr>
+                <w:rFonts w:ascii="Cambria Math" w:hAnsi="Cambria Math" w:cs="Segoe UI"/>
+                <w:i/>
+                <w:color w:val="101214"/>
+                <w:szCs w:val="21"/>
+                <w:shd w:val="clear" w:color="auto" w:fill="FFFFFF"/>
+              </w:rPr>
+            </m:ctrlPr>
+          </m:sSubPr>
+          <m:e>
+            <m:r>
+              <w:rPr>
+                <w:rFonts w:ascii="Cambria Math" w:hAnsi="Cambria Math" w:cs="Segoe UI"/>
+                <w:color w:val="101214"/>
+                <w:szCs w:val="21"/>
+                <w:shd w:val="clear" w:color="auto" w:fill="FFFFFF"/>
+              </w:rPr>
+              <m:t>σ</m:t>
+            </m:r>
+          </m:e>
+          <m:sub>
+            <m:r>
+              <w:rPr>
+                <w:rFonts w:ascii="Cambria Math" w:hAnsi="Cambria Math" w:cs="Segoe UI"/>
+                <w:color w:val="101214"/>
+                <w:szCs w:val="21"/>
+                <w:shd w:val="clear" w:color="auto" w:fill="FFFFFF"/>
+              </w:rPr>
+              <m:t>t+∆t</m:t>
+            </m:r>
+          </m:sub>
+        </m:sSub>
+        <m:r>
+          <w:rPr>
+            <w:rFonts w:ascii="Cambria Math" w:hAnsi="Cambria Math" w:cs="Segoe UI"/>
+            <w:color w:val="101214"/>
+            <w:szCs w:val="21"/>
+            <w:shd w:val="clear" w:color="auto" w:fill="FFFFFF"/>
+          </w:rPr>
+          <m:t>=</m:t>
+        </m:r>
+        <m:sSub>
+          <m:sSubPr>
+            <m:ctrlPr>
+              <w:rPr>
+                <w:rFonts w:ascii="Cambria Math" w:hAnsi="Cambria Math" w:cs="Segoe UI"/>
+                <w:i/>
+                <w:color w:val="101214"/>
+                <w:szCs w:val="21"/>
+                <w:shd w:val="clear" w:color="auto" w:fill="FFFFFF"/>
+              </w:rPr>
+            </m:ctrlPr>
+          </m:sSubPr>
+          <m:e>
+            <m:r>
+              <w:rPr>
+                <w:rFonts w:ascii="Cambria Math" w:hAnsi="Cambria Math" w:cs="Segoe UI"/>
+                <w:color w:val="101214"/>
+                <w:szCs w:val="21"/>
+                <w:shd w:val="clear" w:color="auto" w:fill="FFFFFF"/>
+              </w:rPr>
+              <m:t>σ</m:t>
+            </m:r>
+          </m:e>
+          <m:sub>
+            <m:r>
+              <w:rPr>
+                <w:rFonts w:ascii="Cambria Math" w:hAnsi="Cambria Math" w:cs="Segoe UI"/>
+                <w:color w:val="101214"/>
+                <w:szCs w:val="21"/>
+                <w:shd w:val="clear" w:color="auto" w:fill="FFFFFF"/>
+              </w:rPr>
+              <m:t>t+∆t</m:t>
+            </m:r>
+          </m:sub>
+        </m:sSub>
+        <m:r>
+          <w:rPr>
+            <w:rFonts w:ascii="Cambria Math" w:hAnsi="Cambria Math" w:cs="Segoe UI"/>
+            <w:color w:val="101214"/>
+            <w:szCs w:val="21"/>
+            <w:shd w:val="clear" w:color="auto" w:fill="FFFFFF"/>
+          </w:rPr>
+          <m:t>-</m:t>
+        </m:r>
+        <m:sSub>
+          <m:sSubPr>
+            <m:ctrlPr>
+              <w:rPr>
+                <w:rFonts w:ascii="Cambria Math" w:hAnsi="Cambria Math" w:cs="Segoe UI"/>
+                <w:i/>
+                <w:color w:val="101214"/>
+                <w:szCs w:val="21"/>
+                <w:shd w:val="clear" w:color="auto" w:fill="FFFFFF"/>
+              </w:rPr>
+            </m:ctrlPr>
+          </m:sSubPr>
+          <m:e>
+            <m:r>
+              <w:rPr>
+                <w:rFonts w:ascii="Cambria Math" w:hAnsi="Cambria Math" w:cs="Segoe UI"/>
+                <w:color w:val="101214"/>
+                <w:szCs w:val="21"/>
+                <w:shd w:val="clear" w:color="auto" w:fill="FFFFFF"/>
+              </w:rPr>
+              <m:t>σ</m:t>
+            </m:r>
+          </m:e>
+          <m:sub>
+            <m:r>
+              <w:rPr>
+                <w:rFonts w:ascii="Cambria Math" w:hAnsi="Cambria Math" w:cs="Segoe UI"/>
+                <w:color w:val="101214"/>
+                <w:szCs w:val="21"/>
+                <w:shd w:val="clear" w:color="auto" w:fill="FFFFFF"/>
+              </w:rPr>
+              <m:t>t</m:t>
+            </m:r>
+          </m:sub>
+        </m:sSub>
+      </m:oMath>
+      <w:r>
+        <w:rPr>
+          <w:rFonts w:ascii="Segoe UI" w:hAnsi="Segoe UI" w:cs="Segoe UI"/>
+          <w:color w:val="101214"/>
+          <w:szCs w:val="21"/>
+          <w:shd w:val="clear" w:color="auto" w:fill="FFFFFF"/>
+        </w:rPr>
+        <w:t xml:space="preserve">,  </w:t>
+      </w:r>
+      <w:r>
+        <w:rPr>
+          <w:rFonts w:ascii="Segoe UI" w:hAnsi="Segoe UI" w:cs="Segoe UI"/>
+          <w:color w:val="101214"/>
+          <w:szCs w:val="21"/>
+          <w:shd w:val="clear" w:color="auto" w:fill="FFFFFF"/>
+        </w:rPr>
+        <w:t xml:space="preserve">thus we can change Equation (12) to </w:t>
+      </w:r>
+      <w:r>
+        <w:rPr>
+          <w:rFonts w:ascii="Segoe UI" w:hAnsi="Segoe UI" w:cs="Segoe UI"/>
+          <w:color w:val="101214"/>
+          <w:szCs w:val="21"/>
+          <w:shd w:val="clear" w:color="auto" w:fill="FFFFFF"/>
+        </w:rPr>
+        <w:t>error correction model</w:t>
+      </w:r>
+      <w:r>
+        <w:rPr>
+          <w:rFonts w:ascii="Segoe UI" w:hAnsi="Segoe UI" w:cs="Segoe UI"/>
+          <w:color w:val="101214"/>
+          <w:szCs w:val="21"/>
+          <w:shd w:val="clear" w:color="auto" w:fill="FFFFFF"/>
+        </w:rPr>
+        <w:t xml:space="preserve"> as:</w:t>
+      </w:r>
+    </w:p>
+    <w:p>
+      <w:pPr>
+        <w:jc w:val="right"/>
+        <w:rPr>
+          <w:rFonts w:ascii="Segoe UI" w:hAnsi="Segoe UI" w:cs="Segoe UI"/>
+          <w:color w:val="101214"/>
+          <w:szCs w:val="21"/>
+          <w:shd w:val="clear" w:color="auto" w:fill="FFFFFF"/>
+        </w:rPr>
+      </w:pPr>
+      <w:r>
+        <w:rPr>
+          <w:rFonts w:ascii="Segoe UI" w:hAnsi="Segoe UI" w:cs="Segoe UI" w:hint="eastAsia"/>
+          <w:color w:val="2A2B2E"/>
+          <w:szCs w:val="21"/>
+          <w:shd w:val="clear" w:color="auto" w:fill="FFFFFF"/>
+        </w:rPr>
+        <w:t>(</w:t>
+      </w:r>
+      <w:r>
+        <w:rPr>
+          <w:rFonts w:ascii="Segoe UI" w:hAnsi="Segoe UI" w:cs="Segoe UI"/>
+          <w:color w:val="2A2B2E"/>
+          <w:szCs w:val="21"/>
+          <w:shd w:val="clear" w:color="auto" w:fill="FFFFFF"/>
+        </w:rPr>
+        <w:t>13)</w:t>
+      </w:r>
+    </w:p>
+    <w:p>
+      <w:pPr>
+        <w:rPr>
+          <w:rFonts w:ascii="Segoe UI" w:hAnsi="Segoe UI" w:cs="Segoe UI"/>
+          <w:color w:val="101214"/>
+          <w:szCs w:val="21"/>
+          <w:shd w:val="clear" w:color="auto" w:fill="FFFFFF"/>
+        </w:rPr>
+      </w:pPr>
+      <m:oMathPara>
+        <m:oMath>
+          <m:r>
+            <w:rPr>
+              <w:rFonts w:ascii="Cambria Math" w:hAnsi="Cambria Math" w:cs="Segoe UI"/>
+              <w:color w:val="101214"/>
+              <w:szCs w:val="21"/>
+              <w:shd w:val="clear" w:color="auto" w:fill="FFFFFF"/>
+            </w:rPr>
+            <m:t>∆</m:t>
+          </m:r>
+          <m:sSub>
+            <m:sSubPr>
+              <m:ctrlPr>
+                <w:rPr>
+                  <w:rFonts w:ascii="Cambria Math" w:hAnsi="Cambria Math" w:cs="Segoe UI"/>
+                  <w:i/>
+                  <w:color w:val="101214"/>
+                  <w:szCs w:val="21"/>
+                  <w:shd w:val="clear" w:color="auto" w:fill="FFFFFF"/>
+                </w:rPr>
+              </m:ctrlPr>
+            </m:sSubPr>
+            <m:e>
+              <m:r>
+                <w:rPr>
+                  <w:rFonts w:ascii="Cambria Math" w:hAnsi="Cambria Math" w:cs="Segoe UI"/>
+                  <w:color w:val="101214"/>
+                  <w:szCs w:val="21"/>
+                  <w:shd w:val="clear" w:color="auto" w:fill="FFFFFF"/>
+                </w:rPr>
+                <m:t>σ</m:t>
+              </m:r>
+            </m:e>
+            <m:sub>
+              <m:r>
+                <w:rPr>
+                  <w:rFonts w:ascii="Cambria Math" w:hAnsi="Cambria Math" w:cs="Segoe UI"/>
+                  <w:color w:val="101214"/>
+                  <w:szCs w:val="21"/>
+                  <w:shd w:val="clear" w:color="auto" w:fill="FFFFFF"/>
+                </w:rPr>
+                <m:t>t+∆t</m:t>
+              </m:r>
+            </m:sub>
+          </m:sSub>
+          <m:r>
+            <w:rPr>
+              <w:rFonts w:ascii="Cambria Math" w:hAnsi="Cambria Math" w:cs="Segoe UI"/>
+              <w:color w:val="101214"/>
+              <w:szCs w:val="21"/>
+              <w:shd w:val="clear" w:color="auto" w:fill="FFFFFF"/>
+            </w:rPr>
+            <m:t>=-</m:t>
+          </m:r>
+          <m:d>
+            <m:dPr>
+              <m:ctrlPr>
+                <w:rPr>
+                  <w:rFonts w:ascii="Cambria Math" w:hAnsi="Cambria Math" w:cs="Segoe UI"/>
+                  <w:i/>
+                  <w:color w:val="101214"/>
+                  <w:szCs w:val="21"/>
+                  <w:shd w:val="clear" w:color="auto" w:fill="FFFFFF"/>
+                </w:rPr>
+              </m:ctrlPr>
+            </m:dPr>
+            <m:e>
+              <m:r>
+                <w:rPr>
+                  <w:rFonts w:ascii="Cambria Math" w:hAnsi="Cambria Math" w:cs="Segoe UI"/>
+                  <w:color w:val="101214"/>
+                  <w:szCs w:val="21"/>
+                  <w:shd w:val="clear" w:color="auto" w:fill="FFFFFF"/>
+                </w:rPr>
+                <m:t>1-</m:t>
+              </m:r>
+              <m:sSup>
+                <m:sSupPr>
+                  <m:ctrlPr>
+                    <w:rPr>
+                      <w:rFonts w:ascii="Cambria Math" w:hAnsi="Cambria Math" w:cs="Segoe UI"/>
+                      <w:i/>
+                      <w:color w:val="101214"/>
+                      <w:szCs w:val="21"/>
+                      <w:shd w:val="clear" w:color="auto" w:fill="FFFFFF"/>
+                    </w:rPr>
+                  </m:ctrlPr>
+                </m:sSupPr>
+                <m:e>
+                  <m:r>
+                    <w:rPr>
+                      <w:rFonts w:ascii="Cambria Math" w:hAnsi="Cambria Math" w:cs="Segoe UI"/>
+                      <w:color w:val="101214"/>
+                      <w:szCs w:val="21"/>
+                      <w:shd w:val="clear" w:color="auto" w:fill="FFFFFF"/>
+                    </w:rPr>
+                    <m:t>e</m:t>
+                  </m:r>
+                </m:e>
+                <m:sup>
+                  <m:r>
+                    <w:rPr>
+                      <w:rFonts w:ascii="Cambria Math" w:hAnsi="Cambria Math" w:cs="Segoe UI"/>
+                      <w:color w:val="101214"/>
+                      <w:szCs w:val="21"/>
+                      <w:shd w:val="clear" w:color="auto" w:fill="FFFFFF"/>
+                    </w:rPr>
+                    <m:t>-β∆t</m:t>
+                  </m:r>
+                </m:sup>
+              </m:sSup>
+            </m:e>
+          </m:d>
+          <m:d>
+            <m:dPr>
+              <m:ctrlPr>
+                <w:rPr>
+                  <w:rFonts w:ascii="Cambria Math" w:hAnsi="Cambria Math" w:cs="Segoe UI"/>
+                  <w:i/>
+                  <w:color w:val="101214"/>
+                  <w:szCs w:val="21"/>
+                  <w:shd w:val="clear" w:color="auto" w:fill="FFFFFF"/>
+                </w:rPr>
+              </m:ctrlPr>
+            </m:dPr>
+            <m:e>
+              <m:sSub>
+                <m:sSubPr>
+                  <m:ctrlPr>
+                    <w:rPr>
+                      <w:rFonts w:ascii="Cambria Math" w:hAnsi="Cambria Math" w:cs="Segoe UI"/>
+                      <w:i/>
+                      <w:color w:val="101214"/>
+                      <w:szCs w:val="21"/>
+                      <w:shd w:val="clear" w:color="auto" w:fill="FFFFFF"/>
+                    </w:rPr>
+                  </m:ctrlPr>
+                </m:sSubPr>
+                <m:e>
+                  <m:r>
+                    <w:rPr>
+                      <w:rFonts w:ascii="Cambria Math" w:hAnsi="Cambria Math" w:cs="Segoe UI"/>
+                      <w:color w:val="101214"/>
+                      <w:szCs w:val="21"/>
+                      <w:shd w:val="clear" w:color="auto" w:fill="FFFFFF"/>
+                    </w:rPr>
+                    <m:t>σ</m:t>
+                  </m:r>
+                </m:e>
+                <m:sub>
+                  <m:r>
+                    <w:rPr>
+                      <w:rFonts w:ascii="Cambria Math" w:hAnsi="Cambria Math" w:cs="Segoe UI"/>
+                      <w:color w:val="101214"/>
+                      <w:szCs w:val="21"/>
+                      <w:shd w:val="clear" w:color="auto" w:fill="FFFFFF"/>
+                    </w:rPr>
+                    <m:t>t</m:t>
+                  </m:r>
+                </m:sub>
+              </m:sSub>
+              <m:r>
+                <w:rPr>
+                  <w:rFonts w:ascii="Cambria Math" w:hAnsi="Cambria Math" w:cs="Segoe UI"/>
+                  <w:color w:val="101214"/>
+                  <w:szCs w:val="21"/>
+                  <w:shd w:val="clear" w:color="auto" w:fill="FFFFFF"/>
+                </w:rPr>
+                <m:t>-v</m:t>
+              </m:r>
+            </m:e>
+          </m:d>
+          <m:r>
+            <w:rPr>
+              <w:rFonts w:ascii="Cambria Math" w:hAnsi="Cambria Math" w:cs="Segoe UI"/>
+              <w:color w:val="101214"/>
+              <w:szCs w:val="21"/>
+              <w:shd w:val="clear" w:color="auto" w:fill="FFFFFF"/>
+            </w:rPr>
+            <m:t>+δ</m:t>
+          </m:r>
+          <m:nary>
+            <m:naryPr>
+              <m:limLoc m:val="subSup"/>
+              <m:ctrlPr>
+                <w:rPr>
+                  <w:rFonts w:ascii="Cambria Math" w:hAnsi="Cambria Math" w:cs="Segoe UI"/>
+                  <w:i/>
+                  <w:color w:val="101214"/>
+                  <w:szCs w:val="21"/>
+                  <w:shd w:val="clear" w:color="auto" w:fill="FFFFFF"/>
+                </w:rPr>
+              </m:ctrlPr>
+            </m:naryPr>
+            <m:sub>
+              <m:r>
+                <w:rPr>
+                  <w:rFonts w:ascii="Cambria Math" w:hAnsi="Cambria Math" w:cs="Segoe UI"/>
+                  <w:color w:val="101214"/>
+                  <w:szCs w:val="21"/>
+                  <w:shd w:val="clear" w:color="auto" w:fill="FFFFFF"/>
+                </w:rPr>
+                <m:t>t</m:t>
+              </m:r>
+            </m:sub>
+            <m:sup>
+              <m:r>
+                <w:rPr>
+                  <w:rFonts w:ascii="Cambria Math" w:hAnsi="Cambria Math" w:cs="Segoe UI"/>
+                  <w:color w:val="101214"/>
+                  <w:szCs w:val="21"/>
+                  <w:shd w:val="clear" w:color="auto" w:fill="FFFFFF"/>
+                </w:rPr>
+                <m:t>t+∆t</m:t>
+              </m:r>
+            </m:sup>
+            <m:e>
+              <m:sSup>
+                <m:sSupPr>
+                  <m:ctrlPr>
+                    <w:rPr>
+                      <w:rFonts w:ascii="Cambria Math" w:hAnsi="Cambria Math" w:cs="Segoe UI"/>
+                      <w:i/>
+                      <w:color w:val="101214"/>
+                      <w:szCs w:val="21"/>
+                      <w:shd w:val="clear" w:color="auto" w:fill="FFFFFF"/>
+                    </w:rPr>
+                  </m:ctrlPr>
+                </m:sSupPr>
+                <m:e>
+                  <m:r>
+                    <w:rPr>
+                      <w:rFonts w:ascii="Cambria Math" w:hAnsi="Cambria Math" w:cs="Segoe UI"/>
+                      <w:color w:val="101214"/>
+                      <w:szCs w:val="21"/>
+                      <w:shd w:val="clear" w:color="auto" w:fill="FFFFFF"/>
+                    </w:rPr>
+                    <m:t>e</m:t>
+                  </m:r>
+                </m:e>
+                <m:sup>
+                  <m:r>
+                    <w:rPr>
+                      <w:rFonts w:ascii="Cambria Math" w:hAnsi="Cambria Math" w:cs="Segoe UI"/>
+                      <w:color w:val="101214"/>
+                      <w:szCs w:val="21"/>
+                      <w:shd w:val="clear" w:color="auto" w:fill="FFFFFF"/>
+                    </w:rPr>
+                    <m:t>-β(t+∆t-s)</m:t>
+                  </m:r>
+                </m:sup>
+              </m:sSup>
+              <m:r>
+                <w:rPr>
+                  <w:rFonts w:ascii="Cambria Math" w:hAnsi="Cambria Math" w:cs="Segoe UI"/>
+                  <w:color w:val="101214"/>
+                  <w:szCs w:val="21"/>
+                  <w:shd w:val="clear" w:color="auto" w:fill="FFFFFF"/>
+                </w:rPr>
+                <m:t>d</m:t>
+              </m:r>
+              <m:acc>
+                <m:accPr>
+                  <m:chr m:val="̃"/>
+                  <m:ctrlPr>
+                    <w:rPr>
+                      <w:rFonts w:ascii="Cambria Math" w:hAnsi="Cambria Math" w:cs="Segoe UI"/>
+                      <w:i/>
+                      <w:color w:val="101214"/>
+                      <w:szCs w:val="21"/>
+                      <w:shd w:val="clear" w:color="auto" w:fill="FFFFFF"/>
+                    </w:rPr>
+                  </m:ctrlPr>
+                </m:accPr>
+                <m:e>
+                  <m:sSubSup>
+                    <m:sSubSupPr>
+                      <m:ctrlPr>
+                        <w:rPr>
+                          <w:rFonts w:ascii="Cambria Math" w:hAnsi="Cambria Math" w:cs="Segoe UI"/>
+                          <w:i/>
+                          <w:color w:val="101214"/>
+                          <w:szCs w:val="21"/>
+                          <w:shd w:val="clear" w:color="auto" w:fill="FFFFFF"/>
+                        </w:rPr>
+                      </m:ctrlPr>
+                    </m:sSubSupPr>
+                    <m:e>
+                      <m:r>
+                        <w:rPr>
+                          <w:rFonts w:ascii="Cambria Math" w:hAnsi="Cambria Math" w:cs="Segoe UI"/>
+                          <w:color w:val="101214"/>
+                          <w:szCs w:val="21"/>
+                          <w:shd w:val="clear" w:color="auto" w:fill="FFFFFF"/>
+                        </w:rPr>
+                        <m:t>W</m:t>
+                      </m:r>
+                    </m:e>
+                    <m:sub>
+                      <m:r>
+                        <w:rPr>
+                          <w:rFonts w:ascii="Cambria Math" w:hAnsi="Cambria Math" w:cs="Segoe UI"/>
+                          <w:color w:val="101214"/>
+                          <w:szCs w:val="21"/>
+                          <w:shd w:val="clear" w:color="auto" w:fill="FFFFFF"/>
+                        </w:rPr>
+                        <m:t>σ,s</m:t>
+                      </m:r>
+                    </m:sub>
+                    <m:sup>
+                      <m:r>
+                        <w:rPr>
+                          <w:rFonts w:ascii="Cambria Math" w:hAnsi="Cambria Math" w:cs="Segoe UI"/>
+                          <w:color w:val="101214"/>
+                          <w:szCs w:val="21"/>
+                          <w:shd w:val="clear" w:color="auto" w:fill="FFFFFF"/>
+                        </w:rPr>
+                        <m:t>Q</m:t>
+                      </m:r>
+                    </m:sup>
+                  </m:sSubSup>
+                </m:e>
+              </m:acc>
+            </m:e>
+          </m:nary>
+        </m:oMath>
+      </m:oMathPara>
+    </w:p>
+    <w:p>
+      <w:pPr>
+        <w:spacing w:line="300" w:lineRule="auto"/>
+        <w:rPr>
+          <w:rFonts w:ascii="Segoe UI" w:hAnsi="Segoe UI" w:cs="Segoe UI"/>
+          <w:color w:val="101214"/>
+          <w:szCs w:val="21"/>
+          <w:shd w:val="clear" w:color="auto" w:fill="FFFFFF"/>
+        </w:rPr>
+      </w:pPr>
+      <w:r>
+        <w:rPr>
+          <w:rFonts w:ascii="Segoe UI" w:hAnsi="Segoe UI" w:cs="Segoe UI" w:hint="eastAsia"/>
+          <w:color w:val="101214"/>
+          <w:szCs w:val="21"/>
+          <w:shd w:val="clear" w:color="auto" w:fill="FFFFFF"/>
+        </w:rPr>
+        <w:t>W</w:t>
+      </w:r>
+      <w:r>
+        <w:rPr>
+          <w:rFonts w:ascii="Segoe UI" w:hAnsi="Segoe UI" w:cs="Segoe UI"/>
+          <w:color w:val="101214"/>
+          <w:szCs w:val="21"/>
+          <w:shd w:val="clear" w:color="auto" w:fill="FFFFFF"/>
+        </w:rPr>
+        <w:t xml:space="preserve">here </w:t>
+      </w:r>
+      <m:oMath>
+        <m:r>
+          <w:rPr>
+            <w:rFonts w:ascii="Cambria Math" w:hAnsi="Cambria Math" w:cs="Segoe UI"/>
+            <w:color w:val="101214"/>
+            <w:szCs w:val="21"/>
+            <w:shd w:val="clear" w:color="auto" w:fill="FFFFFF"/>
+          </w:rPr>
+          <m:t>∆</m:t>
+        </m:r>
+        <m:sSub>
+          <m:sSubPr>
+            <m:ctrlPr>
+              <w:rPr>
+                <w:rFonts w:ascii="Cambria Math" w:hAnsi="Cambria Math" w:cs="Segoe UI"/>
+                <w:i/>
+                <w:color w:val="101214"/>
+                <w:szCs w:val="21"/>
+                <w:shd w:val="clear" w:color="auto" w:fill="FFFFFF"/>
+              </w:rPr>
+            </m:ctrlPr>
+          </m:sSubPr>
+          <m:e>
+            <m:r>
+              <w:rPr>
+                <w:rFonts w:ascii="Cambria Math" w:hAnsi="Cambria Math" w:cs="Segoe UI"/>
+                <w:color w:val="101214"/>
+                <w:szCs w:val="21"/>
+                <w:shd w:val="clear" w:color="auto" w:fill="FFFFFF"/>
+              </w:rPr>
+              <m:t>σ</m:t>
+            </m:r>
+          </m:e>
+          <m:sub>
+            <m:r>
+              <w:rPr>
+                <w:rFonts w:ascii="Cambria Math" w:hAnsi="Cambria Math" w:cs="Segoe UI"/>
+                <w:color w:val="101214"/>
+                <w:szCs w:val="21"/>
+                <w:shd w:val="clear" w:color="auto" w:fill="FFFFFF"/>
+              </w:rPr>
+              <m:t>t+∆t</m:t>
+            </m:r>
+          </m:sub>
+        </m:sSub>
+      </m:oMath>
+      <w:r>
+        <w:rPr>
+          <w:rFonts w:ascii="Segoe UI" w:hAnsi="Segoe UI" w:cs="Segoe UI" w:hint="eastAsia"/>
+          <w:color w:val="101214"/>
+          <w:szCs w:val="21"/>
+          <w:shd w:val="clear" w:color="auto" w:fill="FFFFFF"/>
+        </w:rPr>
+        <w:t xml:space="preserve"> </w:t>
+      </w:r>
+      <w:r>
+        <w:rPr>
+          <w:rFonts w:ascii="Segoe UI" w:hAnsi="Segoe UI" w:cs="Segoe UI"/>
+          <w:color w:val="101214"/>
+          <w:szCs w:val="21"/>
+          <w:shd w:val="clear" w:color="auto" w:fill="FFFFFF"/>
+        </w:rPr>
+        <w:t xml:space="preserve">is conditional on a fixed </w:t>
+      </w:r>
+      <m:oMath>
+        <m:sSub>
+          <m:sSubPr>
+            <m:ctrlPr>
+              <w:rPr>
+                <w:rFonts w:ascii="Cambria Math" w:hAnsi="Cambria Math" w:cs="Segoe UI"/>
+                <w:i/>
+                <w:color w:val="101214"/>
+                <w:szCs w:val="21"/>
+                <w:shd w:val="clear" w:color="auto" w:fill="FFFFFF"/>
+              </w:rPr>
+            </m:ctrlPr>
+          </m:sSubPr>
+          <m:e>
+            <m:r>
+              <w:rPr>
+                <w:rFonts w:ascii="Cambria Math" w:hAnsi="Cambria Math" w:cs="Segoe UI"/>
+                <w:color w:val="101214"/>
+                <w:szCs w:val="21"/>
+                <w:shd w:val="clear" w:color="auto" w:fill="FFFFFF"/>
+              </w:rPr>
+              <m:t>σ</m:t>
+            </m:r>
+          </m:e>
+          <m:sub>
+            <m:r>
+              <w:rPr>
+                <w:rFonts w:ascii="Cambria Math" w:hAnsi="Cambria Math" w:cs="Segoe UI"/>
+                <w:color w:val="101214"/>
+                <w:szCs w:val="21"/>
+                <w:shd w:val="clear" w:color="auto" w:fill="FFFFFF"/>
+              </w:rPr>
+              <m:t>t</m:t>
+            </m:r>
+          </m:sub>
+        </m:sSub>
+      </m:oMath>
+      <w:r>
+        <w:rPr>
+          <w:rFonts w:ascii="Segoe UI" w:hAnsi="Segoe UI" w:cs="Segoe UI" w:hint="eastAsia"/>
+          <w:color w:val="101214"/>
+          <w:szCs w:val="21"/>
+          <w:shd w:val="clear" w:color="auto" w:fill="FFFFFF"/>
+        </w:rPr>
+        <w:t>,</w:t>
+      </w:r>
+      <w:r>
+        <w:rPr>
+          <w:rFonts w:ascii="Segoe UI" w:hAnsi="Segoe UI" w:cs="Segoe UI"/>
+          <w:color w:val="101214"/>
+          <w:szCs w:val="21"/>
+          <w:shd w:val="clear" w:color="auto" w:fill="FFFFFF"/>
+        </w:rPr>
+        <w:t xml:space="preserve"> thus we can get the conditional probability of </w:t>
+      </w:r>
+      <m:oMath>
+        <m:r>
+          <w:rPr>
+            <w:rFonts w:ascii="Cambria Math" w:hAnsi="Cambria Math" w:cs="Segoe UI"/>
+            <w:color w:val="101214"/>
+            <w:szCs w:val="21"/>
+            <w:shd w:val="clear" w:color="auto" w:fill="FFFFFF"/>
+          </w:rPr>
+          <m:t>∆</m:t>
+        </m:r>
+        <m:sSub>
+          <m:sSubPr>
+            <m:ctrlPr>
+              <w:rPr>
+                <w:rFonts w:ascii="Cambria Math" w:hAnsi="Cambria Math" w:cs="Segoe UI"/>
+                <w:i/>
+                <w:color w:val="101214"/>
+                <w:szCs w:val="21"/>
+                <w:shd w:val="clear" w:color="auto" w:fill="FFFFFF"/>
+              </w:rPr>
+            </m:ctrlPr>
+          </m:sSubPr>
+          <m:e>
+            <m:r>
+              <w:rPr>
+                <w:rFonts w:ascii="Cambria Math" w:hAnsi="Cambria Math" w:cs="Segoe UI"/>
+                <w:color w:val="101214"/>
+                <w:szCs w:val="21"/>
+                <w:shd w:val="clear" w:color="auto" w:fill="FFFFFF"/>
+              </w:rPr>
+              <m:t>σ</m:t>
+            </m:r>
+          </m:e>
+          <m:sub>
+            <m:r>
+              <w:rPr>
+                <w:rFonts w:ascii="Cambria Math" w:hAnsi="Cambria Math" w:cs="Segoe UI"/>
+                <w:color w:val="101214"/>
+                <w:szCs w:val="21"/>
+                <w:shd w:val="clear" w:color="auto" w:fill="FFFFFF"/>
+              </w:rPr>
+              <m:t>t+∆t</m:t>
+            </m:r>
+          </m:sub>
+        </m:sSub>
+      </m:oMath>
+      <w:r>
+        <w:rPr>
+          <w:rFonts w:ascii="Segoe UI" w:hAnsi="Segoe UI" w:cs="Segoe UI"/>
+          <w:color w:val="101214"/>
+          <w:szCs w:val="21"/>
+          <w:shd w:val="clear" w:color="auto" w:fill="FFFFFF"/>
+        </w:rPr>
+        <w:t>:</w:t>
+      </w:r>
+      <m:oMath>
+        <m:r>
+          <w:rPr>
+            <w:rFonts w:ascii="Cambria Math" w:hAnsi="Cambria Math" w:cs="Segoe UI"/>
+            <w:color w:val="101214"/>
+            <w:szCs w:val="21"/>
+            <w:shd w:val="clear" w:color="auto" w:fill="FFFFFF"/>
+          </w:rPr>
+          <m:t>∆</m:t>
+        </m:r>
+        <m:sSub>
+          <m:sSubPr>
+            <m:ctrlPr>
+              <w:rPr>
+                <w:rFonts w:ascii="Cambria Math" w:hAnsi="Cambria Math" w:cs="Segoe UI"/>
+                <w:i/>
+                <w:color w:val="101214"/>
+                <w:szCs w:val="21"/>
+                <w:shd w:val="clear" w:color="auto" w:fill="FFFFFF"/>
+              </w:rPr>
+            </m:ctrlPr>
+          </m:sSubPr>
+          <m:e>
+            <m:r>
+              <w:rPr>
+                <w:rFonts w:ascii="Cambria Math" w:hAnsi="Cambria Math" w:cs="Segoe UI"/>
+                <w:color w:val="101214"/>
+                <w:szCs w:val="21"/>
+                <w:shd w:val="clear" w:color="auto" w:fill="FFFFFF"/>
+              </w:rPr>
+              <m:t>σ</m:t>
+            </m:r>
+          </m:e>
+          <m:sub>
+            <m:r>
+              <w:rPr>
+                <w:rFonts w:ascii="Cambria Math" w:hAnsi="Cambria Math" w:cs="Segoe UI"/>
+                <w:color w:val="101214"/>
+                <w:szCs w:val="21"/>
+                <w:shd w:val="clear" w:color="auto" w:fill="FFFFFF"/>
+              </w:rPr>
+              <m:t>t+∆t</m:t>
+            </m:r>
+          </m:sub>
+        </m:sSub>
+        <m:r>
+          <w:rPr>
+            <w:rFonts w:ascii="Cambria Math" w:hAnsi="Cambria Math" w:cs="Segoe UI"/>
+            <w:color w:val="101214"/>
+            <w:szCs w:val="21"/>
+            <w:shd w:val="clear" w:color="auto" w:fill="FFFFFF"/>
+          </w:rPr>
+          <m:t>|</m:t>
+        </m:r>
+        <m:sSub>
+          <m:sSubPr>
+            <m:ctrlPr>
+              <w:rPr>
+                <w:rFonts w:ascii="Cambria Math" w:hAnsi="Cambria Math" w:cs="Segoe UI"/>
+                <w:i/>
+                <w:color w:val="101214"/>
+                <w:szCs w:val="21"/>
+                <w:shd w:val="clear" w:color="auto" w:fill="FFFFFF"/>
+              </w:rPr>
+            </m:ctrlPr>
+          </m:sSubPr>
+          <m:e>
+            <m:r>
+              <w:rPr>
+                <w:rFonts w:ascii="Cambria Math" w:hAnsi="Cambria Math" w:cs="Segoe UI"/>
+                <w:color w:val="101214"/>
+                <w:szCs w:val="21"/>
+                <w:shd w:val="clear" w:color="auto" w:fill="FFFFFF"/>
+              </w:rPr>
+              <m:t>σ</m:t>
+            </m:r>
+          </m:e>
+          <m:sub>
+            <m:r>
+              <w:rPr>
+                <w:rFonts w:ascii="Cambria Math" w:hAnsi="Cambria Math" w:cs="Segoe UI"/>
+                <w:color w:val="101214"/>
+                <w:szCs w:val="21"/>
+                <w:shd w:val="clear" w:color="auto" w:fill="FFFFFF"/>
+              </w:rPr>
+              <m:t>t</m:t>
+            </m:r>
+          </m:sub>
+        </m:sSub>
+        <m:r>
+          <w:rPr>
+            <w:rFonts w:ascii="Cambria Math" w:hAnsi="Cambria Math" w:cs="Segoe UI"/>
+            <w:color w:val="101214"/>
+            <w:szCs w:val="21"/>
+            <w:shd w:val="clear" w:color="auto" w:fill="FFFFFF"/>
+          </w:rPr>
+          <m:t>~N</m:t>
+        </m:r>
+        <m:d>
+          <m:dPr>
+            <m:begChr m:val="{"/>
+            <m:endChr m:val="}"/>
+            <m:ctrlPr>
+              <w:rPr>
+                <w:rFonts w:ascii="Cambria Math" w:hAnsi="Cambria Math" w:cs="Segoe UI"/>
+                <w:i/>
+                <w:color w:val="101214"/>
+                <w:szCs w:val="21"/>
+                <w:shd w:val="clear" w:color="auto" w:fill="FFFFFF"/>
+              </w:rPr>
+            </m:ctrlPr>
+          </m:dPr>
+          <m:e>
+            <m:r>
+              <w:rPr>
+                <w:rFonts w:ascii="Cambria Math" w:hAnsi="Cambria Math" w:cs="Segoe UI"/>
+                <w:color w:val="101214"/>
+                <w:szCs w:val="21"/>
+                <w:shd w:val="clear" w:color="auto" w:fill="FFFFFF"/>
+              </w:rPr>
+              <m:t>-</m:t>
+            </m:r>
+            <m:d>
+              <m:dPr>
+                <m:ctrlPr>
+                  <w:rPr>
+                    <w:rFonts w:ascii="Cambria Math" w:hAnsi="Cambria Math" w:cs="Segoe UI"/>
+                    <w:i/>
+                    <w:color w:val="101214"/>
+                    <w:szCs w:val="21"/>
+                    <w:shd w:val="clear" w:color="auto" w:fill="FFFFFF"/>
+                  </w:rPr>
+                </m:ctrlPr>
+              </m:dPr>
+              <m:e>
+                <m:r>
+                  <w:rPr>
+                    <w:rFonts w:ascii="Cambria Math" w:hAnsi="Cambria Math" w:cs="Segoe UI"/>
+                    <w:color w:val="101214"/>
+                    <w:szCs w:val="21"/>
+                    <w:shd w:val="clear" w:color="auto" w:fill="FFFFFF"/>
+                  </w:rPr>
+                  <m:t>1-</m:t>
+                </m:r>
+                <m:sSup>
+                  <m:sSupPr>
+                    <m:ctrlPr>
+                      <w:rPr>
+                        <w:rFonts w:ascii="Cambria Math" w:hAnsi="Cambria Math" w:cs="Segoe UI"/>
+                        <w:i/>
+                        <w:color w:val="101214"/>
+                        <w:szCs w:val="21"/>
+                        <w:shd w:val="clear" w:color="auto" w:fill="FFFFFF"/>
+                      </w:rPr>
+                    </m:ctrlPr>
+                  </m:sSupPr>
+                  <m:e>
+                    <m:r>
+                      <w:rPr>
+                        <w:rFonts w:ascii="Cambria Math" w:hAnsi="Cambria Math" w:cs="Segoe UI"/>
+                        <w:color w:val="101214"/>
+                        <w:szCs w:val="21"/>
+                        <w:shd w:val="clear" w:color="auto" w:fill="FFFFFF"/>
+                      </w:rPr>
+                      <m:t>e</m:t>
+                    </m:r>
+                  </m:e>
+                  <m:sup>
+                    <m:r>
+                      <w:rPr>
+                        <w:rFonts w:ascii="Cambria Math" w:hAnsi="Cambria Math" w:cs="Segoe UI"/>
+                        <w:color w:val="101214"/>
+                        <w:szCs w:val="21"/>
+                        <w:shd w:val="clear" w:color="auto" w:fill="FFFFFF"/>
+                      </w:rPr>
+                      <m:t>-β∆t</m:t>
+                    </m:r>
+                  </m:sup>
+                </m:sSup>
+              </m:e>
+            </m:d>
+            <m:d>
+              <m:dPr>
+                <m:ctrlPr>
+                  <w:rPr>
+                    <w:rFonts w:ascii="Cambria Math" w:hAnsi="Cambria Math" w:cs="Segoe UI"/>
+                    <w:i/>
+                    <w:color w:val="101214"/>
+                    <w:szCs w:val="21"/>
+                    <w:shd w:val="clear" w:color="auto" w:fill="FFFFFF"/>
+                  </w:rPr>
+                </m:ctrlPr>
+              </m:dPr>
+              <m:e>
+                <m:sSub>
+                  <m:sSubPr>
+                    <m:ctrlPr>
+                      <w:rPr>
+                        <w:rFonts w:ascii="Cambria Math" w:hAnsi="Cambria Math" w:cs="Segoe UI"/>
+                        <w:i/>
+                        <w:color w:val="101214"/>
+                        <w:szCs w:val="21"/>
+                        <w:shd w:val="clear" w:color="auto" w:fill="FFFFFF"/>
+                      </w:rPr>
+                    </m:ctrlPr>
+                  </m:sSubPr>
+                  <m:e>
+                    <m:r>
+                      <w:rPr>
+                        <w:rFonts w:ascii="Cambria Math" w:hAnsi="Cambria Math" w:cs="Segoe UI"/>
+                        <w:color w:val="101214"/>
+                        <w:szCs w:val="21"/>
+                        <w:shd w:val="clear" w:color="auto" w:fill="FFFFFF"/>
+                      </w:rPr>
+                      <m:t>σ</m:t>
+                    </m:r>
+                  </m:e>
+                  <m:sub>
+                    <m:r>
+                      <w:rPr>
+                        <w:rFonts w:ascii="Cambria Math" w:hAnsi="Cambria Math" w:cs="Segoe UI"/>
+                        <w:color w:val="101214"/>
+                        <w:szCs w:val="21"/>
+                        <w:shd w:val="clear" w:color="auto" w:fill="FFFFFF"/>
+                      </w:rPr>
+                      <m:t>t</m:t>
+                    </m:r>
+                  </m:sub>
+                </m:sSub>
+                <m:r>
+                  <w:rPr>
+                    <w:rFonts w:ascii="Cambria Math" w:hAnsi="Cambria Math" w:cs="Segoe UI"/>
+                    <w:color w:val="101214"/>
+                    <w:szCs w:val="21"/>
+                    <w:shd w:val="clear" w:color="auto" w:fill="FFFFFF"/>
+                  </w:rPr>
+                  <m:t>-v</m:t>
+                </m:r>
+              </m:e>
+            </m:d>
+            <m:r>
+              <w:rPr>
+                <w:rFonts w:ascii="Cambria Math" w:hAnsi="Cambria Math" w:cs="Segoe UI"/>
+                <w:color w:val="101214"/>
+                <w:szCs w:val="21"/>
+                <w:shd w:val="clear" w:color="auto" w:fill="FFFFFF"/>
+              </w:rPr>
+              <m:t xml:space="preserve">, </m:t>
+            </m:r>
+            <m:f>
+              <m:fPr>
+                <m:ctrlPr>
+                  <w:rPr>
+                    <w:rFonts w:ascii="Cambria Math" w:hAnsi="Cambria Math" w:cs="Segoe UI"/>
+                    <w:i/>
+                    <w:color w:val="101214"/>
+                    <w:szCs w:val="21"/>
+                    <w:shd w:val="clear" w:color="auto" w:fill="FFFFFF"/>
+                  </w:rPr>
+                </m:ctrlPr>
+              </m:fPr>
+              <m:num>
+                <m:sSup>
+                  <m:sSupPr>
+                    <m:ctrlPr>
+                      <w:rPr>
+                        <w:rFonts w:ascii="Cambria Math" w:hAnsi="Cambria Math" w:cs="Segoe UI"/>
+                        <w:i/>
+                        <w:color w:val="101214"/>
+                        <w:szCs w:val="21"/>
+                        <w:shd w:val="clear" w:color="auto" w:fill="FFFFFF"/>
+                      </w:rPr>
+                    </m:ctrlPr>
+                  </m:sSupPr>
+                  <m:e>
+                    <m:r>
+                      <w:rPr>
+                        <w:rFonts w:ascii="Cambria Math" w:hAnsi="Cambria Math" w:cs="Segoe UI"/>
+                        <w:color w:val="101214"/>
+                        <w:szCs w:val="21"/>
+                        <w:shd w:val="clear" w:color="auto" w:fill="FFFFFF"/>
+                      </w:rPr>
+                      <m:t>δ</m:t>
+                    </m:r>
+                  </m:e>
+                  <m:sup>
+                    <m:r>
+                      <w:rPr>
+                        <w:rFonts w:ascii="Cambria Math" w:hAnsi="Cambria Math" w:cs="Segoe UI"/>
+                        <w:color w:val="101214"/>
+                        <w:szCs w:val="21"/>
+                        <w:shd w:val="clear" w:color="auto" w:fill="FFFFFF"/>
+                      </w:rPr>
+                      <m:t>2</m:t>
+                    </m:r>
+                  </m:sup>
+                </m:sSup>
+              </m:num>
+              <m:den>
+                <m:r>
+                  <w:rPr>
+                    <w:rFonts w:ascii="Cambria Math" w:hAnsi="Cambria Math" w:cs="Segoe UI"/>
+                    <w:color w:val="101214"/>
+                    <w:szCs w:val="21"/>
+                    <w:shd w:val="clear" w:color="auto" w:fill="FFFFFF"/>
+                  </w:rPr>
+                  <m:t>2β</m:t>
+                </m:r>
+              </m:den>
+            </m:f>
+            <m:d>
+              <m:dPr>
+                <m:begChr m:val="["/>
+                <m:endChr m:val="]"/>
+                <m:ctrlPr>
+                  <w:rPr>
+                    <w:rFonts w:ascii="Cambria Math" w:hAnsi="Cambria Math" w:cs="Segoe UI"/>
+                    <w:i/>
+                    <w:color w:val="101214"/>
+                    <w:szCs w:val="21"/>
+                    <w:shd w:val="clear" w:color="auto" w:fill="FFFFFF"/>
+                  </w:rPr>
+                </m:ctrlPr>
+              </m:dPr>
+              <m:e>
+                <m:r>
+                  <w:rPr>
+                    <w:rFonts w:ascii="Cambria Math" w:hAnsi="Cambria Math" w:cs="Segoe UI"/>
+                    <w:color w:val="101214"/>
+                    <w:szCs w:val="21"/>
+                    <w:shd w:val="clear" w:color="auto" w:fill="FFFFFF"/>
+                  </w:rPr>
+                  <m:t>1-</m:t>
+                </m:r>
+                <m:sSup>
+                  <m:sSupPr>
+                    <m:ctrlPr>
+                      <w:rPr>
+                        <w:rFonts w:ascii="Cambria Math" w:hAnsi="Cambria Math" w:cs="Segoe UI"/>
+                        <w:i/>
+                        <w:color w:val="101214"/>
+                        <w:szCs w:val="21"/>
+                        <w:shd w:val="clear" w:color="auto" w:fill="FFFFFF"/>
+                      </w:rPr>
+                    </m:ctrlPr>
+                  </m:sSupPr>
+                  <m:e>
+                    <m:r>
+                      <w:rPr>
+                        <w:rFonts w:ascii="Cambria Math" w:hAnsi="Cambria Math" w:cs="Segoe UI"/>
+                        <w:color w:val="101214"/>
+                        <w:szCs w:val="21"/>
+                        <w:shd w:val="clear" w:color="auto" w:fill="FFFFFF"/>
+                      </w:rPr>
+                      <m:t>e</m:t>
+                    </m:r>
+                  </m:e>
+                  <m:sup>
+                    <m:r>
+                      <w:rPr>
+                        <w:rFonts w:ascii="Cambria Math" w:hAnsi="Cambria Math" w:cs="Segoe UI"/>
+                        <w:color w:val="101214"/>
+                        <w:szCs w:val="21"/>
+                        <w:shd w:val="clear" w:color="auto" w:fill="FFFFFF"/>
+                      </w:rPr>
+                      <m:t>-2β∆t</m:t>
+                    </m:r>
+                  </m:sup>
+                </m:sSup>
+              </m:e>
+            </m:d>
+          </m:e>
+        </m:d>
+      </m:oMath>
+      <w:r>
+        <w:rPr>
+          <w:rFonts w:ascii="Segoe UI" w:hAnsi="Segoe UI" w:cs="Segoe UI" w:hint="eastAsia"/>
+          <w:color w:val="101214"/>
+          <w:szCs w:val="21"/>
+          <w:shd w:val="clear" w:color="auto" w:fill="FFFFFF"/>
+        </w:rPr>
+        <w:t>.</w:t>
+      </w:r>
+      <w:r>
+        <w:rPr>
+          <w:rFonts w:ascii="Segoe UI" w:hAnsi="Segoe UI" w:cs="Segoe UI"/>
+          <w:color w:val="101214"/>
+          <w:szCs w:val="21"/>
+          <w:shd w:val="clear" w:color="auto" w:fill="FFFFFF"/>
+        </w:rPr>
+        <w:t>According to the existence of  volatility cluster</w:t>
+      </w:r>
+      <w:r>
+        <w:t xml:space="preserve"> </w:t>
+      </w:r>
+      <w:r>
+        <w:rPr>
+          <w:rFonts w:ascii="Segoe UI" w:hAnsi="Segoe UI" w:cs="Segoe UI"/>
+          <w:color w:val="101214"/>
+          <w:szCs w:val="21"/>
+          <w:shd w:val="clear" w:color="auto" w:fill="FFFFFF"/>
+        </w:rPr>
+        <w:t>(GARCH effects)</w:t>
+      </w:r>
+      <w:r>
+        <w:rPr>
+          <w:rFonts w:ascii="Segoe UI" w:hAnsi="Segoe UI" w:cs="Segoe UI"/>
+          <w:color w:val="101214"/>
+          <w:szCs w:val="21"/>
+          <w:shd w:val="clear" w:color="auto" w:fill="FFFFFF"/>
+        </w:rPr>
+        <w:t xml:space="preserve"> </w:t>
+      </w:r>
+      <w:commentRangeStart w:id="22"/>
+      <w:r>
+        <w:rPr>
+          <w:rFonts w:ascii="Segoe UI" w:hAnsi="Segoe UI" w:cs="Segoe UI"/>
+          <w:color w:val="101214"/>
+          <w:szCs w:val="21"/>
+          <w:shd w:val="clear" w:color="auto" w:fill="FFFFFF"/>
+        </w:rPr>
+        <w:t>(</w:t>
+      </w:r>
+      <w:r>
+        <w:rPr>
+          <w:rFonts w:ascii="Microsoft YaHei UI" w:eastAsia="Microsoft YaHei UI" w:hAnsi="Microsoft YaHei UI" w:cs="Arial"/>
+          <w:color w:val="222222"/>
+          <w:sz w:val="18"/>
+          <w:szCs w:val="18"/>
+          <w:shd w:val="clear" w:color="auto" w:fill="FBFBFB"/>
+        </w:rPr>
+        <w:t>Ni</w:t>
+      </w:r>
+      <w:r>
+        <w:rPr>
+          <w:rFonts w:ascii="Microsoft YaHei UI" w:eastAsia="Microsoft YaHei UI" w:hAnsi="Microsoft YaHei UI" w:cs="Arial"/>
+          <w:color w:val="222222"/>
+          <w:sz w:val="18"/>
+          <w:szCs w:val="18"/>
+          <w:shd w:val="clear" w:color="auto" w:fill="FBFBFB"/>
+        </w:rPr>
+        <w:t>,2020</w:t>
+      </w:r>
+      <w:r>
+        <w:rPr>
+          <w:rFonts w:ascii="Segoe UI" w:hAnsi="Segoe UI" w:cs="Segoe UI"/>
+          <w:color w:val="101214"/>
+          <w:szCs w:val="21"/>
+          <w:shd w:val="clear" w:color="auto" w:fill="FFFFFF"/>
+        </w:rPr>
+        <w:t>)</w:t>
+      </w:r>
+      <w:commentRangeEnd w:id="22"/>
+      <w:r>
+        <w:rPr>
+          <w:rStyle w:val="ad"/>
+        </w:rPr>
+        <w:commentReference w:id="22"/>
+      </w:r>
+      <w:r>
+        <w:rPr>
+          <w:rFonts w:ascii="Segoe UI" w:hAnsi="Segoe UI" w:cs="Segoe UI"/>
+          <w:color w:val="101214"/>
+          <w:szCs w:val="21"/>
+          <w:shd w:val="clear" w:color="auto" w:fill="FFFFFF"/>
+        </w:rPr>
+        <w:t>, we need to consider the mean reversion in d</w:t>
+      </w:r>
+      <w:r>
+        <w:rPr>
+          <w:rFonts w:ascii="Segoe UI" w:hAnsi="Segoe UI" w:cs="Segoe UI"/>
+          <w:color w:val="101214"/>
+          <w:szCs w:val="21"/>
+          <w:shd w:val="clear" w:color="auto" w:fill="FFFFFF"/>
+        </w:rPr>
+        <w:t xml:space="preserve">rastic fluctuation and slight fluctuation, respectively. </w:t>
+      </w:r>
+      <w:r>
+        <w:rPr>
+          <w:rFonts w:ascii="Segoe UI" w:hAnsi="Segoe UI" w:cs="Segoe UI"/>
+          <w:color w:val="101214"/>
+          <w:szCs w:val="21"/>
+          <w:shd w:val="clear" w:color="auto" w:fill="FFFFFF"/>
+        </w:rPr>
+        <w:t xml:space="preserve">Apparently, the cluster of volatility depends on the volatility of volatility </w:t>
+      </w:r>
+      <m:oMath>
+        <m:r>
+          <w:rPr>
+            <w:rFonts w:ascii="Cambria Math" w:hAnsi="Cambria Math" w:cs="Segoe UI"/>
+            <w:color w:val="101214"/>
+            <w:szCs w:val="21"/>
+            <w:shd w:val="clear" w:color="auto" w:fill="FFFFFF"/>
+          </w:rPr>
+          <m:t>δ</m:t>
+        </m:r>
+      </m:oMath>
+      <w:r>
+        <w:rPr>
+          <w:rFonts w:ascii="Segoe UI" w:hAnsi="Segoe UI" w:cs="Segoe UI" w:hint="eastAsia"/>
+          <w:color w:val="101214"/>
+          <w:szCs w:val="21"/>
+          <w:shd w:val="clear" w:color="auto" w:fill="FFFFFF"/>
+        </w:rPr>
+        <w:t>,</w:t>
+      </w:r>
+      <w:r>
+        <w:rPr>
+          <w:rFonts w:ascii="Segoe UI" w:hAnsi="Segoe UI" w:cs="Segoe UI"/>
+          <w:color w:val="101214"/>
+          <w:szCs w:val="21"/>
+          <w:shd w:val="clear" w:color="auto" w:fill="FFFFFF"/>
+        </w:rPr>
+        <w:t xml:space="preserve"> thus we study the relationship between probability of mean reversion and volatility cluster.</w:t>
+      </w:r>
+    </w:p>
+    <w:p>
+      <w:pPr>
+        <w:spacing w:line="300" w:lineRule="auto"/>
+        <w:rPr>
+          <w:color w:val="101214"/>
+          <w:szCs w:val="21"/>
+          <w:shd w:val="clear" w:color="auto" w:fill="FFFFFF"/>
+        </w:rPr>
+      </w:pPr>
+      <w:r>
+        <w:t xml:space="preserve">Suppose the volatility cluster </w:t>
+      </w:r>
+      <w:r>
+        <w:t xml:space="preserve">has </w:t>
+      </w:r>
+      <w:r>
+        <w:t>reach</w:t>
+      </w:r>
+      <w:r>
+        <w:t xml:space="preserve">ed a </w:t>
+      </w:r>
+      <w:r>
+        <w:t xml:space="preserve">specified level </w:t>
+      </w:r>
+      <w:r>
+        <w:t xml:space="preserve"> </w:t>
+      </w:r>
+      <m:oMath>
+        <m:r>
+          <w:rPr>
+            <w:rFonts w:ascii="Cambria Math" w:hAnsi="Cambria Math" w:cs="Segoe UI"/>
+            <w:color w:val="101214"/>
+            <w:szCs w:val="21"/>
+            <w:shd w:val="clear" w:color="auto" w:fill="FFFFFF"/>
+          </w:rPr>
+          <m:t>δ&gt;0</m:t>
+        </m:r>
+      </m:oMath>
+      <w:r>
+        <w:rPr>
+          <w:rFonts w:hint="eastAsia"/>
+          <w:color w:val="101214"/>
+          <w:szCs w:val="21"/>
+          <w:shd w:val="clear" w:color="auto" w:fill="FFFFFF"/>
+        </w:rPr>
+        <w:t>,</w:t>
+      </w:r>
+      <w:r>
+        <w:rPr>
+          <w:color w:val="101214"/>
+          <w:szCs w:val="21"/>
+          <w:shd w:val="clear" w:color="auto" w:fill="FFFFFF"/>
+        </w:rPr>
+        <w:t xml:space="preserve"> conditional on </w:t>
+      </w:r>
+      <m:oMath>
+        <m:sSub>
+          <m:sSubPr>
+            <m:ctrlPr>
+              <w:rPr>
+                <w:rFonts w:ascii="Cambria Math" w:hAnsi="Cambria Math" w:cs="Segoe UI"/>
+                <w:i/>
+                <w:color w:val="101214"/>
+                <w:szCs w:val="21"/>
+                <w:shd w:val="clear" w:color="auto" w:fill="FFFFFF"/>
+              </w:rPr>
+            </m:ctrlPr>
+          </m:sSubPr>
+          <m:e>
+            <m:r>
+              <w:rPr>
+                <w:rFonts w:ascii="Cambria Math" w:hAnsi="Cambria Math" w:cs="Segoe UI"/>
+                <w:color w:val="101214"/>
+                <w:szCs w:val="21"/>
+                <w:shd w:val="clear" w:color="auto" w:fill="FFFFFF"/>
+              </w:rPr>
+              <m:t>σ</m:t>
+            </m:r>
+          </m:e>
+          <m:sub>
+            <m:r>
+              <w:rPr>
+                <w:rFonts w:ascii="Cambria Math" w:hAnsi="Cambria Math" w:cs="Segoe UI"/>
+                <w:color w:val="101214"/>
+                <w:szCs w:val="21"/>
+                <w:shd w:val="clear" w:color="auto" w:fill="FFFFFF"/>
+              </w:rPr>
+              <m:t>t</m:t>
+            </m:r>
+          </m:sub>
+        </m:sSub>
+      </m:oMath>
+      <w:r>
+        <w:rPr>
+          <w:rFonts w:hint="eastAsia"/>
+          <w:color w:val="101214"/>
+          <w:szCs w:val="21"/>
+          <w:shd w:val="clear" w:color="auto" w:fill="FFFFFF"/>
+        </w:rPr>
+        <w:t>,</w:t>
+      </w:r>
+      <w:r>
+        <w:rPr>
+          <w:color w:val="101214"/>
+          <w:szCs w:val="21"/>
+          <w:shd w:val="clear" w:color="auto" w:fill="FFFFFF"/>
+        </w:rPr>
+        <w:t xml:space="preserve"> </w:t>
+      </w:r>
+      <w:r>
+        <w:rPr>
+          <w:color w:val="101214"/>
+          <w:szCs w:val="21"/>
+          <w:shd w:val="clear" w:color="auto" w:fill="FFFFFF"/>
+        </w:rPr>
+        <w:t>the p</w:t>
+      </w:r>
+      <w:r>
+        <w:rPr>
+          <w:color w:val="101214"/>
+          <w:szCs w:val="21"/>
+          <w:shd w:val="clear" w:color="auto" w:fill="FFFFFF"/>
+        </w:rPr>
+        <w:t>robability that the absolute decline in volatility</w:t>
+      </w:r>
+      <w:r>
+        <w:rPr>
+          <w:color w:val="101214"/>
+          <w:szCs w:val="21"/>
+          <w:shd w:val="clear" w:color="auto" w:fill="FFFFFF"/>
+        </w:rPr>
+        <w:t xml:space="preserve"> </w:t>
+      </w:r>
+      <m:oMath>
+        <m:d>
+          <m:dPr>
+            <m:begChr m:val="|"/>
+            <m:endChr m:val="|"/>
+            <m:ctrlPr>
+              <w:rPr>
+                <w:rFonts w:ascii="Cambria Math" w:hAnsi="Cambria Math"/>
+                <w:i/>
+                <w:color w:val="101214"/>
+                <w:szCs w:val="21"/>
+                <w:shd w:val="clear" w:color="auto" w:fill="FFFFFF"/>
+              </w:rPr>
+            </m:ctrlPr>
+          </m:dPr>
+          <m:e>
+            <m:r>
+              <w:rPr>
+                <w:rFonts w:ascii="Cambria Math" w:hAnsi="Cambria Math" w:cs="Segoe UI"/>
+                <w:color w:val="101214"/>
+                <w:szCs w:val="21"/>
+                <w:shd w:val="clear" w:color="auto" w:fill="FFFFFF"/>
+              </w:rPr>
+              <m:t>∆</m:t>
+            </m:r>
+            <m:sSub>
+              <m:sSubPr>
+                <m:ctrlPr>
+                  <w:rPr>
+                    <w:rFonts w:ascii="Cambria Math" w:hAnsi="Cambria Math" w:cs="Segoe UI"/>
+                    <w:i/>
+                    <w:color w:val="101214"/>
+                    <w:szCs w:val="21"/>
+                    <w:shd w:val="clear" w:color="auto" w:fill="FFFFFF"/>
+                  </w:rPr>
+                </m:ctrlPr>
+              </m:sSubPr>
+              <m:e>
+                <m:r>
+                  <w:rPr>
+                    <w:rFonts w:ascii="Cambria Math" w:hAnsi="Cambria Math" w:cs="Segoe UI"/>
+                    <w:color w:val="101214"/>
+                    <w:szCs w:val="21"/>
+                    <w:shd w:val="clear" w:color="auto" w:fill="FFFFFF"/>
+                  </w:rPr>
+                  <m:t>σ</m:t>
+                </m:r>
+              </m:e>
+              <m:sub>
+                <m:r>
+                  <w:rPr>
+                    <w:rFonts w:ascii="Cambria Math" w:hAnsi="Cambria Math" w:cs="Segoe UI"/>
+                    <w:color w:val="101214"/>
+                    <w:szCs w:val="21"/>
+                    <w:shd w:val="clear" w:color="auto" w:fill="FFFFFF"/>
+                  </w:rPr>
+                  <m:t>t+∆t</m:t>
+                </m:r>
+              </m:sub>
+            </m:sSub>
+          </m:e>
+        </m:d>
+        <m:r>
+          <w:rPr>
+            <w:rFonts w:ascii="Cambria Math" w:hAnsi="Cambria Math"/>
+            <w:color w:val="101214"/>
+            <w:szCs w:val="21"/>
+            <w:shd w:val="clear" w:color="auto" w:fill="FFFFFF"/>
+          </w:rPr>
+          <m:t>=-</m:t>
+        </m:r>
+        <m:r>
+          <w:rPr>
+            <w:rFonts w:ascii="Cambria Math" w:hAnsi="Cambria Math" w:cs="Segoe UI"/>
+            <w:color w:val="101214"/>
+            <w:szCs w:val="21"/>
+            <w:shd w:val="clear" w:color="auto" w:fill="FFFFFF"/>
+          </w:rPr>
+          <m:t>∆</m:t>
+        </m:r>
+        <m:sSub>
+          <m:sSubPr>
+            <m:ctrlPr>
+              <w:rPr>
+                <w:rFonts w:ascii="Cambria Math" w:hAnsi="Cambria Math" w:cs="Segoe UI"/>
+                <w:i/>
+                <w:color w:val="101214"/>
+                <w:szCs w:val="21"/>
+                <w:shd w:val="clear" w:color="auto" w:fill="FFFFFF"/>
+              </w:rPr>
+            </m:ctrlPr>
+          </m:sSubPr>
+          <m:e>
+            <m:r>
+              <w:rPr>
+                <w:rFonts w:ascii="Cambria Math" w:hAnsi="Cambria Math" w:cs="Segoe UI"/>
+                <w:color w:val="101214"/>
+                <w:szCs w:val="21"/>
+                <w:shd w:val="clear" w:color="auto" w:fill="FFFFFF"/>
+              </w:rPr>
+              <m:t>σ</m:t>
+            </m:r>
+          </m:e>
+          <m:sub>
+            <m:r>
+              <w:rPr>
+                <w:rFonts w:ascii="Cambria Math" w:hAnsi="Cambria Math" w:cs="Segoe UI"/>
+                <w:color w:val="101214"/>
+                <w:szCs w:val="21"/>
+                <w:shd w:val="clear" w:color="auto" w:fill="FFFFFF"/>
+              </w:rPr>
+              <m:t>t+∆t</m:t>
+            </m:r>
+          </m:sub>
+        </m:sSub>
+      </m:oMath>
+      <w:r>
+        <w:rPr>
+          <w:color w:val="101214"/>
+          <w:szCs w:val="21"/>
+          <w:shd w:val="clear" w:color="auto" w:fill="FFFFFF"/>
+        </w:rPr>
+        <w:t xml:space="preserve"> is higher than </w:t>
+      </w:r>
+      <m:oMath>
+        <m:r>
+          <w:rPr>
+            <w:rFonts w:ascii="Cambria Math" w:hAnsi="Cambria Math" w:cs="Segoe UI"/>
+            <w:color w:val="101214"/>
+            <w:szCs w:val="21"/>
+            <w:shd w:val="clear" w:color="auto" w:fill="FFFFFF"/>
+          </w:rPr>
+          <m:t>M&gt;0</m:t>
+        </m:r>
+      </m:oMath>
+      <w:r>
+        <w:rPr>
+          <w:rFonts w:hint="eastAsia"/>
+          <w:color w:val="101214"/>
+          <w:szCs w:val="21"/>
+          <w:shd w:val="clear" w:color="auto" w:fill="FFFFFF"/>
+        </w:rPr>
+        <w:t xml:space="preserve"> </w:t>
+      </w:r>
+      <w:r>
+        <w:rPr>
+          <w:color w:val="101214"/>
+          <w:szCs w:val="21"/>
+          <w:shd w:val="clear" w:color="auto" w:fill="FFFFFF"/>
+        </w:rPr>
+        <w:t>is:</w:t>
+      </w:r>
+    </w:p>
+    <w:p>
+      <w:pPr>
+        <w:jc w:val="right"/>
+        <w:rPr>
+          <w:color w:val="101214"/>
+          <w:szCs w:val="21"/>
+          <w:shd w:val="clear" w:color="auto" w:fill="FFFFFF"/>
+        </w:rPr>
+      </w:pPr>
+      <w:r>
+        <w:rPr>
+          <w:rFonts w:hint="eastAsia"/>
+          <w:color w:val="101214"/>
+          <w:szCs w:val="21"/>
+          <w:shd w:val="clear" w:color="auto" w:fill="FFFFFF"/>
+        </w:rPr>
+        <w:t>(</w:t>
+      </w:r>
+      <w:r>
+        <w:rPr>
+          <w:color w:val="101214"/>
+          <w:szCs w:val="21"/>
+          <w:shd w:val="clear" w:color="auto" w:fill="FFFFFF"/>
+        </w:rPr>
+        <w:t>14)</w:t>
+      </w:r>
+    </w:p>
+    <w:p>
+      <w:pPr>
+        <w:rPr>
+          <w:color w:val="101214"/>
+          <w:szCs w:val="21"/>
+          <w:shd w:val="clear" w:color="auto" w:fill="FFFFFF"/>
+        </w:rPr>
+      </w:pPr>
+      <m:oMathPara>
+        <m:oMath>
+          <m:box>
+            <m:boxPr>
+              <m:opEmu m:val="1"/>
+              <m:ctrlPr>
+                <w:rPr>
+                  <w:rFonts w:ascii="Cambria Math" w:hAnsi="Cambria Math" w:cs="Segoe UI"/>
+                  <w:i/>
+                  <w:color w:val="101214"/>
+                  <w:szCs w:val="21"/>
+                  <w:shd w:val="clear" w:color="auto" w:fill="FFFFFF"/>
+                </w:rPr>
+              </m:ctrlPr>
+            </m:boxPr>
+            <m:e>
+              <m:sSub>
+                <m:sSubPr>
+                  <m:ctrlPr>
+                    <w:rPr>
+                      <w:rFonts w:ascii="Cambria Math" w:hAnsi="Cambria Math" w:cs="Segoe UI"/>
+                      <w:i/>
+                      <w:color w:val="101214"/>
+                      <w:szCs w:val="21"/>
+                      <w:shd w:val="clear" w:color="auto" w:fill="FFFFFF"/>
+                    </w:rPr>
+                  </m:ctrlPr>
+                </m:sSubPr>
+                <m:e>
+                  <m:r>
+                    <w:rPr>
+                      <w:rFonts w:ascii="Cambria Math" w:hAnsi="Cambria Math" w:cs="Segoe UI"/>
+                      <w:color w:val="101214"/>
+                      <w:szCs w:val="21"/>
+                      <w:shd w:val="clear" w:color="auto" w:fill="FFFFFF"/>
+                    </w:rPr>
+                    <m:t>H</m:t>
+                  </m:r>
+                </m:e>
+                <m:sub>
+                  <m:r>
+                    <w:rPr>
+                      <w:rFonts w:ascii="Cambria Math" w:hAnsi="Cambria Math" w:cs="Segoe UI"/>
+                      <w:color w:val="101214"/>
+                      <w:szCs w:val="21"/>
+                      <w:shd w:val="clear" w:color="auto" w:fill="FFFFFF"/>
+                    </w:rPr>
+                    <m:t>t</m:t>
+                  </m:r>
+                </m:sub>
+              </m:sSub>
+              <m:d>
+                <m:dPr>
+                  <m:ctrlPr>
+                    <w:rPr>
+                      <w:rFonts w:ascii="Cambria Math" w:hAnsi="Cambria Math" w:cs="Segoe UI"/>
+                      <w:i/>
+                      <w:color w:val="101214"/>
+                      <w:szCs w:val="21"/>
+                      <w:shd w:val="clear" w:color="auto" w:fill="FFFFFF"/>
+                    </w:rPr>
+                  </m:ctrlPr>
+                </m:dPr>
+                <m:e>
+                  <m:r>
+                    <w:rPr>
+                      <w:rFonts w:ascii="Cambria Math" w:hAnsi="Cambria Math" w:cs="Segoe UI"/>
+                      <w:color w:val="101214"/>
+                      <w:szCs w:val="21"/>
+                      <w:shd w:val="clear" w:color="auto" w:fill="FFFFFF"/>
+                    </w:rPr>
+                    <m:t>δ|</m:t>
+                  </m:r>
+                  <m:sSub>
+                    <m:sSubPr>
+                      <m:ctrlPr>
+                        <w:rPr>
+                          <w:rFonts w:ascii="Cambria Math" w:hAnsi="Cambria Math" w:cs="Segoe UI"/>
+                          <w:i/>
+                          <w:color w:val="101214"/>
+                          <w:szCs w:val="21"/>
+                          <w:shd w:val="clear" w:color="auto" w:fill="FFFFFF"/>
+                        </w:rPr>
+                      </m:ctrlPr>
+                    </m:sSubPr>
+                    <m:e>
+                      <m:r>
+                        <w:rPr>
+                          <w:rFonts w:ascii="Cambria Math" w:hAnsi="Cambria Math" w:cs="Segoe UI"/>
+                          <w:color w:val="101214"/>
+                          <w:szCs w:val="21"/>
+                          <w:shd w:val="clear" w:color="auto" w:fill="FFFFFF"/>
+                        </w:rPr>
+                        <m:t>σ</m:t>
+                      </m:r>
+                    </m:e>
+                    <m:sub>
+                      <m:r>
+                        <w:rPr>
+                          <w:rFonts w:ascii="Cambria Math" w:hAnsi="Cambria Math" w:cs="Segoe UI"/>
+                          <w:color w:val="101214"/>
+                          <w:szCs w:val="21"/>
+                          <w:shd w:val="clear" w:color="auto" w:fill="FFFFFF"/>
+                        </w:rPr>
+                        <m:t>t</m:t>
+                      </m:r>
+                    </m:sub>
+                  </m:sSub>
+                </m:e>
+              </m:d>
+              <m:box>
+                <m:boxPr>
+                  <m:opEmu m:val="1"/>
+                  <m:ctrlPr>
+                    <w:rPr>
+                      <w:rFonts w:ascii="Cambria Math" w:hAnsi="Cambria Math" w:cs="Segoe UI"/>
+                      <w:i/>
+                      <w:color w:val="101214"/>
+                      <w:szCs w:val="21"/>
+                      <w:shd w:val="clear" w:color="auto" w:fill="FFFFFF"/>
+                    </w:rPr>
+                  </m:ctrlPr>
+                </m:boxPr>
+                <m:e>
+                  <m:r>
+                    <w:rPr>
+                      <w:rFonts w:ascii="Cambria Math" w:hAnsi="Cambria Math" w:cs="Segoe UI"/>
+                      <w:color w:val="101214"/>
+                      <w:szCs w:val="21"/>
+                      <w:shd w:val="clear" w:color="auto" w:fill="FFFFFF"/>
+                    </w:rPr>
+                    <m:t>∶=</m:t>
+                  </m:r>
+                </m:e>
+              </m:box>
+              <m:r>
+                <w:rPr>
+                  <w:rFonts w:ascii="Cambria Math" w:hAnsi="Cambria Math" w:cs="Segoe UI"/>
+                  <w:color w:val="101214"/>
+                  <w:szCs w:val="21"/>
+                  <w:shd w:val="clear" w:color="auto" w:fill="FFFFFF"/>
+                </w:rPr>
+                <m:t>P</m:t>
+              </m:r>
+            </m:e>
+          </m:box>
+          <m:d>
+            <m:dPr>
+              <m:begChr m:val="{"/>
+              <m:endChr m:val="}"/>
+              <m:ctrlPr>
+                <w:rPr>
+                  <w:rFonts w:ascii="Cambria Math" w:hAnsi="Cambria Math" w:cs="Segoe UI"/>
+                  <w:i/>
+                  <w:color w:val="101214"/>
+                  <w:szCs w:val="21"/>
+                  <w:shd w:val="clear" w:color="auto" w:fill="FFFFFF"/>
+                </w:rPr>
+              </m:ctrlPr>
+            </m:dPr>
+            <m:e>
+              <m:r>
+                <w:rPr>
+                  <w:rFonts w:ascii="Cambria Math" w:hAnsi="Cambria Math" w:cs="Segoe UI"/>
+                  <w:color w:val="101214"/>
+                  <w:szCs w:val="21"/>
+                  <w:shd w:val="clear" w:color="auto" w:fill="FFFFFF"/>
+                </w:rPr>
+                <m:t>-∆</m:t>
+              </m:r>
+              <m:sSub>
+                <m:sSubPr>
+                  <m:ctrlPr>
+                    <w:rPr>
+                      <w:rFonts w:ascii="Cambria Math" w:hAnsi="Cambria Math" w:cs="Segoe UI"/>
+                      <w:i/>
+                      <w:color w:val="101214"/>
+                      <w:szCs w:val="21"/>
+                      <w:shd w:val="clear" w:color="auto" w:fill="FFFFFF"/>
+                    </w:rPr>
+                  </m:ctrlPr>
+                </m:sSubPr>
+                <m:e>
+                  <m:r>
+                    <w:rPr>
+                      <w:rFonts w:ascii="Cambria Math" w:hAnsi="Cambria Math" w:cs="Segoe UI"/>
+                      <w:color w:val="101214"/>
+                      <w:szCs w:val="21"/>
+                      <w:shd w:val="clear" w:color="auto" w:fill="FFFFFF"/>
+                    </w:rPr>
+                    <m:t>σ</m:t>
+                  </m:r>
+                </m:e>
+                <m:sub>
+                  <m:r>
+                    <w:rPr>
+                      <w:rFonts w:ascii="Cambria Math" w:hAnsi="Cambria Math" w:cs="Segoe UI"/>
+                      <w:color w:val="101214"/>
+                      <w:szCs w:val="21"/>
+                      <w:shd w:val="clear" w:color="auto" w:fill="FFFFFF"/>
+                    </w:rPr>
+                    <m:t>t+∆t</m:t>
+                  </m:r>
+                </m:sub>
+              </m:sSub>
+              <m:r>
+                <w:rPr>
+                  <w:rFonts w:ascii="Cambria Math" w:hAnsi="Cambria Math" w:cs="Segoe UI"/>
+                  <w:color w:val="101214"/>
+                  <w:szCs w:val="21"/>
+                  <w:shd w:val="clear" w:color="auto" w:fill="FFFFFF"/>
+                </w:rPr>
+                <m:t>&gt;M</m:t>
+              </m:r>
+            </m:e>
+            <m:e>
+              <m:r>
+                <w:rPr>
+                  <w:rFonts w:ascii="Cambria Math" w:hAnsi="Cambria Math" w:cs="Segoe UI"/>
+                  <w:color w:val="101214"/>
+                  <w:szCs w:val="21"/>
+                  <w:shd w:val="clear" w:color="auto" w:fill="FFFFFF"/>
+                </w:rPr>
+                <m:t>δ,</m:t>
+              </m:r>
+              <m:sSub>
+                <m:sSubPr>
+                  <m:ctrlPr>
+                    <w:rPr>
+                      <w:rFonts w:ascii="Cambria Math" w:hAnsi="Cambria Math" w:cs="Segoe UI"/>
+                      <w:i/>
+                      <w:color w:val="101214"/>
+                      <w:szCs w:val="21"/>
+                      <w:shd w:val="clear" w:color="auto" w:fill="FFFFFF"/>
+                    </w:rPr>
+                  </m:ctrlPr>
+                </m:sSubPr>
+                <m:e>
+                  <m:r>
+                    <w:rPr>
+                      <w:rFonts w:ascii="Cambria Math" w:hAnsi="Cambria Math" w:cs="Segoe UI"/>
+                      <w:color w:val="101214"/>
+                      <w:szCs w:val="21"/>
+                      <w:shd w:val="clear" w:color="auto" w:fill="FFFFFF"/>
+                    </w:rPr>
+                    <m:t>σ</m:t>
+                  </m:r>
+                </m:e>
+                <m:sub>
+                  <m:r>
+                    <w:rPr>
+                      <w:rFonts w:ascii="Cambria Math" w:hAnsi="Cambria Math" w:cs="Segoe UI"/>
+                      <w:color w:val="101214"/>
+                      <w:szCs w:val="21"/>
+                      <w:shd w:val="clear" w:color="auto" w:fill="FFFFFF"/>
+                    </w:rPr>
+                    <m:t>t</m:t>
+                  </m:r>
+                </m:sub>
+              </m:sSub>
+            </m:e>
+          </m:d>
+          <m:r>
+            <w:rPr>
+              <w:rFonts w:ascii="Cambria Math" w:hAnsi="Cambria Math" w:cs="Segoe UI"/>
+              <w:color w:val="101214"/>
+              <w:szCs w:val="21"/>
+              <w:shd w:val="clear" w:color="auto" w:fill="FFFFFF"/>
+            </w:rPr>
+            <m:t>=</m:t>
+          </m:r>
+          <m:sSub>
+            <m:sSubPr>
+              <m:ctrlPr>
+                <w:rPr>
+                  <w:rFonts w:ascii="Cambria Math" w:hAnsi="Cambria Math" w:cs="Segoe UI"/>
+                  <w:i/>
+                  <w:color w:val="101214"/>
+                  <w:szCs w:val="21"/>
+                  <w:shd w:val="clear" w:color="auto" w:fill="FFFFFF"/>
+                </w:rPr>
+              </m:ctrlPr>
+            </m:sSubPr>
+            <m:e>
+              <m:r>
+                <w:rPr>
+                  <w:rFonts w:ascii="Cambria Math" w:hAnsi="Cambria Math" w:cs="Segoe UI"/>
+                  <w:color w:val="101214"/>
+                  <w:szCs w:val="21"/>
+                  <w:shd w:val="clear" w:color="auto" w:fill="FFFFFF"/>
+                </w:rPr>
+                <m:t>F</m:t>
+              </m:r>
+            </m:e>
+            <m:sub>
+              <m:r>
+                <w:rPr>
+                  <w:rFonts w:ascii="Cambria Math" w:hAnsi="Cambria Math" w:cs="Segoe UI"/>
+                  <w:color w:val="101214"/>
+                  <w:szCs w:val="21"/>
+                  <w:shd w:val="clear" w:color="auto" w:fill="FFFFFF"/>
+                </w:rPr>
+                <m:t>δ,</m:t>
+              </m:r>
+              <m:sSub>
+                <m:sSubPr>
+                  <m:ctrlPr>
+                    <w:rPr>
+                      <w:rFonts w:ascii="Cambria Math" w:hAnsi="Cambria Math" w:cs="Segoe UI"/>
+                      <w:i/>
+                      <w:color w:val="101214"/>
+                      <w:szCs w:val="21"/>
+                      <w:shd w:val="clear" w:color="auto" w:fill="FFFFFF"/>
+                    </w:rPr>
+                  </m:ctrlPr>
+                </m:sSubPr>
+                <m:e>
+                  <m:r>
+                    <w:rPr>
+                      <w:rFonts w:ascii="Cambria Math" w:hAnsi="Cambria Math" w:cs="Segoe UI"/>
+                      <w:color w:val="101214"/>
+                      <w:szCs w:val="21"/>
+                      <w:shd w:val="clear" w:color="auto" w:fill="FFFFFF"/>
+                    </w:rPr>
+                    <m:t>σ</m:t>
+                  </m:r>
+                </m:e>
+                <m:sub>
+                  <m:r>
+                    <w:rPr>
+                      <w:rFonts w:ascii="Cambria Math" w:hAnsi="Cambria Math" w:cs="Segoe UI"/>
+                      <w:color w:val="101214"/>
+                      <w:szCs w:val="21"/>
+                      <w:shd w:val="clear" w:color="auto" w:fill="FFFFFF"/>
+                    </w:rPr>
+                    <m:t>t</m:t>
+                  </m:r>
+                </m:sub>
+              </m:sSub>
+            </m:sub>
+          </m:sSub>
+          <m:d>
+            <m:dPr>
+              <m:ctrlPr>
+                <w:rPr>
+                  <w:rFonts w:ascii="Cambria Math" w:hAnsi="Cambria Math" w:cs="Segoe UI"/>
+                  <w:i/>
+                  <w:color w:val="101214"/>
+                  <w:szCs w:val="21"/>
+                  <w:shd w:val="clear" w:color="auto" w:fill="FFFFFF"/>
+                </w:rPr>
+              </m:ctrlPr>
+            </m:dPr>
+            <m:e>
+              <m:r>
+                <w:rPr>
+                  <w:rFonts w:ascii="Cambria Math" w:hAnsi="Cambria Math" w:cs="Segoe UI"/>
+                  <w:color w:val="101214"/>
+                  <w:szCs w:val="21"/>
+                  <w:shd w:val="clear" w:color="auto" w:fill="FFFFFF"/>
+                </w:rPr>
+                <m:t>-M</m:t>
+              </m:r>
+            </m:e>
+          </m:d>
+          <m:r>
+            <w:rPr>
+              <w:rFonts w:ascii="Cambria Math" w:hAnsi="Cambria Math" w:cs="Segoe UI"/>
+              <w:color w:val="101214"/>
+              <w:szCs w:val="21"/>
+              <w:shd w:val="clear" w:color="auto" w:fill="FFFFFF"/>
+            </w:rPr>
+            <m:t>=</m:t>
+          </m:r>
+          <m:nary>
+            <m:naryPr>
+              <m:limLoc m:val="subSup"/>
+              <m:ctrlPr>
+                <w:rPr>
+                  <w:rFonts w:ascii="Cambria Math" w:hAnsi="Cambria Math" w:cs="Segoe UI"/>
+                  <w:i/>
+                  <w:color w:val="101214"/>
+                  <w:szCs w:val="21"/>
+                  <w:shd w:val="clear" w:color="auto" w:fill="FFFFFF"/>
+                </w:rPr>
+              </m:ctrlPr>
+            </m:naryPr>
+            <m:sub>
+              <m:r>
+                <w:rPr>
+                  <w:rFonts w:ascii="Cambria Math" w:hAnsi="Cambria Math" w:cs="Segoe UI"/>
+                  <w:color w:val="101214"/>
+                  <w:szCs w:val="21"/>
+                  <w:shd w:val="clear" w:color="auto" w:fill="FFFFFF"/>
+                </w:rPr>
+                <m:t>-∞</m:t>
+              </m:r>
+            </m:sub>
+            <m:sup>
+              <m:r>
+                <w:rPr>
+                  <w:rFonts w:ascii="Cambria Math" w:hAnsi="Cambria Math" w:cs="Segoe UI"/>
+                  <w:color w:val="101214"/>
+                  <w:szCs w:val="21"/>
+                  <w:shd w:val="clear" w:color="auto" w:fill="FFFFFF"/>
+                </w:rPr>
+                <m:t>-M</m:t>
+              </m:r>
+            </m:sup>
+            <m:e>
+              <m:r>
+                <w:rPr>
+                  <w:rFonts w:ascii="Cambria Math" w:hAnsi="Cambria Math" w:cs="Segoe UI"/>
+                  <w:color w:val="101214"/>
+                  <w:szCs w:val="21"/>
+                  <w:shd w:val="clear" w:color="auto" w:fill="FFFFFF"/>
+                </w:rPr>
+                <m:t>f</m:t>
+              </m:r>
+              <m:d>
+                <m:dPr>
+                  <m:ctrlPr>
+                    <w:rPr>
+                      <w:rFonts w:ascii="Cambria Math" w:hAnsi="Cambria Math" w:cs="Segoe UI"/>
+                      <w:i/>
+                      <w:color w:val="101214"/>
+                      <w:szCs w:val="21"/>
+                      <w:shd w:val="clear" w:color="auto" w:fill="FFFFFF"/>
+                    </w:rPr>
+                  </m:ctrlPr>
+                </m:dPr>
+                <m:e>
+                  <m:r>
+                    <w:rPr>
+                      <w:rFonts w:ascii="Cambria Math" w:hAnsi="Cambria Math" w:cs="Segoe UI"/>
+                      <w:color w:val="101214"/>
+                      <w:szCs w:val="21"/>
+                      <w:shd w:val="clear" w:color="auto" w:fill="FFFFFF"/>
+                    </w:rPr>
+                    <m:t>∆</m:t>
+                  </m:r>
+                  <m:sSub>
+                    <m:sSubPr>
+                      <m:ctrlPr>
+                        <w:rPr>
+                          <w:rFonts w:ascii="Cambria Math" w:hAnsi="Cambria Math" w:cs="Segoe UI"/>
+                          <w:i/>
+                          <w:color w:val="101214"/>
+                          <w:szCs w:val="21"/>
+                          <w:shd w:val="clear" w:color="auto" w:fill="FFFFFF"/>
+                        </w:rPr>
+                      </m:ctrlPr>
+                    </m:sSubPr>
+                    <m:e>
+                      <m:r>
+                        <w:rPr>
+                          <w:rFonts w:ascii="Cambria Math" w:hAnsi="Cambria Math" w:cs="Segoe UI"/>
+                          <w:color w:val="101214"/>
+                          <w:szCs w:val="21"/>
+                          <w:shd w:val="clear" w:color="auto" w:fill="FFFFFF"/>
+                        </w:rPr>
+                        <m:t>σ</m:t>
+                      </m:r>
+                    </m:e>
+                    <m:sub>
+                      <m:r>
+                        <w:rPr>
+                          <w:rFonts w:ascii="Cambria Math" w:hAnsi="Cambria Math" w:cs="Segoe UI"/>
+                          <w:color w:val="101214"/>
+                          <w:szCs w:val="21"/>
+                          <w:shd w:val="clear" w:color="auto" w:fill="FFFFFF"/>
+                        </w:rPr>
+                        <m:t>t+∆t</m:t>
+                      </m:r>
+                    </m:sub>
+                  </m:sSub>
+                  <m:r>
+                    <w:rPr>
+                      <w:rFonts w:ascii="Cambria Math" w:hAnsi="Cambria Math" w:cs="Segoe UI"/>
+                      <w:color w:val="101214"/>
+                      <w:szCs w:val="21"/>
+                      <w:shd w:val="clear" w:color="auto" w:fill="FFFFFF"/>
+                    </w:rPr>
+                    <m:t>|δ,</m:t>
+                  </m:r>
+                  <m:sSub>
+                    <m:sSubPr>
+                      <m:ctrlPr>
+                        <w:rPr>
+                          <w:rFonts w:ascii="Cambria Math" w:hAnsi="Cambria Math" w:cs="Segoe UI"/>
+                          <w:i/>
+                          <w:color w:val="101214"/>
+                          <w:szCs w:val="21"/>
+                          <w:shd w:val="clear" w:color="auto" w:fill="FFFFFF"/>
+                        </w:rPr>
+                      </m:ctrlPr>
+                    </m:sSubPr>
+                    <m:e>
+                      <m:r>
+                        <w:rPr>
+                          <w:rFonts w:ascii="Cambria Math" w:hAnsi="Cambria Math" w:cs="Segoe UI"/>
+                          <w:color w:val="101214"/>
+                          <w:szCs w:val="21"/>
+                          <w:shd w:val="clear" w:color="auto" w:fill="FFFFFF"/>
+                        </w:rPr>
+                        <m:t>σ</m:t>
+                      </m:r>
+                    </m:e>
+                    <m:sub>
+                      <m:r>
+                        <w:rPr>
+                          <w:rFonts w:ascii="Cambria Math" w:hAnsi="Cambria Math" w:cs="Segoe UI"/>
+                          <w:color w:val="101214"/>
+                          <w:szCs w:val="21"/>
+                          <w:shd w:val="clear" w:color="auto" w:fill="FFFFFF"/>
+                        </w:rPr>
+                        <m:t>t</m:t>
+                      </m:r>
+                    </m:sub>
+                  </m:sSub>
+                </m:e>
+              </m:d>
+              <m:r>
+                <w:rPr>
+                  <w:rFonts w:ascii="Cambria Math" w:hAnsi="Cambria Math" w:cs="Segoe UI"/>
+                  <w:color w:val="101214"/>
+                  <w:szCs w:val="21"/>
+                  <w:shd w:val="clear" w:color="auto" w:fill="FFFFFF"/>
+                </w:rPr>
+                <m:t>d∆</m:t>
+              </m:r>
+              <m:sSub>
+                <m:sSubPr>
+                  <m:ctrlPr>
+                    <w:rPr>
+                      <w:rFonts w:ascii="Cambria Math" w:hAnsi="Cambria Math" w:cs="Segoe UI"/>
+                      <w:i/>
+                      <w:color w:val="101214"/>
+                      <w:szCs w:val="21"/>
+                      <w:shd w:val="clear" w:color="auto" w:fill="FFFFFF"/>
+                    </w:rPr>
+                  </m:ctrlPr>
+                </m:sSubPr>
+                <m:e>
+                  <m:r>
+                    <w:rPr>
+                      <w:rFonts w:ascii="Cambria Math" w:hAnsi="Cambria Math" w:cs="Segoe UI"/>
+                      <w:color w:val="101214"/>
+                      <w:szCs w:val="21"/>
+                      <w:shd w:val="clear" w:color="auto" w:fill="FFFFFF"/>
+                    </w:rPr>
+                    <m:t>σ</m:t>
+                  </m:r>
+                </m:e>
+                <m:sub>
+                  <m:r>
+                    <w:rPr>
+                      <w:rFonts w:ascii="Cambria Math" w:hAnsi="Cambria Math" w:cs="Segoe UI"/>
+                      <w:color w:val="101214"/>
+                      <w:szCs w:val="21"/>
+                      <w:shd w:val="clear" w:color="auto" w:fill="FFFFFF"/>
+                    </w:rPr>
+                    <m:t>t</m:t>
+                  </m:r>
+                </m:sub>
+              </m:sSub>
+            </m:e>
+          </m:nary>
+        </m:oMath>
+      </m:oMathPara>
+    </w:p>
+    <w:p>
+      <w:pPr>
+        <w:rPr>
+          <w:color w:val="101214"/>
+          <w:szCs w:val="21"/>
+          <w:shd w:val="clear" w:color="auto" w:fill="FFFFFF"/>
+        </w:rPr>
+      </w:pPr>
+      <w:r>
+        <w:rPr>
+          <w:rFonts w:hint="eastAsia"/>
+        </w:rPr>
+        <w:t>W</w:t>
+      </w:r>
+      <w:r>
+        <w:t xml:space="preserve">here </w:t>
+      </w:r>
+      <m:oMath>
+        <m:r>
+          <w:rPr>
+            <w:rFonts w:ascii="Cambria Math" w:hAnsi="Cambria Math" w:cs="Segoe UI"/>
+            <w:color w:val="101214"/>
+            <w:szCs w:val="21"/>
+            <w:shd w:val="clear" w:color="auto" w:fill="FFFFFF"/>
+          </w:rPr>
+          <m:t>f</m:t>
+        </m:r>
+        <m:d>
+          <m:dPr>
+            <m:ctrlPr>
+              <w:rPr>
+                <w:rFonts w:ascii="Cambria Math" w:hAnsi="Cambria Math" w:cs="Segoe UI"/>
+                <w:i/>
+                <w:color w:val="101214"/>
+                <w:szCs w:val="21"/>
+                <w:shd w:val="clear" w:color="auto" w:fill="FFFFFF"/>
+              </w:rPr>
+            </m:ctrlPr>
+          </m:dPr>
+          <m:e>
+            <m:r>
+              <w:rPr>
+                <w:rFonts w:ascii="Cambria Math" w:hAnsi="Cambria Math" w:cs="Segoe UI"/>
+                <w:color w:val="101214"/>
+                <w:szCs w:val="21"/>
+                <w:shd w:val="clear" w:color="auto" w:fill="FFFFFF"/>
+              </w:rPr>
+              <m:t>∆</m:t>
+            </m:r>
+            <m:sSub>
+              <m:sSubPr>
+                <m:ctrlPr>
+                  <w:rPr>
+                    <w:rFonts w:ascii="Cambria Math" w:hAnsi="Cambria Math" w:cs="Segoe UI"/>
+                    <w:i/>
+                    <w:color w:val="101214"/>
+                    <w:szCs w:val="21"/>
+                    <w:shd w:val="clear" w:color="auto" w:fill="FFFFFF"/>
+                  </w:rPr>
+                </m:ctrlPr>
+              </m:sSubPr>
+              <m:e>
+                <m:r>
+                  <w:rPr>
+                    <w:rFonts w:ascii="Cambria Math" w:hAnsi="Cambria Math" w:cs="Segoe UI"/>
+                    <w:color w:val="101214"/>
+                    <w:szCs w:val="21"/>
+                    <w:shd w:val="clear" w:color="auto" w:fill="FFFFFF"/>
+                  </w:rPr>
+                  <m:t>σ</m:t>
+                </m:r>
+              </m:e>
+              <m:sub>
+                <m:r>
+                  <w:rPr>
+                    <w:rFonts w:ascii="Cambria Math" w:hAnsi="Cambria Math" w:cs="Segoe UI"/>
+                    <w:color w:val="101214"/>
+                    <w:szCs w:val="21"/>
+                    <w:shd w:val="clear" w:color="auto" w:fill="FFFFFF"/>
+                  </w:rPr>
+                  <m:t>t+∆t</m:t>
+                </m:r>
+              </m:sub>
+            </m:sSub>
+            <m:r>
+              <w:rPr>
+                <w:rFonts w:ascii="Cambria Math" w:hAnsi="Cambria Math" w:cs="Segoe UI"/>
+                <w:color w:val="101214"/>
+                <w:szCs w:val="21"/>
+                <w:shd w:val="clear" w:color="auto" w:fill="FFFFFF"/>
+              </w:rPr>
+              <m:t>|δ,</m:t>
+            </m:r>
+            <m:sSub>
+              <m:sSubPr>
+                <m:ctrlPr>
+                  <w:rPr>
+                    <w:rFonts w:ascii="Cambria Math" w:hAnsi="Cambria Math" w:cs="Segoe UI"/>
+                    <w:i/>
+                    <w:color w:val="101214"/>
+                    <w:szCs w:val="21"/>
+                    <w:shd w:val="clear" w:color="auto" w:fill="FFFFFF"/>
+                  </w:rPr>
+                </m:ctrlPr>
+              </m:sSubPr>
+              <m:e>
+                <m:r>
+                  <w:rPr>
+                    <w:rFonts w:ascii="Cambria Math" w:hAnsi="Cambria Math" w:cs="Segoe UI"/>
+                    <w:color w:val="101214"/>
+                    <w:szCs w:val="21"/>
+                    <w:shd w:val="clear" w:color="auto" w:fill="FFFFFF"/>
+                  </w:rPr>
+                  <m:t>σ</m:t>
+                </m:r>
+              </m:e>
+              <m:sub>
+                <m:r>
+                  <w:rPr>
+                    <w:rFonts w:ascii="Cambria Math" w:hAnsi="Cambria Math" w:cs="Segoe UI"/>
+                    <w:color w:val="101214"/>
+                    <w:szCs w:val="21"/>
+                    <w:shd w:val="clear" w:color="auto" w:fill="FFFFFF"/>
+                  </w:rPr>
+                  <m:t>t</m:t>
+                </m:r>
+              </m:sub>
+            </m:sSub>
+          </m:e>
+        </m:d>
+        <m:r>
+          <w:rPr>
+            <w:rFonts w:ascii="Cambria Math" w:hAnsi="Cambria Math" w:cs="Segoe UI"/>
+            <w:color w:val="101214"/>
+            <w:szCs w:val="21"/>
+            <w:shd w:val="clear" w:color="auto" w:fill="FFFFFF"/>
+          </w:rPr>
+          <m:t>=</m:t>
+        </m:r>
+        <m:f>
+          <m:fPr>
+            <m:ctrlPr>
+              <w:rPr>
+                <w:rFonts w:ascii="Cambria Math" w:hAnsi="Cambria Math" w:cs="Segoe UI"/>
+                <w:i/>
+                <w:color w:val="101214"/>
+                <w:szCs w:val="21"/>
+                <w:shd w:val="clear" w:color="auto" w:fill="FFFFFF"/>
+              </w:rPr>
+            </m:ctrlPr>
+          </m:fPr>
+          <m:num>
+            <m:r>
+              <w:rPr>
+                <w:rFonts w:ascii="Cambria Math" w:hAnsi="Cambria Math" w:cs="Segoe UI"/>
+                <w:color w:val="101214"/>
+                <w:szCs w:val="21"/>
+                <w:shd w:val="clear" w:color="auto" w:fill="FFFFFF"/>
+              </w:rPr>
+              <m:t>1</m:t>
+            </m:r>
+          </m:num>
+          <m:den>
+            <m:rad>
+              <m:radPr>
+                <m:degHide m:val="1"/>
+                <m:ctrlPr>
+                  <w:rPr>
+                    <w:rFonts w:ascii="Cambria Math" w:hAnsi="Cambria Math" w:cs="Segoe UI"/>
+                    <w:i/>
+                    <w:color w:val="101214"/>
+                    <w:szCs w:val="21"/>
+                    <w:shd w:val="clear" w:color="auto" w:fill="FFFFFF"/>
+                  </w:rPr>
+                </m:ctrlPr>
+              </m:radPr>
+              <m:deg/>
+              <m:e>
+                <m:r>
+                  <w:rPr>
+                    <w:rFonts w:ascii="Cambria Math" w:hAnsi="Cambria Math" w:cs="Segoe UI"/>
+                    <w:color w:val="101214"/>
+                    <w:szCs w:val="21"/>
+                    <w:shd w:val="clear" w:color="auto" w:fill="FFFFFF"/>
+                  </w:rPr>
+                  <m:t>2π</m:t>
+                </m:r>
+              </m:e>
+            </m:rad>
+            <m:acc>
+              <m:accPr>
+                <m:ctrlPr>
+                  <w:rPr>
+                    <w:rFonts w:ascii="Cambria Math" w:hAnsi="Cambria Math" w:cs="Segoe UI"/>
+                    <w:i/>
+                    <w:color w:val="101214"/>
+                    <w:szCs w:val="21"/>
+                    <w:shd w:val="clear" w:color="auto" w:fill="FFFFFF"/>
+                  </w:rPr>
+                </m:ctrlPr>
+              </m:accPr>
+              <m:e>
+                <m:r>
+                  <w:rPr>
+                    <w:rFonts w:ascii="Cambria Math" w:hAnsi="Cambria Math" w:cs="Segoe UI"/>
+                    <w:color w:val="101214"/>
+                    <w:szCs w:val="21"/>
+                    <w:shd w:val="clear" w:color="auto" w:fill="FFFFFF"/>
+                  </w:rPr>
+                  <m:t>σ</m:t>
+                </m:r>
+              </m:e>
+            </m:acc>
+          </m:den>
+        </m:f>
+        <m:sSup>
+          <m:sSupPr>
+            <m:ctrlPr>
+              <w:rPr>
+                <w:rFonts w:ascii="Cambria Math" w:hAnsi="Cambria Math" w:cs="Segoe UI"/>
+                <w:i/>
+                <w:color w:val="101214"/>
+                <w:szCs w:val="21"/>
+                <w:shd w:val="clear" w:color="auto" w:fill="FFFFFF"/>
+              </w:rPr>
+            </m:ctrlPr>
+          </m:sSupPr>
+          <m:e>
+            <m:r>
+              <w:rPr>
+                <w:rFonts w:ascii="Cambria Math" w:hAnsi="Cambria Math" w:cs="Segoe UI"/>
+                <w:color w:val="101214"/>
+                <w:szCs w:val="21"/>
+                <w:shd w:val="clear" w:color="auto" w:fill="FFFFFF"/>
+              </w:rPr>
+              <m:t>e</m:t>
+            </m:r>
+          </m:e>
+          <m:sup>
+            <m:r>
+              <w:rPr>
+                <w:rFonts w:ascii="Cambria Math" w:hAnsi="Cambria Math" w:cs="Segoe UI"/>
+                <w:color w:val="101214"/>
+                <w:szCs w:val="21"/>
+                <w:shd w:val="clear" w:color="auto" w:fill="FFFFFF"/>
+              </w:rPr>
+              <m:t>-</m:t>
+            </m:r>
+            <m:f>
+              <m:fPr>
+                <m:ctrlPr>
+                  <w:rPr>
+                    <w:rFonts w:ascii="Cambria Math" w:hAnsi="Cambria Math" w:cs="Segoe UI"/>
+                    <w:i/>
+                    <w:color w:val="101214"/>
+                    <w:szCs w:val="21"/>
+                    <w:shd w:val="clear" w:color="auto" w:fill="FFFFFF"/>
+                  </w:rPr>
+                </m:ctrlPr>
+              </m:fPr>
+              <m:num>
+                <m:sSup>
+                  <m:sSupPr>
+                    <m:ctrlPr>
+                      <w:rPr>
+                        <w:rFonts w:ascii="Cambria Math" w:hAnsi="Cambria Math" w:cs="Segoe UI"/>
+                        <w:i/>
+                        <w:color w:val="101214"/>
+                        <w:szCs w:val="21"/>
+                        <w:shd w:val="clear" w:color="auto" w:fill="FFFFFF"/>
+                      </w:rPr>
+                    </m:ctrlPr>
+                  </m:sSupPr>
+                  <m:e>
+                    <m:d>
+                      <m:dPr>
+                        <m:ctrlPr>
+                          <w:rPr>
+                            <w:rFonts w:ascii="Cambria Math" w:hAnsi="Cambria Math" w:cs="Segoe UI"/>
+                            <w:i/>
+                            <w:color w:val="101214"/>
+                            <w:szCs w:val="21"/>
+                            <w:shd w:val="clear" w:color="auto" w:fill="FFFFFF"/>
+                          </w:rPr>
+                        </m:ctrlPr>
+                      </m:dPr>
+                      <m:e>
+                        <m:r>
+                          <w:rPr>
+                            <w:rFonts w:ascii="Cambria Math" w:hAnsi="Cambria Math" w:cs="Segoe UI"/>
+                            <w:color w:val="101214"/>
+                            <w:szCs w:val="21"/>
+                            <w:shd w:val="clear" w:color="auto" w:fill="FFFFFF"/>
+                          </w:rPr>
+                          <m:t>∆</m:t>
+                        </m:r>
+                        <m:sSub>
+                          <m:sSubPr>
+                            <m:ctrlPr>
+                              <w:rPr>
+                                <w:rFonts w:ascii="Cambria Math" w:hAnsi="Cambria Math" w:cs="Segoe UI"/>
+                                <w:i/>
+                                <w:color w:val="101214"/>
+                                <w:szCs w:val="21"/>
+                                <w:shd w:val="clear" w:color="auto" w:fill="FFFFFF"/>
+                              </w:rPr>
+                            </m:ctrlPr>
+                          </m:sSubPr>
+                          <m:e>
+                            <m:r>
+                              <w:rPr>
+                                <w:rFonts w:ascii="Cambria Math" w:hAnsi="Cambria Math" w:cs="Segoe UI"/>
+                                <w:color w:val="101214"/>
+                                <w:szCs w:val="21"/>
+                                <w:shd w:val="clear" w:color="auto" w:fill="FFFFFF"/>
+                              </w:rPr>
+                              <m:t>σ</m:t>
+                            </m:r>
+                          </m:e>
+                          <m:sub>
+                            <m:r>
+                              <w:rPr>
+                                <w:rFonts w:ascii="Cambria Math" w:hAnsi="Cambria Math" w:cs="Segoe UI"/>
+                                <w:color w:val="101214"/>
+                                <w:szCs w:val="21"/>
+                                <w:shd w:val="clear" w:color="auto" w:fill="FFFFFF"/>
+                              </w:rPr>
+                              <m:t>t</m:t>
+                            </m:r>
+                          </m:sub>
+                        </m:sSub>
+                        <m:r>
+                          <w:rPr>
+                            <w:rFonts w:ascii="Cambria Math" w:hAnsi="Cambria Math" w:cs="Segoe UI"/>
+                            <w:color w:val="101214"/>
+                            <w:szCs w:val="21"/>
+                            <w:shd w:val="clear" w:color="auto" w:fill="FFFFFF"/>
+                          </w:rPr>
+                          <m:t>-</m:t>
+                        </m:r>
+                        <m:acc>
+                          <m:accPr>
+                            <m:ctrlPr>
+                              <w:rPr>
+                                <w:rFonts w:ascii="Cambria Math" w:hAnsi="Cambria Math" w:cs="Segoe UI"/>
+                                <w:i/>
+                                <w:color w:val="101214"/>
+                                <w:szCs w:val="21"/>
+                                <w:shd w:val="clear" w:color="auto" w:fill="FFFFFF"/>
+                              </w:rPr>
+                            </m:ctrlPr>
+                          </m:accPr>
+                          <m:e>
+                            <m:r>
+                              <w:rPr>
+                                <w:rFonts w:ascii="Cambria Math" w:hAnsi="Cambria Math" w:cs="Segoe UI"/>
+                                <w:color w:val="101214"/>
+                                <w:szCs w:val="21"/>
+                                <w:shd w:val="clear" w:color="auto" w:fill="FFFFFF"/>
+                              </w:rPr>
+                              <m:t>μ</m:t>
+                            </m:r>
+                          </m:e>
+                        </m:acc>
+                      </m:e>
+                    </m:d>
+                  </m:e>
+                  <m:sup>
+                    <m:r>
+                      <w:rPr>
+                        <w:rFonts w:ascii="Cambria Math" w:hAnsi="Cambria Math" w:cs="Segoe UI"/>
+                        <w:color w:val="101214"/>
+                        <w:szCs w:val="21"/>
+                        <w:shd w:val="clear" w:color="auto" w:fill="FFFFFF"/>
+                      </w:rPr>
+                      <m:t>2</m:t>
+                    </m:r>
+                  </m:sup>
+                </m:sSup>
+              </m:num>
+              <m:den>
+                <m:r>
+                  <w:rPr>
+                    <w:rFonts w:ascii="Cambria Math" w:hAnsi="Cambria Math" w:cs="Segoe UI"/>
+                    <w:color w:val="101214"/>
+                    <w:szCs w:val="21"/>
+                    <w:shd w:val="clear" w:color="auto" w:fill="FFFFFF"/>
+                  </w:rPr>
+                  <m:t>2</m:t>
+                </m:r>
+                <m:sSup>
+                  <m:sSupPr>
+                    <m:ctrlPr>
+                      <w:rPr>
+                        <w:rFonts w:ascii="Cambria Math" w:hAnsi="Cambria Math" w:cs="Segoe UI"/>
+                        <w:i/>
+                        <w:color w:val="101214"/>
+                        <w:szCs w:val="21"/>
+                        <w:shd w:val="clear" w:color="auto" w:fill="FFFFFF"/>
+                      </w:rPr>
+                    </m:ctrlPr>
+                  </m:sSupPr>
+                  <m:e>
+                    <m:acc>
+                      <m:accPr>
+                        <m:ctrlPr>
+                          <w:rPr>
+                            <w:rFonts w:ascii="Cambria Math" w:hAnsi="Cambria Math" w:cs="Segoe UI"/>
+                            <w:i/>
+                            <w:color w:val="101214"/>
+                            <w:szCs w:val="21"/>
+                            <w:shd w:val="clear" w:color="auto" w:fill="FFFFFF"/>
+                          </w:rPr>
+                        </m:ctrlPr>
+                      </m:accPr>
+                      <m:e>
+                        <m:r>
+                          <w:rPr>
+                            <w:rFonts w:ascii="Cambria Math" w:hAnsi="Cambria Math" w:cs="Segoe UI"/>
+                            <w:color w:val="101214"/>
+                            <w:szCs w:val="21"/>
+                            <w:shd w:val="clear" w:color="auto" w:fill="FFFFFF"/>
+                          </w:rPr>
+                          <m:t>σ</m:t>
+                        </m:r>
+                      </m:e>
+                    </m:acc>
+                  </m:e>
+                  <m:sup>
+                    <m:r>
+                      <w:rPr>
+                        <w:rFonts w:ascii="Cambria Math" w:hAnsi="Cambria Math" w:cs="Segoe UI"/>
+                        <w:color w:val="101214"/>
+                        <w:szCs w:val="21"/>
+                        <w:shd w:val="clear" w:color="auto" w:fill="FFFFFF"/>
+                      </w:rPr>
+                      <m:t>2</m:t>
+                    </m:r>
+                  </m:sup>
+                </m:sSup>
+              </m:den>
+            </m:f>
+          </m:sup>
+        </m:sSup>
+      </m:oMath>
+      <w:r>
+        <w:rPr>
+          <w:rFonts w:hint="eastAsia"/>
+          <w:color w:val="101214"/>
+          <w:szCs w:val="21"/>
+          <w:shd w:val="clear" w:color="auto" w:fill="FFFFFF"/>
+        </w:rPr>
+        <w:t xml:space="preserve"> </w:t>
+      </w:r>
+      <w:r>
+        <w:rPr>
+          <w:color w:val="101214"/>
+          <w:szCs w:val="21"/>
+          <w:shd w:val="clear" w:color="auto" w:fill="FFFFFF"/>
+        </w:rPr>
+        <w:t xml:space="preserve">represents </w:t>
+      </w:r>
+      <w:r>
+        <w:rPr>
+          <w:color w:val="101214"/>
+          <w:szCs w:val="21"/>
+          <w:shd w:val="clear" w:color="auto" w:fill="FFFFFF"/>
+        </w:rPr>
+        <w:t>conditional probability density function</w:t>
+      </w:r>
+      <w:r>
+        <w:rPr>
+          <w:color w:val="101214"/>
+          <w:szCs w:val="21"/>
+          <w:shd w:val="clear" w:color="auto" w:fill="FFFFFF"/>
+        </w:rPr>
+        <w:t xml:space="preserve"> of </w:t>
+      </w:r>
+      <m:oMath>
+        <m:r>
+          <w:rPr>
+            <w:rFonts w:ascii="Cambria Math" w:hAnsi="Cambria Math" w:cs="Segoe UI"/>
+            <w:color w:val="101214"/>
+            <w:szCs w:val="21"/>
+            <w:shd w:val="clear" w:color="auto" w:fill="FFFFFF"/>
+          </w:rPr>
+          <m:t>∆</m:t>
+        </m:r>
+        <m:sSub>
+          <m:sSubPr>
+            <m:ctrlPr>
+              <w:rPr>
+                <w:rFonts w:ascii="Cambria Math" w:hAnsi="Cambria Math" w:cs="Segoe UI"/>
+                <w:i/>
+                <w:color w:val="101214"/>
+                <w:szCs w:val="21"/>
+                <w:shd w:val="clear" w:color="auto" w:fill="FFFFFF"/>
+              </w:rPr>
+            </m:ctrlPr>
+          </m:sSubPr>
+          <m:e>
+            <m:r>
+              <w:rPr>
+                <w:rFonts w:ascii="Cambria Math" w:hAnsi="Cambria Math" w:cs="Segoe UI"/>
+                <w:color w:val="101214"/>
+                <w:szCs w:val="21"/>
+                <w:shd w:val="clear" w:color="auto" w:fill="FFFFFF"/>
+              </w:rPr>
+              <m:t>σ</m:t>
+            </m:r>
+          </m:e>
+          <m:sub>
+            <m:r>
+              <w:rPr>
+                <w:rFonts w:ascii="Cambria Math" w:hAnsi="Cambria Math" w:cs="Segoe UI"/>
+                <w:color w:val="101214"/>
+                <w:szCs w:val="21"/>
+                <w:shd w:val="clear" w:color="auto" w:fill="FFFFFF"/>
+              </w:rPr>
+              <m:t>t+∆t</m:t>
+            </m:r>
+          </m:sub>
+        </m:sSub>
+      </m:oMath>
+      <w:r>
+        <w:rPr>
+          <w:rFonts w:hint="eastAsia"/>
+          <w:color w:val="101214"/>
+          <w:szCs w:val="21"/>
+          <w:shd w:val="clear" w:color="auto" w:fill="FFFFFF"/>
+        </w:rPr>
+        <w:t>,</w:t>
+      </w:r>
+      <w:r>
+        <w:rPr>
+          <w:color w:val="101214"/>
+          <w:szCs w:val="21"/>
+          <w:shd w:val="clear" w:color="auto" w:fill="FFFFFF"/>
+        </w:rPr>
+        <w:t xml:space="preserve"> and </w:t>
+      </w:r>
+      <m:oMath>
+        <m:acc>
+          <m:accPr>
+            <m:ctrlPr>
+              <w:rPr>
+                <w:rFonts w:ascii="Cambria Math" w:hAnsi="Cambria Math" w:cs="Segoe UI"/>
+                <w:i/>
+                <w:color w:val="101214"/>
+                <w:szCs w:val="21"/>
+                <w:shd w:val="clear" w:color="auto" w:fill="FFFFFF"/>
+              </w:rPr>
+            </m:ctrlPr>
+          </m:accPr>
+          <m:e>
+            <m:r>
+              <w:rPr>
+                <w:rFonts w:ascii="Cambria Math" w:hAnsi="Cambria Math" w:cs="Segoe UI"/>
+                <w:color w:val="101214"/>
+                <w:szCs w:val="21"/>
+                <w:shd w:val="clear" w:color="auto" w:fill="FFFFFF"/>
+              </w:rPr>
+              <m:t>σ</m:t>
+            </m:r>
+          </m:e>
+        </m:acc>
+        <m:d>
+          <m:dPr>
+            <m:ctrlPr>
+              <w:rPr>
+                <w:rFonts w:ascii="Cambria Math" w:hAnsi="Cambria Math" w:cs="Segoe UI"/>
+                <w:i/>
+                <w:color w:val="101214"/>
+                <w:szCs w:val="21"/>
+                <w:shd w:val="clear" w:color="auto" w:fill="FFFFFF"/>
+              </w:rPr>
+            </m:ctrlPr>
+          </m:dPr>
+          <m:e>
+            <m:r>
+              <w:rPr>
+                <w:rFonts w:ascii="Cambria Math" w:hAnsi="Cambria Math" w:cs="Segoe UI"/>
+                <w:color w:val="101214"/>
+                <w:szCs w:val="21"/>
+                <w:shd w:val="clear" w:color="auto" w:fill="FFFFFF"/>
+              </w:rPr>
+              <m:t>δ</m:t>
+            </m:r>
+          </m:e>
+        </m:d>
+        <m:r>
+          <w:rPr>
+            <w:rFonts w:ascii="Cambria Math" w:hAnsi="Cambria Math" w:cs="Segoe UI"/>
+            <w:color w:val="101214"/>
+            <w:szCs w:val="21"/>
+            <w:shd w:val="clear" w:color="auto" w:fill="FFFFFF"/>
+          </w:rPr>
+          <m:t>=</m:t>
+        </m:r>
+        <m:f>
+          <m:fPr>
+            <m:ctrlPr>
+              <w:rPr>
+                <w:rFonts w:ascii="Cambria Math" w:hAnsi="Cambria Math" w:cs="Segoe UI"/>
+                <w:i/>
+                <w:color w:val="101214"/>
+                <w:szCs w:val="21"/>
+                <w:shd w:val="clear" w:color="auto" w:fill="FFFFFF"/>
+              </w:rPr>
+            </m:ctrlPr>
+          </m:fPr>
+          <m:num>
+            <m:sSup>
+              <m:sSupPr>
+                <m:ctrlPr>
+                  <w:rPr>
+                    <w:rFonts w:ascii="Cambria Math" w:hAnsi="Cambria Math" w:cs="Segoe UI"/>
+                    <w:i/>
+                    <w:color w:val="101214"/>
+                    <w:szCs w:val="21"/>
+                    <w:shd w:val="clear" w:color="auto" w:fill="FFFFFF"/>
+                  </w:rPr>
+                </m:ctrlPr>
+              </m:sSupPr>
+              <m:e>
+                <m:r>
+                  <w:rPr>
+                    <w:rFonts w:ascii="Cambria Math" w:hAnsi="Cambria Math" w:cs="Segoe UI"/>
+                    <w:color w:val="101214"/>
+                    <w:szCs w:val="21"/>
+                    <w:shd w:val="clear" w:color="auto" w:fill="FFFFFF"/>
+                  </w:rPr>
+                  <m:t>δ</m:t>
+                </m:r>
+              </m:e>
+              <m:sup>
+                <m:r>
+                  <w:rPr>
+                    <w:rFonts w:ascii="Cambria Math" w:hAnsi="Cambria Math" w:cs="Segoe UI"/>
+                    <w:color w:val="101214"/>
+                    <w:szCs w:val="21"/>
+                    <w:shd w:val="clear" w:color="auto" w:fill="FFFFFF"/>
+                  </w:rPr>
+                  <m:t>2</m:t>
+                </m:r>
+              </m:sup>
+            </m:sSup>
+          </m:num>
+          <m:den>
+            <m:r>
+              <w:rPr>
+                <w:rFonts w:ascii="Cambria Math" w:hAnsi="Cambria Math" w:cs="Segoe UI"/>
+                <w:color w:val="101214"/>
+                <w:szCs w:val="21"/>
+                <w:shd w:val="clear" w:color="auto" w:fill="FFFFFF"/>
+              </w:rPr>
+              <m:t>2β</m:t>
+            </m:r>
+          </m:den>
+        </m:f>
+        <m:d>
+          <m:dPr>
+            <m:begChr m:val="["/>
+            <m:endChr m:val="]"/>
+            <m:ctrlPr>
+              <w:rPr>
+                <w:rFonts w:ascii="Cambria Math" w:hAnsi="Cambria Math" w:cs="Segoe UI"/>
+                <w:i/>
+                <w:color w:val="101214"/>
+                <w:szCs w:val="21"/>
+                <w:shd w:val="clear" w:color="auto" w:fill="FFFFFF"/>
+              </w:rPr>
+            </m:ctrlPr>
+          </m:dPr>
+          <m:e>
+            <m:r>
+              <w:rPr>
+                <w:rFonts w:ascii="Cambria Math" w:hAnsi="Cambria Math" w:cs="Segoe UI"/>
+                <w:color w:val="101214"/>
+                <w:szCs w:val="21"/>
+                <w:shd w:val="clear" w:color="auto" w:fill="FFFFFF"/>
+              </w:rPr>
+              <m:t>1-</m:t>
+            </m:r>
+            <m:sSup>
+              <m:sSupPr>
+                <m:ctrlPr>
+                  <w:rPr>
+                    <w:rFonts w:ascii="Cambria Math" w:hAnsi="Cambria Math" w:cs="Segoe UI"/>
+                    <w:i/>
+                    <w:color w:val="101214"/>
+                    <w:szCs w:val="21"/>
+                    <w:shd w:val="clear" w:color="auto" w:fill="FFFFFF"/>
+                  </w:rPr>
+                </m:ctrlPr>
+              </m:sSupPr>
+              <m:e>
+                <m:r>
+                  <w:rPr>
+                    <w:rFonts w:ascii="Cambria Math" w:hAnsi="Cambria Math" w:cs="Segoe UI"/>
+                    <w:color w:val="101214"/>
+                    <w:szCs w:val="21"/>
+                    <w:shd w:val="clear" w:color="auto" w:fill="FFFFFF"/>
+                  </w:rPr>
+                  <m:t>e</m:t>
+                </m:r>
+              </m:e>
+              <m:sup>
+                <m:r>
+                  <w:rPr>
+                    <w:rFonts w:ascii="Cambria Math" w:hAnsi="Cambria Math" w:cs="Segoe UI"/>
+                    <w:color w:val="101214"/>
+                    <w:szCs w:val="21"/>
+                    <w:shd w:val="clear" w:color="auto" w:fill="FFFFFF"/>
+                  </w:rPr>
+                  <m:t>-2β∆t</m:t>
+                </m:r>
+              </m:sup>
+            </m:sSup>
+          </m:e>
+        </m:d>
+      </m:oMath>
+      <w:r>
+        <w:rPr>
+          <w:rFonts w:hint="eastAsia"/>
+          <w:color w:val="101214"/>
+          <w:szCs w:val="21"/>
+          <w:shd w:val="clear" w:color="auto" w:fill="FFFFFF"/>
+        </w:rPr>
+        <w:t>,</w:t>
+      </w:r>
+      <w:r>
+        <w:rPr>
+          <w:color w:val="101214"/>
+          <w:szCs w:val="21"/>
+          <w:shd w:val="clear" w:color="auto" w:fill="FFFFFF"/>
+        </w:rPr>
+        <w:t xml:space="preserve"> </w:t>
+      </w:r>
+      <m:oMath>
+        <m:acc>
+          <m:accPr>
+            <m:ctrlPr>
+              <w:rPr>
+                <w:rFonts w:ascii="Cambria Math" w:hAnsi="Cambria Math" w:cs="Segoe UI"/>
+                <w:i/>
+                <w:color w:val="101214"/>
+                <w:szCs w:val="21"/>
+                <w:shd w:val="clear" w:color="auto" w:fill="FFFFFF"/>
+              </w:rPr>
+            </m:ctrlPr>
+          </m:accPr>
+          <m:e>
+            <m:r>
+              <w:rPr>
+                <w:rFonts w:ascii="Cambria Math" w:hAnsi="Cambria Math" w:cs="Segoe UI"/>
+                <w:color w:val="101214"/>
+                <w:szCs w:val="21"/>
+                <w:shd w:val="clear" w:color="auto" w:fill="FFFFFF"/>
+              </w:rPr>
+              <m:t>μ</m:t>
+            </m:r>
+          </m:e>
+        </m:acc>
+        <m:r>
+          <w:rPr>
+            <w:rFonts w:ascii="Cambria Math" w:hAnsi="Cambria Math" w:cs="Segoe UI"/>
+            <w:color w:val="101214"/>
+            <w:szCs w:val="21"/>
+            <w:shd w:val="clear" w:color="auto" w:fill="FFFFFF"/>
+          </w:rPr>
+          <m:t>=-</m:t>
+        </m:r>
+        <m:d>
+          <m:dPr>
+            <m:ctrlPr>
+              <w:rPr>
+                <w:rFonts w:ascii="Cambria Math" w:hAnsi="Cambria Math" w:cs="Segoe UI"/>
+                <w:i/>
+                <w:color w:val="101214"/>
+                <w:szCs w:val="21"/>
+                <w:shd w:val="clear" w:color="auto" w:fill="FFFFFF"/>
+              </w:rPr>
+            </m:ctrlPr>
+          </m:dPr>
+          <m:e>
+            <m:r>
+              <w:rPr>
+                <w:rFonts w:ascii="Cambria Math" w:hAnsi="Cambria Math" w:cs="Segoe UI"/>
+                <w:color w:val="101214"/>
+                <w:szCs w:val="21"/>
+                <w:shd w:val="clear" w:color="auto" w:fill="FFFFFF"/>
+              </w:rPr>
+              <m:t>1-</m:t>
+            </m:r>
+            <m:sSup>
+              <m:sSupPr>
+                <m:ctrlPr>
+                  <w:rPr>
+                    <w:rFonts w:ascii="Cambria Math" w:hAnsi="Cambria Math" w:cs="Segoe UI"/>
+                    <w:i/>
+                    <w:color w:val="101214"/>
+                    <w:szCs w:val="21"/>
+                    <w:shd w:val="clear" w:color="auto" w:fill="FFFFFF"/>
+                  </w:rPr>
+                </m:ctrlPr>
+              </m:sSupPr>
+              <m:e>
+                <m:r>
+                  <w:rPr>
+                    <w:rFonts w:ascii="Cambria Math" w:hAnsi="Cambria Math" w:cs="Segoe UI"/>
+                    <w:color w:val="101214"/>
+                    <w:szCs w:val="21"/>
+                    <w:shd w:val="clear" w:color="auto" w:fill="FFFFFF"/>
+                  </w:rPr>
+                  <m:t>e</m:t>
+                </m:r>
+              </m:e>
+              <m:sup>
+                <m:r>
+                  <w:rPr>
+                    <w:rFonts w:ascii="Cambria Math" w:hAnsi="Cambria Math" w:cs="Segoe UI"/>
+                    <w:color w:val="101214"/>
+                    <w:szCs w:val="21"/>
+                    <w:shd w:val="clear" w:color="auto" w:fill="FFFFFF"/>
+                  </w:rPr>
+                  <m:t>-β∆t</m:t>
+                </m:r>
+              </m:sup>
+            </m:sSup>
+          </m:e>
+        </m:d>
+        <m:d>
+          <m:dPr>
+            <m:ctrlPr>
+              <w:rPr>
+                <w:rFonts w:ascii="Cambria Math" w:hAnsi="Cambria Math" w:cs="Segoe UI"/>
+                <w:i/>
+                <w:color w:val="101214"/>
+                <w:szCs w:val="21"/>
+                <w:shd w:val="clear" w:color="auto" w:fill="FFFFFF"/>
+              </w:rPr>
+            </m:ctrlPr>
+          </m:dPr>
+          <m:e>
+            <m:sSub>
+              <m:sSubPr>
+                <m:ctrlPr>
+                  <w:rPr>
+                    <w:rFonts w:ascii="Cambria Math" w:hAnsi="Cambria Math" w:cs="Segoe UI"/>
+                    <w:i/>
+                    <w:color w:val="101214"/>
+                    <w:szCs w:val="21"/>
+                    <w:shd w:val="clear" w:color="auto" w:fill="FFFFFF"/>
+                  </w:rPr>
+                </m:ctrlPr>
+              </m:sSubPr>
+              <m:e>
+                <m:r>
+                  <w:rPr>
+                    <w:rFonts w:ascii="Cambria Math" w:hAnsi="Cambria Math" w:cs="Segoe UI"/>
+                    <w:color w:val="101214"/>
+                    <w:szCs w:val="21"/>
+                    <w:shd w:val="clear" w:color="auto" w:fill="FFFFFF"/>
+                  </w:rPr>
+                  <m:t>σ</m:t>
+                </m:r>
+              </m:e>
+              <m:sub>
+                <m:r>
+                  <w:rPr>
+                    <w:rFonts w:ascii="Cambria Math" w:hAnsi="Cambria Math" w:cs="Segoe UI"/>
+                    <w:color w:val="101214"/>
+                    <w:szCs w:val="21"/>
+                    <w:shd w:val="clear" w:color="auto" w:fill="FFFFFF"/>
+                  </w:rPr>
+                  <m:t>t</m:t>
+                </m:r>
+              </m:sub>
+            </m:sSub>
+            <m:r>
+              <w:rPr>
+                <w:rFonts w:ascii="Cambria Math" w:hAnsi="Cambria Math" w:cs="Segoe UI"/>
+                <w:color w:val="101214"/>
+                <w:szCs w:val="21"/>
+                <w:shd w:val="clear" w:color="auto" w:fill="FFFFFF"/>
+              </w:rPr>
+              <m:t>-v</m:t>
+            </m:r>
+          </m:e>
+        </m:d>
+      </m:oMath>
+      <w:r>
+        <w:rPr>
+          <w:rFonts w:hint="eastAsia"/>
+          <w:color w:val="101214"/>
+          <w:szCs w:val="21"/>
+          <w:shd w:val="clear" w:color="auto" w:fill="FFFFFF"/>
+        </w:rPr>
+        <w:t>.</w:t>
+      </w:r>
+      <w:r>
+        <w:rPr>
+          <w:color w:val="101214"/>
+          <w:szCs w:val="21"/>
+          <w:shd w:val="clear" w:color="auto" w:fill="FFFFFF"/>
+        </w:rPr>
+        <w:t>Thus we get the</w:t>
+      </w:r>
+      <w:r>
+        <w:rPr>
+          <w:color w:val="101214"/>
+          <w:szCs w:val="21"/>
+          <w:shd w:val="clear" w:color="auto" w:fill="FFFFFF"/>
+        </w:rPr>
+        <w:t xml:space="preserve"> effect of X on Y</w:t>
+      </w:r>
+      <w:r>
+        <w:rPr>
+          <w:color w:val="101214"/>
+          <w:szCs w:val="21"/>
+          <w:shd w:val="clear" w:color="auto" w:fill="FFFFFF"/>
+        </w:rPr>
+        <w:t>:</w:t>
+      </w:r>
+    </w:p>
+    <w:p>
+      <w:pPr>
+        <w:jc w:val="right"/>
+        <w:rPr>
+          <w:color w:val="101214"/>
+          <w:szCs w:val="21"/>
+          <w:shd w:val="clear" w:color="auto" w:fill="FFFFFF"/>
+        </w:rPr>
+      </w:pPr>
+      <w:r>
+        <w:rPr>
+          <w:rFonts w:hint="eastAsia"/>
+          <w:color w:val="101214"/>
+          <w:szCs w:val="21"/>
+          <w:shd w:val="clear" w:color="auto" w:fill="FFFFFF"/>
+        </w:rPr>
+        <w:t>(</w:t>
+      </w:r>
+      <w:r>
+        <w:rPr>
+          <w:color w:val="101214"/>
+          <w:szCs w:val="21"/>
+          <w:shd w:val="clear" w:color="auto" w:fill="FFFFFF"/>
+        </w:rPr>
+        <w:t>15)</w:t>
+      </w:r>
     </w:p>
     <w:p>
       <w:pPr>
@@ -18056,51 +21853,1864 @@
           <w:shd w:val="clear" w:color="auto" w:fill="FFFFFF"/>
         </w:rPr>
       </w:pPr>
+      <m:oMathPara>
+        <m:oMathParaPr>
+          <m:jc m:val="center"/>
+        </m:oMathParaPr>
+        <m:oMath>
+          <m:f>
+            <m:fPr>
+              <m:ctrlPr>
+                <w:rPr>
+                  <w:rFonts w:ascii="Cambria Math" w:hAnsi="Cambria Math" w:cs="Segoe UI"/>
+                  <w:i/>
+                  <w:color w:val="101214"/>
+                  <w:szCs w:val="21"/>
+                  <w:shd w:val="clear" w:color="auto" w:fill="FFFFFF"/>
+                </w:rPr>
+              </m:ctrlPr>
+            </m:fPr>
+            <m:num>
+              <m:r>
+                <w:rPr>
+                  <w:rFonts w:ascii="Cambria Math" w:hAnsi="Cambria Math" w:cs="Segoe UI"/>
+                  <w:color w:val="101214"/>
+                  <w:szCs w:val="21"/>
+                  <w:shd w:val="clear" w:color="auto" w:fill="FFFFFF"/>
+                </w:rPr>
+                <m:t>∂</m:t>
+              </m:r>
+              <m:sSub>
+                <m:sSubPr>
+                  <m:ctrlPr>
+                    <w:rPr>
+                      <w:rFonts w:ascii="Cambria Math" w:hAnsi="Cambria Math" w:cs="Segoe UI"/>
+                      <w:i/>
+                      <w:color w:val="101214"/>
+                      <w:szCs w:val="21"/>
+                      <w:shd w:val="clear" w:color="auto" w:fill="FFFFFF"/>
+                    </w:rPr>
+                  </m:ctrlPr>
+                </m:sSubPr>
+                <m:e>
+                  <m:r>
+                    <w:rPr>
+                      <w:rFonts w:ascii="Cambria Math" w:hAnsi="Cambria Math" w:cs="Segoe UI"/>
+                      <w:color w:val="101214"/>
+                      <w:szCs w:val="21"/>
+                      <w:shd w:val="clear" w:color="auto" w:fill="FFFFFF"/>
+                    </w:rPr>
+                    <m:t>H</m:t>
+                  </m:r>
+                </m:e>
+                <m:sub>
+                  <m:r>
+                    <w:rPr>
+                      <w:rFonts w:ascii="Cambria Math" w:hAnsi="Cambria Math" w:cs="Segoe UI"/>
+                      <w:color w:val="101214"/>
+                      <w:szCs w:val="21"/>
+                      <w:shd w:val="clear" w:color="auto" w:fill="FFFFFF"/>
+                    </w:rPr>
+                    <m:t>t</m:t>
+                  </m:r>
+                </m:sub>
+              </m:sSub>
+            </m:num>
+            <m:den>
+              <m:r>
+                <w:rPr>
+                  <w:rFonts w:ascii="Cambria Math" w:hAnsi="Cambria Math" w:cs="Segoe UI"/>
+                  <w:color w:val="101214"/>
+                  <w:szCs w:val="21"/>
+                  <w:shd w:val="clear" w:color="auto" w:fill="FFFFFF"/>
+                </w:rPr>
+                <m:t>∂δ</m:t>
+              </m:r>
+            </m:den>
+          </m:f>
+          <m:r>
+            <w:rPr>
+              <w:rFonts w:ascii="Cambria Math" w:hAnsi="Cambria Math" w:cs="Segoe UI"/>
+              <w:color w:val="101214"/>
+              <w:szCs w:val="21"/>
+              <w:shd w:val="clear" w:color="auto" w:fill="FFFFFF"/>
+            </w:rPr>
+            <m:t>=</m:t>
+          </m:r>
+          <m:f>
+            <m:fPr>
+              <m:ctrlPr>
+                <w:rPr>
+                  <w:rFonts w:ascii="Cambria Math" w:hAnsi="Cambria Math" w:cs="Segoe UI"/>
+                  <w:i/>
+                  <w:color w:val="101214"/>
+                  <w:szCs w:val="21"/>
+                  <w:shd w:val="clear" w:color="auto" w:fill="FFFFFF"/>
+                </w:rPr>
+              </m:ctrlPr>
+            </m:fPr>
+            <m:num>
+              <m:r>
+                <w:rPr>
+                  <w:rFonts w:ascii="Cambria Math" w:hAnsi="Cambria Math" w:cs="Segoe UI"/>
+                  <w:color w:val="101214"/>
+                  <w:szCs w:val="21"/>
+                  <w:shd w:val="clear" w:color="auto" w:fill="FFFFFF"/>
+                </w:rPr>
+                <m:t>∂</m:t>
+              </m:r>
+              <m:sSub>
+                <m:sSubPr>
+                  <m:ctrlPr>
+                    <w:rPr>
+                      <w:rFonts w:ascii="Cambria Math" w:hAnsi="Cambria Math" w:cs="Segoe UI"/>
+                      <w:i/>
+                      <w:color w:val="101214"/>
+                      <w:szCs w:val="21"/>
+                      <w:shd w:val="clear" w:color="auto" w:fill="FFFFFF"/>
+                    </w:rPr>
+                  </m:ctrlPr>
+                </m:sSubPr>
+                <m:e>
+                  <m:r>
+                    <w:rPr>
+                      <w:rFonts w:ascii="Cambria Math" w:hAnsi="Cambria Math" w:cs="Segoe UI"/>
+                      <w:color w:val="101214"/>
+                      <w:szCs w:val="21"/>
+                      <w:shd w:val="clear" w:color="auto" w:fill="FFFFFF"/>
+                    </w:rPr>
+                    <m:t>H</m:t>
+                  </m:r>
+                </m:e>
+                <m:sub>
+                  <m:r>
+                    <w:rPr>
+                      <w:rFonts w:ascii="Cambria Math" w:hAnsi="Cambria Math" w:cs="Segoe UI"/>
+                      <w:color w:val="101214"/>
+                      <w:szCs w:val="21"/>
+                      <w:shd w:val="clear" w:color="auto" w:fill="FFFFFF"/>
+                    </w:rPr>
+                    <m:t>t</m:t>
+                  </m:r>
+                </m:sub>
+              </m:sSub>
+            </m:num>
+            <m:den>
+              <m:r>
+                <w:rPr>
+                  <w:rFonts w:ascii="Cambria Math" w:hAnsi="Cambria Math" w:cs="Segoe UI"/>
+                  <w:color w:val="101214"/>
+                  <w:szCs w:val="21"/>
+                  <w:shd w:val="clear" w:color="auto" w:fill="FFFFFF"/>
+                </w:rPr>
+                <m:t>∂</m:t>
+              </m:r>
+              <m:acc>
+                <m:accPr>
+                  <m:ctrlPr>
+                    <w:rPr>
+                      <w:rFonts w:ascii="Cambria Math" w:hAnsi="Cambria Math" w:cs="Segoe UI"/>
+                      <w:i/>
+                      <w:color w:val="101214"/>
+                      <w:szCs w:val="21"/>
+                      <w:shd w:val="clear" w:color="auto" w:fill="FFFFFF"/>
+                    </w:rPr>
+                  </m:ctrlPr>
+                </m:accPr>
+                <m:e>
+                  <m:r>
+                    <w:rPr>
+                      <w:rFonts w:ascii="Cambria Math" w:hAnsi="Cambria Math" w:cs="Segoe UI"/>
+                      <w:color w:val="101214"/>
+                      <w:szCs w:val="21"/>
+                      <w:shd w:val="clear" w:color="auto" w:fill="FFFFFF"/>
+                    </w:rPr>
+                    <m:t>σ</m:t>
+                  </m:r>
+                </m:e>
+              </m:acc>
+              <m:d>
+                <m:dPr>
+                  <m:ctrlPr>
+                    <w:rPr>
+                      <w:rFonts w:ascii="Cambria Math" w:hAnsi="Cambria Math" w:cs="Segoe UI"/>
+                      <w:i/>
+                      <w:color w:val="101214"/>
+                      <w:szCs w:val="21"/>
+                      <w:shd w:val="clear" w:color="auto" w:fill="FFFFFF"/>
+                    </w:rPr>
+                  </m:ctrlPr>
+                </m:dPr>
+                <m:e>
+                  <m:r>
+                    <w:rPr>
+                      <w:rFonts w:ascii="Cambria Math" w:hAnsi="Cambria Math" w:cs="Segoe UI"/>
+                      <w:color w:val="101214"/>
+                      <w:szCs w:val="21"/>
+                      <w:shd w:val="clear" w:color="auto" w:fill="FFFFFF"/>
+                    </w:rPr>
+                    <m:t>δ</m:t>
+                  </m:r>
+                </m:e>
+              </m:d>
+            </m:den>
+          </m:f>
+          <m:r>
+            <w:rPr>
+              <w:rFonts w:ascii="Cambria Math" w:hAnsi="Cambria Math" w:cs="Segoe UI"/>
+              <w:color w:val="101214"/>
+              <w:szCs w:val="21"/>
+              <w:shd w:val="clear" w:color="auto" w:fill="FFFFFF"/>
+            </w:rPr>
+            <m:t>∙</m:t>
+          </m:r>
+          <m:f>
+            <m:fPr>
+              <m:ctrlPr>
+                <w:rPr>
+                  <w:rFonts w:ascii="Cambria Math" w:hAnsi="Cambria Math" w:cs="Segoe UI"/>
+                  <w:i/>
+                  <w:color w:val="101214"/>
+                  <w:szCs w:val="21"/>
+                  <w:shd w:val="clear" w:color="auto" w:fill="FFFFFF"/>
+                </w:rPr>
+              </m:ctrlPr>
+            </m:fPr>
+            <m:num>
+              <m:r>
+                <w:rPr>
+                  <w:rFonts w:ascii="Cambria Math" w:hAnsi="Cambria Math" w:cs="Segoe UI"/>
+                  <w:color w:val="101214"/>
+                  <w:szCs w:val="21"/>
+                  <w:shd w:val="clear" w:color="auto" w:fill="FFFFFF"/>
+                </w:rPr>
+                <m:t>∂</m:t>
+              </m:r>
+              <m:acc>
+                <m:accPr>
+                  <m:ctrlPr>
+                    <w:rPr>
+                      <w:rFonts w:ascii="Cambria Math" w:hAnsi="Cambria Math" w:cs="Segoe UI"/>
+                      <w:i/>
+                      <w:color w:val="101214"/>
+                      <w:szCs w:val="21"/>
+                      <w:shd w:val="clear" w:color="auto" w:fill="FFFFFF"/>
+                    </w:rPr>
+                  </m:ctrlPr>
+                </m:accPr>
+                <m:e>
+                  <m:r>
+                    <w:rPr>
+                      <w:rFonts w:ascii="Cambria Math" w:hAnsi="Cambria Math" w:cs="Segoe UI"/>
+                      <w:color w:val="101214"/>
+                      <w:szCs w:val="21"/>
+                      <w:shd w:val="clear" w:color="auto" w:fill="FFFFFF"/>
+                    </w:rPr>
+                    <m:t>σ</m:t>
+                  </m:r>
+                </m:e>
+              </m:acc>
+              <m:d>
+                <m:dPr>
+                  <m:ctrlPr>
+                    <w:rPr>
+                      <w:rFonts w:ascii="Cambria Math" w:hAnsi="Cambria Math" w:cs="Segoe UI"/>
+                      <w:i/>
+                      <w:color w:val="101214"/>
+                      <w:szCs w:val="21"/>
+                      <w:shd w:val="clear" w:color="auto" w:fill="FFFFFF"/>
+                    </w:rPr>
+                  </m:ctrlPr>
+                </m:dPr>
+                <m:e>
+                  <m:r>
+                    <w:rPr>
+                      <w:rFonts w:ascii="Cambria Math" w:hAnsi="Cambria Math" w:cs="Segoe UI"/>
+                      <w:color w:val="101214"/>
+                      <w:szCs w:val="21"/>
+                      <w:shd w:val="clear" w:color="auto" w:fill="FFFFFF"/>
+                    </w:rPr>
+                    <m:t>δ</m:t>
+                  </m:r>
+                </m:e>
+              </m:d>
+            </m:num>
+            <m:den>
+              <m:r>
+                <w:rPr>
+                  <w:rFonts w:ascii="Cambria Math" w:hAnsi="Cambria Math" w:cs="Segoe UI"/>
+                  <w:color w:val="101214"/>
+                  <w:szCs w:val="21"/>
+                  <w:shd w:val="clear" w:color="auto" w:fill="FFFFFF"/>
+                </w:rPr>
+                <m:t>∂δ</m:t>
+              </m:r>
+            </m:den>
+          </m:f>
+          <m:r>
+            <w:rPr>
+              <w:rFonts w:ascii="Cambria Math" w:hAnsi="Cambria Math" w:cs="Segoe UI"/>
+              <w:color w:val="101214"/>
+              <w:szCs w:val="21"/>
+              <w:shd w:val="clear" w:color="auto" w:fill="FFFFFF"/>
+            </w:rPr>
+            <m:t>=</m:t>
+          </m:r>
+          <m:f>
+            <m:fPr>
+              <m:ctrlPr>
+                <w:rPr>
+                  <w:rFonts w:ascii="Cambria Math" w:hAnsi="Cambria Math" w:cs="Segoe UI"/>
+                  <w:i/>
+                  <w:color w:val="101214"/>
+                  <w:szCs w:val="21"/>
+                  <w:shd w:val="clear" w:color="auto" w:fill="FFFFFF"/>
+                </w:rPr>
+              </m:ctrlPr>
+            </m:fPr>
+            <m:num>
+              <m:r>
+                <w:rPr>
+                  <w:rFonts w:ascii="Cambria Math" w:hAnsi="Cambria Math" w:cs="Segoe UI"/>
+                  <w:color w:val="101214"/>
+                  <w:szCs w:val="21"/>
+                  <w:shd w:val="clear" w:color="auto" w:fill="FFFFFF"/>
+                </w:rPr>
+                <m:t>1</m:t>
+              </m:r>
+            </m:num>
+            <m:den>
+              <m:rad>
+                <m:radPr>
+                  <m:degHide m:val="1"/>
+                  <m:ctrlPr>
+                    <w:rPr>
+                      <w:rFonts w:ascii="Cambria Math" w:hAnsi="Cambria Math" w:cs="Segoe UI"/>
+                      <w:i/>
+                      <w:color w:val="101214"/>
+                      <w:szCs w:val="21"/>
+                      <w:shd w:val="clear" w:color="auto" w:fill="FFFFFF"/>
+                    </w:rPr>
+                  </m:ctrlPr>
+                </m:radPr>
+                <m:deg/>
+                <m:e>
+                  <m:r>
+                    <w:rPr>
+                      <w:rFonts w:ascii="Cambria Math" w:hAnsi="Cambria Math" w:cs="Segoe UI"/>
+                      <w:color w:val="101214"/>
+                      <w:szCs w:val="21"/>
+                      <w:shd w:val="clear" w:color="auto" w:fill="FFFFFF"/>
+                    </w:rPr>
+                    <m:t>2π</m:t>
+                  </m:r>
+                </m:e>
+              </m:rad>
+              <m:acc>
+                <m:accPr>
+                  <m:ctrlPr>
+                    <w:rPr>
+                      <w:rFonts w:ascii="Cambria Math" w:hAnsi="Cambria Math" w:cs="Segoe UI"/>
+                      <w:i/>
+                      <w:color w:val="101214"/>
+                      <w:szCs w:val="21"/>
+                      <w:shd w:val="clear" w:color="auto" w:fill="FFFFFF"/>
+                    </w:rPr>
+                  </m:ctrlPr>
+                </m:accPr>
+                <m:e>
+                  <m:r>
+                    <w:rPr>
+                      <w:rFonts w:ascii="Cambria Math" w:hAnsi="Cambria Math" w:cs="Segoe UI"/>
+                      <w:color w:val="101214"/>
+                      <w:szCs w:val="21"/>
+                      <w:shd w:val="clear" w:color="auto" w:fill="FFFFFF"/>
+                    </w:rPr>
+                    <m:t>σ</m:t>
+                  </m:r>
+                </m:e>
+              </m:acc>
+            </m:den>
+          </m:f>
+          <m:nary>
+            <m:naryPr>
+              <m:limLoc m:val="subSup"/>
+              <m:ctrlPr>
+                <w:rPr>
+                  <w:rFonts w:ascii="Cambria Math" w:hAnsi="Cambria Math" w:cs="Segoe UI"/>
+                  <w:i/>
+                  <w:color w:val="101214"/>
+                  <w:szCs w:val="21"/>
+                  <w:shd w:val="clear" w:color="auto" w:fill="FFFFFF"/>
+                </w:rPr>
+              </m:ctrlPr>
+            </m:naryPr>
+            <m:sub>
+              <m:r>
+                <w:rPr>
+                  <w:rFonts w:ascii="Cambria Math" w:hAnsi="Cambria Math" w:cs="Segoe UI"/>
+                  <w:color w:val="101214"/>
+                  <w:szCs w:val="21"/>
+                  <w:shd w:val="clear" w:color="auto" w:fill="FFFFFF"/>
+                </w:rPr>
+                <m:t>-∞</m:t>
+              </m:r>
+            </m:sub>
+            <m:sup>
+              <m:r>
+                <w:rPr>
+                  <w:rFonts w:ascii="Cambria Math" w:hAnsi="Cambria Math" w:cs="Segoe UI"/>
+                  <w:color w:val="101214"/>
+                  <w:szCs w:val="21"/>
+                  <w:shd w:val="clear" w:color="auto" w:fill="FFFFFF"/>
+                </w:rPr>
+                <m:t>-M</m:t>
+              </m:r>
+            </m:sup>
+            <m:e>
+              <m:sSup>
+                <m:sSupPr>
+                  <m:ctrlPr>
+                    <w:rPr>
+                      <w:rFonts w:ascii="Cambria Math" w:hAnsi="Cambria Math" w:cs="Segoe UI"/>
+                      <w:i/>
+                      <w:color w:val="101214"/>
+                      <w:szCs w:val="21"/>
+                      <w:shd w:val="clear" w:color="auto" w:fill="FFFFFF"/>
+                    </w:rPr>
+                  </m:ctrlPr>
+                </m:sSupPr>
+                <m:e>
+                  <m:r>
+                    <w:rPr>
+                      <w:rFonts w:ascii="Cambria Math" w:hAnsi="Cambria Math" w:cs="Segoe UI"/>
+                      <w:color w:val="101214"/>
+                      <w:szCs w:val="21"/>
+                      <w:shd w:val="clear" w:color="auto" w:fill="FFFFFF"/>
+                    </w:rPr>
+                    <m:t>e</m:t>
+                  </m:r>
+                </m:e>
+                <m:sup>
+                  <m:r>
+                    <w:rPr>
+                      <w:rFonts w:ascii="Cambria Math" w:hAnsi="Cambria Math" w:cs="Segoe UI"/>
+                      <w:color w:val="101214"/>
+                      <w:szCs w:val="21"/>
+                      <w:shd w:val="clear" w:color="auto" w:fill="FFFFFF"/>
+                    </w:rPr>
+                    <m:t>-</m:t>
+                  </m:r>
+                  <m:f>
+                    <m:fPr>
+                      <m:ctrlPr>
+                        <w:rPr>
+                          <w:rFonts w:ascii="Cambria Math" w:hAnsi="Cambria Math" w:cs="Segoe UI"/>
+                          <w:i/>
+                          <w:color w:val="101214"/>
+                          <w:szCs w:val="21"/>
+                          <w:shd w:val="clear" w:color="auto" w:fill="FFFFFF"/>
+                        </w:rPr>
+                      </m:ctrlPr>
+                    </m:fPr>
+                    <m:num>
+                      <m:sSup>
+                        <m:sSupPr>
+                          <m:ctrlPr>
+                            <w:rPr>
+                              <w:rFonts w:ascii="Cambria Math" w:hAnsi="Cambria Math" w:cs="Segoe UI"/>
+                              <w:i/>
+                              <w:color w:val="101214"/>
+                              <w:szCs w:val="21"/>
+                              <w:shd w:val="clear" w:color="auto" w:fill="FFFFFF"/>
+                            </w:rPr>
+                          </m:ctrlPr>
+                        </m:sSupPr>
+                        <m:e>
+                          <m:d>
+                            <m:dPr>
+                              <m:ctrlPr>
+                                <w:rPr>
+                                  <w:rFonts w:ascii="Cambria Math" w:hAnsi="Cambria Math" w:cs="Segoe UI"/>
+                                  <w:i/>
+                                  <w:color w:val="101214"/>
+                                  <w:szCs w:val="21"/>
+                                  <w:shd w:val="clear" w:color="auto" w:fill="FFFFFF"/>
+                                </w:rPr>
+                              </m:ctrlPr>
+                            </m:dPr>
+                            <m:e>
+                              <m:r>
+                                <w:rPr>
+                                  <w:rFonts w:ascii="Cambria Math" w:hAnsi="Cambria Math" w:cs="Segoe UI"/>
+                                  <w:color w:val="101214"/>
+                                  <w:szCs w:val="21"/>
+                                  <w:shd w:val="clear" w:color="auto" w:fill="FFFFFF"/>
+                                </w:rPr>
+                                <m:t>∆</m:t>
+                              </m:r>
+                              <m:sSub>
+                                <m:sSubPr>
+                                  <m:ctrlPr>
+                                    <w:rPr>
+                                      <w:rFonts w:ascii="Cambria Math" w:hAnsi="Cambria Math" w:cs="Segoe UI"/>
+                                      <w:i/>
+                                      <w:color w:val="101214"/>
+                                      <w:szCs w:val="21"/>
+                                      <w:shd w:val="clear" w:color="auto" w:fill="FFFFFF"/>
+                                    </w:rPr>
+                                  </m:ctrlPr>
+                                </m:sSubPr>
+                                <m:e>
+                                  <m:r>
+                                    <w:rPr>
+                                      <w:rFonts w:ascii="Cambria Math" w:hAnsi="Cambria Math" w:cs="Segoe UI"/>
+                                      <w:color w:val="101214"/>
+                                      <w:szCs w:val="21"/>
+                                      <w:shd w:val="clear" w:color="auto" w:fill="FFFFFF"/>
+                                    </w:rPr>
+                                    <m:t>σ</m:t>
+                                  </m:r>
+                                </m:e>
+                                <m:sub>
+                                  <m:r>
+                                    <w:rPr>
+                                      <w:rFonts w:ascii="Cambria Math" w:hAnsi="Cambria Math" w:cs="Segoe UI"/>
+                                      <w:color w:val="101214"/>
+                                      <w:szCs w:val="21"/>
+                                      <w:shd w:val="clear" w:color="auto" w:fill="FFFFFF"/>
+                                    </w:rPr>
+                                    <m:t>t+∆t</m:t>
+                                  </m:r>
+                                </m:sub>
+                              </m:sSub>
+                              <m:r>
+                                <w:rPr>
+                                  <w:rFonts w:ascii="Cambria Math" w:hAnsi="Cambria Math" w:cs="Segoe UI"/>
+                                  <w:color w:val="101214"/>
+                                  <w:szCs w:val="21"/>
+                                  <w:shd w:val="clear" w:color="auto" w:fill="FFFFFF"/>
+                                </w:rPr>
+                                <m:t>-</m:t>
+                              </m:r>
+                              <m:acc>
+                                <m:accPr>
+                                  <m:ctrlPr>
+                                    <w:rPr>
+                                      <w:rFonts w:ascii="Cambria Math" w:hAnsi="Cambria Math" w:cs="Segoe UI"/>
+                                      <w:i/>
+                                      <w:color w:val="101214"/>
+                                      <w:szCs w:val="21"/>
+                                      <w:shd w:val="clear" w:color="auto" w:fill="FFFFFF"/>
+                                    </w:rPr>
+                                  </m:ctrlPr>
+                                </m:accPr>
+                                <m:e>
+                                  <m:r>
+                                    <w:rPr>
+                                      <w:rFonts w:ascii="Cambria Math" w:hAnsi="Cambria Math" w:cs="Segoe UI"/>
+                                      <w:color w:val="101214"/>
+                                      <w:szCs w:val="21"/>
+                                      <w:shd w:val="clear" w:color="auto" w:fill="FFFFFF"/>
+                                    </w:rPr>
+                                    <m:t>μ</m:t>
+                                  </m:r>
+                                </m:e>
+                              </m:acc>
+                            </m:e>
+                          </m:d>
+                        </m:e>
+                        <m:sup>
+                          <m:r>
+                            <w:rPr>
+                              <w:rFonts w:ascii="Cambria Math" w:hAnsi="Cambria Math" w:cs="Segoe UI"/>
+                              <w:color w:val="101214"/>
+                              <w:szCs w:val="21"/>
+                              <w:shd w:val="clear" w:color="auto" w:fill="FFFFFF"/>
+                            </w:rPr>
+                            <m:t>2</m:t>
+                          </m:r>
+                        </m:sup>
+                      </m:sSup>
+                    </m:num>
+                    <m:den>
+                      <m:r>
+                        <w:rPr>
+                          <w:rFonts w:ascii="Cambria Math" w:hAnsi="Cambria Math" w:cs="Segoe UI"/>
+                          <w:color w:val="101214"/>
+                          <w:szCs w:val="21"/>
+                          <w:shd w:val="clear" w:color="auto" w:fill="FFFFFF"/>
+                        </w:rPr>
+                        <m:t>2</m:t>
+                      </m:r>
+                      <m:sSup>
+                        <m:sSupPr>
+                          <m:ctrlPr>
+                            <w:rPr>
+                              <w:rFonts w:ascii="Cambria Math" w:hAnsi="Cambria Math" w:cs="Segoe UI"/>
+                              <w:i/>
+                              <w:color w:val="101214"/>
+                              <w:szCs w:val="21"/>
+                              <w:shd w:val="clear" w:color="auto" w:fill="FFFFFF"/>
+                            </w:rPr>
+                          </m:ctrlPr>
+                        </m:sSupPr>
+                        <m:e>
+                          <m:acc>
+                            <m:accPr>
+                              <m:ctrlPr>
+                                <w:rPr>
+                                  <w:rFonts w:ascii="Cambria Math" w:hAnsi="Cambria Math" w:cs="Segoe UI"/>
+                                  <w:i/>
+                                  <w:color w:val="101214"/>
+                                  <w:szCs w:val="21"/>
+                                  <w:shd w:val="clear" w:color="auto" w:fill="FFFFFF"/>
+                                </w:rPr>
+                              </m:ctrlPr>
+                            </m:accPr>
+                            <m:e>
+                              <m:r>
+                                <w:rPr>
+                                  <w:rFonts w:ascii="Cambria Math" w:hAnsi="Cambria Math" w:cs="Segoe UI"/>
+                                  <w:color w:val="101214"/>
+                                  <w:szCs w:val="21"/>
+                                  <w:shd w:val="clear" w:color="auto" w:fill="FFFFFF"/>
+                                </w:rPr>
+                                <m:t>σ</m:t>
+                              </m:r>
+                            </m:e>
+                          </m:acc>
+                        </m:e>
+                        <m:sup>
+                          <m:r>
+                            <w:rPr>
+                              <w:rFonts w:ascii="Cambria Math" w:hAnsi="Cambria Math" w:cs="Segoe UI"/>
+                              <w:color w:val="101214"/>
+                              <w:szCs w:val="21"/>
+                              <w:shd w:val="clear" w:color="auto" w:fill="FFFFFF"/>
+                            </w:rPr>
+                            <m:t>2</m:t>
+                          </m:r>
+                        </m:sup>
+                      </m:sSup>
+                    </m:den>
+                  </m:f>
+                  <m:r>
+                    <w:rPr>
+                      <w:rFonts w:ascii="Cambria Math" w:hAnsi="Cambria Math" w:cs="Segoe UI"/>
+                      <w:color w:val="101214"/>
+                      <w:szCs w:val="21"/>
+                      <w:shd w:val="clear" w:color="auto" w:fill="FFFFFF"/>
+                    </w:rPr>
+                    <m:t xml:space="preserve"> </m:t>
+                  </m:r>
+                </m:sup>
+              </m:sSup>
+              <m:r>
+                <w:rPr>
+                  <w:rFonts w:ascii="Cambria Math" w:hAnsi="Cambria Math" w:cs="Segoe UI"/>
+                  <w:color w:val="101214"/>
+                  <w:szCs w:val="21"/>
+                  <w:shd w:val="clear" w:color="auto" w:fill="FFFFFF"/>
+                </w:rPr>
+                <m:t>∙</m:t>
+              </m:r>
+              <m:d>
+                <m:dPr>
+                  <m:ctrlPr>
+                    <w:rPr>
+                      <w:rFonts w:ascii="Cambria Math" w:hAnsi="Cambria Math" w:cs="Segoe UI"/>
+                      <w:i/>
+                      <w:color w:val="101214"/>
+                      <w:szCs w:val="21"/>
+                      <w:shd w:val="clear" w:color="auto" w:fill="FFFFFF"/>
+                    </w:rPr>
+                  </m:ctrlPr>
+                </m:dPr>
+                <m:e>
+                  <m:f>
+                    <m:fPr>
+                      <m:ctrlPr>
+                        <w:rPr>
+                          <w:rFonts w:ascii="Cambria Math" w:hAnsi="Cambria Math" w:cs="Segoe UI"/>
+                          <w:i/>
+                          <w:color w:val="101214"/>
+                          <w:szCs w:val="21"/>
+                          <w:shd w:val="clear" w:color="auto" w:fill="FFFFFF"/>
+                        </w:rPr>
+                      </m:ctrlPr>
+                    </m:fPr>
+                    <m:num>
+                      <m:sSup>
+                        <m:sSupPr>
+                          <m:ctrlPr>
+                            <w:rPr>
+                              <w:rFonts w:ascii="Cambria Math" w:hAnsi="Cambria Math" w:cs="Segoe UI"/>
+                              <w:i/>
+                              <w:color w:val="101214"/>
+                              <w:szCs w:val="21"/>
+                              <w:shd w:val="clear" w:color="auto" w:fill="FFFFFF"/>
+                            </w:rPr>
+                          </m:ctrlPr>
+                        </m:sSupPr>
+                        <m:e>
+                          <m:d>
+                            <m:dPr>
+                              <m:ctrlPr>
+                                <w:rPr>
+                                  <w:rFonts w:ascii="Cambria Math" w:hAnsi="Cambria Math" w:cs="Segoe UI"/>
+                                  <w:i/>
+                                  <w:color w:val="101214"/>
+                                  <w:szCs w:val="21"/>
+                                  <w:shd w:val="clear" w:color="auto" w:fill="FFFFFF"/>
+                                </w:rPr>
+                              </m:ctrlPr>
+                            </m:dPr>
+                            <m:e>
+                              <m:r>
+                                <w:rPr>
+                                  <w:rFonts w:ascii="Cambria Math" w:hAnsi="Cambria Math" w:cs="Segoe UI"/>
+                                  <w:color w:val="101214"/>
+                                  <w:szCs w:val="21"/>
+                                  <w:shd w:val="clear" w:color="auto" w:fill="FFFFFF"/>
+                                </w:rPr>
+                                <m:t>∆</m:t>
+                              </m:r>
+                              <m:sSub>
+                                <m:sSubPr>
+                                  <m:ctrlPr>
+                                    <w:rPr>
+                                      <w:rFonts w:ascii="Cambria Math" w:hAnsi="Cambria Math" w:cs="Segoe UI"/>
+                                      <w:i/>
+                                      <w:color w:val="101214"/>
+                                      <w:szCs w:val="21"/>
+                                      <w:shd w:val="clear" w:color="auto" w:fill="FFFFFF"/>
+                                    </w:rPr>
+                                  </m:ctrlPr>
+                                </m:sSubPr>
+                                <m:e>
+                                  <m:r>
+                                    <w:rPr>
+                                      <w:rFonts w:ascii="Cambria Math" w:hAnsi="Cambria Math" w:cs="Segoe UI"/>
+                                      <w:color w:val="101214"/>
+                                      <w:szCs w:val="21"/>
+                                      <w:shd w:val="clear" w:color="auto" w:fill="FFFFFF"/>
+                                    </w:rPr>
+                                    <m:t>σ</m:t>
+                                  </m:r>
+                                </m:e>
+                                <m:sub>
+                                  <m:r>
+                                    <w:rPr>
+                                      <w:rFonts w:ascii="Cambria Math" w:hAnsi="Cambria Math" w:cs="Segoe UI"/>
+                                      <w:color w:val="101214"/>
+                                      <w:szCs w:val="21"/>
+                                      <w:shd w:val="clear" w:color="auto" w:fill="FFFFFF"/>
+                                    </w:rPr>
+                                    <m:t>t+∆t</m:t>
+                                  </m:r>
+                                </m:sub>
+                              </m:sSub>
+                              <m:r>
+                                <w:rPr>
+                                  <w:rFonts w:ascii="Cambria Math" w:hAnsi="Cambria Math" w:cs="Segoe UI"/>
+                                  <w:color w:val="101214"/>
+                                  <w:szCs w:val="21"/>
+                                  <w:shd w:val="clear" w:color="auto" w:fill="FFFFFF"/>
+                                </w:rPr>
+                                <m:t>-</m:t>
+                              </m:r>
+                              <m:acc>
+                                <m:accPr>
+                                  <m:ctrlPr>
+                                    <w:rPr>
+                                      <w:rFonts w:ascii="Cambria Math" w:hAnsi="Cambria Math" w:cs="Segoe UI"/>
+                                      <w:i/>
+                                      <w:color w:val="101214"/>
+                                      <w:szCs w:val="21"/>
+                                      <w:shd w:val="clear" w:color="auto" w:fill="FFFFFF"/>
+                                    </w:rPr>
+                                  </m:ctrlPr>
+                                </m:accPr>
+                                <m:e>
+                                  <m:r>
+                                    <w:rPr>
+                                      <w:rFonts w:ascii="Cambria Math" w:hAnsi="Cambria Math" w:cs="Segoe UI"/>
+                                      <w:color w:val="101214"/>
+                                      <w:szCs w:val="21"/>
+                                      <w:shd w:val="clear" w:color="auto" w:fill="FFFFFF"/>
+                                    </w:rPr>
+                                    <m:t>μ</m:t>
+                                  </m:r>
+                                </m:e>
+                              </m:acc>
+                            </m:e>
+                          </m:d>
+                        </m:e>
+                        <m:sup>
+                          <m:r>
+                            <w:rPr>
+                              <w:rFonts w:ascii="Cambria Math" w:hAnsi="Cambria Math" w:cs="Segoe UI"/>
+                              <w:color w:val="101214"/>
+                              <w:szCs w:val="21"/>
+                              <w:shd w:val="clear" w:color="auto" w:fill="FFFFFF"/>
+                            </w:rPr>
+                            <m:t>2</m:t>
+                          </m:r>
+                        </m:sup>
+                      </m:sSup>
+                    </m:num>
+                    <m:den>
+                      <m:r>
+                        <w:rPr>
+                          <w:rFonts w:ascii="Cambria Math" w:hAnsi="Cambria Math" w:cs="Segoe UI"/>
+                          <w:color w:val="101214"/>
+                          <w:szCs w:val="21"/>
+                          <w:shd w:val="clear" w:color="auto" w:fill="FFFFFF"/>
+                        </w:rPr>
+                        <m:t>2</m:t>
+                      </m:r>
+                      <m:sSup>
+                        <m:sSupPr>
+                          <m:ctrlPr>
+                            <w:rPr>
+                              <w:rFonts w:ascii="Cambria Math" w:hAnsi="Cambria Math" w:cs="Segoe UI"/>
+                              <w:i/>
+                              <w:color w:val="101214"/>
+                              <w:szCs w:val="21"/>
+                              <w:shd w:val="clear" w:color="auto" w:fill="FFFFFF"/>
+                            </w:rPr>
+                          </m:ctrlPr>
+                        </m:sSupPr>
+                        <m:e>
+                          <m:acc>
+                            <m:accPr>
+                              <m:ctrlPr>
+                                <w:rPr>
+                                  <w:rFonts w:ascii="Cambria Math" w:hAnsi="Cambria Math" w:cs="Segoe UI"/>
+                                  <w:i/>
+                                  <w:color w:val="101214"/>
+                                  <w:szCs w:val="21"/>
+                                  <w:shd w:val="clear" w:color="auto" w:fill="FFFFFF"/>
+                                </w:rPr>
+                              </m:ctrlPr>
+                            </m:accPr>
+                            <m:e>
+                              <m:r>
+                                <w:rPr>
+                                  <w:rFonts w:ascii="Cambria Math" w:hAnsi="Cambria Math" w:cs="Segoe UI"/>
+                                  <w:color w:val="101214"/>
+                                  <w:szCs w:val="21"/>
+                                  <w:shd w:val="clear" w:color="auto" w:fill="FFFFFF"/>
+                                </w:rPr>
+                                <m:t>σ</m:t>
+                              </m:r>
+                            </m:e>
+                          </m:acc>
+                        </m:e>
+                        <m:sup>
+                          <m:r>
+                            <w:rPr>
+                              <w:rFonts w:ascii="Cambria Math" w:hAnsi="Cambria Math" w:cs="Segoe UI"/>
+                              <w:color w:val="101214"/>
+                              <w:szCs w:val="21"/>
+                              <w:shd w:val="clear" w:color="auto" w:fill="FFFFFF"/>
+                            </w:rPr>
+                            <m:t>2</m:t>
+                          </m:r>
+                        </m:sup>
+                      </m:sSup>
+                    </m:den>
+                  </m:f>
+                  <m:r>
+                    <w:rPr>
+                      <w:rFonts w:ascii="Cambria Math" w:hAnsi="Cambria Math" w:cs="Segoe UI"/>
+                      <w:color w:val="101214"/>
+                      <w:szCs w:val="21"/>
+                      <w:shd w:val="clear" w:color="auto" w:fill="FFFFFF"/>
+                    </w:rPr>
+                    <m:t>-1</m:t>
+                  </m:r>
+                </m:e>
+              </m:d>
+              <m:r>
+                <w:rPr>
+                  <w:rFonts w:ascii="Cambria Math" w:hAnsi="Cambria Math" w:cs="Segoe UI"/>
+                  <w:color w:val="101214"/>
+                  <w:szCs w:val="21"/>
+                  <w:shd w:val="clear" w:color="auto" w:fill="FFFFFF"/>
+                </w:rPr>
+                <m:t>d∆</m:t>
+              </m:r>
+              <m:sSub>
+                <m:sSubPr>
+                  <m:ctrlPr>
+                    <w:rPr>
+                      <w:rFonts w:ascii="Cambria Math" w:hAnsi="Cambria Math" w:cs="Segoe UI"/>
+                      <w:i/>
+                      <w:color w:val="101214"/>
+                      <w:szCs w:val="21"/>
+                      <w:shd w:val="clear" w:color="auto" w:fill="FFFFFF"/>
+                    </w:rPr>
+                  </m:ctrlPr>
+                </m:sSubPr>
+                <m:e>
+                  <m:r>
+                    <w:rPr>
+                      <w:rFonts w:ascii="Cambria Math" w:hAnsi="Cambria Math" w:cs="Segoe UI"/>
+                      <w:color w:val="101214"/>
+                      <w:szCs w:val="21"/>
+                      <w:shd w:val="clear" w:color="auto" w:fill="FFFFFF"/>
+                    </w:rPr>
+                    <m:t>σ</m:t>
+                  </m:r>
+                </m:e>
+                <m:sub>
+                  <m:r>
+                    <w:rPr>
+                      <w:rFonts w:ascii="Cambria Math" w:hAnsi="Cambria Math" w:cs="Segoe UI"/>
+                      <w:color w:val="101214"/>
+                      <w:szCs w:val="21"/>
+                      <w:shd w:val="clear" w:color="auto" w:fill="FFFFFF"/>
+                    </w:rPr>
+                    <m:t>t</m:t>
+                  </m:r>
+                </m:sub>
+              </m:sSub>
+            </m:e>
+          </m:nary>
+        </m:oMath>
+      </m:oMathPara>
     </w:p>
     <w:p>
-      <w:pPr>
-        <w:ind w:firstLineChars="100" w:firstLine="210"/>
+      <w:r>
+        <w:t xml:space="preserve">For </w:t>
+      </w:r>
+      <m:oMath>
+        <m:f>
+          <m:fPr>
+            <m:ctrlPr>
+              <w:rPr>
+                <w:rFonts w:ascii="Cambria Math" w:hAnsi="Cambria Math" w:cs="Segoe UI"/>
+                <w:i/>
+                <w:color w:val="101214"/>
+                <w:szCs w:val="21"/>
+                <w:shd w:val="clear" w:color="auto" w:fill="FFFFFF"/>
+              </w:rPr>
+            </m:ctrlPr>
+          </m:fPr>
+          <m:num>
+            <m:r>
+              <w:rPr>
+                <w:rFonts w:ascii="Cambria Math" w:hAnsi="Cambria Math" w:cs="Segoe UI"/>
+                <w:color w:val="101214"/>
+                <w:szCs w:val="21"/>
+                <w:shd w:val="clear" w:color="auto" w:fill="FFFFFF"/>
+              </w:rPr>
+              <m:t>∂</m:t>
+            </m:r>
+            <m:acc>
+              <m:accPr>
+                <m:ctrlPr>
+                  <w:rPr>
+                    <w:rFonts w:ascii="Cambria Math" w:hAnsi="Cambria Math" w:cs="Segoe UI"/>
+                    <w:i/>
+                    <w:color w:val="101214"/>
+                    <w:szCs w:val="21"/>
+                    <w:shd w:val="clear" w:color="auto" w:fill="FFFFFF"/>
+                  </w:rPr>
+                </m:ctrlPr>
+              </m:accPr>
+              <m:e>
+                <m:r>
+                  <w:rPr>
+                    <w:rFonts w:ascii="Cambria Math" w:hAnsi="Cambria Math" w:cs="Segoe UI"/>
+                    <w:color w:val="101214"/>
+                    <w:szCs w:val="21"/>
+                    <w:shd w:val="clear" w:color="auto" w:fill="FFFFFF"/>
+                  </w:rPr>
+                  <m:t>σ</m:t>
+                </m:r>
+              </m:e>
+            </m:acc>
+            <m:d>
+              <m:dPr>
+                <m:ctrlPr>
+                  <w:rPr>
+                    <w:rFonts w:ascii="Cambria Math" w:hAnsi="Cambria Math" w:cs="Segoe UI"/>
+                    <w:i/>
+                    <w:color w:val="101214"/>
+                    <w:szCs w:val="21"/>
+                    <w:shd w:val="clear" w:color="auto" w:fill="FFFFFF"/>
+                  </w:rPr>
+                </m:ctrlPr>
+              </m:dPr>
+              <m:e>
+                <m:r>
+                  <w:rPr>
+                    <w:rFonts w:ascii="Cambria Math" w:hAnsi="Cambria Math" w:cs="Segoe UI"/>
+                    <w:color w:val="101214"/>
+                    <w:szCs w:val="21"/>
+                    <w:shd w:val="clear" w:color="auto" w:fill="FFFFFF"/>
+                  </w:rPr>
+                  <m:t>δ</m:t>
+                </m:r>
+              </m:e>
+            </m:d>
+          </m:num>
+          <m:den>
+            <m:r>
+              <w:rPr>
+                <w:rFonts w:ascii="Cambria Math" w:hAnsi="Cambria Math" w:cs="Segoe UI"/>
+                <w:color w:val="101214"/>
+                <w:szCs w:val="21"/>
+                <w:shd w:val="clear" w:color="auto" w:fill="FFFFFF"/>
+              </w:rPr>
+              <m:t>∂δ</m:t>
+            </m:r>
+          </m:den>
+        </m:f>
+        <m:r>
+          <w:rPr>
+            <w:rFonts w:ascii="Cambria Math" w:hAnsi="Cambria Math" w:cs="Segoe UI"/>
+            <w:color w:val="101214"/>
+            <w:szCs w:val="21"/>
+            <w:shd w:val="clear" w:color="auto" w:fill="FFFFFF"/>
+          </w:rPr>
+          <m:t>=</m:t>
+        </m:r>
+        <m:f>
+          <m:fPr>
+            <m:ctrlPr>
+              <w:rPr>
+                <w:rFonts w:ascii="Cambria Math" w:hAnsi="Cambria Math" w:cs="Segoe UI"/>
+                <w:i/>
+                <w:color w:val="101214"/>
+                <w:szCs w:val="21"/>
+                <w:shd w:val="clear" w:color="auto" w:fill="FFFFFF"/>
+              </w:rPr>
+            </m:ctrlPr>
+          </m:fPr>
+          <m:num>
+            <m:r>
+              <w:rPr>
+                <w:rFonts w:ascii="Cambria Math" w:hAnsi="Cambria Math" w:cs="Segoe UI"/>
+                <w:color w:val="101214"/>
+                <w:szCs w:val="21"/>
+                <w:shd w:val="clear" w:color="auto" w:fill="FFFFFF"/>
+              </w:rPr>
+              <m:t>δ</m:t>
+            </m:r>
+          </m:num>
+          <m:den>
+            <m:r>
+              <w:rPr>
+                <w:rFonts w:ascii="Cambria Math" w:hAnsi="Cambria Math" w:cs="Segoe UI"/>
+                <w:color w:val="101214"/>
+                <w:szCs w:val="21"/>
+                <w:shd w:val="clear" w:color="auto" w:fill="FFFFFF"/>
+              </w:rPr>
+              <m:t>β</m:t>
+            </m:r>
+          </m:den>
+        </m:f>
+        <m:d>
+          <m:dPr>
+            <m:begChr m:val="["/>
+            <m:endChr m:val="]"/>
+            <m:ctrlPr>
+              <w:rPr>
+                <w:rFonts w:ascii="Cambria Math" w:hAnsi="Cambria Math" w:cs="Segoe UI"/>
+                <w:i/>
+                <w:color w:val="101214"/>
+                <w:szCs w:val="21"/>
+                <w:shd w:val="clear" w:color="auto" w:fill="FFFFFF"/>
+              </w:rPr>
+            </m:ctrlPr>
+          </m:dPr>
+          <m:e>
+            <m:r>
+              <w:rPr>
+                <w:rFonts w:ascii="Cambria Math" w:hAnsi="Cambria Math" w:cs="Segoe UI"/>
+                <w:color w:val="101214"/>
+                <w:szCs w:val="21"/>
+                <w:shd w:val="clear" w:color="auto" w:fill="FFFFFF"/>
+              </w:rPr>
+              <m:t>1-</m:t>
+            </m:r>
+            <m:sSup>
+              <m:sSupPr>
+                <m:ctrlPr>
+                  <w:rPr>
+                    <w:rFonts w:ascii="Cambria Math" w:hAnsi="Cambria Math" w:cs="Segoe UI"/>
+                    <w:i/>
+                    <w:color w:val="101214"/>
+                    <w:szCs w:val="21"/>
+                    <w:shd w:val="clear" w:color="auto" w:fill="FFFFFF"/>
+                  </w:rPr>
+                </m:ctrlPr>
+              </m:sSupPr>
+              <m:e>
+                <m:r>
+                  <w:rPr>
+                    <w:rFonts w:ascii="Cambria Math" w:hAnsi="Cambria Math" w:cs="Segoe UI"/>
+                    <w:color w:val="101214"/>
+                    <w:szCs w:val="21"/>
+                    <w:shd w:val="clear" w:color="auto" w:fill="FFFFFF"/>
+                  </w:rPr>
+                  <m:t>e</m:t>
+                </m:r>
+              </m:e>
+              <m:sup>
+                <m:r>
+                  <w:rPr>
+                    <w:rFonts w:ascii="Cambria Math" w:hAnsi="Cambria Math" w:cs="Segoe UI"/>
+                    <w:color w:val="101214"/>
+                    <w:szCs w:val="21"/>
+                    <w:shd w:val="clear" w:color="auto" w:fill="FFFFFF"/>
+                  </w:rPr>
+                  <m:t>-2β∆t</m:t>
+                </m:r>
+              </m:sup>
+            </m:sSup>
+          </m:e>
+        </m:d>
+        <m:r>
+          <w:rPr>
+            <w:rFonts w:ascii="Cambria Math" w:hAnsi="Cambria Math" w:cs="Segoe UI"/>
+            <w:color w:val="101214"/>
+            <w:szCs w:val="21"/>
+            <w:shd w:val="clear" w:color="auto" w:fill="FFFFFF"/>
+          </w:rPr>
+          <m:t>&gt;0</m:t>
+        </m:r>
+      </m:oMath>
+      <w:r>
+        <w:rPr>
+          <w:rFonts w:hint="eastAsia"/>
+          <w:color w:val="101214"/>
+          <w:szCs w:val="21"/>
+          <w:shd w:val="clear" w:color="auto" w:fill="FFFFFF"/>
+        </w:rPr>
+        <w:t xml:space="preserve"> </w:t>
+      </w:r>
+      <w:r>
+        <w:rPr>
+          <w:color w:val="101214"/>
+          <w:szCs w:val="21"/>
+          <w:shd w:val="clear" w:color="auto" w:fill="FFFFFF"/>
+        </w:rPr>
+        <w:t xml:space="preserve">, the increase of </w:t>
+      </w:r>
+      <m:oMath>
+        <m:r>
+          <w:rPr>
+            <w:rFonts w:ascii="Cambria Math" w:hAnsi="Cambria Math" w:cs="Segoe UI"/>
+            <w:color w:val="101214"/>
+            <w:szCs w:val="21"/>
+            <w:shd w:val="clear" w:color="auto" w:fill="FFFFFF"/>
+          </w:rPr>
+          <m:t>δ</m:t>
+        </m:r>
+      </m:oMath>
+      <w:r>
+        <w:rPr>
+          <w:rFonts w:hint="eastAsia"/>
+          <w:color w:val="101214"/>
+          <w:szCs w:val="21"/>
+          <w:shd w:val="clear" w:color="auto" w:fill="FFFFFF"/>
+        </w:rPr>
+        <w:t xml:space="preserve"> </w:t>
+      </w:r>
+      <w:r>
+        <w:rPr>
+          <w:color w:val="101214"/>
+          <w:szCs w:val="21"/>
+          <w:shd w:val="clear" w:color="auto" w:fill="FFFFFF"/>
+        </w:rPr>
+        <w:t xml:space="preserve">will also increase </w:t>
+      </w:r>
+      <m:oMath>
+        <m:acc>
+          <m:accPr>
+            <m:ctrlPr>
+              <w:rPr>
+                <w:rFonts w:ascii="Cambria Math" w:hAnsi="Cambria Math" w:cs="Segoe UI"/>
+                <w:i/>
+                <w:color w:val="101214"/>
+                <w:szCs w:val="21"/>
+                <w:shd w:val="clear" w:color="auto" w:fill="FFFFFF"/>
+              </w:rPr>
+            </m:ctrlPr>
+          </m:accPr>
+          <m:e>
+            <m:r>
+              <w:rPr>
+                <w:rFonts w:ascii="Cambria Math" w:hAnsi="Cambria Math" w:cs="Segoe UI"/>
+                <w:color w:val="101214"/>
+                <w:szCs w:val="21"/>
+                <w:shd w:val="clear" w:color="auto" w:fill="FFFFFF"/>
+              </w:rPr>
+              <m:t>σ</m:t>
+            </m:r>
+          </m:e>
+        </m:acc>
+      </m:oMath>
+      <w:r>
+        <w:rPr>
+          <w:rFonts w:hint="eastAsia"/>
+          <w:color w:val="101214"/>
+          <w:szCs w:val="21"/>
+          <w:shd w:val="clear" w:color="auto" w:fill="FFFFFF"/>
+        </w:rPr>
+        <w:t xml:space="preserve"> </w:t>
+      </w:r>
+      <w:r>
+        <w:rPr>
+          <w:color w:val="101214"/>
+          <w:szCs w:val="21"/>
+          <w:shd w:val="clear" w:color="auto" w:fill="FFFFFF"/>
+        </w:rPr>
+        <w:t>,</w:t>
+      </w:r>
+      <w:r>
+        <w:rPr>
+          <w:color w:val="101214"/>
+          <w:szCs w:val="21"/>
+          <w:shd w:val="clear" w:color="auto" w:fill="FFFFFF"/>
+        </w:rPr>
+        <w:t xml:space="preserve">however will decrease </w:t>
+      </w:r>
+      <m:oMath>
+        <m:f>
+          <m:fPr>
+            <m:ctrlPr>
+              <w:rPr>
+                <w:rFonts w:ascii="Cambria Math" w:hAnsi="Cambria Math" w:cs="Segoe UI"/>
+                <w:i/>
+                <w:color w:val="101214"/>
+                <w:szCs w:val="21"/>
+                <w:shd w:val="clear" w:color="auto" w:fill="FFFFFF"/>
+              </w:rPr>
+            </m:ctrlPr>
+          </m:fPr>
+          <m:num>
+            <m:sSup>
+              <m:sSupPr>
+                <m:ctrlPr>
+                  <w:rPr>
+                    <w:rFonts w:ascii="Cambria Math" w:hAnsi="Cambria Math" w:cs="Segoe UI"/>
+                    <w:i/>
+                    <w:color w:val="101214"/>
+                    <w:szCs w:val="21"/>
+                    <w:shd w:val="clear" w:color="auto" w:fill="FFFFFF"/>
+                  </w:rPr>
+                </m:ctrlPr>
+              </m:sSupPr>
+              <m:e>
+                <m:d>
+                  <m:dPr>
+                    <m:ctrlPr>
+                      <w:rPr>
+                        <w:rFonts w:ascii="Cambria Math" w:hAnsi="Cambria Math" w:cs="Segoe UI"/>
+                        <w:i/>
+                        <w:color w:val="101214"/>
+                        <w:szCs w:val="21"/>
+                        <w:shd w:val="clear" w:color="auto" w:fill="FFFFFF"/>
+                      </w:rPr>
+                    </m:ctrlPr>
+                  </m:dPr>
+                  <m:e>
+                    <m:r>
+                      <w:rPr>
+                        <w:rFonts w:ascii="Cambria Math" w:hAnsi="Cambria Math" w:cs="Segoe UI"/>
+                        <w:color w:val="101214"/>
+                        <w:szCs w:val="21"/>
+                        <w:shd w:val="clear" w:color="auto" w:fill="FFFFFF"/>
+                      </w:rPr>
+                      <m:t>∆</m:t>
+                    </m:r>
+                    <m:sSub>
+                      <m:sSubPr>
+                        <m:ctrlPr>
+                          <w:rPr>
+                            <w:rFonts w:ascii="Cambria Math" w:hAnsi="Cambria Math" w:cs="Segoe UI"/>
+                            <w:i/>
+                            <w:color w:val="101214"/>
+                            <w:szCs w:val="21"/>
+                            <w:shd w:val="clear" w:color="auto" w:fill="FFFFFF"/>
+                          </w:rPr>
+                        </m:ctrlPr>
+                      </m:sSubPr>
+                      <m:e>
+                        <m:r>
+                          <w:rPr>
+                            <w:rFonts w:ascii="Cambria Math" w:hAnsi="Cambria Math" w:cs="Segoe UI"/>
+                            <w:color w:val="101214"/>
+                            <w:szCs w:val="21"/>
+                            <w:shd w:val="clear" w:color="auto" w:fill="FFFFFF"/>
+                          </w:rPr>
+                          <m:t>σ</m:t>
+                        </m:r>
+                      </m:e>
+                      <m:sub>
+                        <m:r>
+                          <w:rPr>
+                            <w:rFonts w:ascii="Cambria Math" w:hAnsi="Cambria Math" w:cs="Segoe UI"/>
+                            <w:color w:val="101214"/>
+                            <w:szCs w:val="21"/>
+                            <w:shd w:val="clear" w:color="auto" w:fill="FFFFFF"/>
+                          </w:rPr>
+                          <m:t>t+∆t</m:t>
+                        </m:r>
+                      </m:sub>
+                    </m:sSub>
+                    <m:r>
+                      <w:rPr>
+                        <w:rFonts w:ascii="Cambria Math" w:hAnsi="Cambria Math" w:cs="Segoe UI"/>
+                        <w:color w:val="101214"/>
+                        <w:szCs w:val="21"/>
+                        <w:shd w:val="clear" w:color="auto" w:fill="FFFFFF"/>
+                      </w:rPr>
+                      <m:t>-</m:t>
+                    </m:r>
+                    <m:acc>
+                      <m:accPr>
+                        <m:ctrlPr>
+                          <w:rPr>
+                            <w:rFonts w:ascii="Cambria Math" w:hAnsi="Cambria Math" w:cs="Segoe UI"/>
+                            <w:i/>
+                            <w:color w:val="101214"/>
+                            <w:szCs w:val="21"/>
+                            <w:shd w:val="clear" w:color="auto" w:fill="FFFFFF"/>
+                          </w:rPr>
+                        </m:ctrlPr>
+                      </m:accPr>
+                      <m:e>
+                        <m:r>
+                          <w:rPr>
+                            <w:rFonts w:ascii="Cambria Math" w:hAnsi="Cambria Math" w:cs="Segoe UI"/>
+                            <w:color w:val="101214"/>
+                            <w:szCs w:val="21"/>
+                            <w:shd w:val="clear" w:color="auto" w:fill="FFFFFF"/>
+                          </w:rPr>
+                          <m:t>μ</m:t>
+                        </m:r>
+                      </m:e>
+                    </m:acc>
+                  </m:e>
+                </m:d>
+              </m:e>
+              <m:sup>
+                <m:r>
+                  <w:rPr>
+                    <w:rFonts w:ascii="Cambria Math" w:hAnsi="Cambria Math" w:cs="Segoe UI"/>
+                    <w:color w:val="101214"/>
+                    <w:szCs w:val="21"/>
+                    <w:shd w:val="clear" w:color="auto" w:fill="FFFFFF"/>
+                  </w:rPr>
+                  <m:t>2</m:t>
+                </m:r>
+              </m:sup>
+            </m:sSup>
+          </m:num>
+          <m:den>
+            <m:r>
+              <w:rPr>
+                <w:rFonts w:ascii="Cambria Math" w:hAnsi="Cambria Math" w:cs="Segoe UI"/>
+                <w:color w:val="101214"/>
+                <w:szCs w:val="21"/>
+                <w:shd w:val="clear" w:color="auto" w:fill="FFFFFF"/>
+              </w:rPr>
+              <m:t>2</m:t>
+            </m:r>
+            <m:sSup>
+              <m:sSupPr>
+                <m:ctrlPr>
+                  <w:rPr>
+                    <w:rFonts w:ascii="Cambria Math" w:hAnsi="Cambria Math" w:cs="Segoe UI"/>
+                    <w:i/>
+                    <w:color w:val="101214"/>
+                    <w:szCs w:val="21"/>
+                    <w:shd w:val="clear" w:color="auto" w:fill="FFFFFF"/>
+                  </w:rPr>
+                </m:ctrlPr>
+              </m:sSupPr>
+              <m:e>
+                <m:acc>
+                  <m:accPr>
+                    <m:ctrlPr>
+                      <w:rPr>
+                        <w:rFonts w:ascii="Cambria Math" w:hAnsi="Cambria Math" w:cs="Segoe UI"/>
+                        <w:i/>
+                        <w:color w:val="101214"/>
+                        <w:szCs w:val="21"/>
+                        <w:shd w:val="clear" w:color="auto" w:fill="FFFFFF"/>
+                      </w:rPr>
+                    </m:ctrlPr>
+                  </m:accPr>
+                  <m:e>
+                    <m:r>
+                      <w:rPr>
+                        <w:rFonts w:ascii="Cambria Math" w:hAnsi="Cambria Math" w:cs="Segoe UI"/>
+                        <w:color w:val="101214"/>
+                        <w:szCs w:val="21"/>
+                        <w:shd w:val="clear" w:color="auto" w:fill="FFFFFF"/>
+                      </w:rPr>
+                      <m:t>σ</m:t>
+                    </m:r>
+                  </m:e>
+                </m:acc>
+              </m:e>
+              <m:sup>
+                <m:r>
+                  <w:rPr>
+                    <w:rFonts w:ascii="Cambria Math" w:hAnsi="Cambria Math" w:cs="Segoe UI"/>
+                    <w:color w:val="101214"/>
+                    <w:szCs w:val="21"/>
+                    <w:shd w:val="clear" w:color="auto" w:fill="FFFFFF"/>
+                  </w:rPr>
+                  <m:t>2</m:t>
+                </m:r>
+              </m:sup>
+            </m:sSup>
+          </m:den>
+        </m:f>
+      </m:oMath>
+      <w:r>
+        <w:rPr>
+          <w:rFonts w:hint="eastAsia"/>
+          <w:color w:val="101214"/>
+          <w:szCs w:val="21"/>
+          <w:shd w:val="clear" w:color="auto" w:fill="FFFFFF"/>
+        </w:rPr>
+        <w:t>,</w:t>
+      </w:r>
+      <w:r>
+        <w:rPr>
+          <w:color w:val="101214"/>
+          <w:szCs w:val="21"/>
+          <w:shd w:val="clear" w:color="auto" w:fill="FFFFFF"/>
+        </w:rPr>
+        <w:t xml:space="preserve"> then </w:t>
+      </w:r>
+      <m:oMath>
+        <m:d>
+          <m:dPr>
+            <m:ctrlPr>
+              <w:rPr>
+                <w:rFonts w:ascii="Cambria Math" w:hAnsi="Cambria Math" w:cs="Segoe UI"/>
+                <w:i/>
+                <w:color w:val="101214"/>
+                <w:szCs w:val="21"/>
+                <w:shd w:val="clear" w:color="auto" w:fill="FFFFFF"/>
+              </w:rPr>
+            </m:ctrlPr>
+          </m:dPr>
+          <m:e>
+            <m:f>
+              <m:fPr>
+                <m:ctrlPr>
+                  <w:rPr>
+                    <w:rFonts w:ascii="Cambria Math" w:hAnsi="Cambria Math" w:cs="Segoe UI"/>
+                    <w:i/>
+                    <w:color w:val="101214"/>
+                    <w:szCs w:val="21"/>
+                    <w:shd w:val="clear" w:color="auto" w:fill="FFFFFF"/>
+                  </w:rPr>
+                </m:ctrlPr>
+              </m:fPr>
+              <m:num>
+                <m:sSup>
+                  <m:sSupPr>
+                    <m:ctrlPr>
+                      <w:rPr>
+                        <w:rFonts w:ascii="Cambria Math" w:hAnsi="Cambria Math" w:cs="Segoe UI"/>
+                        <w:i/>
+                        <w:color w:val="101214"/>
+                        <w:szCs w:val="21"/>
+                        <w:shd w:val="clear" w:color="auto" w:fill="FFFFFF"/>
+                      </w:rPr>
+                    </m:ctrlPr>
+                  </m:sSupPr>
+                  <m:e>
+                    <m:d>
+                      <m:dPr>
+                        <m:ctrlPr>
+                          <w:rPr>
+                            <w:rFonts w:ascii="Cambria Math" w:hAnsi="Cambria Math" w:cs="Segoe UI"/>
+                            <w:i/>
+                            <w:color w:val="101214"/>
+                            <w:szCs w:val="21"/>
+                            <w:shd w:val="clear" w:color="auto" w:fill="FFFFFF"/>
+                          </w:rPr>
+                        </m:ctrlPr>
+                      </m:dPr>
+                      <m:e>
+                        <m:r>
+                          <w:rPr>
+                            <w:rFonts w:ascii="Cambria Math" w:hAnsi="Cambria Math" w:cs="Segoe UI"/>
+                            <w:color w:val="101214"/>
+                            <w:szCs w:val="21"/>
+                            <w:shd w:val="clear" w:color="auto" w:fill="FFFFFF"/>
+                          </w:rPr>
+                          <m:t>∆</m:t>
+                        </m:r>
+                        <m:sSub>
+                          <m:sSubPr>
+                            <m:ctrlPr>
+                              <w:rPr>
+                                <w:rFonts w:ascii="Cambria Math" w:hAnsi="Cambria Math" w:cs="Segoe UI"/>
+                                <w:i/>
+                                <w:color w:val="101214"/>
+                                <w:szCs w:val="21"/>
+                                <w:shd w:val="clear" w:color="auto" w:fill="FFFFFF"/>
+                              </w:rPr>
+                            </m:ctrlPr>
+                          </m:sSubPr>
+                          <m:e>
+                            <m:r>
+                              <w:rPr>
+                                <w:rFonts w:ascii="Cambria Math" w:hAnsi="Cambria Math" w:cs="Segoe UI"/>
+                                <w:color w:val="101214"/>
+                                <w:szCs w:val="21"/>
+                                <w:shd w:val="clear" w:color="auto" w:fill="FFFFFF"/>
+                              </w:rPr>
+                              <m:t>σ</m:t>
+                            </m:r>
+                          </m:e>
+                          <m:sub>
+                            <m:r>
+                              <w:rPr>
+                                <w:rFonts w:ascii="Cambria Math" w:hAnsi="Cambria Math" w:cs="Segoe UI"/>
+                                <w:color w:val="101214"/>
+                                <w:szCs w:val="21"/>
+                                <w:shd w:val="clear" w:color="auto" w:fill="FFFFFF"/>
+                              </w:rPr>
+                              <m:t>t+∆t</m:t>
+                            </m:r>
+                          </m:sub>
+                        </m:sSub>
+                        <m:r>
+                          <w:rPr>
+                            <w:rFonts w:ascii="Cambria Math" w:hAnsi="Cambria Math" w:cs="Segoe UI"/>
+                            <w:color w:val="101214"/>
+                            <w:szCs w:val="21"/>
+                            <w:shd w:val="clear" w:color="auto" w:fill="FFFFFF"/>
+                          </w:rPr>
+                          <m:t>-</m:t>
+                        </m:r>
+                        <m:acc>
+                          <m:accPr>
+                            <m:ctrlPr>
+                              <w:rPr>
+                                <w:rFonts w:ascii="Cambria Math" w:hAnsi="Cambria Math" w:cs="Segoe UI"/>
+                                <w:i/>
+                                <w:color w:val="101214"/>
+                                <w:szCs w:val="21"/>
+                                <w:shd w:val="clear" w:color="auto" w:fill="FFFFFF"/>
+                              </w:rPr>
+                            </m:ctrlPr>
+                          </m:accPr>
+                          <m:e>
+                            <m:r>
+                              <w:rPr>
+                                <w:rFonts w:ascii="Cambria Math" w:hAnsi="Cambria Math" w:cs="Segoe UI"/>
+                                <w:color w:val="101214"/>
+                                <w:szCs w:val="21"/>
+                                <w:shd w:val="clear" w:color="auto" w:fill="FFFFFF"/>
+                              </w:rPr>
+                              <m:t>μ</m:t>
+                            </m:r>
+                          </m:e>
+                        </m:acc>
+                      </m:e>
+                    </m:d>
+                  </m:e>
+                  <m:sup>
+                    <m:r>
+                      <w:rPr>
+                        <w:rFonts w:ascii="Cambria Math" w:hAnsi="Cambria Math" w:cs="Segoe UI"/>
+                        <w:color w:val="101214"/>
+                        <w:szCs w:val="21"/>
+                        <w:shd w:val="clear" w:color="auto" w:fill="FFFFFF"/>
+                      </w:rPr>
+                      <m:t>2</m:t>
+                    </m:r>
+                  </m:sup>
+                </m:sSup>
+              </m:num>
+              <m:den>
+                <m:r>
+                  <w:rPr>
+                    <w:rFonts w:ascii="Cambria Math" w:hAnsi="Cambria Math" w:cs="Segoe UI"/>
+                    <w:color w:val="101214"/>
+                    <w:szCs w:val="21"/>
+                    <w:shd w:val="clear" w:color="auto" w:fill="FFFFFF"/>
+                  </w:rPr>
+                  <m:t>2</m:t>
+                </m:r>
+                <m:sSup>
+                  <m:sSupPr>
+                    <m:ctrlPr>
+                      <w:rPr>
+                        <w:rFonts w:ascii="Cambria Math" w:hAnsi="Cambria Math" w:cs="Segoe UI"/>
+                        <w:i/>
+                        <w:color w:val="101214"/>
+                        <w:szCs w:val="21"/>
+                        <w:shd w:val="clear" w:color="auto" w:fill="FFFFFF"/>
+                      </w:rPr>
+                    </m:ctrlPr>
+                  </m:sSupPr>
+                  <m:e>
+                    <m:acc>
+                      <m:accPr>
+                        <m:ctrlPr>
+                          <w:rPr>
+                            <w:rFonts w:ascii="Cambria Math" w:hAnsi="Cambria Math" w:cs="Segoe UI"/>
+                            <w:i/>
+                            <w:color w:val="101214"/>
+                            <w:szCs w:val="21"/>
+                            <w:shd w:val="clear" w:color="auto" w:fill="FFFFFF"/>
+                          </w:rPr>
+                        </m:ctrlPr>
+                      </m:accPr>
+                      <m:e>
+                        <m:r>
+                          <w:rPr>
+                            <w:rFonts w:ascii="Cambria Math" w:hAnsi="Cambria Math" w:cs="Segoe UI"/>
+                            <w:color w:val="101214"/>
+                            <w:szCs w:val="21"/>
+                            <w:shd w:val="clear" w:color="auto" w:fill="FFFFFF"/>
+                          </w:rPr>
+                          <m:t>σ</m:t>
+                        </m:r>
+                      </m:e>
+                    </m:acc>
+                  </m:e>
+                  <m:sup>
+                    <m:r>
+                      <w:rPr>
+                        <w:rFonts w:ascii="Cambria Math" w:hAnsi="Cambria Math" w:cs="Segoe UI"/>
+                        <w:color w:val="101214"/>
+                        <w:szCs w:val="21"/>
+                        <w:shd w:val="clear" w:color="auto" w:fill="FFFFFF"/>
+                      </w:rPr>
+                      <m:t>2</m:t>
+                    </m:r>
+                  </m:sup>
+                </m:sSup>
+              </m:den>
+            </m:f>
+            <m:r>
+              <w:rPr>
+                <w:rFonts w:ascii="Cambria Math" w:hAnsi="Cambria Math" w:cs="Segoe UI"/>
+                <w:color w:val="101214"/>
+                <w:szCs w:val="21"/>
+                <w:shd w:val="clear" w:color="auto" w:fill="FFFFFF"/>
+              </w:rPr>
+              <m:t>-1</m:t>
+            </m:r>
+          </m:e>
+        </m:d>
+      </m:oMath>
+      <w:r>
+        <w:rPr>
+          <w:rFonts w:hint="eastAsia"/>
+          <w:color w:val="101214"/>
+          <w:szCs w:val="21"/>
+          <w:shd w:val="clear" w:color="auto" w:fill="FFFFFF"/>
+        </w:rPr>
+        <w:t xml:space="preserve"> </w:t>
+      </w:r>
+      <w:r>
+        <w:rPr>
+          <w:color w:val="101214"/>
+          <w:szCs w:val="21"/>
+          <w:shd w:val="clear" w:color="auto" w:fill="FFFFFF"/>
+        </w:rPr>
+        <w:t xml:space="preserve">will be less or more negative. If </w:t>
+      </w:r>
+      <m:oMath>
+        <m:r>
+          <w:rPr>
+            <w:rFonts w:ascii="Cambria Math" w:hAnsi="Cambria Math" w:cs="Segoe UI"/>
+            <w:color w:val="101214"/>
+            <w:szCs w:val="21"/>
+            <w:shd w:val="clear" w:color="auto" w:fill="FFFFFF"/>
+          </w:rPr>
+          <m:t>δ</m:t>
+        </m:r>
+      </m:oMath>
+      <w:r>
+        <w:rPr>
+          <w:rFonts w:hint="eastAsia"/>
+          <w:color w:val="101214"/>
+          <w:szCs w:val="21"/>
+          <w:shd w:val="clear" w:color="auto" w:fill="FFFFFF"/>
+        </w:rPr>
+        <w:t xml:space="preserve"> </w:t>
+      </w:r>
+      <w:r>
+        <w:rPr>
+          <w:color w:val="101214"/>
+          <w:szCs w:val="21"/>
+          <w:shd w:val="clear" w:color="auto" w:fill="FFFFFF"/>
+        </w:rPr>
+        <w:t xml:space="preserve">is more enough, </w:t>
+      </w:r>
+      <m:oMath>
+        <m:f>
+          <m:fPr>
+            <m:ctrlPr>
+              <w:rPr>
+                <w:rFonts w:ascii="Cambria Math" w:hAnsi="Cambria Math" w:cs="Segoe UI"/>
+                <w:i/>
+                <w:color w:val="101214"/>
+                <w:szCs w:val="21"/>
+                <w:shd w:val="clear" w:color="auto" w:fill="FFFFFF"/>
+              </w:rPr>
+            </m:ctrlPr>
+          </m:fPr>
+          <m:num>
+            <m:r>
+              <w:rPr>
+                <w:rFonts w:ascii="Cambria Math" w:hAnsi="Cambria Math" w:cs="Segoe UI"/>
+                <w:color w:val="101214"/>
+                <w:szCs w:val="21"/>
+                <w:shd w:val="clear" w:color="auto" w:fill="FFFFFF"/>
+              </w:rPr>
+              <m:t>∂</m:t>
+            </m:r>
+            <m:sSub>
+              <m:sSubPr>
+                <m:ctrlPr>
+                  <w:rPr>
+                    <w:rFonts w:ascii="Cambria Math" w:hAnsi="Cambria Math" w:cs="Segoe UI"/>
+                    <w:i/>
+                    <w:color w:val="101214"/>
+                    <w:szCs w:val="21"/>
+                    <w:shd w:val="clear" w:color="auto" w:fill="FFFFFF"/>
+                  </w:rPr>
+                </m:ctrlPr>
+              </m:sSubPr>
+              <m:e>
+                <m:r>
+                  <w:rPr>
+                    <w:rFonts w:ascii="Cambria Math" w:hAnsi="Cambria Math" w:cs="Segoe UI"/>
+                    <w:color w:val="101214"/>
+                    <w:szCs w:val="21"/>
+                    <w:shd w:val="clear" w:color="auto" w:fill="FFFFFF"/>
+                  </w:rPr>
+                  <m:t>H</m:t>
+                </m:r>
+              </m:e>
+              <m:sub>
+                <m:r>
+                  <w:rPr>
+                    <w:rFonts w:ascii="Cambria Math" w:hAnsi="Cambria Math" w:cs="Segoe UI"/>
+                    <w:color w:val="101214"/>
+                    <w:szCs w:val="21"/>
+                    <w:shd w:val="clear" w:color="auto" w:fill="FFFFFF"/>
+                  </w:rPr>
+                  <m:t>t</m:t>
+                </m:r>
+              </m:sub>
+            </m:sSub>
+          </m:num>
+          <m:den>
+            <m:r>
+              <w:rPr>
+                <w:rFonts w:ascii="Cambria Math" w:hAnsi="Cambria Math" w:cs="Segoe UI"/>
+                <w:color w:val="101214"/>
+                <w:szCs w:val="21"/>
+                <w:shd w:val="clear" w:color="auto" w:fill="FFFFFF"/>
+              </w:rPr>
+              <m:t>∂δ</m:t>
+            </m:r>
+          </m:den>
+        </m:f>
+      </m:oMath>
+      <w:r>
+        <w:rPr>
+          <w:rFonts w:hint="eastAsia"/>
+          <w:color w:val="101214"/>
+          <w:szCs w:val="21"/>
+          <w:shd w:val="clear" w:color="auto" w:fill="FFFFFF"/>
+        </w:rPr>
+        <w:t xml:space="preserve"> </w:t>
+      </w:r>
+      <w:r>
+        <w:rPr>
+          <w:color w:val="101214"/>
+          <w:szCs w:val="21"/>
+          <w:shd w:val="clear" w:color="auto" w:fill="FFFFFF"/>
+        </w:rPr>
+        <w:t xml:space="preserve">will be negative. That means, </w:t>
+      </w:r>
+      <w:r>
+        <w:rPr>
+          <w:color w:val="101214"/>
+          <w:szCs w:val="21"/>
+          <w:shd w:val="clear" w:color="auto" w:fill="FFFFFF"/>
+        </w:rPr>
+        <w:t xml:space="preserve">if the market </w:t>
+      </w:r>
+      <w:r>
+        <w:rPr>
+          <w:color w:val="101214"/>
+          <w:szCs w:val="21"/>
+          <w:shd w:val="clear" w:color="auto" w:fill="FFFFFF"/>
+        </w:rPr>
+        <w:t>is</w:t>
+      </w:r>
+      <w:r>
+        <w:rPr>
+          <w:color w:val="101214"/>
+          <w:szCs w:val="21"/>
+          <w:shd w:val="clear" w:color="auto" w:fill="FFFFFF"/>
+        </w:rPr>
+        <w:t xml:space="preserve"> </w:t>
+      </w:r>
+      <w:r>
         <w:rPr>
           <w:rFonts w:ascii="Segoe UI" w:hAnsi="Segoe UI" w:cs="Segoe UI"/>
           <w:color w:val="101214"/>
           <w:szCs w:val="21"/>
           <w:shd w:val="clear" w:color="auto" w:fill="FFFFFF"/>
         </w:rPr>
-      </w:pPr>
+        <w:t xml:space="preserve">drastic fluctuation, </w:t>
+      </w:r>
+      <m:oMath>
+        <m:r>
+          <w:rPr>
+            <w:rFonts w:ascii="Cambria Math" w:hAnsi="Cambria Math" w:cs="Segoe UI"/>
+            <w:color w:val="101214"/>
+            <w:szCs w:val="21"/>
+            <w:shd w:val="clear" w:color="auto" w:fill="FFFFFF"/>
+          </w:rPr>
+          <m:t>δ</m:t>
+        </m:r>
+      </m:oMath>
+      <w:r>
+        <w:rPr>
+          <w:rFonts w:ascii="Segoe UI" w:hAnsi="Segoe UI" w:cs="Segoe UI" w:hint="eastAsia"/>
+          <w:color w:val="101214"/>
+          <w:szCs w:val="21"/>
+          <w:shd w:val="clear" w:color="auto" w:fill="FFFFFF"/>
+        </w:rPr>
+        <w:t xml:space="preserve"> </w:t>
+      </w:r>
+      <w:r>
+        <w:rPr>
+          <w:rFonts w:ascii="Segoe UI" w:hAnsi="Segoe UI" w:cs="Segoe UI"/>
+          <w:color w:val="101214"/>
+          <w:szCs w:val="21"/>
+          <w:shd w:val="clear" w:color="auto" w:fill="FFFFFF"/>
+        </w:rPr>
+        <w:t>will be more, then the probability of mean reversion will decrease.</w:t>
+      </w:r>
     </w:p>
-    <w:p>
-      <w:pPr>
-        <w:rPr>
-          <w:rFonts w:ascii="Segoe UI" w:hAnsi="Segoe UI" w:cs="Segoe UI"/>
-          <w:color w:val="101214"/>
-          <w:szCs w:val="21"/>
-          <w:shd w:val="clear" w:color="auto" w:fill="FFFFFF"/>
-        </w:rPr>
-      </w:pPr>
-    </w:p>
-    <w:p>
-      <w:pPr>
-        <w:rPr>
-          <w:rFonts w:ascii="Segoe UI" w:hAnsi="Segoe UI" w:cs="Segoe UI"/>
-          <w:color w:val="101214"/>
-          <w:szCs w:val="21"/>
-          <w:shd w:val="clear" w:color="auto" w:fill="FFFFFF"/>
-        </w:rPr>
-      </w:pPr>
-    </w:p>
-    <w:p>
-      <w:pPr>
-        <w:rPr>
-          <w:rFonts w:ascii="Segoe UI" w:hAnsi="Segoe UI" w:cs="Segoe UI"/>
-          <w:color w:val="101214"/>
-          <w:szCs w:val="21"/>
-          <w:shd w:val="clear" w:color="auto" w:fill="FFFFFF"/>
-        </w:rPr>
-      </w:pPr>
-    </w:p>
-    <w:p/>
-    <w:p/>
-    <w:p/>
     <w:p/>
     <w:p/>
     <w:p/>
@@ -18116,6 +23726,7 @@
         <w:t>样本与变量</w:t>
       </w:r>
     </w:p>
+    <w:p/>
     <w:p/>
     <w:p/>
     <w:p/>
@@ -18128,13 +23739,6 @@
     <w:p/>
     <w:p>
       <w:pPr>
-        <w:rPr>
-          <w:rFonts w:hint="eastAsia"/>
-        </w:rPr>
-      </w:pPr>
-    </w:p>
-    <w:p>
-      <w:pPr>
         <w:pStyle w:val="1"/>
       </w:pPr>
       <w:r>
@@ -18148,7 +23752,7 @@
       <w:pPr>
         <w:pStyle w:val="2"/>
       </w:pPr>
-      <w:bookmarkStart w:id="16" w:name="OLE_LINK1"/>
+      <w:bookmarkStart w:id="23" w:name="OLE_LINK1"/>
       <w:r>
         <w:rPr>
           <w:rFonts w:hint="eastAsia"/>
@@ -18158,7 +23762,7 @@
       <w:r>
         <w:t>ean Reversion</w:t>
       </w:r>
-      <w:bookmarkEnd w:id="16"/>
+      <w:bookmarkEnd w:id="23"/>
       <w:r>
         <w:t xml:space="preserve"> of Volatility</w:t>
       </w:r>
@@ -18222,16 +23826,7 @@
           <w:sz w:val="22"/>
           <w:szCs w:val="24"/>
         </w:rPr>
-        <w:t>在对期权样本数据进行分位数分组时，如果所依据的个股财务特征不同，那么波动率的均值回复表现是否又会有所不同？本文选择账面市值比、现金流量方差、</w:t>
-      </w:r>
-      <w:r>
-        <w:rPr>
-          <w:rFonts w:hint="eastAsia"/>
-          <w:sz w:val="22"/>
-          <w:szCs w:val="24"/>
-        </w:rPr>
-        <w:lastRenderedPageBreak/>
-        <w:t>总资产、总负债等重要指标作为样本数据的分组依据，然后在各个分位数小组中使用过去波动率的变化对未来波动率的回复状态进行回归，最终结果如表一所示。同时为了研究在计算波动率时的时间跨度是否会对运行结果有影响，本文将时间跨度分别选择为</w:t>
+        <w:t>在对期权样本数据进行分位数分组时，如果所依据的个股财务特征不同，那么波动率的均值回复表现是否又会有所不同？本文选择账面市值比、现金流量方差、总资产、总负债等重要指标作为样本数据的分组依据，然后在各个分位数小组中使用过去波动率的变化对未来波动率的回复状态进行回归，最终结果如表一所示。同时为了研究在计算波动率时的时间跨度是否会对运行结果有影响，本文将时间跨度分别选择为</w:t>
       </w:r>
       <w:r>
         <w:rPr>
@@ -18339,6 +23934,7 @@
           <w:sz w:val="22"/>
           <w:szCs w:val="24"/>
         </w:rPr>
+        <w:lastRenderedPageBreak/>
         <w:t>整体来看，波动</w:t>
       </w:r>
       <w:proofErr w:type="gramStart"/>
@@ -22533,7 +28129,6 @@
                 <w:kern w:val="0"/>
                 <w:sz w:val="22"/>
               </w:rPr>
-              <w:lastRenderedPageBreak/>
               <w:t>D</w:t>
             </w:r>
             <w:r>
@@ -23382,7 +28977,16 @@
           <w:sz w:val="22"/>
           <w:szCs w:val="24"/>
         </w:rPr>
-        <w:t>较高意味着该公司具有较强的盈利能力，而这表明该公司具有较强的成长能力，显然会得到金融市场投资者的青睐。如果他的波动率较高，那么他的期权价值也会较高，而这会吸引金融市场空头来卖出他的期权。随着期权空头势力的增强，期权价格又会慢慢被压下去，</w:t>
+        <w:t>较高意味着该公司具有较强的</w:t>
+      </w:r>
+      <w:r>
+        <w:rPr>
+          <w:rFonts w:hint="eastAsia"/>
+          <w:sz w:val="22"/>
+          <w:szCs w:val="24"/>
+        </w:rPr>
+        <w:lastRenderedPageBreak/>
+        <w:t>盈利能力，而这表明该公司具有较强的成长能力，显然会得到金融市场投资者的青睐。如果他的波动率较高，那么他的期权价值也会较高，而这会吸引金融市场空头来卖出他的期权。随着期权空头势力的增强，期权价格又会慢慢被压下去，</w:t>
       </w:r>
       <w:proofErr w:type="gramStart"/>
       <w:r>
@@ -23612,17 +29216,15 @@
     <w:p>
       <w:pPr>
         <w:ind w:firstLineChars="200" w:firstLine="420"/>
+      </w:pPr>
+      <w:r>
         <w:rPr>
           <w:rFonts w:hint="eastAsia"/>
         </w:rPr>
-      </w:pPr>
-      <w:r>
-        <w:rPr>
-          <w:rFonts w:hint="eastAsia"/>
-        </w:rPr>
         <w:t>如图1所示，我们分别测度了不同过去上涨幅度所对应的未来波动率变化的概率分布图。在左上图中，我们绘制了所有个股期权未来隐含波动率变化的概率分布图。其偏度为-</w:t>
       </w:r>
       <w:r>
+        <w:lastRenderedPageBreak/>
         <w:t>0</w:t>
       </w:r>
       <w:r>
@@ -23753,7 +29355,6 @@
     <w:p>
       <w:pPr>
         <w:rPr>
-          <w:rFonts w:hint="eastAsia"/>
           <w:color w:val="FF0000"/>
         </w:rPr>
       </w:pPr>
@@ -23917,7 +29518,6 @@
     <w:p>
       <w:pPr>
         <w:rPr>
-          <w:rFonts w:hint="eastAsia"/>
           <w:noProof/>
         </w:rPr>
       </w:pPr>
@@ -24016,7 +29616,6 @@
         <w:rPr>
           <w:rFonts w:hint="eastAsia"/>
         </w:rPr>
-        <w:lastRenderedPageBreak/>
         <w:t>偏度明显上升至</w:t>
       </w:r>
       <w:r>
@@ -24039,11 +29638,6 @@
       </w:r>
     </w:p>
     <w:p>
-      <w:pPr>
-        <w:rPr>
-          <w:rFonts w:hint="eastAsia"/>
-        </w:rPr>
-      </w:pPr>
       <w:r>
         <w:rPr>
           <w:rFonts w:hint="eastAsia"/>
@@ -24077,9 +29671,6 @@
     <w:p>
       <w:pPr>
         <w:jc w:val="center"/>
-        <w:rPr>
-          <w:rFonts w:hint="eastAsia"/>
-        </w:rPr>
       </w:pPr>
       <w:r>
         <w:rPr>
@@ -24181,7 +29772,7 @@
               <w:widowControl/>
               <w:jc w:val="center"/>
               <w:rPr>
-                <w:rFonts w:ascii="等线" w:eastAsia="等线" w:hAnsi="等线" w:cs="宋体" w:hint="eastAsia"/>
+                <w:rFonts w:ascii="等线" w:eastAsia="等线" w:hAnsi="等线" w:cs="宋体"/>
                 <w:color w:val="000000"/>
                 <w:kern w:val="0"/>
                 <w:sz w:val="22"/>
@@ -24224,7 +29815,7 @@
               <w:widowControl/>
               <w:jc w:val="center"/>
               <w:rPr>
-                <w:rFonts w:ascii="等线" w:eastAsia="等线" w:hAnsi="等线" w:cs="宋体" w:hint="eastAsia"/>
+                <w:rFonts w:ascii="等线" w:eastAsia="等线" w:hAnsi="等线" w:cs="宋体"/>
                 <w:color w:val="000000"/>
                 <w:kern w:val="0"/>
                 <w:sz w:val="22"/>
@@ -24258,7 +29849,7 @@
               <w:widowControl/>
               <w:jc w:val="center"/>
               <w:rPr>
-                <w:rFonts w:ascii="等线" w:eastAsia="等线" w:hAnsi="等线" w:cs="宋体" w:hint="eastAsia"/>
+                <w:rFonts w:ascii="等线" w:eastAsia="等线" w:hAnsi="等线" w:cs="宋体"/>
                 <w:color w:val="000000"/>
                 <w:kern w:val="0"/>
                 <w:sz w:val="22"/>
@@ -24292,7 +29883,7 @@
               <w:widowControl/>
               <w:jc w:val="center"/>
               <w:rPr>
-                <w:rFonts w:ascii="等线" w:eastAsia="等线" w:hAnsi="等线" w:cs="宋体" w:hint="eastAsia"/>
+                <w:rFonts w:ascii="等线" w:eastAsia="等线" w:hAnsi="等线" w:cs="宋体"/>
                 <w:color w:val="000000"/>
                 <w:kern w:val="0"/>
                 <w:sz w:val="22"/>
@@ -24340,7 +29931,7 @@
               <w:widowControl/>
               <w:jc w:val="center"/>
               <w:rPr>
-                <w:rFonts w:ascii="等线" w:eastAsia="等线" w:hAnsi="等线" w:cs="宋体" w:hint="eastAsia"/>
+                <w:rFonts w:ascii="等线" w:eastAsia="等线" w:hAnsi="等线" w:cs="宋体"/>
                 <w:color w:val="000000"/>
                 <w:kern w:val="0"/>
                 <w:sz w:val="22"/>
@@ -24373,7 +29964,7 @@
               <w:widowControl/>
               <w:jc w:val="center"/>
               <w:rPr>
-                <w:rFonts w:ascii="等线" w:eastAsia="等线" w:hAnsi="等线" w:cs="宋体" w:hint="eastAsia"/>
+                <w:rFonts w:ascii="等线" w:eastAsia="等线" w:hAnsi="等线" w:cs="宋体"/>
                 <w:color w:val="000000"/>
                 <w:kern w:val="0"/>
                 <w:sz w:val="22"/>
@@ -24406,7 +29997,7 @@
               <w:widowControl/>
               <w:jc w:val="center"/>
               <w:rPr>
-                <w:rFonts w:ascii="等线" w:eastAsia="等线" w:hAnsi="等线" w:cs="宋体" w:hint="eastAsia"/>
+                <w:rFonts w:ascii="等线" w:eastAsia="等线" w:hAnsi="等线" w:cs="宋体"/>
                 <w:color w:val="000000"/>
                 <w:kern w:val="0"/>
                 <w:sz w:val="22"/>
@@ -24439,7 +30030,7 @@
               <w:widowControl/>
               <w:jc w:val="center"/>
               <w:rPr>
-                <w:rFonts w:ascii="等线" w:eastAsia="等线" w:hAnsi="等线" w:cs="宋体" w:hint="eastAsia"/>
+                <w:rFonts w:ascii="等线" w:eastAsia="等线" w:hAnsi="等线" w:cs="宋体"/>
                 <w:color w:val="000000"/>
                 <w:kern w:val="0"/>
                 <w:sz w:val="22"/>
@@ -24472,7 +30063,7 @@
               <w:widowControl/>
               <w:jc w:val="center"/>
               <w:rPr>
-                <w:rFonts w:ascii="等线" w:eastAsia="等线" w:hAnsi="等线" w:cs="宋体" w:hint="eastAsia"/>
+                <w:rFonts w:ascii="等线" w:eastAsia="等线" w:hAnsi="等线" w:cs="宋体"/>
                 <w:color w:val="000000"/>
                 <w:kern w:val="0"/>
                 <w:sz w:val="22"/>
@@ -24508,7 +30099,7 @@
               <w:widowControl/>
               <w:jc w:val="center"/>
               <w:rPr>
-                <w:rFonts w:ascii="等线" w:eastAsia="等线" w:hAnsi="等线" w:cs="宋体" w:hint="eastAsia"/>
+                <w:rFonts w:ascii="等线" w:eastAsia="等线" w:hAnsi="等线" w:cs="宋体"/>
                 <w:color w:val="000000"/>
                 <w:kern w:val="0"/>
                 <w:sz w:val="22"/>
@@ -24538,7 +30129,7 @@
               <w:widowControl/>
               <w:jc w:val="center"/>
               <w:rPr>
-                <w:rFonts w:ascii="等线" w:eastAsia="等线" w:hAnsi="等线" w:cs="宋体" w:hint="eastAsia"/>
+                <w:rFonts w:ascii="等线" w:eastAsia="等线" w:hAnsi="等线" w:cs="宋体"/>
                 <w:color w:val="000000"/>
                 <w:kern w:val="0"/>
                 <w:sz w:val="22"/>
@@ -24568,7 +30159,7 @@
               <w:widowControl/>
               <w:jc w:val="center"/>
               <w:rPr>
-                <w:rFonts w:ascii="等线" w:eastAsia="等线" w:hAnsi="等线" w:cs="宋体" w:hint="eastAsia"/>
+                <w:rFonts w:ascii="等线" w:eastAsia="等线" w:hAnsi="等线" w:cs="宋体"/>
                 <w:color w:val="000000"/>
                 <w:kern w:val="0"/>
                 <w:sz w:val="22"/>
@@ -24598,7 +30189,7 @@
               <w:widowControl/>
               <w:jc w:val="center"/>
               <w:rPr>
-                <w:rFonts w:ascii="等线" w:eastAsia="等线" w:hAnsi="等线" w:cs="宋体" w:hint="eastAsia"/>
+                <w:rFonts w:ascii="等线" w:eastAsia="等线" w:hAnsi="等线" w:cs="宋体"/>
                 <w:color w:val="000000"/>
                 <w:kern w:val="0"/>
                 <w:sz w:val="22"/>
@@ -24628,7 +30219,7 @@
               <w:widowControl/>
               <w:jc w:val="center"/>
               <w:rPr>
-                <w:rFonts w:ascii="等线" w:eastAsia="等线" w:hAnsi="等线" w:cs="宋体" w:hint="eastAsia"/>
+                <w:rFonts w:ascii="等线" w:eastAsia="等线" w:hAnsi="等线" w:cs="宋体"/>
                 <w:color w:val="000000"/>
                 <w:kern w:val="0"/>
                 <w:sz w:val="22"/>
@@ -24664,7 +30255,7 @@
               <w:widowControl/>
               <w:jc w:val="center"/>
               <w:rPr>
-                <w:rFonts w:ascii="等线" w:eastAsia="等线" w:hAnsi="等线" w:cs="宋体" w:hint="eastAsia"/>
+                <w:rFonts w:ascii="等线" w:eastAsia="等线" w:hAnsi="等线" w:cs="宋体"/>
                 <w:color w:val="000000"/>
                 <w:kern w:val="0"/>
                 <w:sz w:val="22"/>
@@ -24694,7 +30285,7 @@
               <w:widowControl/>
               <w:jc w:val="center"/>
               <w:rPr>
-                <w:rFonts w:ascii="等线" w:eastAsia="等线" w:hAnsi="等线" w:cs="宋体" w:hint="eastAsia"/>
+                <w:rFonts w:ascii="等线" w:eastAsia="等线" w:hAnsi="等线" w:cs="宋体"/>
                 <w:color w:val="000000"/>
                 <w:kern w:val="0"/>
                 <w:sz w:val="22"/>
@@ -24724,7 +30315,7 @@
               <w:widowControl/>
               <w:jc w:val="center"/>
               <w:rPr>
-                <w:rFonts w:ascii="等线" w:eastAsia="等线" w:hAnsi="等线" w:cs="宋体" w:hint="eastAsia"/>
+                <w:rFonts w:ascii="等线" w:eastAsia="等线" w:hAnsi="等线" w:cs="宋体"/>
                 <w:color w:val="000000"/>
                 <w:kern w:val="0"/>
                 <w:sz w:val="22"/>
@@ -24754,7 +30345,7 @@
               <w:widowControl/>
               <w:jc w:val="center"/>
               <w:rPr>
-                <w:rFonts w:ascii="等线" w:eastAsia="等线" w:hAnsi="等线" w:cs="宋体" w:hint="eastAsia"/>
+                <w:rFonts w:ascii="等线" w:eastAsia="等线" w:hAnsi="等线" w:cs="宋体"/>
                 <w:color w:val="000000"/>
                 <w:kern w:val="0"/>
                 <w:sz w:val="22"/>
@@ -24784,7 +30375,7 @@
               <w:widowControl/>
               <w:jc w:val="center"/>
               <w:rPr>
-                <w:rFonts w:ascii="等线" w:eastAsia="等线" w:hAnsi="等线" w:cs="宋体" w:hint="eastAsia"/>
+                <w:rFonts w:ascii="等线" w:eastAsia="等线" w:hAnsi="等线" w:cs="宋体"/>
                 <w:color w:val="000000"/>
                 <w:kern w:val="0"/>
                 <w:sz w:val="22"/>
@@ -24820,7 +30411,7 @@
               <w:widowControl/>
               <w:jc w:val="center"/>
               <w:rPr>
-                <w:rFonts w:ascii="等线" w:eastAsia="等线" w:hAnsi="等线" w:cs="宋体" w:hint="eastAsia"/>
+                <w:rFonts w:ascii="等线" w:eastAsia="等线" w:hAnsi="等线" w:cs="宋体"/>
                 <w:color w:val="000000"/>
                 <w:kern w:val="0"/>
                 <w:sz w:val="22"/>
@@ -24833,6 +30424,7 @@
                 <w:kern w:val="0"/>
                 <w:sz w:val="22"/>
               </w:rPr>
+              <w:lastRenderedPageBreak/>
               <w:t>0.3</w:t>
             </w:r>
           </w:p>
@@ -24850,7 +30442,7 @@
               <w:widowControl/>
               <w:jc w:val="center"/>
               <w:rPr>
-                <w:rFonts w:ascii="等线" w:eastAsia="等线" w:hAnsi="等线" w:cs="宋体" w:hint="eastAsia"/>
+                <w:rFonts w:ascii="等线" w:eastAsia="等线" w:hAnsi="等线" w:cs="宋体"/>
                 <w:color w:val="000000"/>
                 <w:kern w:val="0"/>
                 <w:sz w:val="22"/>
@@ -24880,7 +30472,7 @@
               <w:widowControl/>
               <w:jc w:val="center"/>
               <w:rPr>
-                <w:rFonts w:ascii="等线" w:eastAsia="等线" w:hAnsi="等线" w:cs="宋体" w:hint="eastAsia"/>
+                <w:rFonts w:ascii="等线" w:eastAsia="等线" w:hAnsi="等线" w:cs="宋体"/>
                 <w:color w:val="000000"/>
                 <w:kern w:val="0"/>
                 <w:sz w:val="22"/>
@@ -24910,7 +30502,7 @@
               <w:widowControl/>
               <w:jc w:val="center"/>
               <w:rPr>
-                <w:rFonts w:ascii="等线" w:eastAsia="等线" w:hAnsi="等线" w:cs="宋体" w:hint="eastAsia"/>
+                <w:rFonts w:ascii="等线" w:eastAsia="等线" w:hAnsi="等线" w:cs="宋体"/>
                 <w:color w:val="000000"/>
                 <w:kern w:val="0"/>
                 <w:sz w:val="22"/>
@@ -24940,7 +30532,7 @@
               <w:widowControl/>
               <w:jc w:val="center"/>
               <w:rPr>
-                <w:rFonts w:ascii="等线" w:eastAsia="等线" w:hAnsi="等线" w:cs="宋体" w:hint="eastAsia"/>
+                <w:rFonts w:ascii="等线" w:eastAsia="等线" w:hAnsi="等线" w:cs="宋体"/>
                 <w:color w:val="000000"/>
                 <w:kern w:val="0"/>
                 <w:sz w:val="22"/>
@@ -24976,7 +30568,7 @@
               <w:widowControl/>
               <w:jc w:val="center"/>
               <w:rPr>
-                <w:rFonts w:ascii="等线" w:eastAsia="等线" w:hAnsi="等线" w:cs="宋体" w:hint="eastAsia"/>
+                <w:rFonts w:ascii="等线" w:eastAsia="等线" w:hAnsi="等线" w:cs="宋体"/>
                 <w:color w:val="000000"/>
                 <w:kern w:val="0"/>
                 <w:sz w:val="22"/>
@@ -25006,7 +30598,7 @@
               <w:widowControl/>
               <w:jc w:val="center"/>
               <w:rPr>
-                <w:rFonts w:ascii="等线" w:eastAsia="等线" w:hAnsi="等线" w:cs="宋体" w:hint="eastAsia"/>
+                <w:rFonts w:ascii="等线" w:eastAsia="等线" w:hAnsi="等线" w:cs="宋体"/>
                 <w:color w:val="000000"/>
                 <w:kern w:val="0"/>
                 <w:sz w:val="22"/>
@@ -25036,7 +30628,7 @@
               <w:widowControl/>
               <w:jc w:val="center"/>
               <w:rPr>
-                <w:rFonts w:ascii="等线" w:eastAsia="等线" w:hAnsi="等线" w:cs="宋体" w:hint="eastAsia"/>
+                <w:rFonts w:ascii="等线" w:eastAsia="等线" w:hAnsi="等线" w:cs="宋体"/>
                 <w:color w:val="000000"/>
                 <w:kern w:val="0"/>
                 <w:sz w:val="22"/>
@@ -25066,7 +30658,7 @@
               <w:widowControl/>
               <w:jc w:val="center"/>
               <w:rPr>
-                <w:rFonts w:ascii="等线" w:eastAsia="等线" w:hAnsi="等线" w:cs="宋体" w:hint="eastAsia"/>
+                <w:rFonts w:ascii="等线" w:eastAsia="等线" w:hAnsi="等线" w:cs="宋体"/>
                 <w:color w:val="000000"/>
                 <w:kern w:val="0"/>
                 <w:sz w:val="22"/>
@@ -25096,7 +30688,7 @@
               <w:widowControl/>
               <w:jc w:val="center"/>
               <w:rPr>
-                <w:rFonts w:ascii="等线" w:eastAsia="等线" w:hAnsi="等线" w:cs="宋体" w:hint="eastAsia"/>
+                <w:rFonts w:ascii="等线" w:eastAsia="等线" w:hAnsi="等线" w:cs="宋体"/>
                 <w:color w:val="000000"/>
                 <w:kern w:val="0"/>
                 <w:sz w:val="22"/>
@@ -25132,7 +30724,7 @@
               <w:widowControl/>
               <w:jc w:val="center"/>
               <w:rPr>
-                <w:rFonts w:ascii="等线" w:eastAsia="等线" w:hAnsi="等线" w:cs="宋体" w:hint="eastAsia"/>
+                <w:rFonts w:ascii="等线" w:eastAsia="等线" w:hAnsi="等线" w:cs="宋体"/>
                 <w:color w:val="000000"/>
                 <w:kern w:val="0"/>
                 <w:sz w:val="22"/>
@@ -25162,7 +30754,7 @@
               <w:widowControl/>
               <w:jc w:val="center"/>
               <w:rPr>
-                <w:rFonts w:ascii="等线" w:eastAsia="等线" w:hAnsi="等线" w:cs="宋体" w:hint="eastAsia"/>
+                <w:rFonts w:ascii="等线" w:eastAsia="等线" w:hAnsi="等线" w:cs="宋体"/>
                 <w:color w:val="000000"/>
                 <w:kern w:val="0"/>
                 <w:sz w:val="22"/>
@@ -25192,7 +30784,7 @@
               <w:widowControl/>
               <w:jc w:val="center"/>
               <w:rPr>
-                <w:rFonts w:ascii="等线" w:eastAsia="等线" w:hAnsi="等线" w:cs="宋体" w:hint="eastAsia"/>
+                <w:rFonts w:ascii="等线" w:eastAsia="等线" w:hAnsi="等线" w:cs="宋体"/>
                 <w:color w:val="000000"/>
                 <w:kern w:val="0"/>
                 <w:sz w:val="22"/>
@@ -25222,7 +30814,7 @@
               <w:widowControl/>
               <w:jc w:val="center"/>
               <w:rPr>
-                <w:rFonts w:ascii="等线" w:eastAsia="等线" w:hAnsi="等线" w:cs="宋体" w:hint="eastAsia"/>
+                <w:rFonts w:ascii="等线" w:eastAsia="等线" w:hAnsi="等线" w:cs="宋体"/>
                 <w:color w:val="000000"/>
                 <w:kern w:val="0"/>
                 <w:sz w:val="22"/>
@@ -25252,7 +30844,7 @@
               <w:widowControl/>
               <w:jc w:val="center"/>
               <w:rPr>
-                <w:rFonts w:ascii="等线" w:eastAsia="等线" w:hAnsi="等线" w:cs="宋体" w:hint="eastAsia"/>
+                <w:rFonts w:ascii="等线" w:eastAsia="等线" w:hAnsi="等线" w:cs="宋体"/>
                 <w:color w:val="000000"/>
                 <w:kern w:val="0"/>
                 <w:sz w:val="22"/>
@@ -25288,7 +30880,7 @@
               <w:widowControl/>
               <w:jc w:val="center"/>
               <w:rPr>
-                <w:rFonts w:ascii="等线" w:eastAsia="等线" w:hAnsi="等线" w:cs="宋体" w:hint="eastAsia"/>
+                <w:rFonts w:ascii="等线" w:eastAsia="等线" w:hAnsi="等线" w:cs="宋体"/>
                 <w:color w:val="000000"/>
                 <w:kern w:val="0"/>
                 <w:sz w:val="22"/>
@@ -25318,7 +30910,7 @@
               <w:widowControl/>
               <w:jc w:val="center"/>
               <w:rPr>
-                <w:rFonts w:ascii="等线" w:eastAsia="等线" w:hAnsi="等线" w:cs="宋体" w:hint="eastAsia"/>
+                <w:rFonts w:ascii="等线" w:eastAsia="等线" w:hAnsi="等线" w:cs="宋体"/>
                 <w:color w:val="000000"/>
                 <w:kern w:val="0"/>
                 <w:sz w:val="22"/>
@@ -25348,7 +30940,7 @@
               <w:widowControl/>
               <w:jc w:val="center"/>
               <w:rPr>
-                <w:rFonts w:ascii="等线" w:eastAsia="等线" w:hAnsi="等线" w:cs="宋体" w:hint="eastAsia"/>
+                <w:rFonts w:ascii="等线" w:eastAsia="等线" w:hAnsi="等线" w:cs="宋体"/>
                 <w:color w:val="000000"/>
                 <w:kern w:val="0"/>
                 <w:sz w:val="22"/>
@@ -25378,7 +30970,7 @@
               <w:widowControl/>
               <w:jc w:val="center"/>
               <w:rPr>
-                <w:rFonts w:ascii="等线" w:eastAsia="等线" w:hAnsi="等线" w:cs="宋体" w:hint="eastAsia"/>
+                <w:rFonts w:ascii="等线" w:eastAsia="等线" w:hAnsi="等线" w:cs="宋体"/>
                 <w:color w:val="000000"/>
                 <w:kern w:val="0"/>
                 <w:sz w:val="22"/>
@@ -25408,7 +31000,7 @@
               <w:widowControl/>
               <w:jc w:val="center"/>
               <w:rPr>
-                <w:rFonts w:ascii="等线" w:eastAsia="等线" w:hAnsi="等线" w:cs="宋体" w:hint="eastAsia"/>
+                <w:rFonts w:ascii="等线" w:eastAsia="等线" w:hAnsi="等线" w:cs="宋体"/>
                 <w:color w:val="000000"/>
                 <w:kern w:val="0"/>
                 <w:sz w:val="22"/>
@@ -25444,7 +31036,7 @@
               <w:widowControl/>
               <w:jc w:val="center"/>
               <w:rPr>
-                <w:rFonts w:ascii="等线" w:eastAsia="等线" w:hAnsi="等线" w:cs="宋体" w:hint="eastAsia"/>
+                <w:rFonts w:ascii="等线" w:eastAsia="等线" w:hAnsi="等线" w:cs="宋体"/>
                 <w:color w:val="000000"/>
                 <w:kern w:val="0"/>
                 <w:sz w:val="22"/>
@@ -25474,7 +31066,7 @@
               <w:widowControl/>
               <w:jc w:val="center"/>
               <w:rPr>
-                <w:rFonts w:ascii="等线" w:eastAsia="等线" w:hAnsi="等线" w:cs="宋体" w:hint="eastAsia"/>
+                <w:rFonts w:ascii="等线" w:eastAsia="等线" w:hAnsi="等线" w:cs="宋体"/>
                 <w:color w:val="000000"/>
                 <w:kern w:val="0"/>
                 <w:sz w:val="22"/>
@@ -25504,7 +31096,7 @@
               <w:widowControl/>
               <w:jc w:val="center"/>
               <w:rPr>
-                <w:rFonts w:ascii="等线" w:eastAsia="等线" w:hAnsi="等线" w:cs="宋体" w:hint="eastAsia"/>
+                <w:rFonts w:ascii="等线" w:eastAsia="等线" w:hAnsi="等线" w:cs="宋体"/>
                 <w:color w:val="000000"/>
                 <w:kern w:val="0"/>
                 <w:sz w:val="22"/>
@@ -25534,7 +31126,7 @@
               <w:widowControl/>
               <w:jc w:val="center"/>
               <w:rPr>
-                <w:rFonts w:ascii="等线" w:eastAsia="等线" w:hAnsi="等线" w:cs="宋体" w:hint="eastAsia"/>
+                <w:rFonts w:ascii="等线" w:eastAsia="等线" w:hAnsi="等线" w:cs="宋体"/>
                 <w:color w:val="000000"/>
                 <w:kern w:val="0"/>
                 <w:sz w:val="22"/>
@@ -25564,7 +31156,7 @@
               <w:widowControl/>
               <w:jc w:val="center"/>
               <w:rPr>
-                <w:rFonts w:ascii="等线" w:eastAsia="等线" w:hAnsi="等线" w:cs="宋体" w:hint="eastAsia"/>
+                <w:rFonts w:ascii="等线" w:eastAsia="等线" w:hAnsi="等线" w:cs="宋体"/>
                 <w:color w:val="000000"/>
                 <w:kern w:val="0"/>
                 <w:sz w:val="22"/>
@@ -25600,7 +31192,7 @@
               <w:widowControl/>
               <w:jc w:val="center"/>
               <w:rPr>
-                <w:rFonts w:ascii="等线" w:eastAsia="等线" w:hAnsi="等线" w:cs="宋体" w:hint="eastAsia"/>
+                <w:rFonts w:ascii="等线" w:eastAsia="等线" w:hAnsi="等线" w:cs="宋体"/>
                 <w:color w:val="000000"/>
                 <w:kern w:val="0"/>
                 <w:sz w:val="22"/>
@@ -25630,7 +31222,7 @@
               <w:widowControl/>
               <w:jc w:val="center"/>
               <w:rPr>
-                <w:rFonts w:ascii="等线" w:eastAsia="等线" w:hAnsi="等线" w:cs="宋体" w:hint="eastAsia"/>
+                <w:rFonts w:ascii="等线" w:eastAsia="等线" w:hAnsi="等线" w:cs="宋体"/>
                 <w:color w:val="000000"/>
                 <w:kern w:val="0"/>
                 <w:sz w:val="22"/>
@@ -25660,7 +31252,7 @@
               <w:widowControl/>
               <w:jc w:val="center"/>
               <w:rPr>
-                <w:rFonts w:ascii="等线" w:eastAsia="等线" w:hAnsi="等线" w:cs="宋体" w:hint="eastAsia"/>
+                <w:rFonts w:ascii="等线" w:eastAsia="等线" w:hAnsi="等线" w:cs="宋体"/>
                 <w:color w:val="000000"/>
                 <w:kern w:val="0"/>
                 <w:sz w:val="22"/>
@@ -25690,7 +31282,7 @@
               <w:widowControl/>
               <w:jc w:val="center"/>
               <w:rPr>
-                <w:rFonts w:ascii="等线" w:eastAsia="等线" w:hAnsi="等线" w:cs="宋体" w:hint="eastAsia"/>
+                <w:rFonts w:ascii="等线" w:eastAsia="等线" w:hAnsi="等线" w:cs="宋体"/>
                 <w:color w:val="000000"/>
                 <w:kern w:val="0"/>
                 <w:sz w:val="22"/>
@@ -25720,7 +31312,7 @@
               <w:widowControl/>
               <w:jc w:val="center"/>
               <w:rPr>
-                <w:rFonts w:ascii="等线" w:eastAsia="等线" w:hAnsi="等线" w:cs="宋体" w:hint="eastAsia"/>
+                <w:rFonts w:ascii="等线" w:eastAsia="等线" w:hAnsi="等线" w:cs="宋体"/>
                 <w:color w:val="000000"/>
                 <w:kern w:val="0"/>
                 <w:sz w:val="22"/>
@@ -25756,7 +31348,7 @@
               <w:widowControl/>
               <w:jc w:val="center"/>
               <w:rPr>
-                <w:rFonts w:ascii="等线" w:eastAsia="等线" w:hAnsi="等线" w:cs="宋体" w:hint="eastAsia"/>
+                <w:rFonts w:ascii="等线" w:eastAsia="等线" w:hAnsi="等线" w:cs="宋体"/>
                 <w:color w:val="000000"/>
                 <w:kern w:val="0"/>
                 <w:sz w:val="22"/>
@@ -25786,7 +31378,7 @@
               <w:widowControl/>
               <w:jc w:val="center"/>
               <w:rPr>
-                <w:rFonts w:ascii="等线" w:eastAsia="等线" w:hAnsi="等线" w:cs="宋体" w:hint="eastAsia"/>
+                <w:rFonts w:ascii="等线" w:eastAsia="等线" w:hAnsi="等线" w:cs="宋体"/>
                 <w:color w:val="000000"/>
                 <w:kern w:val="0"/>
                 <w:sz w:val="22"/>
@@ -25816,7 +31408,7 @@
               <w:widowControl/>
               <w:jc w:val="center"/>
               <w:rPr>
-                <w:rFonts w:ascii="等线" w:eastAsia="等线" w:hAnsi="等线" w:cs="宋体" w:hint="eastAsia"/>
+                <w:rFonts w:ascii="等线" w:eastAsia="等线" w:hAnsi="等线" w:cs="宋体"/>
                 <w:color w:val="000000"/>
                 <w:kern w:val="0"/>
                 <w:sz w:val="22"/>
@@ -25846,7 +31438,7 @@
               <w:widowControl/>
               <w:jc w:val="center"/>
               <w:rPr>
-                <w:rFonts w:ascii="等线" w:eastAsia="等线" w:hAnsi="等线" w:cs="宋体" w:hint="eastAsia"/>
+                <w:rFonts w:ascii="等线" w:eastAsia="等线" w:hAnsi="等线" w:cs="宋体"/>
                 <w:color w:val="000000"/>
                 <w:kern w:val="0"/>
                 <w:sz w:val="22"/>
@@ -25876,7 +31468,7 @@
               <w:widowControl/>
               <w:jc w:val="center"/>
               <w:rPr>
-                <w:rFonts w:ascii="等线" w:eastAsia="等线" w:hAnsi="等线" w:cs="宋体" w:hint="eastAsia"/>
+                <w:rFonts w:ascii="等线" w:eastAsia="等线" w:hAnsi="等线" w:cs="宋体"/>
                 <w:color w:val="000000"/>
                 <w:kern w:val="0"/>
                 <w:sz w:val="22"/>
@@ -25898,7 +31490,6 @@
     <w:p>
       <w:pPr>
         <w:rPr>
-          <w:rFonts w:hint="eastAsia"/>
           <w:b/>
           <w:bCs/>
         </w:rPr>
@@ -25908,9 +31499,6 @@
     <w:p>
       <w:pPr>
         <w:jc w:val="center"/>
-        <w:rPr>
-          <w:rFonts w:hint="eastAsia"/>
-        </w:rPr>
       </w:pPr>
       <w:r>
         <w:rPr>
@@ -25976,20 +31564,8 @@
     <w:p/>
     <w:p/>
     <w:p/>
-    <w:p>
-      <w:pPr>
-        <w:rPr>
-          <w:rFonts w:hint="eastAsia"/>
-        </w:rPr>
-      </w:pPr>
-    </w:p>
-    <w:p>
-      <w:pPr>
-        <w:rPr>
-          <w:rFonts w:hint="eastAsia"/>
-        </w:rPr>
-      </w:pPr>
-    </w:p>
+    <w:p/>
+    <w:p/>
     <w:p>
       <w:pPr>
         <w:pStyle w:val="2"/>
@@ -25998,7 +31574,6 @@
         <w:rPr>
           <w:rFonts w:hint="eastAsia"/>
         </w:rPr>
-        <w:lastRenderedPageBreak/>
         <w:t>D</w:t>
       </w:r>
       <w:r>
@@ -26026,13 +31601,7 @@
         <w:t>稳健性检验</w:t>
       </w:r>
     </w:p>
-    <w:p>
-      <w:pPr>
-        <w:rPr>
-          <w:rFonts w:hint="eastAsia"/>
-        </w:rPr>
-      </w:pPr>
-    </w:p>
+    <w:p/>
     <w:p>
       <w:pPr>
         <w:pStyle w:val="1"/>
@@ -26041,16 +31610,11 @@
         <w:rPr>
           <w:rFonts w:hint="eastAsia"/>
         </w:rPr>
+        <w:lastRenderedPageBreak/>
         <w:t>解释</w:t>
       </w:r>
     </w:p>
-    <w:p>
-      <w:pPr>
-        <w:rPr>
-          <w:rFonts w:hint="eastAsia"/>
-        </w:rPr>
-      </w:pPr>
-    </w:p>
+    <w:p/>
     <w:p>
       <w:pPr>
         <w:pStyle w:val="1"/>
@@ -26062,13 +31626,7 @@
         <w:t>结论</w:t>
       </w:r>
     </w:p>
-    <w:p>
-      <w:pPr>
-        <w:rPr>
-          <w:rFonts w:hint="eastAsia"/>
-        </w:rPr>
-      </w:pPr>
-    </w:p>
+    <w:p/>
     <w:sectPr>
       <w:pgSz w:w="11906" w:h="16838"/>
       <w:pgMar w:top="1440" w:right="1800" w:bottom="1440" w:left="1800" w:header="851" w:footer="992" w:gutter="0"/>
@@ -26520,16 +32078,165 @@
         <w:annotationRef/>
       </w:r>
       <w:r>
-        <w:rPr>
-          <w:rFonts w:hint="eastAsia"/>
-        </w:rPr>
-        <w:t>随机微分方程</w:t>
-      </w:r>
-      <w:r>
-        <w:rPr>
-          <w:rFonts w:hint="eastAsia"/>
-        </w:rPr>
-        <w:t>.</w:t>
+        <w:t>随机微分方程.</w:t>
+      </w:r>
+    </w:p>
+  </w:comment>
+  <w:comment w:id="16" w:author="江磊 袁" w:date="2023-03-01T12:32:00Z" w:initials="江袁">
+    <w:p>
+      <w:pPr>
+        <w:pStyle w:val="ae"/>
+      </w:pPr>
+      <w:r>
+        <w:rPr>
+          <w:rStyle w:val="ad"/>
+        </w:rPr>
+        <w:annotationRef/>
+      </w:r>
+      <w:r>
+        <w:t>将详细推导细节作为附录形式添加进来</w:t>
+      </w:r>
+    </w:p>
+  </w:comment>
+  <w:comment w:id="17" w:author="江磊 袁" w:date="2023-03-01T12:35:00Z" w:initials="江袁">
+    <w:p>
+      <w:pPr>
+        <w:pStyle w:val="ae"/>
+      </w:pPr>
+      <w:r>
+        <w:rPr>
+          <w:rStyle w:val="ad"/>
+        </w:rPr>
+        <w:annotationRef/>
+      </w:r>
+      <w:r>
+        <w:t>从5-6的详细过程写清楚</w:t>
+      </w:r>
+    </w:p>
+  </w:comment>
+  <w:comment w:id="18" w:author="江磊 袁" w:date="2023-03-01T12:37:00Z" w:initials="江袁">
+    <w:p>
+      <w:pPr>
+        <w:pStyle w:val="ae"/>
+      </w:pPr>
+      <w:r>
+        <w:rPr>
+          <w:rStyle w:val="ad"/>
+        </w:rPr>
+        <w:annotationRef/>
+      </w:r>
+      <w:r>
+        <w:t>需要将变量的金融学含义写清楚</w:t>
+      </w:r>
+    </w:p>
+  </w:comment>
+  <w:comment w:id="19" w:author="江磊 袁" w:date="2023-03-01T12:38:00Z" w:initials="江袁">
+    <w:p>
+      <w:pPr>
+        <w:pStyle w:val="ae"/>
+      </w:pPr>
+      <w:r>
+        <w:rPr>
+          <w:rStyle w:val="ad"/>
+        </w:rPr>
+        <w:annotationRef/>
+      </w:r>
+      <w:r>
+        <w:t>写出来它的经济学意义</w:t>
+      </w:r>
+    </w:p>
+  </w:comment>
+  <w:comment w:id="20" w:author="江磊 袁" w:date="2023-03-01T12:41:00Z" w:initials="江袁">
+    <w:p>
+      <w:pPr>
+        <w:pStyle w:val="ae"/>
+      </w:pPr>
+      <w:r>
+        <w:rPr>
+          <w:rStyle w:val="ad"/>
+        </w:rPr>
+        <w:annotationRef/>
+      </w:r>
+      <w:r>
+        <w:t>自己的推导，务必将详细过程写出来，放在正文部分</w:t>
+      </w:r>
+    </w:p>
+  </w:comment>
+  <w:comment w:id="21" w:author="江磊" w:date="2023-02-28T17:39:00Z" w:initials="江磊">
+    <w:p>
+      <w:pPr>
+        <w:pStyle w:val="ae"/>
+      </w:pPr>
+      <w:r>
+        <w:rPr>
+          <w:rStyle w:val="ad"/>
+        </w:rPr>
+        <w:annotationRef/>
+      </w:r>
+      <w:r>
+        <w:rPr>
+          <w:color w:val="181817"/>
+          <w:highlight w:val="cyan"/>
+        </w:rPr>
+        <w:t>Ricciardi, L., &amp; Sato, S. (1988). First-passage-time density and moments of the ornstein-uhlenbeck process. </w:t>
+      </w:r>
+      <w:r>
+        <w:rPr>
+          <w:i/>
+          <w:iCs/>
+          <w:color w:val="181817"/>
+          <w:highlight w:val="cyan"/>
+        </w:rPr>
+        <w:t>Journal of Applied Probability,</w:t>
+      </w:r>
+      <w:r>
+        <w:rPr>
+          <w:color w:val="181817"/>
+          <w:highlight w:val="cyan"/>
+        </w:rPr>
+        <w:t> </w:t>
+      </w:r>
+      <w:r>
+        <w:rPr>
+          <w:i/>
+          <w:iCs/>
+          <w:color w:val="181817"/>
+          <w:highlight w:val="cyan"/>
+        </w:rPr>
+        <w:t>25</w:t>
+      </w:r>
+      <w:r>
+        <w:rPr>
+          <w:color w:val="181817"/>
+          <w:highlight w:val="cyan"/>
+        </w:rPr>
+        <w:t>(1), 43-57. doi:10.2307/3214232</w:t>
+      </w:r>
+      <w:r>
+        <w:t xml:space="preserve"> </w:t>
+      </w:r>
+    </w:p>
+  </w:comment>
+  <w:comment w:id="22" w:author="江磊" w:date="2023-02-28T17:59:00Z" w:initials="江磊">
+    <w:p>
+      <w:pPr>
+        <w:pStyle w:val="ae"/>
+      </w:pPr>
+      <w:r>
+        <w:rPr>
+          <w:rStyle w:val="ad"/>
+        </w:rPr>
+        <w:annotationRef/>
+      </w:r>
+      <w:r>
+        <w:rPr>
+          <w:color w:val="222222"/>
+          <w:highlight w:val="white"/>
+        </w:rPr>
+        <w:t>[1] Ni S X , Pearson N D , Poteshman A M , et al. Does Option Trading Have a Pervasive Impact on Underlying Stock Prices?[J]. Review of Financial Studies, 2020, 34(4).</w:t>
+      </w:r>
+      <w:r>
+        <w:t xml:space="preserve"> </w:t>
       </w:r>
     </w:p>
   </w:comment>
@@ -26554,6 +32261,13 @@
   <w15:commentEx w15:paraId="1CE541AC" w15:done="0"/>
   <w15:commentEx w15:paraId="248A1E97" w15:done="0"/>
   <w15:commentEx w15:paraId="3D83CB72" w15:done="0"/>
+  <w15:commentEx w15:paraId="73A8DE1D" w15:paraIdParent="3D83CB72" w15:done="0"/>
+  <w15:commentEx w15:paraId="2131A38B" w15:done="0"/>
+  <w15:commentEx w15:paraId="2CA41A4E" w15:done="0"/>
+  <w15:commentEx w15:paraId="5A470067" w15:done="0"/>
+  <w15:commentEx w15:paraId="4C44A483" w15:done="0"/>
+  <w15:commentEx w15:paraId="1CA12853" w15:done="0"/>
+  <w15:commentEx w15:paraId="7993E8B0" w15:done="0"/>
 </w15:commentsEx>
 </file>
 
@@ -26575,6 +32289,13 @@
   <w16cex:commentExtensible w16cex:durableId="27A31C0E" w16cex:dateUtc="2023-02-24T03:20:00Z"/>
   <w16cex:commentExtensible w16cex:durableId="276D8B20" w16cex:dateUtc="2023-01-14T12:12:00Z"/>
   <w16cex:commentExtensible w16cex:durableId="276DC932" w16cex:dateUtc="2023-01-14T16:37:00Z"/>
+  <w16cex:commentExtensible w16cex:durableId="27A9C46E" w16cex:dateUtc="2023-03-01T04:32:00Z"/>
+  <w16cex:commentExtensible w16cex:durableId="27A9C4FC" w16cex:dateUtc="2023-03-01T04:35:00Z"/>
+  <w16cex:commentExtensible w16cex:durableId="27A9C570" w16cex:dateUtc="2023-03-01T04:37:00Z"/>
+  <w16cex:commentExtensible w16cex:durableId="27A9C5AA" w16cex:dateUtc="2023-03-01T04:38:00Z"/>
+  <w16cex:commentExtensible w16cex:durableId="27A9C65D" w16cex:dateUtc="2023-03-01T04:41:00Z"/>
+  <w16cex:commentExtensible w16cex:durableId="27A8BACA" w16cex:dateUtc="2023-02-28T09:39:00Z"/>
+  <w16cex:commentExtensible w16cex:durableId="27A8BF6F" w16cex:dateUtc="2023-02-28T09:59:00Z"/>
 </w16cex:commentsExtensible>
 </file>
 
@@ -26596,6 +32317,13 @@
   <w16cid:commentId w16cid:paraId="1CE541AC" w16cid:durableId="27A31C0E"/>
   <w16cid:commentId w16cid:paraId="248A1E97" w16cid:durableId="276D8B20"/>
   <w16cid:commentId w16cid:paraId="3D83CB72" w16cid:durableId="276DC932"/>
+  <w16cid:commentId w16cid:paraId="73A8DE1D" w16cid:durableId="27A9C46E"/>
+  <w16cid:commentId w16cid:paraId="2131A38B" w16cid:durableId="27A9C4FC"/>
+  <w16cid:commentId w16cid:paraId="2CA41A4E" w16cid:durableId="27A9C570"/>
+  <w16cid:commentId w16cid:paraId="5A470067" w16cid:durableId="27A9C5AA"/>
+  <w16cid:commentId w16cid:paraId="4C44A483" w16cid:durableId="27A9C65D"/>
+  <w16cid:commentId w16cid:paraId="1CA12853" w16cid:durableId="27A8BACA"/>
+  <w16cid:commentId w16cid:paraId="7993E8B0" w16cid:durableId="27A8BF6F"/>
 </w16cid:commentsIds>
 </file>
 
@@ -27161,8 +32889,464 @@
       </w:rPr>
     </w:lvl>
   </w:abstractNum>
+  <w:abstractNum w:abstractNumId="1" w15:restartNumberingAfterBreak="0">
+    <w:nsid w:val="31CB0414"/>
+    <w:multiLevelType w:val="multilevel"/>
+    <w:tmpl w:val="361AF224"/>
+    <w:lvl w:ilvl="0">
+      <w:start w:val="1"/>
+      <w:numFmt w:val="bullet"/>
+      <w:lvlText w:val=""/>
+      <w:lvlJc w:val="left"/>
+      <w:pPr>
+        <w:tabs>
+          <w:tab w:val="num" w:pos="720"/>
+        </w:tabs>
+        <w:ind w:left="720" w:hanging="360"/>
+      </w:pPr>
+      <w:rPr>
+        <w:rFonts w:ascii="Symbol" w:hAnsi="Symbol" w:hint="default"/>
+        <w:sz w:val="20"/>
+      </w:rPr>
+    </w:lvl>
+    <w:lvl w:ilvl="1" w:tentative="1">
+      <w:start w:val="1"/>
+      <w:numFmt w:val="bullet"/>
+      <w:lvlText w:val="o"/>
+      <w:lvlJc w:val="left"/>
+      <w:pPr>
+        <w:tabs>
+          <w:tab w:val="num" w:pos="1440"/>
+        </w:tabs>
+        <w:ind w:left="1440" w:hanging="360"/>
+      </w:pPr>
+      <w:rPr>
+        <w:rFonts w:ascii="Courier New" w:hAnsi="Courier New" w:hint="default"/>
+        <w:sz w:val="20"/>
+      </w:rPr>
+    </w:lvl>
+    <w:lvl w:ilvl="2" w:tentative="1">
+      <w:start w:val="1"/>
+      <w:numFmt w:val="bullet"/>
+      <w:lvlText w:val=""/>
+      <w:lvlJc w:val="left"/>
+      <w:pPr>
+        <w:tabs>
+          <w:tab w:val="num" w:pos="2160"/>
+        </w:tabs>
+        <w:ind w:left="2160" w:hanging="360"/>
+      </w:pPr>
+      <w:rPr>
+        <w:rFonts w:ascii="Wingdings" w:hAnsi="Wingdings" w:hint="default"/>
+        <w:sz w:val="20"/>
+      </w:rPr>
+    </w:lvl>
+    <w:lvl w:ilvl="3" w:tentative="1">
+      <w:start w:val="1"/>
+      <w:numFmt w:val="bullet"/>
+      <w:lvlText w:val=""/>
+      <w:lvlJc w:val="left"/>
+      <w:pPr>
+        <w:tabs>
+          <w:tab w:val="num" w:pos="2880"/>
+        </w:tabs>
+        <w:ind w:left="2880" w:hanging="360"/>
+      </w:pPr>
+      <w:rPr>
+        <w:rFonts w:ascii="Wingdings" w:hAnsi="Wingdings" w:hint="default"/>
+        <w:sz w:val="20"/>
+      </w:rPr>
+    </w:lvl>
+    <w:lvl w:ilvl="4" w:tentative="1">
+      <w:start w:val="1"/>
+      <w:numFmt w:val="bullet"/>
+      <w:lvlText w:val=""/>
+      <w:lvlJc w:val="left"/>
+      <w:pPr>
+        <w:tabs>
+          <w:tab w:val="num" w:pos="3600"/>
+        </w:tabs>
+        <w:ind w:left="3600" w:hanging="360"/>
+      </w:pPr>
+      <w:rPr>
+        <w:rFonts w:ascii="Wingdings" w:hAnsi="Wingdings" w:hint="default"/>
+        <w:sz w:val="20"/>
+      </w:rPr>
+    </w:lvl>
+    <w:lvl w:ilvl="5" w:tentative="1">
+      <w:start w:val="1"/>
+      <w:numFmt w:val="bullet"/>
+      <w:lvlText w:val=""/>
+      <w:lvlJc w:val="left"/>
+      <w:pPr>
+        <w:tabs>
+          <w:tab w:val="num" w:pos="4320"/>
+        </w:tabs>
+        <w:ind w:left="4320" w:hanging="360"/>
+      </w:pPr>
+      <w:rPr>
+        <w:rFonts w:ascii="Wingdings" w:hAnsi="Wingdings" w:hint="default"/>
+        <w:sz w:val="20"/>
+      </w:rPr>
+    </w:lvl>
+    <w:lvl w:ilvl="6" w:tentative="1">
+      <w:start w:val="1"/>
+      <w:numFmt w:val="bullet"/>
+      <w:lvlText w:val=""/>
+      <w:lvlJc w:val="left"/>
+      <w:pPr>
+        <w:tabs>
+          <w:tab w:val="num" w:pos="5040"/>
+        </w:tabs>
+        <w:ind w:left="5040" w:hanging="360"/>
+      </w:pPr>
+      <w:rPr>
+        <w:rFonts w:ascii="Wingdings" w:hAnsi="Wingdings" w:hint="default"/>
+        <w:sz w:val="20"/>
+      </w:rPr>
+    </w:lvl>
+    <w:lvl w:ilvl="7" w:tentative="1">
+      <w:start w:val="1"/>
+      <w:numFmt w:val="bullet"/>
+      <w:lvlText w:val=""/>
+      <w:lvlJc w:val="left"/>
+      <w:pPr>
+        <w:tabs>
+          <w:tab w:val="num" w:pos="5760"/>
+        </w:tabs>
+        <w:ind w:left="5760" w:hanging="360"/>
+      </w:pPr>
+      <w:rPr>
+        <w:rFonts w:ascii="Wingdings" w:hAnsi="Wingdings" w:hint="default"/>
+        <w:sz w:val="20"/>
+      </w:rPr>
+    </w:lvl>
+    <w:lvl w:ilvl="8" w:tentative="1">
+      <w:start w:val="1"/>
+      <w:numFmt w:val="bullet"/>
+      <w:lvlText w:val=""/>
+      <w:lvlJc w:val="left"/>
+      <w:pPr>
+        <w:tabs>
+          <w:tab w:val="num" w:pos="6480"/>
+        </w:tabs>
+        <w:ind w:left="6480" w:hanging="360"/>
+      </w:pPr>
+      <w:rPr>
+        <w:rFonts w:ascii="Wingdings" w:hAnsi="Wingdings" w:hint="default"/>
+        <w:sz w:val="20"/>
+      </w:rPr>
+    </w:lvl>
+  </w:abstractNum>
+  <w:abstractNum w:abstractNumId="2" w15:restartNumberingAfterBreak="0">
+    <w:nsid w:val="421B5A0C"/>
+    <w:multiLevelType w:val="multilevel"/>
+    <w:tmpl w:val="77F8FA00"/>
+    <w:lvl w:ilvl="0">
+      <w:start w:val="1"/>
+      <w:numFmt w:val="bullet"/>
+      <w:lvlText w:val=""/>
+      <w:lvlJc w:val="left"/>
+      <w:pPr>
+        <w:tabs>
+          <w:tab w:val="num" w:pos="720"/>
+        </w:tabs>
+        <w:ind w:left="720" w:hanging="360"/>
+      </w:pPr>
+      <w:rPr>
+        <w:rFonts w:ascii="Symbol" w:hAnsi="Symbol" w:hint="default"/>
+        <w:sz w:val="20"/>
+      </w:rPr>
+    </w:lvl>
+    <w:lvl w:ilvl="1" w:tentative="1">
+      <w:start w:val="1"/>
+      <w:numFmt w:val="bullet"/>
+      <w:lvlText w:val="o"/>
+      <w:lvlJc w:val="left"/>
+      <w:pPr>
+        <w:tabs>
+          <w:tab w:val="num" w:pos="1440"/>
+        </w:tabs>
+        <w:ind w:left="1440" w:hanging="360"/>
+      </w:pPr>
+      <w:rPr>
+        <w:rFonts w:ascii="Courier New" w:hAnsi="Courier New" w:hint="default"/>
+        <w:sz w:val="20"/>
+      </w:rPr>
+    </w:lvl>
+    <w:lvl w:ilvl="2" w:tentative="1">
+      <w:start w:val="1"/>
+      <w:numFmt w:val="bullet"/>
+      <w:lvlText w:val=""/>
+      <w:lvlJc w:val="left"/>
+      <w:pPr>
+        <w:tabs>
+          <w:tab w:val="num" w:pos="2160"/>
+        </w:tabs>
+        <w:ind w:left="2160" w:hanging="360"/>
+      </w:pPr>
+      <w:rPr>
+        <w:rFonts w:ascii="Wingdings" w:hAnsi="Wingdings" w:hint="default"/>
+        <w:sz w:val="20"/>
+      </w:rPr>
+    </w:lvl>
+    <w:lvl w:ilvl="3" w:tentative="1">
+      <w:start w:val="1"/>
+      <w:numFmt w:val="bullet"/>
+      <w:lvlText w:val=""/>
+      <w:lvlJc w:val="left"/>
+      <w:pPr>
+        <w:tabs>
+          <w:tab w:val="num" w:pos="2880"/>
+        </w:tabs>
+        <w:ind w:left="2880" w:hanging="360"/>
+      </w:pPr>
+      <w:rPr>
+        <w:rFonts w:ascii="Wingdings" w:hAnsi="Wingdings" w:hint="default"/>
+        <w:sz w:val="20"/>
+      </w:rPr>
+    </w:lvl>
+    <w:lvl w:ilvl="4" w:tentative="1">
+      <w:start w:val="1"/>
+      <w:numFmt w:val="bullet"/>
+      <w:lvlText w:val=""/>
+      <w:lvlJc w:val="left"/>
+      <w:pPr>
+        <w:tabs>
+          <w:tab w:val="num" w:pos="3600"/>
+        </w:tabs>
+        <w:ind w:left="3600" w:hanging="360"/>
+      </w:pPr>
+      <w:rPr>
+        <w:rFonts w:ascii="Wingdings" w:hAnsi="Wingdings" w:hint="default"/>
+        <w:sz w:val="20"/>
+      </w:rPr>
+    </w:lvl>
+    <w:lvl w:ilvl="5" w:tentative="1">
+      <w:start w:val="1"/>
+      <w:numFmt w:val="bullet"/>
+      <w:lvlText w:val=""/>
+      <w:lvlJc w:val="left"/>
+      <w:pPr>
+        <w:tabs>
+          <w:tab w:val="num" w:pos="4320"/>
+        </w:tabs>
+        <w:ind w:left="4320" w:hanging="360"/>
+      </w:pPr>
+      <w:rPr>
+        <w:rFonts w:ascii="Wingdings" w:hAnsi="Wingdings" w:hint="default"/>
+        <w:sz w:val="20"/>
+      </w:rPr>
+    </w:lvl>
+    <w:lvl w:ilvl="6" w:tentative="1">
+      <w:start w:val="1"/>
+      <w:numFmt w:val="bullet"/>
+      <w:lvlText w:val=""/>
+      <w:lvlJc w:val="left"/>
+      <w:pPr>
+        <w:tabs>
+          <w:tab w:val="num" w:pos="5040"/>
+        </w:tabs>
+        <w:ind w:left="5040" w:hanging="360"/>
+      </w:pPr>
+      <w:rPr>
+        <w:rFonts w:ascii="Wingdings" w:hAnsi="Wingdings" w:hint="default"/>
+        <w:sz w:val="20"/>
+      </w:rPr>
+    </w:lvl>
+    <w:lvl w:ilvl="7" w:tentative="1">
+      <w:start w:val="1"/>
+      <w:numFmt w:val="bullet"/>
+      <w:lvlText w:val=""/>
+      <w:lvlJc w:val="left"/>
+      <w:pPr>
+        <w:tabs>
+          <w:tab w:val="num" w:pos="5760"/>
+        </w:tabs>
+        <w:ind w:left="5760" w:hanging="360"/>
+      </w:pPr>
+      <w:rPr>
+        <w:rFonts w:ascii="Wingdings" w:hAnsi="Wingdings" w:hint="default"/>
+        <w:sz w:val="20"/>
+      </w:rPr>
+    </w:lvl>
+    <w:lvl w:ilvl="8" w:tentative="1">
+      <w:start w:val="1"/>
+      <w:numFmt w:val="bullet"/>
+      <w:lvlText w:val=""/>
+      <w:lvlJc w:val="left"/>
+      <w:pPr>
+        <w:tabs>
+          <w:tab w:val="num" w:pos="6480"/>
+        </w:tabs>
+        <w:ind w:left="6480" w:hanging="360"/>
+      </w:pPr>
+      <w:rPr>
+        <w:rFonts w:ascii="Wingdings" w:hAnsi="Wingdings" w:hint="default"/>
+        <w:sz w:val="20"/>
+      </w:rPr>
+    </w:lvl>
+  </w:abstractNum>
+  <w:abstractNum w:abstractNumId="3" w15:restartNumberingAfterBreak="0">
+    <w:nsid w:val="7CE10760"/>
+    <w:multiLevelType w:val="multilevel"/>
+    <w:tmpl w:val="3D985930"/>
+    <w:lvl w:ilvl="0">
+      <w:start w:val="1"/>
+      <w:numFmt w:val="bullet"/>
+      <w:lvlText w:val=""/>
+      <w:lvlJc w:val="left"/>
+      <w:pPr>
+        <w:tabs>
+          <w:tab w:val="num" w:pos="720"/>
+        </w:tabs>
+        <w:ind w:left="720" w:hanging="360"/>
+      </w:pPr>
+      <w:rPr>
+        <w:rFonts w:ascii="Symbol" w:hAnsi="Symbol" w:hint="default"/>
+        <w:sz w:val="20"/>
+      </w:rPr>
+    </w:lvl>
+    <w:lvl w:ilvl="1" w:tentative="1">
+      <w:start w:val="1"/>
+      <w:numFmt w:val="bullet"/>
+      <w:lvlText w:val="o"/>
+      <w:lvlJc w:val="left"/>
+      <w:pPr>
+        <w:tabs>
+          <w:tab w:val="num" w:pos="1440"/>
+        </w:tabs>
+        <w:ind w:left="1440" w:hanging="360"/>
+      </w:pPr>
+      <w:rPr>
+        <w:rFonts w:ascii="Courier New" w:hAnsi="Courier New" w:hint="default"/>
+        <w:sz w:val="20"/>
+      </w:rPr>
+    </w:lvl>
+    <w:lvl w:ilvl="2" w:tentative="1">
+      <w:start w:val="1"/>
+      <w:numFmt w:val="bullet"/>
+      <w:lvlText w:val=""/>
+      <w:lvlJc w:val="left"/>
+      <w:pPr>
+        <w:tabs>
+          <w:tab w:val="num" w:pos="2160"/>
+        </w:tabs>
+        <w:ind w:left="2160" w:hanging="360"/>
+      </w:pPr>
+      <w:rPr>
+        <w:rFonts w:ascii="Wingdings" w:hAnsi="Wingdings" w:hint="default"/>
+        <w:sz w:val="20"/>
+      </w:rPr>
+    </w:lvl>
+    <w:lvl w:ilvl="3" w:tentative="1">
+      <w:start w:val="1"/>
+      <w:numFmt w:val="bullet"/>
+      <w:lvlText w:val=""/>
+      <w:lvlJc w:val="left"/>
+      <w:pPr>
+        <w:tabs>
+          <w:tab w:val="num" w:pos="2880"/>
+        </w:tabs>
+        <w:ind w:left="2880" w:hanging="360"/>
+      </w:pPr>
+      <w:rPr>
+        <w:rFonts w:ascii="Wingdings" w:hAnsi="Wingdings" w:hint="default"/>
+        <w:sz w:val="20"/>
+      </w:rPr>
+    </w:lvl>
+    <w:lvl w:ilvl="4" w:tentative="1">
+      <w:start w:val="1"/>
+      <w:numFmt w:val="bullet"/>
+      <w:lvlText w:val=""/>
+      <w:lvlJc w:val="left"/>
+      <w:pPr>
+        <w:tabs>
+          <w:tab w:val="num" w:pos="3600"/>
+        </w:tabs>
+        <w:ind w:left="3600" w:hanging="360"/>
+      </w:pPr>
+      <w:rPr>
+        <w:rFonts w:ascii="Wingdings" w:hAnsi="Wingdings" w:hint="default"/>
+        <w:sz w:val="20"/>
+      </w:rPr>
+    </w:lvl>
+    <w:lvl w:ilvl="5" w:tentative="1">
+      <w:start w:val="1"/>
+      <w:numFmt w:val="bullet"/>
+      <w:lvlText w:val=""/>
+      <w:lvlJc w:val="left"/>
+      <w:pPr>
+        <w:tabs>
+          <w:tab w:val="num" w:pos="4320"/>
+        </w:tabs>
+        <w:ind w:left="4320" w:hanging="360"/>
+      </w:pPr>
+      <w:rPr>
+        <w:rFonts w:ascii="Wingdings" w:hAnsi="Wingdings" w:hint="default"/>
+        <w:sz w:val="20"/>
+      </w:rPr>
+    </w:lvl>
+    <w:lvl w:ilvl="6" w:tentative="1">
+      <w:start w:val="1"/>
+      <w:numFmt w:val="bullet"/>
+      <w:lvlText w:val=""/>
+      <w:lvlJc w:val="left"/>
+      <w:pPr>
+        <w:tabs>
+          <w:tab w:val="num" w:pos="5040"/>
+        </w:tabs>
+        <w:ind w:left="5040" w:hanging="360"/>
+      </w:pPr>
+      <w:rPr>
+        <w:rFonts w:ascii="Wingdings" w:hAnsi="Wingdings" w:hint="default"/>
+        <w:sz w:val="20"/>
+      </w:rPr>
+    </w:lvl>
+    <w:lvl w:ilvl="7" w:tentative="1">
+      <w:start w:val="1"/>
+      <w:numFmt w:val="bullet"/>
+      <w:lvlText w:val=""/>
+      <w:lvlJc w:val="left"/>
+      <w:pPr>
+        <w:tabs>
+          <w:tab w:val="num" w:pos="5760"/>
+        </w:tabs>
+        <w:ind w:left="5760" w:hanging="360"/>
+      </w:pPr>
+      <w:rPr>
+        <w:rFonts w:ascii="Wingdings" w:hAnsi="Wingdings" w:hint="default"/>
+        <w:sz w:val="20"/>
+      </w:rPr>
+    </w:lvl>
+    <w:lvl w:ilvl="8" w:tentative="1">
+      <w:start w:val="1"/>
+      <w:numFmt w:val="bullet"/>
+      <w:lvlText w:val=""/>
+      <w:lvlJc w:val="left"/>
+      <w:pPr>
+        <w:tabs>
+          <w:tab w:val="num" w:pos="6480"/>
+        </w:tabs>
+        <w:ind w:left="6480" w:hanging="360"/>
+      </w:pPr>
+      <w:rPr>
+        <w:rFonts w:ascii="Wingdings" w:hAnsi="Wingdings" w:hint="default"/>
+        <w:sz w:val="20"/>
+      </w:rPr>
+    </w:lvl>
+  </w:abstractNum>
   <w:num w:numId="1" w16cid:durableId="1208877722">
     <w:abstractNumId w:val="0"/>
+  </w:num>
+  <w:num w:numId="2" w16cid:durableId="1618877146">
+    <w:abstractNumId w:val="3"/>
+  </w:num>
+  <w:num w:numId="3" w16cid:durableId="1850027593">
+    <w:abstractNumId w:val="2"/>
+  </w:num>
+  <w:num w:numId="4" w16cid:durableId="576861400">
+    <w:abstractNumId w:val="1"/>
   </w:num>
 </w:numbering>
 </file>
@@ -27170,6 +33354,9 @@
 <file path=word/people.xml><?xml version="1.0" encoding="utf-8"?>
 <w15:people xmlns:wpc="http://schemas.microsoft.com/office/word/2010/wordprocessingCanvas" xmlns:cx="http://schemas.microsoft.com/office/drawing/2014/chartex" xmlns:cx1="http://schemas.microsoft.com/office/drawing/2015/9/8/chartex" xmlns:cx2="http://schemas.microsoft.com/office/drawing/2015/10/21/chartex" xmlns:cx3="http://schemas.microsoft.com/office/drawing/2016/5/9/chartex" xmlns:cx4="http://schemas.microsoft.com/office/drawing/2016/5/10/chartex" xmlns:cx5="http://schemas.microsoft.com/office/drawing/2016/5/11/chartex" xmlns:cx6="http://schemas.microsoft.com/office/drawing/2016/5/12/chartex" xmlns:cx7="http://schemas.microsoft.com/office/drawing/2016/5/13/chartex" xmlns:cx8="http://schemas.microsoft.com/office/drawing/2016/5/14/chartex" xmlns:mc="http://schemas.openxmlformats.org/markup-compatibility/2006" xmlns:aink="http://schemas.microsoft.com/office/drawing/2016/ink" xmlns:am3d="http://schemas.microsoft.com/office/drawing/2017/model3d" xmlns:o="urn:schemas-microsoft-com:office:office" xmlns:oel="http://schemas.microsoft.com/office/2019/extlst" xmlns:r="http://schemas.openxmlformats.org/officeDocument/2006/relationships" xmlns:m="http://schemas.openxmlformats.org/officeDocument/2006/math" xmlns:v="urn:schemas-microsoft-com:vml" xmlns:wp14="http://schemas.microsoft.com/office/word/2010/wordprocessingDrawing" xmlns:wp="http://schemas.openxmlformats.org/drawingml/2006/wordprocessingDrawing" xmlns:w10="urn:schemas-microsoft-com:office:word" xmlns:w="http://schemas.openxmlformats.org/wordprocessingml/2006/main" xmlns:w14="http://schemas.microsoft.com/office/word/2010/wordml" xmlns:w15="http://schemas.microsoft.com/office/word/2012/wordml" xmlns:w16cex="http://schemas.microsoft.com/office/word/2018/wordml/cex" xmlns:w16cid="http://schemas.microsoft.com/office/word/2016/wordml/cid" xmlns:w16="http://schemas.microsoft.com/office/word/2018/wordml" xmlns:w16sdtdh="http://schemas.microsoft.com/office/word/2020/wordml/sdtdatahash" xmlns:w16se="http://schemas.microsoft.com/office/word/2015/wordml/symex" xmlns:wpg="http://schemas.microsoft.com/office/word/2010/wordprocessingGroup" xmlns:wpi="http://schemas.microsoft.com/office/word/2010/wordprocessingInk" xmlns:wne="http://schemas.microsoft.com/office/word/2006/wordml" xmlns:wps="http://schemas.microsoft.com/office/word/2010/wordprocessingShape" mc:Ignorable="w14 w15 w16se w16cid w16 w16cex w16sdtdh wp14">
   <w15:person w15:author="江磊">
+    <w15:presenceInfo w15:providerId="Windows Live" w15:userId="74836ac971927138"/>
+  </w15:person>
+  <w15:person w15:author="江磊 袁">
     <w15:presenceInfo w15:providerId="Windows Live" w15:userId="74836ac971927138"/>
   </w15:person>
 </w15:people>
@@ -27955,6 +34142,18 @@
       <w:szCs w:val="32"/>
     </w:rPr>
   </w:style>
+  <w:style w:type="character" w:customStyle="1" w:styleId="cf01">
+    <w:name w:val="cf01"/>
+    <w:basedOn w:val="a0"/>
+    <w:rsid w:val="002D532D"/>
+    <w:rPr>
+      <w:rFonts w:ascii="Microsoft YaHei UI" w:eastAsia="Microsoft YaHei UI" w:hAnsi="Microsoft YaHei UI" w:hint="eastAsia"/>
+      <w:color w:val="181817"/>
+      <w:sz w:val="18"/>
+      <w:szCs w:val="18"/>
+      <w:shd w:val="clear" w:color="auto" w:fill="00FFFF"/>
+    </w:rPr>
+  </w:style>
 </w:styles>
 </file>
 
